--- a/docs/ПЗ.docx
+++ b/docs/ПЗ.docx
@@ -983,21 +983,7 @@
                 <w:rStyle w:val="a8"/>
                 <w:noProof/>
               </w:rPr>
-              <w:t>Проект п</w:t>
-            </w:r>
-            <w:r>
-              <w:rPr>
-                <w:rStyle w:val="a8"/>
-                <w:noProof/>
-              </w:rPr>
-              <w:t>р</w:t>
-            </w:r>
-            <w:r>
-              <w:rPr>
-                <w:rStyle w:val="a8"/>
-                <w:noProof/>
-              </w:rPr>
-              <w:t>ограммы</w:t>
+              <w:t>Проект программы</w:t>
             </w:r>
             <w:r>
               <w:rPr>
@@ -3892,6 +3878,7 @@
         <w:jc w:val="center"/>
       </w:pPr>
       <w:r>
+        <w:lastRenderedPageBreak/>
         <w:t xml:space="preserve">Рисунок 1.3 – </w:t>
       </w:r>
       <w:r>
@@ -4353,13 +4340,7 @@
     </w:p>
     <w:p>
       <w:r>
-        <w:t>Финальная версия диаграммы к</w:t>
-      </w:r>
-      <w:r>
-        <w:t>лассов представлена на рисунке 3</w:t>
-      </w:r>
-      <w:r>
-        <w:t>.2.</w:t>
+        <w:t>Финальная версия диаграммы классов представлена на рисунке 3.2.</w:t>
       </w:r>
     </w:p>
     <w:p>
@@ -4368,16 +4349,7 @@
         <w:jc w:val="center"/>
       </w:pPr>
       <w:r>
-        <w:t>Рисунок 3.2</w:t>
-      </w:r>
-      <w:r>
-        <w:t xml:space="preserve"> – </w:t>
-      </w:r>
-      <w:r>
-        <w:t>Финальная</w:t>
-      </w:r>
-      <w:r>
-        <w:t xml:space="preserve"> версия </w:t>
+        <w:t xml:space="preserve">Рисунок 3.2 – Финальная версия </w:t>
       </w:r>
       <w:r>
         <w:rPr>
@@ -4763,6 +4735,7 @@
         </w:rPr>
       </w:pPr>
       <w:r>
+        <w:lastRenderedPageBreak/>
         <w:t>Рисунок 3.2 – Макет пользовательского интерфейса</w:t>
       </w:r>
       <w:r>
@@ -4822,21 +4795,7 @@
           <w:rFonts w:cs="Times New Roman"/>
           <w:szCs w:val="28"/>
         </w:rPr>
-        <w:t>На рисунке 4</w:t>
-      </w:r>
-      <w:r>
-        <w:rPr>
-          <w:rFonts w:cs="Times New Roman"/>
-          <w:szCs w:val="28"/>
-        </w:rPr>
-        <w:t>.1 представлена модель направляюще с минимальными параметрами</w:t>
-      </w:r>
-      <w:r>
-        <w:rPr>
-          <w:rFonts w:cs="Times New Roman"/>
-          <w:szCs w:val="28"/>
-        </w:rPr>
-        <w:t xml:space="preserve"> (</w:t>
+        <w:t>На рисунке 4.1 представлена модель направляюще с минимальными параметрами (</w:t>
       </w:r>
       <w:r>
         <w:rPr>
@@ -4866,49 +4825,7 @@
           <w:rFonts w:cs="Times New Roman"/>
           <w:szCs w:val="28"/>
         </w:rPr>
-        <w:t>На рисунке 4</w:t>
-      </w:r>
-      <w:r>
-        <w:rPr>
-          <w:rFonts w:cs="Times New Roman"/>
-          <w:szCs w:val="28"/>
-        </w:rPr>
-        <w:t>.2</w:t>
-      </w:r>
-      <w:r>
-        <w:rPr>
-          <w:rFonts w:cs="Times New Roman"/>
-          <w:szCs w:val="28"/>
-        </w:rPr>
-        <w:t xml:space="preserve"> представлена модель </w:t>
-      </w:r>
-      <w:r>
-        <w:rPr>
-          <w:rFonts w:cs="Times New Roman"/>
-          <w:szCs w:val="28"/>
-        </w:rPr>
-        <w:t>направляюще</w:t>
-      </w:r>
-      <w:r>
-        <w:rPr>
-          <w:rFonts w:cs="Times New Roman"/>
-          <w:szCs w:val="28"/>
-        </w:rPr>
-        <w:t xml:space="preserve"> с </w:t>
-      </w:r>
-      <w:r>
-        <w:rPr>
-          <w:rFonts w:cs="Times New Roman"/>
-          <w:szCs w:val="28"/>
-        </w:rPr>
-        <w:t>максимальными</w:t>
-      </w:r>
-      <w:r>
-        <w:rPr>
-          <w:rFonts w:cs="Times New Roman"/>
-          <w:szCs w:val="28"/>
-        </w:rPr>
-        <w:t xml:space="preserve"> параметрами (</w:t>
+        <w:t>На рисунке 4.2 представлена модель направляюще с максимальными параметрами (</w:t>
       </w:r>
       <w:r>
         <w:rPr>
@@ -4955,50 +4872,29 @@
           <w:rFonts w:cs="Times New Roman"/>
           <w:szCs w:val="28"/>
         </w:rPr>
-        <w:t xml:space="preserve">В целях проверки </w:t>
+        <w:t xml:space="preserve">В целях проверки бизнес логики плагина было проведено модульное тестирование. Тестирование проводилось при помощи тестового фреймворка </w:t>
       </w:r>
       <w:r>
         <w:rPr>
           <w:rFonts w:cs="Times New Roman"/>
           <w:szCs w:val="28"/>
-        </w:rPr>
-        <w:t>бизнес логики</w:t>
+          <w:lang w:val="en-US"/>
+        </w:rPr>
+        <w:t>NUnit</w:t>
       </w:r>
       <w:r>
         <w:rPr>
           <w:rFonts w:cs="Times New Roman"/>
           <w:szCs w:val="28"/>
         </w:rPr>
-        <w:t xml:space="preserve"> плагина было проведено модульное тестирование. Тестирование проводилось при помощи тестового фреймворка </w:t>
+        <w:t>.</w:t>
       </w:r>
       <w:r>
         <w:rPr>
           <w:rFonts w:cs="Times New Roman"/>
           <w:szCs w:val="28"/>
-          <w:lang w:val="en-US"/>
-        </w:rPr>
-        <w:t>NUnit</w:t>
-      </w:r>
-      <w:r>
-        <w:rPr>
-          <w:rFonts w:cs="Times New Roman"/>
-          <w:szCs w:val="28"/>
-        </w:rPr>
-        <w:t>.</w:t>
-      </w:r>
-      <w:r>
-        <w:rPr>
-          <w:rFonts w:cs="Times New Roman"/>
-          <w:szCs w:val="28"/>
-        </w:rPr>
-        <w:t xml:space="preserve"> Степень покрытия</w:t>
-      </w:r>
-      <w:r>
-        <w:rPr>
-          <w:rFonts w:cs="Times New Roman"/>
-          <w:szCs w:val="28"/>
-        </w:rPr>
-        <w:t xml:space="preserve"> бизнес логики составило сто процентов (рисунок 4.1).</w:t>
+        </w:rPr>
+        <w:t xml:space="preserve"> Степень покрытия бизнес логики составило сто процентов (рисунок 4.1).</w:t>
       </w:r>
     </w:p>
     <w:p>
@@ -5053,7 +4949,15 @@
           <w:rFonts w:cs="Times New Roman"/>
           <w:szCs w:val="28"/>
         </w:rPr>
-        <w:t>дено нагрузочное тестирование [14</w:t>
+        <w:t>дено нагрузочное тестирование [</w:t>
+      </w:r>
+      <w:r>
+        <w:rPr>
+          <w:rFonts w:cs="Times New Roman"/>
+          <w:color w:val="FF0000"/>
+          <w:szCs w:val="28"/>
+        </w:rPr>
+        <w:t>14</w:t>
       </w:r>
       <w:r>
         <w:rPr>
@@ -5070,6 +4974,7 @@
           <w:ilvl w:val="0"/>
           <w:numId w:val="35"/>
         </w:numPr>
+        <w:ind w:left="0" w:firstLine="709"/>
         <w:jc w:val="left"/>
         <w:rPr>
           <w:rFonts w:cs="Times New Roman"/>
@@ -5121,15 +5026,7 @@
           <w:szCs w:val="28"/>
           <w:lang w:val="en-US"/>
         </w:rPr>
-        <w:t xml:space="preserve">with Radeon Graphics </w:t>
-      </w:r>
-      <w:r>
-        <w:rPr>
-          <w:rFonts w:cs="Times New Roman"/>
-          <w:szCs w:val="28"/>
-          <w:lang w:val="en-US"/>
-        </w:rPr>
-        <w:t xml:space="preserve">3.00 </w:t>
+        <w:t xml:space="preserve">with Radeon Graphics 3.00 </w:t>
       </w:r>
       <w:r>
         <w:rPr>
@@ -5154,174 +5051,70 @@
           <w:ilvl w:val="0"/>
           <w:numId w:val="35"/>
         </w:numPr>
+        <w:ind w:left="0" w:firstLine="709"/>
         <w:jc w:val="left"/>
         <w:rPr>
           <w:rFonts w:cs="Times New Roman"/>
           <w:szCs w:val="28"/>
+        </w:rPr>
+      </w:pPr>
+      <w:r>
+        <w:rPr>
+          <w:rFonts w:cs="Times New Roman"/>
+          <w:szCs w:val="28"/>
           <w:lang w:val="en-US"/>
         </w:rPr>
-      </w:pPr>
-      <w:r>
-        <w:rPr>
-          <w:rFonts w:cs="Times New Roman"/>
-          <w:szCs w:val="28"/>
-          <w:lang w:val="en-US"/>
-        </w:rPr>
-        <w:t>16</w:t>
-      </w:r>
-      <w:r>
-        <w:rPr>
-          <w:rFonts w:cs="Times New Roman"/>
-          <w:szCs w:val="28"/>
-          <w:lang w:val="en-US"/>
-        </w:rPr>
-        <w:t xml:space="preserve"> ГБ ОЗУ;</w:t>
+        <w:t>16 ГБ ОЗУ;</w:t>
       </w:r>
     </w:p>
     <w:p>
-      <w:pPr>
-        <w:rPr>
-          <w:rFonts w:cs="Times New Roman"/>
-          <w:szCs w:val="28"/>
-        </w:rPr>
-      </w:pPr>
-      <w:r>
-        <w:rPr>
-          <w:rFonts w:cs="Times New Roman"/>
-          <w:szCs w:val="28"/>
-        </w:rPr>
-        <w:t>Для нагрузочного тестирования создан метод с бесконечным циклом построения детал</w:t>
-      </w:r>
-      <w:r>
-        <w:rPr>
-          <w:rFonts w:cs="Times New Roman"/>
-          <w:szCs w:val="28"/>
-        </w:rPr>
-        <w:t>и, представленный на рисунке 4.2</w:t>
-      </w:r>
-      <w:r>
-        <w:rPr>
-          <w:rFonts w:cs="Times New Roman"/>
-          <w:szCs w:val="28"/>
-        </w:rPr>
-        <w:t xml:space="preserve">. Для измерения времени использовался класс </w:t>
-      </w:r>
-      <w:r>
-        <w:rPr>
-          <w:rFonts w:cs="Times New Roman"/>
-          <w:szCs w:val="28"/>
+      <w:r>
+        <w:t xml:space="preserve">Для нагрузочного тестирования создан метод с бесконечным циклом построения детали, представленный на рисунке 4.2. Для измерения времени использовался класс </w:t>
+      </w:r>
+      <w:r>
+        <w:rPr>
           <w:lang w:val="en-US"/>
         </w:rPr>
         <w:t>Stopwatch</w:t>
       </w:r>
       <w:r>
-        <w:rPr>
-          <w:rFonts w:cs="Times New Roman"/>
-          <w:szCs w:val="28"/>
-        </w:rPr>
         <w:t>.</w:t>
       </w:r>
     </w:p>
     <w:p>
-      <w:pPr>
-        <w:ind w:firstLine="0"/>
-        <w:jc w:val="center"/>
-        <w:rPr>
-          <w:rFonts w:cs="Times New Roman"/>
-          <w:szCs w:val="28"/>
-        </w:rPr>
-      </w:pPr>
-    </w:p>
-    <w:p>
-      <w:pPr>
-        <w:ind w:firstLine="0"/>
-        <w:jc w:val="center"/>
-        <w:rPr>
-          <w:color w:val="FF0000"/>
-        </w:rPr>
-      </w:pPr>
-      <w:r>
-        <w:rPr>
-          <w:color w:val="FF0000"/>
-        </w:rPr>
-        <w:t>Рисунок 5.5 – Реализация зацикленного перестроения модели</w:t>
-      </w:r>
-    </w:p>
-    <w:p>
-      <w:pPr>
-        <w:rPr>
-          <w:rFonts w:eastAsia="Calibri"/>
-        </w:rPr>
-      </w:pPr>
-      <w:r>
-        <w:t xml:space="preserve">Первое тестирование заключалось в построении детали с минимальными параметрами </w:t>
-      </w:r>
-      <w:r>
-        <w:rPr>
-          <w:rFonts w:cs="Times New Roman"/>
-          <w:szCs w:val="28"/>
-        </w:rPr>
-        <w:t>(</w:t>
-      </w:r>
-      <w:r>
-        <w:rPr>
-          <w:rFonts w:cs="Times New Roman"/>
-          <w:color w:val="FF0000"/>
-          <w:szCs w:val="28"/>
-        </w:rPr>
-        <w:t>диаметр 101.6 мм, диаметр ЦО 10.16 мм, посадочная ширина 30 мм, вылет -0.75 мм, диаметр сверловки 4.376 мм, сверловка 4 шт, количество спиц 4 шт</w:t>
-      </w:r>
-      <w:r>
-        <w:rPr>
-          <w:rFonts w:cs="Times New Roman"/>
-          <w:szCs w:val="28"/>
-        </w:rPr>
-        <w:t>)</w:t>
-      </w:r>
-      <w:r>
-        <w:t xml:space="preserve">. </w:t>
-      </w:r>
-      <w:bookmarkStart w:id="13" w:name="_GoBack"/>
-      <w:r>
-        <w:t>Тестирование проводилось 49</w:t>
-      </w:r>
-      <w:r>
-        <w:t xml:space="preserve"> минут</w:t>
-      </w:r>
-      <w:r>
-        <w:t xml:space="preserve">, построено 45 моделей автомобильного диска. На протяжении тестирования </w:t>
-      </w:r>
-      <w:r>
-        <w:rPr>
-          <w:rFonts w:eastAsia="Calibri"/>
-        </w:rPr>
-        <w:t>загруженность процессора составляла около 40 процентов. Результаты тестирования представлены на рисунках 5.6 и 5.7.</w:t>
-      </w:r>
-    </w:p>
-    <w:bookmarkEnd w:id="13"/>
-    <w:p>
-      <w:pPr>
-        <w:ind w:firstLine="0"/>
-        <w:jc w:val="center"/>
-        <w:rPr>
-          <w:rFonts w:cs="Times New Roman"/>
-          <w:szCs w:val="28"/>
-        </w:rPr>
-      </w:pPr>
-      <w:r>
-        <w:rPr>
-          <w:noProof/>
-          <w:lang w:eastAsia="ru-RU"/>
-        </w:rPr>
+      <w:r>
+        <w:lastRenderedPageBreak/>
         <w:drawing>
-          <wp:inline distT="0" distB="0" distL="0" distR="0" wp14:anchorId="54465CBF" wp14:editId="2A60DEEF">
-            <wp:extent cx="5057029" cy="3236180"/>
-            <wp:effectExtent l="0" t="0" r="10795" b="2540"/>
-            <wp:docPr id="23" name="Диаграмма 23"/>
-            <wp:cNvGraphicFramePr/>
+          <wp:inline distT="0" distB="0" distL="0" distR="0" wp14:anchorId="53A1E592" wp14:editId="605E539F">
+            <wp:extent cx="5940425" cy="3179445"/>
+            <wp:effectExtent l="0" t="0" r="3175" b="1905"/>
+            <wp:docPr id="9" name="Рисунок 9"/>
+            <wp:cNvGraphicFramePr>
+              <a:graphicFrameLocks xmlns:a="http://schemas.openxmlformats.org/drawingml/2006/main" noChangeAspect="1"/>
+            </wp:cNvGraphicFramePr>
             <a:graphic xmlns:a="http://schemas.openxmlformats.org/drawingml/2006/main">
-              <a:graphicData uri="http://schemas.openxmlformats.org/drawingml/2006/chart">
-                <c:chart xmlns:c="http://schemas.openxmlformats.org/drawingml/2006/chart" xmlns:r="http://schemas.openxmlformats.org/officeDocument/2006/relationships" r:id="rId16"/>
+              <a:graphicData uri="http://schemas.openxmlformats.org/drawingml/2006/picture">
+                <pic:pic xmlns:pic="http://schemas.openxmlformats.org/drawingml/2006/picture">
+                  <pic:nvPicPr>
+                    <pic:cNvPr id="1" name=""/>
+                    <pic:cNvPicPr/>
+                  </pic:nvPicPr>
+                  <pic:blipFill>
+                    <a:blip r:embed="rId16"/>
+                    <a:stretch>
+                      <a:fillRect/>
+                    </a:stretch>
+                  </pic:blipFill>
+                  <pic:spPr>
+                    <a:xfrm>
+                      <a:off x="0" y="0"/>
+                      <a:ext cx="5940425" cy="3179445"/>
+                    </a:xfrm>
+                    <a:prstGeom prst="rect">
+                      <a:avLst/>
+                    </a:prstGeom>
+                  </pic:spPr>
+                </pic:pic>
               </a:graphicData>
             </a:graphic>
           </wp:inline>
@@ -5332,39 +5125,84 @@
       <w:pPr>
         <w:ind w:firstLine="0"/>
         <w:jc w:val="center"/>
-      </w:pPr>
-      <w:r>
-        <w:rPr>
-          <w:rFonts w:cs="Times New Roman"/>
-          <w:szCs w:val="28"/>
-        </w:rPr>
-        <w:t xml:space="preserve">Рисунок 5.6 – </w:t>
-      </w:r>
-      <w:r>
-        <w:t xml:space="preserve">График зависимости </w:t>
-      </w:r>
-      <w:r>
-        <w:rPr>
-          <w:rFonts w:eastAsia="Calibri"/>
-        </w:rPr>
-        <w:t>количества потребляемой оперативной памяти</w:t>
-      </w:r>
-      <w:r>
-        <w:t xml:space="preserve"> от количества деталей</w:t>
-      </w:r>
-      <w:r>
-        <w:t xml:space="preserve"> для модели с базовыми параметрами</w:t>
+        <w:rPr>
+          <w:color w:val="FF0000"/>
+        </w:rPr>
+      </w:pPr>
+      <w:r>
+        <w:rPr>
+          <w:color w:val="FF0000"/>
+        </w:rPr>
+        <w:t>Рисунок 5.5 – Реализация зацикленного перестроения модели</w:t>
       </w:r>
     </w:p>
     <w:p>
-      <w:pPr>
-        <w:ind w:firstLine="0"/>
-        <w:jc w:val="center"/>
-        <w:rPr>
-          <w:rFonts w:cs="Times New Roman"/>
-          <w:szCs w:val="28"/>
-        </w:rPr>
-      </w:pPr>
+      <w:r>
+        <w:t xml:space="preserve">Во время тестирования было построено </w:t>
+      </w:r>
+      <w:r>
+        <w:t>228</w:t>
+      </w:r>
+      <w:r>
+        <w:t xml:space="preserve"> моделей кронштейна за </w:t>
+      </w:r>
+      <w:r>
+        <w:t>21</w:t>
+      </w:r>
+      <w:r>
+        <w:t xml:space="preserve"> минут</w:t>
+      </w:r>
+      <w:r>
+        <w:t>у</w:t>
+      </w:r>
+      <w:r>
+        <w:t xml:space="preserve">. Модели были построены с </w:t>
+      </w:r>
+      <w:r>
+        <w:t>минимальными параметрами</w:t>
+      </w:r>
+      <w:r>
+        <w:t>. На протяжении тестирования</w:t>
+      </w:r>
+      <w:r>
+        <w:t xml:space="preserve"> процессор работал на частоте 3.6-3.8 ГГц, а его</w:t>
+      </w:r>
+      <w:r>
+        <w:t xml:space="preserve"> загруженность была в районе </w:t>
+      </w:r>
+      <w:r>
+        <w:t>20-25%.</w:t>
+      </w:r>
+    </w:p>
+    <w:p>
+      <w:r>
+        <w:t xml:space="preserve">На рисунках </w:t>
+      </w:r>
+      <w:r>
+        <w:rPr>
+          <w:color w:val="FF0000"/>
+        </w:rPr>
+        <w:t xml:space="preserve">4.7 и 4.8 </w:t>
+      </w:r>
+      <w:r>
+        <w:t>показаны результаты тестирования программы.</w:t>
+      </w:r>
+    </w:p>
+    <w:p>
+      <w:pPr>
+        <w:sectPr>
+          <w:headerReference w:type="default" r:id="rId17"/>
+          <w:headerReference w:type="first" r:id="rId18"/>
+          <w:footerReference w:type="first" r:id="rId19"/>
+          <w:pgSz w:w="11906" w:h="16838"/>
+          <w:pgMar w:top="1134" w:right="850" w:bottom="1134" w:left="1701" w:header="708" w:footer="708" w:gutter="0"/>
+          <w:cols w:space="708"/>
+          <w:titlePg/>
+          <w:docGrid w:linePitch="381"/>
+        </w:sectPr>
+      </w:pPr>
+    </w:p>
+    <w:p>
       <w:r>
         <w:rPr>
           <w:noProof/>
@@ -5372,14 +5210,14 @@
         </w:rPr>
         <w:lastRenderedPageBreak/>
         <w:drawing>
-          <wp:inline distT="0" distB="0" distL="0" distR="0" wp14:anchorId="61553E9B" wp14:editId="1E4F9A99">
-            <wp:extent cx="5041127" cy="3228229"/>
-            <wp:effectExtent l="0" t="0" r="7620" b="10795"/>
-            <wp:docPr id="24" name="Диаграмма 24"/>
+          <wp:inline distT="0" distB="0" distL="0" distR="0" wp14:anchorId="4D820375" wp14:editId="39F358A0">
+            <wp:extent cx="8743950" cy="4371975"/>
+            <wp:effectExtent l="0" t="0" r="0" b="9525"/>
+            <wp:docPr id="11" name="Диаграмма 11"/>
             <wp:cNvGraphicFramePr/>
             <a:graphic xmlns:a="http://schemas.openxmlformats.org/drawingml/2006/main">
               <a:graphicData uri="http://schemas.openxmlformats.org/drawingml/2006/chart">
-                <c:chart xmlns:c="http://schemas.openxmlformats.org/drawingml/2006/chart" xmlns:r="http://schemas.openxmlformats.org/officeDocument/2006/relationships" r:id="rId17"/>
+                <c:chart xmlns:c="http://schemas.openxmlformats.org/drawingml/2006/chart" xmlns:r="http://schemas.openxmlformats.org/officeDocument/2006/relationships" r:id="rId20"/>
               </a:graphicData>
             </a:graphic>
           </wp:inline>
@@ -5388,117 +5226,32 @@
     </w:p>
     <w:p>
       <w:pPr>
-        <w:ind w:firstLine="0"/>
+        <w:pStyle w:val="a4"/>
         <w:jc w:val="center"/>
       </w:pPr>
       <w:r>
-        <w:t>Рисунок 5.7 – График зависимости времени построения одной детали</w:t>
+        <w:t xml:space="preserve">Рисунок 4.7 – График зависимости </w:t>
+      </w:r>
+      <w:r>
+        <w:rPr>
+          <w:rFonts w:eastAsia="Calibri"/>
+        </w:rPr>
+        <w:t>количества потребляемой оперативной памяти</w:t>
+      </w:r>
+      <w:r>
+        <w:t xml:space="preserve"> о</w:t>
+      </w:r>
+      <w:r>
+        <w:t>т количества построенных моделей</w:t>
       </w:r>
     </w:p>
     <w:p>
       <w:pPr>
-        <w:ind w:firstLine="0"/>
-        <w:jc w:val="center"/>
-      </w:pPr>
-      <w:r>
-        <w:t>от количества деталей</w:t>
-      </w:r>
-      <w:r>
-        <w:t xml:space="preserve"> </w:t>
-      </w:r>
-      <w:r>
-        <w:t>для модели с базовыми параметрами</w:t>
-      </w:r>
-    </w:p>
-    <w:p>
-      <w:pPr>
-        <w:rPr>
-          <w:rFonts w:eastAsia="Calibri"/>
-        </w:rPr>
-      </w:pPr>
-      <w:r>
-        <w:t xml:space="preserve">Второе тестирование заключалось в построении детали с максимальными параметрами </w:t>
-      </w:r>
-      <w:r>
-        <w:rPr>
-          <w:rFonts w:cs="Times New Roman"/>
-          <w:szCs w:val="28"/>
-        </w:rPr>
-        <w:t xml:space="preserve">(диаметр 1447.8 мм, диаметр ЦО 260.604 мм, посадочная ширина </w:t>
-      </w:r>
-      <w:r>
-        <w:rPr>
-          <w:rFonts w:cs="Times New Roman"/>
-          <w:szCs w:val="28"/>
-        </w:rPr>
-        <w:t xml:space="preserve">593.598 </w:t>
-      </w:r>
-      <w:r>
-        <w:rPr>
-          <w:rFonts w:cs="Times New Roman"/>
-          <w:szCs w:val="28"/>
-        </w:rPr>
-        <w:t>мм</w:t>
-      </w:r>
-      <w:r>
-        <w:rPr>
-          <w:rFonts w:cs="Times New Roman"/>
-          <w:szCs w:val="28"/>
-        </w:rPr>
-        <w:t xml:space="preserve">, </w:t>
-      </w:r>
-      <w:r>
-        <w:rPr>
-          <w:rFonts w:cs="Times New Roman"/>
-          <w:szCs w:val="28"/>
-        </w:rPr>
-        <w:t>вылет 296.799 мм</w:t>
-      </w:r>
-      <w:r>
-        <w:rPr>
-          <w:rFonts w:cs="Times New Roman"/>
-          <w:szCs w:val="28"/>
-        </w:rPr>
-        <w:t xml:space="preserve">, </w:t>
-      </w:r>
-      <w:r>
-        <w:rPr>
-          <w:rFonts w:cs="Times New Roman"/>
-          <w:szCs w:val="28"/>
-        </w:rPr>
-        <w:t>диаметр сверловки 70.638 мм, сверловка 15 шт, количество спиц 18 шт)</w:t>
-      </w:r>
-      <w:r>
-        <w:t>. Тестирование проводилось 49</w:t>
-      </w:r>
-      <w:r>
-        <w:t xml:space="preserve"> минут,</w:t>
-      </w:r>
-      <w:r>
-        <w:t xml:space="preserve"> построено 45</w:t>
-      </w:r>
-      <w:r>
-        <w:t xml:space="preserve"> </w:t>
-      </w:r>
-      <w:r>
-        <w:t xml:space="preserve">моделей автомобильного диска. На протяжении тестирования </w:t>
-      </w:r>
-      <w:r>
-        <w:rPr>
-          <w:rFonts w:eastAsia="Calibri"/>
-        </w:rPr>
-        <w:t>загруженность процессора составляла около 40 процентов. Результаты тестирования представлены на рисунках 5.8 и 5.9.</w:t>
-      </w:r>
-    </w:p>
-    <w:p>
-      <w:pPr>
-        <w:ind w:firstLine="0"/>
-        <w:jc w:val="center"/>
-        <w:rPr>
-          <w:rFonts w:cs="Times New Roman"/>
-          <w:szCs w:val="28"/>
-        </w:rPr>
-      </w:pPr>
+        <w:spacing w:after="160" w:line="259" w:lineRule="auto"/>
+      </w:pPr>
+      <w:r>
+        <w:br w:type="page"/>
+      </w:r>
       <w:r>
         <w:rPr>
           <w:noProof/>
@@ -5506,14 +5259,14 @@
         </w:rPr>
         <w:lastRenderedPageBreak/>
         <w:drawing>
-          <wp:inline distT="0" distB="0" distL="0" distR="0" wp14:anchorId="6EEAB4B3" wp14:editId="3D231E0E">
-            <wp:extent cx="5184251" cy="3260035"/>
-            <wp:effectExtent l="0" t="0" r="16510" b="17145"/>
-            <wp:docPr id="25" name="Диаграмма 25"/>
+          <wp:inline distT="0" distB="0" distL="0" distR="0" wp14:anchorId="17A49BF9" wp14:editId="2ECCEF8D">
+            <wp:extent cx="8848725" cy="4267200"/>
+            <wp:effectExtent l="0" t="0" r="9525" b="0"/>
+            <wp:docPr id="10" name="Диаграмма 10"/>
             <wp:cNvGraphicFramePr/>
             <a:graphic xmlns:a="http://schemas.openxmlformats.org/drawingml/2006/main">
               <a:graphicData uri="http://schemas.openxmlformats.org/drawingml/2006/chart">
-                <c:chart xmlns:c="http://schemas.openxmlformats.org/drawingml/2006/chart" xmlns:r="http://schemas.openxmlformats.org/officeDocument/2006/relationships" r:id="rId18"/>
+                <c:chart xmlns:c="http://schemas.openxmlformats.org/drawingml/2006/chart" xmlns:r="http://schemas.openxmlformats.org/officeDocument/2006/relationships" r:id="rId21"/>
               </a:graphicData>
             </a:graphic>
           </wp:inline>
@@ -5522,141 +5275,48 @@
     </w:p>
     <w:p>
       <w:pPr>
-        <w:ind w:firstLine="0"/>
+        <w:pStyle w:val="a4"/>
         <w:jc w:val="center"/>
-      </w:pPr>
-      <w:r>
-        <w:t>Рисунок 5.</w:t>
-      </w:r>
-      <w:r>
-        <w:t>8</w:t>
-      </w:r>
-      <w:r>
-        <w:t xml:space="preserve"> – График зависимости </w:t>
-      </w:r>
-      <w:r>
-        <w:rPr>
-          <w:rFonts w:eastAsia="Calibri"/>
-        </w:rPr>
-        <w:t>количества потребляемой оперативной памяти</w:t>
-      </w:r>
-      <w:r>
-        <w:t xml:space="preserve"> от количества деталей</w:t>
-      </w:r>
-      <w:r>
-        <w:t xml:space="preserve"> для модели с максимальными параметрами</w:t>
+        <w:sectPr>
+          <w:pgSz w:w="16838" w:h="11906" w:orient="landscape"/>
+          <w:pgMar w:top="851" w:right="1134" w:bottom="1701" w:left="1134" w:header="709" w:footer="709" w:gutter="0"/>
+          <w:cols w:space="708"/>
+          <w:titlePg/>
+          <w:docGrid w:linePitch="381"/>
+        </w:sectPr>
+      </w:pPr>
+      <w:r>
+        <w:t>Рисунок 4.8 – График зависимости времени построения одной детали</w:t>
+      </w:r>
+      <w:r>
+        <w:t xml:space="preserve"> </w:t>
+      </w:r>
+      <w:r>
+        <w:t>от количества деталей для модели с параметрами по умолчанию</w:t>
       </w:r>
     </w:p>
     <w:p>
       <w:pPr>
-        <w:ind w:firstLine="0"/>
-        <w:jc w:val="center"/>
-        <w:rPr>
-          <w:rFonts w:cs="Times New Roman"/>
-          <w:szCs w:val="28"/>
-        </w:rPr>
-      </w:pPr>
-      <w:r>
-        <w:rPr>
-          <w:noProof/>
-          <w:lang w:eastAsia="ru-RU"/>
-        </w:rPr>
-        <w:drawing>
-          <wp:inline distT="0" distB="0" distL="0" distR="0" wp14:anchorId="0744CFA3" wp14:editId="75DE5DCE">
-            <wp:extent cx="5033176" cy="3116911"/>
-            <wp:effectExtent l="0" t="0" r="15240" b="7620"/>
-            <wp:docPr id="26" name="Диаграмма 26"/>
-            <wp:cNvGraphicFramePr/>
-            <a:graphic xmlns:a="http://schemas.openxmlformats.org/drawingml/2006/main">
-              <a:graphicData uri="http://schemas.openxmlformats.org/drawingml/2006/chart">
-                <c:chart xmlns:c="http://schemas.openxmlformats.org/drawingml/2006/chart" xmlns:r="http://schemas.openxmlformats.org/officeDocument/2006/relationships" r:id="rId19"/>
-              </a:graphicData>
-            </a:graphic>
-          </wp:inline>
-        </w:drawing>
+        <w:pStyle w:val="a4"/>
+      </w:pPr>
+      <w:r>
+        <w:lastRenderedPageBreak/>
+        <w:t>Исходя из приве</w:t>
+      </w:r>
+      <w:bookmarkStart w:id="13" w:name="_GoBack"/>
+      <w:bookmarkEnd w:id="13"/>
+      <w:r>
+        <w:t>денных графиков на рисунках 4.7 и 4.8, можно увидеть, что чем больше построено моделей, то тем больше занимается оперативной памяти и тем медленнее стоится модель. Оперативная память заполняется пока есть место, как только место начинает заканчиваться система пытается очистить её. От этого и получается задержки в построении детали. Из этого следует, что построение множества моделей не имеет смысла.</w:t>
       </w:r>
     </w:p>
     <w:p>
       <w:pPr>
-        <w:ind w:firstLine="0"/>
-        <w:jc w:val="center"/>
-      </w:pPr>
-      <w:r>
-        <w:t>Рисунок 5.9 – График зависимости времени построения одной детали</w:t>
-      </w:r>
+        <w:rPr>
+          <w:rFonts w:cs="Times New Roman"/>
+          <w:szCs w:val="28"/>
+        </w:rPr>
+      </w:pPr>
     </w:p>
-    <w:p>
-      <w:pPr>
-        <w:ind w:firstLine="0"/>
-        <w:jc w:val="center"/>
-      </w:pPr>
-      <w:r>
-        <w:t>от количества деталей</w:t>
-      </w:r>
-      <w:r>
-        <w:t xml:space="preserve"> </w:t>
-      </w:r>
-      <w:r>
-        <w:t>для модели с максимальными параметрами</w:t>
-      </w:r>
-    </w:p>
-    <w:p>
-      <w:pPr>
-        <w:rPr>
-          <w:rFonts w:cs="Times New Roman"/>
-          <w:szCs w:val="28"/>
-        </w:rPr>
-      </w:pPr>
-      <w:r>
-        <w:rPr>
-          <w:rFonts w:cs="Times New Roman"/>
-          <w:szCs w:val="28"/>
-        </w:rPr>
-        <w:t xml:space="preserve">Исходя из графиков на рисунках 5.7 и 5.8 можно сделать вывод что загруженность оперативной памяти уменьшалась с течением времени построения моделей, при этом построение модели с максимальными </w:t>
-      </w:r>
-      <w:r>
-        <w:rPr>
-          <w:rFonts w:cs="Times New Roman"/>
-          <w:szCs w:val="28"/>
-        </w:rPr>
-        <w:lastRenderedPageBreak/>
-        <w:t>параметрами потребовало больше оперативной памяти, чем построение модели с минимальными параметрами.</w:t>
-      </w:r>
-    </w:p>
-    <w:p>
-      <w:pPr>
-        <w:rPr>
-          <w:rFonts w:cs="Times New Roman"/>
-          <w:szCs w:val="28"/>
-        </w:rPr>
-      </w:pPr>
-      <w:r>
-        <w:rPr>
-          <w:rFonts w:cs="Times New Roman"/>
-          <w:szCs w:val="28"/>
-        </w:rPr>
-        <w:t>Исходя из графиков, представленных на рисунках 5.8 и 5.9 можно утверждать, что время, затрачиваемое на построение модели с минимальными параметрами меньше, чем время, затрачиваемое на построение модели с максимальными параметрами.</w:t>
-      </w:r>
-    </w:p>
-    <w:p>
-      <w:pPr>
-        <w:ind w:firstLine="0"/>
-        <w:jc w:val="left"/>
-        <w:rPr>
-          <w:rFonts w:cs="Times New Roman"/>
-          <w:szCs w:val="28"/>
-        </w:rPr>
-      </w:pPr>
-      <w:r>
-        <w:rPr>
-          <w:rFonts w:cs="Times New Roman"/>
-          <w:szCs w:val="28"/>
-        </w:rPr>
-        <w:br w:type="page"/>
-      </w:r>
-    </w:p>
-    <w:p/>
-    <w:p/>
     <w:p>
       <w:pPr>
         <w:pStyle w:val="1"/>
@@ -6069,8 +5729,8 @@
     <w:p/>
     <w:p/>
     <w:sectPr>
-      <w:headerReference w:type="default" r:id="rId20"/>
-      <w:footerReference w:type="first" r:id="rId21"/>
+      <w:headerReference w:type="default" r:id="rId22"/>
+      <w:footerReference w:type="first" r:id="rId23"/>
       <w:pgSz w:w="11906" w:h="16838"/>
       <w:pgMar w:top="1134" w:right="850" w:bottom="1134" w:left="1701" w:header="708" w:footer="708" w:gutter="0"/>
       <w:cols w:space="708"/>
@@ -6124,13 +5784,27 @@
 <w:ftr xmlns:wpc="http://schemas.microsoft.com/office/word/2010/wordprocessingCanvas" xmlns:cx="http://schemas.microsoft.com/office/drawing/2014/chartex" xmlns:cx1="http://schemas.microsoft.com/office/drawing/2015/9/8/chartex" xmlns:mc="http://schemas.openxmlformats.org/markup-compatibility/2006" xmlns:o="urn:schemas-microsoft-com:office:office" xmlns:r="http://schemas.openxmlformats.org/officeDocument/2006/relationships" xmlns:m="http://schemas.openxmlformats.org/officeDocument/2006/math" xmlns:v="urn:schemas-microsoft-com:vml" xmlns:wp14="http://schemas.microsoft.com/office/word/2010/wordprocessingDrawing" xmlns:wp="http://schemas.openxmlformats.org/drawingml/2006/wordprocessingDrawing" xmlns:w10="urn:schemas-microsoft-com:office:word" xmlns:w="http://schemas.openxmlformats.org/wordprocessingml/2006/main" xmlns:w14="http://schemas.microsoft.com/office/word/2010/wordml" xmlns:w15="http://schemas.microsoft.com/office/word/2012/wordml" xmlns:w16se="http://schemas.microsoft.com/office/word/2015/wordml/symex" xmlns:wpg="http://schemas.microsoft.com/office/word/2010/wordprocessingGroup" xmlns:wpi="http://schemas.microsoft.com/office/word/2010/wordprocessingInk" xmlns:wne="http://schemas.microsoft.com/office/word/2006/wordml" xmlns:wps="http://schemas.microsoft.com/office/word/2010/wordprocessingShape" mc:Ignorable="w14 w15 w16se wp14">
   <w:p>
     <w:pPr>
+      <w:pStyle w:val="a4"/>
+      <w:jc w:val="center"/>
+    </w:pPr>
+  </w:p>
+  <w:p>
+    <w:pPr>
+      <w:pStyle w:val="a4"/>
+      <w:jc w:val="center"/>
+    </w:pPr>
+  </w:p>
+</w:ftr>
+</file>
+
+<file path=word/footer2.xml><?xml version="1.0" encoding="utf-8"?>
+<w:ftr xmlns:wpc="http://schemas.microsoft.com/office/word/2010/wordprocessingCanvas" xmlns:cx="http://schemas.microsoft.com/office/drawing/2014/chartex" xmlns:cx1="http://schemas.microsoft.com/office/drawing/2015/9/8/chartex" xmlns:mc="http://schemas.openxmlformats.org/markup-compatibility/2006" xmlns:o="urn:schemas-microsoft-com:office:office" xmlns:r="http://schemas.openxmlformats.org/officeDocument/2006/relationships" xmlns:m="http://schemas.openxmlformats.org/officeDocument/2006/math" xmlns:v="urn:schemas-microsoft-com:vml" xmlns:wp14="http://schemas.microsoft.com/office/word/2010/wordprocessingDrawing" xmlns:wp="http://schemas.openxmlformats.org/drawingml/2006/wordprocessingDrawing" xmlns:w10="urn:schemas-microsoft-com:office:word" xmlns:w="http://schemas.openxmlformats.org/wordprocessingml/2006/main" xmlns:w14="http://schemas.microsoft.com/office/word/2010/wordml" xmlns:w15="http://schemas.microsoft.com/office/word/2012/wordml" xmlns:w16se="http://schemas.microsoft.com/office/word/2015/wordml/symex" xmlns:wpg="http://schemas.microsoft.com/office/word/2010/wordprocessingGroup" xmlns:wpi="http://schemas.microsoft.com/office/word/2010/wordprocessingInk" xmlns:wne="http://schemas.microsoft.com/office/word/2006/wordml" xmlns:wps="http://schemas.microsoft.com/office/word/2010/wordprocessingShape" mc:Ignorable="w14 w15 w16se wp14">
+  <w:p>
+    <w:pPr>
       <w:pStyle w:val="ab"/>
       <w:ind w:firstLine="0"/>
       <w:jc w:val="center"/>
     </w:pPr>
-    <w:r>
-      <w:t>Томск 2021</w:t>
-    </w:r>
   </w:p>
 </w:ftr>
 </file>
@@ -6161,6 +5835,96 @@
 </file>
 
 <file path=word/header1.xml><?xml version="1.0" encoding="utf-8"?>
+<w:hdr xmlns:wpc="http://schemas.microsoft.com/office/word/2010/wordprocessingCanvas" xmlns:cx="http://schemas.microsoft.com/office/drawing/2014/chartex" xmlns:cx1="http://schemas.microsoft.com/office/drawing/2015/9/8/chartex" xmlns:mc="http://schemas.openxmlformats.org/markup-compatibility/2006" xmlns:o="urn:schemas-microsoft-com:office:office" xmlns:r="http://schemas.openxmlformats.org/officeDocument/2006/relationships" xmlns:m="http://schemas.openxmlformats.org/officeDocument/2006/math" xmlns:v="urn:schemas-microsoft-com:vml" xmlns:wp14="http://schemas.microsoft.com/office/word/2010/wordprocessingDrawing" xmlns:wp="http://schemas.openxmlformats.org/drawingml/2006/wordprocessingDrawing" xmlns:w10="urn:schemas-microsoft-com:office:word" xmlns:w="http://schemas.openxmlformats.org/wordprocessingml/2006/main" xmlns:w14="http://schemas.microsoft.com/office/word/2010/wordml" xmlns:w15="http://schemas.microsoft.com/office/word/2012/wordml" xmlns:w16se="http://schemas.microsoft.com/office/word/2015/wordml/symex" xmlns:wpg="http://schemas.microsoft.com/office/word/2010/wordprocessingGroup" xmlns:wpi="http://schemas.microsoft.com/office/word/2010/wordprocessingInk" xmlns:wne="http://schemas.microsoft.com/office/word/2006/wordml" xmlns:wps="http://schemas.microsoft.com/office/word/2010/wordprocessingShape" mc:Ignorable="w14 w15 w16se wp14">
+  <w:sdt>
+    <w:sdtPr>
+      <w:id w:val="-720671404"/>
+      <w:docPartObj>
+        <w:docPartGallery w:val="Page Numbers (Top of Page)"/>
+        <w:docPartUnique/>
+      </w:docPartObj>
+    </w:sdtPr>
+    <w:sdtContent>
+      <w:p>
+        <w:pPr>
+          <w:pStyle w:val="a5"/>
+          <w:jc w:val="center"/>
+        </w:pPr>
+        <w:r>
+          <w:fldChar w:fldCharType="begin"/>
+        </w:r>
+        <w:r>
+          <w:instrText>PAGE   \* MERGEFORMAT</w:instrText>
+        </w:r>
+        <w:r>
+          <w:fldChar w:fldCharType="separate"/>
+        </w:r>
+        <w:r>
+          <w:rPr>
+            <w:noProof/>
+          </w:rPr>
+          <w:t>14</w:t>
+        </w:r>
+        <w:r>
+          <w:fldChar w:fldCharType="end"/>
+        </w:r>
+      </w:p>
+    </w:sdtContent>
+  </w:sdt>
+  <w:p>
+    <w:pPr>
+      <w:pStyle w:val="a5"/>
+    </w:pPr>
+  </w:p>
+</w:hdr>
+</file>
+
+<file path=word/header2.xml><?xml version="1.0" encoding="utf-8"?>
+<w:hdr xmlns:wpc="http://schemas.microsoft.com/office/word/2010/wordprocessingCanvas" xmlns:cx="http://schemas.microsoft.com/office/drawing/2014/chartex" xmlns:cx1="http://schemas.microsoft.com/office/drawing/2015/9/8/chartex" xmlns:mc="http://schemas.openxmlformats.org/markup-compatibility/2006" xmlns:o="urn:schemas-microsoft-com:office:office" xmlns:r="http://schemas.openxmlformats.org/officeDocument/2006/relationships" xmlns:m="http://schemas.openxmlformats.org/officeDocument/2006/math" xmlns:v="urn:schemas-microsoft-com:vml" xmlns:wp14="http://schemas.microsoft.com/office/word/2010/wordprocessingDrawing" xmlns:wp="http://schemas.openxmlformats.org/drawingml/2006/wordprocessingDrawing" xmlns:w10="urn:schemas-microsoft-com:office:word" xmlns:w="http://schemas.openxmlformats.org/wordprocessingml/2006/main" xmlns:w14="http://schemas.microsoft.com/office/word/2010/wordml" xmlns:w15="http://schemas.microsoft.com/office/word/2012/wordml" xmlns:w16se="http://schemas.microsoft.com/office/word/2015/wordml/symex" xmlns:wpg="http://schemas.microsoft.com/office/word/2010/wordprocessingGroup" xmlns:wpi="http://schemas.microsoft.com/office/word/2010/wordprocessingInk" xmlns:wne="http://schemas.microsoft.com/office/word/2006/wordml" xmlns:wps="http://schemas.microsoft.com/office/word/2010/wordprocessingShape" mc:Ignorable="w14 w15 w16se wp14">
+  <w:sdt>
+    <w:sdtPr>
+      <w:id w:val="-483776868"/>
+      <w:docPartObj>
+        <w:docPartGallery w:val="Page Numbers (Top of Page)"/>
+        <w:docPartUnique/>
+      </w:docPartObj>
+    </w:sdtPr>
+    <w:sdtContent>
+      <w:p>
+        <w:pPr>
+          <w:pStyle w:val="a5"/>
+          <w:jc w:val="center"/>
+        </w:pPr>
+        <w:r>
+          <w:fldChar w:fldCharType="begin"/>
+        </w:r>
+        <w:r>
+          <w:instrText>PAGE   \* MERGEFORMAT</w:instrText>
+        </w:r>
+        <w:r>
+          <w:fldChar w:fldCharType="separate"/>
+        </w:r>
+        <w:r>
+          <w:rPr>
+            <w:noProof/>
+          </w:rPr>
+          <w:t>21</w:t>
+        </w:r>
+        <w:r>
+          <w:fldChar w:fldCharType="end"/>
+        </w:r>
+      </w:p>
+    </w:sdtContent>
+  </w:sdt>
+  <w:p>
+    <w:pPr>
+      <w:pStyle w:val="a5"/>
+    </w:pPr>
+  </w:p>
+</w:hdr>
+</file>
+
+<file path=word/header3.xml><?xml version="1.0" encoding="utf-8"?>
 <w:hdr xmlns:wpc="http://schemas.microsoft.com/office/word/2010/wordprocessingCanvas" xmlns:cx="http://schemas.microsoft.com/office/drawing/2014/chartex" xmlns:cx1="http://schemas.microsoft.com/office/drawing/2015/9/8/chartex" xmlns:mc="http://schemas.openxmlformats.org/markup-compatibility/2006" xmlns:o="urn:schemas-microsoft-com:office:office" xmlns:r="http://schemas.openxmlformats.org/officeDocument/2006/relationships" xmlns:m="http://schemas.openxmlformats.org/officeDocument/2006/math" xmlns:v="urn:schemas-microsoft-com:vml" xmlns:wp14="http://schemas.microsoft.com/office/word/2010/wordprocessingDrawing" xmlns:wp="http://schemas.openxmlformats.org/drawingml/2006/wordprocessingDrawing" xmlns:w10="urn:schemas-microsoft-com:office:word" xmlns:w="http://schemas.openxmlformats.org/wordprocessingml/2006/main" xmlns:w14="http://schemas.microsoft.com/office/word/2010/wordml" xmlns:w15="http://schemas.microsoft.com/office/word/2012/wordml" xmlns:w16se="http://schemas.microsoft.com/office/word/2015/wordml/symex" xmlns:wpg="http://schemas.microsoft.com/office/word/2010/wordprocessingGroup" xmlns:wpi="http://schemas.microsoft.com/office/word/2010/wordprocessingInk" xmlns:wne="http://schemas.microsoft.com/office/word/2006/wordml" xmlns:wps="http://schemas.microsoft.com/office/word/2010/wordprocessingShape" mc:Ignorable="w14 w15 w16se wp14">
   <w:sdt>
     <w:sdtPr>
@@ -6190,7 +5954,7 @@
           <w:rPr>
             <w:noProof/>
           </w:rPr>
-          <w:t>5</w:t>
+          <w:t>22</w:t>
         </w:r>
         <w:r>
           <w:fldChar w:fldCharType="end"/>
@@ -9261,33 +9025,16 @@
             </a:pPr>
             <a:r>
               <a:rPr lang="ru-RU"/>
-              <a:t>Зависимость</a:t>
+              <a:t>Зависимость загруженности</a:t>
             </a:r>
             <a:r>
               <a:rPr lang="ru-RU" baseline="0"/>
-              <a:t> потребляемой оперативной памяти от количества построенных моделей </a:t>
-            </a:r>
-          </a:p>
-          <a:p>
-            <a:pPr>
-              <a:defRPr/>
-            </a:pPr>
-            <a:r>
-              <a:rPr lang="ru-RU" baseline="0"/>
-              <a:t>с минимальными значениями параметров</a:t>
+              <a:t> оперативной памяти от количества построенных моделе</a:t>
             </a:r>
             <a:endParaRPr lang="ru-RU"/>
           </a:p>
         </c:rich>
       </c:tx>
-      <c:layout>
-        <c:manualLayout>
-          <c:xMode val="edge"/>
-          <c:yMode val="edge"/>
-          <c:x val="0.13949640287769785"/>
-          <c:y val="3.6199089290453512E-2"/>
-        </c:manualLayout>
-      </c:layout>
       <c:overlay val="0"/>
       <c:spPr>
         <a:noFill/>
@@ -9320,14 +9067,25 @@
     <c:autoTitleDeleted val="0"/>
     <c:plotArea>
       <c:layout/>
-      <c:scatterChart>
-        <c:scatterStyle val="smoothMarker"/>
+      <c:lineChart>
+        <c:grouping val="standard"/>
         <c:varyColors val="0"/>
         <c:ser>
           <c:idx val="0"/>
           <c:order val="0"/>
+          <c:tx>
+            <c:strRef>
+              <c:f>log!$E$1</c:f>
+              <c:strCache>
+                <c:ptCount val="1"/>
+                <c:pt idx="0">
+                  <c:v>Занятой оперативной памитя в гигабайтах</c:v>
+                </c:pt>
+              </c:strCache>
+            </c:strRef>
+          </c:tx>
           <c:spPr>
-            <a:ln w="19050" cap="rnd">
+            <a:ln w="28575" cap="rnd">
               <a:solidFill>
                 <a:schemeClr val="accent1"/>
               </a:solidFill>
@@ -9336,168 +9094,1398 @@
             <a:effectLst/>
           </c:spPr>
           <c:marker>
-            <c:symbol val="circle"/>
-            <c:size val="5"/>
-            <c:spPr>
-              <a:solidFill>
-                <a:schemeClr val="accent1"/>
-              </a:solidFill>
-              <a:ln w="9525">
-                <a:solidFill>
-                  <a:schemeClr val="accent1"/>
-                </a:solidFill>
-              </a:ln>
-              <a:effectLst/>
-            </c:spPr>
+            <c:symbol val="none"/>
           </c:marker>
-          <c:yVal>
+          <c:cat>
             <c:numRef>
-              <c:f>Лист1!$F$20:$F$64</c:f>
+              <c:f>log!$A$2:$A$229</c:f>
               <c:numCache>
                 <c:formatCode>General</c:formatCode>
-                <c:ptCount val="45"/>
+                <c:ptCount val="228"/>
                 <c:pt idx="0">
-                  <c:v>3.5335693359375</c:v>
+                  <c:v>1</c:v>
                 </c:pt>
                 <c:pt idx="1">
-                  <c:v>3.601318359375</c:v>
+                  <c:v>2</c:v>
                 </c:pt>
                 <c:pt idx="2">
-                  <c:v>3.5776443481445299</c:v>
+                  <c:v>3</c:v>
                 </c:pt>
                 <c:pt idx="3">
-                  <c:v>3.5897216796875</c:v>
+                  <c:v>4</c:v>
                 </c:pt>
                 <c:pt idx="4">
-                  <c:v>3.63934326171875</c:v>
+                  <c:v>5</c:v>
                 </c:pt>
                 <c:pt idx="5">
-                  <c:v>3.649658203125</c:v>
+                  <c:v>6</c:v>
                 </c:pt>
                 <c:pt idx="6">
-                  <c:v>3.5712432861328098</c:v>
+                  <c:v>7</c:v>
                 </c:pt>
                 <c:pt idx="7">
-                  <c:v>3.5064735412597701</c:v>
+                  <c:v>8</c:v>
                 </c:pt>
                 <c:pt idx="8">
-                  <c:v>3.50898361206055</c:v>
+                  <c:v>9</c:v>
                 </c:pt>
                 <c:pt idx="9">
-                  <c:v>3.4873466491699201</c:v>
+                  <c:v>10</c:v>
                 </c:pt>
                 <c:pt idx="10">
-                  <c:v>3.5649719238281299</c:v>
+                  <c:v>11</c:v>
                 </c:pt>
                 <c:pt idx="11">
-                  <c:v>3.5043296813964799</c:v>
+                  <c:v>12</c:v>
                 </c:pt>
                 <c:pt idx="12">
-                  <c:v>3.5446929931640598</c:v>
+                  <c:v>13</c:v>
                 </c:pt>
                 <c:pt idx="13">
-                  <c:v>3.4824371337890598</c:v>
+                  <c:v>14</c:v>
                 </c:pt>
                 <c:pt idx="14">
-                  <c:v>3.5032157897949201</c:v>
+                  <c:v>15</c:v>
                 </c:pt>
                 <c:pt idx="15">
-                  <c:v>3.5290184020996098</c:v>
+                  <c:v>16</c:v>
                 </c:pt>
                 <c:pt idx="16">
-                  <c:v>3.5008010864257799</c:v>
+                  <c:v>17</c:v>
                 </c:pt>
                 <c:pt idx="17">
-                  <c:v>3.5508995056152299</c:v>
+                  <c:v>18</c:v>
                 </c:pt>
                 <c:pt idx="18">
-                  <c:v>3.5909690856933598</c:v>
+                  <c:v>19</c:v>
                 </c:pt>
                 <c:pt idx="19">
-                  <c:v>3.5832710266113299</c:v>
+                  <c:v>20</c:v>
                 </c:pt>
                 <c:pt idx="20">
-                  <c:v>3.57988357543945</c:v>
+                  <c:v>21</c:v>
                 </c:pt>
                 <c:pt idx="21">
-                  <c:v>3.5992317199707</c:v>
+                  <c:v>22</c:v>
                 </c:pt>
                 <c:pt idx="22">
-                  <c:v>3.5948104858398402</c:v>
+                  <c:v>23</c:v>
                 </c:pt>
                 <c:pt idx="23">
-                  <c:v>3.5955772399902299</c:v>
+                  <c:v>24</c:v>
                 </c:pt>
                 <c:pt idx="24">
-                  <c:v>3.6083564758300799</c:v>
+                  <c:v>25</c:v>
                 </c:pt>
                 <c:pt idx="25">
-                  <c:v>3.6096420288085902</c:v>
+                  <c:v>26</c:v>
                 </c:pt>
                 <c:pt idx="26">
-                  <c:v>3.6163558959960902</c:v>
+                  <c:v>27</c:v>
                 </c:pt>
                 <c:pt idx="27">
-                  <c:v>3.4723739624023402</c:v>
+                  <c:v>28</c:v>
                 </c:pt>
                 <c:pt idx="28">
-                  <c:v>3.4661216735839799</c:v>
+                  <c:v>29</c:v>
                 </c:pt>
                 <c:pt idx="29">
-                  <c:v>3.4632987976074201</c:v>
+                  <c:v>30</c:v>
                 </c:pt>
                 <c:pt idx="30">
-                  <c:v>3.4665794372558598</c:v>
+                  <c:v>31</c:v>
                 </c:pt>
                 <c:pt idx="31">
-                  <c:v>3.46147537231445</c:v>
+                  <c:v>32</c:v>
                 </c:pt>
                 <c:pt idx="32">
-                  <c:v>3.4678306579589799</c:v>
+                  <c:v>33</c:v>
                 </c:pt>
                 <c:pt idx="33">
-                  <c:v>3.4892539978027299</c:v>
+                  <c:v>34</c:v>
                 </c:pt>
                 <c:pt idx="34">
-                  <c:v>3.4857063293457</c:v>
+                  <c:v>35</c:v>
                 </c:pt>
                 <c:pt idx="35">
-                  <c:v>3.4853477478027299</c:v>
+                  <c:v>36</c:v>
                 </c:pt>
                 <c:pt idx="36">
-                  <c:v>3.4833030700683598</c:v>
+                  <c:v>37</c:v>
                 </c:pt>
                 <c:pt idx="37">
-                  <c:v>3.4731559753418</c:v>
+                  <c:v>38</c:v>
                 </c:pt>
                 <c:pt idx="38">
-                  <c:v>3.4756278991699201</c:v>
+                  <c:v>39</c:v>
                 </c:pt>
                 <c:pt idx="39">
-                  <c:v>3.4776458740234402</c:v>
+                  <c:v>40</c:v>
                 </c:pt>
                 <c:pt idx="40">
-                  <c:v>3.4785308837890598</c:v>
+                  <c:v>41</c:v>
                 </c:pt>
                 <c:pt idx="41">
-                  <c:v>3.48881912231445</c:v>
+                  <c:v>42</c:v>
                 </c:pt>
                 <c:pt idx="42">
-                  <c:v>3.4921035766601598</c:v>
+                  <c:v>43</c:v>
                 </c:pt>
                 <c:pt idx="43">
-                  <c:v>3.4932785034179701</c:v>
+                  <c:v>44</c:v>
                 </c:pt>
                 <c:pt idx="44">
-                  <c:v>3.4968223571777299</c:v>
+                  <c:v>45</c:v>
+                </c:pt>
+                <c:pt idx="45">
+                  <c:v>46</c:v>
+                </c:pt>
+                <c:pt idx="46">
+                  <c:v>47</c:v>
+                </c:pt>
+                <c:pt idx="47">
+                  <c:v>48</c:v>
+                </c:pt>
+                <c:pt idx="48">
+                  <c:v>49</c:v>
+                </c:pt>
+                <c:pt idx="49">
+                  <c:v>50</c:v>
+                </c:pt>
+                <c:pt idx="50">
+                  <c:v>51</c:v>
+                </c:pt>
+                <c:pt idx="51">
+                  <c:v>52</c:v>
+                </c:pt>
+                <c:pt idx="52">
+                  <c:v>53</c:v>
+                </c:pt>
+                <c:pt idx="53">
+                  <c:v>54</c:v>
+                </c:pt>
+                <c:pt idx="54">
+                  <c:v>55</c:v>
+                </c:pt>
+                <c:pt idx="55">
+                  <c:v>56</c:v>
+                </c:pt>
+                <c:pt idx="56">
+                  <c:v>57</c:v>
+                </c:pt>
+                <c:pt idx="57">
+                  <c:v>58</c:v>
+                </c:pt>
+                <c:pt idx="58">
+                  <c:v>59</c:v>
+                </c:pt>
+                <c:pt idx="59">
+                  <c:v>60</c:v>
+                </c:pt>
+                <c:pt idx="60">
+                  <c:v>61</c:v>
+                </c:pt>
+                <c:pt idx="61">
+                  <c:v>62</c:v>
+                </c:pt>
+                <c:pt idx="62">
+                  <c:v>63</c:v>
+                </c:pt>
+                <c:pt idx="63">
+                  <c:v>64</c:v>
+                </c:pt>
+                <c:pt idx="64">
+                  <c:v>65</c:v>
+                </c:pt>
+                <c:pt idx="65">
+                  <c:v>66</c:v>
+                </c:pt>
+                <c:pt idx="66">
+                  <c:v>67</c:v>
+                </c:pt>
+                <c:pt idx="67">
+                  <c:v>68</c:v>
+                </c:pt>
+                <c:pt idx="68">
+                  <c:v>69</c:v>
+                </c:pt>
+                <c:pt idx="69">
+                  <c:v>70</c:v>
+                </c:pt>
+                <c:pt idx="70">
+                  <c:v>71</c:v>
+                </c:pt>
+                <c:pt idx="71">
+                  <c:v>72</c:v>
+                </c:pt>
+                <c:pt idx="72">
+                  <c:v>73</c:v>
+                </c:pt>
+                <c:pt idx="73">
+                  <c:v>74</c:v>
+                </c:pt>
+                <c:pt idx="74">
+                  <c:v>75</c:v>
+                </c:pt>
+                <c:pt idx="75">
+                  <c:v>76</c:v>
+                </c:pt>
+                <c:pt idx="76">
+                  <c:v>77</c:v>
+                </c:pt>
+                <c:pt idx="77">
+                  <c:v>78</c:v>
+                </c:pt>
+                <c:pt idx="78">
+                  <c:v>79</c:v>
+                </c:pt>
+                <c:pt idx="79">
+                  <c:v>80</c:v>
+                </c:pt>
+                <c:pt idx="80">
+                  <c:v>81</c:v>
+                </c:pt>
+                <c:pt idx="81">
+                  <c:v>82</c:v>
+                </c:pt>
+                <c:pt idx="82">
+                  <c:v>83</c:v>
+                </c:pt>
+                <c:pt idx="83">
+                  <c:v>84</c:v>
+                </c:pt>
+                <c:pt idx="84">
+                  <c:v>85</c:v>
+                </c:pt>
+                <c:pt idx="85">
+                  <c:v>86</c:v>
+                </c:pt>
+                <c:pt idx="86">
+                  <c:v>87</c:v>
+                </c:pt>
+                <c:pt idx="87">
+                  <c:v>88</c:v>
+                </c:pt>
+                <c:pt idx="88">
+                  <c:v>89</c:v>
+                </c:pt>
+                <c:pt idx="89">
+                  <c:v>90</c:v>
+                </c:pt>
+                <c:pt idx="90">
+                  <c:v>91</c:v>
+                </c:pt>
+                <c:pt idx="91">
+                  <c:v>92</c:v>
+                </c:pt>
+                <c:pt idx="92">
+                  <c:v>93</c:v>
+                </c:pt>
+                <c:pt idx="93">
+                  <c:v>94</c:v>
+                </c:pt>
+                <c:pt idx="94">
+                  <c:v>95</c:v>
+                </c:pt>
+                <c:pt idx="95">
+                  <c:v>96</c:v>
+                </c:pt>
+                <c:pt idx="96">
+                  <c:v>97</c:v>
+                </c:pt>
+                <c:pt idx="97">
+                  <c:v>98</c:v>
+                </c:pt>
+                <c:pt idx="98">
+                  <c:v>99</c:v>
+                </c:pt>
+                <c:pt idx="99">
+                  <c:v>100</c:v>
+                </c:pt>
+                <c:pt idx="100">
+                  <c:v>101</c:v>
+                </c:pt>
+                <c:pt idx="101">
+                  <c:v>102</c:v>
+                </c:pt>
+                <c:pt idx="102">
+                  <c:v>103</c:v>
+                </c:pt>
+                <c:pt idx="103">
+                  <c:v>104</c:v>
+                </c:pt>
+                <c:pt idx="104">
+                  <c:v>105</c:v>
+                </c:pt>
+                <c:pt idx="105">
+                  <c:v>106</c:v>
+                </c:pt>
+                <c:pt idx="106">
+                  <c:v>107</c:v>
+                </c:pt>
+                <c:pt idx="107">
+                  <c:v>108</c:v>
+                </c:pt>
+                <c:pt idx="108">
+                  <c:v>109</c:v>
+                </c:pt>
+                <c:pt idx="109">
+                  <c:v>110</c:v>
+                </c:pt>
+                <c:pt idx="110">
+                  <c:v>111</c:v>
+                </c:pt>
+                <c:pt idx="111">
+                  <c:v>112</c:v>
+                </c:pt>
+                <c:pt idx="112">
+                  <c:v>113</c:v>
+                </c:pt>
+                <c:pt idx="113">
+                  <c:v>114</c:v>
+                </c:pt>
+                <c:pt idx="114">
+                  <c:v>115</c:v>
+                </c:pt>
+                <c:pt idx="115">
+                  <c:v>116</c:v>
+                </c:pt>
+                <c:pt idx="116">
+                  <c:v>117</c:v>
+                </c:pt>
+                <c:pt idx="117">
+                  <c:v>118</c:v>
+                </c:pt>
+                <c:pt idx="118">
+                  <c:v>119</c:v>
+                </c:pt>
+                <c:pt idx="119">
+                  <c:v>120</c:v>
+                </c:pt>
+                <c:pt idx="120">
+                  <c:v>121</c:v>
+                </c:pt>
+                <c:pt idx="121">
+                  <c:v>122</c:v>
+                </c:pt>
+                <c:pt idx="122">
+                  <c:v>123</c:v>
+                </c:pt>
+                <c:pt idx="123">
+                  <c:v>124</c:v>
+                </c:pt>
+                <c:pt idx="124">
+                  <c:v>125</c:v>
+                </c:pt>
+                <c:pt idx="125">
+                  <c:v>126</c:v>
+                </c:pt>
+                <c:pt idx="126">
+                  <c:v>127</c:v>
+                </c:pt>
+                <c:pt idx="127">
+                  <c:v>128</c:v>
+                </c:pt>
+                <c:pt idx="128">
+                  <c:v>129</c:v>
+                </c:pt>
+                <c:pt idx="129">
+                  <c:v>130</c:v>
+                </c:pt>
+                <c:pt idx="130">
+                  <c:v>131</c:v>
+                </c:pt>
+                <c:pt idx="131">
+                  <c:v>132</c:v>
+                </c:pt>
+                <c:pt idx="132">
+                  <c:v>133</c:v>
+                </c:pt>
+                <c:pt idx="133">
+                  <c:v>134</c:v>
+                </c:pt>
+                <c:pt idx="134">
+                  <c:v>135</c:v>
+                </c:pt>
+                <c:pt idx="135">
+                  <c:v>136</c:v>
+                </c:pt>
+                <c:pt idx="136">
+                  <c:v>137</c:v>
+                </c:pt>
+                <c:pt idx="137">
+                  <c:v>138</c:v>
+                </c:pt>
+                <c:pt idx="138">
+                  <c:v>139</c:v>
+                </c:pt>
+                <c:pt idx="139">
+                  <c:v>140</c:v>
+                </c:pt>
+                <c:pt idx="140">
+                  <c:v>141</c:v>
+                </c:pt>
+                <c:pt idx="141">
+                  <c:v>142</c:v>
+                </c:pt>
+                <c:pt idx="142">
+                  <c:v>143</c:v>
+                </c:pt>
+                <c:pt idx="143">
+                  <c:v>144</c:v>
+                </c:pt>
+                <c:pt idx="144">
+                  <c:v>145</c:v>
+                </c:pt>
+                <c:pt idx="145">
+                  <c:v>146</c:v>
+                </c:pt>
+                <c:pt idx="146">
+                  <c:v>147</c:v>
+                </c:pt>
+                <c:pt idx="147">
+                  <c:v>148</c:v>
+                </c:pt>
+                <c:pt idx="148">
+                  <c:v>149</c:v>
+                </c:pt>
+                <c:pt idx="149">
+                  <c:v>150</c:v>
+                </c:pt>
+                <c:pt idx="150">
+                  <c:v>151</c:v>
+                </c:pt>
+                <c:pt idx="151">
+                  <c:v>152</c:v>
+                </c:pt>
+                <c:pt idx="152">
+                  <c:v>153</c:v>
+                </c:pt>
+                <c:pt idx="153">
+                  <c:v>154</c:v>
+                </c:pt>
+                <c:pt idx="154">
+                  <c:v>155</c:v>
+                </c:pt>
+                <c:pt idx="155">
+                  <c:v>156</c:v>
+                </c:pt>
+                <c:pt idx="156">
+                  <c:v>157</c:v>
+                </c:pt>
+                <c:pt idx="157">
+                  <c:v>158</c:v>
+                </c:pt>
+                <c:pt idx="158">
+                  <c:v>159</c:v>
+                </c:pt>
+                <c:pt idx="159">
+                  <c:v>160</c:v>
+                </c:pt>
+                <c:pt idx="160">
+                  <c:v>161</c:v>
+                </c:pt>
+                <c:pt idx="161">
+                  <c:v>162</c:v>
+                </c:pt>
+                <c:pt idx="162">
+                  <c:v>163</c:v>
+                </c:pt>
+                <c:pt idx="163">
+                  <c:v>164</c:v>
+                </c:pt>
+                <c:pt idx="164">
+                  <c:v>165</c:v>
+                </c:pt>
+                <c:pt idx="165">
+                  <c:v>166</c:v>
+                </c:pt>
+                <c:pt idx="166">
+                  <c:v>167</c:v>
+                </c:pt>
+                <c:pt idx="167">
+                  <c:v>168</c:v>
+                </c:pt>
+                <c:pt idx="168">
+                  <c:v>169</c:v>
+                </c:pt>
+                <c:pt idx="169">
+                  <c:v>170</c:v>
+                </c:pt>
+                <c:pt idx="170">
+                  <c:v>171</c:v>
+                </c:pt>
+                <c:pt idx="171">
+                  <c:v>172</c:v>
+                </c:pt>
+                <c:pt idx="172">
+                  <c:v>173</c:v>
+                </c:pt>
+                <c:pt idx="173">
+                  <c:v>174</c:v>
+                </c:pt>
+                <c:pt idx="174">
+                  <c:v>175</c:v>
+                </c:pt>
+                <c:pt idx="175">
+                  <c:v>176</c:v>
+                </c:pt>
+                <c:pt idx="176">
+                  <c:v>177</c:v>
+                </c:pt>
+                <c:pt idx="177">
+                  <c:v>178</c:v>
+                </c:pt>
+                <c:pt idx="178">
+                  <c:v>179</c:v>
+                </c:pt>
+                <c:pt idx="179">
+                  <c:v>180</c:v>
+                </c:pt>
+                <c:pt idx="180">
+                  <c:v>181</c:v>
+                </c:pt>
+                <c:pt idx="181">
+                  <c:v>182</c:v>
+                </c:pt>
+                <c:pt idx="182">
+                  <c:v>183</c:v>
+                </c:pt>
+                <c:pt idx="183">
+                  <c:v>184</c:v>
+                </c:pt>
+                <c:pt idx="184">
+                  <c:v>185</c:v>
+                </c:pt>
+                <c:pt idx="185">
+                  <c:v>186</c:v>
+                </c:pt>
+                <c:pt idx="186">
+                  <c:v>187</c:v>
+                </c:pt>
+                <c:pt idx="187">
+                  <c:v>188</c:v>
+                </c:pt>
+                <c:pt idx="188">
+                  <c:v>189</c:v>
+                </c:pt>
+                <c:pt idx="189">
+                  <c:v>190</c:v>
+                </c:pt>
+                <c:pt idx="190">
+                  <c:v>191</c:v>
+                </c:pt>
+                <c:pt idx="191">
+                  <c:v>192</c:v>
+                </c:pt>
+                <c:pt idx="192">
+                  <c:v>193</c:v>
+                </c:pt>
+                <c:pt idx="193">
+                  <c:v>194</c:v>
+                </c:pt>
+                <c:pt idx="194">
+                  <c:v>195</c:v>
+                </c:pt>
+                <c:pt idx="195">
+                  <c:v>196</c:v>
+                </c:pt>
+                <c:pt idx="196">
+                  <c:v>197</c:v>
+                </c:pt>
+                <c:pt idx="197">
+                  <c:v>198</c:v>
+                </c:pt>
+                <c:pt idx="198">
+                  <c:v>199</c:v>
+                </c:pt>
+                <c:pt idx="199">
+                  <c:v>200</c:v>
+                </c:pt>
+                <c:pt idx="200">
+                  <c:v>201</c:v>
+                </c:pt>
+                <c:pt idx="201">
+                  <c:v>202</c:v>
+                </c:pt>
+                <c:pt idx="202">
+                  <c:v>203</c:v>
+                </c:pt>
+                <c:pt idx="203">
+                  <c:v>204</c:v>
+                </c:pt>
+                <c:pt idx="204">
+                  <c:v>205</c:v>
+                </c:pt>
+                <c:pt idx="205">
+                  <c:v>206</c:v>
+                </c:pt>
+                <c:pt idx="206">
+                  <c:v>207</c:v>
+                </c:pt>
+                <c:pt idx="207">
+                  <c:v>208</c:v>
+                </c:pt>
+                <c:pt idx="208">
+                  <c:v>209</c:v>
+                </c:pt>
+                <c:pt idx="209">
+                  <c:v>210</c:v>
+                </c:pt>
+                <c:pt idx="210">
+                  <c:v>211</c:v>
+                </c:pt>
+                <c:pt idx="211">
+                  <c:v>212</c:v>
+                </c:pt>
+                <c:pt idx="212">
+                  <c:v>213</c:v>
+                </c:pt>
+                <c:pt idx="213">
+                  <c:v>214</c:v>
+                </c:pt>
+                <c:pt idx="214">
+                  <c:v>215</c:v>
+                </c:pt>
+                <c:pt idx="215">
+                  <c:v>216</c:v>
+                </c:pt>
+                <c:pt idx="216">
+                  <c:v>217</c:v>
+                </c:pt>
+                <c:pt idx="217">
+                  <c:v>218</c:v>
+                </c:pt>
+                <c:pt idx="218">
+                  <c:v>219</c:v>
+                </c:pt>
+                <c:pt idx="219">
+                  <c:v>220</c:v>
+                </c:pt>
+                <c:pt idx="220">
+                  <c:v>221</c:v>
+                </c:pt>
+                <c:pt idx="221">
+                  <c:v>222</c:v>
+                </c:pt>
+                <c:pt idx="222">
+                  <c:v>223</c:v>
+                </c:pt>
+                <c:pt idx="223">
+                  <c:v>224</c:v>
+                </c:pt>
+                <c:pt idx="224">
+                  <c:v>225</c:v>
+                </c:pt>
+                <c:pt idx="225">
+                  <c:v>226</c:v>
+                </c:pt>
+                <c:pt idx="226">
+                  <c:v>227</c:v>
+                </c:pt>
+                <c:pt idx="227">
+                  <c:v>228</c:v>
                 </c:pt>
               </c:numCache>
             </c:numRef>
-          </c:yVal>
-          <c:smooth val="1"/>
+          </c:cat>
+          <c:val>
+            <c:numRef>
+              <c:f>log!$E$2:$E$229</c:f>
+              <c:numCache>
+                <c:formatCode>General</c:formatCode>
+                <c:ptCount val="228"/>
+                <c:pt idx="0">
+                  <c:v>6.5873260498046875</c:v>
+                </c:pt>
+                <c:pt idx="1">
+                  <c:v>6.6305427551269531</c:v>
+                </c:pt>
+                <c:pt idx="2">
+                  <c:v>6.5970458984375</c:v>
+                </c:pt>
+                <c:pt idx="3">
+                  <c:v>6.6309471130371094</c:v>
+                </c:pt>
+                <c:pt idx="4">
+                  <c:v>6.6617088317871094</c:v>
+                </c:pt>
+                <c:pt idx="5">
+                  <c:v>6.7003059387207031</c:v>
+                </c:pt>
+                <c:pt idx="6">
+                  <c:v>6.7337303161621094</c:v>
+                </c:pt>
+                <c:pt idx="7">
+                  <c:v>6.7600059509277344</c:v>
+                </c:pt>
+                <c:pt idx="8">
+                  <c:v>6.8014373779296875</c:v>
+                </c:pt>
+                <c:pt idx="9">
+                  <c:v>6.8377113342285156</c:v>
+                </c:pt>
+                <c:pt idx="10">
+                  <c:v>6.8760490417480469</c:v>
+                </c:pt>
+                <c:pt idx="11">
+                  <c:v>6.9108963012695313</c:v>
+                </c:pt>
+                <c:pt idx="12">
+                  <c:v>6.93743896484375</c:v>
+                </c:pt>
+                <c:pt idx="13">
+                  <c:v>6.9545135498046875</c:v>
+                </c:pt>
+                <c:pt idx="14">
+                  <c:v>6.9896621704101563</c:v>
+                </c:pt>
+                <c:pt idx="15">
+                  <c:v>7.020355224609375</c:v>
+                </c:pt>
+                <c:pt idx="16">
+                  <c:v>7.0545578002929688</c:v>
+                </c:pt>
+                <c:pt idx="17">
+                  <c:v>7.0948104858398438</c:v>
+                </c:pt>
+                <c:pt idx="18">
+                  <c:v>7.1263389587402344</c:v>
+                </c:pt>
+                <c:pt idx="19">
+                  <c:v>7.1686897277832031</c:v>
+                </c:pt>
+                <c:pt idx="20">
+                  <c:v>7.2172775268554688</c:v>
+                </c:pt>
+                <c:pt idx="21">
+                  <c:v>7.2500877380371094</c:v>
+                </c:pt>
+                <c:pt idx="22">
+                  <c:v>7.2692985534667969</c:v>
+                </c:pt>
+                <c:pt idx="23">
+                  <c:v>7.3770484924316406</c:v>
+                </c:pt>
+                <c:pt idx="24">
+                  <c:v>7.4410285949707031</c:v>
+                </c:pt>
+                <c:pt idx="25">
+                  <c:v>7.6765289306640625</c:v>
+                </c:pt>
+                <c:pt idx="26">
+                  <c:v>7.8852577209472656</c:v>
+                </c:pt>
+                <c:pt idx="27">
+                  <c:v>8.0811882019042969</c:v>
+                </c:pt>
+                <c:pt idx="28">
+                  <c:v>8.1774864196777344</c:v>
+                </c:pt>
+                <c:pt idx="29">
+                  <c:v>8.3122634887695313</c:v>
+                </c:pt>
+                <c:pt idx="30">
+                  <c:v>8.6092872619628906</c:v>
+                </c:pt>
+                <c:pt idx="31">
+                  <c:v>8.7772178649902344</c:v>
+                </c:pt>
+                <c:pt idx="32">
+                  <c:v>8.9683685302734375</c:v>
+                </c:pt>
+                <c:pt idx="33">
+                  <c:v>9.1129608154296875</c:v>
+                </c:pt>
+                <c:pt idx="34">
+                  <c:v>9.3138771057128906</c:v>
+                </c:pt>
+                <c:pt idx="35">
+                  <c:v>9.5170364379882813</c:v>
+                </c:pt>
+                <c:pt idx="36">
+                  <c:v>9.6497993469238281</c:v>
+                </c:pt>
+                <c:pt idx="37">
+                  <c:v>9.8651962280273438</c:v>
+                </c:pt>
+                <c:pt idx="38">
+                  <c:v>10.041976928710938</c:v>
+                </c:pt>
+                <c:pt idx="39">
+                  <c:v>10.19183349609375</c:v>
+                </c:pt>
+                <c:pt idx="40">
+                  <c:v>10.238895416259766</c:v>
+                </c:pt>
+                <c:pt idx="41">
+                  <c:v>10.317104339599609</c:v>
+                </c:pt>
+                <c:pt idx="42">
+                  <c:v>10.545570373535156</c:v>
+                </c:pt>
+                <c:pt idx="43">
+                  <c:v>10.791549682617188</c:v>
+                </c:pt>
+                <c:pt idx="44">
+                  <c:v>10.957447052001953</c:v>
+                </c:pt>
+                <c:pt idx="45">
+                  <c:v>11.175743103027344</c:v>
+                </c:pt>
+                <c:pt idx="46">
+                  <c:v>11.326694488525391</c:v>
+                </c:pt>
+                <c:pt idx="47">
+                  <c:v>11.484268188476563</c:v>
+                </c:pt>
+                <c:pt idx="48">
+                  <c:v>11.706626892089844</c:v>
+                </c:pt>
+                <c:pt idx="49">
+                  <c:v>11.853084564208984</c:v>
+                </c:pt>
+                <c:pt idx="50">
+                  <c:v>12.083274841308594</c:v>
+                </c:pt>
+                <c:pt idx="51">
+                  <c:v>12.336902618408203</c:v>
+                </c:pt>
+                <c:pt idx="52">
+                  <c:v>12.469188690185547</c:v>
+                </c:pt>
+                <c:pt idx="53">
+                  <c:v>12.636924743652344</c:v>
+                </c:pt>
+                <c:pt idx="54">
+                  <c:v>12.814529418945313</c:v>
+                </c:pt>
+                <c:pt idx="55">
+                  <c:v>12.857574462890625</c:v>
+                </c:pt>
+                <c:pt idx="56">
+                  <c:v>13.084491729736328</c:v>
+                </c:pt>
+                <c:pt idx="57">
+                  <c:v>13.272735595703125</c:v>
+                </c:pt>
+                <c:pt idx="58">
+                  <c:v>13.500236511230469</c:v>
+                </c:pt>
+                <c:pt idx="59">
+                  <c:v>13.680809020996094</c:v>
+                </c:pt>
+                <c:pt idx="60">
+                  <c:v>13.691596984863281</c:v>
+                </c:pt>
+                <c:pt idx="61">
+                  <c:v>13.649795532226563</c:v>
+                </c:pt>
+                <c:pt idx="62">
+                  <c:v>13.792266845703125</c:v>
+                </c:pt>
+                <c:pt idx="63">
+                  <c:v>13.909507751464844</c:v>
+                </c:pt>
+                <c:pt idx="64">
+                  <c:v>14.045539855957031</c:v>
+                </c:pt>
+                <c:pt idx="65">
+                  <c:v>14.204524993896484</c:v>
+                </c:pt>
+                <c:pt idx="66">
+                  <c:v>14.411769866943359</c:v>
+                </c:pt>
+                <c:pt idx="67">
+                  <c:v>14.4385986328125</c:v>
+                </c:pt>
+                <c:pt idx="68">
+                  <c:v>14.606227874755859</c:v>
+                </c:pt>
+                <c:pt idx="69">
+                  <c:v>14.794963836669922</c:v>
+                </c:pt>
+                <c:pt idx="70">
+                  <c:v>14.832080841064453</c:v>
+                </c:pt>
+                <c:pt idx="71">
+                  <c:v>14.930564880371094</c:v>
+                </c:pt>
+                <c:pt idx="72">
+                  <c:v>14.990566253662109</c:v>
+                </c:pt>
+                <c:pt idx="73">
+                  <c:v>15.046100616455078</c:v>
+                </c:pt>
+                <c:pt idx="74">
+                  <c:v>14.21240234375</c:v>
+                </c:pt>
+                <c:pt idx="75">
+                  <c:v>14.096508026123047</c:v>
+                </c:pt>
+                <c:pt idx="76">
+                  <c:v>13.429813385009766</c:v>
+                </c:pt>
+                <c:pt idx="77">
+                  <c:v>13.615688323974609</c:v>
+                </c:pt>
+                <c:pt idx="78">
+                  <c:v>13.793025970458984</c:v>
+                </c:pt>
+                <c:pt idx="79">
+                  <c:v>13.938938140869141</c:v>
+                </c:pt>
+                <c:pt idx="80">
+                  <c:v>14.093292236328125</c:v>
+                </c:pt>
+                <c:pt idx="81">
+                  <c:v>14.262569427490234</c:v>
+                </c:pt>
+                <c:pt idx="82">
+                  <c:v>14.405727386474609</c:v>
+                </c:pt>
+                <c:pt idx="83">
+                  <c:v>14.441726684570313</c:v>
+                </c:pt>
+                <c:pt idx="84">
+                  <c:v>14.578880310058594</c:v>
+                </c:pt>
+                <c:pt idx="85">
+                  <c:v>14.506053924560547</c:v>
+                </c:pt>
+                <c:pt idx="86">
+                  <c:v>14.573471069335938</c:v>
+                </c:pt>
+                <c:pt idx="87">
+                  <c:v>14.797977447509766</c:v>
+                </c:pt>
+                <c:pt idx="88">
+                  <c:v>14.907585144042969</c:v>
+                </c:pt>
+                <c:pt idx="89">
+                  <c:v>13.817882537841797</c:v>
+                </c:pt>
+                <c:pt idx="90">
+                  <c:v>13.644176483154297</c:v>
+                </c:pt>
+                <c:pt idx="91">
+                  <c:v>13.575874328613281</c:v>
+                </c:pt>
+                <c:pt idx="92">
+                  <c:v>13.999027252197266</c:v>
+                </c:pt>
+                <c:pt idx="93">
+                  <c:v>14.106937408447266</c:v>
+                </c:pt>
+                <c:pt idx="94">
+                  <c:v>14.363910675048828</c:v>
+                </c:pt>
+                <c:pt idx="95">
+                  <c:v>14.437225341796875</c:v>
+                </c:pt>
+                <c:pt idx="96">
+                  <c:v>14.414485931396484</c:v>
+                </c:pt>
+                <c:pt idx="97">
+                  <c:v>14.474987030029297</c:v>
+                </c:pt>
+                <c:pt idx="98">
+                  <c:v>14.799995422363281</c:v>
+                </c:pt>
+                <c:pt idx="99">
+                  <c:v>14.804309844970703</c:v>
+                </c:pt>
+                <c:pt idx="100">
+                  <c:v>14.974910736083984</c:v>
+                </c:pt>
+                <c:pt idx="101">
+                  <c:v>14.685478210449219</c:v>
+                </c:pt>
+                <c:pt idx="102">
+                  <c:v>14.978553771972656</c:v>
+                </c:pt>
+                <c:pt idx="103">
+                  <c:v>15.073326110839844</c:v>
+                </c:pt>
+                <c:pt idx="104">
+                  <c:v>14.956527709960938</c:v>
+                </c:pt>
+                <c:pt idx="105">
+                  <c:v>15.079521179199219</c:v>
+                </c:pt>
+                <c:pt idx="106">
+                  <c:v>15.023296356201172</c:v>
+                </c:pt>
+                <c:pt idx="107">
+                  <c:v>15.100883483886719</c:v>
+                </c:pt>
+                <c:pt idx="108">
+                  <c:v>15.119895935058594</c:v>
+                </c:pt>
+                <c:pt idx="109">
+                  <c:v>14.985080718994141</c:v>
+                </c:pt>
+                <c:pt idx="110">
+                  <c:v>15.093814849853516</c:v>
+                </c:pt>
+                <c:pt idx="111">
+                  <c:v>15.100124359130859</c:v>
+                </c:pt>
+                <c:pt idx="112">
+                  <c:v>15.105243682861328</c:v>
+                </c:pt>
+                <c:pt idx="113">
+                  <c:v>15.108341217041016</c:v>
+                </c:pt>
+                <c:pt idx="114">
+                  <c:v>15.007579803466797</c:v>
+                </c:pt>
+                <c:pt idx="115">
+                  <c:v>15.0960693359375</c:v>
+                </c:pt>
+                <c:pt idx="116">
+                  <c:v>15.104038238525391</c:v>
+                </c:pt>
+                <c:pt idx="117">
+                  <c:v>15.050617218017578</c:v>
+                </c:pt>
+                <c:pt idx="118">
+                  <c:v>15.068141937255859</c:v>
+                </c:pt>
+                <c:pt idx="119">
+                  <c:v>15.053695678710938</c:v>
+                </c:pt>
+                <c:pt idx="120">
+                  <c:v>15.050582885742188</c:v>
+                </c:pt>
+                <c:pt idx="121">
+                  <c:v>14.462375640869141</c:v>
+                </c:pt>
+                <c:pt idx="122">
+                  <c:v>14.744419097900391</c:v>
+                </c:pt>
+                <c:pt idx="123">
+                  <c:v>14.831253051757813</c:v>
+                </c:pt>
+                <c:pt idx="124">
+                  <c:v>14.908599853515625</c:v>
+                </c:pt>
+                <c:pt idx="125">
+                  <c:v>15.000598907470703</c:v>
+                </c:pt>
+                <c:pt idx="126">
+                  <c:v>15.146636962890625</c:v>
+                </c:pt>
+                <c:pt idx="127">
+                  <c:v>15.156490325927734</c:v>
+                </c:pt>
+                <c:pt idx="128">
+                  <c:v>15.134162902832031</c:v>
+                </c:pt>
+                <c:pt idx="129">
+                  <c:v>15.136222839355469</c:v>
+                </c:pt>
+                <c:pt idx="130">
+                  <c:v>15.004360198974609</c:v>
+                </c:pt>
+                <c:pt idx="131">
+                  <c:v>15.074909210205078</c:v>
+                </c:pt>
+                <c:pt idx="132">
+                  <c:v>15.130725860595703</c:v>
+                </c:pt>
+                <c:pt idx="133">
+                  <c:v>15.099075317382813</c:v>
+                </c:pt>
+                <c:pt idx="134">
+                  <c:v>15.069431304931641</c:v>
+                </c:pt>
+                <c:pt idx="135">
+                  <c:v>15.156093597412109</c:v>
+                </c:pt>
+                <c:pt idx="136">
+                  <c:v>15.014495849609375</c:v>
+                </c:pt>
+                <c:pt idx="137">
+                  <c:v>15.048301696777344</c:v>
+                </c:pt>
+                <c:pt idx="138">
+                  <c:v>15.074203491210938</c:v>
+                </c:pt>
+                <c:pt idx="139">
+                  <c:v>15.011173248291016</c:v>
+                </c:pt>
+                <c:pt idx="140">
+                  <c:v>15.039638519287109</c:v>
+                </c:pt>
+                <c:pt idx="141">
+                  <c:v>14.974632263183594</c:v>
+                </c:pt>
+                <c:pt idx="142">
+                  <c:v>15.118934631347656</c:v>
+                </c:pt>
+                <c:pt idx="143">
+                  <c:v>14.483840942382813</c:v>
+                </c:pt>
+                <c:pt idx="144">
+                  <c:v>14.722511291503906</c:v>
+                </c:pt>
+                <c:pt idx="145">
+                  <c:v>14.877933502197266</c:v>
+                </c:pt>
+                <c:pt idx="146">
+                  <c:v>14.705654144287109</c:v>
+                </c:pt>
+                <c:pt idx="147">
+                  <c:v>13.470790863037109</c:v>
+                </c:pt>
+                <c:pt idx="148">
+                  <c:v>13.710453033447266</c:v>
+                </c:pt>
+                <c:pt idx="149">
+                  <c:v>14.078529357910156</c:v>
+                </c:pt>
+                <c:pt idx="150">
+                  <c:v>14.241851806640625</c:v>
+                </c:pt>
+                <c:pt idx="151">
+                  <c:v>14.351173400878906</c:v>
+                </c:pt>
+                <c:pt idx="152">
+                  <c:v>14.316333770751953</c:v>
+                </c:pt>
+                <c:pt idx="153">
+                  <c:v>14.422153472900391</c:v>
+                </c:pt>
+                <c:pt idx="154">
+                  <c:v>14.686191558837891</c:v>
+                </c:pt>
+                <c:pt idx="155">
+                  <c:v>14.980281829833984</c:v>
+                </c:pt>
+                <c:pt idx="156">
+                  <c:v>15.095890045166016</c:v>
+                </c:pt>
+                <c:pt idx="157">
+                  <c:v>15.106105804443359</c:v>
+                </c:pt>
+                <c:pt idx="158">
+                  <c:v>14.922233581542969</c:v>
+                </c:pt>
+                <c:pt idx="159">
+                  <c:v>15.174484252929688</c:v>
+                </c:pt>
+                <c:pt idx="160">
+                  <c:v>14.976554870605469</c:v>
+                </c:pt>
+                <c:pt idx="161">
+                  <c:v>14.8980712890625</c:v>
+                </c:pt>
+                <c:pt idx="162">
+                  <c:v>15.110713958740234</c:v>
+                </c:pt>
+                <c:pt idx="163">
+                  <c:v>14.485279083251953</c:v>
+                </c:pt>
+                <c:pt idx="164">
+                  <c:v>14.702938079833984</c:v>
+                </c:pt>
+                <c:pt idx="165">
+                  <c:v>14.925739288330078</c:v>
+                </c:pt>
+                <c:pt idx="166">
+                  <c:v>15.053180694580078</c:v>
+                </c:pt>
+                <c:pt idx="167">
+                  <c:v>14.909477233886719</c:v>
+                </c:pt>
+                <c:pt idx="168">
+                  <c:v>15.108531951904297</c:v>
+                </c:pt>
+                <c:pt idx="169">
+                  <c:v>14.883712768554688</c:v>
+                </c:pt>
+                <c:pt idx="170">
+                  <c:v>15.08123779296875</c:v>
+                </c:pt>
+                <c:pt idx="171">
+                  <c:v>15.129611968994141</c:v>
+                </c:pt>
+                <c:pt idx="172">
+                  <c:v>15.130012512207031</c:v>
+                </c:pt>
+                <c:pt idx="173">
+                  <c:v>14.718128204345703</c:v>
+                </c:pt>
+                <c:pt idx="174">
+                  <c:v>14.839260101318359</c:v>
+                </c:pt>
+                <c:pt idx="175">
+                  <c:v>14.997432708740234</c:v>
+                </c:pt>
+                <c:pt idx="176">
+                  <c:v>15.154861450195313</c:v>
+                </c:pt>
+                <c:pt idx="177">
+                  <c:v>15.077400207519531</c:v>
+                </c:pt>
+                <c:pt idx="178">
+                  <c:v>15.026317596435547</c:v>
+                </c:pt>
+                <c:pt idx="179">
+                  <c:v>14.973228454589844</c:v>
+                </c:pt>
+                <c:pt idx="180">
+                  <c:v>15.090316772460938</c:v>
+                </c:pt>
+                <c:pt idx="181">
+                  <c:v>15.025432586669922</c:v>
+                </c:pt>
+                <c:pt idx="182">
+                  <c:v>14.933059692382813</c:v>
+                </c:pt>
+                <c:pt idx="183">
+                  <c:v>15.142295837402344</c:v>
+                </c:pt>
+                <c:pt idx="184">
+                  <c:v>14.820407867431641</c:v>
+                </c:pt>
+                <c:pt idx="185">
+                  <c:v>15.077922821044922</c:v>
+                </c:pt>
+                <c:pt idx="186">
+                  <c:v>15.190837860107422</c:v>
+                </c:pt>
+                <c:pt idx="187">
+                  <c:v>15.19219970703125</c:v>
+                </c:pt>
+                <c:pt idx="188">
+                  <c:v>15.081474304199219</c:v>
+                </c:pt>
+                <c:pt idx="189">
+                  <c:v>14.978183746337891</c:v>
+                </c:pt>
+                <c:pt idx="190">
+                  <c:v>15.191661834716797</c:v>
+                </c:pt>
+                <c:pt idx="191">
+                  <c:v>15.079067230224609</c:v>
+                </c:pt>
+                <c:pt idx="192">
+                  <c:v>15.219589233398438</c:v>
+                </c:pt>
+                <c:pt idx="193">
+                  <c:v>15.234291076660156</c:v>
+                </c:pt>
+                <c:pt idx="194">
+                  <c:v>15.150192260742188</c:v>
+                </c:pt>
+                <c:pt idx="195">
+                  <c:v>15.147869110107422</c:v>
+                </c:pt>
+                <c:pt idx="196">
+                  <c:v>14.855587005615234</c:v>
+                </c:pt>
+                <c:pt idx="197">
+                  <c:v>14.986274719238281</c:v>
+                </c:pt>
+                <c:pt idx="198">
+                  <c:v>15.149646759033203</c:v>
+                </c:pt>
+                <c:pt idx="199">
+                  <c:v>15.164524078369141</c:v>
+                </c:pt>
+                <c:pt idx="200">
+                  <c:v>15.138256072998047</c:v>
+                </c:pt>
+                <c:pt idx="201">
+                  <c:v>15.19439697265625</c:v>
+                </c:pt>
+                <c:pt idx="202">
+                  <c:v>15.11175537109375</c:v>
+                </c:pt>
+                <c:pt idx="203">
+                  <c:v>15.205219268798828</c:v>
+                </c:pt>
+                <c:pt idx="204">
+                  <c:v>14.967899322509766</c:v>
+                </c:pt>
+                <c:pt idx="205">
+                  <c:v>15.069404602050781</c:v>
+                </c:pt>
+                <c:pt idx="206">
+                  <c:v>15.209014892578125</c:v>
+                </c:pt>
+                <c:pt idx="207">
+                  <c:v>15.125461578369141</c:v>
+                </c:pt>
+                <c:pt idx="208">
+                  <c:v>15.123001098632813</c:v>
+                </c:pt>
+                <c:pt idx="209">
+                  <c:v>15.151641845703125</c:v>
+                </c:pt>
+                <c:pt idx="210">
+                  <c:v>15.146343231201172</c:v>
+                </c:pt>
+                <c:pt idx="211">
+                  <c:v>14.930667877197266</c:v>
+                </c:pt>
+                <c:pt idx="212">
+                  <c:v>14.933193206787109</c:v>
+                </c:pt>
+                <c:pt idx="213">
+                  <c:v>15.166130065917969</c:v>
+                </c:pt>
+                <c:pt idx="214">
+                  <c:v>14.625068664550781</c:v>
+                </c:pt>
+                <c:pt idx="215">
+                  <c:v>14.968154907226563</c:v>
+                </c:pt>
+                <c:pt idx="216">
+                  <c:v>15.069107055664063</c:v>
+                </c:pt>
+                <c:pt idx="217">
+                  <c:v>14.725135803222656</c:v>
+                </c:pt>
+                <c:pt idx="218">
+                  <c:v>14.977874755859375</c:v>
+                </c:pt>
+                <c:pt idx="219">
+                  <c:v>15.019092559814453</c:v>
+                </c:pt>
+                <c:pt idx="220">
+                  <c:v>14.917381286621094</c:v>
+                </c:pt>
+                <c:pt idx="221">
+                  <c:v>15.085643768310547</c:v>
+                </c:pt>
+                <c:pt idx="222">
+                  <c:v>14.866523742675781</c:v>
+                </c:pt>
+                <c:pt idx="223">
+                  <c:v>15.22845458984375</c:v>
+                </c:pt>
+                <c:pt idx="224">
+                  <c:v>14.478000640869141</c:v>
+                </c:pt>
+                <c:pt idx="225">
+                  <c:v>14.909687042236328</c:v>
+                </c:pt>
+                <c:pt idx="226">
+                  <c:v>13.814895629882813</c:v>
+                </c:pt>
+                <c:pt idx="227">
+                  <c:v>14.156356811523438</c:v>
+                </c:pt>
+              </c:numCache>
+            </c:numRef>
+          </c:val>
+          <c:smooth val="0"/>
           <c:extLst>
             <c:ext xmlns:c16="http://schemas.microsoft.com/office/drawing/2014/chart" uri="{C3380CC4-5D6E-409C-BE32-E72D297353CC}">
-              <c16:uniqueId val="{00000000-AC86-4125-A0D5-5AD0857F73B4}"/>
+              <c16:uniqueId val="{00000000-6CAF-4062-8B31-04838A72872F}"/>
             </c:ext>
           </c:extLst>
         </c:ser>
@@ -9509,30 +10497,17 @@
           <c:showPercent val="0"/>
           <c:showBubbleSize val="0"/>
         </c:dLbls>
-        <c:axId val="445904344"/>
-        <c:axId val="445905656"/>
-      </c:scatterChart>
-      <c:valAx>
-        <c:axId val="445904344"/>
+        <c:smooth val="0"/>
+        <c:axId val="800073055"/>
+        <c:axId val="800063071"/>
+      </c:lineChart>
+      <c:catAx>
+        <c:axId val="800073055"/>
         <c:scaling>
           <c:orientation val="minMax"/>
         </c:scaling>
         <c:delete val="0"/>
         <c:axPos val="b"/>
-        <c:majorGridlines>
-          <c:spPr>
-            <a:ln w="9525" cap="flat" cmpd="sng" algn="ctr">
-              <a:solidFill>
-                <a:schemeClr val="tx1">
-                  <a:lumMod val="15000"/>
-                  <a:lumOff val="85000"/>
-                </a:schemeClr>
-              </a:solidFill>
-              <a:round/>
-            </a:ln>
-            <a:effectLst/>
-          </c:spPr>
-        </c:majorGridlines>
         <c:title>
           <c:tx>
             <c:rich>
@@ -9554,8 +10529,13 @@
                 </a:pPr>
                 <a:r>
                   <a:rPr lang="ru-RU"/>
-                  <a:t>Количество построенных моделей</a:t>
+                  <a:t>Номер</a:t>
                 </a:r>
+                <a:r>
+                  <a:rPr lang="ru-RU" baseline="0"/>
+                  <a:t> модели</a:t>
+                </a:r>
+                <a:endParaRPr lang="ru-RU"/>
               </a:p>
             </c:rich>
           </c:tx>
@@ -9588,6 +10568,7 @@
             </a:p>
           </c:txPr>
         </c:title>
+        <c:numFmt formatCode="General" sourceLinked="1"/>
         <c:majorTickMark val="none"/>
         <c:minorTickMark val="none"/>
         <c:tickLblPos val="nextTo"/>
@@ -9596,8 +10577,8 @@
           <a:ln w="9525" cap="flat" cmpd="sng" algn="ctr">
             <a:solidFill>
               <a:schemeClr val="tx1">
-                <a:lumMod val="25000"/>
-                <a:lumOff val="75000"/>
+                <a:lumMod val="15000"/>
+                <a:lumOff val="85000"/>
               </a:schemeClr>
             </a:solidFill>
             <a:round/>
@@ -9624,12 +10605,15 @@
             <a:endParaRPr lang="ru-RU"/>
           </a:p>
         </c:txPr>
-        <c:crossAx val="445905656"/>
+        <c:crossAx val="800063071"/>
         <c:crosses val="autoZero"/>
-        <c:crossBetween val="midCat"/>
-      </c:valAx>
+        <c:auto val="1"/>
+        <c:lblAlgn val="ctr"/>
+        <c:lblOffset val="100"/>
+        <c:noMultiLvlLbl val="0"/>
+      </c:catAx>
       <c:valAx>
-        <c:axId val="445905656"/>
+        <c:axId val="800063071"/>
         <c:scaling>
           <c:orientation val="minMax"/>
         </c:scaling>
@@ -9670,19 +10654,16 @@
                 </a:pPr>
                 <a:r>
                   <a:rPr lang="ru-RU"/>
-                  <a:t>Загруженность ОЗУ, ГБ</a:t>
+                  <a:t>Загруженность</a:t>
                 </a:r>
+                <a:r>
+                  <a:rPr lang="ru-RU" baseline="0"/>
+                  <a:t> оперативной памяти, ГБ</a:t>
+                </a:r>
+                <a:endParaRPr lang="ru-RU"/>
               </a:p>
             </c:rich>
           </c:tx>
-          <c:layout>
-            <c:manualLayout>
-              <c:xMode val="edge"/>
-              <c:yMode val="edge"/>
-              <c:x val="1.9184652278177457E-2"/>
-              <c:y val="0.31312560608930118"/>
-            </c:manualLayout>
-          </c:layout>
           <c:overlay val="0"/>
           <c:spPr>
             <a:noFill/>
@@ -9718,14 +10699,8 @@
         <c:tickLblPos val="nextTo"/>
         <c:spPr>
           <a:noFill/>
-          <a:ln w="9525" cap="flat" cmpd="sng" algn="ctr">
-            <a:solidFill>
-              <a:schemeClr val="tx1">
-                <a:lumMod val="25000"/>
-                <a:lumOff val="75000"/>
-              </a:schemeClr>
-            </a:solidFill>
-            <a:round/>
+          <a:ln>
+            <a:noFill/>
           </a:ln>
           <a:effectLst/>
         </c:spPr>
@@ -9749,9 +10724,9 @@
             <a:endParaRPr lang="ru-RU"/>
           </a:p>
         </c:txPr>
-        <c:crossAx val="445904344"/>
+        <c:crossAx val="800073055"/>
         <c:crosses val="autoZero"/>
-        <c:crossBetween val="midCat"/>
+        <c:crossBetween val="between"/>
       </c:valAx>
       <c:spPr>
         <a:noFill/>
@@ -9831,13 +10806,8 @@
             </a:pPr>
             <a:r>
               <a:rPr lang="ru-RU"/>
-              <a:t>Зависимость времени построения модели от количества</a:t>
+              <a:t>Время на построение одной модели</a:t>
             </a:r>
-            <a:r>
-              <a:rPr lang="ru-RU" baseline="0"/>
-              <a:t> построенных моделей с минимальными значениями параметров</a:t>
-            </a:r>
-            <a:endParaRPr lang="ru-RU"/>
           </a:p>
         </c:rich>
       </c:tx>
@@ -9845,8 +10815,8 @@
         <c:manualLayout>
           <c:xMode val="edge"/>
           <c:yMode val="edge"/>
-          <c:x val="0.16594403217583414"/>
-          <c:y val="2.7777713946276605E-2"/>
+          <c:x val="0.33868054437221179"/>
+          <c:y val="1.1904761904761904E-2"/>
         </c:manualLayout>
       </c:layout>
       <c:overlay val="0"/>
@@ -9881,170 +10851,1425 @@
     <c:autoTitleDeleted val="0"/>
     <c:plotArea>
       <c:layout/>
-      <c:barChart>
-        <c:barDir val="col"/>
-        <c:grouping val="clustered"/>
+      <c:lineChart>
+        <c:grouping val="standard"/>
         <c:varyColors val="0"/>
         <c:ser>
           <c:idx val="0"/>
           <c:order val="0"/>
+          <c:tx>
+            <c:strRef>
+              <c:f>log!$D$1</c:f>
+              <c:strCache>
+                <c:ptCount val="1"/>
+                <c:pt idx="0">
+                  <c:v>Время на построение одной детали</c:v>
+                </c:pt>
+              </c:strCache>
+            </c:strRef>
+          </c:tx>
           <c:spPr>
-            <a:solidFill>
-              <a:schemeClr val="accent1"/>
-            </a:solidFill>
-            <a:ln>
-              <a:noFill/>
+            <a:ln w="28575" cap="rnd">
+              <a:solidFill>
+                <a:schemeClr val="accent1"/>
+              </a:solidFill>
+              <a:round/>
             </a:ln>
             <a:effectLst/>
           </c:spPr>
-          <c:invertIfNegative val="0"/>
+          <c:marker>
+            <c:symbol val="none"/>
+          </c:marker>
+          <c:cat>
+            <c:numRef>
+              <c:f>log!$A$2:$A$229</c:f>
+              <c:numCache>
+                <c:formatCode>General</c:formatCode>
+                <c:ptCount val="228"/>
+                <c:pt idx="0">
+                  <c:v>1</c:v>
+                </c:pt>
+                <c:pt idx="1">
+                  <c:v>2</c:v>
+                </c:pt>
+                <c:pt idx="2">
+                  <c:v>3</c:v>
+                </c:pt>
+                <c:pt idx="3">
+                  <c:v>4</c:v>
+                </c:pt>
+                <c:pt idx="4">
+                  <c:v>5</c:v>
+                </c:pt>
+                <c:pt idx="5">
+                  <c:v>6</c:v>
+                </c:pt>
+                <c:pt idx="6">
+                  <c:v>7</c:v>
+                </c:pt>
+                <c:pt idx="7">
+                  <c:v>8</c:v>
+                </c:pt>
+                <c:pt idx="8">
+                  <c:v>9</c:v>
+                </c:pt>
+                <c:pt idx="9">
+                  <c:v>10</c:v>
+                </c:pt>
+                <c:pt idx="10">
+                  <c:v>11</c:v>
+                </c:pt>
+                <c:pt idx="11">
+                  <c:v>12</c:v>
+                </c:pt>
+                <c:pt idx="12">
+                  <c:v>13</c:v>
+                </c:pt>
+                <c:pt idx="13">
+                  <c:v>14</c:v>
+                </c:pt>
+                <c:pt idx="14">
+                  <c:v>15</c:v>
+                </c:pt>
+                <c:pt idx="15">
+                  <c:v>16</c:v>
+                </c:pt>
+                <c:pt idx="16">
+                  <c:v>17</c:v>
+                </c:pt>
+                <c:pt idx="17">
+                  <c:v>18</c:v>
+                </c:pt>
+                <c:pt idx="18">
+                  <c:v>19</c:v>
+                </c:pt>
+                <c:pt idx="19">
+                  <c:v>20</c:v>
+                </c:pt>
+                <c:pt idx="20">
+                  <c:v>21</c:v>
+                </c:pt>
+                <c:pt idx="21">
+                  <c:v>22</c:v>
+                </c:pt>
+                <c:pt idx="22">
+                  <c:v>23</c:v>
+                </c:pt>
+                <c:pt idx="23">
+                  <c:v>24</c:v>
+                </c:pt>
+                <c:pt idx="24">
+                  <c:v>25</c:v>
+                </c:pt>
+                <c:pt idx="25">
+                  <c:v>26</c:v>
+                </c:pt>
+                <c:pt idx="26">
+                  <c:v>27</c:v>
+                </c:pt>
+                <c:pt idx="27">
+                  <c:v>28</c:v>
+                </c:pt>
+                <c:pt idx="28">
+                  <c:v>29</c:v>
+                </c:pt>
+                <c:pt idx="29">
+                  <c:v>30</c:v>
+                </c:pt>
+                <c:pt idx="30">
+                  <c:v>31</c:v>
+                </c:pt>
+                <c:pt idx="31">
+                  <c:v>32</c:v>
+                </c:pt>
+                <c:pt idx="32">
+                  <c:v>33</c:v>
+                </c:pt>
+                <c:pt idx="33">
+                  <c:v>34</c:v>
+                </c:pt>
+                <c:pt idx="34">
+                  <c:v>35</c:v>
+                </c:pt>
+                <c:pt idx="35">
+                  <c:v>36</c:v>
+                </c:pt>
+                <c:pt idx="36">
+                  <c:v>37</c:v>
+                </c:pt>
+                <c:pt idx="37">
+                  <c:v>38</c:v>
+                </c:pt>
+                <c:pt idx="38">
+                  <c:v>39</c:v>
+                </c:pt>
+                <c:pt idx="39">
+                  <c:v>40</c:v>
+                </c:pt>
+                <c:pt idx="40">
+                  <c:v>41</c:v>
+                </c:pt>
+                <c:pt idx="41">
+                  <c:v>42</c:v>
+                </c:pt>
+                <c:pt idx="42">
+                  <c:v>43</c:v>
+                </c:pt>
+                <c:pt idx="43">
+                  <c:v>44</c:v>
+                </c:pt>
+                <c:pt idx="44">
+                  <c:v>45</c:v>
+                </c:pt>
+                <c:pt idx="45">
+                  <c:v>46</c:v>
+                </c:pt>
+                <c:pt idx="46">
+                  <c:v>47</c:v>
+                </c:pt>
+                <c:pt idx="47">
+                  <c:v>48</c:v>
+                </c:pt>
+                <c:pt idx="48">
+                  <c:v>49</c:v>
+                </c:pt>
+                <c:pt idx="49">
+                  <c:v>50</c:v>
+                </c:pt>
+                <c:pt idx="50">
+                  <c:v>51</c:v>
+                </c:pt>
+                <c:pt idx="51">
+                  <c:v>52</c:v>
+                </c:pt>
+                <c:pt idx="52">
+                  <c:v>53</c:v>
+                </c:pt>
+                <c:pt idx="53">
+                  <c:v>54</c:v>
+                </c:pt>
+                <c:pt idx="54">
+                  <c:v>55</c:v>
+                </c:pt>
+                <c:pt idx="55">
+                  <c:v>56</c:v>
+                </c:pt>
+                <c:pt idx="56">
+                  <c:v>57</c:v>
+                </c:pt>
+                <c:pt idx="57">
+                  <c:v>58</c:v>
+                </c:pt>
+                <c:pt idx="58">
+                  <c:v>59</c:v>
+                </c:pt>
+                <c:pt idx="59">
+                  <c:v>60</c:v>
+                </c:pt>
+                <c:pt idx="60">
+                  <c:v>61</c:v>
+                </c:pt>
+                <c:pt idx="61">
+                  <c:v>62</c:v>
+                </c:pt>
+                <c:pt idx="62">
+                  <c:v>63</c:v>
+                </c:pt>
+                <c:pt idx="63">
+                  <c:v>64</c:v>
+                </c:pt>
+                <c:pt idx="64">
+                  <c:v>65</c:v>
+                </c:pt>
+                <c:pt idx="65">
+                  <c:v>66</c:v>
+                </c:pt>
+                <c:pt idx="66">
+                  <c:v>67</c:v>
+                </c:pt>
+                <c:pt idx="67">
+                  <c:v>68</c:v>
+                </c:pt>
+                <c:pt idx="68">
+                  <c:v>69</c:v>
+                </c:pt>
+                <c:pt idx="69">
+                  <c:v>70</c:v>
+                </c:pt>
+                <c:pt idx="70">
+                  <c:v>71</c:v>
+                </c:pt>
+                <c:pt idx="71">
+                  <c:v>72</c:v>
+                </c:pt>
+                <c:pt idx="72">
+                  <c:v>73</c:v>
+                </c:pt>
+                <c:pt idx="73">
+                  <c:v>74</c:v>
+                </c:pt>
+                <c:pt idx="74">
+                  <c:v>75</c:v>
+                </c:pt>
+                <c:pt idx="75">
+                  <c:v>76</c:v>
+                </c:pt>
+                <c:pt idx="76">
+                  <c:v>77</c:v>
+                </c:pt>
+                <c:pt idx="77">
+                  <c:v>78</c:v>
+                </c:pt>
+                <c:pt idx="78">
+                  <c:v>79</c:v>
+                </c:pt>
+                <c:pt idx="79">
+                  <c:v>80</c:v>
+                </c:pt>
+                <c:pt idx="80">
+                  <c:v>81</c:v>
+                </c:pt>
+                <c:pt idx="81">
+                  <c:v>82</c:v>
+                </c:pt>
+                <c:pt idx="82">
+                  <c:v>83</c:v>
+                </c:pt>
+                <c:pt idx="83">
+                  <c:v>84</c:v>
+                </c:pt>
+                <c:pt idx="84">
+                  <c:v>85</c:v>
+                </c:pt>
+                <c:pt idx="85">
+                  <c:v>86</c:v>
+                </c:pt>
+                <c:pt idx="86">
+                  <c:v>87</c:v>
+                </c:pt>
+                <c:pt idx="87">
+                  <c:v>88</c:v>
+                </c:pt>
+                <c:pt idx="88">
+                  <c:v>89</c:v>
+                </c:pt>
+                <c:pt idx="89">
+                  <c:v>90</c:v>
+                </c:pt>
+                <c:pt idx="90">
+                  <c:v>91</c:v>
+                </c:pt>
+                <c:pt idx="91">
+                  <c:v>92</c:v>
+                </c:pt>
+                <c:pt idx="92">
+                  <c:v>93</c:v>
+                </c:pt>
+                <c:pt idx="93">
+                  <c:v>94</c:v>
+                </c:pt>
+                <c:pt idx="94">
+                  <c:v>95</c:v>
+                </c:pt>
+                <c:pt idx="95">
+                  <c:v>96</c:v>
+                </c:pt>
+                <c:pt idx="96">
+                  <c:v>97</c:v>
+                </c:pt>
+                <c:pt idx="97">
+                  <c:v>98</c:v>
+                </c:pt>
+                <c:pt idx="98">
+                  <c:v>99</c:v>
+                </c:pt>
+                <c:pt idx="99">
+                  <c:v>100</c:v>
+                </c:pt>
+                <c:pt idx="100">
+                  <c:v>101</c:v>
+                </c:pt>
+                <c:pt idx="101">
+                  <c:v>102</c:v>
+                </c:pt>
+                <c:pt idx="102">
+                  <c:v>103</c:v>
+                </c:pt>
+                <c:pt idx="103">
+                  <c:v>104</c:v>
+                </c:pt>
+                <c:pt idx="104">
+                  <c:v>105</c:v>
+                </c:pt>
+                <c:pt idx="105">
+                  <c:v>106</c:v>
+                </c:pt>
+                <c:pt idx="106">
+                  <c:v>107</c:v>
+                </c:pt>
+                <c:pt idx="107">
+                  <c:v>108</c:v>
+                </c:pt>
+                <c:pt idx="108">
+                  <c:v>109</c:v>
+                </c:pt>
+                <c:pt idx="109">
+                  <c:v>110</c:v>
+                </c:pt>
+                <c:pt idx="110">
+                  <c:v>111</c:v>
+                </c:pt>
+                <c:pt idx="111">
+                  <c:v>112</c:v>
+                </c:pt>
+                <c:pt idx="112">
+                  <c:v>113</c:v>
+                </c:pt>
+                <c:pt idx="113">
+                  <c:v>114</c:v>
+                </c:pt>
+                <c:pt idx="114">
+                  <c:v>115</c:v>
+                </c:pt>
+                <c:pt idx="115">
+                  <c:v>116</c:v>
+                </c:pt>
+                <c:pt idx="116">
+                  <c:v>117</c:v>
+                </c:pt>
+                <c:pt idx="117">
+                  <c:v>118</c:v>
+                </c:pt>
+                <c:pt idx="118">
+                  <c:v>119</c:v>
+                </c:pt>
+                <c:pt idx="119">
+                  <c:v>120</c:v>
+                </c:pt>
+                <c:pt idx="120">
+                  <c:v>121</c:v>
+                </c:pt>
+                <c:pt idx="121">
+                  <c:v>122</c:v>
+                </c:pt>
+                <c:pt idx="122">
+                  <c:v>123</c:v>
+                </c:pt>
+                <c:pt idx="123">
+                  <c:v>124</c:v>
+                </c:pt>
+                <c:pt idx="124">
+                  <c:v>125</c:v>
+                </c:pt>
+                <c:pt idx="125">
+                  <c:v>126</c:v>
+                </c:pt>
+                <c:pt idx="126">
+                  <c:v>127</c:v>
+                </c:pt>
+                <c:pt idx="127">
+                  <c:v>128</c:v>
+                </c:pt>
+                <c:pt idx="128">
+                  <c:v>129</c:v>
+                </c:pt>
+                <c:pt idx="129">
+                  <c:v>130</c:v>
+                </c:pt>
+                <c:pt idx="130">
+                  <c:v>131</c:v>
+                </c:pt>
+                <c:pt idx="131">
+                  <c:v>132</c:v>
+                </c:pt>
+                <c:pt idx="132">
+                  <c:v>133</c:v>
+                </c:pt>
+                <c:pt idx="133">
+                  <c:v>134</c:v>
+                </c:pt>
+                <c:pt idx="134">
+                  <c:v>135</c:v>
+                </c:pt>
+                <c:pt idx="135">
+                  <c:v>136</c:v>
+                </c:pt>
+                <c:pt idx="136">
+                  <c:v>137</c:v>
+                </c:pt>
+                <c:pt idx="137">
+                  <c:v>138</c:v>
+                </c:pt>
+                <c:pt idx="138">
+                  <c:v>139</c:v>
+                </c:pt>
+                <c:pt idx="139">
+                  <c:v>140</c:v>
+                </c:pt>
+                <c:pt idx="140">
+                  <c:v>141</c:v>
+                </c:pt>
+                <c:pt idx="141">
+                  <c:v>142</c:v>
+                </c:pt>
+                <c:pt idx="142">
+                  <c:v>143</c:v>
+                </c:pt>
+                <c:pt idx="143">
+                  <c:v>144</c:v>
+                </c:pt>
+                <c:pt idx="144">
+                  <c:v>145</c:v>
+                </c:pt>
+                <c:pt idx="145">
+                  <c:v>146</c:v>
+                </c:pt>
+                <c:pt idx="146">
+                  <c:v>147</c:v>
+                </c:pt>
+                <c:pt idx="147">
+                  <c:v>148</c:v>
+                </c:pt>
+                <c:pt idx="148">
+                  <c:v>149</c:v>
+                </c:pt>
+                <c:pt idx="149">
+                  <c:v>150</c:v>
+                </c:pt>
+                <c:pt idx="150">
+                  <c:v>151</c:v>
+                </c:pt>
+                <c:pt idx="151">
+                  <c:v>152</c:v>
+                </c:pt>
+                <c:pt idx="152">
+                  <c:v>153</c:v>
+                </c:pt>
+                <c:pt idx="153">
+                  <c:v>154</c:v>
+                </c:pt>
+                <c:pt idx="154">
+                  <c:v>155</c:v>
+                </c:pt>
+                <c:pt idx="155">
+                  <c:v>156</c:v>
+                </c:pt>
+                <c:pt idx="156">
+                  <c:v>157</c:v>
+                </c:pt>
+                <c:pt idx="157">
+                  <c:v>158</c:v>
+                </c:pt>
+                <c:pt idx="158">
+                  <c:v>159</c:v>
+                </c:pt>
+                <c:pt idx="159">
+                  <c:v>160</c:v>
+                </c:pt>
+                <c:pt idx="160">
+                  <c:v>161</c:v>
+                </c:pt>
+                <c:pt idx="161">
+                  <c:v>162</c:v>
+                </c:pt>
+                <c:pt idx="162">
+                  <c:v>163</c:v>
+                </c:pt>
+                <c:pt idx="163">
+                  <c:v>164</c:v>
+                </c:pt>
+                <c:pt idx="164">
+                  <c:v>165</c:v>
+                </c:pt>
+                <c:pt idx="165">
+                  <c:v>166</c:v>
+                </c:pt>
+                <c:pt idx="166">
+                  <c:v>167</c:v>
+                </c:pt>
+                <c:pt idx="167">
+                  <c:v>168</c:v>
+                </c:pt>
+                <c:pt idx="168">
+                  <c:v>169</c:v>
+                </c:pt>
+                <c:pt idx="169">
+                  <c:v>170</c:v>
+                </c:pt>
+                <c:pt idx="170">
+                  <c:v>171</c:v>
+                </c:pt>
+                <c:pt idx="171">
+                  <c:v>172</c:v>
+                </c:pt>
+                <c:pt idx="172">
+                  <c:v>173</c:v>
+                </c:pt>
+                <c:pt idx="173">
+                  <c:v>174</c:v>
+                </c:pt>
+                <c:pt idx="174">
+                  <c:v>175</c:v>
+                </c:pt>
+                <c:pt idx="175">
+                  <c:v>176</c:v>
+                </c:pt>
+                <c:pt idx="176">
+                  <c:v>177</c:v>
+                </c:pt>
+                <c:pt idx="177">
+                  <c:v>178</c:v>
+                </c:pt>
+                <c:pt idx="178">
+                  <c:v>179</c:v>
+                </c:pt>
+                <c:pt idx="179">
+                  <c:v>180</c:v>
+                </c:pt>
+                <c:pt idx="180">
+                  <c:v>181</c:v>
+                </c:pt>
+                <c:pt idx="181">
+                  <c:v>182</c:v>
+                </c:pt>
+                <c:pt idx="182">
+                  <c:v>183</c:v>
+                </c:pt>
+                <c:pt idx="183">
+                  <c:v>184</c:v>
+                </c:pt>
+                <c:pt idx="184">
+                  <c:v>185</c:v>
+                </c:pt>
+                <c:pt idx="185">
+                  <c:v>186</c:v>
+                </c:pt>
+                <c:pt idx="186">
+                  <c:v>187</c:v>
+                </c:pt>
+                <c:pt idx="187">
+                  <c:v>188</c:v>
+                </c:pt>
+                <c:pt idx="188">
+                  <c:v>189</c:v>
+                </c:pt>
+                <c:pt idx="189">
+                  <c:v>190</c:v>
+                </c:pt>
+                <c:pt idx="190">
+                  <c:v>191</c:v>
+                </c:pt>
+                <c:pt idx="191">
+                  <c:v>192</c:v>
+                </c:pt>
+                <c:pt idx="192">
+                  <c:v>193</c:v>
+                </c:pt>
+                <c:pt idx="193">
+                  <c:v>194</c:v>
+                </c:pt>
+                <c:pt idx="194">
+                  <c:v>195</c:v>
+                </c:pt>
+                <c:pt idx="195">
+                  <c:v>196</c:v>
+                </c:pt>
+                <c:pt idx="196">
+                  <c:v>197</c:v>
+                </c:pt>
+                <c:pt idx="197">
+                  <c:v>198</c:v>
+                </c:pt>
+                <c:pt idx="198">
+                  <c:v>199</c:v>
+                </c:pt>
+                <c:pt idx="199">
+                  <c:v>200</c:v>
+                </c:pt>
+                <c:pt idx="200">
+                  <c:v>201</c:v>
+                </c:pt>
+                <c:pt idx="201">
+                  <c:v>202</c:v>
+                </c:pt>
+                <c:pt idx="202">
+                  <c:v>203</c:v>
+                </c:pt>
+                <c:pt idx="203">
+                  <c:v>204</c:v>
+                </c:pt>
+                <c:pt idx="204">
+                  <c:v>205</c:v>
+                </c:pt>
+                <c:pt idx="205">
+                  <c:v>206</c:v>
+                </c:pt>
+                <c:pt idx="206">
+                  <c:v>207</c:v>
+                </c:pt>
+                <c:pt idx="207">
+                  <c:v>208</c:v>
+                </c:pt>
+                <c:pt idx="208">
+                  <c:v>209</c:v>
+                </c:pt>
+                <c:pt idx="209">
+                  <c:v>210</c:v>
+                </c:pt>
+                <c:pt idx="210">
+                  <c:v>211</c:v>
+                </c:pt>
+                <c:pt idx="211">
+                  <c:v>212</c:v>
+                </c:pt>
+                <c:pt idx="212">
+                  <c:v>213</c:v>
+                </c:pt>
+                <c:pt idx="213">
+                  <c:v>214</c:v>
+                </c:pt>
+                <c:pt idx="214">
+                  <c:v>215</c:v>
+                </c:pt>
+                <c:pt idx="215">
+                  <c:v>216</c:v>
+                </c:pt>
+                <c:pt idx="216">
+                  <c:v>217</c:v>
+                </c:pt>
+                <c:pt idx="217">
+                  <c:v>218</c:v>
+                </c:pt>
+                <c:pt idx="218">
+                  <c:v>219</c:v>
+                </c:pt>
+                <c:pt idx="219">
+                  <c:v>220</c:v>
+                </c:pt>
+                <c:pt idx="220">
+                  <c:v>221</c:v>
+                </c:pt>
+                <c:pt idx="221">
+                  <c:v>222</c:v>
+                </c:pt>
+                <c:pt idx="222">
+                  <c:v>223</c:v>
+                </c:pt>
+                <c:pt idx="223">
+                  <c:v>224</c:v>
+                </c:pt>
+                <c:pt idx="224">
+                  <c:v>225</c:v>
+                </c:pt>
+                <c:pt idx="225">
+                  <c:v>226</c:v>
+                </c:pt>
+                <c:pt idx="226">
+                  <c:v>227</c:v>
+                </c:pt>
+                <c:pt idx="227">
+                  <c:v>228</c:v>
+                </c:pt>
+              </c:numCache>
+            </c:numRef>
+          </c:cat>
           <c:val>
             <c:numRef>
-              <c:f>Лист1!$O$20:$O$64</c:f>
+              <c:f>log!$D$2:$D$229</c:f>
               <c:numCache>
-                <c:formatCode>0</c:formatCode>
-                <c:ptCount val="45"/>
+                <c:formatCode>General</c:formatCode>
+                <c:ptCount val="228"/>
                 <c:pt idx="0">
-                  <c:v>84547</c:v>
+                  <c:v>39.055999999999997</c:v>
                 </c:pt>
                 <c:pt idx="1">
-                  <c:v>83444</c:v>
+                  <c:v>1.333</c:v>
                 </c:pt>
                 <c:pt idx="2">
-                  <c:v>58075</c:v>
+                  <c:v>1.272</c:v>
                 </c:pt>
                 <c:pt idx="3">
-                  <c:v>59993</c:v>
+                  <c:v>1.3029999999999999</c:v>
                 </c:pt>
                 <c:pt idx="4">
-                  <c:v>59958</c:v>
+                  <c:v>1.3260000000000001</c:v>
                 </c:pt>
                 <c:pt idx="5">
-                  <c:v>62226</c:v>
+                  <c:v>1.2689999999999999</c:v>
                 </c:pt>
                 <c:pt idx="6">
-                  <c:v>79840</c:v>
+                  <c:v>1.4930000000000001</c:v>
                 </c:pt>
                 <c:pt idx="7">
-                  <c:v>65700</c:v>
+                  <c:v>1.292</c:v>
                 </c:pt>
                 <c:pt idx="8">
-                  <c:v>76258</c:v>
+                  <c:v>1.3819999999999999</c:v>
                 </c:pt>
                 <c:pt idx="9">
-                  <c:v>93566</c:v>
+                  <c:v>1.34</c:v>
                 </c:pt>
                 <c:pt idx="10">
-                  <c:v>61067</c:v>
+                  <c:v>1.3560000000000001</c:v>
                 </c:pt>
                 <c:pt idx="11">
-                  <c:v>64147</c:v>
+                  <c:v>1.3859999999999999</c:v>
                 </c:pt>
                 <c:pt idx="12">
-                  <c:v>67704</c:v>
+                  <c:v>1.52</c:v>
                 </c:pt>
                 <c:pt idx="13">
-                  <c:v>81206</c:v>
+                  <c:v>1.377</c:v>
                 </c:pt>
                 <c:pt idx="14">
-                  <c:v>82593</c:v>
+                  <c:v>2.331</c:v>
                 </c:pt>
                 <c:pt idx="15">
-                  <c:v>64092</c:v>
+                  <c:v>1.494</c:v>
                 </c:pt>
                 <c:pt idx="16">
-                  <c:v>56918</c:v>
+                  <c:v>1.867</c:v>
                 </c:pt>
                 <c:pt idx="17">
-                  <c:v>60941</c:v>
+                  <c:v>1.494</c:v>
                 </c:pt>
                 <c:pt idx="18">
-                  <c:v>79891</c:v>
+                  <c:v>1.466</c:v>
                 </c:pt>
                 <c:pt idx="19">
-                  <c:v>79955</c:v>
+                  <c:v>1.571</c:v>
                 </c:pt>
                 <c:pt idx="20">
-                  <c:v>56025</c:v>
+                  <c:v>2.3719999999999999</c:v>
                 </c:pt>
                 <c:pt idx="21">
-                  <c:v>59950</c:v>
+                  <c:v>4.2160000000000002</c:v>
                 </c:pt>
                 <c:pt idx="22">
-                  <c:v>58185</c:v>
+                  <c:v>1.6759999999999999</c:v>
                 </c:pt>
                 <c:pt idx="23">
-                  <c:v>57440</c:v>
+                  <c:v>1.728</c:v>
                 </c:pt>
                 <c:pt idx="24">
-                  <c:v>56765</c:v>
+                  <c:v>1.8109999999999999</c:v>
                 </c:pt>
                 <c:pt idx="25">
-                  <c:v>57500</c:v>
+                  <c:v>1.9179999999999999</c:v>
                 </c:pt>
                 <c:pt idx="26">
-                  <c:v>56508</c:v>
+                  <c:v>1.99</c:v>
                 </c:pt>
                 <c:pt idx="27">
-                  <c:v>63236</c:v>
+                  <c:v>1.75</c:v>
                 </c:pt>
                 <c:pt idx="28">
-                  <c:v>60194</c:v>
+                  <c:v>1.629</c:v>
                 </c:pt>
                 <c:pt idx="29">
-                  <c:v>79302</c:v>
+                  <c:v>1.7090000000000001</c:v>
                 </c:pt>
                 <c:pt idx="30">
-                  <c:v>56611</c:v>
+                  <c:v>1.8180000000000001</c:v>
                 </c:pt>
                 <c:pt idx="31">
-                  <c:v>55380</c:v>
+                  <c:v>1.861</c:v>
                 </c:pt>
                 <c:pt idx="32">
-                  <c:v>57135</c:v>
+                  <c:v>1.913</c:v>
                 </c:pt>
                 <c:pt idx="33">
-                  <c:v>55824</c:v>
+                  <c:v>1.93</c:v>
                 </c:pt>
                 <c:pt idx="34">
-                  <c:v>81206</c:v>
+                  <c:v>2.1890000000000001</c:v>
                 </c:pt>
                 <c:pt idx="35">
-                  <c:v>58728</c:v>
+                  <c:v>2.0089999999999999</c:v>
                 </c:pt>
                 <c:pt idx="36">
-                  <c:v>91483</c:v>
+                  <c:v>1.9339999999999999</c:v>
                 </c:pt>
                 <c:pt idx="37">
-                  <c:v>59838</c:v>
+                  <c:v>2.7109999999999999</c:v>
                 </c:pt>
                 <c:pt idx="38">
-                  <c:v>58260</c:v>
+                  <c:v>2.093</c:v>
                 </c:pt>
                 <c:pt idx="39">
-                  <c:v>59349</c:v>
+                  <c:v>2.0329999999999999</c:v>
                 </c:pt>
                 <c:pt idx="40">
-                  <c:v>82071</c:v>
+                  <c:v>2.052</c:v>
                 </c:pt>
                 <c:pt idx="41">
-                  <c:v>58083</c:v>
+                  <c:v>1.93</c:v>
                 </c:pt>
                 <c:pt idx="42">
-                  <c:v>55798</c:v>
+                  <c:v>2.0569999999999999</c:v>
                 </c:pt>
                 <c:pt idx="43">
-                  <c:v>56623</c:v>
+                  <c:v>2.113</c:v>
                 </c:pt>
                 <c:pt idx="44">
-                  <c:v>58607</c:v>
+                  <c:v>2.2440000000000002</c:v>
+                </c:pt>
+                <c:pt idx="45">
+                  <c:v>2.1589999999999998</c:v>
+                </c:pt>
+                <c:pt idx="46">
+                  <c:v>1.9379999999999999</c:v>
+                </c:pt>
+                <c:pt idx="47">
+                  <c:v>2.5910000000000002</c:v>
+                </c:pt>
+                <c:pt idx="48">
+                  <c:v>2.157</c:v>
+                </c:pt>
+                <c:pt idx="49">
+                  <c:v>2.0920000000000001</c:v>
+                </c:pt>
+                <c:pt idx="50">
+                  <c:v>2.1240000000000001</c:v>
+                </c:pt>
+                <c:pt idx="51">
+                  <c:v>2.2149999999999999</c:v>
+                </c:pt>
+                <c:pt idx="52">
+                  <c:v>2.609</c:v>
+                </c:pt>
+                <c:pt idx="53">
+                  <c:v>2.9649999999999999</c:v>
+                </c:pt>
+                <c:pt idx="54">
+                  <c:v>2.6059999999999999</c:v>
+                </c:pt>
+                <c:pt idx="55">
+                  <c:v>3.6560000000000001</c:v>
+                </c:pt>
+                <c:pt idx="56">
+                  <c:v>3.1560000000000001</c:v>
+                </c:pt>
+                <c:pt idx="57">
+                  <c:v>2.5350000000000001</c:v>
+                </c:pt>
+                <c:pt idx="58">
+                  <c:v>2.8250000000000002</c:v>
+                </c:pt>
+                <c:pt idx="59">
+                  <c:v>2.778</c:v>
+                </c:pt>
+                <c:pt idx="60">
+                  <c:v>2.3239999999999998</c:v>
+                </c:pt>
+                <c:pt idx="61">
+                  <c:v>3.1230000000000002</c:v>
+                </c:pt>
+                <c:pt idx="62">
+                  <c:v>2.79</c:v>
+                </c:pt>
+                <c:pt idx="63">
+                  <c:v>3.113</c:v>
+                </c:pt>
+                <c:pt idx="64">
+                  <c:v>3.41</c:v>
+                </c:pt>
+                <c:pt idx="65">
+                  <c:v>2.9279999999999999</c:v>
+                </c:pt>
+                <c:pt idx="66">
+                  <c:v>3.1379999999999999</c:v>
+                </c:pt>
+                <c:pt idx="67">
+                  <c:v>3.1640000000000001</c:v>
+                </c:pt>
+                <c:pt idx="68">
+                  <c:v>2.88</c:v>
+                </c:pt>
+                <c:pt idx="69">
+                  <c:v>3.0310000000000001</c:v>
+                </c:pt>
+                <c:pt idx="70">
+                  <c:v>3.5449999999999999</c:v>
+                </c:pt>
+                <c:pt idx="71">
+                  <c:v>5.0389999999999997</c:v>
+                </c:pt>
+                <c:pt idx="72">
+                  <c:v>3.109</c:v>
+                </c:pt>
+                <c:pt idx="73">
+                  <c:v>3.069</c:v>
+                </c:pt>
+                <c:pt idx="74">
+                  <c:v>8.3249999999999993</c:v>
+                </c:pt>
+                <c:pt idx="75">
+                  <c:v>2.613</c:v>
+                </c:pt>
+                <c:pt idx="76">
+                  <c:v>2.86</c:v>
+                </c:pt>
+                <c:pt idx="77">
+                  <c:v>2.5129999999999999</c:v>
+                </c:pt>
+                <c:pt idx="78">
+                  <c:v>3.4079999999999999</c:v>
+                </c:pt>
+                <c:pt idx="79">
+                  <c:v>3.55</c:v>
+                </c:pt>
+                <c:pt idx="80">
+                  <c:v>3.5590000000000002</c:v>
+                </c:pt>
+                <c:pt idx="81">
+                  <c:v>2.9430000000000001</c:v>
+                </c:pt>
+                <c:pt idx="82">
+                  <c:v>3.472</c:v>
+                </c:pt>
+                <c:pt idx="83">
+                  <c:v>2.722</c:v>
+                </c:pt>
+                <c:pt idx="84">
+                  <c:v>3.6539999999999999</c:v>
+                </c:pt>
+                <c:pt idx="85">
+                  <c:v>3.0529999999999999</c:v>
+                </c:pt>
+                <c:pt idx="86">
+                  <c:v>3.8220000000000001</c:v>
+                </c:pt>
+                <c:pt idx="87">
+                  <c:v>3.2</c:v>
+                </c:pt>
+                <c:pt idx="88">
+                  <c:v>2.9860000000000002</c:v>
+                </c:pt>
+                <c:pt idx="89">
+                  <c:v>7.3419999999999996</c:v>
+                </c:pt>
+                <c:pt idx="90">
+                  <c:v>2.8929999999999998</c:v>
+                </c:pt>
+                <c:pt idx="91">
+                  <c:v>2.9</c:v>
+                </c:pt>
+                <c:pt idx="92">
+                  <c:v>3.0840000000000001</c:v>
+                </c:pt>
+                <c:pt idx="93">
+                  <c:v>3.8039999999999998</c:v>
+                </c:pt>
+                <c:pt idx="94">
+                  <c:v>3.4470000000000001</c:v>
+                </c:pt>
+                <c:pt idx="95">
+                  <c:v>3.375</c:v>
+                </c:pt>
+                <c:pt idx="96">
+                  <c:v>5.173</c:v>
+                </c:pt>
+                <c:pt idx="97">
+                  <c:v>5.83</c:v>
+                </c:pt>
+                <c:pt idx="98">
+                  <c:v>9.0269999999999992</c:v>
+                </c:pt>
+                <c:pt idx="99">
+                  <c:v>3.1840000000000002</c:v>
+                </c:pt>
+                <c:pt idx="100">
+                  <c:v>7.0570000000000004</c:v>
+                </c:pt>
+                <c:pt idx="101">
+                  <c:v>4.08</c:v>
+                </c:pt>
+                <c:pt idx="102">
+                  <c:v>3.3319999999999999</c:v>
+                </c:pt>
+                <c:pt idx="103">
+                  <c:v>3.847</c:v>
+                </c:pt>
+                <c:pt idx="104">
+                  <c:v>6.96</c:v>
+                </c:pt>
+                <c:pt idx="105">
+                  <c:v>6.4880000000000004</c:v>
+                </c:pt>
+                <c:pt idx="106">
+                  <c:v>3.5790000000000002</c:v>
+                </c:pt>
+                <c:pt idx="107">
+                  <c:v>3.9039999999999999</c:v>
+                </c:pt>
+                <c:pt idx="108">
+                  <c:v>3.468</c:v>
+                </c:pt>
+                <c:pt idx="109">
+                  <c:v>8.8480000000000008</c:v>
+                </c:pt>
+                <c:pt idx="110">
+                  <c:v>3.8980000000000001</c:v>
+                </c:pt>
+                <c:pt idx="111">
+                  <c:v>4.1749999999999998</c:v>
+                </c:pt>
+                <c:pt idx="112">
+                  <c:v>4.2569999999999997</c:v>
+                </c:pt>
+                <c:pt idx="113">
+                  <c:v>4.0999999999999996</c:v>
+                </c:pt>
+                <c:pt idx="114">
+                  <c:v>6.9340000000000002</c:v>
+                </c:pt>
+                <c:pt idx="115">
+                  <c:v>4.3040000000000003</c:v>
+                </c:pt>
+                <c:pt idx="116">
+                  <c:v>3.738</c:v>
+                </c:pt>
+                <c:pt idx="117">
+                  <c:v>4.21</c:v>
+                </c:pt>
+                <c:pt idx="118">
+                  <c:v>7.2830000000000004</c:v>
+                </c:pt>
+                <c:pt idx="119">
+                  <c:v>4.665</c:v>
+                </c:pt>
+                <c:pt idx="120">
+                  <c:v>4.5609999999999999</c:v>
+                </c:pt>
+                <c:pt idx="121">
+                  <c:v>5.8890000000000002</c:v>
+                </c:pt>
+                <c:pt idx="122">
+                  <c:v>4.7069999999999999</c:v>
+                </c:pt>
+                <c:pt idx="123">
+                  <c:v>5.2190000000000003</c:v>
+                </c:pt>
+                <c:pt idx="124">
+                  <c:v>5.7149999999999999</c:v>
+                </c:pt>
+                <c:pt idx="125">
+                  <c:v>7.54</c:v>
+                </c:pt>
+                <c:pt idx="126">
+                  <c:v>4.9400000000000004</c:v>
+                </c:pt>
+                <c:pt idx="127">
+                  <c:v>4.0330000000000004</c:v>
+                </c:pt>
+                <c:pt idx="128">
+                  <c:v>4.5170000000000003</c:v>
+                </c:pt>
+                <c:pt idx="129">
+                  <c:v>4.4829999999999997</c:v>
+                </c:pt>
+                <c:pt idx="130">
+                  <c:v>7.3109999999999999</c:v>
+                </c:pt>
+                <c:pt idx="131">
+                  <c:v>6.266</c:v>
+                </c:pt>
+                <c:pt idx="132">
+                  <c:v>5.7729999999999997</c:v>
+                </c:pt>
+                <c:pt idx="133">
+                  <c:v>5.1040000000000001</c:v>
+                </c:pt>
+                <c:pt idx="134">
+                  <c:v>5.8769999999999998</c:v>
+                </c:pt>
+                <c:pt idx="135">
+                  <c:v>8.9710000000000001</c:v>
+                </c:pt>
+                <c:pt idx="136">
+                  <c:v>4.87</c:v>
+                </c:pt>
+                <c:pt idx="137">
+                  <c:v>4.8540000000000001</c:v>
+                </c:pt>
+                <c:pt idx="138">
+                  <c:v>4.6680000000000001</c:v>
+                </c:pt>
+                <c:pt idx="139">
+                  <c:v>5.3620000000000001</c:v>
+                </c:pt>
+                <c:pt idx="140">
+                  <c:v>9.7200000000000006</c:v>
+                </c:pt>
+                <c:pt idx="141">
+                  <c:v>5.7430000000000003</c:v>
+                </c:pt>
+                <c:pt idx="142">
+                  <c:v>5.2679999999999998</c:v>
+                </c:pt>
+                <c:pt idx="143">
+                  <c:v>5.3680000000000003</c:v>
+                </c:pt>
+                <c:pt idx="144">
+                  <c:v>4.7290000000000001</c:v>
+                </c:pt>
+                <c:pt idx="145">
+                  <c:v>5.9160000000000004</c:v>
+                </c:pt>
+                <c:pt idx="146">
+                  <c:v>9.5559999999999992</c:v>
+                </c:pt>
+                <c:pt idx="147">
+                  <c:v>5.2720000000000002</c:v>
+                </c:pt>
+                <c:pt idx="148">
+                  <c:v>4.78</c:v>
+                </c:pt>
+                <c:pt idx="149">
+                  <c:v>5.4459999999999997</c:v>
+                </c:pt>
+                <c:pt idx="150">
+                  <c:v>4.9390000000000001</c:v>
+                </c:pt>
+                <c:pt idx="151">
+                  <c:v>6.9729999999999999</c:v>
+                </c:pt>
+                <c:pt idx="152">
+                  <c:v>6.0490000000000004</c:v>
+                </c:pt>
+                <c:pt idx="153">
+                  <c:v>5.4119999999999999</c:v>
+                </c:pt>
+                <c:pt idx="154">
+                  <c:v>5.5469999999999997</c:v>
+                </c:pt>
+                <c:pt idx="155">
+                  <c:v>14.224</c:v>
+                </c:pt>
+                <c:pt idx="156">
+                  <c:v>5.1189999999999998</c:v>
+                </c:pt>
+                <c:pt idx="157">
+                  <c:v>5.6109999999999998</c:v>
+                </c:pt>
+                <c:pt idx="158">
+                  <c:v>6.39</c:v>
+                </c:pt>
+                <c:pt idx="159">
+                  <c:v>5.7690000000000001</c:v>
+                </c:pt>
+                <c:pt idx="160">
+                  <c:v>6.13</c:v>
+                </c:pt>
+                <c:pt idx="161">
+                  <c:v>9.3819999999999997</c:v>
+                </c:pt>
+                <c:pt idx="162">
+                  <c:v>5.2050000000000001</c:v>
+                </c:pt>
+                <c:pt idx="163">
+                  <c:v>5.6029999999999998</c:v>
+                </c:pt>
+                <c:pt idx="164">
+                  <c:v>5.351</c:v>
+                </c:pt>
+                <c:pt idx="165">
+                  <c:v>5.9260000000000002</c:v>
+                </c:pt>
+                <c:pt idx="166">
+                  <c:v>5.3120000000000003</c:v>
+                </c:pt>
+                <c:pt idx="167">
+                  <c:v>10.173999999999999</c:v>
+                </c:pt>
+                <c:pt idx="168">
+                  <c:v>6.0659999999999998</c:v>
+                </c:pt>
+                <c:pt idx="169">
+                  <c:v>6.2869999999999999</c:v>
+                </c:pt>
+                <c:pt idx="170">
+                  <c:v>5.3579999999999997</c:v>
+                </c:pt>
+                <c:pt idx="171">
+                  <c:v>6.5869999999999997</c:v>
+                </c:pt>
+                <c:pt idx="172">
+                  <c:v>6.3620000000000001</c:v>
+                </c:pt>
+                <c:pt idx="173">
+                  <c:v>8.2080000000000002</c:v>
+                </c:pt>
+                <c:pt idx="174">
+                  <c:v>6.1529999999999996</c:v>
+                </c:pt>
+                <c:pt idx="175">
+                  <c:v>12.127000000000001</c:v>
+                </c:pt>
+                <c:pt idx="176">
+                  <c:v>5.7880000000000003</c:v>
+                </c:pt>
+                <c:pt idx="177">
+                  <c:v>6.431</c:v>
+                </c:pt>
+                <c:pt idx="178">
+                  <c:v>6.8150000000000004</c:v>
+                </c:pt>
+                <c:pt idx="179">
+                  <c:v>6.1609999999999996</c:v>
+                </c:pt>
+                <c:pt idx="180">
+                  <c:v>6.593</c:v>
+                </c:pt>
+                <c:pt idx="181">
+                  <c:v>6.0449999999999999</c:v>
+                </c:pt>
+                <c:pt idx="182">
+                  <c:v>10.643000000000001</c:v>
+                </c:pt>
+                <c:pt idx="183">
+                  <c:v>6.7750000000000004</c:v>
+                </c:pt>
+                <c:pt idx="184">
+                  <c:v>6.3769999999999998</c:v>
+                </c:pt>
+                <c:pt idx="185">
+                  <c:v>6.4480000000000004</c:v>
+                </c:pt>
+                <c:pt idx="186">
+                  <c:v>6.7140000000000004</c:v>
+                </c:pt>
+                <c:pt idx="187">
+                  <c:v>6.6779999999999999</c:v>
+                </c:pt>
+                <c:pt idx="188">
+                  <c:v>5.9740000000000002</c:v>
+                </c:pt>
+                <c:pt idx="189">
+                  <c:v>10.92</c:v>
+                </c:pt>
+                <c:pt idx="190">
+                  <c:v>6.6280000000000001</c:v>
+                </c:pt>
+                <c:pt idx="191">
+                  <c:v>6.7</c:v>
+                </c:pt>
+                <c:pt idx="192">
+                  <c:v>6.7240000000000002</c:v>
+                </c:pt>
+                <c:pt idx="193">
+                  <c:v>6.5590000000000002</c:v>
+                </c:pt>
+                <c:pt idx="194">
+                  <c:v>7.1459999999999999</c:v>
+                </c:pt>
+                <c:pt idx="195">
+                  <c:v>7.0179999999999998</c:v>
+                </c:pt>
+                <c:pt idx="196">
+                  <c:v>8.36</c:v>
+                </c:pt>
+                <c:pt idx="197">
+                  <c:v>9.5429999999999993</c:v>
+                </c:pt>
+                <c:pt idx="198">
+                  <c:v>8.3970000000000002</c:v>
+                </c:pt>
+                <c:pt idx="199">
+                  <c:v>6.7290000000000001</c:v>
+                </c:pt>
+                <c:pt idx="200">
+                  <c:v>11.816000000000001</c:v>
+                </c:pt>
+                <c:pt idx="201">
+                  <c:v>10.41</c:v>
+                </c:pt>
+                <c:pt idx="202">
+                  <c:v>10.521000000000001</c:v>
+                </c:pt>
+                <c:pt idx="203">
+                  <c:v>9.9760000000000009</c:v>
+                </c:pt>
+                <c:pt idx="204">
+                  <c:v>15.848000000000001</c:v>
+                </c:pt>
+                <c:pt idx="205">
+                  <c:v>10.157999999999999</c:v>
+                </c:pt>
+                <c:pt idx="206">
+                  <c:v>10.239000000000001</c:v>
+                </c:pt>
+                <c:pt idx="207">
+                  <c:v>10.635999999999999</c:v>
+                </c:pt>
+                <c:pt idx="208">
+                  <c:v>10.236000000000001</c:v>
+                </c:pt>
+                <c:pt idx="209">
+                  <c:v>10.122</c:v>
+                </c:pt>
+                <c:pt idx="210">
+                  <c:v>10.175000000000001</c:v>
+                </c:pt>
+                <c:pt idx="211">
+                  <c:v>11.164999999999999</c:v>
+                </c:pt>
+                <c:pt idx="212">
+                  <c:v>11.708</c:v>
+                </c:pt>
+                <c:pt idx="213">
+                  <c:v>12.265000000000001</c:v>
+                </c:pt>
+                <c:pt idx="214">
+                  <c:v>11.188000000000001</c:v>
+                </c:pt>
+                <c:pt idx="215">
+                  <c:v>10.565</c:v>
+                </c:pt>
+                <c:pt idx="216">
+                  <c:v>11.103</c:v>
+                </c:pt>
+                <c:pt idx="217">
+                  <c:v>10.856999999999999</c:v>
+                </c:pt>
+                <c:pt idx="218">
+                  <c:v>12.098000000000001</c:v>
+                </c:pt>
+                <c:pt idx="219">
+                  <c:v>10.865</c:v>
+                </c:pt>
+                <c:pt idx="220">
+                  <c:v>13.912000000000001</c:v>
+                </c:pt>
+                <c:pt idx="221">
+                  <c:v>12.744</c:v>
+                </c:pt>
+                <c:pt idx="222">
+                  <c:v>11.654</c:v>
+                </c:pt>
+                <c:pt idx="223">
+                  <c:v>12.44</c:v>
+                </c:pt>
+                <c:pt idx="224">
+                  <c:v>26.251999999999999</c:v>
+                </c:pt>
+                <c:pt idx="225">
+                  <c:v>12.742000000000001</c:v>
+                </c:pt>
+                <c:pt idx="226">
+                  <c:v>8.9260000000000002</c:v>
+                </c:pt>
+                <c:pt idx="227">
+                  <c:v>13.365</c:v>
                 </c:pt>
               </c:numCache>
             </c:numRef>
           </c:val>
+          <c:smooth val="0"/>
           <c:extLst>
             <c:ext xmlns:c16="http://schemas.microsoft.com/office/drawing/2014/chart" uri="{C3380CC4-5D6E-409C-BE32-E72D297353CC}">
-              <c16:uniqueId val="{00000000-24D0-4242-B73E-1FD57C4904DB}"/>
+              <c16:uniqueId val="{00000000-692F-4359-BECE-2B9169B32036}"/>
             </c:ext>
           </c:extLst>
         </c:ser>
@@ -10056,31 +12281,17 @@
           <c:showPercent val="0"/>
           <c:showBubbleSize val="0"/>
         </c:dLbls>
-        <c:gapWidth val="150"/>
-        <c:axId val="439423552"/>
-        <c:axId val="590170040"/>
-      </c:barChart>
+        <c:smooth val="0"/>
+        <c:axId val="680039055"/>
+        <c:axId val="680039887"/>
+      </c:lineChart>
       <c:catAx>
-        <c:axId val="439423552"/>
+        <c:axId val="680039055"/>
         <c:scaling>
           <c:orientation val="minMax"/>
         </c:scaling>
         <c:delete val="0"/>
         <c:axPos val="b"/>
-        <c:majorGridlines>
-          <c:spPr>
-            <a:ln w="9525" cap="flat" cmpd="sng" algn="ctr">
-              <a:solidFill>
-                <a:schemeClr val="tx1">
-                  <a:lumMod val="15000"/>
-                  <a:lumOff val="85000"/>
-                </a:schemeClr>
-              </a:solidFill>
-              <a:round/>
-            </a:ln>
-            <a:effectLst/>
-          </c:spPr>
-        </c:majorGridlines>
         <c:title>
           <c:tx>
             <c:rich>
@@ -10102,11 +12313,11 @@
                 </a:pPr>
                 <a:r>
                   <a:rPr lang="ru-RU"/>
-                  <a:t>Количество</a:t>
+                  <a:t>Номер</a:t>
                 </a:r>
                 <a:r>
                   <a:rPr lang="ru-RU" baseline="0"/>
-                  <a:t> построенных моделей</a:t>
+                  <a:t> модели</a:t>
                 </a:r>
                 <a:endParaRPr lang="ru-RU"/>
               </a:p>
@@ -10141,6 +12352,7 @@
             </a:p>
           </c:txPr>
         </c:title>
+        <c:numFmt formatCode="General" sourceLinked="1"/>
         <c:majorTickMark val="none"/>
         <c:minorTickMark val="none"/>
         <c:tickLblPos val="nextTo"/>
@@ -10149,8 +12361,8 @@
           <a:ln w="9525" cap="flat" cmpd="sng" algn="ctr">
             <a:solidFill>
               <a:schemeClr val="tx1">
-                <a:lumMod val="25000"/>
-                <a:lumOff val="75000"/>
+                <a:lumMod val="15000"/>
+                <a:lumOff val="85000"/>
               </a:schemeClr>
             </a:solidFill>
             <a:round/>
@@ -10177,7 +12389,7 @@
             <a:endParaRPr lang="ru-RU"/>
           </a:p>
         </c:txPr>
-        <c:crossAx val="590170040"/>
+        <c:crossAx val="680039887"/>
         <c:crosses val="autoZero"/>
         <c:auto val="1"/>
         <c:lblAlgn val="ctr"/>
@@ -10185,7 +12397,7 @@
         <c:noMultiLvlLbl val="0"/>
       </c:catAx>
       <c:valAx>
-        <c:axId val="590170040"/>
+        <c:axId val="680039887"/>
         <c:scaling>
           <c:orientation val="minMax"/>
         </c:scaling>
@@ -10226,594 +12438,16 @@
                 </a:pPr>
                 <a:r>
                   <a:rPr lang="ru-RU"/>
-                  <a:t> Время построения модели, мс</a:t>
-                </a:r>
-              </a:p>
-            </c:rich>
-          </c:tx>
-          <c:layout>
-            <c:manualLayout>
-              <c:xMode val="edge"/>
-              <c:yMode val="edge"/>
-              <c:x val="1.9184652278177457E-2"/>
-              <c:y val="0.29659233616017522"/>
-            </c:manualLayout>
-          </c:layout>
-          <c:overlay val="0"/>
-          <c:spPr>
-            <a:noFill/>
-            <a:ln>
-              <a:noFill/>
-            </a:ln>
-            <a:effectLst/>
-          </c:spPr>
-          <c:txPr>
-            <a:bodyPr rot="-5400000" spcFirstLastPara="1" vertOverflow="ellipsis" vert="horz" wrap="square" anchor="ctr" anchorCtr="1"/>
-            <a:lstStyle/>
-            <a:p>
-              <a:pPr>
-                <a:defRPr sz="1000" b="0" i="0" u="none" strike="noStrike" kern="1200" baseline="0">
-                  <a:solidFill>
-                    <a:schemeClr val="tx1">
-                      <a:lumMod val="65000"/>
-                      <a:lumOff val="35000"/>
-                    </a:schemeClr>
-                  </a:solidFill>
-                  <a:latin typeface="+mn-lt"/>
-                  <a:ea typeface="+mn-ea"/>
-                  <a:cs typeface="+mn-cs"/>
-                </a:defRPr>
-              </a:pPr>
-              <a:endParaRPr lang="ru-RU"/>
-            </a:p>
-          </c:txPr>
-        </c:title>
-        <c:numFmt formatCode="0" sourceLinked="1"/>
-        <c:majorTickMark val="none"/>
-        <c:minorTickMark val="none"/>
-        <c:tickLblPos val="nextTo"/>
-        <c:spPr>
-          <a:noFill/>
-          <a:ln w="9525" cap="flat" cmpd="sng" algn="ctr">
-            <a:solidFill>
-              <a:schemeClr val="tx1">
-                <a:lumMod val="25000"/>
-                <a:lumOff val="75000"/>
-              </a:schemeClr>
-            </a:solidFill>
-            <a:round/>
-          </a:ln>
-          <a:effectLst/>
-        </c:spPr>
-        <c:txPr>
-          <a:bodyPr rot="-60000000" spcFirstLastPara="1" vertOverflow="ellipsis" vert="horz" wrap="square" anchor="ctr" anchorCtr="1"/>
-          <a:lstStyle/>
-          <a:p>
-            <a:pPr>
-              <a:defRPr sz="900" b="0" i="0" u="none" strike="noStrike" kern="1200" baseline="0">
-                <a:solidFill>
-                  <a:schemeClr val="tx1">
-                    <a:lumMod val="65000"/>
-                    <a:lumOff val="35000"/>
-                  </a:schemeClr>
-                </a:solidFill>
-                <a:latin typeface="+mn-lt"/>
-                <a:ea typeface="+mn-ea"/>
-                <a:cs typeface="+mn-cs"/>
-              </a:defRPr>
-            </a:pPr>
-            <a:endParaRPr lang="ru-RU"/>
-          </a:p>
-        </c:txPr>
-        <c:crossAx val="439423552"/>
-        <c:crosses val="autoZero"/>
-        <c:crossBetween val="between"/>
-      </c:valAx>
-      <c:spPr>
-        <a:noFill/>
-        <a:ln>
-          <a:noFill/>
-        </a:ln>
-        <a:effectLst/>
-      </c:spPr>
-    </c:plotArea>
-    <c:plotVisOnly val="1"/>
-    <c:dispBlanksAs val="gap"/>
-    <c:showDLblsOverMax val="0"/>
-  </c:chart>
-  <c:spPr>
-    <a:solidFill>
-      <a:schemeClr val="bg1"/>
-    </a:solidFill>
-    <a:ln w="9525" cap="flat" cmpd="sng" algn="ctr">
-      <a:solidFill>
-        <a:schemeClr val="tx1">
-          <a:lumMod val="15000"/>
-          <a:lumOff val="85000"/>
-        </a:schemeClr>
-      </a:solidFill>
-      <a:round/>
-    </a:ln>
-    <a:effectLst/>
-  </c:spPr>
-  <c:txPr>
-    <a:bodyPr/>
-    <a:lstStyle/>
-    <a:p>
-      <a:pPr>
-        <a:defRPr/>
-      </a:pPr>
-      <a:endParaRPr lang="ru-RU"/>
-    </a:p>
-  </c:txPr>
-  <c:externalData r:id="rId3">
-    <c:autoUpdate val="0"/>
-  </c:externalData>
-</c:chartSpace>
-</file>
-
-<file path=word/charts/chart3.xml><?xml version="1.0" encoding="utf-8"?>
-<c:chartSpace xmlns:c="http://schemas.openxmlformats.org/drawingml/2006/chart" xmlns:a="http://schemas.openxmlformats.org/drawingml/2006/main" xmlns:r="http://schemas.openxmlformats.org/officeDocument/2006/relationships" xmlns:c16r2="http://schemas.microsoft.com/office/drawing/2015/06/chart">
-  <c:date1904 val="0"/>
-  <c:lang val="ru-RU"/>
-  <c:roundedCorners val="0"/>
-  <mc:AlternateContent xmlns:mc="http://schemas.openxmlformats.org/markup-compatibility/2006">
-    <mc:Choice xmlns:c14="http://schemas.microsoft.com/office/drawing/2007/8/2/chart" Requires="c14">
-      <c14:style val="102"/>
-    </mc:Choice>
-    <mc:Fallback>
-      <c:style val="2"/>
-    </mc:Fallback>
-  </mc:AlternateContent>
-  <c:chart>
-    <c:title>
-      <c:tx>
-        <c:rich>
-          <a:bodyPr rot="0" spcFirstLastPara="1" vertOverflow="ellipsis" vert="horz" wrap="square" anchor="ctr" anchorCtr="1"/>
-          <a:lstStyle/>
-          <a:p>
-            <a:pPr>
-              <a:defRPr sz="1400" b="0" i="0" u="none" strike="noStrike" kern="1200" spc="0" baseline="0">
-                <a:solidFill>
-                  <a:schemeClr val="tx1">
-                    <a:lumMod val="65000"/>
-                    <a:lumOff val="35000"/>
-                  </a:schemeClr>
-                </a:solidFill>
-                <a:latin typeface="+mn-lt"/>
-                <a:ea typeface="+mn-ea"/>
-                <a:cs typeface="+mn-cs"/>
-              </a:defRPr>
-            </a:pPr>
-            <a:r>
-              <a:rPr lang="ru-RU"/>
-              <a:t>Зависимость</a:t>
-            </a:r>
-            <a:r>
-              <a:rPr lang="ru-RU" baseline="0"/>
-              <a:t> потребляемой оперативной памяти от количества построенных моделей </a:t>
-            </a:r>
-          </a:p>
-          <a:p>
-            <a:pPr>
-              <a:defRPr/>
-            </a:pPr>
-            <a:r>
-              <a:rPr lang="ru-RU" baseline="0"/>
-              <a:t>с максимальными значениями параметров</a:t>
-            </a:r>
-            <a:endParaRPr lang="ru-RU"/>
-          </a:p>
-        </c:rich>
-      </c:tx>
-      <c:layout>
-        <c:manualLayout>
-          <c:xMode val="edge"/>
-          <c:yMode val="edge"/>
-          <c:x val="0.11851585876720527"/>
-          <c:y val="2.231519242899991E-2"/>
-        </c:manualLayout>
-      </c:layout>
-      <c:overlay val="0"/>
-      <c:spPr>
-        <a:noFill/>
-        <a:ln>
-          <a:noFill/>
-        </a:ln>
-        <a:effectLst/>
-      </c:spPr>
-      <c:txPr>
-        <a:bodyPr rot="0" spcFirstLastPara="1" vertOverflow="ellipsis" vert="horz" wrap="square" anchor="ctr" anchorCtr="1"/>
-        <a:lstStyle/>
-        <a:p>
-          <a:pPr>
-            <a:defRPr sz="1400" b="0" i="0" u="none" strike="noStrike" kern="1200" spc="0" baseline="0">
-              <a:solidFill>
-                <a:schemeClr val="tx1">
-                  <a:lumMod val="65000"/>
-                  <a:lumOff val="35000"/>
-                </a:schemeClr>
-              </a:solidFill>
-              <a:latin typeface="+mn-lt"/>
-              <a:ea typeface="+mn-ea"/>
-              <a:cs typeface="+mn-cs"/>
-            </a:defRPr>
-          </a:pPr>
-          <a:endParaRPr lang="ru-RU"/>
-        </a:p>
-      </c:txPr>
-    </c:title>
-    <c:autoTitleDeleted val="0"/>
-    <c:plotArea>
-      <c:layout/>
-      <c:scatterChart>
-        <c:scatterStyle val="smoothMarker"/>
-        <c:varyColors val="0"/>
-        <c:ser>
-          <c:idx val="0"/>
-          <c:order val="0"/>
-          <c:spPr>
-            <a:ln w="19050" cap="rnd">
-              <a:solidFill>
-                <a:schemeClr val="accent1"/>
-              </a:solidFill>
-              <a:round/>
-            </a:ln>
-            <a:effectLst/>
-          </c:spPr>
-          <c:marker>
-            <c:symbol val="circle"/>
-            <c:size val="5"/>
-            <c:spPr>
-              <a:solidFill>
-                <a:schemeClr val="accent1"/>
-              </a:solidFill>
-              <a:ln w="9525">
-                <a:solidFill>
-                  <a:schemeClr val="accent1"/>
-                </a:solidFill>
-              </a:ln>
-              <a:effectLst/>
-            </c:spPr>
-          </c:marker>
-          <c:yVal>
-            <c:numRef>
-              <c:f>Лист1!$I$20:$I$64</c:f>
-              <c:numCache>
-                <c:formatCode>General</c:formatCode>
-                <c:ptCount val="45"/>
-                <c:pt idx="0">
-                  <c:v>3.6790847778320299</c:v>
-                </c:pt>
-                <c:pt idx="1">
-                  <c:v>3.6704635620117201</c:v>
-                </c:pt>
-                <c:pt idx="2">
-                  <c:v>3.6918792724609402</c:v>
-                </c:pt>
-                <c:pt idx="3">
-                  <c:v>3.7074050903320299</c:v>
-                </c:pt>
-                <c:pt idx="4">
-                  <c:v>3.6988525390625</c:v>
-                </c:pt>
-                <c:pt idx="5">
-                  <c:v>3.5921821594238299</c:v>
-                </c:pt>
-                <c:pt idx="6">
-                  <c:v>3.5771827697753902</c:v>
-                </c:pt>
-                <c:pt idx="7">
-                  <c:v>3.4946556091308598</c:v>
-                </c:pt>
-                <c:pt idx="8">
-                  <c:v>3.4937477111816402</c:v>
-                </c:pt>
-                <c:pt idx="9">
-                  <c:v>3.5019416809082</c:v>
-                </c:pt>
-                <c:pt idx="10">
-                  <c:v>3.5118293762207</c:v>
-                </c:pt>
-                <c:pt idx="11">
-                  <c:v>3.5165824890136701</c:v>
-                </c:pt>
-                <c:pt idx="12">
-                  <c:v>3.4801292419433598</c:v>
-                </c:pt>
-                <c:pt idx="13">
-                  <c:v>3.4708213806152299</c:v>
-                </c:pt>
-                <c:pt idx="14">
-                  <c:v>3.4720916748046902</c:v>
-                </c:pt>
-                <c:pt idx="15">
-                  <c:v>3.4730224609375</c:v>
-                </c:pt>
-                <c:pt idx="16">
-                  <c:v>3.4743385314941402</c:v>
-                </c:pt>
-                <c:pt idx="17">
-                  <c:v>3.4798126220703098</c:v>
-                </c:pt>
-                <c:pt idx="18">
-                  <c:v>3.4856986999511701</c:v>
-                </c:pt>
-                <c:pt idx="19">
-                  <c:v>3.49017333984375</c:v>
-                </c:pt>
-                <c:pt idx="20">
-                  <c:v>3.5424613952636701</c:v>
-                </c:pt>
-                <c:pt idx="21">
-                  <c:v>3.5493850708007799</c:v>
-                </c:pt>
-                <c:pt idx="22">
-                  <c:v>3.5740890502929701</c:v>
-                </c:pt>
-                <c:pt idx="23">
-                  <c:v>3.57963943481445</c:v>
-                </c:pt>
-                <c:pt idx="24">
-                  <c:v>3.6847953796386701</c:v>
-                </c:pt>
-                <c:pt idx="25">
-                  <c:v>3.6548614501953098</c:v>
-                </c:pt>
-                <c:pt idx="26">
-                  <c:v>3.6071243286132799</c:v>
-                </c:pt>
-                <c:pt idx="27">
-                  <c:v>3.6003112792968799</c:v>
-                </c:pt>
-                <c:pt idx="28">
-                  <c:v>3.60783767700195</c:v>
-                </c:pt>
-                <c:pt idx="29">
-                  <c:v>3.60943603515625</c:v>
-                </c:pt>
-                <c:pt idx="30">
-                  <c:v>3.6145324707031299</c:v>
-                </c:pt>
-                <c:pt idx="31">
-                  <c:v>3.6153793334960902</c:v>
-                </c:pt>
-                <c:pt idx="32">
-                  <c:v>3.6199684143066402</c:v>
-                </c:pt>
-                <c:pt idx="33">
-                  <c:v>3.40777587890625</c:v>
-                </c:pt>
-                <c:pt idx="34">
-                  <c:v>3.4003639221191402</c:v>
-                </c:pt>
-                <c:pt idx="35">
-                  <c:v>3.4025497436523402</c:v>
-                </c:pt>
-                <c:pt idx="36">
-                  <c:v>3.3986396789550799</c:v>
-                </c:pt>
-                <c:pt idx="37">
-                  <c:v>3.4056701660156299</c:v>
-                </c:pt>
-                <c:pt idx="38">
-                  <c:v>3.4052848815918</c:v>
-                </c:pt>
-                <c:pt idx="39">
-                  <c:v>3.4114570617675799</c:v>
-                </c:pt>
-                <c:pt idx="40">
-                  <c:v>3.4120674133300799</c:v>
-                </c:pt>
-                <c:pt idx="41">
-                  <c:v>3.4141883850097701</c:v>
-                </c:pt>
-                <c:pt idx="42">
-                  <c:v>3.4285011291503902</c:v>
-                </c:pt>
-                <c:pt idx="43">
-                  <c:v>3.4419631958007799</c:v>
-                </c:pt>
-                <c:pt idx="44">
-                  <c:v>3.43896484375</c:v>
-                </c:pt>
-              </c:numCache>
-            </c:numRef>
-          </c:yVal>
-          <c:smooth val="1"/>
-          <c:extLst>
-            <c:ext xmlns:c16="http://schemas.microsoft.com/office/drawing/2014/chart" uri="{C3380CC4-5D6E-409C-BE32-E72D297353CC}">
-              <c16:uniqueId val="{00000000-9BE3-4191-9ADB-A0C1279CE5D7}"/>
-            </c:ext>
-          </c:extLst>
-        </c:ser>
-        <c:dLbls>
-          <c:showLegendKey val="0"/>
-          <c:showVal val="0"/>
-          <c:showCatName val="0"/>
-          <c:showSerName val="0"/>
-          <c:showPercent val="0"/>
-          <c:showBubbleSize val="0"/>
-        </c:dLbls>
-        <c:axId val="442700312"/>
-        <c:axId val="442699328"/>
-      </c:scatterChart>
-      <c:valAx>
-        <c:axId val="442700312"/>
-        <c:scaling>
-          <c:orientation val="minMax"/>
-        </c:scaling>
-        <c:delete val="0"/>
-        <c:axPos val="b"/>
-        <c:majorGridlines>
-          <c:spPr>
-            <a:ln w="9525" cap="flat" cmpd="sng" algn="ctr">
-              <a:solidFill>
-                <a:schemeClr val="tx1">
-                  <a:lumMod val="15000"/>
-                  <a:lumOff val="85000"/>
-                </a:schemeClr>
-              </a:solidFill>
-              <a:round/>
-            </a:ln>
-            <a:effectLst/>
-          </c:spPr>
-        </c:majorGridlines>
-        <c:title>
-          <c:tx>
-            <c:rich>
-              <a:bodyPr rot="0" spcFirstLastPara="1" vertOverflow="ellipsis" vert="horz" wrap="square" anchor="ctr" anchorCtr="1"/>
-              <a:lstStyle/>
-              <a:p>
-                <a:pPr>
-                  <a:defRPr sz="1000" b="0" i="0" u="none" strike="noStrike" kern="1200" baseline="0">
-                    <a:solidFill>
-                      <a:schemeClr val="tx1">
-                        <a:lumMod val="65000"/>
-                        <a:lumOff val="35000"/>
-                      </a:schemeClr>
-                    </a:solidFill>
-                    <a:latin typeface="+mn-lt"/>
-                    <a:ea typeface="+mn-ea"/>
-                    <a:cs typeface="+mn-cs"/>
-                  </a:defRPr>
-                </a:pPr>
-                <a:r>
-                  <a:rPr lang="ru-RU"/>
-                  <a:t>Количество</a:t>
+                  <a:t>Время</a:t>
                 </a:r>
                 <a:r>
                   <a:rPr lang="ru-RU" baseline="0"/>
-                  <a:t> построенных моделей</a:t>
+                  <a:t> построения, С</a:t>
                 </a:r>
                 <a:endParaRPr lang="ru-RU"/>
               </a:p>
             </c:rich>
           </c:tx>
-          <c:overlay val="0"/>
-          <c:spPr>
-            <a:noFill/>
-            <a:ln>
-              <a:noFill/>
-            </a:ln>
-            <a:effectLst/>
-          </c:spPr>
-          <c:txPr>
-            <a:bodyPr rot="0" spcFirstLastPara="1" vertOverflow="ellipsis" vert="horz" wrap="square" anchor="ctr" anchorCtr="1"/>
-            <a:lstStyle/>
-            <a:p>
-              <a:pPr>
-                <a:defRPr sz="1000" b="0" i="0" u="none" strike="noStrike" kern="1200" baseline="0">
-                  <a:solidFill>
-                    <a:schemeClr val="tx1">
-                      <a:lumMod val="65000"/>
-                      <a:lumOff val="35000"/>
-                    </a:schemeClr>
-                  </a:solidFill>
-                  <a:latin typeface="+mn-lt"/>
-                  <a:ea typeface="+mn-ea"/>
-                  <a:cs typeface="+mn-cs"/>
-                </a:defRPr>
-              </a:pPr>
-              <a:endParaRPr lang="ru-RU"/>
-            </a:p>
-          </c:txPr>
-        </c:title>
-        <c:majorTickMark val="none"/>
-        <c:minorTickMark val="none"/>
-        <c:tickLblPos val="nextTo"/>
-        <c:spPr>
-          <a:noFill/>
-          <a:ln w="9525" cap="flat" cmpd="sng" algn="ctr">
-            <a:solidFill>
-              <a:schemeClr val="tx1">
-                <a:lumMod val="25000"/>
-                <a:lumOff val="75000"/>
-              </a:schemeClr>
-            </a:solidFill>
-            <a:round/>
-          </a:ln>
-          <a:effectLst/>
-        </c:spPr>
-        <c:txPr>
-          <a:bodyPr rot="-60000000" spcFirstLastPara="1" vertOverflow="ellipsis" vert="horz" wrap="square" anchor="ctr" anchorCtr="1"/>
-          <a:lstStyle/>
-          <a:p>
-            <a:pPr>
-              <a:defRPr sz="900" b="0" i="0" u="none" strike="noStrike" kern="1200" baseline="0">
-                <a:solidFill>
-                  <a:schemeClr val="tx1">
-                    <a:lumMod val="65000"/>
-                    <a:lumOff val="35000"/>
-                  </a:schemeClr>
-                </a:solidFill>
-                <a:latin typeface="+mn-lt"/>
-                <a:ea typeface="+mn-ea"/>
-                <a:cs typeface="+mn-cs"/>
-              </a:defRPr>
-            </a:pPr>
-            <a:endParaRPr lang="ru-RU"/>
-          </a:p>
-        </c:txPr>
-        <c:crossAx val="442699328"/>
-        <c:crosses val="autoZero"/>
-        <c:crossBetween val="midCat"/>
-      </c:valAx>
-      <c:valAx>
-        <c:axId val="442699328"/>
-        <c:scaling>
-          <c:orientation val="minMax"/>
-        </c:scaling>
-        <c:delete val="0"/>
-        <c:axPos val="l"/>
-        <c:majorGridlines>
-          <c:spPr>
-            <a:ln w="9525" cap="flat" cmpd="sng" algn="ctr">
-              <a:solidFill>
-                <a:schemeClr val="tx1">
-                  <a:lumMod val="15000"/>
-                  <a:lumOff val="85000"/>
-                </a:schemeClr>
-              </a:solidFill>
-              <a:round/>
-            </a:ln>
-            <a:effectLst/>
-          </c:spPr>
-        </c:majorGridlines>
-        <c:title>
-          <c:tx>
-            <c:rich>
-              <a:bodyPr rot="-5400000" spcFirstLastPara="1" vertOverflow="ellipsis" vert="horz" wrap="square" anchor="ctr" anchorCtr="1"/>
-              <a:lstStyle/>
-              <a:p>
-                <a:pPr>
-                  <a:defRPr sz="1000" b="0" i="0" u="none" strike="noStrike" kern="1200" baseline="0">
-                    <a:solidFill>
-                      <a:schemeClr val="tx1">
-                        <a:lumMod val="65000"/>
-                        <a:lumOff val="35000"/>
-                      </a:schemeClr>
-                    </a:solidFill>
-                    <a:latin typeface="+mn-lt"/>
-                    <a:ea typeface="+mn-ea"/>
-                    <a:cs typeface="+mn-cs"/>
-                  </a:defRPr>
-                </a:pPr>
-                <a:r>
-                  <a:rPr lang="ru-RU"/>
-                  <a:t> Загруженость ОЗУ, ГБ</a:t>
-                </a:r>
-              </a:p>
-            </c:rich>
-          </c:tx>
-          <c:layout>
-            <c:manualLayout>
-              <c:xMode val="edge"/>
-              <c:yMode val="edge"/>
-              <c:x val="1.9150209455415918E-2"/>
-              <c:y val="0.36471722082727864"/>
-            </c:manualLayout>
-          </c:layout>
           <c:overlay val="0"/>
           <c:spPr>
             <a:noFill/>
@@ -10849,14 +12483,8 @@
         <c:tickLblPos val="nextTo"/>
         <c:spPr>
           <a:noFill/>
-          <a:ln w="9525" cap="flat" cmpd="sng" algn="ctr">
-            <a:solidFill>
-              <a:schemeClr val="tx1">
-                <a:lumMod val="25000"/>
-                <a:lumOff val="75000"/>
-              </a:schemeClr>
-            </a:solidFill>
-            <a:round/>
+          <a:ln>
+            <a:noFill/>
           </a:ln>
           <a:effectLst/>
         </c:spPr>
@@ -10880,563 +12508,7 @@
             <a:endParaRPr lang="ru-RU"/>
           </a:p>
         </c:txPr>
-        <c:crossAx val="442700312"/>
-        <c:crosses val="autoZero"/>
-        <c:crossBetween val="midCat"/>
-      </c:valAx>
-      <c:spPr>
-        <a:noFill/>
-        <a:ln>
-          <a:noFill/>
-        </a:ln>
-        <a:effectLst/>
-      </c:spPr>
-    </c:plotArea>
-    <c:plotVisOnly val="1"/>
-    <c:dispBlanksAs val="gap"/>
-    <c:showDLblsOverMax val="0"/>
-  </c:chart>
-  <c:spPr>
-    <a:solidFill>
-      <a:schemeClr val="bg1"/>
-    </a:solidFill>
-    <a:ln w="9525" cap="flat" cmpd="sng" algn="ctr">
-      <a:solidFill>
-        <a:schemeClr val="tx1">
-          <a:lumMod val="15000"/>
-          <a:lumOff val="85000"/>
-        </a:schemeClr>
-      </a:solidFill>
-      <a:round/>
-    </a:ln>
-    <a:effectLst/>
-  </c:spPr>
-  <c:txPr>
-    <a:bodyPr/>
-    <a:lstStyle/>
-    <a:p>
-      <a:pPr>
-        <a:defRPr/>
-      </a:pPr>
-      <a:endParaRPr lang="ru-RU"/>
-    </a:p>
-  </c:txPr>
-  <c:externalData r:id="rId3">
-    <c:autoUpdate val="0"/>
-  </c:externalData>
-</c:chartSpace>
-</file>
-
-<file path=word/charts/chart4.xml><?xml version="1.0" encoding="utf-8"?>
-<c:chartSpace xmlns:c="http://schemas.openxmlformats.org/drawingml/2006/chart" xmlns:a="http://schemas.openxmlformats.org/drawingml/2006/main" xmlns:r="http://schemas.openxmlformats.org/officeDocument/2006/relationships" xmlns:c16r2="http://schemas.microsoft.com/office/drawing/2015/06/chart">
-  <c:date1904 val="0"/>
-  <c:lang val="ru-RU"/>
-  <c:roundedCorners val="0"/>
-  <mc:AlternateContent xmlns:mc="http://schemas.openxmlformats.org/markup-compatibility/2006">
-    <mc:Choice xmlns:c14="http://schemas.microsoft.com/office/drawing/2007/8/2/chart" Requires="c14">
-      <c14:style val="102"/>
-    </mc:Choice>
-    <mc:Fallback>
-      <c:style val="2"/>
-    </mc:Fallback>
-  </mc:AlternateContent>
-  <c:chart>
-    <c:title>
-      <c:tx>
-        <c:rich>
-          <a:bodyPr rot="0" spcFirstLastPara="1" vertOverflow="ellipsis" vert="horz" wrap="square" anchor="ctr" anchorCtr="1"/>
-          <a:lstStyle/>
-          <a:p>
-            <a:pPr>
-              <a:defRPr sz="1400" b="0" i="0" u="none" strike="noStrike" kern="1200" spc="0" baseline="0">
-                <a:solidFill>
-                  <a:schemeClr val="tx1">
-                    <a:lumMod val="65000"/>
-                    <a:lumOff val="35000"/>
-                  </a:schemeClr>
-                </a:solidFill>
-                <a:latin typeface="+mn-lt"/>
-                <a:ea typeface="+mn-ea"/>
-                <a:cs typeface="+mn-cs"/>
-              </a:defRPr>
-            </a:pPr>
-            <a:r>
-              <a:rPr lang="ru-RU"/>
-              <a:t>Зависимость</a:t>
-            </a:r>
-            <a:r>
-              <a:rPr lang="ru-RU" baseline="0"/>
-              <a:t> времени построения модели от количества построенных моделей с максимальными значениями параметров</a:t>
-            </a:r>
-            <a:endParaRPr lang="ru-RU"/>
-          </a:p>
-        </c:rich>
-      </c:tx>
-      <c:layout>
-        <c:manualLayout>
-          <c:xMode val="edge"/>
-          <c:yMode val="edge"/>
-          <c:x val="0.16519976147883123"/>
-          <c:y val="3.3379689145439075E-2"/>
-        </c:manualLayout>
-      </c:layout>
-      <c:overlay val="0"/>
-      <c:spPr>
-        <a:noFill/>
-        <a:ln>
-          <a:noFill/>
-        </a:ln>
-        <a:effectLst/>
-      </c:spPr>
-      <c:txPr>
-        <a:bodyPr rot="0" spcFirstLastPara="1" vertOverflow="ellipsis" vert="horz" wrap="square" anchor="ctr" anchorCtr="1"/>
-        <a:lstStyle/>
-        <a:p>
-          <a:pPr>
-            <a:defRPr sz="1400" b="0" i="0" u="none" strike="noStrike" kern="1200" spc="0" baseline="0">
-              <a:solidFill>
-                <a:schemeClr val="tx1">
-                  <a:lumMod val="65000"/>
-                  <a:lumOff val="35000"/>
-                </a:schemeClr>
-              </a:solidFill>
-              <a:latin typeface="+mn-lt"/>
-              <a:ea typeface="+mn-ea"/>
-              <a:cs typeface="+mn-cs"/>
-            </a:defRPr>
-          </a:pPr>
-          <a:endParaRPr lang="ru-RU"/>
-        </a:p>
-      </c:txPr>
-    </c:title>
-    <c:autoTitleDeleted val="0"/>
-    <c:plotArea>
-      <c:layout/>
-      <c:barChart>
-        <c:barDir val="col"/>
-        <c:grouping val="clustered"/>
-        <c:varyColors val="0"/>
-        <c:ser>
-          <c:idx val="0"/>
-          <c:order val="0"/>
-          <c:spPr>
-            <a:solidFill>
-              <a:schemeClr val="accent1"/>
-            </a:solidFill>
-            <a:ln>
-              <a:noFill/>
-            </a:ln>
-            <a:effectLst/>
-          </c:spPr>
-          <c:invertIfNegative val="0"/>
-          <c:val>
-            <c:numRef>
-              <c:f>Лист1!$U$20:$U$64</c:f>
-              <c:numCache>
-                <c:formatCode>General</c:formatCode>
-                <c:ptCount val="45"/>
-                <c:pt idx="0">
-                  <c:v>82476</c:v>
-                </c:pt>
-                <c:pt idx="1">
-                  <c:v>54960</c:v>
-                </c:pt>
-                <c:pt idx="2">
-                  <c:v>58310</c:v>
-                </c:pt>
-                <c:pt idx="3">
-                  <c:v>54763</c:v>
-                </c:pt>
-                <c:pt idx="4">
-                  <c:v>55001</c:v>
-                </c:pt>
-                <c:pt idx="5">
-                  <c:v>90891</c:v>
-                </c:pt>
-                <c:pt idx="6">
-                  <c:v>128504</c:v>
-                </c:pt>
-                <c:pt idx="7">
-                  <c:v>58204</c:v>
-                </c:pt>
-                <c:pt idx="8">
-                  <c:v>57620</c:v>
-                </c:pt>
-                <c:pt idx="9">
-                  <c:v>59958</c:v>
-                </c:pt>
-                <c:pt idx="10">
-                  <c:v>53655</c:v>
-                </c:pt>
-                <c:pt idx="11">
-                  <c:v>58315</c:v>
-                </c:pt>
-                <c:pt idx="12">
-                  <c:v>53763</c:v>
-                </c:pt>
-                <c:pt idx="13">
-                  <c:v>58376</c:v>
-                </c:pt>
-                <c:pt idx="14">
-                  <c:v>53096</c:v>
-                </c:pt>
-                <c:pt idx="15">
-                  <c:v>54447</c:v>
-                </c:pt>
-                <c:pt idx="16">
-                  <c:v>53720</c:v>
-                </c:pt>
-                <c:pt idx="17">
-                  <c:v>84594</c:v>
-                </c:pt>
-                <c:pt idx="18">
-                  <c:v>84499</c:v>
-                </c:pt>
-                <c:pt idx="19">
-                  <c:v>57744</c:v>
-                </c:pt>
-                <c:pt idx="20">
-                  <c:v>59372</c:v>
-                </c:pt>
-                <c:pt idx="21">
-                  <c:v>58880</c:v>
-                </c:pt>
-                <c:pt idx="22">
-                  <c:v>86432</c:v>
-                </c:pt>
-                <c:pt idx="23">
-                  <c:v>56533</c:v>
-                </c:pt>
-                <c:pt idx="24">
-                  <c:v>60095</c:v>
-                </c:pt>
-                <c:pt idx="25">
-                  <c:v>60894</c:v>
-                </c:pt>
-                <c:pt idx="26">
-                  <c:v>72581</c:v>
-                </c:pt>
-                <c:pt idx="27">
-                  <c:v>65665</c:v>
-                </c:pt>
-                <c:pt idx="28">
-                  <c:v>61456</c:v>
-                </c:pt>
-                <c:pt idx="29">
-                  <c:v>63889</c:v>
-                </c:pt>
-                <c:pt idx="30">
-                  <c:v>76004</c:v>
-                </c:pt>
-                <c:pt idx="31">
-                  <c:v>58576</c:v>
-                </c:pt>
-                <c:pt idx="32">
-                  <c:v>60205</c:v>
-                </c:pt>
-                <c:pt idx="33">
-                  <c:v>64402</c:v>
-                </c:pt>
-                <c:pt idx="34">
-                  <c:v>56336</c:v>
-                </c:pt>
-                <c:pt idx="35">
-                  <c:v>59268</c:v>
-                </c:pt>
-                <c:pt idx="36">
-                  <c:v>59486</c:v>
-                </c:pt>
-                <c:pt idx="37">
-                  <c:v>60170</c:v>
-                </c:pt>
-                <c:pt idx="38">
-                  <c:v>55627</c:v>
-                </c:pt>
-                <c:pt idx="39">
-                  <c:v>84315</c:v>
-                </c:pt>
-                <c:pt idx="40">
-                  <c:v>54097</c:v>
-                </c:pt>
-                <c:pt idx="41">
-                  <c:v>54448</c:v>
-                </c:pt>
-                <c:pt idx="42">
-                  <c:v>62971</c:v>
-                </c:pt>
-                <c:pt idx="43">
-                  <c:v>57297</c:v>
-                </c:pt>
-                <c:pt idx="44">
-                  <c:v>53779</c:v>
-                </c:pt>
-              </c:numCache>
-            </c:numRef>
-          </c:val>
-          <c:extLst>
-            <c:ext xmlns:c16="http://schemas.microsoft.com/office/drawing/2014/chart" uri="{C3380CC4-5D6E-409C-BE32-E72D297353CC}">
-              <c16:uniqueId val="{00000000-5E2F-4311-BF0F-277EEDA53CB7}"/>
-            </c:ext>
-          </c:extLst>
-        </c:ser>
-        <c:dLbls>
-          <c:showLegendKey val="0"/>
-          <c:showVal val="0"/>
-          <c:showCatName val="0"/>
-          <c:showSerName val="0"/>
-          <c:showPercent val="0"/>
-          <c:showBubbleSize val="0"/>
-        </c:dLbls>
-        <c:gapWidth val="150"/>
-        <c:axId val="595541848"/>
-        <c:axId val="595542176"/>
-      </c:barChart>
-      <c:catAx>
-        <c:axId val="595541848"/>
-        <c:scaling>
-          <c:orientation val="minMax"/>
-        </c:scaling>
-        <c:delete val="0"/>
-        <c:axPos val="b"/>
-        <c:majorGridlines>
-          <c:spPr>
-            <a:ln w="9525" cap="flat" cmpd="sng" algn="ctr">
-              <a:solidFill>
-                <a:schemeClr val="tx1">
-                  <a:lumMod val="15000"/>
-                  <a:lumOff val="85000"/>
-                </a:schemeClr>
-              </a:solidFill>
-              <a:round/>
-            </a:ln>
-            <a:effectLst/>
-          </c:spPr>
-        </c:majorGridlines>
-        <c:title>
-          <c:tx>
-            <c:rich>
-              <a:bodyPr rot="0" spcFirstLastPara="1" vertOverflow="ellipsis" vert="horz" wrap="square" anchor="ctr" anchorCtr="1"/>
-              <a:lstStyle/>
-              <a:p>
-                <a:pPr>
-                  <a:defRPr sz="1000" b="0" i="0" u="none" strike="noStrike" kern="1200" baseline="0">
-                    <a:solidFill>
-                      <a:schemeClr val="tx1">
-                        <a:lumMod val="65000"/>
-                        <a:lumOff val="35000"/>
-                      </a:schemeClr>
-                    </a:solidFill>
-                    <a:latin typeface="+mn-lt"/>
-                    <a:ea typeface="+mn-ea"/>
-                    <a:cs typeface="+mn-cs"/>
-                  </a:defRPr>
-                </a:pPr>
-                <a:r>
-                  <a:rPr lang="ru-RU"/>
-                  <a:t>Количество построенных</a:t>
-                </a:r>
-                <a:r>
-                  <a:rPr lang="ru-RU" baseline="0"/>
-                  <a:t> моделей</a:t>
-                </a:r>
-                <a:endParaRPr lang="ru-RU"/>
-              </a:p>
-            </c:rich>
-          </c:tx>
-          <c:overlay val="0"/>
-          <c:spPr>
-            <a:noFill/>
-            <a:ln>
-              <a:noFill/>
-            </a:ln>
-            <a:effectLst/>
-          </c:spPr>
-          <c:txPr>
-            <a:bodyPr rot="0" spcFirstLastPara="1" vertOverflow="ellipsis" vert="horz" wrap="square" anchor="ctr" anchorCtr="1"/>
-            <a:lstStyle/>
-            <a:p>
-              <a:pPr>
-                <a:defRPr sz="1000" b="0" i="0" u="none" strike="noStrike" kern="1200" baseline="0">
-                  <a:solidFill>
-                    <a:schemeClr val="tx1">
-                      <a:lumMod val="65000"/>
-                      <a:lumOff val="35000"/>
-                    </a:schemeClr>
-                  </a:solidFill>
-                  <a:latin typeface="+mn-lt"/>
-                  <a:ea typeface="+mn-ea"/>
-                  <a:cs typeface="+mn-cs"/>
-                </a:defRPr>
-              </a:pPr>
-              <a:endParaRPr lang="ru-RU"/>
-            </a:p>
-          </c:txPr>
-        </c:title>
-        <c:majorTickMark val="none"/>
-        <c:minorTickMark val="none"/>
-        <c:tickLblPos val="nextTo"/>
-        <c:spPr>
-          <a:noFill/>
-          <a:ln w="9525" cap="flat" cmpd="sng" algn="ctr">
-            <a:solidFill>
-              <a:schemeClr val="tx1">
-                <a:lumMod val="25000"/>
-                <a:lumOff val="75000"/>
-              </a:schemeClr>
-            </a:solidFill>
-            <a:round/>
-          </a:ln>
-          <a:effectLst/>
-        </c:spPr>
-        <c:txPr>
-          <a:bodyPr rot="-60000000" spcFirstLastPara="1" vertOverflow="ellipsis" vert="horz" wrap="square" anchor="ctr" anchorCtr="1"/>
-          <a:lstStyle/>
-          <a:p>
-            <a:pPr>
-              <a:defRPr sz="900" b="0" i="0" u="none" strike="noStrike" kern="1200" baseline="0">
-                <a:solidFill>
-                  <a:schemeClr val="tx1">
-                    <a:lumMod val="65000"/>
-                    <a:lumOff val="35000"/>
-                  </a:schemeClr>
-                </a:solidFill>
-                <a:latin typeface="+mn-lt"/>
-                <a:ea typeface="+mn-ea"/>
-                <a:cs typeface="+mn-cs"/>
-              </a:defRPr>
-            </a:pPr>
-            <a:endParaRPr lang="ru-RU"/>
-          </a:p>
-        </c:txPr>
-        <c:crossAx val="595542176"/>
-        <c:crosses val="autoZero"/>
-        <c:auto val="1"/>
-        <c:lblAlgn val="ctr"/>
-        <c:lblOffset val="100"/>
-        <c:noMultiLvlLbl val="0"/>
-      </c:catAx>
-      <c:valAx>
-        <c:axId val="595542176"/>
-        <c:scaling>
-          <c:orientation val="minMax"/>
-        </c:scaling>
-        <c:delete val="0"/>
-        <c:axPos val="l"/>
-        <c:majorGridlines>
-          <c:spPr>
-            <a:ln w="9525" cap="flat" cmpd="sng" algn="ctr">
-              <a:solidFill>
-                <a:schemeClr val="tx1">
-                  <a:lumMod val="15000"/>
-                  <a:lumOff val="85000"/>
-                </a:schemeClr>
-              </a:solidFill>
-              <a:round/>
-            </a:ln>
-            <a:effectLst/>
-          </c:spPr>
-        </c:majorGridlines>
-        <c:title>
-          <c:tx>
-            <c:rich>
-              <a:bodyPr rot="-5400000" spcFirstLastPara="1" vertOverflow="ellipsis" vert="horz" wrap="square" anchor="ctr" anchorCtr="1"/>
-              <a:lstStyle/>
-              <a:p>
-                <a:pPr>
-                  <a:defRPr sz="1000" b="0" i="0" u="none" strike="noStrike" kern="1200" baseline="0">
-                    <a:solidFill>
-                      <a:schemeClr val="tx1">
-                        <a:lumMod val="65000"/>
-                        <a:lumOff val="35000"/>
-                      </a:schemeClr>
-                    </a:solidFill>
-                    <a:latin typeface="+mn-lt"/>
-                    <a:ea typeface="+mn-ea"/>
-                    <a:cs typeface="+mn-cs"/>
-                  </a:defRPr>
-                </a:pPr>
-                <a:r>
-                  <a:rPr lang="ru-RU"/>
-                  <a:t>Время построения модели, мс</a:t>
-                </a:r>
-              </a:p>
-            </c:rich>
-          </c:tx>
-          <c:layout>
-            <c:manualLayout>
-              <c:xMode val="edge"/>
-              <c:yMode val="edge"/>
-              <c:x val="1.6696481812760882E-2"/>
-              <c:y val="0.29738849928071587"/>
-            </c:manualLayout>
-          </c:layout>
-          <c:overlay val="0"/>
-          <c:spPr>
-            <a:noFill/>
-            <a:ln>
-              <a:noFill/>
-            </a:ln>
-            <a:effectLst/>
-          </c:spPr>
-          <c:txPr>
-            <a:bodyPr rot="-5400000" spcFirstLastPara="1" vertOverflow="ellipsis" vert="horz" wrap="square" anchor="ctr" anchorCtr="1"/>
-            <a:lstStyle/>
-            <a:p>
-              <a:pPr>
-                <a:defRPr sz="1000" b="0" i="0" u="none" strike="noStrike" kern="1200" baseline="0">
-                  <a:solidFill>
-                    <a:schemeClr val="tx1">
-                      <a:lumMod val="65000"/>
-                      <a:lumOff val="35000"/>
-                    </a:schemeClr>
-                  </a:solidFill>
-                  <a:latin typeface="+mn-lt"/>
-                  <a:ea typeface="+mn-ea"/>
-                  <a:cs typeface="+mn-cs"/>
-                </a:defRPr>
-              </a:pPr>
-              <a:endParaRPr lang="ru-RU"/>
-            </a:p>
-          </c:txPr>
-        </c:title>
-        <c:numFmt formatCode="General" sourceLinked="1"/>
-        <c:majorTickMark val="none"/>
-        <c:minorTickMark val="none"/>
-        <c:tickLblPos val="nextTo"/>
-        <c:spPr>
-          <a:noFill/>
-          <a:ln w="9525" cap="flat" cmpd="sng" algn="ctr">
-            <a:solidFill>
-              <a:schemeClr val="tx1">
-                <a:lumMod val="25000"/>
-                <a:lumOff val="75000"/>
-              </a:schemeClr>
-            </a:solidFill>
-            <a:round/>
-          </a:ln>
-          <a:effectLst/>
-        </c:spPr>
-        <c:txPr>
-          <a:bodyPr rot="-60000000" spcFirstLastPara="1" vertOverflow="ellipsis" vert="horz" wrap="square" anchor="ctr" anchorCtr="1"/>
-          <a:lstStyle/>
-          <a:p>
-            <a:pPr>
-              <a:defRPr sz="900" b="0" i="0" u="none" strike="noStrike" kern="1200" baseline="0">
-                <a:solidFill>
-                  <a:schemeClr val="tx1">
-                    <a:lumMod val="65000"/>
-                    <a:lumOff val="35000"/>
-                  </a:schemeClr>
-                </a:solidFill>
-                <a:latin typeface="+mn-lt"/>
-                <a:ea typeface="+mn-ea"/>
-                <a:cs typeface="+mn-cs"/>
-              </a:defRPr>
-            </a:pPr>
-            <a:endParaRPr lang="ru-RU"/>
-          </a:p>
-        </c:txPr>
-        <c:crossAx val="595541848"/>
+        <c:crossAx val="680039055"/>
         <c:crosses val="autoZero"/>
         <c:crossBetween val="between"/>
       </c:valAx>
@@ -11563,88 +12635,8 @@
 </cs:colorStyle>
 </file>
 
-<file path=word/charts/colors3.xml><?xml version="1.0" encoding="utf-8"?>
-<cs:colorStyle xmlns:cs="http://schemas.microsoft.com/office/drawing/2012/chartStyle" xmlns:a="http://schemas.openxmlformats.org/drawingml/2006/main" meth="cycle" id="10">
-  <a:schemeClr val="accent1"/>
-  <a:schemeClr val="accent2"/>
-  <a:schemeClr val="accent3"/>
-  <a:schemeClr val="accent4"/>
-  <a:schemeClr val="accent5"/>
-  <a:schemeClr val="accent6"/>
-  <cs:variation/>
-  <cs:variation>
-    <a:lumMod val="60000"/>
-  </cs:variation>
-  <cs:variation>
-    <a:lumMod val="80000"/>
-    <a:lumOff val="20000"/>
-  </cs:variation>
-  <cs:variation>
-    <a:lumMod val="80000"/>
-  </cs:variation>
-  <cs:variation>
-    <a:lumMod val="60000"/>
-    <a:lumOff val="40000"/>
-  </cs:variation>
-  <cs:variation>
-    <a:lumMod val="50000"/>
-  </cs:variation>
-  <cs:variation>
-    <a:lumMod val="70000"/>
-    <a:lumOff val="30000"/>
-  </cs:variation>
-  <cs:variation>
-    <a:lumMod val="70000"/>
-  </cs:variation>
-  <cs:variation>
-    <a:lumMod val="50000"/>
-    <a:lumOff val="50000"/>
-  </cs:variation>
-</cs:colorStyle>
-</file>
-
-<file path=word/charts/colors4.xml><?xml version="1.0" encoding="utf-8"?>
-<cs:colorStyle xmlns:cs="http://schemas.microsoft.com/office/drawing/2012/chartStyle" xmlns:a="http://schemas.openxmlformats.org/drawingml/2006/main" meth="cycle" id="10">
-  <a:schemeClr val="accent1"/>
-  <a:schemeClr val="accent2"/>
-  <a:schemeClr val="accent3"/>
-  <a:schemeClr val="accent4"/>
-  <a:schemeClr val="accent5"/>
-  <a:schemeClr val="accent6"/>
-  <cs:variation/>
-  <cs:variation>
-    <a:lumMod val="60000"/>
-  </cs:variation>
-  <cs:variation>
-    <a:lumMod val="80000"/>
-    <a:lumOff val="20000"/>
-  </cs:variation>
-  <cs:variation>
-    <a:lumMod val="80000"/>
-  </cs:variation>
-  <cs:variation>
-    <a:lumMod val="60000"/>
-    <a:lumOff val="40000"/>
-  </cs:variation>
-  <cs:variation>
-    <a:lumMod val="50000"/>
-  </cs:variation>
-  <cs:variation>
-    <a:lumMod val="70000"/>
-    <a:lumOff val="30000"/>
-  </cs:variation>
-  <cs:variation>
-    <a:lumMod val="70000"/>
-  </cs:variation>
-  <cs:variation>
-    <a:lumMod val="50000"/>
-    <a:lumOff val="50000"/>
-  </cs:variation>
-</cs:colorStyle>
-</file>
-
 <file path=word/charts/style1.xml><?xml version="1.0" encoding="utf-8"?>
-<cs:chartStyle xmlns:cs="http://schemas.microsoft.com/office/drawing/2012/chartStyle" xmlns:a="http://schemas.openxmlformats.org/drawingml/2006/main" id="240">
+<cs:chartStyle xmlns:cs="http://schemas.microsoft.com/office/drawing/2012/chartStyle" xmlns:a="http://schemas.openxmlformats.org/drawingml/2006/main" id="227">
   <cs:axisTitle>
     <cs:lnRef idx="0"/>
     <cs:fillRef idx="0"/>
@@ -11671,8 +12663,8 @@
       <a:ln w="9525" cap="flat" cmpd="sng" algn="ctr">
         <a:solidFill>
           <a:schemeClr val="tx1">
-            <a:lumMod val="25000"/>
-            <a:lumOff val="75000"/>
+            <a:lumMod val="15000"/>
+            <a:lumOff val="85000"/>
           </a:schemeClr>
         </a:solidFill>
         <a:round/>
@@ -11752,6 +12744,11 @@
     <cs:fontRef idx="minor">
       <a:schemeClr val="tx1"/>
     </cs:fontRef>
+    <cs:spPr>
+      <a:solidFill>
+        <a:schemeClr val="phClr"/>
+      </a:solidFill>
+    </cs:spPr>
   </cs:dataPoint>
   <cs:dataPoint3D>
     <cs:lnRef idx="0"/>
@@ -11762,6 +12759,11 @@
     <cs:fontRef idx="minor">
       <a:schemeClr val="tx1"/>
     </cs:fontRef>
+    <cs:spPr>
+      <a:solidFill>
+        <a:schemeClr val="phClr"/>
+      </a:solidFill>
+    </cs:spPr>
   </cs:dataPoint3D>
   <cs:dataPointLine>
     <cs:lnRef idx="0">
@@ -11773,7 +12775,7 @@
       <a:schemeClr val="tx1"/>
     </cs:fontRef>
     <cs:spPr>
-      <a:ln w="19050" cap="rnd">
+      <a:ln w="28575" cap="rnd">
         <a:solidFill>
           <a:schemeClr val="phClr"/>
         </a:solidFill>
@@ -11793,6 +12795,9 @@
       <a:schemeClr val="tx1"/>
     </cs:fontRef>
     <cs:spPr>
+      <a:solidFill>
+        <a:schemeClr val="phClr"/>
+      </a:solidFill>
       <a:ln w="9525">
         <a:solidFill>
           <a:schemeClr val="phClr"/>
@@ -11805,10 +12810,10 @@
     <cs:lnRef idx="0">
       <cs:styleClr val="auto"/>
     </cs:lnRef>
-    <cs:fillRef idx="0"/>
+    <cs:fillRef idx="1"/>
     <cs:effectRef idx="0"/>
     <cs:fontRef idx="minor">
-      <a:schemeClr val="dk1"/>
+      <a:schemeClr val="tx1"/>
     </cs:fontRef>
     <cs:spPr>
       <a:ln w="9525" cap="rnd">
@@ -11848,23 +12853,22 @@
     <cs:fillRef idx="0"/>
     <cs:effectRef idx="0"/>
     <cs:fontRef idx="minor">
-      <a:schemeClr val="tx1"/>
+      <a:schemeClr val="dk1"/>
     </cs:fontRef>
     <cs:spPr>
       <a:solidFill>
         <a:schemeClr val="dk1">
-          <a:lumMod val="75000"/>
-          <a:lumOff val="25000"/>
+          <a:lumMod val="65000"/>
+          <a:lumOff val="35000"/>
         </a:schemeClr>
       </a:solidFill>
-      <a:ln w="9525" cap="flat" cmpd="sng" algn="ctr">
+      <a:ln w="9525">
         <a:solidFill>
           <a:schemeClr val="tx1">
             <a:lumMod val="65000"/>
             <a:lumOff val="35000"/>
           </a:schemeClr>
         </a:solidFill>
-        <a:round/>
       </a:ln>
     </cs:spPr>
   </cs:downBar>
@@ -11969,8 +12973,8 @@
       <a:ln w="9525" cap="flat" cmpd="sng" algn="ctr">
         <a:solidFill>
           <a:schemeClr val="tx1">
-            <a:lumMod val="50000"/>
-            <a:lumOff val="50000"/>
+            <a:lumMod val="75000"/>
+            <a:lumOff val="25000"/>
           </a:schemeClr>
         </a:solidFill>
         <a:round/>
@@ -12102,20 +13106,19 @@
     <cs:fillRef idx="0"/>
     <cs:effectRef idx="0"/>
     <cs:fontRef idx="minor">
-      <a:schemeClr val="tx1"/>
+      <a:schemeClr val="dk1"/>
     </cs:fontRef>
     <cs:spPr>
       <a:solidFill>
         <a:schemeClr val="lt1"/>
       </a:solidFill>
-      <a:ln w="9525" cap="flat" cmpd="sng" algn="ctr">
+      <a:ln w="9525">
         <a:solidFill>
           <a:schemeClr val="tx1">
-            <a:lumMod val="65000"/>
-            <a:lumOff val="35000"/>
+            <a:lumMod val="15000"/>
+            <a:lumOff val="85000"/>
           </a:schemeClr>
         </a:solidFill>
-        <a:round/>
       </a:ln>
     </cs:spPr>
   </cs:upBar>
@@ -12129,17 +13132,6 @@
         <a:lumOff val="35000"/>
       </a:schemeClr>
     </cs:fontRef>
-    <cs:spPr>
-      <a:ln w="9525" cap="flat" cmpd="sng" algn="ctr">
-        <a:solidFill>
-          <a:schemeClr val="tx1">
-            <a:lumMod val="25000"/>
-            <a:lumOff val="75000"/>
-          </a:schemeClr>
-        </a:solidFill>
-        <a:round/>
-      </a:ln>
-    </cs:spPr>
     <cs:defRPr sz="900" kern="1200"/>
   </cs:valueAxis>
   <cs:wall>
@@ -12160,7 +13152,7 @@
 </file>
 
 <file path=word/charts/style2.xml><?xml version="1.0" encoding="utf-8"?>
-<cs:chartStyle xmlns:cs="http://schemas.microsoft.com/office/drawing/2012/chartStyle" xmlns:a="http://schemas.openxmlformats.org/drawingml/2006/main" id="240">
+<cs:chartStyle xmlns:cs="http://schemas.microsoft.com/office/drawing/2012/chartStyle" xmlns:a="http://schemas.openxmlformats.org/drawingml/2006/main" id="227">
   <cs:axisTitle>
     <cs:lnRef idx="0"/>
     <cs:fillRef idx="0"/>
@@ -12187,8 +13179,8 @@
       <a:ln w="9525" cap="flat" cmpd="sng" algn="ctr">
         <a:solidFill>
           <a:schemeClr val="tx1">
-            <a:lumMod val="25000"/>
-            <a:lumOff val="75000"/>
+            <a:lumMod val="15000"/>
+            <a:lumOff val="85000"/>
           </a:schemeClr>
         </a:solidFill>
         <a:round/>
@@ -12268,6 +13260,11 @@
     <cs:fontRef idx="minor">
       <a:schemeClr val="tx1"/>
     </cs:fontRef>
+    <cs:spPr>
+      <a:solidFill>
+        <a:schemeClr val="phClr"/>
+      </a:solidFill>
+    </cs:spPr>
   </cs:dataPoint>
   <cs:dataPoint3D>
     <cs:lnRef idx="0"/>
@@ -12278,6 +13275,11 @@
     <cs:fontRef idx="minor">
       <a:schemeClr val="tx1"/>
     </cs:fontRef>
+    <cs:spPr>
+      <a:solidFill>
+        <a:schemeClr val="phClr"/>
+      </a:solidFill>
+    </cs:spPr>
   </cs:dataPoint3D>
   <cs:dataPointLine>
     <cs:lnRef idx="0">
@@ -12289,7 +13291,7 @@
       <a:schemeClr val="tx1"/>
     </cs:fontRef>
     <cs:spPr>
-      <a:ln w="19050" cap="rnd">
+      <a:ln w="28575" cap="rnd">
         <a:solidFill>
           <a:schemeClr val="phClr"/>
         </a:solidFill>
@@ -12309,6 +13311,9 @@
       <a:schemeClr val="tx1"/>
     </cs:fontRef>
     <cs:spPr>
+      <a:solidFill>
+        <a:schemeClr val="phClr"/>
+      </a:solidFill>
       <a:ln w="9525">
         <a:solidFill>
           <a:schemeClr val="phClr"/>
@@ -12321,10 +13326,10 @@
     <cs:lnRef idx="0">
       <cs:styleClr val="auto"/>
     </cs:lnRef>
-    <cs:fillRef idx="0"/>
+    <cs:fillRef idx="1"/>
     <cs:effectRef idx="0"/>
     <cs:fontRef idx="minor">
-      <a:schemeClr val="dk1"/>
+      <a:schemeClr val="tx1"/>
     </cs:fontRef>
     <cs:spPr>
       <a:ln w="9525" cap="rnd">
@@ -12364,23 +13369,22 @@
     <cs:fillRef idx="0"/>
     <cs:effectRef idx="0"/>
     <cs:fontRef idx="minor">
-      <a:schemeClr val="tx1"/>
+      <a:schemeClr val="dk1"/>
     </cs:fontRef>
     <cs:spPr>
       <a:solidFill>
         <a:schemeClr val="dk1">
-          <a:lumMod val="75000"/>
-          <a:lumOff val="25000"/>
+          <a:lumMod val="65000"/>
+          <a:lumOff val="35000"/>
         </a:schemeClr>
       </a:solidFill>
-      <a:ln w="9525" cap="flat" cmpd="sng" algn="ctr">
+      <a:ln w="9525">
         <a:solidFill>
           <a:schemeClr val="tx1">
             <a:lumMod val="65000"/>
             <a:lumOff val="35000"/>
           </a:schemeClr>
         </a:solidFill>
-        <a:round/>
       </a:ln>
     </cs:spPr>
   </cs:downBar>
@@ -12485,8 +13489,8 @@
       <a:ln w="9525" cap="flat" cmpd="sng" algn="ctr">
         <a:solidFill>
           <a:schemeClr val="tx1">
-            <a:lumMod val="50000"/>
-            <a:lumOff val="50000"/>
+            <a:lumMod val="75000"/>
+            <a:lumOff val="25000"/>
           </a:schemeClr>
         </a:solidFill>
         <a:round/>
@@ -12618,20 +13622,19 @@
     <cs:fillRef idx="0"/>
     <cs:effectRef idx="0"/>
     <cs:fontRef idx="minor">
-      <a:schemeClr val="tx1"/>
+      <a:schemeClr val="dk1"/>
     </cs:fontRef>
     <cs:spPr>
       <a:solidFill>
         <a:schemeClr val="lt1"/>
       </a:solidFill>
-      <a:ln w="9525" cap="flat" cmpd="sng" algn="ctr">
+      <a:ln w="9525">
         <a:solidFill>
           <a:schemeClr val="tx1">
-            <a:lumMod val="65000"/>
-            <a:lumOff val="35000"/>
+            <a:lumMod val="15000"/>
+            <a:lumOff val="85000"/>
           </a:schemeClr>
         </a:solidFill>
-        <a:round/>
       </a:ln>
     </cs:spPr>
   </cs:upBar>
@@ -12645,1049 +13648,6 @@
         <a:lumOff val="35000"/>
       </a:schemeClr>
     </cs:fontRef>
-    <cs:spPr>
-      <a:ln w="9525" cap="flat" cmpd="sng" algn="ctr">
-        <a:solidFill>
-          <a:schemeClr val="tx1">
-            <a:lumMod val="25000"/>
-            <a:lumOff val="75000"/>
-          </a:schemeClr>
-        </a:solidFill>
-        <a:round/>
-      </a:ln>
-    </cs:spPr>
-    <cs:defRPr sz="900" kern="1200"/>
-  </cs:valueAxis>
-  <cs:wall>
-    <cs:lnRef idx="0"/>
-    <cs:fillRef idx="0"/>
-    <cs:effectRef idx="0"/>
-    <cs:fontRef idx="minor">
-      <a:schemeClr val="tx1"/>
-    </cs:fontRef>
-    <cs:spPr>
-      <a:noFill/>
-      <a:ln>
-        <a:noFill/>
-      </a:ln>
-    </cs:spPr>
-  </cs:wall>
-</cs:chartStyle>
-</file>
-
-<file path=word/charts/style3.xml><?xml version="1.0" encoding="utf-8"?>
-<cs:chartStyle xmlns:cs="http://schemas.microsoft.com/office/drawing/2012/chartStyle" xmlns:a="http://schemas.openxmlformats.org/drawingml/2006/main" id="240">
-  <cs:axisTitle>
-    <cs:lnRef idx="0"/>
-    <cs:fillRef idx="0"/>
-    <cs:effectRef idx="0"/>
-    <cs:fontRef idx="minor">
-      <a:schemeClr val="tx1">
-        <a:lumMod val="65000"/>
-        <a:lumOff val="35000"/>
-      </a:schemeClr>
-    </cs:fontRef>
-    <cs:defRPr sz="1000" kern="1200"/>
-  </cs:axisTitle>
-  <cs:categoryAxis>
-    <cs:lnRef idx="0"/>
-    <cs:fillRef idx="0"/>
-    <cs:effectRef idx="0"/>
-    <cs:fontRef idx="minor">
-      <a:schemeClr val="tx1">
-        <a:lumMod val="65000"/>
-        <a:lumOff val="35000"/>
-      </a:schemeClr>
-    </cs:fontRef>
-    <cs:spPr>
-      <a:ln w="9525" cap="flat" cmpd="sng" algn="ctr">
-        <a:solidFill>
-          <a:schemeClr val="tx1">
-            <a:lumMod val="25000"/>
-            <a:lumOff val="75000"/>
-          </a:schemeClr>
-        </a:solidFill>
-        <a:round/>
-      </a:ln>
-    </cs:spPr>
-    <cs:defRPr sz="900" kern="1200"/>
-  </cs:categoryAxis>
-  <cs:chartArea mods="allowNoFillOverride allowNoLineOverride">
-    <cs:lnRef idx="0"/>
-    <cs:fillRef idx="0"/>
-    <cs:effectRef idx="0"/>
-    <cs:fontRef idx="minor">
-      <a:schemeClr val="tx1"/>
-    </cs:fontRef>
-    <cs:spPr>
-      <a:solidFill>
-        <a:schemeClr val="bg1"/>
-      </a:solidFill>
-      <a:ln w="9525" cap="flat" cmpd="sng" algn="ctr">
-        <a:solidFill>
-          <a:schemeClr val="tx1">
-            <a:lumMod val="15000"/>
-            <a:lumOff val="85000"/>
-          </a:schemeClr>
-        </a:solidFill>
-        <a:round/>
-      </a:ln>
-    </cs:spPr>
-    <cs:defRPr sz="1000" kern="1200"/>
-  </cs:chartArea>
-  <cs:dataLabel>
-    <cs:lnRef idx="0"/>
-    <cs:fillRef idx="0"/>
-    <cs:effectRef idx="0"/>
-    <cs:fontRef idx="minor">
-      <a:schemeClr val="tx1">
-        <a:lumMod val="75000"/>
-        <a:lumOff val="25000"/>
-      </a:schemeClr>
-    </cs:fontRef>
-    <cs:defRPr sz="900" kern="1200"/>
-  </cs:dataLabel>
-  <cs:dataLabelCallout>
-    <cs:lnRef idx="0"/>
-    <cs:fillRef idx="0"/>
-    <cs:effectRef idx="0"/>
-    <cs:fontRef idx="minor">
-      <a:schemeClr val="dk1">
-        <a:lumMod val="65000"/>
-        <a:lumOff val="35000"/>
-      </a:schemeClr>
-    </cs:fontRef>
-    <cs:spPr>
-      <a:solidFill>
-        <a:schemeClr val="lt1"/>
-      </a:solidFill>
-      <a:ln>
-        <a:solidFill>
-          <a:schemeClr val="dk1">
-            <a:lumMod val="25000"/>
-            <a:lumOff val="75000"/>
-          </a:schemeClr>
-        </a:solidFill>
-      </a:ln>
-    </cs:spPr>
-    <cs:defRPr sz="900" kern="1200"/>
-    <cs:bodyPr rot="0" spcFirstLastPara="1" vertOverflow="clip" horzOverflow="clip" vert="horz" wrap="square" lIns="36576" tIns="18288" rIns="36576" bIns="18288" anchor="ctr" anchorCtr="1">
-      <a:spAutoFit/>
-    </cs:bodyPr>
-  </cs:dataLabelCallout>
-  <cs:dataPoint>
-    <cs:lnRef idx="0"/>
-    <cs:fillRef idx="1">
-      <cs:styleClr val="auto"/>
-    </cs:fillRef>
-    <cs:effectRef idx="0"/>
-    <cs:fontRef idx="minor">
-      <a:schemeClr val="tx1"/>
-    </cs:fontRef>
-  </cs:dataPoint>
-  <cs:dataPoint3D>
-    <cs:lnRef idx="0"/>
-    <cs:fillRef idx="1">
-      <cs:styleClr val="auto"/>
-    </cs:fillRef>
-    <cs:effectRef idx="0"/>
-    <cs:fontRef idx="minor">
-      <a:schemeClr val="tx1"/>
-    </cs:fontRef>
-  </cs:dataPoint3D>
-  <cs:dataPointLine>
-    <cs:lnRef idx="0">
-      <cs:styleClr val="auto"/>
-    </cs:lnRef>
-    <cs:fillRef idx="1"/>
-    <cs:effectRef idx="0"/>
-    <cs:fontRef idx="minor">
-      <a:schemeClr val="tx1"/>
-    </cs:fontRef>
-    <cs:spPr>
-      <a:ln w="19050" cap="rnd">
-        <a:solidFill>
-          <a:schemeClr val="phClr"/>
-        </a:solidFill>
-        <a:round/>
-      </a:ln>
-    </cs:spPr>
-  </cs:dataPointLine>
-  <cs:dataPointMarker>
-    <cs:lnRef idx="0">
-      <cs:styleClr val="auto"/>
-    </cs:lnRef>
-    <cs:fillRef idx="1">
-      <cs:styleClr val="auto"/>
-    </cs:fillRef>
-    <cs:effectRef idx="0"/>
-    <cs:fontRef idx="minor">
-      <a:schemeClr val="tx1"/>
-    </cs:fontRef>
-    <cs:spPr>
-      <a:ln w="9525">
-        <a:solidFill>
-          <a:schemeClr val="phClr"/>
-        </a:solidFill>
-      </a:ln>
-    </cs:spPr>
-  </cs:dataPointMarker>
-  <cs:dataPointMarkerLayout symbol="circle" size="5"/>
-  <cs:dataPointWireframe>
-    <cs:lnRef idx="0">
-      <cs:styleClr val="auto"/>
-    </cs:lnRef>
-    <cs:fillRef idx="0"/>
-    <cs:effectRef idx="0"/>
-    <cs:fontRef idx="minor">
-      <a:schemeClr val="dk1"/>
-    </cs:fontRef>
-    <cs:spPr>
-      <a:ln w="9525" cap="rnd">
-        <a:solidFill>
-          <a:schemeClr val="phClr"/>
-        </a:solidFill>
-        <a:round/>
-      </a:ln>
-    </cs:spPr>
-  </cs:dataPointWireframe>
-  <cs:dataTable>
-    <cs:lnRef idx="0"/>
-    <cs:fillRef idx="0"/>
-    <cs:effectRef idx="0"/>
-    <cs:fontRef idx="minor">
-      <a:schemeClr val="tx1">
-        <a:lumMod val="65000"/>
-        <a:lumOff val="35000"/>
-      </a:schemeClr>
-    </cs:fontRef>
-    <cs:spPr>
-      <a:noFill/>
-      <a:ln w="9525" cap="flat" cmpd="sng" algn="ctr">
-        <a:solidFill>
-          <a:schemeClr val="tx1">
-            <a:lumMod val="15000"/>
-            <a:lumOff val="85000"/>
-          </a:schemeClr>
-        </a:solidFill>
-        <a:round/>
-      </a:ln>
-    </cs:spPr>
-    <cs:defRPr sz="900" kern="1200"/>
-  </cs:dataTable>
-  <cs:downBar>
-    <cs:lnRef idx="0"/>
-    <cs:fillRef idx="0"/>
-    <cs:effectRef idx="0"/>
-    <cs:fontRef idx="minor">
-      <a:schemeClr val="tx1"/>
-    </cs:fontRef>
-    <cs:spPr>
-      <a:solidFill>
-        <a:schemeClr val="dk1">
-          <a:lumMod val="75000"/>
-          <a:lumOff val="25000"/>
-        </a:schemeClr>
-      </a:solidFill>
-      <a:ln w="9525" cap="flat" cmpd="sng" algn="ctr">
-        <a:solidFill>
-          <a:schemeClr val="tx1">
-            <a:lumMod val="65000"/>
-            <a:lumOff val="35000"/>
-          </a:schemeClr>
-        </a:solidFill>
-        <a:round/>
-      </a:ln>
-    </cs:spPr>
-  </cs:downBar>
-  <cs:dropLine>
-    <cs:lnRef idx="0"/>
-    <cs:fillRef idx="0"/>
-    <cs:effectRef idx="0"/>
-    <cs:fontRef idx="minor">
-      <a:schemeClr val="tx1"/>
-    </cs:fontRef>
-    <cs:spPr>
-      <a:ln w="9525" cap="flat" cmpd="sng" algn="ctr">
-        <a:solidFill>
-          <a:schemeClr val="tx1">
-            <a:lumMod val="35000"/>
-            <a:lumOff val="65000"/>
-          </a:schemeClr>
-        </a:solidFill>
-        <a:round/>
-      </a:ln>
-    </cs:spPr>
-  </cs:dropLine>
-  <cs:errorBar>
-    <cs:lnRef idx="0"/>
-    <cs:fillRef idx="0"/>
-    <cs:effectRef idx="0"/>
-    <cs:fontRef idx="minor">
-      <a:schemeClr val="tx1"/>
-    </cs:fontRef>
-    <cs:spPr>
-      <a:ln w="9525" cap="flat" cmpd="sng" algn="ctr">
-        <a:solidFill>
-          <a:schemeClr val="tx1">
-            <a:lumMod val="65000"/>
-            <a:lumOff val="35000"/>
-          </a:schemeClr>
-        </a:solidFill>
-        <a:round/>
-      </a:ln>
-    </cs:spPr>
-  </cs:errorBar>
-  <cs:floor>
-    <cs:lnRef idx="0"/>
-    <cs:fillRef idx="0"/>
-    <cs:effectRef idx="0"/>
-    <cs:fontRef idx="minor">
-      <a:schemeClr val="tx1"/>
-    </cs:fontRef>
-    <cs:spPr>
-      <a:noFill/>
-      <a:ln>
-        <a:noFill/>
-      </a:ln>
-    </cs:spPr>
-  </cs:floor>
-  <cs:gridlineMajor>
-    <cs:lnRef idx="0"/>
-    <cs:fillRef idx="0"/>
-    <cs:effectRef idx="0"/>
-    <cs:fontRef idx="minor">
-      <a:schemeClr val="tx1"/>
-    </cs:fontRef>
-    <cs:spPr>
-      <a:ln w="9525" cap="flat" cmpd="sng" algn="ctr">
-        <a:solidFill>
-          <a:schemeClr val="tx1">
-            <a:lumMod val="15000"/>
-            <a:lumOff val="85000"/>
-          </a:schemeClr>
-        </a:solidFill>
-        <a:round/>
-      </a:ln>
-    </cs:spPr>
-  </cs:gridlineMajor>
-  <cs:gridlineMinor>
-    <cs:lnRef idx="0"/>
-    <cs:fillRef idx="0"/>
-    <cs:effectRef idx="0"/>
-    <cs:fontRef idx="minor">
-      <a:schemeClr val="tx1"/>
-    </cs:fontRef>
-    <cs:spPr>
-      <a:ln w="9525" cap="flat" cmpd="sng" algn="ctr">
-        <a:solidFill>
-          <a:schemeClr val="tx1">
-            <a:lumMod val="5000"/>
-            <a:lumOff val="95000"/>
-          </a:schemeClr>
-        </a:solidFill>
-        <a:round/>
-      </a:ln>
-    </cs:spPr>
-  </cs:gridlineMinor>
-  <cs:hiLoLine>
-    <cs:lnRef idx="0"/>
-    <cs:fillRef idx="0"/>
-    <cs:effectRef idx="0"/>
-    <cs:fontRef idx="minor">
-      <a:schemeClr val="tx1"/>
-    </cs:fontRef>
-    <cs:spPr>
-      <a:ln w="9525" cap="flat" cmpd="sng" algn="ctr">
-        <a:solidFill>
-          <a:schemeClr val="tx1">
-            <a:lumMod val="50000"/>
-            <a:lumOff val="50000"/>
-          </a:schemeClr>
-        </a:solidFill>
-        <a:round/>
-      </a:ln>
-    </cs:spPr>
-  </cs:hiLoLine>
-  <cs:leaderLine>
-    <cs:lnRef idx="0"/>
-    <cs:fillRef idx="0"/>
-    <cs:effectRef idx="0"/>
-    <cs:fontRef idx="minor">
-      <a:schemeClr val="tx1"/>
-    </cs:fontRef>
-    <cs:spPr>
-      <a:ln w="9525" cap="flat" cmpd="sng" algn="ctr">
-        <a:solidFill>
-          <a:schemeClr val="tx1">
-            <a:lumMod val="35000"/>
-            <a:lumOff val="65000"/>
-          </a:schemeClr>
-        </a:solidFill>
-        <a:round/>
-      </a:ln>
-    </cs:spPr>
-  </cs:leaderLine>
-  <cs:legend>
-    <cs:lnRef idx="0"/>
-    <cs:fillRef idx="0"/>
-    <cs:effectRef idx="0"/>
-    <cs:fontRef idx="minor">
-      <a:schemeClr val="tx1">
-        <a:lumMod val="65000"/>
-        <a:lumOff val="35000"/>
-      </a:schemeClr>
-    </cs:fontRef>
-    <cs:defRPr sz="900" kern="1200"/>
-  </cs:legend>
-  <cs:plotArea mods="allowNoFillOverride allowNoLineOverride">
-    <cs:lnRef idx="0"/>
-    <cs:fillRef idx="0"/>
-    <cs:effectRef idx="0"/>
-    <cs:fontRef idx="minor">
-      <a:schemeClr val="tx1"/>
-    </cs:fontRef>
-  </cs:plotArea>
-  <cs:plotArea3D mods="allowNoFillOverride allowNoLineOverride">
-    <cs:lnRef idx="0"/>
-    <cs:fillRef idx="0"/>
-    <cs:effectRef idx="0"/>
-    <cs:fontRef idx="minor">
-      <a:schemeClr val="tx1"/>
-    </cs:fontRef>
-  </cs:plotArea3D>
-  <cs:seriesAxis>
-    <cs:lnRef idx="0"/>
-    <cs:fillRef idx="0"/>
-    <cs:effectRef idx="0"/>
-    <cs:fontRef idx="minor">
-      <a:schemeClr val="tx1">
-        <a:lumMod val="65000"/>
-        <a:lumOff val="35000"/>
-      </a:schemeClr>
-    </cs:fontRef>
-    <cs:defRPr sz="900" kern="1200"/>
-  </cs:seriesAxis>
-  <cs:seriesLine>
-    <cs:lnRef idx="0"/>
-    <cs:fillRef idx="0"/>
-    <cs:effectRef idx="0"/>
-    <cs:fontRef idx="minor">
-      <a:schemeClr val="tx1"/>
-    </cs:fontRef>
-    <cs:spPr>
-      <a:ln w="9525" cap="flat" cmpd="sng" algn="ctr">
-        <a:solidFill>
-          <a:schemeClr val="tx1">
-            <a:lumMod val="35000"/>
-            <a:lumOff val="65000"/>
-          </a:schemeClr>
-        </a:solidFill>
-        <a:round/>
-      </a:ln>
-    </cs:spPr>
-  </cs:seriesLine>
-  <cs:title>
-    <cs:lnRef idx="0"/>
-    <cs:fillRef idx="0"/>
-    <cs:effectRef idx="0"/>
-    <cs:fontRef idx="minor">
-      <a:schemeClr val="tx1">
-        <a:lumMod val="65000"/>
-        <a:lumOff val="35000"/>
-      </a:schemeClr>
-    </cs:fontRef>
-    <cs:defRPr sz="1400" b="0" kern="1200" spc="0" baseline="0"/>
-  </cs:title>
-  <cs:trendline>
-    <cs:lnRef idx="0">
-      <cs:styleClr val="auto"/>
-    </cs:lnRef>
-    <cs:fillRef idx="0"/>
-    <cs:effectRef idx="0"/>
-    <cs:fontRef idx="minor">
-      <a:schemeClr val="tx1"/>
-    </cs:fontRef>
-    <cs:spPr>
-      <a:ln w="19050" cap="rnd">
-        <a:solidFill>
-          <a:schemeClr val="phClr"/>
-        </a:solidFill>
-        <a:prstDash val="sysDot"/>
-      </a:ln>
-    </cs:spPr>
-  </cs:trendline>
-  <cs:trendlineLabel>
-    <cs:lnRef idx="0"/>
-    <cs:fillRef idx="0"/>
-    <cs:effectRef idx="0"/>
-    <cs:fontRef idx="minor">
-      <a:schemeClr val="tx1">
-        <a:lumMod val="65000"/>
-        <a:lumOff val="35000"/>
-      </a:schemeClr>
-    </cs:fontRef>
-    <cs:defRPr sz="900" kern="1200"/>
-  </cs:trendlineLabel>
-  <cs:upBar>
-    <cs:lnRef idx="0"/>
-    <cs:fillRef idx="0"/>
-    <cs:effectRef idx="0"/>
-    <cs:fontRef idx="minor">
-      <a:schemeClr val="tx1"/>
-    </cs:fontRef>
-    <cs:spPr>
-      <a:solidFill>
-        <a:schemeClr val="lt1"/>
-      </a:solidFill>
-      <a:ln w="9525" cap="flat" cmpd="sng" algn="ctr">
-        <a:solidFill>
-          <a:schemeClr val="tx1">
-            <a:lumMod val="65000"/>
-            <a:lumOff val="35000"/>
-          </a:schemeClr>
-        </a:solidFill>
-        <a:round/>
-      </a:ln>
-    </cs:spPr>
-  </cs:upBar>
-  <cs:valueAxis>
-    <cs:lnRef idx="0"/>
-    <cs:fillRef idx="0"/>
-    <cs:effectRef idx="0"/>
-    <cs:fontRef idx="minor">
-      <a:schemeClr val="tx1">
-        <a:lumMod val="65000"/>
-        <a:lumOff val="35000"/>
-      </a:schemeClr>
-    </cs:fontRef>
-    <cs:spPr>
-      <a:ln w="9525" cap="flat" cmpd="sng" algn="ctr">
-        <a:solidFill>
-          <a:schemeClr val="tx1">
-            <a:lumMod val="25000"/>
-            <a:lumOff val="75000"/>
-          </a:schemeClr>
-        </a:solidFill>
-        <a:round/>
-      </a:ln>
-    </cs:spPr>
-    <cs:defRPr sz="900" kern="1200"/>
-  </cs:valueAxis>
-  <cs:wall>
-    <cs:lnRef idx="0"/>
-    <cs:fillRef idx="0"/>
-    <cs:effectRef idx="0"/>
-    <cs:fontRef idx="minor">
-      <a:schemeClr val="tx1"/>
-    </cs:fontRef>
-    <cs:spPr>
-      <a:noFill/>
-      <a:ln>
-        <a:noFill/>
-      </a:ln>
-    </cs:spPr>
-  </cs:wall>
-</cs:chartStyle>
-</file>
-
-<file path=word/charts/style4.xml><?xml version="1.0" encoding="utf-8"?>
-<cs:chartStyle xmlns:cs="http://schemas.microsoft.com/office/drawing/2012/chartStyle" xmlns:a="http://schemas.openxmlformats.org/drawingml/2006/main" id="240">
-  <cs:axisTitle>
-    <cs:lnRef idx="0"/>
-    <cs:fillRef idx="0"/>
-    <cs:effectRef idx="0"/>
-    <cs:fontRef idx="minor">
-      <a:schemeClr val="tx1">
-        <a:lumMod val="65000"/>
-        <a:lumOff val="35000"/>
-      </a:schemeClr>
-    </cs:fontRef>
-    <cs:defRPr sz="1000" kern="1200"/>
-  </cs:axisTitle>
-  <cs:categoryAxis>
-    <cs:lnRef idx="0"/>
-    <cs:fillRef idx="0"/>
-    <cs:effectRef idx="0"/>
-    <cs:fontRef idx="minor">
-      <a:schemeClr val="tx1">
-        <a:lumMod val="65000"/>
-        <a:lumOff val="35000"/>
-      </a:schemeClr>
-    </cs:fontRef>
-    <cs:spPr>
-      <a:ln w="9525" cap="flat" cmpd="sng" algn="ctr">
-        <a:solidFill>
-          <a:schemeClr val="tx1">
-            <a:lumMod val="25000"/>
-            <a:lumOff val="75000"/>
-          </a:schemeClr>
-        </a:solidFill>
-        <a:round/>
-      </a:ln>
-    </cs:spPr>
-    <cs:defRPr sz="900" kern="1200"/>
-  </cs:categoryAxis>
-  <cs:chartArea mods="allowNoFillOverride allowNoLineOverride">
-    <cs:lnRef idx="0"/>
-    <cs:fillRef idx="0"/>
-    <cs:effectRef idx="0"/>
-    <cs:fontRef idx="minor">
-      <a:schemeClr val="tx1"/>
-    </cs:fontRef>
-    <cs:spPr>
-      <a:solidFill>
-        <a:schemeClr val="bg1"/>
-      </a:solidFill>
-      <a:ln w="9525" cap="flat" cmpd="sng" algn="ctr">
-        <a:solidFill>
-          <a:schemeClr val="tx1">
-            <a:lumMod val="15000"/>
-            <a:lumOff val="85000"/>
-          </a:schemeClr>
-        </a:solidFill>
-        <a:round/>
-      </a:ln>
-    </cs:spPr>
-    <cs:defRPr sz="1000" kern="1200"/>
-  </cs:chartArea>
-  <cs:dataLabel>
-    <cs:lnRef idx="0"/>
-    <cs:fillRef idx="0"/>
-    <cs:effectRef idx="0"/>
-    <cs:fontRef idx="minor">
-      <a:schemeClr val="tx1">
-        <a:lumMod val="75000"/>
-        <a:lumOff val="25000"/>
-      </a:schemeClr>
-    </cs:fontRef>
-    <cs:defRPr sz="900" kern="1200"/>
-  </cs:dataLabel>
-  <cs:dataLabelCallout>
-    <cs:lnRef idx="0"/>
-    <cs:fillRef idx="0"/>
-    <cs:effectRef idx="0"/>
-    <cs:fontRef idx="minor">
-      <a:schemeClr val="dk1">
-        <a:lumMod val="65000"/>
-        <a:lumOff val="35000"/>
-      </a:schemeClr>
-    </cs:fontRef>
-    <cs:spPr>
-      <a:solidFill>
-        <a:schemeClr val="lt1"/>
-      </a:solidFill>
-      <a:ln>
-        <a:solidFill>
-          <a:schemeClr val="dk1">
-            <a:lumMod val="25000"/>
-            <a:lumOff val="75000"/>
-          </a:schemeClr>
-        </a:solidFill>
-      </a:ln>
-    </cs:spPr>
-    <cs:defRPr sz="900" kern="1200"/>
-    <cs:bodyPr rot="0" spcFirstLastPara="1" vertOverflow="clip" horzOverflow="clip" vert="horz" wrap="square" lIns="36576" tIns="18288" rIns="36576" bIns="18288" anchor="ctr" anchorCtr="1">
-      <a:spAutoFit/>
-    </cs:bodyPr>
-  </cs:dataLabelCallout>
-  <cs:dataPoint>
-    <cs:lnRef idx="0"/>
-    <cs:fillRef idx="1">
-      <cs:styleClr val="auto"/>
-    </cs:fillRef>
-    <cs:effectRef idx="0"/>
-    <cs:fontRef idx="minor">
-      <a:schemeClr val="tx1"/>
-    </cs:fontRef>
-  </cs:dataPoint>
-  <cs:dataPoint3D>
-    <cs:lnRef idx="0"/>
-    <cs:fillRef idx="1">
-      <cs:styleClr val="auto"/>
-    </cs:fillRef>
-    <cs:effectRef idx="0"/>
-    <cs:fontRef idx="minor">
-      <a:schemeClr val="tx1"/>
-    </cs:fontRef>
-  </cs:dataPoint3D>
-  <cs:dataPointLine>
-    <cs:lnRef idx="0">
-      <cs:styleClr val="auto"/>
-    </cs:lnRef>
-    <cs:fillRef idx="1"/>
-    <cs:effectRef idx="0"/>
-    <cs:fontRef idx="minor">
-      <a:schemeClr val="tx1"/>
-    </cs:fontRef>
-    <cs:spPr>
-      <a:ln w="19050" cap="rnd">
-        <a:solidFill>
-          <a:schemeClr val="phClr"/>
-        </a:solidFill>
-        <a:round/>
-      </a:ln>
-    </cs:spPr>
-  </cs:dataPointLine>
-  <cs:dataPointMarker>
-    <cs:lnRef idx="0">
-      <cs:styleClr val="auto"/>
-    </cs:lnRef>
-    <cs:fillRef idx="1">
-      <cs:styleClr val="auto"/>
-    </cs:fillRef>
-    <cs:effectRef idx="0"/>
-    <cs:fontRef idx="minor">
-      <a:schemeClr val="tx1"/>
-    </cs:fontRef>
-    <cs:spPr>
-      <a:ln w="9525">
-        <a:solidFill>
-          <a:schemeClr val="phClr"/>
-        </a:solidFill>
-      </a:ln>
-    </cs:spPr>
-  </cs:dataPointMarker>
-  <cs:dataPointMarkerLayout symbol="circle" size="5"/>
-  <cs:dataPointWireframe>
-    <cs:lnRef idx="0">
-      <cs:styleClr val="auto"/>
-    </cs:lnRef>
-    <cs:fillRef idx="0"/>
-    <cs:effectRef idx="0"/>
-    <cs:fontRef idx="minor">
-      <a:schemeClr val="dk1"/>
-    </cs:fontRef>
-    <cs:spPr>
-      <a:ln w="9525" cap="rnd">
-        <a:solidFill>
-          <a:schemeClr val="phClr"/>
-        </a:solidFill>
-        <a:round/>
-      </a:ln>
-    </cs:spPr>
-  </cs:dataPointWireframe>
-  <cs:dataTable>
-    <cs:lnRef idx="0"/>
-    <cs:fillRef idx="0"/>
-    <cs:effectRef idx="0"/>
-    <cs:fontRef idx="minor">
-      <a:schemeClr val="tx1">
-        <a:lumMod val="65000"/>
-        <a:lumOff val="35000"/>
-      </a:schemeClr>
-    </cs:fontRef>
-    <cs:spPr>
-      <a:noFill/>
-      <a:ln w="9525" cap="flat" cmpd="sng" algn="ctr">
-        <a:solidFill>
-          <a:schemeClr val="tx1">
-            <a:lumMod val="15000"/>
-            <a:lumOff val="85000"/>
-          </a:schemeClr>
-        </a:solidFill>
-        <a:round/>
-      </a:ln>
-    </cs:spPr>
-    <cs:defRPr sz="900" kern="1200"/>
-  </cs:dataTable>
-  <cs:downBar>
-    <cs:lnRef idx="0"/>
-    <cs:fillRef idx="0"/>
-    <cs:effectRef idx="0"/>
-    <cs:fontRef idx="minor">
-      <a:schemeClr val="tx1"/>
-    </cs:fontRef>
-    <cs:spPr>
-      <a:solidFill>
-        <a:schemeClr val="dk1">
-          <a:lumMod val="75000"/>
-          <a:lumOff val="25000"/>
-        </a:schemeClr>
-      </a:solidFill>
-      <a:ln w="9525" cap="flat" cmpd="sng" algn="ctr">
-        <a:solidFill>
-          <a:schemeClr val="tx1">
-            <a:lumMod val="65000"/>
-            <a:lumOff val="35000"/>
-          </a:schemeClr>
-        </a:solidFill>
-        <a:round/>
-      </a:ln>
-    </cs:spPr>
-  </cs:downBar>
-  <cs:dropLine>
-    <cs:lnRef idx="0"/>
-    <cs:fillRef idx="0"/>
-    <cs:effectRef idx="0"/>
-    <cs:fontRef idx="minor">
-      <a:schemeClr val="tx1"/>
-    </cs:fontRef>
-    <cs:spPr>
-      <a:ln w="9525" cap="flat" cmpd="sng" algn="ctr">
-        <a:solidFill>
-          <a:schemeClr val="tx1">
-            <a:lumMod val="35000"/>
-            <a:lumOff val="65000"/>
-          </a:schemeClr>
-        </a:solidFill>
-        <a:round/>
-      </a:ln>
-    </cs:spPr>
-  </cs:dropLine>
-  <cs:errorBar>
-    <cs:lnRef idx="0"/>
-    <cs:fillRef idx="0"/>
-    <cs:effectRef idx="0"/>
-    <cs:fontRef idx="minor">
-      <a:schemeClr val="tx1"/>
-    </cs:fontRef>
-    <cs:spPr>
-      <a:ln w="9525" cap="flat" cmpd="sng" algn="ctr">
-        <a:solidFill>
-          <a:schemeClr val="tx1">
-            <a:lumMod val="65000"/>
-            <a:lumOff val="35000"/>
-          </a:schemeClr>
-        </a:solidFill>
-        <a:round/>
-      </a:ln>
-    </cs:spPr>
-  </cs:errorBar>
-  <cs:floor>
-    <cs:lnRef idx="0"/>
-    <cs:fillRef idx="0"/>
-    <cs:effectRef idx="0"/>
-    <cs:fontRef idx="minor">
-      <a:schemeClr val="tx1"/>
-    </cs:fontRef>
-    <cs:spPr>
-      <a:noFill/>
-      <a:ln>
-        <a:noFill/>
-      </a:ln>
-    </cs:spPr>
-  </cs:floor>
-  <cs:gridlineMajor>
-    <cs:lnRef idx="0"/>
-    <cs:fillRef idx="0"/>
-    <cs:effectRef idx="0"/>
-    <cs:fontRef idx="minor">
-      <a:schemeClr val="tx1"/>
-    </cs:fontRef>
-    <cs:spPr>
-      <a:ln w="9525" cap="flat" cmpd="sng" algn="ctr">
-        <a:solidFill>
-          <a:schemeClr val="tx1">
-            <a:lumMod val="15000"/>
-            <a:lumOff val="85000"/>
-          </a:schemeClr>
-        </a:solidFill>
-        <a:round/>
-      </a:ln>
-    </cs:spPr>
-  </cs:gridlineMajor>
-  <cs:gridlineMinor>
-    <cs:lnRef idx="0"/>
-    <cs:fillRef idx="0"/>
-    <cs:effectRef idx="0"/>
-    <cs:fontRef idx="minor">
-      <a:schemeClr val="tx1"/>
-    </cs:fontRef>
-    <cs:spPr>
-      <a:ln w="9525" cap="flat" cmpd="sng" algn="ctr">
-        <a:solidFill>
-          <a:schemeClr val="tx1">
-            <a:lumMod val="5000"/>
-            <a:lumOff val="95000"/>
-          </a:schemeClr>
-        </a:solidFill>
-        <a:round/>
-      </a:ln>
-    </cs:spPr>
-  </cs:gridlineMinor>
-  <cs:hiLoLine>
-    <cs:lnRef idx="0"/>
-    <cs:fillRef idx="0"/>
-    <cs:effectRef idx="0"/>
-    <cs:fontRef idx="minor">
-      <a:schemeClr val="tx1"/>
-    </cs:fontRef>
-    <cs:spPr>
-      <a:ln w="9525" cap="flat" cmpd="sng" algn="ctr">
-        <a:solidFill>
-          <a:schemeClr val="tx1">
-            <a:lumMod val="50000"/>
-            <a:lumOff val="50000"/>
-          </a:schemeClr>
-        </a:solidFill>
-        <a:round/>
-      </a:ln>
-    </cs:spPr>
-  </cs:hiLoLine>
-  <cs:leaderLine>
-    <cs:lnRef idx="0"/>
-    <cs:fillRef idx="0"/>
-    <cs:effectRef idx="0"/>
-    <cs:fontRef idx="minor">
-      <a:schemeClr val="tx1"/>
-    </cs:fontRef>
-    <cs:spPr>
-      <a:ln w="9525" cap="flat" cmpd="sng" algn="ctr">
-        <a:solidFill>
-          <a:schemeClr val="tx1">
-            <a:lumMod val="35000"/>
-            <a:lumOff val="65000"/>
-          </a:schemeClr>
-        </a:solidFill>
-        <a:round/>
-      </a:ln>
-    </cs:spPr>
-  </cs:leaderLine>
-  <cs:legend>
-    <cs:lnRef idx="0"/>
-    <cs:fillRef idx="0"/>
-    <cs:effectRef idx="0"/>
-    <cs:fontRef idx="minor">
-      <a:schemeClr val="tx1">
-        <a:lumMod val="65000"/>
-        <a:lumOff val="35000"/>
-      </a:schemeClr>
-    </cs:fontRef>
-    <cs:defRPr sz="900" kern="1200"/>
-  </cs:legend>
-  <cs:plotArea mods="allowNoFillOverride allowNoLineOverride">
-    <cs:lnRef idx="0"/>
-    <cs:fillRef idx="0"/>
-    <cs:effectRef idx="0"/>
-    <cs:fontRef idx="minor">
-      <a:schemeClr val="tx1"/>
-    </cs:fontRef>
-  </cs:plotArea>
-  <cs:plotArea3D mods="allowNoFillOverride allowNoLineOverride">
-    <cs:lnRef idx="0"/>
-    <cs:fillRef idx="0"/>
-    <cs:effectRef idx="0"/>
-    <cs:fontRef idx="minor">
-      <a:schemeClr val="tx1"/>
-    </cs:fontRef>
-  </cs:plotArea3D>
-  <cs:seriesAxis>
-    <cs:lnRef idx="0"/>
-    <cs:fillRef idx="0"/>
-    <cs:effectRef idx="0"/>
-    <cs:fontRef idx="minor">
-      <a:schemeClr val="tx1">
-        <a:lumMod val="65000"/>
-        <a:lumOff val="35000"/>
-      </a:schemeClr>
-    </cs:fontRef>
-    <cs:defRPr sz="900" kern="1200"/>
-  </cs:seriesAxis>
-  <cs:seriesLine>
-    <cs:lnRef idx="0"/>
-    <cs:fillRef idx="0"/>
-    <cs:effectRef idx="0"/>
-    <cs:fontRef idx="minor">
-      <a:schemeClr val="tx1"/>
-    </cs:fontRef>
-    <cs:spPr>
-      <a:ln w="9525" cap="flat" cmpd="sng" algn="ctr">
-        <a:solidFill>
-          <a:schemeClr val="tx1">
-            <a:lumMod val="35000"/>
-            <a:lumOff val="65000"/>
-          </a:schemeClr>
-        </a:solidFill>
-        <a:round/>
-      </a:ln>
-    </cs:spPr>
-  </cs:seriesLine>
-  <cs:title>
-    <cs:lnRef idx="0"/>
-    <cs:fillRef idx="0"/>
-    <cs:effectRef idx="0"/>
-    <cs:fontRef idx="minor">
-      <a:schemeClr val="tx1">
-        <a:lumMod val="65000"/>
-        <a:lumOff val="35000"/>
-      </a:schemeClr>
-    </cs:fontRef>
-    <cs:defRPr sz="1400" b="0" kern="1200" spc="0" baseline="0"/>
-  </cs:title>
-  <cs:trendline>
-    <cs:lnRef idx="0">
-      <cs:styleClr val="auto"/>
-    </cs:lnRef>
-    <cs:fillRef idx="0"/>
-    <cs:effectRef idx="0"/>
-    <cs:fontRef idx="minor">
-      <a:schemeClr val="tx1"/>
-    </cs:fontRef>
-    <cs:spPr>
-      <a:ln w="19050" cap="rnd">
-        <a:solidFill>
-          <a:schemeClr val="phClr"/>
-        </a:solidFill>
-        <a:prstDash val="sysDot"/>
-      </a:ln>
-    </cs:spPr>
-  </cs:trendline>
-  <cs:trendlineLabel>
-    <cs:lnRef idx="0"/>
-    <cs:fillRef idx="0"/>
-    <cs:effectRef idx="0"/>
-    <cs:fontRef idx="minor">
-      <a:schemeClr val="tx1">
-        <a:lumMod val="65000"/>
-        <a:lumOff val="35000"/>
-      </a:schemeClr>
-    </cs:fontRef>
-    <cs:defRPr sz="900" kern="1200"/>
-  </cs:trendlineLabel>
-  <cs:upBar>
-    <cs:lnRef idx="0"/>
-    <cs:fillRef idx="0"/>
-    <cs:effectRef idx="0"/>
-    <cs:fontRef idx="minor">
-      <a:schemeClr val="tx1"/>
-    </cs:fontRef>
-    <cs:spPr>
-      <a:solidFill>
-        <a:schemeClr val="lt1"/>
-      </a:solidFill>
-      <a:ln w="9525" cap="flat" cmpd="sng" algn="ctr">
-        <a:solidFill>
-          <a:schemeClr val="tx1">
-            <a:lumMod val="65000"/>
-            <a:lumOff val="35000"/>
-          </a:schemeClr>
-        </a:solidFill>
-        <a:round/>
-      </a:ln>
-    </cs:spPr>
-  </cs:upBar>
-  <cs:valueAxis>
-    <cs:lnRef idx="0"/>
-    <cs:fillRef idx="0"/>
-    <cs:effectRef idx="0"/>
-    <cs:fontRef idx="minor">
-      <a:schemeClr val="tx1">
-        <a:lumMod val="65000"/>
-        <a:lumOff val="35000"/>
-      </a:schemeClr>
-    </cs:fontRef>
-    <cs:spPr>
-      <a:ln w="9525" cap="flat" cmpd="sng" algn="ctr">
-        <a:solidFill>
-          <a:schemeClr val="tx1">
-            <a:lumMod val="25000"/>
-            <a:lumOff val="75000"/>
-          </a:schemeClr>
-        </a:solidFill>
-        <a:round/>
-      </a:ln>
-    </cs:spPr>
     <cs:defRPr sz="900" kern="1200"/>
   </cs:valueAxis>
   <cs:wall>
@@ -13973,7 +13933,7 @@
 </file>
 
 <file path=customXml/itemProps1.xml><?xml version="1.0" encoding="utf-8"?>
-<ds:datastoreItem xmlns:ds="http://schemas.openxmlformats.org/officeDocument/2006/customXml" ds:itemID="{AA42F7A3-652E-438F-BA0C-F9CDA6C15B7D}">
+<ds:datastoreItem xmlns:ds="http://schemas.openxmlformats.org/officeDocument/2006/customXml" ds:itemID="{D65F8520-EF92-4810-BA30-CDF428FF301A}">
   <ds:schemaRefs>
     <ds:schemaRef ds:uri="http://schemas.openxmlformats.org/officeDocument/2006/bibliography"/>
   </ds:schemaRefs>

--- a/docs/ПЗ.docx
+++ b/docs/ПЗ.docx
@@ -433,7 +433,15 @@
         <w:jc w:val="left"/>
       </w:pPr>
       <w:r>
-        <w:t>______________Калентьев А. А.</w:t>
+        <w:t>______________</w:t>
+      </w:r>
+      <w:proofErr w:type="spellStart"/>
+      <w:r>
+        <w:t>Калентьев</w:t>
+      </w:r>
+      <w:proofErr w:type="spellEnd"/>
+      <w:r>
+        <w:t xml:space="preserve"> А. А.</w:t>
       </w:r>
     </w:p>
     <w:p>
@@ -457,11 +465,41 @@
         <w:spacing w:after="160" w:line="259" w:lineRule="auto"/>
         <w:ind w:firstLine="0"/>
         <w:jc w:val="left"/>
+      </w:pPr>
+    </w:p>
+    <w:p>
+      <w:pPr>
+        <w:spacing w:after="160" w:line="259" w:lineRule="auto"/>
+        <w:ind w:firstLine="0"/>
+        <w:jc w:val="left"/>
+      </w:pPr>
+    </w:p>
+    <w:p>
+      <w:pPr>
+        <w:spacing w:after="160" w:line="259" w:lineRule="auto"/>
+        <w:ind w:firstLine="0"/>
+        <w:jc w:val="left"/>
+      </w:pPr>
+    </w:p>
+    <w:p>
+      <w:pPr>
+        <w:spacing w:after="160" w:line="259" w:lineRule="auto"/>
+        <w:ind w:firstLine="0"/>
+        <w:jc w:val="left"/>
+      </w:pPr>
+    </w:p>
+    <w:p>
+      <w:pPr>
+        <w:pStyle w:val="a4"/>
+        <w:jc w:val="center"/>
         <w:rPr>
           <w:rFonts w:eastAsiaTheme="majorEastAsia" w:cstheme="majorBidi"/>
           <w:szCs w:val="32"/>
         </w:rPr>
       </w:pPr>
+      <w:r>
+        <w:t>Томск 2022</w:t>
+      </w:r>
       <w:r>
         <w:br w:type="page"/>
       </w:r>
@@ -1434,11 +1472,40 @@
     <w:p/>
     <w:p>
       <w:r>
-        <w:t>API (англ. Application Programming Interface) – описание способов, которыми одна компьютерная программа может взаимодействовать с другой программой</w:t>
+        <w:t xml:space="preserve">API (англ. </w:t>
+      </w:r>
+      <w:proofErr w:type="spellStart"/>
+      <w:r>
+        <w:t>Application</w:t>
+      </w:r>
+      <w:proofErr w:type="spellEnd"/>
+      <w:r>
+        <w:t xml:space="preserve"> </w:t>
+      </w:r>
+      <w:proofErr w:type="spellStart"/>
+      <w:r>
+        <w:t>Programming</w:t>
+      </w:r>
+      <w:proofErr w:type="spellEnd"/>
+      <w:r>
+        <w:t xml:space="preserve"> </w:t>
+      </w:r>
+      <w:proofErr w:type="spellStart"/>
+      <w:r>
+        <w:t>Interface</w:t>
+      </w:r>
+      <w:proofErr w:type="spellEnd"/>
+      <w:r>
+        <w:t xml:space="preserve">) – описание способов, которыми одна компьютерная программа может взаимодействовать с другой </w:t>
+      </w:r>
+      <w:proofErr w:type="gramStart"/>
+      <w:r>
+        <w:t>программой</w:t>
       </w:r>
       <w:r>
         <w:t>[</w:t>
       </w:r>
+      <w:proofErr w:type="gramEnd"/>
       <w:r>
         <w:t>3</w:t>
       </w:r>
@@ -1460,12 +1527,28 @@
     </w:p>
     <w:p>
       <w:r>
-        <w:t>Главным интерфейсом API системы КОМПАС-3D является KompasObject. Получить указатель на этот интерфейс (на интерфейс приложения API 5) можно при работе под управлением внешнего приложения (контроллера) – после вызова стандартной системной функции. Методы этого интерфейса реализуют наиболее общие функции работы с документами системы, системными настройками, файлами, а также дают возможность получить указатели на другие интерфейсы.</w:t>
-      </w:r>
-    </w:p>
-    <w:p>
-      <w:r>
-        <w:t>Ниже в таблице 1.1 представлены основные свойства и методы интерфейса KompasObject.</w:t>
+        <w:t xml:space="preserve">Главным интерфейсом API системы КОМПАС-3D является </w:t>
+      </w:r>
+      <w:proofErr w:type="spellStart"/>
+      <w:r>
+        <w:t>KompasObject</w:t>
+      </w:r>
+      <w:proofErr w:type="spellEnd"/>
+      <w:r>
+        <w:t>. Получить указатель на этот интерфейс (на интерфейс приложения API 5) можно при работе под управлением внешнего приложения (контроллера) – после вызова стандартной системной функции. Методы этого интерфейса реализуют наиболее общие функции работы с документами системы, системными настройками, файлами, а также дают возможность получить указатели на другие интерфейсы.</w:t>
+      </w:r>
+    </w:p>
+    <w:p>
+      <w:r>
+        <w:t xml:space="preserve">Ниже в таблице 1.1 представлены основные свойства и методы интерфейса </w:t>
+      </w:r>
+      <w:proofErr w:type="spellStart"/>
+      <w:r>
+        <w:t>KompasObject</w:t>
+      </w:r>
+      <w:proofErr w:type="spellEnd"/>
+      <w:r>
+        <w:t>.</w:t>
       </w:r>
     </w:p>
     <w:p>
@@ -1514,12 +1597,14 @@
       <w:r>
         <w:t xml:space="preserve"> – Методы и свойства интерфейса </w:t>
       </w:r>
+      <w:proofErr w:type="spellStart"/>
       <w:r>
         <w:rPr>
           <w:lang w:val="en-US"/>
         </w:rPr>
         <w:t>KompasObject</w:t>
       </w:r>
+      <w:proofErr w:type="spellEnd"/>
     </w:p>
     <w:tbl>
       <w:tblPr>
@@ -1640,9 +1725,11 @@
               <w:pStyle w:val="a4"/>
               <w:spacing w:line="240" w:lineRule="auto"/>
             </w:pPr>
+            <w:proofErr w:type="spellStart"/>
             <w:r>
               <w:t>ksDocument</w:t>
             </w:r>
+            <w:proofErr w:type="spellEnd"/>
           </w:p>
         </w:tc>
         <w:tc>
@@ -1675,14 +1762,29 @@
               <w:pStyle w:val="a4"/>
               <w:spacing w:line="240" w:lineRule="auto"/>
             </w:pPr>
+            <w:proofErr w:type="spellStart"/>
             <w:r>
               <w:t>GetParamStruct</w:t>
             </w:r>
-            <w:r>
-              <w:t xml:space="preserve"> (short </w:t>
-            </w:r>
-            <w:r>
-              <w:t>structType)</w:t>
+            <w:proofErr w:type="spellEnd"/>
+            <w:r>
+              <w:t xml:space="preserve"> (</w:t>
+            </w:r>
+            <w:proofErr w:type="spellStart"/>
+            <w:r>
+              <w:t>short</w:t>
+            </w:r>
+            <w:proofErr w:type="spellEnd"/>
+            <w:r>
+              <w:t xml:space="preserve"> </w:t>
+            </w:r>
+            <w:proofErr w:type="spellStart"/>
+            <w:r>
+              <w:t>structType</w:t>
+            </w:r>
+            <w:proofErr w:type="spellEnd"/>
+            <w:r>
+              <w:t>)</w:t>
             </w:r>
           </w:p>
         </w:tc>
@@ -1696,8 +1798,13 @@
               <w:pStyle w:val="a4"/>
               <w:spacing w:line="240" w:lineRule="auto"/>
             </w:pPr>
-            <w:r>
-              <w:t>structType – тип интерфейса параметров</w:t>
+            <w:proofErr w:type="spellStart"/>
+            <w:r>
+              <w:t>structType</w:t>
+            </w:r>
+            <w:proofErr w:type="spellEnd"/>
+            <w:r>
+              <w:t xml:space="preserve"> – тип интерфейса параметров</w:t>
             </w:r>
           </w:p>
         </w:tc>
@@ -1746,9 +1853,11 @@
               <w:pStyle w:val="a4"/>
               <w:spacing w:line="240" w:lineRule="auto"/>
             </w:pPr>
+            <w:proofErr w:type="spellStart"/>
             <w:r>
               <w:t>Visible</w:t>
             </w:r>
+            <w:proofErr w:type="spellEnd"/>
           </w:p>
         </w:tc>
         <w:tc>
@@ -1773,9 +1882,11 @@
               <w:pStyle w:val="a4"/>
               <w:spacing w:line="240" w:lineRule="auto"/>
             </w:pPr>
+            <w:proofErr w:type="spellStart"/>
             <w:r>
               <w:t>bool</w:t>
             </w:r>
+            <w:proofErr w:type="spellEnd"/>
           </w:p>
         </w:tc>
         <w:tc>
@@ -1808,8 +1919,13 @@
               <w:pStyle w:val="a4"/>
               <w:spacing w:line="240" w:lineRule="auto"/>
             </w:pPr>
-            <w:r>
-              <w:t>Quit()</w:t>
+            <w:proofErr w:type="spellStart"/>
+            <w:r>
+              <w:t>Quit</w:t>
+            </w:r>
+            <w:proofErr w:type="spellEnd"/>
+            <w:r>
+              <w:t>()</w:t>
             </w:r>
           </w:p>
         </w:tc>
@@ -1920,7 +2036,15 @@
     <w:p/>
     <w:p>
       <w:r>
-        <w:t>В таблице 1.2 представлены методы интерфейса ksEntity, необходимые для разработки плагина.</w:t>
+        <w:t xml:space="preserve">В таблице 1.2 представлены методы интерфейса </w:t>
+      </w:r>
+      <w:proofErr w:type="spellStart"/>
+      <w:r>
+        <w:t>ksEntity</w:t>
+      </w:r>
+      <w:proofErr w:type="spellEnd"/>
+      <w:r>
+        <w:t>, необходимые для разработки плагина.</w:t>
       </w:r>
     </w:p>
     <w:p>
@@ -1969,12 +2093,14 @@
       <w:r>
         <w:t xml:space="preserve"> – Методы интерфейса </w:t>
       </w:r>
+      <w:proofErr w:type="spellStart"/>
       <w:r>
         <w:rPr>
           <w:lang w:val="en-US"/>
         </w:rPr>
         <w:t>ksEntity</w:t>
       </w:r>
+      <w:proofErr w:type="spellEnd"/>
     </w:p>
     <w:tbl>
       <w:tblPr>
@@ -2044,8 +2170,13 @@
               <w:pStyle w:val="a4"/>
               <w:spacing w:line="240" w:lineRule="auto"/>
             </w:pPr>
-            <w:r>
-              <w:t>Create()</w:t>
+            <w:proofErr w:type="spellStart"/>
+            <w:r>
+              <w:t>Create</w:t>
+            </w:r>
+            <w:proofErr w:type="spellEnd"/>
+            <w:r>
+              <w:t>()</w:t>
             </w:r>
           </w:p>
         </w:tc>
@@ -2058,9 +2189,11 @@
               <w:pStyle w:val="a4"/>
               <w:spacing w:line="240" w:lineRule="auto"/>
             </w:pPr>
+            <w:proofErr w:type="spellStart"/>
             <w:r>
               <w:t>bool</w:t>
             </w:r>
+            <w:proofErr w:type="spellEnd"/>
           </w:p>
         </w:tc>
         <w:tc>
@@ -2088,8 +2221,13 @@
               <w:pStyle w:val="a4"/>
               <w:spacing w:line="240" w:lineRule="auto"/>
             </w:pPr>
-            <w:r>
-              <w:t>GetDefinition()</w:t>
+            <w:proofErr w:type="spellStart"/>
+            <w:r>
+              <w:t>GetDefinition</w:t>
+            </w:r>
+            <w:proofErr w:type="spellEnd"/>
+            <w:r>
+              <w:t>()</w:t>
             </w:r>
           </w:p>
         </w:tc>
@@ -2102,9 +2240,11 @@
               <w:pStyle w:val="a4"/>
               <w:spacing w:line="240" w:lineRule="auto"/>
             </w:pPr>
+            <w:proofErr w:type="spellStart"/>
             <w:r>
               <w:t>IUnkown</w:t>
             </w:r>
+            <w:proofErr w:type="spellEnd"/>
           </w:p>
         </w:tc>
         <w:tc>
@@ -2132,8 +2272,13 @@
               <w:pStyle w:val="a4"/>
               <w:spacing w:line="240" w:lineRule="auto"/>
             </w:pPr>
-            <w:r>
-              <w:t>Update()</w:t>
+            <w:proofErr w:type="spellStart"/>
+            <w:r>
+              <w:t>Update</w:t>
+            </w:r>
+            <w:proofErr w:type="spellEnd"/>
+            <w:r>
+              <w:t>()</w:t>
             </w:r>
           </w:p>
         </w:tc>
@@ -2146,9 +2291,11 @@
               <w:pStyle w:val="a4"/>
               <w:spacing w:line="240" w:lineRule="auto"/>
             </w:pPr>
+            <w:proofErr w:type="spellStart"/>
             <w:r>
               <w:t>bool</w:t>
             </w:r>
+            <w:proofErr w:type="spellEnd"/>
           </w:p>
         </w:tc>
         <w:tc>
@@ -2318,12 +2465,22 @@
                 <w:lang w:val="en-US"/>
               </w:rPr>
             </w:pPr>
+            <w:proofErr w:type="spellStart"/>
+            <w:proofErr w:type="gramStart"/>
             <w:r>
               <w:rPr>
                 <w:lang w:val="en-US"/>
               </w:rPr>
-              <w:t>ksRectangle(</w:t>
-            </w:r>
+              <w:t>ksRectangle</w:t>
+            </w:r>
+            <w:proofErr w:type="spellEnd"/>
+            <w:r>
+              <w:rPr>
+                <w:lang w:val="en-US"/>
+              </w:rPr>
+              <w:t>(</w:t>
+            </w:r>
+            <w:proofErr w:type="gramEnd"/>
           </w:p>
           <w:p>
             <w:pPr>
@@ -2333,11 +2490,47 @@
                 <w:lang w:val="en-US"/>
               </w:rPr>
             </w:pPr>
+            <w:proofErr w:type="spellStart"/>
             <w:r>
               <w:rPr>
                 <w:lang w:val="en-US"/>
               </w:rPr>
-              <w:t>ksRectangleParam param, int style)</w:t>
+              <w:t>ksRectangleParam</w:t>
+            </w:r>
+            <w:proofErr w:type="spellEnd"/>
+            <w:r>
+              <w:rPr>
+                <w:lang w:val="en-US"/>
+              </w:rPr>
+              <w:t xml:space="preserve"> </w:t>
+            </w:r>
+            <w:proofErr w:type="spellStart"/>
+            <w:r>
+              <w:rPr>
+                <w:lang w:val="en-US"/>
+              </w:rPr>
+              <w:t>param</w:t>
+            </w:r>
+            <w:proofErr w:type="spellEnd"/>
+            <w:r>
+              <w:rPr>
+                <w:lang w:val="en-US"/>
+              </w:rPr>
+              <w:t xml:space="preserve">, </w:t>
+            </w:r>
+            <w:proofErr w:type="spellStart"/>
+            <w:r>
+              <w:rPr>
+                <w:lang w:val="en-US"/>
+              </w:rPr>
+              <w:t>int</w:t>
+            </w:r>
+            <w:proofErr w:type="spellEnd"/>
+            <w:r>
+              <w:rPr>
+                <w:lang w:val="en-US"/>
+              </w:rPr>
+              <w:t xml:space="preserve"> style)</w:t>
             </w:r>
           </w:p>
         </w:tc>
@@ -2350,8 +2543,13 @@
               <w:pStyle w:val="a4"/>
               <w:spacing w:line="240" w:lineRule="auto"/>
             </w:pPr>
-            <w:r>
-              <w:t>param – параметры прямоугольника.</w:t>
+            <w:proofErr w:type="spellStart"/>
+            <w:r>
+              <w:t>param</w:t>
+            </w:r>
+            <w:proofErr w:type="spellEnd"/>
+            <w:r>
+              <w:t xml:space="preserve"> – параметры прямоугольника.</w:t>
             </w:r>
           </w:p>
           <w:p>
@@ -2359,8 +2557,13 @@
               <w:pStyle w:val="a4"/>
               <w:spacing w:line="240" w:lineRule="auto"/>
             </w:pPr>
-            <w:r>
-              <w:t>style – стиль линии.</w:t>
+            <w:proofErr w:type="spellStart"/>
+            <w:r>
+              <w:t>style</w:t>
+            </w:r>
+            <w:proofErr w:type="spellEnd"/>
+            <w:r>
+              <w:t xml:space="preserve"> – стиль линии.</w:t>
             </w:r>
           </w:p>
         </w:tc>
@@ -2373,9 +2576,11 @@
               <w:pStyle w:val="a4"/>
               <w:spacing w:line="240" w:lineRule="auto"/>
             </w:pPr>
+            <w:proofErr w:type="spellStart"/>
             <w:r>
               <w:t>int</w:t>
             </w:r>
+            <w:proofErr w:type="spellEnd"/>
           </w:p>
         </w:tc>
         <w:tc>
@@ -2409,12 +2614,22 @@
                 <w:lang w:val="en-US"/>
               </w:rPr>
             </w:pPr>
+            <w:proofErr w:type="spellStart"/>
+            <w:proofErr w:type="gramStart"/>
             <w:r>
               <w:rPr>
                 <w:lang w:val="en-US"/>
               </w:rPr>
-              <w:t>ksCircle(</w:t>
-            </w:r>
+              <w:t>ksCircle</w:t>
+            </w:r>
+            <w:proofErr w:type="spellEnd"/>
+            <w:r>
+              <w:rPr>
+                <w:lang w:val="en-US"/>
+              </w:rPr>
+              <w:t>(</w:t>
+            </w:r>
+            <w:proofErr w:type="gramEnd"/>
           </w:p>
           <w:p>
             <w:pPr>
@@ -2428,7 +2643,35 @@
               <w:rPr>
                 <w:lang w:val="en-US"/>
               </w:rPr>
-              <w:t>double xc, double yc, double rad, int style)</w:t>
+              <w:t xml:space="preserve">double xc, double </w:t>
+            </w:r>
+            <w:proofErr w:type="spellStart"/>
+            <w:r>
+              <w:rPr>
+                <w:lang w:val="en-US"/>
+              </w:rPr>
+              <w:t>yc</w:t>
+            </w:r>
+            <w:proofErr w:type="spellEnd"/>
+            <w:r>
+              <w:rPr>
+                <w:lang w:val="en-US"/>
+              </w:rPr>
+              <w:t xml:space="preserve">, double rad, </w:t>
+            </w:r>
+            <w:proofErr w:type="spellStart"/>
+            <w:r>
+              <w:rPr>
+                <w:lang w:val="en-US"/>
+              </w:rPr>
+              <w:t>int</w:t>
+            </w:r>
+            <w:proofErr w:type="spellEnd"/>
+            <w:r>
+              <w:rPr>
+                <w:lang w:val="en-US"/>
+              </w:rPr>
+              <w:t xml:space="preserve"> style)</w:t>
             </w:r>
           </w:p>
         </w:tc>
@@ -2441,8 +2684,21 @@
               <w:pStyle w:val="a4"/>
               <w:spacing w:line="240" w:lineRule="auto"/>
             </w:pPr>
-            <w:r>
-              <w:t>xc, yc - координаты центра окружности.</w:t>
+            <w:proofErr w:type="spellStart"/>
+            <w:r>
+              <w:t>xc</w:t>
+            </w:r>
+            <w:proofErr w:type="spellEnd"/>
+            <w:r>
+              <w:t xml:space="preserve">, </w:t>
+            </w:r>
+            <w:proofErr w:type="spellStart"/>
+            <w:r>
+              <w:t>yc</w:t>
+            </w:r>
+            <w:proofErr w:type="spellEnd"/>
+            <w:r>
+              <w:t xml:space="preserve"> - координаты центра окружности.</w:t>
             </w:r>
           </w:p>
           <w:p>
@@ -2450,8 +2706,13 @@
               <w:pStyle w:val="a4"/>
               <w:spacing w:line="240" w:lineRule="auto"/>
             </w:pPr>
-            <w:r>
-              <w:t>rad - радиус окружности.</w:t>
+            <w:proofErr w:type="spellStart"/>
+            <w:r>
+              <w:t>rad</w:t>
+            </w:r>
+            <w:proofErr w:type="spellEnd"/>
+            <w:r>
+              <w:t xml:space="preserve"> - радиус окружности.</w:t>
             </w:r>
           </w:p>
           <w:p>
@@ -2459,8 +2720,13 @@
               <w:pStyle w:val="a4"/>
               <w:spacing w:line="240" w:lineRule="auto"/>
             </w:pPr>
-            <w:r>
-              <w:t>style – стиль линии.</w:t>
+            <w:proofErr w:type="spellStart"/>
+            <w:r>
+              <w:t>style</w:t>
+            </w:r>
+            <w:proofErr w:type="spellEnd"/>
+            <w:r>
+              <w:t xml:space="preserve"> – стиль линии.</w:t>
             </w:r>
           </w:p>
         </w:tc>
@@ -2473,9 +2739,11 @@
               <w:pStyle w:val="a4"/>
               <w:spacing w:line="240" w:lineRule="auto"/>
             </w:pPr>
+            <w:proofErr w:type="spellStart"/>
             <w:r>
               <w:t>int</w:t>
             </w:r>
+            <w:proofErr w:type="spellEnd"/>
           </w:p>
         </w:tc>
         <w:tc>
@@ -2543,12 +2811,14 @@
       <w:r>
         <w:t xml:space="preserve">.4 – Методы интерфейса </w:t>
       </w:r>
+      <w:proofErr w:type="spellStart"/>
       <w:r>
         <w:rPr>
           <w:lang w:val="en-US"/>
         </w:rPr>
         <w:t>ksDocument</w:t>
       </w:r>
+      <w:proofErr w:type="spellEnd"/>
       <w:r>
         <w:t>3</w:t>
       </w:r>
@@ -2650,7 +2920,21 @@
               <w:rPr>
                 <w:lang w:val="en-US"/>
               </w:rPr>
-              <w:t>Create (bool invisible, bool _typeDoc)</w:t>
+              <w:t>Create (bool invisible, bool _</w:t>
+            </w:r>
+            <w:proofErr w:type="spellStart"/>
+            <w:r>
+              <w:rPr>
+                <w:lang w:val="en-US"/>
+              </w:rPr>
+              <w:t>typeDoc</w:t>
+            </w:r>
+            <w:proofErr w:type="spellEnd"/>
+            <w:r>
+              <w:rPr>
+                <w:lang w:val="en-US"/>
+              </w:rPr>
+              <w:t>)</w:t>
             </w:r>
           </w:p>
         </w:tc>
@@ -2663,12 +2947,53 @@
               <w:pStyle w:val="a4"/>
               <w:spacing w:line="240" w:lineRule="auto"/>
             </w:pPr>
+            <w:proofErr w:type="spellStart"/>
             <w:r>
               <w:rPr>
                 <w:rFonts w:eastAsia="Times New Roman"/>
                 <w:color w:val="000000"/>
               </w:rPr>
-              <w:t xml:space="preserve">invisible – признак режима редактирования документа (true – невидимый режим, false – </w:t>
+              <w:t>invisible</w:t>
+            </w:r>
+            <w:proofErr w:type="spellEnd"/>
+            <w:r>
+              <w:rPr>
+                <w:rFonts w:eastAsia="Times New Roman"/>
+                <w:color w:val="000000"/>
+              </w:rPr>
+              <w:t xml:space="preserve"> – признак режима редактирования документа (</w:t>
+            </w:r>
+            <w:proofErr w:type="spellStart"/>
+            <w:r>
+              <w:rPr>
+                <w:rFonts w:eastAsia="Times New Roman"/>
+                <w:color w:val="000000"/>
+              </w:rPr>
+              <w:t>true</w:t>
+            </w:r>
+            <w:proofErr w:type="spellEnd"/>
+            <w:r>
+              <w:rPr>
+                <w:rFonts w:eastAsia="Times New Roman"/>
+                <w:color w:val="000000"/>
+              </w:rPr>
+              <w:t xml:space="preserve"> – невидимый режим, </w:t>
+            </w:r>
+            <w:proofErr w:type="spellStart"/>
+            <w:r>
+              <w:rPr>
+                <w:rFonts w:eastAsia="Times New Roman"/>
+                <w:color w:val="000000"/>
+              </w:rPr>
+              <w:t>false</w:t>
+            </w:r>
+            <w:proofErr w:type="spellEnd"/>
+            <w:r>
+              <w:rPr>
+                <w:rFonts w:eastAsia="Times New Roman"/>
+                <w:color w:val="000000"/>
+              </w:rPr>
+              <w:t xml:space="preserve"> – </w:t>
             </w:r>
           </w:p>
           <w:p>
@@ -2687,9 +3012,11 @@
               <w:pStyle w:val="a4"/>
               <w:spacing w:line="240" w:lineRule="auto"/>
             </w:pPr>
+            <w:proofErr w:type="spellStart"/>
             <w:r>
               <w:t>bool</w:t>
             </w:r>
+            <w:proofErr w:type="spellEnd"/>
           </w:p>
         </w:tc>
         <w:tc>
@@ -2746,12 +3073,53 @@
               <w:pStyle w:val="a4"/>
               <w:spacing w:line="240" w:lineRule="auto"/>
             </w:pPr>
+            <w:proofErr w:type="spellStart"/>
             <w:r>
               <w:rPr>
                 <w:rFonts w:eastAsia="Times New Roman"/>
                 <w:color w:val="000000"/>
               </w:rPr>
-              <w:t>typeDoc – тип документа (true – деталь, false – сборка).</w:t>
+              <w:t>typeDoc</w:t>
+            </w:r>
+            <w:proofErr w:type="spellEnd"/>
+            <w:r>
+              <w:rPr>
+                <w:rFonts w:eastAsia="Times New Roman"/>
+                <w:color w:val="000000"/>
+              </w:rPr>
+              <w:t xml:space="preserve"> – тип документа (</w:t>
+            </w:r>
+            <w:proofErr w:type="spellStart"/>
+            <w:r>
+              <w:rPr>
+                <w:rFonts w:eastAsia="Times New Roman"/>
+                <w:color w:val="000000"/>
+              </w:rPr>
+              <w:t>true</w:t>
+            </w:r>
+            <w:proofErr w:type="spellEnd"/>
+            <w:r>
+              <w:rPr>
+                <w:rFonts w:eastAsia="Times New Roman"/>
+                <w:color w:val="000000"/>
+              </w:rPr>
+              <w:t xml:space="preserve"> – деталь, </w:t>
+            </w:r>
+            <w:proofErr w:type="spellStart"/>
+            <w:r>
+              <w:rPr>
+                <w:rFonts w:eastAsia="Times New Roman"/>
+                <w:color w:val="000000"/>
+              </w:rPr>
+              <w:t>false</w:t>
+            </w:r>
+            <w:proofErr w:type="spellEnd"/>
+            <w:r>
+              <w:rPr>
+                <w:rFonts w:eastAsia="Times New Roman"/>
+                <w:color w:val="000000"/>
+              </w:rPr>
+              <w:t xml:space="preserve"> – сборка).</w:t>
             </w:r>
           </w:p>
         </w:tc>
@@ -2789,8 +3157,29 @@
               <w:pStyle w:val="a4"/>
               <w:spacing w:line="240" w:lineRule="auto"/>
             </w:pPr>
-            <w:r>
-              <w:t>GetPart(int type)</w:t>
+            <w:proofErr w:type="spellStart"/>
+            <w:r>
+              <w:t>GetPart</w:t>
+            </w:r>
+            <w:proofErr w:type="spellEnd"/>
+            <w:r>
+              <w:t>(</w:t>
+            </w:r>
+            <w:proofErr w:type="spellStart"/>
+            <w:r>
+              <w:t>int</w:t>
+            </w:r>
+            <w:proofErr w:type="spellEnd"/>
+            <w:r>
+              <w:t xml:space="preserve"> </w:t>
+            </w:r>
+            <w:proofErr w:type="spellStart"/>
+            <w:r>
+              <w:t>type</w:t>
+            </w:r>
+            <w:proofErr w:type="spellEnd"/>
+            <w:r>
+              <w:t>)</w:t>
             </w:r>
           </w:p>
         </w:tc>
@@ -2807,8 +3196,13 @@
                 <w:color w:val="000000"/>
               </w:rPr>
             </w:pPr>
-            <w:r>
-              <w:t>type – тип компонента из перечисления Типы компонентов.</w:t>
+            <w:proofErr w:type="spellStart"/>
+            <w:r>
+              <w:t>type</w:t>
+            </w:r>
+            <w:proofErr w:type="spellEnd"/>
+            <w:r>
+              <w:t xml:space="preserve"> – тип компонента из перечисления Типы компонентов.</w:t>
             </w:r>
           </w:p>
         </w:tc>
@@ -2822,9 +3216,11 @@
               <w:pStyle w:val="a4"/>
               <w:spacing w:line="240" w:lineRule="auto"/>
             </w:pPr>
+            <w:proofErr w:type="spellStart"/>
             <w:r>
               <w:t>ksPart</w:t>
             </w:r>
+            <w:proofErr w:type="spellEnd"/>
           </w:p>
         </w:tc>
         <w:tc>
@@ -2874,7 +3270,15 @@
     <w:p>
       <w:r>
         <w:lastRenderedPageBreak/>
-        <w:t>В таблице 1.5 представлены методы интерфейса ksPart, необходимые для разработки плагина.</w:t>
+        <w:t xml:space="preserve">В таблице 1.5 представлены методы интерфейса </w:t>
+      </w:r>
+      <w:proofErr w:type="spellStart"/>
+      <w:r>
+        <w:t>ksPart</w:t>
+      </w:r>
+      <w:proofErr w:type="spellEnd"/>
+      <w:r>
+        <w:t>, необходимые для разработки плагина.</w:t>
       </w:r>
     </w:p>
     <w:p>
@@ -2890,12 +3294,14 @@
       <w:r>
         <w:t xml:space="preserve">.5 – Свойства и методы интерфейса </w:t>
       </w:r>
+      <w:proofErr w:type="spellStart"/>
       <w:r>
         <w:rPr>
           <w:lang w:val="en-US"/>
         </w:rPr>
         <w:t>ksPart</w:t>
       </w:r>
+      <w:proofErr w:type="spellEnd"/>
       <w:r>
         <w:t>.</w:t>
       </w:r>
@@ -2982,8 +3388,29 @@
               <w:pStyle w:val="a4"/>
               <w:spacing w:line="240" w:lineRule="auto"/>
             </w:pPr>
-            <w:r>
-              <w:t>EntityCollection(short objType)</w:t>
+            <w:proofErr w:type="spellStart"/>
+            <w:r>
+              <w:t>EntityCollection</w:t>
+            </w:r>
+            <w:proofErr w:type="spellEnd"/>
+            <w:r>
+              <w:t>(</w:t>
+            </w:r>
+            <w:proofErr w:type="spellStart"/>
+            <w:r>
+              <w:t>short</w:t>
+            </w:r>
+            <w:proofErr w:type="spellEnd"/>
+            <w:r>
+              <w:t xml:space="preserve"> </w:t>
+            </w:r>
+            <w:proofErr w:type="spellStart"/>
+            <w:r>
+              <w:t>objType</w:t>
+            </w:r>
+            <w:proofErr w:type="spellEnd"/>
+            <w:r>
+              <w:t>)</w:t>
             </w:r>
           </w:p>
         </w:tc>
@@ -2996,8 +3423,13 @@
               <w:pStyle w:val="a4"/>
               <w:spacing w:line="240" w:lineRule="auto"/>
             </w:pPr>
-            <w:r>
-              <w:t>objType – тип объектов, содержащихся в массиве.</w:t>
+            <w:proofErr w:type="spellStart"/>
+            <w:r>
+              <w:t>objType</w:t>
+            </w:r>
+            <w:proofErr w:type="spellEnd"/>
+            <w:r>
+              <w:t xml:space="preserve"> – тип объектов, содержащихся в массиве.</w:t>
             </w:r>
           </w:p>
         </w:tc>
@@ -3010,9 +3442,11 @@
               <w:pStyle w:val="a4"/>
               <w:spacing w:line="240" w:lineRule="auto"/>
             </w:pPr>
+            <w:proofErr w:type="spellStart"/>
             <w:r>
               <w:t>ksEnintyCollection</w:t>
             </w:r>
+            <w:proofErr w:type="spellEnd"/>
           </w:p>
         </w:tc>
         <w:tc>
@@ -3040,8 +3474,29 @@
               <w:pStyle w:val="a4"/>
               <w:spacing w:line="240" w:lineRule="auto"/>
             </w:pPr>
-            <w:r>
-              <w:t>GetDefaultEntity(short objType)</w:t>
+            <w:proofErr w:type="spellStart"/>
+            <w:r>
+              <w:t>GetDefaultEntity</w:t>
+            </w:r>
+            <w:proofErr w:type="spellEnd"/>
+            <w:r>
+              <w:t>(</w:t>
+            </w:r>
+            <w:proofErr w:type="spellStart"/>
+            <w:r>
+              <w:t>short</w:t>
+            </w:r>
+            <w:proofErr w:type="spellEnd"/>
+            <w:r>
+              <w:t xml:space="preserve"> </w:t>
+            </w:r>
+            <w:proofErr w:type="spellStart"/>
+            <w:r>
+              <w:t>objType</w:t>
+            </w:r>
+            <w:proofErr w:type="spellEnd"/>
+            <w:r>
+              <w:t>)</w:t>
             </w:r>
           </w:p>
         </w:tc>
@@ -3054,8 +3509,13 @@
               <w:pStyle w:val="a4"/>
               <w:spacing w:line="240" w:lineRule="auto"/>
             </w:pPr>
-            <w:r>
-              <w:t>objType – тип объекта</w:t>
+            <w:proofErr w:type="spellStart"/>
+            <w:r>
+              <w:t>objType</w:t>
+            </w:r>
+            <w:proofErr w:type="spellEnd"/>
+            <w:r>
+              <w:t xml:space="preserve"> – тип объекта</w:t>
             </w:r>
           </w:p>
         </w:tc>
@@ -3068,9 +3528,11 @@
               <w:pStyle w:val="a4"/>
               <w:spacing w:line="240" w:lineRule="auto"/>
             </w:pPr>
+            <w:proofErr w:type="spellStart"/>
             <w:r>
               <w:t>ksEntity</w:t>
             </w:r>
+            <w:proofErr w:type="spellEnd"/>
           </w:p>
         </w:tc>
         <w:tc>
@@ -3098,8 +3560,29 @@
               <w:pStyle w:val="a4"/>
               <w:spacing w:line="240" w:lineRule="auto"/>
             </w:pPr>
-            <w:r>
-              <w:t>GetPart(int type)</w:t>
+            <w:proofErr w:type="spellStart"/>
+            <w:r>
+              <w:t>GetPart</w:t>
+            </w:r>
+            <w:proofErr w:type="spellEnd"/>
+            <w:r>
+              <w:t>(</w:t>
+            </w:r>
+            <w:proofErr w:type="spellStart"/>
+            <w:r>
+              <w:t>int</w:t>
+            </w:r>
+            <w:proofErr w:type="spellEnd"/>
+            <w:r>
+              <w:t xml:space="preserve"> </w:t>
+            </w:r>
+            <w:proofErr w:type="spellStart"/>
+            <w:r>
+              <w:t>type</w:t>
+            </w:r>
+            <w:proofErr w:type="spellEnd"/>
+            <w:r>
+              <w:t>)</w:t>
             </w:r>
           </w:p>
         </w:tc>
@@ -3112,8 +3595,13 @@
               <w:pStyle w:val="a4"/>
               <w:spacing w:line="240" w:lineRule="auto"/>
             </w:pPr>
-            <w:r>
-              <w:t>Type – тип компонента</w:t>
+            <w:proofErr w:type="spellStart"/>
+            <w:r>
+              <w:t>Type</w:t>
+            </w:r>
+            <w:proofErr w:type="spellEnd"/>
+            <w:r>
+              <w:t xml:space="preserve"> – тип компонента</w:t>
             </w:r>
           </w:p>
         </w:tc>
@@ -3126,9 +3614,11 @@
               <w:pStyle w:val="a4"/>
               <w:spacing w:line="240" w:lineRule="auto"/>
             </w:pPr>
+            <w:proofErr w:type="spellStart"/>
             <w:r>
               <w:t>ksPart</w:t>
             </w:r>
+            <w:proofErr w:type="spellEnd"/>
           </w:p>
         </w:tc>
         <w:tc>
@@ -3156,8 +3646,29 @@
               <w:pStyle w:val="a4"/>
               <w:spacing w:line="240" w:lineRule="auto"/>
             </w:pPr>
-            <w:r>
-              <w:t>NewEntity(short objType)</w:t>
+            <w:proofErr w:type="spellStart"/>
+            <w:r>
+              <w:t>NewEntity</w:t>
+            </w:r>
+            <w:proofErr w:type="spellEnd"/>
+            <w:r>
+              <w:t>(</w:t>
+            </w:r>
+            <w:proofErr w:type="spellStart"/>
+            <w:r>
+              <w:t>short</w:t>
+            </w:r>
+            <w:proofErr w:type="spellEnd"/>
+            <w:r>
+              <w:t xml:space="preserve"> </w:t>
+            </w:r>
+            <w:proofErr w:type="spellStart"/>
+            <w:r>
+              <w:t>objType</w:t>
+            </w:r>
+            <w:proofErr w:type="spellEnd"/>
+            <w:r>
+              <w:t>)</w:t>
             </w:r>
           </w:p>
         </w:tc>
@@ -3170,8 +3681,13 @@
               <w:pStyle w:val="a4"/>
               <w:spacing w:line="240" w:lineRule="auto"/>
             </w:pPr>
-            <w:r>
-              <w:t>objType – тип объекта</w:t>
+            <w:proofErr w:type="spellStart"/>
+            <w:r>
+              <w:t>objType</w:t>
+            </w:r>
+            <w:proofErr w:type="spellEnd"/>
+            <w:r>
+              <w:t xml:space="preserve"> – тип объекта</w:t>
             </w:r>
           </w:p>
         </w:tc>
@@ -3184,9 +3700,11 @@
               <w:pStyle w:val="a4"/>
               <w:spacing w:line="240" w:lineRule="auto"/>
             </w:pPr>
+            <w:proofErr w:type="spellStart"/>
             <w:r>
               <w:t>ksEntity</w:t>
             </w:r>
+            <w:proofErr w:type="spellEnd"/>
           </w:p>
         </w:tc>
         <w:tc>
@@ -3389,9 +3907,11 @@
               <w:pStyle w:val="a4"/>
               <w:spacing w:line="240" w:lineRule="auto"/>
             </w:pPr>
+            <w:proofErr w:type="spellStart"/>
             <w:r>
               <w:t>ksPlaneParam</w:t>
             </w:r>
+            <w:proofErr w:type="spellEnd"/>
           </w:p>
         </w:tc>
       </w:tr>
@@ -3433,9 +3953,11 @@
               <w:pStyle w:val="a4"/>
               <w:spacing w:line="240" w:lineRule="auto"/>
             </w:pPr>
+            <w:proofErr w:type="spellStart"/>
             <w:r>
               <w:t>ksPlaneParam</w:t>
             </w:r>
+            <w:proofErr w:type="spellEnd"/>
           </w:p>
         </w:tc>
       </w:tr>
@@ -3486,9 +4008,11 @@
               <w:pStyle w:val="a4"/>
               <w:spacing w:line="240" w:lineRule="auto"/>
             </w:pPr>
+            <w:proofErr w:type="spellStart"/>
             <w:r>
               <w:t>ksPlaneParam</w:t>
             </w:r>
+            <w:proofErr w:type="spellEnd"/>
           </w:p>
         </w:tc>
       </w:tr>
@@ -3530,9 +4054,11 @@
               <w:pStyle w:val="a4"/>
               <w:spacing w:line="240" w:lineRule="auto"/>
             </w:pPr>
+            <w:proofErr w:type="spellStart"/>
             <w:r>
               <w:t>ksSketchDefinition</w:t>
             </w:r>
+            <w:proofErr w:type="spellEnd"/>
           </w:p>
         </w:tc>
       </w:tr>
@@ -3574,9 +4100,11 @@
               <w:pStyle w:val="a4"/>
               <w:spacing w:line="240" w:lineRule="auto"/>
             </w:pPr>
+            <w:proofErr w:type="spellStart"/>
             <w:r>
               <w:t>ksFaceDefinition</w:t>
             </w:r>
+            <w:proofErr w:type="spellEnd"/>
           </w:p>
         </w:tc>
       </w:tr>
@@ -3618,9 +4146,11 @@
               <w:pStyle w:val="a4"/>
               <w:spacing w:line="240" w:lineRule="auto"/>
             </w:pPr>
+            <w:proofErr w:type="spellStart"/>
             <w:r>
               <w:t>ksBaseExtrusionDefinition</w:t>
             </w:r>
+            <w:proofErr w:type="spellEnd"/>
           </w:p>
         </w:tc>
       </w:tr>
@@ -3836,8 +4366,8 @@
           <w:lang w:eastAsia="ru-RU"/>
         </w:rPr>
         <w:drawing>
-          <wp:inline distT="0" distB="0" distL="0" distR="0" wp14:anchorId="258DC346" wp14:editId="5F258CFA">
-            <wp:extent cx="4174067" cy="3850337"/>
+          <wp:inline distT="0" distB="0" distL="0" distR="0" wp14:anchorId="258DC346" wp14:editId="18DD9DB8">
+            <wp:extent cx="4076700" cy="3760522"/>
             <wp:effectExtent l="0" t="0" r="0" b="0"/>
             <wp:docPr id="8" name="Рисунок 8"/>
             <wp:cNvGraphicFramePr>
@@ -3859,7 +4389,7 @@
                   <pic:spPr>
                     <a:xfrm>
                       <a:off x="0" y="0"/>
-                      <a:ext cx="4196512" cy="3871041"/>
+                      <a:ext cx="4099959" cy="3781977"/>
                     </a:xfrm>
                     <a:prstGeom prst="rect">
                       <a:avLst/>
@@ -3878,7 +4408,6 @@
         <w:jc w:val="center"/>
       </w:pPr>
       <w:r>
-        <w:lastRenderedPageBreak/>
         <w:t xml:space="preserve">Рисунок 1.3 – </w:t>
       </w:r>
       <w:r>
@@ -3945,6 +4474,9 @@
       <w:r>
         <w:t>Толщина направляющей (5мм – 20мм</w:t>
       </w:r>
+      <w:r>
+        <w:t>)</w:t>
+      </w:r>
     </w:p>
     <w:p>
       <w:r>
@@ -3954,7 +4486,10 @@
         <w:t xml:space="preserve">Длина хода крепления </w:t>
       </w:r>
       <w:r>
-        <w:t xml:space="preserve">(20мм – 100мм; </w:t>
+        <w:t>(15мм – 90</w:t>
+      </w:r>
+      <w:r>
+        <w:t xml:space="preserve">мм; </w:t>
       </w:r>
       <w:r>
         <w:t>больше чем</w:t>
@@ -3992,10 +4527,28 @@
         <w:t>Ширина хода к</w:t>
       </w:r>
       <w:r>
-        <w:t xml:space="preserve">репления (2мм-20мм; меньше чем 0.7 * Ширина направляющей и больше чем </w:t>
-      </w:r>
-      <w:r>
-        <w:t xml:space="preserve">0.9 * </w:t>
+        <w:t>репления (3мм-20</w:t>
+      </w:r>
+      <w:r>
+        <w:t xml:space="preserve">мм; </w:t>
+      </w:r>
+      <w:r>
+        <w:t>больше чем 0.3</w:t>
+      </w:r>
+      <w:r>
+        <w:t xml:space="preserve"> * Ширина направляющей и </w:t>
+      </w:r>
+      <w:r>
+        <w:t>меньше</w:t>
+      </w:r>
+      <w:r>
+        <w:t xml:space="preserve"> чем </w:t>
+      </w:r>
+      <w:r>
+        <w:t>0.7</w:t>
+      </w:r>
+      <w:r>
+        <w:t xml:space="preserve"> * </w:t>
       </w:r>
       <w:r>
         <w:t>Ширина направляющей</w:t>
@@ -4231,7 +4784,10 @@
     <w:p/>
     <w:p>
       <w:r>
-        <w:t>Диаграмма классов (class diagram) показывает набор классов, интерфейсов и коопераций, а также их связи. Диаграммы этого вида чаще всего используются для моделирования объектно</w:t>
+        <w:t>Диаграмма классов</w:t>
+      </w:r>
+      <w:r>
+        <w:t xml:space="preserve"> показывает набор классов, интерфейсов и коопераций, а также их связи. Диаграммы этого вида чаще всего используются для моделирования объектно</w:t>
       </w:r>
       <w:r>
         <w:t>-</w:t>
@@ -4340,7 +4896,189 @@
     </w:p>
     <w:p>
       <w:r>
+        <w:t xml:space="preserve">Класс </w:t>
+      </w:r>
+      <w:proofErr w:type="spellStart"/>
+      <w:r>
+        <w:rPr>
+          <w:lang w:val="en-US"/>
+        </w:rPr>
+        <w:t>MainForm</w:t>
+      </w:r>
+      <w:proofErr w:type="spellEnd"/>
+      <w:r>
+        <w:t xml:space="preserve"> </w:t>
+      </w:r>
+      <w:r>
+        <w:t xml:space="preserve">хранит в себе экземпляры классов </w:t>
+      </w:r>
+      <w:proofErr w:type="spellStart"/>
+      <w:r>
+        <w:rPr>
+          <w:lang w:val="en-US"/>
+        </w:rPr>
+        <w:t>KompasConnector</w:t>
+      </w:r>
+      <w:proofErr w:type="spellEnd"/>
+      <w:r>
+        <w:t xml:space="preserve"> </w:t>
+      </w:r>
+      <w:r>
+        <w:t xml:space="preserve">и </w:t>
+      </w:r>
+      <w:proofErr w:type="spellStart"/>
+      <w:r>
+        <w:rPr>
+          <w:lang w:val="en-US"/>
+        </w:rPr>
+        <w:t>GuideParameters</w:t>
+      </w:r>
+      <w:proofErr w:type="spellEnd"/>
+      <w:r>
+        <w:t>.</w:t>
+      </w:r>
+      <w:r>
+        <w:t xml:space="preserve"> </w:t>
+      </w:r>
+      <w:r>
+        <w:t xml:space="preserve">Класс </w:t>
+      </w:r>
+      <w:proofErr w:type="spellStart"/>
+      <w:r>
+        <w:rPr>
+          <w:lang w:val="en-US"/>
+        </w:rPr>
+        <w:t>KompasConnector</w:t>
+      </w:r>
+      <w:proofErr w:type="spellEnd"/>
+      <w:r>
+        <w:t xml:space="preserve"> </w:t>
+      </w:r>
+      <w:r>
+        <w:t>о</w:t>
+      </w:r>
+      <w:r>
+        <w:t xml:space="preserve">беспечивает подключение к «Компас </w:t>
+      </w:r>
+      <w:r>
+        <w:t>3</w:t>
+      </w:r>
+      <w:r>
+        <w:rPr>
+          <w:lang w:val="en-US"/>
+        </w:rPr>
+        <w:t>D</w:t>
+      </w:r>
+      <w:r>
+        <w:t>».</w:t>
+      </w:r>
+      <w:r>
+        <w:t xml:space="preserve"> </w:t>
+      </w:r>
+      <w:r>
+        <w:t xml:space="preserve">Класс </w:t>
+      </w:r>
+      <w:r>
+        <w:rPr>
+          <w:lang w:val="en-US"/>
+        </w:rPr>
+        <w:t>Builder</w:t>
+      </w:r>
+      <w:r>
+        <w:t xml:space="preserve"> </w:t>
+      </w:r>
+      <w:r>
+        <w:t xml:space="preserve">включает методы для постройки </w:t>
+      </w:r>
+      <w:r>
+        <w:t xml:space="preserve">направляющей. Класс </w:t>
+      </w:r>
+      <w:r>
+        <w:rPr>
+          <w:lang w:val="en-US"/>
+        </w:rPr>
+        <w:t>Guide</w:t>
+      </w:r>
+      <w:r>
+        <w:t xml:space="preserve"> </w:t>
+      </w:r>
+      <w:r>
+        <w:rPr>
+          <w:lang w:val="en-US"/>
+        </w:rPr>
+        <w:t>Parameters</w:t>
+      </w:r>
+      <w:r>
+        <w:t xml:space="preserve"> </w:t>
+      </w:r>
+      <w:r>
+        <w:t>хранит в себе информацию о параметрах направляющей, а также изменяет их при необходимости или выдает исключения об ошибках.</w:t>
+      </w:r>
+      <w:r>
+        <w:t xml:space="preserve"> </w:t>
+      </w:r>
+      <w:r>
+        <w:t xml:space="preserve">Класс </w:t>
+      </w:r>
+      <w:r>
+        <w:rPr>
+          <w:lang w:val="en-US"/>
+        </w:rPr>
+        <w:t>Validator</w:t>
+      </w:r>
+      <w:r>
+        <w:t xml:space="preserve"> </w:t>
+      </w:r>
+      <w:r>
+        <w:t xml:space="preserve">имеет метод, проверяющий вхождение параметра в нужный диапазон значений. </w:t>
+      </w:r>
+    </w:p>
+    <w:p>
+      <w:r>
         <w:t>Финальная версия диаграммы классов представлена на рисунке 3.2.</w:t>
+      </w:r>
+    </w:p>
+    <w:p>
+      <w:pPr>
+        <w:sectPr>
+          <w:headerReference w:type="default" r:id="rId13"/>
+          <w:headerReference w:type="first" r:id="rId14"/>
+          <w:footerReference w:type="first" r:id="rId15"/>
+          <w:pgSz w:w="11906" w:h="16838"/>
+          <w:pgMar w:top="1134" w:right="850" w:bottom="1134" w:left="1701" w:header="708" w:footer="708" w:gutter="0"/>
+          <w:cols w:space="708"/>
+          <w:titlePg/>
+          <w:docGrid w:linePitch="381"/>
+        </w:sectPr>
+      </w:pPr>
+    </w:p>
+    <w:p>
+      <w:r>
+        <w:lastRenderedPageBreak/>
+        <w:pict w14:anchorId="6C39BB2A">
+          <v:shapetype id="_x0000_t75" coordsize="21600,21600" o:spt="75" o:preferrelative="t" path="m@4@5l@4@11@9@11@9@5xe" filled="f" stroked="f">
+            <v:stroke joinstyle="miter"/>
+            <v:formulas>
+              <v:f eqn="if lineDrawn pixelLineWidth 0"/>
+              <v:f eqn="sum @0 1 0"/>
+              <v:f eqn="sum 0 0 @1"/>
+              <v:f eqn="prod @2 1 2"/>
+              <v:f eqn="prod @3 21600 pixelWidth"/>
+              <v:f eqn="prod @3 21600 pixelHeight"/>
+              <v:f eqn="sum @0 0 1"/>
+              <v:f eqn="prod @6 1 2"/>
+              <v:f eqn="prod @7 21600 pixelWidth"/>
+              <v:f eqn="sum @8 21600 0"/>
+              <v:f eqn="prod @7 21600 pixelHeight"/>
+              <v:f eqn="sum @10 21600 0"/>
+            </v:formulas>
+            <v:path o:extrusionok="f" gradientshapeok="t" o:connecttype="rect"/>
+            <o:lock v:ext="edit" aspectratio="t"/>
+          </v:shapetype>
+          <v:shape id="_x0000_i1037" type="#_x0000_t75" style="width:672pt;height:388.5pt">
+            <v:imagedata r:id="rId16" o:title="Untitled"/>
+          </v:shape>
+        </w:pict>
       </w:r>
     </w:p>
     <w:p>
@@ -4364,15 +5102,63 @@
         <w:t>диаграмма классов</w:t>
       </w:r>
     </w:p>
+    <w:p>
+      <w:pPr>
+        <w:tabs>
+          <w:tab w:val="center" w:pos="7639"/>
+        </w:tabs>
+        <w:sectPr>
+          <w:pgSz w:w="16838" w:h="11906" w:orient="landscape"/>
+          <w:pgMar w:top="1701" w:right="1134" w:bottom="850" w:left="1134" w:header="708" w:footer="708" w:gutter="0"/>
+          <w:cols w:space="708"/>
+          <w:titlePg/>
+          <w:docGrid w:linePitch="381"/>
+        </w:sectPr>
+      </w:pPr>
+      <w:r>
+        <w:tab/>
+      </w:r>
+    </w:p>
+    <w:p>
+      <w:bookmarkStart w:id="12" w:name="_Toc92980165"/>
+      <w:r>
+        <w:lastRenderedPageBreak/>
+        <w:t xml:space="preserve">Был добавлен класс </w:t>
+      </w:r>
+      <w:proofErr w:type="spellStart"/>
+      <w:r>
+        <w:rPr>
+          <w:lang w:val="en-US"/>
+        </w:rPr>
+        <w:t>FileManager</w:t>
+      </w:r>
+      <w:proofErr w:type="spellEnd"/>
+      <w:r>
+        <w:t xml:space="preserve"> </w:t>
+      </w:r>
+      <w:r>
+        <w:t xml:space="preserve">отвечающий за загрузку и сохранение данных в </w:t>
+      </w:r>
+      <w:proofErr w:type="spellStart"/>
+      <w:r>
+        <w:rPr>
+          <w:lang w:val="en-US"/>
+        </w:rPr>
+        <w:t>json</w:t>
+      </w:r>
+      <w:proofErr w:type="spellEnd"/>
+      <w:r>
+        <w:t xml:space="preserve"> </w:t>
+      </w:r>
+      <w:r>
+        <w:t>формате.</w:t>
+      </w:r>
+    </w:p>
     <w:p/>
-    <w:p/>
-    <w:p/>
-    <w:p/>
     <w:p>
       <w:pPr>
         <w:pStyle w:val="2"/>
       </w:pPr>
-      <w:bookmarkStart w:id="12" w:name="_Toc92980165"/>
       <w:r>
         <w:t>Макет пользовательского интерфейса</w:t>
       </w:r>
@@ -4440,101 +5226,94 @@
           <w:rFonts w:cs="Times New Roman"/>
           <w:szCs w:val="28"/>
         </w:rPr>
-        <w:t xml:space="preserve"> окрасится в красный</w:t>
+        <w:t xml:space="preserve"> с некорректными данными</w:t>
       </w:r>
       <w:r>
         <w:rPr>
           <w:rFonts w:cs="Times New Roman"/>
           <w:szCs w:val="28"/>
         </w:rPr>
-        <w:t xml:space="preserve"> (рисунок 3.4</w:t>
+        <w:t xml:space="preserve"> окрасится в красный</w:t>
       </w:r>
       <w:r>
         <w:rPr>
           <w:rFonts w:cs="Times New Roman"/>
           <w:szCs w:val="28"/>
         </w:rPr>
-        <w:t>)</w:t>
+        <w:t xml:space="preserve"> и на экране высветиться сообщение с информацией об ошибке (рисунок</w:t>
       </w:r>
       <w:r>
         <w:rPr>
           <w:rFonts w:cs="Times New Roman"/>
           <w:szCs w:val="28"/>
         </w:rPr>
-        <w:t xml:space="preserve"> и на экране высветиться сообщение с информацией об ошибке (рисунок 3.5)</w:t>
+        <w:t xml:space="preserve"> 3.4-</w:t>
       </w:r>
       <w:r>
         <w:rPr>
           <w:rFonts w:cs="Times New Roman"/>
           <w:szCs w:val="28"/>
         </w:rPr>
-        <w:t>.</w:t>
+        <w:t>3.5)</w:t>
       </w:r>
       <w:r>
         <w:rPr>
           <w:rFonts w:cs="Times New Roman"/>
           <w:szCs w:val="28"/>
         </w:rPr>
-        <w:t xml:space="preserve"> </w:t>
+        <w:t>.</w:t>
       </w:r>
       <w:r>
         <w:rPr>
           <w:rFonts w:cs="Times New Roman"/>
           <w:szCs w:val="28"/>
         </w:rPr>
-        <w:t xml:space="preserve">Пока все параметры не будут введены корректно, кнопка </w:t>
+        <w:t xml:space="preserve"> </w:t>
       </w:r>
       <w:r>
         <w:rPr>
           <w:rFonts w:cs="Times New Roman"/>
           <w:szCs w:val="28"/>
         </w:rPr>
-        <w:t>«Построить»</w:t>
+        <w:t xml:space="preserve">Пока все параметры не будут введены корректно, кнопка </w:t>
       </w:r>
       <w:r>
         <w:rPr>
           <w:rFonts w:cs="Times New Roman"/>
           <w:szCs w:val="28"/>
         </w:rPr>
-        <w:t xml:space="preserve"> будет неактивна. При нажатии на поле, в правой части окна будет выводится изображение, показывающее из</w:t>
+        <w:t>«Построить»</w:t>
       </w:r>
       <w:r>
         <w:rPr>
           <w:rFonts w:cs="Times New Roman"/>
           <w:szCs w:val="28"/>
         </w:rPr>
-        <w:t>меняемый параметр (рисунок</w:t>
+        <w:t xml:space="preserve"> будет неактивна. При нажатии на поле, в правой части окна будет выводится изображение, показывающее из</w:t>
       </w:r>
       <w:r>
         <w:rPr>
           <w:rFonts w:cs="Times New Roman"/>
           <w:szCs w:val="28"/>
         </w:rPr>
-        <w:t xml:space="preserve"> 3.6</w:t>
-      </w:r>
-      <w:r>
+        <w:t>меняемый параметр.</w:t>
+      </w:r>
+    </w:p>
+    <w:p>
+      <w:pPr>
         <w:rPr>
           <w:rFonts w:cs="Times New Roman"/>
           <w:szCs w:val="28"/>
         </w:rPr>
-        <w:t>).</w:t>
-      </w:r>
-    </w:p>
-    <w:p>
-      <w:pPr>
+      </w:pPr>
+      <w:r>
         <w:rPr>
           <w:rFonts w:cs="Times New Roman"/>
           <w:szCs w:val="28"/>
         </w:rPr>
-      </w:pPr>
-      <w:r>
-        <w:rPr>
-          <w:rFonts w:cs="Times New Roman"/>
-          <w:szCs w:val="28"/>
-        </w:rPr>
-        <w:lastRenderedPageBreak/>
         <w:t xml:space="preserve">Так же после корректного ввода, параметры сохраняются в </w:t>
       </w:r>
+      <w:proofErr w:type="spellStart"/>
       <w:r>
         <w:rPr>
           <w:rFonts w:cs="Times New Roman"/>
@@ -4543,12 +5322,65 @@
         </w:rPr>
         <w:t>json</w:t>
       </w:r>
+      <w:proofErr w:type="spellEnd"/>
       <w:r>
         <w:rPr>
           <w:rFonts w:cs="Times New Roman"/>
           <w:szCs w:val="28"/>
         </w:rPr>
-        <w:t xml:space="preserve"> файл. При последующем запуске, параметры выгружаются в плагин.</w:t>
+        <w:t xml:space="preserve"> файл. При последующем запуске, параметры </w:t>
+      </w:r>
+      <w:r>
+        <w:rPr>
+          <w:rFonts w:cs="Times New Roman"/>
+          <w:szCs w:val="28"/>
+        </w:rPr>
+        <w:t>загружаются</w:t>
+      </w:r>
+      <w:r>
+        <w:rPr>
+          <w:rFonts w:cs="Times New Roman"/>
+          <w:szCs w:val="28"/>
+        </w:rPr>
+        <w:t xml:space="preserve"> в плагин.</w:t>
+      </w:r>
+      <w:r>
+        <w:rPr>
+          <w:rFonts w:cs="Times New Roman"/>
+          <w:szCs w:val="28"/>
+        </w:rPr>
+        <w:t xml:space="preserve"> Если</w:t>
+      </w:r>
+      <w:r>
+        <w:rPr>
+          <w:rFonts w:cs="Times New Roman"/>
+          <w:szCs w:val="28"/>
+        </w:rPr>
+        <w:t xml:space="preserve"> </w:t>
+      </w:r>
+      <w:proofErr w:type="spellStart"/>
+      <w:r>
+        <w:rPr>
+          <w:rFonts w:cs="Times New Roman"/>
+          <w:szCs w:val="28"/>
+          <w:lang w:val="en-US"/>
+        </w:rPr>
+        <w:t>json</w:t>
+      </w:r>
+      <w:proofErr w:type="spellEnd"/>
+      <w:r>
+        <w:rPr>
+          <w:rFonts w:cs="Times New Roman"/>
+          <w:szCs w:val="28"/>
+        </w:rPr>
+        <w:t xml:space="preserve"> </w:t>
+      </w:r>
+      <w:r>
+        <w:rPr>
+          <w:rFonts w:cs="Times New Roman"/>
+          <w:szCs w:val="28"/>
+        </w:rPr>
+        <w:t>файл испорчен или не существует, параметры задаются по умолчанию минимальными.</w:t>
       </w:r>
     </w:p>
     <w:p>
@@ -4557,15 +5389,11 @@
         <w:jc w:val="center"/>
       </w:pPr>
       <w:r>
-        <w:rPr>
-          <w:noProof/>
-          <w:lang w:eastAsia="ru-RU"/>
-        </w:rPr>
         <w:drawing>
-          <wp:inline distT="0" distB="0" distL="0" distR="0" wp14:anchorId="4152FAE2" wp14:editId="31719C5F">
-            <wp:extent cx="5940425" cy="2025015"/>
+          <wp:inline distT="0" distB="0" distL="0" distR="0" wp14:anchorId="461CC0D4" wp14:editId="422506F2">
+            <wp:extent cx="5940425" cy="2081530"/>
             <wp:effectExtent l="0" t="0" r="3175" b="0"/>
-            <wp:docPr id="4" name="Рисунок 4"/>
+            <wp:docPr id="21" name="Рисунок 21"/>
             <wp:cNvGraphicFramePr>
               <a:graphicFrameLocks xmlns:a="http://schemas.openxmlformats.org/drawingml/2006/main" noChangeAspect="1"/>
             </wp:cNvGraphicFramePr>
@@ -4577,7 +5405,7 @@
                     <pic:cNvPicPr/>
                   </pic:nvPicPr>
                   <pic:blipFill>
-                    <a:blip r:embed="rId13"/>
+                    <a:blip r:embed="rId17"/>
                     <a:stretch>
                       <a:fillRect/>
                     </a:stretch>
@@ -4585,7 +5413,7 @@
                   <pic:spPr>
                     <a:xfrm>
                       <a:off x="0" y="0"/>
-                      <a:ext cx="5940425" cy="2025015"/>
+                      <a:ext cx="5940425" cy="2081530"/>
                     </a:xfrm>
                     <a:prstGeom prst="rect">
                       <a:avLst/>
@@ -4597,40 +5425,31 @@
           </wp:inline>
         </w:drawing>
       </w:r>
+      <w:r>
+        <w:t>Рисунок 3.3</w:t>
+      </w:r>
+      <w:r>
+        <w:t xml:space="preserve"> – Макет пользовательского интерфейса</w:t>
+      </w:r>
     </w:p>
     <w:p>
       <w:pPr>
         <w:pStyle w:val="a4"/>
         <w:jc w:val="center"/>
       </w:pPr>
-      <w:r>
-        <w:t>Рисунок 3.3</w:t>
-      </w:r>
-      <w:r>
-        <w:t xml:space="preserve"> – Макет пользовательского интерфейса</w:t>
-      </w:r>
     </w:p>
     <w:p>
       <w:pPr>
         <w:pStyle w:val="a4"/>
         <w:jc w:val="center"/>
       </w:pPr>
-    </w:p>
-    <w:p>
-      <w:pPr>
-        <w:pStyle w:val="a4"/>
-        <w:jc w:val="center"/>
-      </w:pPr>
-      <w:r>
-        <w:rPr>
-          <w:noProof/>
-          <w:lang w:eastAsia="ru-RU"/>
-        </w:rPr>
+      <w:r>
+        <w:lastRenderedPageBreak/>
         <w:drawing>
-          <wp:inline distT="0" distB="0" distL="0" distR="0" wp14:anchorId="7DAD51C8" wp14:editId="3A4EBD3C">
-            <wp:extent cx="5940425" cy="2073910"/>
-            <wp:effectExtent l="0" t="0" r="3175" b="2540"/>
-            <wp:docPr id="5" name="Рисунок 5"/>
+          <wp:inline distT="0" distB="0" distL="0" distR="0" wp14:anchorId="29BDEFCE" wp14:editId="4EF1488F">
+            <wp:extent cx="5940425" cy="2079625"/>
+            <wp:effectExtent l="0" t="0" r="3175" b="0"/>
+            <wp:docPr id="17" name="Рисунок 17"/>
             <wp:cNvGraphicFramePr>
               <a:graphicFrameLocks xmlns:a="http://schemas.openxmlformats.org/drawingml/2006/main" noChangeAspect="1"/>
             </wp:cNvGraphicFramePr>
@@ -4642,7 +5461,7 @@
                     <pic:cNvPicPr/>
                   </pic:nvPicPr>
                   <pic:blipFill>
-                    <a:blip r:embed="rId14"/>
+                    <a:blip r:embed="rId18"/>
                     <a:stretch>
                       <a:fillRect/>
                     </a:stretch>
@@ -4650,7 +5469,7 @@
                   <pic:spPr>
                     <a:xfrm>
                       <a:off x="0" y="0"/>
-                      <a:ext cx="5940425" cy="2073910"/>
+                      <a:ext cx="5940425" cy="2079625"/>
                     </a:xfrm>
                     <a:prstGeom prst="rect">
                       <a:avLst/>
@@ -4669,7 +5488,10 @@
         <w:jc w:val="center"/>
       </w:pPr>
       <w:r>
-        <w:t>Рисунок 3.3 – Макет пользовательского интерфейса с введенными некорректными данными</w:t>
+        <w:t>Рисунок 3.3 – Макет пользовательского интерфейса с введенными данными</w:t>
+      </w:r>
+      <w:r>
+        <w:t>, выходящими за диапазон допустимых значений</w:t>
       </w:r>
     </w:p>
     <w:p>
@@ -4684,15 +5506,11 @@
         <w:jc w:val="center"/>
       </w:pPr>
       <w:r>
-        <w:rPr>
-          <w:noProof/>
-          <w:lang w:eastAsia="ru-RU"/>
-        </w:rPr>
         <w:drawing>
-          <wp:inline distT="0" distB="0" distL="0" distR="0" wp14:anchorId="4BB5C96E" wp14:editId="59069497">
-            <wp:extent cx="5940425" cy="2073275"/>
-            <wp:effectExtent l="0" t="0" r="3175" b="3175"/>
-            <wp:docPr id="6" name="Рисунок 6"/>
+          <wp:inline distT="0" distB="0" distL="0" distR="0" wp14:anchorId="749BFA1D" wp14:editId="344C43BE">
+            <wp:extent cx="5940425" cy="2068195"/>
+            <wp:effectExtent l="0" t="0" r="3175" b="8255"/>
+            <wp:docPr id="22" name="Рисунок 22"/>
             <wp:cNvGraphicFramePr>
               <a:graphicFrameLocks xmlns:a="http://schemas.openxmlformats.org/drawingml/2006/main" noChangeAspect="1"/>
             </wp:cNvGraphicFramePr>
@@ -4704,7 +5522,7 @@
                     <pic:cNvPicPr/>
                   </pic:nvPicPr>
                   <pic:blipFill>
-                    <a:blip r:embed="rId15"/>
+                    <a:blip r:embed="rId19"/>
                     <a:stretch>
                       <a:fillRect/>
                     </a:stretch>
@@ -4712,7 +5530,7 @@
                   <pic:spPr>
                     <a:xfrm>
                       <a:off x="0" y="0"/>
-                      <a:ext cx="5940425" cy="2073275"/>
+                      <a:ext cx="5940425" cy="2068195"/>
                     </a:xfrm>
                     <a:prstGeom prst="rect">
                       <a:avLst/>
@@ -4735,145 +5553,282 @@
         </w:rPr>
       </w:pPr>
       <w:r>
+        <w:t xml:space="preserve">Рисунок 3.2 – </w:t>
+      </w:r>
+      <w:r>
+        <w:t xml:space="preserve">Макет пользовательского интерфейса с введенными </w:t>
+      </w:r>
+      <w:r>
+        <w:t>недопустимыми символами</w:t>
+      </w:r>
+    </w:p>
+    <w:p>
+      <w:pPr>
+        <w:pStyle w:val="1"/>
+      </w:pPr>
+      <w:r>
         <w:lastRenderedPageBreak/>
-        <w:t>Рисунок 3.2 – Макет пользовательского интерфейса</w:t>
-      </w:r>
-      <w:r>
-        <w:t xml:space="preserve"> с активной кнопкой </w:t>
-      </w:r>
-      <w:r>
+        <w:t>Тестирование программы</w:t>
+      </w:r>
+    </w:p>
+    <w:p/>
+    <w:p>
+      <w:pPr>
+        <w:pStyle w:val="2"/>
+      </w:pPr>
+      <w:r>
+        <w:t>Функциональное тестирование</w:t>
+      </w:r>
+    </w:p>
+    <w:p/>
+    <w:p>
+      <w:pPr>
         <w:rPr>
           <w:rFonts w:cs="Times New Roman"/>
           <w:szCs w:val="28"/>
         </w:rPr>
-        <w:t>«Построить»</w:t>
-      </w:r>
-    </w:p>
-    <w:p>
-      <w:pPr>
-        <w:pStyle w:val="1"/>
-      </w:pPr>
-      <w:r>
-        <w:lastRenderedPageBreak/>
-        <w:t>Тестирование программы</w:t>
-      </w:r>
-    </w:p>
-    <w:p/>
-    <w:p>
-      <w:pPr>
-        <w:pStyle w:val="2"/>
-      </w:pPr>
-      <w:r>
-        <w:t>Функциональное тестирование</w:t>
-      </w:r>
-    </w:p>
-    <w:p/>
-    <w:p>
-      <w:pPr>
+      </w:pPr>
+      <w:r>
         <w:rPr>
           <w:rFonts w:cs="Times New Roman"/>
           <w:szCs w:val="28"/>
         </w:rPr>
-      </w:pPr>
-      <w:r>
+        <w:t>Во время функционального тестирования выполнялась проверка работы плагина, а именно, соответствие построенной модели с веденными параметрами.</w:t>
+      </w:r>
+    </w:p>
+    <w:p>
+      <w:r>
+        <w:t>На рисунке 4.1 представлена модель направляюще с минимальными параметрами (</w:t>
+      </w:r>
+      <w:r>
+        <w:t>длина направляющей – 50 мм, ширина направляюще – 10 мм,</w:t>
+      </w:r>
+      <w:r>
+        <w:t xml:space="preserve"> толщина направляющей – 5 мм, длина хода крепления – 15 мм, ширина хода крепления – 3 мм, диаметр отверстия – 2 мм, угол наклона направляющей –  65</w:t>
+      </w:r>
+      <w:r>
+        <w:rPr>
+          <w:rFonts w:ascii="Arial" w:hAnsi="Arial" w:cs="Arial"/>
+          <w:color w:val="4D5156"/>
+          <w:sz w:val="21"/>
+          <w:szCs w:val="21"/>
+          <w:shd w:val="clear" w:color="auto" w:fill="FFFFFF"/>
+        </w:rPr>
+        <w:t>°</w:t>
+      </w:r>
+      <w:r>
+        <w:t>)</w:t>
+      </w:r>
+    </w:p>
+    <w:p>
+      <w:pPr>
+        <w:pStyle w:val="a4"/>
+        <w:jc w:val="center"/>
+      </w:pPr>
+      <w:r>
+        <w:drawing>
+          <wp:inline distT="0" distB="0" distL="0" distR="0" wp14:anchorId="0E61AFDA" wp14:editId="481F66CF">
+            <wp:extent cx="4148920" cy="3960836"/>
+            <wp:effectExtent l="0" t="0" r="4445" b="1905"/>
+            <wp:docPr id="19" name="Рисунок 19"/>
+            <wp:cNvGraphicFramePr>
+              <a:graphicFrameLocks xmlns:a="http://schemas.openxmlformats.org/drawingml/2006/main" noChangeAspect="1"/>
+            </wp:cNvGraphicFramePr>
+            <a:graphic xmlns:a="http://schemas.openxmlformats.org/drawingml/2006/main">
+              <a:graphicData uri="http://schemas.openxmlformats.org/drawingml/2006/picture">
+                <pic:pic xmlns:pic="http://schemas.openxmlformats.org/drawingml/2006/picture">
+                  <pic:nvPicPr>
+                    <pic:cNvPr id="1" name=""/>
+                    <pic:cNvPicPr/>
+                  </pic:nvPicPr>
+                  <pic:blipFill>
+                    <a:blip r:embed="rId20"/>
+                    <a:stretch>
+                      <a:fillRect/>
+                    </a:stretch>
+                  </pic:blipFill>
+                  <pic:spPr>
+                    <a:xfrm>
+                      <a:off x="0" y="0"/>
+                      <a:ext cx="4153081" cy="3964809"/>
+                    </a:xfrm>
+                    <a:prstGeom prst="rect">
+                      <a:avLst/>
+                    </a:prstGeom>
+                  </pic:spPr>
+                </pic:pic>
+              </a:graphicData>
+            </a:graphic>
+          </wp:inline>
+        </w:drawing>
+      </w:r>
+    </w:p>
+    <w:p>
+      <w:pPr>
         <w:rPr>
           <w:rFonts w:cs="Times New Roman"/>
           <w:szCs w:val="28"/>
         </w:rPr>
-        <w:t>Во время функционального тестирования выполнялась проверка работы плагина, а именно, соответствие построенной модели с веденными параметрами.</w:t>
-      </w:r>
-    </w:p>
-    <w:p>
-      <w:pPr>
+      </w:pPr>
+      <w:r>
         <w:rPr>
           <w:rFonts w:cs="Times New Roman"/>
           <w:szCs w:val="28"/>
         </w:rPr>
-      </w:pPr>
+        <w:t>На рисунке 4.2 представлена модель направляюще с максимальными параметрами (</w:t>
+      </w:r>
+      <w:r>
+        <w:t xml:space="preserve">длина направляющей – </w:t>
+      </w:r>
+      <w:r>
+        <w:t>1</w:t>
+      </w:r>
+      <w:r>
+        <w:t xml:space="preserve">50 мм, ширина направляюще – </w:t>
+      </w:r>
+      <w:r>
+        <w:t>3</w:t>
+      </w:r>
+      <w:r>
+        <w:t xml:space="preserve">10 мм, толщина направляющей – </w:t>
+      </w:r>
+      <w:r>
+        <w:t>20</w:t>
+      </w:r>
+      <w:r>
+        <w:t xml:space="preserve"> мм, длина хода крепления – </w:t>
+      </w:r>
+      <w:r>
+        <w:t>90</w:t>
+      </w:r>
+      <w:r>
+        <w:t xml:space="preserve"> мм, ширина хода </w:t>
+      </w:r>
+      <w:r>
+        <w:lastRenderedPageBreak/>
+        <w:t xml:space="preserve">крепления – </w:t>
+      </w:r>
+      <w:r>
+        <w:t>15</w:t>
+      </w:r>
+      <w:r>
+        <w:t xml:space="preserve"> мм, диаметр отверстия – </w:t>
+      </w:r>
+      <w:r>
+        <w:t>20</w:t>
+      </w:r>
+      <w:r>
+        <w:t xml:space="preserve"> мм, угол наклона направляющей –  </w:t>
+      </w:r>
+      <w:r>
+        <w:t>270</w:t>
+      </w:r>
+      <w:r>
+        <w:rPr>
+          <w:rFonts w:ascii="Arial" w:hAnsi="Arial" w:cs="Arial"/>
+          <w:color w:val="4D5156"/>
+          <w:sz w:val="21"/>
+          <w:szCs w:val="21"/>
+          <w:shd w:val="clear" w:color="auto" w:fill="FFFFFF"/>
+        </w:rPr>
+        <w:t>°</w:t>
+      </w:r>
       <w:r>
         <w:rPr>
           <w:rFonts w:cs="Times New Roman"/>
           <w:szCs w:val="28"/>
         </w:rPr>
-        <w:t>На рисунке 4.1 представлена модель направляюще с минимальными параметрами (</w:t>
-      </w:r>
-      <w:r>
-        <w:rPr>
-          <w:rFonts w:cs="Times New Roman"/>
-          <w:color w:val="FF0000"/>
-          <w:szCs w:val="28"/>
-        </w:rPr>
-        <w:t>ПАРАМЕТРЫ</w:t>
-      </w:r>
-      <w:r>
+        <w:t>)</w:t>
+      </w:r>
+    </w:p>
+    <w:p>
+      <w:pPr>
+        <w:pStyle w:val="a4"/>
+        <w:jc w:val="center"/>
+      </w:pPr>
+      <w:r>
+        <w:drawing>
+          <wp:inline distT="0" distB="0" distL="0" distR="0" wp14:anchorId="124EB6D5" wp14:editId="783D5D3A">
+            <wp:extent cx="4339988" cy="4013852"/>
+            <wp:effectExtent l="0" t="0" r="3810" b="5715"/>
+            <wp:docPr id="20" name="Рисунок 20"/>
+            <wp:cNvGraphicFramePr>
+              <a:graphicFrameLocks xmlns:a="http://schemas.openxmlformats.org/drawingml/2006/main" noChangeAspect="1"/>
+            </wp:cNvGraphicFramePr>
+            <a:graphic xmlns:a="http://schemas.openxmlformats.org/drawingml/2006/main">
+              <a:graphicData uri="http://schemas.openxmlformats.org/drawingml/2006/picture">
+                <pic:pic xmlns:pic="http://schemas.openxmlformats.org/drawingml/2006/picture">
+                  <pic:nvPicPr>
+                    <pic:cNvPr id="1" name=""/>
+                    <pic:cNvPicPr/>
+                  </pic:nvPicPr>
+                  <pic:blipFill>
+                    <a:blip r:embed="rId21"/>
+                    <a:stretch>
+                      <a:fillRect/>
+                    </a:stretch>
+                  </pic:blipFill>
+                  <pic:spPr>
+                    <a:xfrm>
+                      <a:off x="0" y="0"/>
+                      <a:ext cx="4360987" cy="4033273"/>
+                    </a:xfrm>
+                    <a:prstGeom prst="rect">
+                      <a:avLst/>
+                    </a:prstGeom>
+                  </pic:spPr>
+                </pic:pic>
+              </a:graphicData>
+            </a:graphic>
+          </wp:inline>
+        </w:drawing>
+      </w:r>
+    </w:p>
+    <w:p>
+      <w:pPr>
         <w:rPr>
           <w:rFonts w:cs="Times New Roman"/>
           <w:szCs w:val="28"/>
         </w:rPr>
-        <w:t>)</w:t>
-      </w:r>
-    </w:p>
-    <w:p>
-      <w:pPr>
+      </w:pPr>
+    </w:p>
+    <w:p>
+      <w:pPr>
+        <w:pStyle w:val="2"/>
+      </w:pPr>
+      <w:r>
+        <w:t>Модульное тестирование</w:t>
+      </w:r>
+    </w:p>
+    <w:p/>
+    <w:p>
+      <w:pPr>
+        <w:pStyle w:val="a4"/>
+      </w:pPr>
+      <w:r>
         <w:rPr>
           <w:rFonts w:cs="Times New Roman"/>
           <w:szCs w:val="28"/>
         </w:rPr>
-      </w:pPr>
+        <w:t xml:space="preserve">В целях проверки бизнес логики плагина было проведено модульное тестирование. Тестирование проводилось при помощи тестового </w:t>
+      </w:r>
+      <w:proofErr w:type="spellStart"/>
       <w:r>
         <w:rPr>
           <w:rFonts w:cs="Times New Roman"/>
           <w:szCs w:val="28"/>
         </w:rPr>
-        <w:t>На рисунке 4.2 представлена модель направляюще с максимальными параметрами (</w:t>
-      </w:r>
-      <w:r>
-        <w:rPr>
-          <w:rFonts w:cs="Times New Roman"/>
-          <w:color w:val="FF0000"/>
-          <w:szCs w:val="28"/>
-        </w:rPr>
-        <w:t>ПАРАМЕТРЫ</w:t>
-      </w:r>
+        <w:t>фреймворка</w:t>
+      </w:r>
+      <w:proofErr w:type="spellEnd"/>
       <w:r>
         <w:rPr>
           <w:rFonts w:cs="Times New Roman"/>
           <w:szCs w:val="28"/>
         </w:rPr>
-        <w:t>)</w:t>
-      </w:r>
-    </w:p>
-    <w:p>
-      <w:pPr>
-        <w:rPr>
-          <w:rFonts w:cs="Times New Roman"/>
-          <w:szCs w:val="28"/>
-        </w:rPr>
-      </w:pPr>
-    </w:p>
-    <w:p>
-      <w:pPr>
-        <w:pStyle w:val="2"/>
-      </w:pPr>
-      <w:r>
-        <w:t>Модульное тестирование</w:t>
-      </w:r>
-    </w:p>
-    <w:p/>
-    <w:p>
-      <w:pPr>
-        <w:rPr>
-          <w:rFonts w:cs="Times New Roman"/>
-          <w:szCs w:val="28"/>
-        </w:rPr>
-      </w:pPr>
-      <w:r>
-        <w:rPr>
-          <w:rFonts w:cs="Times New Roman"/>
-          <w:szCs w:val="28"/>
-        </w:rPr>
-        <w:t xml:space="preserve">В целях проверки бизнес логики плагина было проведено модульное тестирование. Тестирование проводилось при помощи тестового фреймворка </w:t>
-      </w:r>
+        <w:t xml:space="preserve"> </w:t>
+      </w:r>
+      <w:proofErr w:type="spellStart"/>
       <w:r>
         <w:rPr>
           <w:rFonts w:cs="Times New Roman"/>
@@ -4882,36 +5837,215 @@
         </w:rPr>
         <w:t>NUnit</w:t>
       </w:r>
+      <w:proofErr w:type="spellEnd"/>
       <w:r>
         <w:rPr>
           <w:rFonts w:cs="Times New Roman"/>
           <w:szCs w:val="28"/>
         </w:rPr>
+        <w:t>,</w:t>
+      </w:r>
+      <w:r>
+        <w:t xml:space="preserve"> </w:t>
+      </w:r>
+      <w:r>
+        <w:t>проверялись открытые поля и методы</w:t>
+      </w:r>
+      <w:r>
         <w:t>.</w:t>
       </w:r>
       <w:r>
-        <w:rPr>
-          <w:rFonts w:cs="Times New Roman"/>
-          <w:szCs w:val="28"/>
-        </w:rPr>
-        <w:t xml:space="preserve"> Степень покрытия бизнес логики составило сто процентов (рисунок 4.1).</w:t>
-      </w:r>
-    </w:p>
-    <w:p>
-      <w:pPr>
-        <w:rPr>
-          <w:rFonts w:cs="Times New Roman"/>
-          <w:color w:val="FF0000"/>
-          <w:szCs w:val="28"/>
-        </w:rPr>
-      </w:pPr>
-      <w:r>
-        <w:rPr>
-          <w:rFonts w:cs="Times New Roman"/>
-          <w:color w:val="FF0000"/>
-          <w:szCs w:val="28"/>
-        </w:rPr>
-        <w:t>Рисунок 4.1</w:t>
+        <w:t xml:space="preserve"> </w:t>
+      </w:r>
+      <w:r>
+        <w:t>На рисунке 4.3 и 4.4</w:t>
+      </w:r>
+      <w:r>
+        <w:t xml:space="preserve"> показаны результаты тестов классов </w:t>
+      </w:r>
+      <w:proofErr w:type="spellStart"/>
+      <w:r>
+        <w:rPr>
+          <w:lang w:val="en-US"/>
+        </w:rPr>
+        <w:t>GuideParameters</w:t>
+      </w:r>
+      <w:proofErr w:type="spellEnd"/>
+      <w:r>
+        <w:t xml:space="preserve">, </w:t>
+      </w:r>
+      <w:r>
+        <w:rPr>
+          <w:lang w:val="en-US"/>
+        </w:rPr>
+        <w:t>Range</w:t>
+      </w:r>
+      <w:r>
+        <w:t xml:space="preserve">, </w:t>
+      </w:r>
+      <w:r>
+        <w:rPr>
+          <w:lang w:val="en-US"/>
+        </w:rPr>
+        <w:t>Validator</w:t>
+      </w:r>
+      <w:r>
+        <w:t xml:space="preserve"> </w:t>
+      </w:r>
+      <w:r>
+        <w:t xml:space="preserve">и </w:t>
+      </w:r>
+      <w:proofErr w:type="spellStart"/>
+      <w:r>
+        <w:rPr>
+          <w:lang w:val="en-US"/>
+        </w:rPr>
+        <w:t>FileManager</w:t>
+      </w:r>
+      <w:proofErr w:type="spellEnd"/>
+      <w:r>
+        <w:t>.</w:t>
+      </w:r>
+    </w:p>
+    <w:p>
+      <w:pPr>
+        <w:pStyle w:val="a4"/>
+        <w:jc w:val="center"/>
+      </w:pPr>
+      <w:r>
+        <w:rPr>
+          <w:noProof/>
+          <w:lang w:eastAsia="ru-RU"/>
+        </w:rPr>
+        <w:lastRenderedPageBreak/>
+        <w:pict w14:anchorId="78FC71F9">
+          <v:shape id="_x0000_i1043" type="#_x0000_t75" style="width:285pt;height:505.5pt">
+            <v:imagedata r:id="rId22" o:title="тесты"/>
+          </v:shape>
+        </w:pict>
+      </w:r>
+    </w:p>
+    <w:p>
+      <w:pPr>
+        <w:pStyle w:val="a4"/>
+        <w:jc w:val="center"/>
+      </w:pPr>
+      <w:r>
+        <w:t>Рисунок 4.4 – Результат тестов</w:t>
+      </w:r>
+    </w:p>
+    <w:p>
+      <w:pPr>
+        <w:jc w:val="center"/>
+      </w:pPr>
+    </w:p>
+    <w:p>
+      <w:pPr>
+        <w:jc w:val="center"/>
+      </w:pPr>
+    </w:p>
+    <w:p>
+      <w:pPr>
+        <w:pStyle w:val="a4"/>
+        <w:jc w:val="center"/>
+      </w:pPr>
+      <w:r>
+        <w:lastRenderedPageBreak/>
+        <w:drawing>
+          <wp:inline distT="0" distB="0" distL="0" distR="0" wp14:anchorId="7D35A68B" wp14:editId="0E4316B7">
+            <wp:extent cx="3772426" cy="3801005"/>
+            <wp:effectExtent l="0" t="0" r="0" b="9525"/>
+            <wp:docPr id="12" name="Рисунок 12"/>
+            <wp:cNvGraphicFramePr>
+              <a:graphicFrameLocks xmlns:a="http://schemas.openxmlformats.org/drawingml/2006/main" noChangeAspect="1"/>
+            </wp:cNvGraphicFramePr>
+            <a:graphic xmlns:a="http://schemas.openxmlformats.org/drawingml/2006/main">
+              <a:graphicData uri="http://schemas.openxmlformats.org/drawingml/2006/picture">
+                <pic:pic xmlns:pic="http://schemas.openxmlformats.org/drawingml/2006/picture">
+                  <pic:nvPicPr>
+                    <pic:cNvPr id="1" name=""/>
+                    <pic:cNvPicPr/>
+                  </pic:nvPicPr>
+                  <pic:blipFill>
+                    <a:blip r:embed="rId23"/>
+                    <a:stretch>
+                      <a:fillRect/>
+                    </a:stretch>
+                  </pic:blipFill>
+                  <pic:spPr>
+                    <a:xfrm>
+                      <a:off x="0" y="0"/>
+                      <a:ext cx="3772426" cy="3801005"/>
+                    </a:xfrm>
+                    <a:prstGeom prst="rect">
+                      <a:avLst/>
+                    </a:prstGeom>
+                  </pic:spPr>
+                </pic:pic>
+              </a:graphicData>
+            </a:graphic>
+          </wp:inline>
+        </w:drawing>
+      </w:r>
+      <w:bookmarkStart w:id="13" w:name="_GoBack"/>
+      <w:bookmarkEnd w:id="13"/>
+    </w:p>
+    <w:p>
+      <w:pPr>
+        <w:pStyle w:val="a4"/>
+        <w:jc w:val="center"/>
+      </w:pPr>
+      <w:r>
+        <w:t>Рисунок 4.5 – Покрытие юнит-тестами</w:t>
+      </w:r>
+    </w:p>
+    <w:p/>
+    <w:p>
+      <w:r>
+        <w:t xml:space="preserve">Как видно из рисунка 4.5, свойства класса </w:t>
+      </w:r>
+      <w:proofErr w:type="spellStart"/>
+      <w:r>
+        <w:rPr>
+          <w:lang w:val="en-US"/>
+        </w:rPr>
+        <w:t>GuideParameters</w:t>
+      </w:r>
+      <w:proofErr w:type="spellEnd"/>
+      <w:r>
+        <w:t xml:space="preserve"> </w:t>
+      </w:r>
+      <w:r>
+        <w:t xml:space="preserve">имеют не стопроцентное </w:t>
+      </w:r>
+      <w:proofErr w:type="spellStart"/>
+      <w:r>
+        <w:t>покпытие</w:t>
+      </w:r>
+      <w:proofErr w:type="spellEnd"/>
+      <w:r>
+        <w:t xml:space="preserve">. </w:t>
+      </w:r>
+      <w:r>
+        <w:rPr>
+          <w:lang w:val="en-US"/>
+        </w:rPr>
+        <w:t>Visual</w:t>
+      </w:r>
+      <w:r>
+        <w:t xml:space="preserve"> </w:t>
+      </w:r>
+      <w:r>
+        <w:rPr>
+          <w:lang w:val="en-US"/>
+        </w:rPr>
+        <w:t>Studio</w:t>
+      </w:r>
+      <w:r>
+        <w:t xml:space="preserve"> </w:t>
+      </w:r>
+      <w:r>
+        <w:t>иногда считает, что открывающиеся и закрывающиеся фигурные скобки, вынесенные в отдельные строки, не были протестированы.</w:t>
       </w:r>
     </w:p>
     <w:p>
@@ -4997,6 +6131,7 @@
         </w:rPr>
         <w:t xml:space="preserve"> </w:t>
       </w:r>
+      <w:proofErr w:type="spellStart"/>
       <w:r>
         <w:rPr>
           <w:rFonts w:cs="Times New Roman"/>
@@ -5004,6 +6139,7 @@
         </w:rPr>
         <w:t>ЦП</w:t>
       </w:r>
+      <w:proofErr w:type="spellEnd"/>
       <w:r>
         <w:rPr>
           <w:rFonts w:cs="Times New Roman"/>
@@ -5082,7 +6218,15 @@
       </w:r>
     </w:p>
     <w:p>
-      <w:r>
+      <w:pPr>
+        <w:pStyle w:val="a4"/>
+        <w:jc w:val="center"/>
+      </w:pPr>
+      <w:r>
+        <w:rPr>
+          <w:noProof/>
+          <w:lang w:eastAsia="ru-RU"/>
+        </w:rPr>
         <w:lastRenderedPageBreak/>
         <w:drawing>
           <wp:inline distT="0" distB="0" distL="0" distR="0" wp14:anchorId="53A1E592" wp14:editId="605E539F">
@@ -5100,7 +6244,7 @@
                     <pic:cNvPicPr/>
                   </pic:nvPicPr>
                   <pic:blipFill>
-                    <a:blip r:embed="rId16"/>
+                    <a:blip r:embed="rId24"/>
                     <a:stretch>
                       <a:fillRect/>
                     </a:stretch>
@@ -5123,7 +6267,7 @@
     </w:p>
     <w:p>
       <w:pPr>
-        <w:ind w:firstLine="0"/>
+        <w:pStyle w:val="a4"/>
         <w:jc w:val="center"/>
         <w:rPr>
           <w:color w:val="FF0000"/>
@@ -5175,25 +6319,8 @@
       </w:r>
     </w:p>
     <w:p>
-      <w:r>
-        <w:t xml:space="preserve">На рисунках </w:t>
-      </w:r>
-      <w:r>
-        <w:rPr>
-          <w:color w:val="FF0000"/>
-        </w:rPr>
-        <w:t xml:space="preserve">4.7 и 4.8 </w:t>
-      </w:r>
-      <w:r>
-        <w:t>показаны результаты тестирования программы.</w:t>
-      </w:r>
-    </w:p>
-    <w:p>
       <w:pPr>
         <w:sectPr>
-          <w:headerReference w:type="default" r:id="rId17"/>
-          <w:headerReference w:type="first" r:id="rId18"/>
-          <w:footerReference w:type="first" r:id="rId19"/>
           <w:pgSz w:w="11906" w:h="16838"/>
           <w:pgMar w:top="1134" w:right="850" w:bottom="1134" w:left="1701" w:header="708" w:footer="708" w:gutter="0"/>
           <w:cols w:space="708"/>
@@ -5201,6 +6328,18 @@
           <w:docGrid w:linePitch="381"/>
         </w:sectPr>
       </w:pPr>
+      <w:r>
+        <w:t xml:space="preserve">На рисунках </w:t>
+      </w:r>
+      <w:r>
+        <w:rPr>
+          <w:color w:val="FF0000"/>
+        </w:rPr>
+        <w:t xml:space="preserve">4.7 и 4.8 </w:t>
+      </w:r>
+      <w:r>
+        <w:t>показаны результаты тестирования программы.</w:t>
+      </w:r>
     </w:p>
     <w:p>
       <w:r>
@@ -5217,7 +6356,7 @@
             <wp:cNvGraphicFramePr/>
             <a:graphic xmlns:a="http://schemas.openxmlformats.org/drawingml/2006/main">
               <a:graphicData uri="http://schemas.openxmlformats.org/drawingml/2006/chart">
-                <c:chart xmlns:c="http://schemas.openxmlformats.org/drawingml/2006/chart" xmlns:r="http://schemas.openxmlformats.org/officeDocument/2006/relationships" r:id="rId20"/>
+                <c:chart xmlns:c="http://schemas.openxmlformats.org/drawingml/2006/chart" xmlns:r="http://schemas.openxmlformats.org/officeDocument/2006/relationships" r:id="rId25"/>
               </a:graphicData>
             </a:graphic>
           </wp:inline>
@@ -5266,7 +6405,7 @@
             <wp:cNvGraphicFramePr/>
             <a:graphic xmlns:a="http://schemas.openxmlformats.org/drawingml/2006/main">
               <a:graphicData uri="http://schemas.openxmlformats.org/drawingml/2006/chart">
-                <c:chart xmlns:c="http://schemas.openxmlformats.org/drawingml/2006/chart" xmlns:r="http://schemas.openxmlformats.org/officeDocument/2006/relationships" r:id="rId21"/>
+                <c:chart xmlns:c="http://schemas.openxmlformats.org/drawingml/2006/chart" xmlns:r="http://schemas.openxmlformats.org/officeDocument/2006/relationships" r:id="rId26"/>
               </a:graphicData>
             </a:graphic>
           </wp:inline>
@@ -5296,17 +6435,23 @@
       </w:r>
     </w:p>
     <w:p>
-      <w:pPr>
-        <w:pStyle w:val="a4"/>
-      </w:pPr>
       <w:r>
         <w:lastRenderedPageBreak/>
-        <w:t>Исходя из приве</w:t>
-      </w:r>
-      <w:bookmarkStart w:id="13" w:name="_GoBack"/>
-      <w:bookmarkEnd w:id="13"/>
-      <w:r>
-        <w:t>денных графиков на рисунках 4.7 и 4.8, можно увидеть, что чем больше построено моделей, то тем больше занимается оперативной памяти и тем медленнее стоится модель. Оперативная память заполняется пока есть место, как только место начинает заканчиваться система пытается очистить её. От этого и получается задержки в построении детали. Из этого следует, что построение множества моделей не имеет смысла.</w:t>
+        <w:t xml:space="preserve">Исходя из приведенных графиков на рисунках 4.7 и 4.8, можно увидеть, что чем больше построено моделей, то тем больше занимается оперативной памяти и тем медленнее стоится модель. Оперативная память заполняется пока есть место, как только место начинает </w:t>
+      </w:r>
+      <w:proofErr w:type="gramStart"/>
+      <w:r>
+        <w:t>заканчиваться</w:t>
+      </w:r>
+      <w:r>
+        <w:t xml:space="preserve">, </w:t>
+      </w:r>
+      <w:r>
+        <w:t xml:space="preserve"> система</w:t>
+      </w:r>
+      <w:proofErr w:type="gramEnd"/>
+      <w:r>
+        <w:t xml:space="preserve"> пытается очистить её. От этого и получается задержки в построении детали. Из этого следует, что построение множества моделей не имеет смысла.</w:t>
       </w:r>
     </w:p>
     <w:p>
@@ -5715,7 +6860,15 @@
         <w:t xml:space="preserve">5. </w:t>
       </w:r>
       <w:r>
-        <w:t>Буч Г., Рамбо Д., Якобсон И. Язык UML. Руководство пользователя. 2-е изд.: ДМК Пресс, 2006. – 496 с.</w:t>
+        <w:t xml:space="preserve">Буч Г., </w:t>
+      </w:r>
+      <w:proofErr w:type="spellStart"/>
+      <w:r>
+        <w:t>Рамбо</w:t>
+      </w:r>
+      <w:proofErr w:type="spellEnd"/>
+      <w:r>
+        <w:t xml:space="preserve"> Д., Якобсон И. Язык UML. Руководство пользователя. 2-е изд.: ДМК Пресс, 2006. – 496 с.</w:t>
       </w:r>
     </w:p>
     <w:p>
@@ -5729,8 +6882,8 @@
     <w:p/>
     <w:p/>
     <w:sectPr>
-      <w:headerReference w:type="default" r:id="rId22"/>
-      <w:footerReference w:type="first" r:id="rId23"/>
+      <w:headerReference w:type="default" r:id="rId27"/>
+      <w:footerReference w:type="first" r:id="rId28"/>
       <w:pgSz w:w="11906" w:h="16838"/>
       <w:pgMar w:top="1134" w:right="850" w:bottom="1134" w:left="1701" w:header="708" w:footer="708" w:gutter="0"/>
       <w:cols w:space="708"/>
@@ -5788,12 +6941,6 @@
       <w:jc w:val="center"/>
     </w:pPr>
   </w:p>
-  <w:p>
-    <w:pPr>
-      <w:pStyle w:val="a4"/>
-      <w:jc w:val="center"/>
-    </w:pPr>
-  </w:p>
 </w:ftr>
 </file>
 
@@ -5844,6 +6991,7 @@
         <w:docPartUnique/>
       </w:docPartObj>
     </w:sdtPr>
+    <w:sdtEndPr/>
     <w:sdtContent>
       <w:p>
         <w:pPr>
@@ -5863,7 +7011,7 @@
           <w:rPr>
             <w:noProof/>
           </w:rPr>
-          <w:t>14</w:t>
+          <w:t>21</w:t>
         </w:r>
         <w:r>
           <w:fldChar w:fldCharType="end"/>
@@ -5889,6 +7037,7 @@
         <w:docPartUnique/>
       </w:docPartObj>
     </w:sdtPr>
+    <w:sdtEndPr/>
     <w:sdtContent>
       <w:p>
         <w:pPr>
@@ -5908,7 +7057,7 @@
           <w:rPr>
             <w:noProof/>
           </w:rPr>
-          <w:t>21</w:t>
+          <w:t>15</w:t>
         </w:r>
         <w:r>
           <w:fldChar w:fldCharType="end"/>
@@ -5954,7 +7103,7 @@
           <w:rPr>
             <w:noProof/>
           </w:rPr>
-          <w:t>22</w:t>
+          <w:t>25</w:t>
         </w:r>
         <w:r>
           <w:fldChar w:fldCharType="end"/>
@@ -8985,6 +10134,34 @@
       <w:rFonts w:ascii="Segoe UI" w:hAnsi="Segoe UI" w:cs="Segoe UI"/>
       <w:sz w:val="18"/>
       <w:szCs w:val="18"/>
+    </w:rPr>
+  </w:style>
+  <w:style w:type="character" w:customStyle="1" w:styleId="afb">
+    <w:name w:val="мой стиль Знак"/>
+    <w:link w:val="afc"/>
+    <w:locked/>
+    <w:rsid w:val="00A96267"/>
+    <w:rPr>
+      <w:rFonts w:ascii="Times New Roman" w:eastAsia="Calibri" w:hAnsi="Times New Roman" w:cs="Times New Roman"/>
+      <w:kern w:val="32"/>
+      <w:sz w:val="28"/>
+      <w:szCs w:val="32"/>
+      <w:lang w:val="x-none" w:eastAsia="x-none"/>
+    </w:rPr>
+  </w:style>
+  <w:style w:type="paragraph" w:customStyle="1" w:styleId="afc">
+    <w:name w:val="мой стиль"/>
+    <w:basedOn w:val="a"/>
+    <w:link w:val="afb"/>
+    <w:rsid w:val="00A96267"/>
+    <w:pPr>
+      <w:ind w:left="708" w:firstLine="851"/>
+    </w:pPr>
+    <w:rPr>
+      <w:rFonts w:eastAsia="Calibri" w:cs="Times New Roman"/>
+      <w:kern w:val="32"/>
+      <w:szCs w:val="32"/>
+      <w:lang w:val="x-none" w:eastAsia="x-none"/>
     </w:rPr>
   </w:style>
 </w:styles>
@@ -13933,7 +15110,7 @@
 </file>
 
 <file path=customXml/itemProps1.xml><?xml version="1.0" encoding="utf-8"?>
-<ds:datastoreItem xmlns:ds="http://schemas.openxmlformats.org/officeDocument/2006/customXml" ds:itemID="{D65F8520-EF92-4810-BA30-CDF428FF301A}">
+<ds:datastoreItem xmlns:ds="http://schemas.openxmlformats.org/officeDocument/2006/customXml" ds:itemID="{EEF1C3D7-BA47-4876-BD27-59C11406A316}">
   <ds:schemaRefs>
     <ds:schemaRef ds:uri="http://schemas.openxmlformats.org/officeDocument/2006/bibliography"/>
   </ds:schemaRefs>

--- a/docs/ПЗ.docx
+++ b/docs/ПЗ.docx
@@ -400,7 +400,7 @@
         <w:t>«___» _______________ 202</w:t>
       </w:r>
       <w:r>
-        <w:t>1</w:t>
+        <w:t>2</w:t>
       </w:r>
       <w:r>
         <w:t xml:space="preserve"> г.</w:t>
@@ -454,7 +454,7 @@
         <w:t>«___» _______________ 202</w:t>
       </w:r>
       <w:r>
-        <w:t>1</w:t>
+        <w:t>2</w:t>
       </w:r>
       <w:r>
         <w:t xml:space="preserve"> г.</w:t>
@@ -551,7 +551,7 @@
           <w:r>
             <w:fldChar w:fldCharType="separate"/>
           </w:r>
-          <w:hyperlink w:anchor="_Toc92980157" w:history="1">
+          <w:hyperlink w:anchor="_Toc93581000" w:history="1">
             <w:r>
               <w:rPr>
                 <w:rStyle w:val="a8"/>
@@ -594,7 +594,7 @@
                 <w:noProof/>
                 <w:webHidden/>
               </w:rPr>
-              <w:instrText xml:space="preserve"> PAGEREF _Toc92980157 \h </w:instrText>
+              <w:instrText xml:space="preserve"> PAGEREF _Toc93581000 \h </w:instrText>
             </w:r>
             <w:r>
               <w:rPr>
@@ -614,7 +614,7 @@
                 <w:noProof/>
                 <w:webHidden/>
               </w:rPr>
-              <w:t>2</w:t>
+              <w:t>3</w:t>
             </w:r>
             <w:r>
               <w:rPr>
@@ -639,7 +639,7 @@
               <w:lang w:eastAsia="ru-RU"/>
             </w:rPr>
           </w:pPr>
-          <w:hyperlink w:anchor="_Toc92980158" w:history="1">
+          <w:hyperlink w:anchor="_Toc93581001" w:history="1">
             <w:r>
               <w:rPr>
                 <w:rStyle w:val="a8"/>
@@ -682,7 +682,7 @@
                 <w:noProof/>
                 <w:webHidden/>
               </w:rPr>
-              <w:instrText xml:space="preserve"> PAGEREF _Toc92980158 \h </w:instrText>
+              <w:instrText xml:space="preserve"> PAGEREF _Toc93581001 \h </w:instrText>
             </w:r>
             <w:r>
               <w:rPr>
@@ -702,7 +702,7 @@
                 <w:noProof/>
                 <w:webHidden/>
               </w:rPr>
-              <w:t>2</w:t>
+              <w:t>3</w:t>
             </w:r>
             <w:r>
               <w:rPr>
@@ -727,7 +727,7 @@
               <w:lang w:eastAsia="ru-RU"/>
             </w:rPr>
           </w:pPr>
-          <w:hyperlink w:anchor="_Toc92980159" w:history="1">
+          <w:hyperlink w:anchor="_Toc93581002" w:history="1">
             <w:r>
               <w:rPr>
                 <w:rStyle w:val="a8"/>
@@ -778,7 +778,7 @@
                 <w:noProof/>
                 <w:webHidden/>
               </w:rPr>
-              <w:instrText xml:space="preserve"> PAGEREF _Toc92980159 \h </w:instrText>
+              <w:instrText xml:space="preserve"> PAGEREF _Toc93581002 \h </w:instrText>
             </w:r>
             <w:r>
               <w:rPr>
@@ -798,7 +798,7 @@
                 <w:noProof/>
                 <w:webHidden/>
               </w:rPr>
-              <w:t>2</w:t>
+              <w:t>3</w:t>
             </w:r>
             <w:r>
               <w:rPr>
@@ -823,7 +823,7 @@
               <w:lang w:eastAsia="ru-RU"/>
             </w:rPr>
           </w:pPr>
-          <w:hyperlink w:anchor="_Toc92980160" w:history="1">
+          <w:hyperlink w:anchor="_Toc93581003" w:history="1">
             <w:r>
               <w:rPr>
                 <w:rStyle w:val="a8"/>
@@ -866,7 +866,7 @@
                 <w:noProof/>
                 <w:webHidden/>
               </w:rPr>
-              <w:instrText xml:space="preserve"> PAGEREF _Toc92980160 \h </w:instrText>
+              <w:instrText xml:space="preserve"> PAGEREF _Toc93581003 \h </w:instrText>
             </w:r>
             <w:r>
               <w:rPr>
@@ -886,7 +886,7 @@
                 <w:noProof/>
                 <w:webHidden/>
               </w:rPr>
-              <w:t>8</w:t>
+              <w:t>9</w:t>
             </w:r>
             <w:r>
               <w:rPr>
@@ -911,7 +911,7 @@
               <w:lang w:eastAsia="ru-RU"/>
             </w:rPr>
           </w:pPr>
-          <w:hyperlink w:anchor="_Toc92980161" w:history="1">
+          <w:hyperlink w:anchor="_Toc93581004" w:history="1">
             <w:r>
               <w:rPr>
                 <w:rStyle w:val="a8"/>
@@ -954,7 +954,7 @@
                 <w:noProof/>
                 <w:webHidden/>
               </w:rPr>
-              <w:instrText xml:space="preserve"> PAGEREF _Toc92980161 \h </w:instrText>
+              <w:instrText xml:space="preserve"> PAGEREF _Toc93581004 \h </w:instrText>
             </w:r>
             <w:r>
               <w:rPr>
@@ -974,7 +974,7 @@
                 <w:noProof/>
                 <w:webHidden/>
               </w:rPr>
-              <w:t>10</w:t>
+              <w:t>11</w:t>
             </w:r>
             <w:r>
               <w:rPr>
@@ -999,7 +999,7 @@
               <w:lang w:eastAsia="ru-RU"/>
             </w:rPr>
           </w:pPr>
-          <w:hyperlink w:anchor="_Toc92980162" w:history="1">
+          <w:hyperlink w:anchor="_Toc93581005" w:history="1">
             <w:r>
               <w:rPr>
                 <w:rStyle w:val="a8"/>
@@ -1042,7 +1042,7 @@
                 <w:noProof/>
                 <w:webHidden/>
               </w:rPr>
-              <w:instrText xml:space="preserve"> PAGEREF _Toc92980162 \h </w:instrText>
+              <w:instrText xml:space="preserve"> PAGEREF _Toc93581005 \h </w:instrText>
             </w:r>
             <w:r>
               <w:rPr>
@@ -1062,7 +1062,7 @@
                 <w:noProof/>
                 <w:webHidden/>
               </w:rPr>
-              <w:t>11</w:t>
+              <w:t>12</w:t>
             </w:r>
             <w:r>
               <w:rPr>
@@ -1087,7 +1087,7 @@
               <w:lang w:eastAsia="ru-RU"/>
             </w:rPr>
           </w:pPr>
-          <w:hyperlink w:anchor="_Toc92980163" w:history="1">
+          <w:hyperlink w:anchor="_Toc93581006" w:history="1">
             <w:r>
               <w:rPr>
                 <w:rStyle w:val="a8"/>
@@ -1130,7 +1130,7 @@
                 <w:noProof/>
                 <w:webHidden/>
               </w:rPr>
-              <w:instrText xml:space="preserve"> PAGEREF _Toc92980163 \h </w:instrText>
+              <w:instrText xml:space="preserve"> PAGEREF _Toc93581006 \h </w:instrText>
             </w:r>
             <w:r>
               <w:rPr>
@@ -1150,7 +1150,7 @@
                 <w:noProof/>
                 <w:webHidden/>
               </w:rPr>
-              <w:t>11</w:t>
+              <w:t>12</w:t>
             </w:r>
             <w:r>
               <w:rPr>
@@ -1175,7 +1175,7 @@
               <w:lang w:eastAsia="ru-RU"/>
             </w:rPr>
           </w:pPr>
-          <w:hyperlink w:anchor="_Toc92980164" w:history="1">
+          <w:hyperlink w:anchor="_Toc93581007" w:history="1">
             <w:r>
               <w:rPr>
                 <w:rStyle w:val="a8"/>
@@ -1218,7 +1218,7 @@
                 <w:noProof/>
                 <w:webHidden/>
               </w:rPr>
-              <w:instrText xml:space="preserve"> PAGEREF _Toc92980164 \h </w:instrText>
+              <w:instrText xml:space="preserve"> PAGEREF _Toc93581007 \h </w:instrText>
             </w:r>
             <w:r>
               <w:rPr>
@@ -1238,7 +1238,7 @@
                 <w:noProof/>
                 <w:webHidden/>
               </w:rPr>
-              <w:t>11</w:t>
+              <w:t>12</w:t>
             </w:r>
             <w:r>
               <w:rPr>
@@ -1263,7 +1263,7 @@
               <w:lang w:eastAsia="ru-RU"/>
             </w:rPr>
           </w:pPr>
-          <w:hyperlink w:anchor="_Toc92980165" w:history="1">
+          <w:hyperlink w:anchor="_Toc93581008" w:history="1">
             <w:r>
               <w:rPr>
                 <w:rStyle w:val="a8"/>
@@ -1306,7 +1306,7 @@
                 <w:noProof/>
                 <w:webHidden/>
               </w:rPr>
-              <w:instrText xml:space="preserve"> PAGEREF _Toc92980165 \h </w:instrText>
+              <w:instrText xml:space="preserve"> PAGEREF _Toc93581008 \h </w:instrText>
             </w:r>
             <w:r>
               <w:rPr>
@@ -1326,7 +1326,380 @@
                 <w:noProof/>
                 <w:webHidden/>
               </w:rPr>
-              <w:t>12</w:t>
+              <w:t>15</w:t>
+            </w:r>
+            <w:r>
+              <w:rPr>
+                <w:noProof/>
+                <w:webHidden/>
+              </w:rPr>
+              <w:fldChar w:fldCharType="end"/>
+            </w:r>
+          </w:hyperlink>
+        </w:p>
+        <w:p>
+          <w:pPr>
+            <w:pStyle w:val="11"/>
+            <w:tabs>
+              <w:tab w:val="left" w:pos="1100"/>
+              <w:tab w:val="right" w:leader="dot" w:pos="9345"/>
+            </w:tabs>
+            <w:rPr>
+              <w:rFonts w:asciiTheme="minorHAnsi" w:eastAsiaTheme="minorEastAsia" w:hAnsiTheme="minorHAnsi"/>
+              <w:noProof/>
+              <w:sz w:val="22"/>
+              <w:lang w:eastAsia="ru-RU"/>
+            </w:rPr>
+          </w:pPr>
+          <w:hyperlink w:anchor="_Toc93581009" w:history="1">
+            <w:r>
+              <w:rPr>
+                <w:rStyle w:val="a8"/>
+                <w:noProof/>
+              </w:rPr>
+              <w:t>4</w:t>
+            </w:r>
+            <w:r>
+              <w:rPr>
+                <w:rFonts w:asciiTheme="minorHAnsi" w:eastAsiaTheme="minorEastAsia" w:hAnsiTheme="minorHAnsi"/>
+                <w:noProof/>
+                <w:sz w:val="22"/>
+                <w:lang w:eastAsia="ru-RU"/>
+              </w:rPr>
+              <w:tab/>
+            </w:r>
+            <w:r>
+              <w:rPr>
+                <w:rStyle w:val="a8"/>
+                <w:noProof/>
+              </w:rPr>
+              <w:t>Тестирование программы</w:t>
+            </w:r>
+            <w:r>
+              <w:rPr>
+                <w:noProof/>
+                <w:webHidden/>
+              </w:rPr>
+              <w:tab/>
+            </w:r>
+            <w:r>
+              <w:rPr>
+                <w:noProof/>
+                <w:webHidden/>
+              </w:rPr>
+              <w:fldChar w:fldCharType="begin"/>
+            </w:r>
+            <w:r>
+              <w:rPr>
+                <w:noProof/>
+                <w:webHidden/>
+              </w:rPr>
+              <w:instrText xml:space="preserve"> PAGEREF _Toc93581009 \h </w:instrText>
+            </w:r>
+            <w:r>
+              <w:rPr>
+                <w:noProof/>
+                <w:webHidden/>
+              </w:rPr>
+            </w:r>
+            <w:r>
+              <w:rPr>
+                <w:noProof/>
+                <w:webHidden/>
+              </w:rPr>
+              <w:fldChar w:fldCharType="separate"/>
+            </w:r>
+            <w:r>
+              <w:rPr>
+                <w:noProof/>
+                <w:webHidden/>
+              </w:rPr>
+              <w:t>17</w:t>
+            </w:r>
+            <w:r>
+              <w:rPr>
+                <w:noProof/>
+                <w:webHidden/>
+              </w:rPr>
+              <w:fldChar w:fldCharType="end"/>
+            </w:r>
+          </w:hyperlink>
+        </w:p>
+        <w:p>
+          <w:pPr>
+            <w:pStyle w:val="21"/>
+            <w:tabs>
+              <w:tab w:val="left" w:pos="1760"/>
+              <w:tab w:val="right" w:leader="dot" w:pos="9345"/>
+            </w:tabs>
+            <w:rPr>
+              <w:rFonts w:asciiTheme="minorHAnsi" w:eastAsiaTheme="minorEastAsia" w:hAnsiTheme="minorHAnsi"/>
+              <w:noProof/>
+              <w:sz w:val="22"/>
+              <w:lang w:eastAsia="ru-RU"/>
+            </w:rPr>
+          </w:pPr>
+          <w:hyperlink w:anchor="_Toc93581010" w:history="1">
+            <w:r>
+              <w:rPr>
+                <w:rStyle w:val="a8"/>
+                <w:noProof/>
+              </w:rPr>
+              <w:t>4.1</w:t>
+            </w:r>
+            <w:r>
+              <w:rPr>
+                <w:rFonts w:asciiTheme="minorHAnsi" w:eastAsiaTheme="minorEastAsia" w:hAnsiTheme="minorHAnsi"/>
+                <w:noProof/>
+                <w:sz w:val="22"/>
+                <w:lang w:eastAsia="ru-RU"/>
+              </w:rPr>
+              <w:tab/>
+            </w:r>
+            <w:r>
+              <w:rPr>
+                <w:rStyle w:val="a8"/>
+                <w:noProof/>
+              </w:rPr>
+              <w:t>Функциональное тестирование</w:t>
+            </w:r>
+            <w:r>
+              <w:rPr>
+                <w:noProof/>
+                <w:webHidden/>
+              </w:rPr>
+              <w:tab/>
+            </w:r>
+            <w:r>
+              <w:rPr>
+                <w:noProof/>
+                <w:webHidden/>
+              </w:rPr>
+              <w:fldChar w:fldCharType="begin"/>
+            </w:r>
+            <w:r>
+              <w:rPr>
+                <w:noProof/>
+                <w:webHidden/>
+              </w:rPr>
+              <w:instrText xml:space="preserve"> PAGEREF _Toc93581010 \h </w:instrText>
+            </w:r>
+            <w:r>
+              <w:rPr>
+                <w:noProof/>
+                <w:webHidden/>
+              </w:rPr>
+            </w:r>
+            <w:r>
+              <w:rPr>
+                <w:noProof/>
+                <w:webHidden/>
+              </w:rPr>
+              <w:fldChar w:fldCharType="separate"/>
+            </w:r>
+            <w:r>
+              <w:rPr>
+                <w:noProof/>
+                <w:webHidden/>
+              </w:rPr>
+              <w:t>17</w:t>
+            </w:r>
+            <w:r>
+              <w:rPr>
+                <w:noProof/>
+                <w:webHidden/>
+              </w:rPr>
+              <w:fldChar w:fldCharType="end"/>
+            </w:r>
+          </w:hyperlink>
+        </w:p>
+        <w:p>
+          <w:pPr>
+            <w:pStyle w:val="21"/>
+            <w:tabs>
+              <w:tab w:val="left" w:pos="1760"/>
+              <w:tab w:val="right" w:leader="dot" w:pos="9345"/>
+            </w:tabs>
+            <w:rPr>
+              <w:rFonts w:asciiTheme="minorHAnsi" w:eastAsiaTheme="minorEastAsia" w:hAnsiTheme="minorHAnsi"/>
+              <w:noProof/>
+              <w:sz w:val="22"/>
+              <w:lang w:eastAsia="ru-RU"/>
+            </w:rPr>
+          </w:pPr>
+          <w:hyperlink w:anchor="_Toc93581011" w:history="1">
+            <w:r>
+              <w:rPr>
+                <w:rStyle w:val="a8"/>
+                <w:noProof/>
+              </w:rPr>
+              <w:t>4.2</w:t>
+            </w:r>
+            <w:r>
+              <w:rPr>
+                <w:rFonts w:asciiTheme="minorHAnsi" w:eastAsiaTheme="minorEastAsia" w:hAnsiTheme="minorHAnsi"/>
+                <w:noProof/>
+                <w:sz w:val="22"/>
+                <w:lang w:eastAsia="ru-RU"/>
+              </w:rPr>
+              <w:tab/>
+            </w:r>
+            <w:r>
+              <w:rPr>
+                <w:rStyle w:val="a8"/>
+                <w:noProof/>
+              </w:rPr>
+              <w:t>Моду</w:t>
+            </w:r>
+            <w:r>
+              <w:rPr>
+                <w:rStyle w:val="a8"/>
+                <w:noProof/>
+              </w:rPr>
+              <w:t>л</w:t>
+            </w:r>
+            <w:r>
+              <w:rPr>
+                <w:rStyle w:val="a8"/>
+                <w:noProof/>
+              </w:rPr>
+              <w:t>ь</w:t>
+            </w:r>
+            <w:r>
+              <w:rPr>
+                <w:rStyle w:val="a8"/>
+                <w:noProof/>
+              </w:rPr>
+              <w:t>ное тестирование</w:t>
+            </w:r>
+            <w:r>
+              <w:rPr>
+                <w:noProof/>
+                <w:webHidden/>
+              </w:rPr>
+              <w:tab/>
+            </w:r>
+            <w:r>
+              <w:rPr>
+                <w:noProof/>
+                <w:webHidden/>
+              </w:rPr>
+              <w:fldChar w:fldCharType="begin"/>
+            </w:r>
+            <w:r>
+              <w:rPr>
+                <w:noProof/>
+                <w:webHidden/>
+              </w:rPr>
+              <w:instrText xml:space="preserve"> PAGEREF _Toc93581011 \h </w:instrText>
+            </w:r>
+            <w:r>
+              <w:rPr>
+                <w:noProof/>
+                <w:webHidden/>
+              </w:rPr>
+            </w:r>
+            <w:r>
+              <w:rPr>
+                <w:noProof/>
+                <w:webHidden/>
+              </w:rPr>
+              <w:fldChar w:fldCharType="separate"/>
+            </w:r>
+            <w:r>
+              <w:rPr>
+                <w:noProof/>
+                <w:webHidden/>
+              </w:rPr>
+              <w:t>18</w:t>
+            </w:r>
+            <w:r>
+              <w:rPr>
+                <w:noProof/>
+                <w:webHidden/>
+              </w:rPr>
+              <w:fldChar w:fldCharType="end"/>
+            </w:r>
+          </w:hyperlink>
+        </w:p>
+        <w:p>
+          <w:pPr>
+            <w:pStyle w:val="21"/>
+            <w:tabs>
+              <w:tab w:val="left" w:pos="1760"/>
+              <w:tab w:val="right" w:leader="dot" w:pos="9345"/>
+            </w:tabs>
+            <w:rPr>
+              <w:rFonts w:asciiTheme="minorHAnsi" w:eastAsiaTheme="minorEastAsia" w:hAnsiTheme="minorHAnsi"/>
+              <w:noProof/>
+              <w:sz w:val="22"/>
+              <w:lang w:eastAsia="ru-RU"/>
+            </w:rPr>
+          </w:pPr>
+          <w:hyperlink w:anchor="_Toc93581012" w:history="1">
+            <w:r>
+              <w:rPr>
+                <w:rStyle w:val="a8"/>
+                <w:noProof/>
+              </w:rPr>
+              <w:t>4.3</w:t>
+            </w:r>
+            <w:r>
+              <w:rPr>
+                <w:rFonts w:asciiTheme="minorHAnsi" w:eastAsiaTheme="minorEastAsia" w:hAnsiTheme="minorHAnsi"/>
+                <w:noProof/>
+                <w:sz w:val="22"/>
+                <w:lang w:eastAsia="ru-RU"/>
+              </w:rPr>
+              <w:tab/>
+            </w:r>
+            <w:r>
+              <w:rPr>
+                <w:rStyle w:val="a8"/>
+                <w:noProof/>
+              </w:rPr>
+              <w:t>Нагрузочное тестирование</w:t>
+            </w:r>
+            <w:r>
+              <w:rPr>
+                <w:noProof/>
+                <w:webHidden/>
+              </w:rPr>
+              <w:tab/>
+            </w:r>
+            <w:r>
+              <w:rPr>
+                <w:noProof/>
+                <w:webHidden/>
+              </w:rPr>
+              <w:fldChar w:fldCharType="begin"/>
+            </w:r>
+            <w:r>
+              <w:rPr>
+                <w:noProof/>
+                <w:webHidden/>
+              </w:rPr>
+              <w:instrText xml:space="preserve"> PAGEREF _Toc93581012 \h </w:instrText>
+            </w:r>
+            <w:r>
+              <w:rPr>
+                <w:noProof/>
+                <w:webHidden/>
+              </w:rPr>
+            </w:r>
+            <w:r>
+              <w:rPr>
+                <w:noProof/>
+                <w:webHidden/>
+              </w:rPr>
+              <w:fldChar w:fldCharType="separate"/>
+            </w:r>
+            <w:r>
+              <w:rPr>
+                <w:noProof/>
+                <w:webHidden/>
+              </w:rPr>
+              <w:t>20</w:t>
             </w:r>
             <w:r>
               <w:rPr>
@@ -1350,7 +1723,7 @@
               <w:lang w:eastAsia="ru-RU"/>
             </w:rPr>
           </w:pPr>
-          <w:hyperlink w:anchor="_Toc92980166" w:history="1">
+          <w:hyperlink w:anchor="_Toc93581013" w:history="1">
             <w:r>
               <w:rPr>
                 <w:rStyle w:val="a8"/>
@@ -1377,7 +1750,7 @@
                 <w:noProof/>
                 <w:webHidden/>
               </w:rPr>
-              <w:instrText xml:space="preserve"> PAGEREF _Toc92980166 \h </w:instrText>
+              <w:instrText xml:space="preserve"> PAGEREF _Toc93581013 \h </w:instrText>
             </w:r>
             <w:r>
               <w:rPr>
@@ -1397,7 +1770,7 @@
                 <w:noProof/>
                 <w:webHidden/>
               </w:rPr>
-              <w:t>14</w:t>
+              <w:t>25</w:t>
             </w:r>
             <w:r>
               <w:rPr>
@@ -1423,7 +1796,7 @@
       <w:pPr>
         <w:pStyle w:val="1"/>
       </w:pPr>
-      <w:bookmarkStart w:id="0" w:name="_Toc92980157"/>
+      <w:bookmarkStart w:id="0" w:name="_Toc93581000"/>
       <w:r>
         <w:lastRenderedPageBreak/>
         <w:t>Описание САПР</w:t>
@@ -1435,7 +1808,7 @@
       <w:pPr>
         <w:pStyle w:val="2"/>
       </w:pPr>
-      <w:bookmarkStart w:id="1" w:name="_Toc92980158"/>
+      <w:bookmarkStart w:id="1" w:name="_Toc93581001"/>
       <w:r>
         <w:t>Описание программы</w:t>
       </w:r>
@@ -1457,7 +1830,7 @@
       <w:pPr>
         <w:pStyle w:val="2"/>
       </w:pPr>
-      <w:bookmarkStart w:id="2" w:name="_Toc92980159"/>
+      <w:bookmarkStart w:id="2" w:name="_Toc93581002"/>
       <w:r>
         <w:t xml:space="preserve">Описание </w:t>
       </w:r>
@@ -2033,9 +2406,9 @@
         </w:rPr>
       </w:pPr>
     </w:p>
-    <w:p/>
-    <w:p>
-      <w:r>
+    <w:p>
+      <w:r>
+        <w:lastRenderedPageBreak/>
         <w:t xml:space="preserve">В таблице 1.2 представлены методы интерфейса </w:t>
       </w:r>
       <w:proofErr w:type="spellStart"/>
@@ -4176,7 +4549,7 @@
         <w:pStyle w:val="2"/>
       </w:pPr>
       <w:bookmarkStart w:id="3" w:name="_Toc36076935"/>
-      <w:bookmarkStart w:id="4" w:name="_Toc92980160"/>
+      <w:bookmarkStart w:id="4" w:name="_Toc93581003"/>
       <w:r>
         <w:lastRenderedPageBreak/>
         <w:t>Обзор аналогов</w:t>
@@ -4421,7 +4794,7 @@
       <w:pPr>
         <w:pStyle w:val="1"/>
       </w:pPr>
-      <w:bookmarkStart w:id="5" w:name="_Toc92980161"/>
+      <w:bookmarkStart w:id="5" w:name="_Toc93581004"/>
       <w:r>
         <w:lastRenderedPageBreak/>
         <w:t>Описание предмета проектирования</w:t>
@@ -4710,7 +5083,7 @@
         <w:pStyle w:val="1"/>
       </w:pPr>
       <w:bookmarkStart w:id="7" w:name="_Toc36076938"/>
-      <w:bookmarkStart w:id="8" w:name="_Toc92980162"/>
+      <w:bookmarkStart w:id="8" w:name="_Toc93581005"/>
       <w:r>
         <w:lastRenderedPageBreak/>
         <w:t>Проект программы</w:t>
@@ -4724,7 +5097,7 @@
         <w:pStyle w:val="2"/>
       </w:pPr>
       <w:bookmarkStart w:id="9" w:name="_Toc36076939"/>
-      <w:bookmarkStart w:id="10" w:name="_Toc92980163"/>
+      <w:bookmarkStart w:id="10" w:name="_Toc93581006"/>
       <w:r>
         <w:t>Описание технических и функциональных аспектов проекта</w:t>
       </w:r>
@@ -4775,7 +5148,7 @@
       <w:pPr>
         <w:pStyle w:val="2"/>
       </w:pPr>
-      <w:bookmarkStart w:id="11" w:name="_Toc92980164"/>
+      <w:bookmarkStart w:id="11" w:name="_Toc93581007"/>
       <w:r>
         <w:t>Диаграмма классов</w:t>
       </w:r>
@@ -4938,60 +5311,45 @@
         <w:t>.</w:t>
       </w:r>
       <w:r>
+        <w:t xml:space="preserve"> Класс </w:t>
+      </w:r>
+      <w:proofErr w:type="spellStart"/>
+      <w:r>
+        <w:rPr>
+          <w:lang w:val="en-US"/>
+        </w:rPr>
+        <w:t>KompasConnector</w:t>
+      </w:r>
+      <w:proofErr w:type="spellEnd"/>
+      <w:r>
         <w:t xml:space="preserve"> </w:t>
       </w:r>
       <w:r>
-        <w:t xml:space="preserve">Класс </w:t>
-      </w:r>
-      <w:proofErr w:type="spellStart"/>
+        <w:t xml:space="preserve">обеспечивает подключение к «Компас </w:t>
+      </w:r>
+      <w:r>
+        <w:t>3</w:t>
+      </w:r>
       <w:r>
         <w:rPr>
           <w:lang w:val="en-US"/>
         </w:rPr>
-        <w:t>KompasConnector</w:t>
-      </w:r>
-      <w:proofErr w:type="spellEnd"/>
+        <w:t>D</w:t>
+      </w:r>
+      <w:r>
+        <w:t xml:space="preserve">». Класс </w:t>
+      </w:r>
+      <w:r>
+        <w:rPr>
+          <w:lang w:val="en-US"/>
+        </w:rPr>
+        <w:t>Builder</w:t>
+      </w:r>
       <w:r>
         <w:t xml:space="preserve"> </w:t>
       </w:r>
       <w:r>
-        <w:t>о</w:t>
-      </w:r>
-      <w:r>
-        <w:t xml:space="preserve">беспечивает подключение к «Компас </w:t>
-      </w:r>
-      <w:r>
-        <w:t>3</w:t>
-      </w:r>
-      <w:r>
-        <w:rPr>
-          <w:lang w:val="en-US"/>
-        </w:rPr>
-        <w:t>D</w:t>
-      </w:r>
-      <w:r>
-        <w:t>».</w:t>
-      </w:r>
-      <w:r>
-        <w:t xml:space="preserve"> </w:t>
-      </w:r>
-      <w:r>
-        <w:t xml:space="preserve">Класс </w:t>
-      </w:r>
-      <w:r>
-        <w:rPr>
-          <w:lang w:val="en-US"/>
-        </w:rPr>
-        <w:t>Builder</w:t>
-      </w:r>
-      <w:r>
-        <w:t xml:space="preserve"> </w:t>
-      </w:r>
-      <w:r>
-        <w:t xml:space="preserve">включает методы для постройки </w:t>
-      </w:r>
-      <w:r>
-        <w:t xml:space="preserve">направляющей. Класс </w:t>
+        <w:t xml:space="preserve">включает методы для постройки направляющей. Класс </w:t>
       </w:r>
       <w:r>
         <w:rPr>
@@ -5075,7 +5433,7 @@
             <v:path o:extrusionok="f" gradientshapeok="t" o:connecttype="rect"/>
             <o:lock v:ext="edit" aspectratio="t"/>
           </v:shapetype>
-          <v:shape id="_x0000_i1037" type="#_x0000_t75" style="width:672pt;height:388.5pt">
+          <v:shape id="_x0000_i1025" type="#_x0000_t75" style="width:672pt;height:388.5pt">
             <v:imagedata r:id="rId16" o:title="Untitled"/>
           </v:shape>
         </w:pict>
@@ -5120,7 +5478,6 @@
       </w:r>
     </w:p>
     <w:p>
-      <w:bookmarkStart w:id="12" w:name="_Toc92980165"/>
       <w:r>
         <w:lastRenderedPageBreak/>
         <w:t xml:space="preserve">Был добавлен класс </w:t>
@@ -5159,6 +5516,7 @@
       <w:pPr>
         <w:pStyle w:val="2"/>
       </w:pPr>
+      <w:bookmarkStart w:id="12" w:name="_Toc93581008"/>
       <w:r>
         <w:t>Макет пользовательского интерфейса</w:t>
       </w:r>
@@ -5389,6 +5747,10 @@
         <w:jc w:val="center"/>
       </w:pPr>
       <w:r>
+        <w:rPr>
+          <w:noProof/>
+          <w:lang w:eastAsia="ru-RU"/>
+        </w:rPr>
         <w:drawing>
           <wp:inline distT="0" distB="0" distL="0" distR="0" wp14:anchorId="461CC0D4" wp14:editId="422506F2">
             <wp:extent cx="5940425" cy="2081530"/>
@@ -5444,6 +5806,10 @@
         <w:jc w:val="center"/>
       </w:pPr>
       <w:r>
+        <w:rPr>
+          <w:noProof/>
+          <w:lang w:eastAsia="ru-RU"/>
+        </w:rPr>
         <w:lastRenderedPageBreak/>
         <w:drawing>
           <wp:inline distT="0" distB="0" distL="0" distR="0" wp14:anchorId="29BDEFCE" wp14:editId="4EF1488F">
@@ -5488,7 +5854,10 @@
         <w:jc w:val="center"/>
       </w:pPr>
       <w:r>
-        <w:t>Рисунок 3.3 – Макет пользовательского интерфейса с введенными данными</w:t>
+        <w:t>Рисунок 3.4</w:t>
+      </w:r>
+      <w:r>
+        <w:t xml:space="preserve"> – Макет пользовательского интерфейса с введенными данными</w:t>
       </w:r>
       <w:r>
         <w:t>, выходящими за диапазон допустимых значений</w:t>
@@ -5506,6 +5875,10 @@
         <w:jc w:val="center"/>
       </w:pPr>
       <w:r>
+        <w:rPr>
+          <w:noProof/>
+          <w:lang w:eastAsia="ru-RU"/>
+        </w:rPr>
         <w:drawing>
           <wp:inline distT="0" distB="0" distL="0" distR="0" wp14:anchorId="749BFA1D" wp14:editId="344C43BE">
             <wp:extent cx="5940425" cy="2068195"/>
@@ -5553,32 +5926,36 @@
         </w:rPr>
       </w:pPr>
       <w:r>
-        <w:t xml:space="preserve">Рисунок 3.2 – </w:t>
-      </w:r>
-      <w:r>
-        <w:t xml:space="preserve">Макет пользовательского интерфейса с введенными </w:t>
-      </w:r>
-      <w:r>
-        <w:t>недопустимыми символами</w:t>
+        <w:t>Рисунок 3.5</w:t>
+      </w:r>
+      <w:r>
+        <w:t xml:space="preserve"> – </w:t>
+      </w:r>
+      <w:r>
+        <w:t>Макет пользовательского интерфейса с введенными недопустимыми символами</w:t>
       </w:r>
     </w:p>
     <w:p>
       <w:pPr>
         <w:pStyle w:val="1"/>
       </w:pPr>
+      <w:bookmarkStart w:id="13" w:name="_Toc93581009"/>
       <w:r>
         <w:lastRenderedPageBreak/>
         <w:t>Тестирование программы</w:t>
       </w:r>
+      <w:bookmarkEnd w:id="13"/>
     </w:p>
     <w:p/>
     <w:p>
       <w:pPr>
         <w:pStyle w:val="2"/>
       </w:pPr>
+      <w:bookmarkStart w:id="14" w:name="_Toc93581010"/>
       <w:r>
         <w:t>Функциональное тестирование</w:t>
       </w:r>
+      <w:bookmarkEnd w:id="14"/>
     </w:p>
     <w:p/>
     <w:p>
@@ -5593,7 +5970,21 @@
           <w:rFonts w:cs="Times New Roman"/>
           <w:szCs w:val="28"/>
         </w:rPr>
-        <w:t>Во время функционального тестирования выполнялась проверка работы плагина, а именно, соответствие построенной модели с веденными параметрами.</w:t>
+        <w:t>Во время функционального тестирования</w:t>
+      </w:r>
+      <w:r>
+        <w:rPr>
+          <w:rFonts w:cs="Times New Roman"/>
+          <w:szCs w:val="28"/>
+        </w:rPr>
+        <w:t xml:space="preserve"> [6]</w:t>
+      </w:r>
+      <w:r>
+        <w:rPr>
+          <w:rFonts w:cs="Times New Roman"/>
+          <w:szCs w:val="28"/>
+        </w:rPr>
+        <w:t xml:space="preserve"> выполнялась проверка работы плагина, а именно, соответствие построенной модели с веденными параметрами.</w:t>
       </w:r>
     </w:p>
     <w:p>
@@ -5626,6 +6017,10 @@
         <w:jc w:val="center"/>
       </w:pPr>
       <w:r>
+        <w:rPr>
+          <w:noProof/>
+          <w:lang w:eastAsia="ru-RU"/>
+        </w:rPr>
         <w:drawing>
           <wp:inline distT="0" distB="0" distL="0" distR="0" wp14:anchorId="0E61AFDA" wp14:editId="481F66CF">
             <wp:extent cx="4148920" cy="3960836"/>
@@ -5665,6 +6060,21 @@
     </w:p>
     <w:p>
       <w:pPr>
+        <w:pStyle w:val="a4"/>
+        <w:jc w:val="center"/>
+      </w:pPr>
+      <w:r>
+        <w:t>Рисунок 4.1 – Модель с минимальными параметрами</w:t>
+      </w:r>
+    </w:p>
+    <w:p>
+      <w:pPr>
+        <w:pStyle w:val="a4"/>
+        <w:jc w:val="center"/>
+      </w:pPr>
+    </w:p>
+    <w:p>
+      <w:pPr>
         <w:rPr>
           <w:rFonts w:cs="Times New Roman"/>
           <w:szCs w:val="28"/>
@@ -5678,50 +6088,11 @@
         <w:t>На рисунке 4.2 представлена модель направляюще с максимальными параметрами (</w:t>
       </w:r>
       <w:r>
-        <w:t xml:space="preserve">длина направляющей – </w:t>
-      </w:r>
-      <w:r>
-        <w:t>1</w:t>
-      </w:r>
-      <w:r>
-        <w:t xml:space="preserve">50 мм, ширина направляюще – </w:t>
-      </w:r>
-      <w:r>
-        <w:t>3</w:t>
-      </w:r>
-      <w:r>
-        <w:t xml:space="preserve">10 мм, толщина направляющей – </w:t>
-      </w:r>
-      <w:r>
-        <w:t>20</w:t>
-      </w:r>
-      <w:r>
-        <w:t xml:space="preserve"> мм, длина хода крепления – </w:t>
-      </w:r>
-      <w:r>
-        <w:t>90</w:t>
-      </w:r>
-      <w:r>
-        <w:t xml:space="preserve"> мм, ширина хода </w:t>
+        <w:t xml:space="preserve">длина направляющей – 150 мм, ширина направляюще – 310 мм, </w:t>
       </w:r>
       <w:r>
         <w:lastRenderedPageBreak/>
-        <w:t xml:space="preserve">крепления – </w:t>
-      </w:r>
-      <w:r>
-        <w:t>15</w:t>
-      </w:r>
-      <w:r>
-        <w:t xml:space="preserve"> мм, диаметр отверстия – </w:t>
-      </w:r>
-      <w:r>
-        <w:t>20</w:t>
-      </w:r>
-      <w:r>
-        <w:t xml:space="preserve"> мм, угол наклона направляющей –  </w:t>
-      </w:r>
-      <w:r>
-        <w:t>270</w:t>
+        <w:t>толщина направляющей – 20 мм, длина хода крепления – 90 мм, ширина хода крепления – 15 мм, диаметр отверстия – 20 мм, угол наклона направляющей –  270</w:t>
       </w:r>
       <w:r>
         <w:rPr>
@@ -5747,6 +6118,10 @@
         <w:jc w:val="center"/>
       </w:pPr>
       <w:r>
+        <w:rPr>
+          <w:noProof/>
+          <w:lang w:eastAsia="ru-RU"/>
+        </w:rPr>
         <w:drawing>
           <wp:inline distT="0" distB="0" distL="0" distR="0" wp14:anchorId="124EB6D5" wp14:editId="783D5D3A">
             <wp:extent cx="4339988" cy="4013852"/>
@@ -5786,6 +6161,27 @@
     </w:p>
     <w:p>
       <w:pPr>
+        <w:pStyle w:val="a4"/>
+        <w:jc w:val="center"/>
+      </w:pPr>
+      <w:r>
+        <w:t>Рисунок 4</w:t>
+      </w:r>
+      <w:r>
+        <w:t>.2</w:t>
+      </w:r>
+      <w:r>
+        <w:t xml:space="preserve"> – Модель с </w:t>
+      </w:r>
+      <w:r>
+        <w:t>максимальными</w:t>
+      </w:r>
+      <w:r>
+        <w:t xml:space="preserve"> параметрами</w:t>
+      </w:r>
+    </w:p>
+    <w:p>
+      <w:pPr>
         <w:rPr>
           <w:rFonts w:cs="Times New Roman"/>
           <w:szCs w:val="28"/>
@@ -5796,9 +6192,11 @@
       <w:pPr>
         <w:pStyle w:val="2"/>
       </w:pPr>
+      <w:bookmarkStart w:id="15" w:name="_Toc93581011"/>
       <w:r>
         <w:t>Модульное тестирование</w:t>
       </w:r>
+      <w:bookmarkEnd w:id="15"/>
     </w:p>
     <w:p/>
     <w:p>
@@ -5843,25 +6241,40 @@
           <w:rFonts w:cs="Times New Roman"/>
           <w:szCs w:val="28"/>
         </w:rPr>
+        <w:t xml:space="preserve"> [</w:t>
+      </w:r>
+      <w:r>
+        <w:rPr>
+          <w:rFonts w:cs="Times New Roman"/>
+          <w:szCs w:val="28"/>
+        </w:rPr>
+        <w:t>7</w:t>
+      </w:r>
+      <w:r>
+        <w:rPr>
+          <w:rFonts w:cs="Times New Roman"/>
+          <w:szCs w:val="28"/>
+        </w:rPr>
+        <w:t>]</w:t>
+      </w:r>
+      <w:r>
+        <w:rPr>
+          <w:rFonts w:cs="Times New Roman"/>
+          <w:szCs w:val="28"/>
+        </w:rPr>
         <w:t>,</w:t>
       </w:r>
       <w:r>
         <w:t xml:space="preserve"> </w:t>
       </w:r>
       <w:r>
-        <w:t>проверялись открытые поля и методы</w:t>
-      </w:r>
-      <w:r>
-        <w:t>.</w:t>
+        <w:t>проверялись открытые поля и методы.</w:t>
       </w:r>
       <w:r>
         <w:t xml:space="preserve"> </w:t>
       </w:r>
       <w:r>
-        <w:t>На рисунке 4.3 и 4.4</w:t>
-      </w:r>
-      <w:r>
-        <w:t xml:space="preserve"> показаны результаты тестов классов </w:t>
+        <w:t xml:space="preserve">На рисунке 4.3 и 4.4 показаны результаты тестов классов </w:t>
       </w:r>
       <w:proofErr w:type="spellStart"/>
       <w:r>
@@ -5919,7 +6332,7 @@
         </w:rPr>
         <w:lastRenderedPageBreak/>
         <w:pict w14:anchorId="78FC71F9">
-          <v:shape id="_x0000_i1043" type="#_x0000_t75" style="width:285pt;height:505.5pt">
+          <v:shape id="_x0000_i1026" type="#_x0000_t75" style="width:285pt;height:505.5pt">
             <v:imagedata r:id="rId22" o:title="тесты"/>
           </v:shape>
         </w:pict>
@@ -5931,7 +6344,10 @@
         <w:jc w:val="center"/>
       </w:pPr>
       <w:r>
-        <w:t>Рисунок 4.4 – Результат тестов</w:t>
+        <w:t>Рисунок 4.3</w:t>
+      </w:r>
+      <w:r>
+        <w:t xml:space="preserve"> – Результат тестов</w:t>
       </w:r>
     </w:p>
     <w:p>
@@ -5950,6 +6366,10 @@
         <w:jc w:val="center"/>
       </w:pPr>
       <w:r>
+        <w:rPr>
+          <w:noProof/>
+          <w:lang w:eastAsia="ru-RU"/>
+        </w:rPr>
         <w:lastRenderedPageBreak/>
         <w:drawing>
           <wp:inline distT="0" distB="0" distL="0" distR="0" wp14:anchorId="7D35A68B" wp14:editId="0E4316B7">
@@ -5987,8 +6407,6 @@
           </wp:inline>
         </w:drawing>
       </w:r>
-      <w:bookmarkStart w:id="13" w:name="_GoBack"/>
-      <w:bookmarkEnd w:id="13"/>
     </w:p>
     <w:p>
       <w:pPr>
@@ -5996,13 +6414,19 @@
         <w:jc w:val="center"/>
       </w:pPr>
       <w:r>
-        <w:t>Рисунок 4.5 – Покрытие юнит-тестами</w:t>
+        <w:t>Рисунок 4.4</w:t>
+      </w:r>
+      <w:r>
+        <w:t xml:space="preserve"> – Покрытие юнит-тестами</w:t>
       </w:r>
     </w:p>
     <w:p/>
     <w:p>
       <w:r>
-        <w:t xml:space="preserve">Как видно из рисунка 4.5, свойства класса </w:t>
+        <w:t>Как видно из рисунка 4.4</w:t>
+      </w:r>
+      <w:r>
+        <w:t xml:space="preserve">, свойства класса </w:t>
       </w:r>
       <w:proofErr w:type="spellStart"/>
       <w:r>
@@ -6016,15 +6440,10 @@
         <w:t xml:space="preserve"> </w:t>
       </w:r>
       <w:r>
-        <w:t xml:space="preserve">имеют не стопроцентное </w:t>
-      </w:r>
-      <w:proofErr w:type="spellStart"/>
-      <w:r>
-        <w:t>покпытие</w:t>
-      </w:r>
-      <w:proofErr w:type="spellEnd"/>
-      <w:r>
-        <w:t xml:space="preserve">. </w:t>
+        <w:t>имеют не стопроцентное покр</w:t>
+      </w:r>
+      <w:r>
+        <w:t xml:space="preserve">ытие. </w:t>
       </w:r>
       <w:r>
         <w:rPr>
@@ -6059,45 +6478,27 @@
       <w:pPr>
         <w:pStyle w:val="2"/>
       </w:pPr>
+      <w:bookmarkStart w:id="16" w:name="_Toc93581012"/>
       <w:r>
         <w:t>Нагрузочное тестирование</w:t>
       </w:r>
+      <w:bookmarkEnd w:id="16"/>
     </w:p>
     <w:p/>
     <w:p>
       <w:pPr>
-        <w:rPr>
-          <w:rFonts w:cs="Times New Roman"/>
-          <w:szCs w:val="28"/>
-        </w:rPr>
-      </w:pPr>
-      <w:r>
-        <w:rPr>
-          <w:rFonts w:cs="Times New Roman"/>
-          <w:szCs w:val="28"/>
-        </w:rPr>
+        <w:pStyle w:val="a3"/>
+      </w:pPr>
+      <w:r>
         <w:t>В целях проверки производительности работы плагина, было прове</w:t>
       </w:r>
       <w:r>
-        <w:rPr>
-          <w:rFonts w:cs="Times New Roman"/>
-          <w:szCs w:val="28"/>
-        </w:rPr>
         <w:t>дено нагрузочное тестирование [</w:t>
       </w:r>
       <w:r>
-        <w:rPr>
-          <w:rFonts w:cs="Times New Roman"/>
-          <w:color w:val="FF0000"/>
-          <w:szCs w:val="28"/>
-        </w:rPr>
-        <w:t>14</w:t>
-      </w:r>
-      <w:r>
-        <w:rPr>
-          <w:rFonts w:cs="Times New Roman"/>
-          <w:szCs w:val="28"/>
-        </w:rPr>
+        <w:t>8</w:t>
+      </w:r>
+      <w:r>
         <w:t>]. Тестирование производилось на ПК со следующей конфигурацией:</w:t>
       </w:r>
     </w:p>
@@ -6131,23 +6532,6 @@
         </w:rPr>
         <w:t xml:space="preserve"> </w:t>
       </w:r>
-      <w:proofErr w:type="spellStart"/>
-      <w:r>
-        <w:rPr>
-          <w:rFonts w:cs="Times New Roman"/>
-          <w:szCs w:val="28"/>
-        </w:rPr>
-        <w:t>ЦП</w:t>
-      </w:r>
-      <w:proofErr w:type="spellEnd"/>
-      <w:r>
-        <w:rPr>
-          <w:rFonts w:cs="Times New Roman"/>
-          <w:szCs w:val="28"/>
-          <w:lang w:val="en-US"/>
-        </w:rPr>
-        <w:t xml:space="preserve"> </w:t>
-      </w:r>
       <w:r>
         <w:rPr>
           <w:rFonts w:cs="Times New Roman"/>
@@ -6205,7 +6589,13 @@
     </w:p>
     <w:p>
       <w:r>
-        <w:t xml:space="preserve">Для нагрузочного тестирования создан метод с бесконечным циклом построения детали, представленный на рисунке 4.2. Для измерения времени использовался класс </w:t>
+        <w:t>Для нагрузочного тестирования создан метод с бесконечным циклом построения детал</w:t>
+      </w:r>
+      <w:r>
+        <w:t>и, представленный на рисунке 4.5</w:t>
+      </w:r>
+      <w:r>
+        <w:t xml:space="preserve">. Для измерения времени использовался класс </w:t>
       </w:r>
       <w:r>
         <w:rPr>
@@ -6269,16 +6659,19 @@
       <w:pPr>
         <w:pStyle w:val="a4"/>
         <w:jc w:val="center"/>
-        <w:rPr>
-          <w:color w:val="FF0000"/>
-        </w:rPr>
-      </w:pPr>
-      <w:r>
-        <w:rPr>
-          <w:color w:val="FF0000"/>
-        </w:rPr>
-        <w:t>Рисунок 5.5 – Реализация зацикленного перестроения модели</w:t>
-      </w:r>
+      </w:pPr>
+      <w:r>
+        <w:t>Рисунок 4.5</w:t>
+      </w:r>
+      <w:r>
+        <w:t xml:space="preserve"> – Реализация зацикленного перестроения модели</w:t>
+      </w:r>
+    </w:p>
+    <w:p>
+      <w:pPr>
+        <w:pStyle w:val="a4"/>
+        <w:jc w:val="center"/>
+      </w:pPr>
     </w:p>
     <w:p>
       <w:r>
@@ -6320,6 +6713,7 @@
     </w:p>
     <w:p>
       <w:pPr>
+        <w:pStyle w:val="a3"/>
         <w:sectPr>
           <w:pgSz w:w="11906" w:h="16838"/>
           <w:pgMar w:top="1134" w:right="850" w:bottom="1134" w:left="1701" w:header="708" w:footer="708" w:gutter="0"/>
@@ -6332,10 +6726,10 @@
         <w:t xml:space="preserve">На рисунках </w:t>
       </w:r>
       <w:r>
-        <w:rPr>
-          <w:color w:val="FF0000"/>
-        </w:rPr>
-        <w:t xml:space="preserve">4.7 и 4.8 </w:t>
+        <w:t>4.6 и 4.7</w:t>
+      </w:r>
+      <w:r>
+        <w:t xml:space="preserve"> </w:t>
       </w:r>
       <w:r>
         <w:t>показаны результаты тестирования программы.</w:t>
@@ -6369,7 +6763,10 @@
         <w:jc w:val="center"/>
       </w:pPr>
       <w:r>
-        <w:t xml:space="preserve">Рисунок 4.7 – График зависимости </w:t>
+        <w:t>Рисунок 4.6</w:t>
+      </w:r>
+      <w:r>
+        <w:t xml:space="preserve"> – График зависимости </w:t>
       </w:r>
       <w:r>
         <w:rPr>
@@ -6425,7 +6822,13 @@
         </w:sectPr>
       </w:pPr>
       <w:r>
-        <w:t>Рисунок 4.8 – График зависимости времени построения одной детали</w:t>
+        <w:t>Рисунок</w:t>
+      </w:r>
+      <w:r>
+        <w:t xml:space="preserve"> 4.7</w:t>
+      </w:r>
+      <w:r>
+        <w:t xml:space="preserve"> – График зависимости времени построения одной детали</w:t>
       </w:r>
       <w:r>
         <w:t xml:space="preserve"> </w:t>
@@ -6437,21 +6840,13 @@
     <w:p>
       <w:r>
         <w:lastRenderedPageBreak/>
-        <w:t xml:space="preserve">Исходя из приведенных графиков на рисунках 4.7 и 4.8, можно увидеть, что чем больше построено моделей, то тем больше занимается оперативной памяти и тем медленнее стоится модель. Оперативная память заполняется пока есть место, как только место начинает </w:t>
-      </w:r>
-      <w:proofErr w:type="gramStart"/>
-      <w:r>
-        <w:t>заканчиваться</w:t>
-      </w:r>
-      <w:r>
-        <w:t xml:space="preserve">, </w:t>
-      </w:r>
-      <w:r>
-        <w:t xml:space="preserve"> система</w:t>
-      </w:r>
-      <w:proofErr w:type="gramEnd"/>
-      <w:r>
-        <w:t xml:space="preserve"> пытается очистить её. От этого и получается задержки в построении детали. Из этого следует, что построение множества моделей не имеет смысла.</w:t>
+        <w:t>Исходя из приведенных графиков на рисунках 4.7 и 4.8, можно увидеть, что чем больше построено моделей, то тем больше занимается оперативной памяти и тем медленнее стоится модель. Оперативная память заполняется пока есть место, как только место начинает заканчиваться</w:t>
+      </w:r>
+      <w:r>
+        <w:t>,</w:t>
+      </w:r>
+      <w:r>
+        <w:t xml:space="preserve"> система пытается очистить её. От этого и получается задержки в построении детали. Из этого следует, что построение множества моделей не имеет смысла.</w:t>
       </w:r>
     </w:p>
     <w:p>
@@ -6470,8 +6865,8 @@
           <w:numId w:val="0"/>
         </w:numPr>
       </w:pPr>
-      <w:bookmarkStart w:id="14" w:name="_Toc36076943"/>
-      <w:bookmarkStart w:id="15" w:name="_Toc92980166"/>
+      <w:bookmarkStart w:id="17" w:name="_Toc36076943"/>
+      <w:bookmarkStart w:id="18" w:name="_Toc93581013"/>
       <w:r>
         <w:lastRenderedPageBreak/>
         <w:t>Список</w:t>
@@ -6479,8 +6874,8 @@
       <w:r>
         <w:t xml:space="preserve"> литературы</w:t>
       </w:r>
-      <w:bookmarkEnd w:id="14"/>
-      <w:bookmarkEnd w:id="15"/>
+      <w:bookmarkEnd w:id="17"/>
+      <w:bookmarkEnd w:id="18"/>
     </w:p>
     <w:p/>
     <w:p>
@@ -6870,6 +7265,147 @@
       <w:r>
         <w:t xml:space="preserve"> Д., Якобсон И. Язык UML. Руководство пользователя. 2-е изд.: ДМК Пресс, 2006. – 496 с.</w:t>
       </w:r>
+    </w:p>
+    <w:p>
+      <w:pPr>
+        <w:pStyle w:val="afc"/>
+        <w:tabs>
+          <w:tab w:val="left" w:pos="851"/>
+        </w:tabs>
+        <w:ind w:left="0" w:firstLine="0"/>
+      </w:pPr>
+      <w:r>
+        <w:tab/>
+      </w:r>
+      <w:r>
+        <w:t xml:space="preserve">6. </w:t>
+      </w:r>
+      <w:r>
+        <w:t xml:space="preserve">Функциональное тестирование [Электронный ресурс]. – URL:  </w:t>
+      </w:r>
+      <w:hyperlink r:id="rId27" w:history="1">
+        <w:r>
+          <w:rPr>
+            <w:rStyle w:val="a8"/>
+          </w:rPr>
+          <w:t>https://daglab.ru/funkcionalnoe-testirovanie-programmnogo-obespechenija/</w:t>
+        </w:r>
+      </w:hyperlink>
+      <w:r>
+        <w:t xml:space="preserve"> (дата обращения: </w:t>
+      </w:r>
+      <w:r>
+        <w:rPr>
+          <w:lang w:val="ru-RU"/>
+        </w:rPr>
+        <w:t>3</w:t>
+      </w:r>
+      <w:r>
+        <w:t>.</w:t>
+      </w:r>
+      <w:r>
+        <w:rPr>
+          <w:lang w:val="ru-RU"/>
+        </w:rPr>
+        <w:t>11</w:t>
+      </w:r>
+      <w:r>
+        <w:t>.202</w:t>
+      </w:r>
+      <w:r>
+        <w:rPr>
+          <w:lang w:val="ru-RU"/>
+        </w:rPr>
+        <w:t>1</w:t>
+      </w:r>
+      <w:r>
+        <w:t>)</w:t>
+      </w:r>
+      <w:r>
+        <w:rPr>
+          <w:lang w:val="ru-RU"/>
+        </w:rPr>
+        <w:t>.</w:t>
+      </w:r>
+    </w:p>
+    <w:p>
+      <w:pPr>
+        <w:tabs>
+          <w:tab w:val="left" w:pos="851"/>
+        </w:tabs>
+        <w:ind w:firstLine="0"/>
+      </w:pPr>
+      <w:r>
+        <w:tab/>
+      </w:r>
+      <w:r>
+        <w:t xml:space="preserve">7. </w:t>
+      </w:r>
+      <w:r>
+        <w:t xml:space="preserve">Юнит-тестирование для чайников [Электронный ресурс]. – </w:t>
+      </w:r>
+      <w:r>
+        <w:rPr>
+          <w:lang w:val="en-US"/>
+        </w:rPr>
+        <w:t>URL</w:t>
+      </w:r>
+      <w:r>
+        <w:t xml:space="preserve">: </w:t>
+      </w:r>
+      <w:hyperlink r:id="rId28" w:history="1">
+        <w:r>
+          <w:rPr>
+            <w:rStyle w:val="a8"/>
+          </w:rPr>
+          <w:t>https://habr.com/ru/post/169381/</w:t>
+        </w:r>
+      </w:hyperlink>
+      <w:r>
+        <w:t xml:space="preserve"> (дата обращения: 13.12.2021).</w:t>
+      </w:r>
+    </w:p>
+    <w:p>
+      <w:pPr>
+        <w:tabs>
+          <w:tab w:val="left" w:pos="851"/>
+        </w:tabs>
+      </w:pPr>
+      <w:r>
+        <w:t xml:space="preserve">8. </w:t>
+      </w:r>
+      <w:r>
+        <w:t xml:space="preserve">Нагрузочное тестирование: с чего начать и куда смотреть [Электронный ресурс]. – </w:t>
+      </w:r>
+      <w:r>
+        <w:rPr>
+          <w:lang w:val="en-US"/>
+        </w:rPr>
+        <w:t>URL</w:t>
+      </w:r>
+      <w:r>
+        <w:t xml:space="preserve">: </w:t>
+      </w:r>
+      <w:hyperlink r:id="rId29" w:history="1">
+        <w:r>
+          <w:rPr>
+            <w:rStyle w:val="a8"/>
+          </w:rPr>
+          <w:t>https://habr.com/ru/company/jugru/blog/329174/</w:t>
+        </w:r>
+      </w:hyperlink>
+      <w:r>
+        <w:t xml:space="preserve"> (дата обращения: 28.12.2021).</w:t>
+      </w:r>
+      <w:bookmarkStart w:id="19" w:name="_GoBack"/>
+      <w:bookmarkEnd w:id="19"/>
+    </w:p>
+    <w:p>
+      <w:pPr>
+        <w:tabs>
+          <w:tab w:val="left" w:pos="851"/>
+        </w:tabs>
+      </w:pPr>
     </w:p>
     <w:p>
       <w:pPr>
@@ -6882,8 +7418,8 @@
     <w:p/>
     <w:p/>
     <w:sectPr>
-      <w:headerReference w:type="default" r:id="rId27"/>
-      <w:footerReference w:type="first" r:id="rId28"/>
+      <w:headerReference w:type="default" r:id="rId30"/>
+      <w:footerReference w:type="first" r:id="rId31"/>
       <w:pgSz w:w="11906" w:h="16838"/>
       <w:pgMar w:top="1134" w:right="850" w:bottom="1134" w:left="1701" w:header="708" w:footer="708" w:gutter="0"/>
       <w:cols w:space="708"/>
@@ -7011,7 +7547,7 @@
           <w:rPr>
             <w:noProof/>
           </w:rPr>
-          <w:t>21</w:t>
+          <w:t>23</w:t>
         </w:r>
         <w:r>
           <w:fldChar w:fldCharType="end"/>
@@ -7057,7 +7593,7 @@
           <w:rPr>
             <w:noProof/>
           </w:rPr>
-          <w:t>15</w:t>
+          <w:t>22</w:t>
         </w:r>
         <w:r>
           <w:fldChar w:fldCharType="end"/>
@@ -7974,6 +8510,95 @@
     </w:lvl>
   </w:abstractNum>
   <w:abstractNum w:abstractNumId="9" w15:restartNumberingAfterBreak="0">
+    <w:nsid w:val="2A9F5D4E"/>
+    <w:multiLevelType w:val="hybridMultilevel"/>
+    <w:tmpl w:val="E998FA9C"/>
+    <w:lvl w:ilvl="0" w:tplc="BA6C3A2E">
+      <w:start w:val="1"/>
+      <w:numFmt w:val="decimal"/>
+      <w:lvlText w:val="%1."/>
+      <w:lvlJc w:val="left"/>
+      <w:pPr>
+        <w:ind w:left="1069" w:hanging="360"/>
+      </w:pPr>
+      <w:rPr>
+        <w:rFonts w:hint="default"/>
+      </w:rPr>
+    </w:lvl>
+    <w:lvl w:ilvl="1" w:tplc="04190019" w:tentative="1">
+      <w:start w:val="1"/>
+      <w:numFmt w:val="lowerLetter"/>
+      <w:lvlText w:val="%2."/>
+      <w:lvlJc w:val="left"/>
+      <w:pPr>
+        <w:ind w:left="1789" w:hanging="360"/>
+      </w:pPr>
+    </w:lvl>
+    <w:lvl w:ilvl="2" w:tplc="0419001B" w:tentative="1">
+      <w:start w:val="1"/>
+      <w:numFmt w:val="lowerRoman"/>
+      <w:lvlText w:val="%3."/>
+      <w:lvlJc w:val="right"/>
+      <w:pPr>
+        <w:ind w:left="2509" w:hanging="180"/>
+      </w:pPr>
+    </w:lvl>
+    <w:lvl w:ilvl="3" w:tplc="0419000F" w:tentative="1">
+      <w:start w:val="1"/>
+      <w:numFmt w:val="decimal"/>
+      <w:lvlText w:val="%4."/>
+      <w:lvlJc w:val="left"/>
+      <w:pPr>
+        <w:ind w:left="3229" w:hanging="360"/>
+      </w:pPr>
+    </w:lvl>
+    <w:lvl w:ilvl="4" w:tplc="04190019" w:tentative="1">
+      <w:start w:val="1"/>
+      <w:numFmt w:val="lowerLetter"/>
+      <w:lvlText w:val="%5."/>
+      <w:lvlJc w:val="left"/>
+      <w:pPr>
+        <w:ind w:left="3949" w:hanging="360"/>
+      </w:pPr>
+    </w:lvl>
+    <w:lvl w:ilvl="5" w:tplc="0419001B" w:tentative="1">
+      <w:start w:val="1"/>
+      <w:numFmt w:val="lowerRoman"/>
+      <w:lvlText w:val="%6."/>
+      <w:lvlJc w:val="right"/>
+      <w:pPr>
+        <w:ind w:left="4669" w:hanging="180"/>
+      </w:pPr>
+    </w:lvl>
+    <w:lvl w:ilvl="6" w:tplc="0419000F" w:tentative="1">
+      <w:start w:val="1"/>
+      <w:numFmt w:val="decimal"/>
+      <w:lvlText w:val="%7."/>
+      <w:lvlJc w:val="left"/>
+      <w:pPr>
+        <w:ind w:left="5389" w:hanging="360"/>
+      </w:pPr>
+    </w:lvl>
+    <w:lvl w:ilvl="7" w:tplc="04190019" w:tentative="1">
+      <w:start w:val="1"/>
+      <w:numFmt w:val="lowerLetter"/>
+      <w:lvlText w:val="%8."/>
+      <w:lvlJc w:val="left"/>
+      <w:pPr>
+        <w:ind w:left="6109" w:hanging="360"/>
+      </w:pPr>
+    </w:lvl>
+    <w:lvl w:ilvl="8" w:tplc="0419001B" w:tentative="1">
+      <w:start w:val="1"/>
+      <w:numFmt w:val="lowerRoman"/>
+      <w:lvlText w:val="%9."/>
+      <w:lvlJc w:val="right"/>
+      <w:pPr>
+        <w:ind w:left="6829" w:hanging="180"/>
+      </w:pPr>
+    </w:lvl>
+  </w:abstractNum>
+  <w:abstractNum w:abstractNumId="10" w15:restartNumberingAfterBreak="0">
     <w:nsid w:val="30C36416"/>
     <w:multiLevelType w:val="hybridMultilevel"/>
     <w:tmpl w:val="F160A750"/>
@@ -8086,7 +8711,7 @@
       </w:rPr>
     </w:lvl>
   </w:abstractNum>
-  <w:abstractNum w:abstractNumId="10" w15:restartNumberingAfterBreak="0">
+  <w:abstractNum w:abstractNumId="11" w15:restartNumberingAfterBreak="0">
     <w:nsid w:val="5B5646AA"/>
     <w:multiLevelType w:val="multilevel"/>
     <w:tmpl w:val="440254D4"/>
@@ -8199,7 +8824,7 @@
       </w:pPr>
     </w:lvl>
   </w:abstractNum>
-  <w:abstractNum w:abstractNumId="11" w15:restartNumberingAfterBreak="0">
+  <w:abstractNum w:abstractNumId="12" w15:restartNumberingAfterBreak="0">
     <w:nsid w:val="5BC85973"/>
     <w:multiLevelType w:val="hybridMultilevel"/>
     <w:tmpl w:val="B2EC912C"/>
@@ -8285,7 +8910,7 @@
       </w:pPr>
     </w:lvl>
   </w:abstractNum>
-  <w:abstractNum w:abstractNumId="12" w15:restartNumberingAfterBreak="0">
+  <w:abstractNum w:abstractNumId="13" w15:restartNumberingAfterBreak="0">
     <w:nsid w:val="65232B54"/>
     <w:multiLevelType w:val="hybridMultilevel"/>
     <w:tmpl w:val="FD006DAC"/>
@@ -8398,7 +9023,7 @@
       </w:rPr>
     </w:lvl>
   </w:abstractNum>
-  <w:abstractNum w:abstractNumId="13" w15:restartNumberingAfterBreak="0">
+  <w:abstractNum w:abstractNumId="14" w15:restartNumberingAfterBreak="0">
     <w:nsid w:val="6BBF5CE0"/>
     <w:multiLevelType w:val="hybridMultilevel"/>
     <w:tmpl w:val="D4D203DE"/>
@@ -8487,7 +9112,7 @@
       </w:pPr>
     </w:lvl>
   </w:abstractNum>
-  <w:abstractNum w:abstractNumId="14" w15:restartNumberingAfterBreak="0">
+  <w:abstractNum w:abstractNumId="15" w15:restartNumberingAfterBreak="0">
     <w:nsid w:val="6C193FFB"/>
     <w:multiLevelType w:val="multilevel"/>
     <w:tmpl w:val="C8062722"/>
@@ -8608,7 +9233,7 @@
       </w:rPr>
     </w:lvl>
   </w:abstractNum>
-  <w:abstractNum w:abstractNumId="15" w15:restartNumberingAfterBreak="0">
+  <w:abstractNum w:abstractNumId="16" w15:restartNumberingAfterBreak="0">
     <w:nsid w:val="6CD879C5"/>
     <w:multiLevelType w:val="hybridMultilevel"/>
     <w:tmpl w:val="FFE48C88"/>
@@ -8721,7 +9346,7 @@
       </w:rPr>
     </w:lvl>
   </w:abstractNum>
-  <w:abstractNum w:abstractNumId="16" w15:restartNumberingAfterBreak="0">
+  <w:abstractNum w:abstractNumId="17" w15:restartNumberingAfterBreak="0">
     <w:nsid w:val="764B7767"/>
     <w:multiLevelType w:val="hybridMultilevel"/>
     <w:tmpl w:val="FADEBA8C"/>
@@ -8838,13 +9463,13 @@
     <w:abstractNumId w:val="8"/>
   </w:num>
   <w:num w:numId="2">
-    <w:abstractNumId w:val="11"/>
+    <w:abstractNumId w:val="12"/>
   </w:num>
   <w:num w:numId="3">
     <w:abstractNumId w:val="0"/>
   </w:num>
   <w:num w:numId="4">
-    <w:abstractNumId w:val="10"/>
+    <w:abstractNumId w:val="11"/>
   </w:num>
   <w:num w:numId="5">
     <w:abstractNumId w:val="0"/>
@@ -8901,7 +9526,7 @@
     <w:abstractNumId w:val="0"/>
   </w:num>
   <w:num w:numId="23">
-    <w:abstractNumId w:val="9"/>
+    <w:abstractNumId w:val="10"/>
   </w:num>
   <w:num w:numId="24">
     <w:abstractNumId w:val="3"/>
@@ -8910,10 +9535,10 @@
     <w:abstractNumId w:val="1"/>
   </w:num>
   <w:num w:numId="26">
-    <w:abstractNumId w:val="15"/>
+    <w:abstractNumId w:val="16"/>
   </w:num>
   <w:num w:numId="27">
-    <w:abstractNumId w:val="16"/>
+    <w:abstractNumId w:val="17"/>
   </w:num>
   <w:num w:numId="28">
     <w:abstractNumId w:val="7"/>
@@ -8928,16 +9553,19 @@
     <w:abstractNumId w:val="2"/>
   </w:num>
   <w:num w:numId="32">
-    <w:abstractNumId w:val="13"/>
+    <w:abstractNumId w:val="14"/>
   </w:num>
   <w:num w:numId="33">
     <w:abstractNumId w:val="4"/>
   </w:num>
   <w:num w:numId="34">
-    <w:abstractNumId w:val="14"/>
+    <w:abstractNumId w:val="15"/>
   </w:num>
   <w:num w:numId="35">
-    <w:abstractNumId w:val="12"/>
+    <w:abstractNumId w:val="13"/>
+  </w:num>
+  <w:num w:numId="36">
+    <w:abstractNumId w:val="9"/>
   </w:num>
 </w:numbering>
 </file>
@@ -10153,6 +10781,7 @@
     <w:name w:val="мой стиль"/>
     <w:basedOn w:val="a"/>
     <w:link w:val="afb"/>
+    <w:qFormat/>
     <w:rsid w:val="00A96267"/>
     <w:pPr>
       <w:ind w:left="708" w:firstLine="851"/>
@@ -15110,7 +15739,7 @@
 </file>
 
 <file path=customXml/itemProps1.xml><?xml version="1.0" encoding="utf-8"?>
-<ds:datastoreItem xmlns:ds="http://schemas.openxmlformats.org/officeDocument/2006/customXml" ds:itemID="{EEF1C3D7-BA47-4876-BD27-59C11406A316}">
+<ds:datastoreItem xmlns:ds="http://schemas.openxmlformats.org/officeDocument/2006/customXml" ds:itemID="{970A0A40-5FA6-4FE8-8E2F-81182C961FA4}">
   <ds:schemaRefs>
     <ds:schemaRef ds:uri="http://schemas.openxmlformats.org/officeDocument/2006/bibliography"/>
   </ds:schemaRefs>

--- a/docs/ПЗ.docx
+++ b/docs/ПЗ.docx
@@ -1,10 +1,10 @@
 
 <file path=word/document.xml><?xml version="1.0" encoding="utf-8"?>
-<w:document xmlns:wpc="http://schemas.microsoft.com/office/word/2010/wordprocessingCanvas" xmlns:cx="http://schemas.microsoft.com/office/drawing/2014/chartex" xmlns:cx1="http://schemas.microsoft.com/office/drawing/2015/9/8/chartex" xmlns:mc="http://schemas.openxmlformats.org/markup-compatibility/2006" xmlns:o="urn:schemas-microsoft-com:office:office" xmlns:r="http://schemas.openxmlformats.org/officeDocument/2006/relationships" xmlns:m="http://schemas.openxmlformats.org/officeDocument/2006/math" xmlns:v="urn:schemas-microsoft-com:vml" xmlns:wp14="http://schemas.microsoft.com/office/word/2010/wordprocessingDrawing" xmlns:wp="http://schemas.openxmlformats.org/drawingml/2006/wordprocessingDrawing" xmlns:w10="urn:schemas-microsoft-com:office:word" xmlns:w="http://schemas.openxmlformats.org/wordprocessingml/2006/main" xmlns:w14="http://schemas.microsoft.com/office/word/2010/wordml" xmlns:w15="http://schemas.microsoft.com/office/word/2012/wordml" xmlns:w16se="http://schemas.microsoft.com/office/word/2015/wordml/symex" xmlns:wpg="http://schemas.microsoft.com/office/word/2010/wordprocessingGroup" xmlns:wpi="http://schemas.microsoft.com/office/word/2010/wordprocessingInk" xmlns:wne="http://schemas.microsoft.com/office/word/2006/wordml" xmlns:wps="http://schemas.microsoft.com/office/word/2010/wordprocessingShape" mc:Ignorable="w14 w15 w16se wp14">
+<w:document xmlns:wpc="http://schemas.microsoft.com/office/word/2010/wordprocessingCanvas" xmlns:cx="http://schemas.microsoft.com/office/drawing/2014/chartex" xmlns:cx1="http://schemas.microsoft.com/office/drawing/2015/9/8/chartex" xmlns:cx2="http://schemas.microsoft.com/office/drawing/2015/10/21/chartex" xmlns:cx3="http://schemas.microsoft.com/office/drawing/2016/5/9/chartex" xmlns:cx4="http://schemas.microsoft.com/office/drawing/2016/5/10/chartex" xmlns:cx5="http://schemas.microsoft.com/office/drawing/2016/5/11/chartex" xmlns:cx6="http://schemas.microsoft.com/office/drawing/2016/5/12/chartex" xmlns:cx7="http://schemas.microsoft.com/office/drawing/2016/5/13/chartex" xmlns:cx8="http://schemas.microsoft.com/office/drawing/2016/5/14/chartex" xmlns:mc="http://schemas.openxmlformats.org/markup-compatibility/2006" xmlns:aink="http://schemas.microsoft.com/office/drawing/2016/ink" xmlns:am3d="http://schemas.microsoft.com/office/drawing/2017/model3d" xmlns:o="urn:schemas-microsoft-com:office:office" xmlns:r="http://schemas.openxmlformats.org/officeDocument/2006/relationships" xmlns:m="http://schemas.openxmlformats.org/officeDocument/2006/math" xmlns:v="urn:schemas-microsoft-com:vml" xmlns:wp14="http://schemas.microsoft.com/office/word/2010/wordprocessingDrawing" xmlns:wp="http://schemas.openxmlformats.org/drawingml/2006/wordprocessingDrawing" xmlns:w10="urn:schemas-microsoft-com:office:word" xmlns:w="http://schemas.openxmlformats.org/wordprocessingml/2006/main" xmlns:w14="http://schemas.microsoft.com/office/word/2010/wordml" xmlns:w15="http://schemas.microsoft.com/office/word/2012/wordml" xmlns:w16cex="http://schemas.microsoft.com/office/word/2018/wordml/cex" xmlns:w16cid="http://schemas.microsoft.com/office/word/2016/wordml/cid" xmlns:w16="http://schemas.microsoft.com/office/word/2018/wordml" xmlns:w16sdtdh="http://schemas.microsoft.com/office/word/2020/wordml/sdtdatahash" xmlns:w16se="http://schemas.microsoft.com/office/word/2015/wordml/symex" xmlns:wpg="http://schemas.microsoft.com/office/word/2010/wordprocessingGroup" xmlns:wpi="http://schemas.microsoft.com/office/word/2010/wordprocessingInk" xmlns:wne="http://schemas.microsoft.com/office/word/2006/wordml" xmlns:wps="http://schemas.microsoft.com/office/word/2010/wordprocessingShape" mc:Ignorable="w14 w15 w16se w16cid w16 w16cex w16sdtdh wp14">
   <w:body>
     <w:p>
       <w:pPr>
-        <w:pStyle w:val="a4"/>
+        <w:pStyle w:val="NoSpacing"/>
         <w:jc w:val="center"/>
       </w:pPr>
       <w:r>
@@ -67,7 +67,7 @@
     </w:p>
     <w:p>
       <w:pPr>
-        <w:pStyle w:val="a4"/>
+        <w:pStyle w:val="NoSpacing"/>
         <w:jc w:val="center"/>
         <w:rPr>
           <w:spacing w:val="-2"/>
@@ -127,13 +127,13 @@
     </w:p>
     <w:p>
       <w:pPr>
-        <w:pStyle w:val="a4"/>
+        <w:pStyle w:val="NoSpacing"/>
         <w:jc w:val="center"/>
       </w:pPr>
     </w:p>
     <w:p>
       <w:pPr>
-        <w:pStyle w:val="a4"/>
+        <w:pStyle w:val="NoSpacing"/>
         <w:jc w:val="center"/>
       </w:pPr>
       <w:r>
@@ -205,13 +205,13 @@
     </w:p>
     <w:p>
       <w:pPr>
-        <w:pStyle w:val="a4"/>
+        <w:pStyle w:val="NoSpacing"/>
         <w:jc w:val="center"/>
       </w:pPr>
     </w:p>
     <w:p>
       <w:pPr>
-        <w:pStyle w:val="a4"/>
+        <w:pStyle w:val="NoSpacing"/>
         <w:jc w:val="center"/>
         <w:rPr>
           <w:rFonts w:eastAsia="Times New Roman" w:cs="Times New Roman"/>
@@ -256,7 +256,7 @@
     </w:p>
     <w:p>
       <w:pPr>
-        <w:pStyle w:val="a4"/>
+        <w:pStyle w:val="NoSpacing"/>
         <w:jc w:val="center"/>
         <w:rPr>
           <w:rFonts w:eastAsia="Times New Roman" w:cs="Times New Roman"/>
@@ -266,7 +266,7 @@
     </w:p>
     <w:p>
       <w:pPr>
-        <w:pStyle w:val="a4"/>
+        <w:pStyle w:val="NoSpacing"/>
         <w:jc w:val="center"/>
         <w:rPr>
           <w:rFonts w:eastAsia="Times New Roman" w:cs="Times New Roman"/>
@@ -329,7 +329,7 @@
     </w:p>
     <w:p>
       <w:pPr>
-        <w:pStyle w:val="a4"/>
+        <w:pStyle w:val="NoSpacing"/>
         <w:jc w:val="center"/>
         <w:rPr>
           <w:rFonts w:eastAsia="Times New Roman" w:cs="Times New Roman"/>
@@ -339,21 +339,21 @@
     </w:p>
     <w:p>
       <w:pPr>
-        <w:pStyle w:val="a4"/>
+        <w:pStyle w:val="NoSpacing"/>
         <w:ind w:left="4962"/>
         <w:jc w:val="left"/>
       </w:pPr>
     </w:p>
     <w:p>
       <w:pPr>
-        <w:pStyle w:val="a4"/>
+        <w:pStyle w:val="NoSpacing"/>
         <w:ind w:left="4962"/>
         <w:jc w:val="left"/>
       </w:pPr>
     </w:p>
     <w:p>
       <w:pPr>
-        <w:pStyle w:val="a4"/>
+        <w:pStyle w:val="NoSpacing"/>
         <w:ind w:left="4962"/>
         <w:jc w:val="left"/>
       </w:pPr>
@@ -363,7 +363,7 @@
     </w:p>
     <w:p>
       <w:pPr>
-        <w:pStyle w:val="a4"/>
+        <w:pStyle w:val="NoSpacing"/>
         <w:ind w:left="4962"/>
         <w:jc w:val="left"/>
       </w:pPr>
@@ -379,7 +379,7 @@
     </w:p>
     <w:p>
       <w:pPr>
-        <w:pStyle w:val="a4"/>
+        <w:pStyle w:val="NoSpacing"/>
         <w:ind w:left="4962"/>
         <w:jc w:val="left"/>
       </w:pPr>
@@ -392,7 +392,7 @@
     </w:p>
     <w:p>
       <w:pPr>
-        <w:pStyle w:val="a4"/>
+        <w:pStyle w:val="NoSpacing"/>
         <w:ind w:left="4962"/>
         <w:jc w:val="left"/>
       </w:pPr>
@@ -408,7 +408,7 @@
     </w:p>
     <w:p>
       <w:pPr>
-        <w:pStyle w:val="a4"/>
+        <w:pStyle w:val="NoSpacing"/>
         <w:ind w:left="4962"/>
         <w:jc w:val="left"/>
       </w:pPr>
@@ -418,7 +418,7 @@
     </w:p>
     <w:p>
       <w:pPr>
-        <w:pStyle w:val="a4"/>
+        <w:pStyle w:val="NoSpacing"/>
         <w:ind w:left="4962"/>
         <w:jc w:val="left"/>
       </w:pPr>
@@ -428,7 +428,7 @@
     </w:p>
     <w:p>
       <w:pPr>
-        <w:pStyle w:val="a4"/>
+        <w:pStyle w:val="NoSpacing"/>
         <w:ind w:left="4962"/>
         <w:jc w:val="left"/>
       </w:pPr>
@@ -446,7 +446,7 @@
     </w:p>
     <w:p>
       <w:pPr>
-        <w:pStyle w:val="a4"/>
+        <w:pStyle w:val="NoSpacing"/>
         <w:ind w:left="4962"/>
         <w:jc w:val="left"/>
       </w:pPr>
@@ -490,7 +490,7 @@
     </w:p>
     <w:p>
       <w:pPr>
-        <w:pStyle w:val="a4"/>
+        <w:pStyle w:val="NoSpacing"/>
         <w:jc w:val="center"/>
         <w:rPr>
           <w:rFonts w:eastAsiaTheme="majorEastAsia" w:cstheme="majorBidi"/>
@@ -530,7 +530,7 @@
         </w:p>
         <w:p>
           <w:pPr>
-            <w:pStyle w:val="11"/>
+            <w:pStyle w:val="TOC1"/>
             <w:tabs>
               <w:tab w:val="left" w:pos="1100"/>
               <w:tab w:val="right" w:leader="dot" w:pos="9345"/>
@@ -554,7 +554,7 @@
           <w:hyperlink w:anchor="_Toc93581000" w:history="1">
             <w:r>
               <w:rPr>
-                <w:rStyle w:val="a8"/>
+                <w:rStyle w:val="Hyperlink"/>
                 <w:noProof/>
               </w:rPr>
               <w:t>1</w:t>
@@ -570,7 +570,7 @@
             </w:r>
             <w:r>
               <w:rPr>
-                <w:rStyle w:val="a8"/>
+                <w:rStyle w:val="Hyperlink"/>
                 <w:noProof/>
               </w:rPr>
               <w:t>Описание САПР</w:t>
@@ -627,7 +627,7 @@
         </w:p>
         <w:p>
           <w:pPr>
-            <w:pStyle w:val="21"/>
+            <w:pStyle w:val="TOC2"/>
             <w:tabs>
               <w:tab w:val="left" w:pos="1760"/>
               <w:tab w:val="right" w:leader="dot" w:pos="9345"/>
@@ -642,7 +642,7 @@
           <w:hyperlink w:anchor="_Toc93581001" w:history="1">
             <w:r>
               <w:rPr>
-                <w:rStyle w:val="a8"/>
+                <w:rStyle w:val="Hyperlink"/>
                 <w:noProof/>
               </w:rPr>
               <w:t>1.1</w:t>
@@ -658,7 +658,7 @@
             </w:r>
             <w:r>
               <w:rPr>
-                <w:rStyle w:val="a8"/>
+                <w:rStyle w:val="Hyperlink"/>
                 <w:noProof/>
               </w:rPr>
               <w:t>Описание программы</w:t>
@@ -715,7 +715,7 @@
         </w:p>
         <w:p>
           <w:pPr>
-            <w:pStyle w:val="21"/>
+            <w:pStyle w:val="TOC2"/>
             <w:tabs>
               <w:tab w:val="left" w:pos="1760"/>
               <w:tab w:val="right" w:leader="dot" w:pos="9345"/>
@@ -730,7 +730,7 @@
           <w:hyperlink w:anchor="_Toc93581002" w:history="1">
             <w:r>
               <w:rPr>
-                <w:rStyle w:val="a8"/>
+                <w:rStyle w:val="Hyperlink"/>
                 <w:noProof/>
               </w:rPr>
               <w:t>1.2</w:t>
@@ -746,14 +746,14 @@
             </w:r>
             <w:r>
               <w:rPr>
-                <w:rStyle w:val="a8"/>
+                <w:rStyle w:val="Hyperlink"/>
                 <w:noProof/>
               </w:rPr>
               <w:t xml:space="preserve">Описание </w:t>
             </w:r>
             <w:r>
               <w:rPr>
-                <w:rStyle w:val="a8"/>
+                <w:rStyle w:val="Hyperlink"/>
                 <w:noProof/>
                 <w:lang w:val="en-US"/>
               </w:rPr>
@@ -811,7 +811,7 @@
         </w:p>
         <w:p>
           <w:pPr>
-            <w:pStyle w:val="21"/>
+            <w:pStyle w:val="TOC2"/>
             <w:tabs>
               <w:tab w:val="left" w:pos="1760"/>
               <w:tab w:val="right" w:leader="dot" w:pos="9345"/>
@@ -826,7 +826,7 @@
           <w:hyperlink w:anchor="_Toc93581003" w:history="1">
             <w:r>
               <w:rPr>
-                <w:rStyle w:val="a8"/>
+                <w:rStyle w:val="Hyperlink"/>
                 <w:noProof/>
               </w:rPr>
               <w:t>1.3</w:t>
@@ -842,7 +842,7 @@
             </w:r>
             <w:r>
               <w:rPr>
-                <w:rStyle w:val="a8"/>
+                <w:rStyle w:val="Hyperlink"/>
                 <w:noProof/>
               </w:rPr>
               <w:t>Обзор аналогов</w:t>
@@ -899,7 +899,7 @@
         </w:p>
         <w:p>
           <w:pPr>
-            <w:pStyle w:val="11"/>
+            <w:pStyle w:val="TOC1"/>
             <w:tabs>
               <w:tab w:val="left" w:pos="1100"/>
               <w:tab w:val="right" w:leader="dot" w:pos="9345"/>
@@ -914,7 +914,7 @@
           <w:hyperlink w:anchor="_Toc93581004" w:history="1">
             <w:r>
               <w:rPr>
-                <w:rStyle w:val="a8"/>
+                <w:rStyle w:val="Hyperlink"/>
                 <w:noProof/>
               </w:rPr>
               <w:t>2</w:t>
@@ -930,7 +930,7 @@
             </w:r>
             <w:r>
               <w:rPr>
-                <w:rStyle w:val="a8"/>
+                <w:rStyle w:val="Hyperlink"/>
                 <w:noProof/>
               </w:rPr>
               <w:t>Описание предмета проектирования</w:t>
@@ -987,7 +987,7 @@
         </w:p>
         <w:p>
           <w:pPr>
-            <w:pStyle w:val="11"/>
+            <w:pStyle w:val="TOC1"/>
             <w:tabs>
               <w:tab w:val="left" w:pos="1100"/>
               <w:tab w:val="right" w:leader="dot" w:pos="9345"/>
@@ -1002,7 +1002,7 @@
           <w:hyperlink w:anchor="_Toc93581005" w:history="1">
             <w:r>
               <w:rPr>
-                <w:rStyle w:val="a8"/>
+                <w:rStyle w:val="Hyperlink"/>
                 <w:noProof/>
               </w:rPr>
               <w:t>3</w:t>
@@ -1018,7 +1018,7 @@
             </w:r>
             <w:r>
               <w:rPr>
-                <w:rStyle w:val="a8"/>
+                <w:rStyle w:val="Hyperlink"/>
                 <w:noProof/>
               </w:rPr>
               <w:t>Проект программы</w:t>
@@ -1075,7 +1075,7 @@
         </w:p>
         <w:p>
           <w:pPr>
-            <w:pStyle w:val="21"/>
+            <w:pStyle w:val="TOC2"/>
             <w:tabs>
               <w:tab w:val="left" w:pos="1760"/>
               <w:tab w:val="right" w:leader="dot" w:pos="9345"/>
@@ -1090,7 +1090,7 @@
           <w:hyperlink w:anchor="_Toc93581006" w:history="1">
             <w:r>
               <w:rPr>
-                <w:rStyle w:val="a8"/>
+                <w:rStyle w:val="Hyperlink"/>
                 <w:noProof/>
               </w:rPr>
               <w:t>3.1</w:t>
@@ -1106,7 +1106,7 @@
             </w:r>
             <w:r>
               <w:rPr>
-                <w:rStyle w:val="a8"/>
+                <w:rStyle w:val="Hyperlink"/>
                 <w:noProof/>
               </w:rPr>
               <w:t>Описание технических и функциональных аспектов проекта</w:t>
@@ -1163,7 +1163,7 @@
         </w:p>
         <w:p>
           <w:pPr>
-            <w:pStyle w:val="21"/>
+            <w:pStyle w:val="TOC2"/>
             <w:tabs>
               <w:tab w:val="left" w:pos="1760"/>
               <w:tab w:val="right" w:leader="dot" w:pos="9345"/>
@@ -1178,7 +1178,7 @@
           <w:hyperlink w:anchor="_Toc93581007" w:history="1">
             <w:r>
               <w:rPr>
-                <w:rStyle w:val="a8"/>
+                <w:rStyle w:val="Hyperlink"/>
                 <w:noProof/>
               </w:rPr>
               <w:t>3.2</w:t>
@@ -1194,7 +1194,7 @@
             </w:r>
             <w:r>
               <w:rPr>
-                <w:rStyle w:val="a8"/>
+                <w:rStyle w:val="Hyperlink"/>
                 <w:noProof/>
               </w:rPr>
               <w:t>Диаграмма классов</w:t>
@@ -1251,7 +1251,7 @@
         </w:p>
         <w:p>
           <w:pPr>
-            <w:pStyle w:val="21"/>
+            <w:pStyle w:val="TOC2"/>
             <w:tabs>
               <w:tab w:val="left" w:pos="1760"/>
               <w:tab w:val="right" w:leader="dot" w:pos="9345"/>
@@ -1266,7 +1266,7 @@
           <w:hyperlink w:anchor="_Toc93581008" w:history="1">
             <w:r>
               <w:rPr>
-                <w:rStyle w:val="a8"/>
+                <w:rStyle w:val="Hyperlink"/>
                 <w:noProof/>
               </w:rPr>
               <w:t>3.3</w:t>
@@ -1282,7 +1282,7 @@
             </w:r>
             <w:r>
               <w:rPr>
-                <w:rStyle w:val="a8"/>
+                <w:rStyle w:val="Hyperlink"/>
                 <w:noProof/>
               </w:rPr>
               <w:t>Макет пользовательского интерфейса</w:t>
@@ -1339,7 +1339,7 @@
         </w:p>
         <w:p>
           <w:pPr>
-            <w:pStyle w:val="11"/>
+            <w:pStyle w:val="TOC1"/>
             <w:tabs>
               <w:tab w:val="left" w:pos="1100"/>
               <w:tab w:val="right" w:leader="dot" w:pos="9345"/>
@@ -1354,7 +1354,7 @@
           <w:hyperlink w:anchor="_Toc93581009" w:history="1">
             <w:r>
               <w:rPr>
-                <w:rStyle w:val="a8"/>
+                <w:rStyle w:val="Hyperlink"/>
                 <w:noProof/>
               </w:rPr>
               <w:t>4</w:t>
@@ -1370,7 +1370,7 @@
             </w:r>
             <w:r>
               <w:rPr>
-                <w:rStyle w:val="a8"/>
+                <w:rStyle w:val="Hyperlink"/>
                 <w:noProof/>
               </w:rPr>
               <w:t>Тестирование программы</w:t>
@@ -1427,7 +1427,7 @@
         </w:p>
         <w:p>
           <w:pPr>
-            <w:pStyle w:val="21"/>
+            <w:pStyle w:val="TOC2"/>
             <w:tabs>
               <w:tab w:val="left" w:pos="1760"/>
               <w:tab w:val="right" w:leader="dot" w:pos="9345"/>
@@ -1442,7 +1442,7 @@
           <w:hyperlink w:anchor="_Toc93581010" w:history="1">
             <w:r>
               <w:rPr>
-                <w:rStyle w:val="a8"/>
+                <w:rStyle w:val="Hyperlink"/>
                 <w:noProof/>
               </w:rPr>
               <w:t>4.1</w:t>
@@ -1458,7 +1458,7 @@
             </w:r>
             <w:r>
               <w:rPr>
-                <w:rStyle w:val="a8"/>
+                <w:rStyle w:val="Hyperlink"/>
                 <w:noProof/>
               </w:rPr>
               <w:t>Функциональное тестирование</w:t>
@@ -1515,7 +1515,7 @@
         </w:p>
         <w:p>
           <w:pPr>
-            <w:pStyle w:val="21"/>
+            <w:pStyle w:val="TOC2"/>
             <w:tabs>
               <w:tab w:val="left" w:pos="1760"/>
               <w:tab w:val="right" w:leader="dot" w:pos="9345"/>
@@ -1530,7 +1530,7 @@
           <w:hyperlink w:anchor="_Toc93581011" w:history="1">
             <w:r>
               <w:rPr>
-                <w:rStyle w:val="a8"/>
+                <w:rStyle w:val="Hyperlink"/>
                 <w:noProof/>
               </w:rPr>
               <w:t>4.2</w:t>
@@ -1546,31 +1546,10 @@
             </w:r>
             <w:r>
               <w:rPr>
-                <w:rStyle w:val="a8"/>
+                <w:rStyle w:val="Hyperlink"/>
                 <w:noProof/>
               </w:rPr>
-              <w:t>Моду</w:t>
-            </w:r>
-            <w:r>
-              <w:rPr>
-                <w:rStyle w:val="a8"/>
-                <w:noProof/>
-              </w:rPr>
-              <w:t>л</w:t>
-            </w:r>
-            <w:r>
-              <w:rPr>
-                <w:rStyle w:val="a8"/>
-                <w:noProof/>
-              </w:rPr>
-              <w:t>ь</w:t>
-            </w:r>
-            <w:r>
-              <w:rPr>
-                <w:rStyle w:val="a8"/>
-                <w:noProof/>
-              </w:rPr>
-              <w:t>ное тестирование</w:t>
+              <w:t>Модульное тестирование</w:t>
             </w:r>
             <w:r>
               <w:rPr>
@@ -1624,7 +1603,7 @@
         </w:p>
         <w:p>
           <w:pPr>
-            <w:pStyle w:val="21"/>
+            <w:pStyle w:val="TOC2"/>
             <w:tabs>
               <w:tab w:val="left" w:pos="1760"/>
               <w:tab w:val="right" w:leader="dot" w:pos="9345"/>
@@ -1639,7 +1618,7 @@
           <w:hyperlink w:anchor="_Toc93581012" w:history="1">
             <w:r>
               <w:rPr>
-                <w:rStyle w:val="a8"/>
+                <w:rStyle w:val="Hyperlink"/>
                 <w:noProof/>
               </w:rPr>
               <w:t>4.3</w:t>
@@ -1655,7 +1634,7 @@
             </w:r>
             <w:r>
               <w:rPr>
-                <w:rStyle w:val="a8"/>
+                <w:rStyle w:val="Hyperlink"/>
                 <w:noProof/>
               </w:rPr>
               <w:t>Нагрузочное тестирование</w:t>
@@ -1712,7 +1691,7 @@
         </w:p>
         <w:p>
           <w:pPr>
-            <w:pStyle w:val="11"/>
+            <w:pStyle w:val="TOC1"/>
             <w:tabs>
               <w:tab w:val="right" w:leader="dot" w:pos="9345"/>
             </w:tabs>
@@ -1726,7 +1705,7 @@
           <w:hyperlink w:anchor="_Toc93581013" w:history="1">
             <w:r>
               <w:rPr>
-                <w:rStyle w:val="a8"/>
+                <w:rStyle w:val="Hyperlink"/>
                 <w:noProof/>
               </w:rPr>
               <w:t>Список литературы</w:t>
@@ -1794,7 +1773,7 @@
     </w:sdt>
     <w:p>
       <w:pPr>
-        <w:pStyle w:val="1"/>
+        <w:pStyle w:val="Heading1"/>
       </w:pPr>
       <w:bookmarkStart w:id="0" w:name="_Toc93581000"/>
       <w:r>
@@ -1806,7 +1785,7 @@
     <w:p/>
     <w:p>
       <w:pPr>
-        <w:pStyle w:val="2"/>
+        <w:pStyle w:val="Heading2"/>
       </w:pPr>
       <w:bookmarkStart w:id="1" w:name="_Toc93581001"/>
       <w:r>
@@ -1828,7 +1807,7 @@
     <w:p/>
     <w:p>
       <w:pPr>
-        <w:pStyle w:val="2"/>
+        <w:pStyle w:val="Heading2"/>
       </w:pPr>
       <w:bookmarkStart w:id="2" w:name="_Toc93581002"/>
       <w:r>
@@ -1845,31 +1824,15 @@
     <w:p/>
     <w:p>
       <w:r>
-        <w:t xml:space="preserve">API (англ. </w:t>
+        <w:t xml:space="preserve">API (англ. Application </w:t>
       </w:r>
       <w:proofErr w:type="spellStart"/>
       <w:r>
-        <w:t>Application</w:t>
+        <w:t>Programming</w:t>
       </w:r>
       <w:proofErr w:type="spellEnd"/>
       <w:r>
-        <w:t xml:space="preserve"> </w:t>
-      </w:r>
-      <w:proofErr w:type="spellStart"/>
-      <w:r>
-        <w:t>Programming</w:t>
-      </w:r>
-      <w:proofErr w:type="spellEnd"/>
-      <w:r>
-        <w:t xml:space="preserve"> </w:t>
-      </w:r>
-      <w:proofErr w:type="spellStart"/>
-      <w:r>
-        <w:t>Interface</w:t>
-      </w:r>
-      <w:proofErr w:type="spellEnd"/>
-      <w:r>
-        <w:t xml:space="preserve">) – описание способов, которыми одна компьютерная программа может взаимодействовать с другой </w:t>
+        <w:t xml:space="preserve"> Interface) – описание способов, которыми одна компьютерная программа может взаимодействовать с другой </w:t>
       </w:r>
       <w:proofErr w:type="gramStart"/>
       <w:r>
@@ -1981,7 +1944,7 @@
     </w:p>
     <w:tbl>
       <w:tblPr>
-        <w:tblStyle w:val="af3"/>
+        <w:tblStyle w:val="TableGrid"/>
         <w:tblW w:w="0" w:type="auto"/>
         <w:tblLayout w:type="fixed"/>
         <w:tblLook w:val="04A0" w:firstRow="1" w:lastRow="0" w:firstColumn="1" w:lastColumn="0" w:noHBand="0" w:noVBand="1"/>
@@ -2003,7 +1966,7 @@
           </w:tcPr>
           <w:p>
             <w:pPr>
-              <w:pStyle w:val="a4"/>
+              <w:pStyle w:val="NoSpacing"/>
               <w:spacing w:line="240" w:lineRule="auto"/>
             </w:pPr>
             <w:r>
@@ -2018,7 +1981,7 @@
           </w:tcPr>
           <w:p>
             <w:pPr>
-              <w:pStyle w:val="a4"/>
+              <w:pStyle w:val="NoSpacing"/>
               <w:spacing w:line="240" w:lineRule="auto"/>
             </w:pPr>
             <w:r>
@@ -2033,7 +1996,7 @@
           </w:tcPr>
           <w:p>
             <w:pPr>
-              <w:pStyle w:val="a4"/>
+              <w:pStyle w:val="NoSpacing"/>
               <w:spacing w:line="240" w:lineRule="auto"/>
             </w:pPr>
             <w:r>
@@ -2048,7 +2011,7 @@
           </w:tcPr>
           <w:p>
             <w:pPr>
-              <w:pStyle w:val="a4"/>
+              <w:pStyle w:val="NoSpacing"/>
               <w:spacing w:line="240" w:lineRule="auto"/>
             </w:pPr>
             <w:r>
@@ -2068,7 +2031,7 @@
           </w:tcPr>
           <w:p>
             <w:pPr>
-              <w:pStyle w:val="a4"/>
+              <w:pStyle w:val="NoSpacing"/>
               <w:spacing w:line="240" w:lineRule="auto"/>
             </w:pPr>
             <w:r>
@@ -2083,7 +2046,7 @@
           </w:tcPr>
           <w:p>
             <w:pPr>
-              <w:pStyle w:val="a4"/>
+              <w:pStyle w:val="NoSpacing"/>
               <w:spacing w:line="240" w:lineRule="auto"/>
             </w:pPr>
           </w:p>
@@ -2095,7 +2058,7 @@
           </w:tcPr>
           <w:p>
             <w:pPr>
-              <w:pStyle w:val="a4"/>
+              <w:pStyle w:val="NoSpacing"/>
               <w:spacing w:line="240" w:lineRule="auto"/>
             </w:pPr>
             <w:proofErr w:type="spellStart"/>
@@ -2112,7 +2075,7 @@
           </w:tcPr>
           <w:p>
             <w:pPr>
-              <w:pStyle w:val="a4"/>
+              <w:pStyle w:val="NoSpacing"/>
               <w:spacing w:line="240" w:lineRule="auto"/>
             </w:pPr>
             <w:r>
@@ -2132,7 +2095,7 @@
           </w:tcPr>
           <w:p>
             <w:pPr>
-              <w:pStyle w:val="a4"/>
+              <w:pStyle w:val="NoSpacing"/>
               <w:spacing w:line="240" w:lineRule="auto"/>
             </w:pPr>
             <w:proofErr w:type="spellStart"/>
@@ -2168,7 +2131,7 @@
           </w:tcPr>
           <w:p>
             <w:pPr>
-              <w:pStyle w:val="a4"/>
+              <w:pStyle w:val="NoSpacing"/>
               <w:spacing w:line="240" w:lineRule="auto"/>
             </w:pPr>
             <w:proofErr w:type="spellStart"/>
@@ -2188,7 +2151,7 @@
           </w:tcPr>
           <w:p>
             <w:pPr>
-              <w:pStyle w:val="a4"/>
+              <w:pStyle w:val="NoSpacing"/>
               <w:spacing w:line="240" w:lineRule="auto"/>
             </w:pPr>
             <w:r>
@@ -2203,7 +2166,7 @@
           </w:tcPr>
           <w:p>
             <w:pPr>
-              <w:pStyle w:val="a4"/>
+              <w:pStyle w:val="NoSpacing"/>
               <w:spacing w:line="240" w:lineRule="auto"/>
             </w:pPr>
             <w:r>
@@ -2223,7 +2186,7 @@
           </w:tcPr>
           <w:p>
             <w:pPr>
-              <w:pStyle w:val="a4"/>
+              <w:pStyle w:val="NoSpacing"/>
               <w:spacing w:line="240" w:lineRule="auto"/>
             </w:pPr>
             <w:proofErr w:type="spellStart"/>
@@ -2240,7 +2203,7 @@
           </w:tcPr>
           <w:p>
             <w:pPr>
-              <w:pStyle w:val="a4"/>
+              <w:pStyle w:val="NoSpacing"/>
               <w:spacing w:line="240" w:lineRule="auto"/>
             </w:pPr>
           </w:p>
@@ -2252,7 +2215,7 @@
           </w:tcPr>
           <w:p>
             <w:pPr>
-              <w:pStyle w:val="a4"/>
+              <w:pStyle w:val="NoSpacing"/>
               <w:spacing w:line="240" w:lineRule="auto"/>
             </w:pPr>
             <w:proofErr w:type="spellStart"/>
@@ -2269,7 +2232,7 @@
           </w:tcPr>
           <w:p>
             <w:pPr>
-              <w:pStyle w:val="a4"/>
+              <w:pStyle w:val="NoSpacing"/>
               <w:spacing w:line="240" w:lineRule="auto"/>
             </w:pPr>
             <w:r>
@@ -2289,7 +2252,7 @@
           </w:tcPr>
           <w:p>
             <w:pPr>
-              <w:pStyle w:val="a4"/>
+              <w:pStyle w:val="NoSpacing"/>
               <w:spacing w:line="240" w:lineRule="auto"/>
             </w:pPr>
             <w:proofErr w:type="spellStart"/>
@@ -2309,7 +2272,7 @@
           </w:tcPr>
           <w:p>
             <w:pPr>
-              <w:pStyle w:val="a4"/>
+              <w:pStyle w:val="NoSpacing"/>
               <w:spacing w:line="240" w:lineRule="auto"/>
             </w:pPr>
           </w:p>
@@ -2321,7 +2284,7 @@
           </w:tcPr>
           <w:p>
             <w:pPr>
-              <w:pStyle w:val="a4"/>
+              <w:pStyle w:val="NoSpacing"/>
               <w:spacing w:line="240" w:lineRule="auto"/>
             </w:pPr>
           </w:p>
@@ -2333,7 +2296,7 @@
           </w:tcPr>
           <w:p>
             <w:pPr>
-              <w:pStyle w:val="a4"/>
+              <w:pStyle w:val="NoSpacing"/>
               <w:spacing w:line="240" w:lineRule="auto"/>
             </w:pPr>
             <w:r>
@@ -2477,7 +2440,7 @@
     </w:p>
     <w:tbl>
       <w:tblPr>
-        <w:tblStyle w:val="af3"/>
+        <w:tblStyle w:val="TableGrid"/>
         <w:tblW w:w="0" w:type="auto"/>
         <w:tblLook w:val="04A0" w:firstRow="1" w:lastRow="0" w:firstColumn="1" w:lastColumn="0" w:noHBand="0" w:noVBand="1"/>
       </w:tblPr>
@@ -2494,7 +2457,7 @@
           </w:tcPr>
           <w:p>
             <w:pPr>
-              <w:pStyle w:val="a4"/>
+              <w:pStyle w:val="NoSpacing"/>
               <w:spacing w:line="240" w:lineRule="auto"/>
             </w:pPr>
             <w:r>
@@ -2509,7 +2472,7 @@
           </w:tcPr>
           <w:p>
             <w:pPr>
-              <w:pStyle w:val="a4"/>
+              <w:pStyle w:val="NoSpacing"/>
               <w:spacing w:line="240" w:lineRule="auto"/>
             </w:pPr>
             <w:r>
@@ -2524,7 +2487,7 @@
           </w:tcPr>
           <w:p>
             <w:pPr>
-              <w:pStyle w:val="a4"/>
+              <w:pStyle w:val="NoSpacing"/>
               <w:spacing w:line="240" w:lineRule="auto"/>
             </w:pPr>
             <w:r>
@@ -2540,7 +2503,7 @@
           </w:tcPr>
           <w:p>
             <w:pPr>
-              <w:pStyle w:val="a4"/>
+              <w:pStyle w:val="NoSpacing"/>
               <w:spacing w:line="240" w:lineRule="auto"/>
             </w:pPr>
             <w:proofErr w:type="spellStart"/>
@@ -2559,7 +2522,7 @@
           </w:tcPr>
           <w:p>
             <w:pPr>
-              <w:pStyle w:val="a4"/>
+              <w:pStyle w:val="NoSpacing"/>
               <w:spacing w:line="240" w:lineRule="auto"/>
             </w:pPr>
             <w:proofErr w:type="spellStart"/>
@@ -2575,7 +2538,7 @@
           </w:tcPr>
           <w:p>
             <w:pPr>
-              <w:pStyle w:val="a4"/>
+              <w:pStyle w:val="NoSpacing"/>
               <w:spacing w:line="240" w:lineRule="auto"/>
             </w:pPr>
             <w:r>
@@ -2591,7 +2554,7 @@
           </w:tcPr>
           <w:p>
             <w:pPr>
-              <w:pStyle w:val="a4"/>
+              <w:pStyle w:val="NoSpacing"/>
               <w:spacing w:line="240" w:lineRule="auto"/>
             </w:pPr>
             <w:proofErr w:type="spellStart"/>
@@ -2610,7 +2573,7 @@
           </w:tcPr>
           <w:p>
             <w:pPr>
-              <w:pStyle w:val="a4"/>
+              <w:pStyle w:val="NoSpacing"/>
               <w:spacing w:line="240" w:lineRule="auto"/>
             </w:pPr>
             <w:proofErr w:type="spellStart"/>
@@ -2626,7 +2589,7 @@
           </w:tcPr>
           <w:p>
             <w:pPr>
-              <w:pStyle w:val="a4"/>
+              <w:pStyle w:val="NoSpacing"/>
               <w:spacing w:line="240" w:lineRule="auto"/>
             </w:pPr>
             <w:r>
@@ -2642,16 +2605,11 @@
           </w:tcPr>
           <w:p>
             <w:pPr>
-              <w:pStyle w:val="a4"/>
+              <w:pStyle w:val="NoSpacing"/>
               <w:spacing w:line="240" w:lineRule="auto"/>
             </w:pPr>
-            <w:proofErr w:type="spellStart"/>
-            <w:r>
-              <w:t>Update</w:t>
-            </w:r>
-            <w:proofErr w:type="spellEnd"/>
-            <w:r>
-              <w:t>()</w:t>
+            <w:r>
+              <w:t>Update()</w:t>
             </w:r>
           </w:p>
         </w:tc>
@@ -2661,7 +2619,7 @@
           </w:tcPr>
           <w:p>
             <w:pPr>
-              <w:pStyle w:val="a4"/>
+              <w:pStyle w:val="NoSpacing"/>
               <w:spacing w:line="240" w:lineRule="auto"/>
             </w:pPr>
             <w:proofErr w:type="spellStart"/>
@@ -2677,7 +2635,7 @@
           </w:tcPr>
           <w:p>
             <w:pPr>
-              <w:pStyle w:val="a4"/>
+              <w:pStyle w:val="NoSpacing"/>
               <w:spacing w:line="240" w:lineRule="auto"/>
             </w:pPr>
             <w:r>
@@ -2747,7 +2705,7 @@
     </w:p>
     <w:tbl>
       <w:tblPr>
-        <w:tblStyle w:val="af3"/>
+        <w:tblStyle w:val="TableGrid"/>
         <w:tblW w:w="9294" w:type="dxa"/>
         <w:tblLook w:val="04A0" w:firstRow="1" w:lastRow="0" w:firstColumn="1" w:lastColumn="0" w:noHBand="0" w:noVBand="1"/>
       </w:tblPr>
@@ -2768,7 +2726,7 @@
           </w:tcPr>
           <w:p>
             <w:pPr>
-              <w:pStyle w:val="a4"/>
+              <w:pStyle w:val="NoSpacing"/>
               <w:spacing w:line="240" w:lineRule="auto"/>
             </w:pPr>
             <w:r>
@@ -2783,7 +2741,7 @@
           </w:tcPr>
           <w:p>
             <w:pPr>
-              <w:pStyle w:val="a4"/>
+              <w:pStyle w:val="NoSpacing"/>
               <w:spacing w:line="240" w:lineRule="auto"/>
             </w:pPr>
             <w:r>
@@ -2798,7 +2756,7 @@
           </w:tcPr>
           <w:p>
             <w:pPr>
-              <w:pStyle w:val="a4"/>
+              <w:pStyle w:val="NoSpacing"/>
               <w:spacing w:line="240" w:lineRule="auto"/>
             </w:pPr>
             <w:r>
@@ -2813,7 +2771,7 @@
           </w:tcPr>
           <w:p>
             <w:pPr>
-              <w:pStyle w:val="a4"/>
+              <w:pStyle w:val="NoSpacing"/>
               <w:spacing w:line="240" w:lineRule="auto"/>
             </w:pPr>
             <w:r>
@@ -2832,7 +2790,7 @@
           </w:tcPr>
           <w:p>
             <w:pPr>
-              <w:pStyle w:val="a4"/>
+              <w:pStyle w:val="NoSpacing"/>
               <w:spacing w:line="240" w:lineRule="auto"/>
               <w:rPr>
                 <w:lang w:val="en-US"/>
@@ -2857,7 +2815,7 @@
           </w:p>
           <w:p>
             <w:pPr>
-              <w:pStyle w:val="a4"/>
+              <w:pStyle w:val="NoSpacing"/>
               <w:spacing w:line="240" w:lineRule="auto"/>
               <w:rPr>
                 <w:lang w:val="en-US"/>
@@ -2875,35 +2833,7 @@
               <w:rPr>
                 <w:lang w:val="en-US"/>
               </w:rPr>
-              <w:t xml:space="preserve"> </w:t>
-            </w:r>
-            <w:proofErr w:type="spellStart"/>
-            <w:r>
-              <w:rPr>
-                <w:lang w:val="en-US"/>
-              </w:rPr>
-              <w:t>param</w:t>
-            </w:r>
-            <w:proofErr w:type="spellEnd"/>
-            <w:r>
-              <w:rPr>
-                <w:lang w:val="en-US"/>
-              </w:rPr>
-              <w:t xml:space="preserve">, </w:t>
-            </w:r>
-            <w:proofErr w:type="spellStart"/>
-            <w:r>
-              <w:rPr>
-                <w:lang w:val="en-US"/>
-              </w:rPr>
-              <w:t>int</w:t>
-            </w:r>
-            <w:proofErr w:type="spellEnd"/>
-            <w:r>
-              <w:rPr>
-                <w:lang w:val="en-US"/>
-              </w:rPr>
-              <w:t xml:space="preserve"> style)</w:t>
+              <w:t xml:space="preserve"> param, int style)</w:t>
             </w:r>
           </w:p>
         </w:tc>
@@ -2913,7 +2843,7 @@
           </w:tcPr>
           <w:p>
             <w:pPr>
-              <w:pStyle w:val="a4"/>
+              <w:pStyle w:val="NoSpacing"/>
               <w:spacing w:line="240" w:lineRule="auto"/>
             </w:pPr>
             <w:proofErr w:type="spellStart"/>
@@ -2927,7 +2857,7 @@
           </w:p>
           <w:p>
             <w:pPr>
-              <w:pStyle w:val="a4"/>
+              <w:pStyle w:val="NoSpacing"/>
               <w:spacing w:line="240" w:lineRule="auto"/>
             </w:pPr>
             <w:proofErr w:type="spellStart"/>
@@ -2946,7 +2876,7 @@
           </w:tcPr>
           <w:p>
             <w:pPr>
-              <w:pStyle w:val="a4"/>
+              <w:pStyle w:val="NoSpacing"/>
               <w:spacing w:line="240" w:lineRule="auto"/>
             </w:pPr>
             <w:proofErr w:type="spellStart"/>
@@ -2962,7 +2892,7 @@
           </w:tcPr>
           <w:p>
             <w:pPr>
-              <w:pStyle w:val="a4"/>
+              <w:pStyle w:val="NoSpacing"/>
               <w:spacing w:line="240" w:lineRule="auto"/>
             </w:pPr>
             <w:r>
@@ -2981,7 +2911,7 @@
           </w:tcPr>
           <w:p>
             <w:pPr>
-              <w:pStyle w:val="a4"/>
+              <w:pStyle w:val="NoSpacing"/>
               <w:spacing w:line="240" w:lineRule="auto"/>
               <w:rPr>
                 <w:lang w:val="en-US"/>
@@ -3006,7 +2936,7 @@
           </w:p>
           <w:p>
             <w:pPr>
-              <w:pStyle w:val="a4"/>
+              <w:pStyle w:val="NoSpacing"/>
               <w:spacing w:line="240" w:lineRule="auto"/>
               <w:rPr>
                 <w:lang w:val="en-US"/>
@@ -3030,21 +2960,7 @@
               <w:rPr>
                 <w:lang w:val="en-US"/>
               </w:rPr>
-              <w:t xml:space="preserve">, double rad, </w:t>
-            </w:r>
-            <w:proofErr w:type="spellStart"/>
-            <w:r>
-              <w:rPr>
-                <w:lang w:val="en-US"/>
-              </w:rPr>
-              <w:t>int</w:t>
-            </w:r>
-            <w:proofErr w:type="spellEnd"/>
-            <w:r>
-              <w:rPr>
-                <w:lang w:val="en-US"/>
-              </w:rPr>
-              <w:t xml:space="preserve"> style)</w:t>
+              <w:t>, double rad, int style)</w:t>
             </w:r>
           </w:p>
         </w:tc>
@@ -3054,7 +2970,7 @@
           </w:tcPr>
           <w:p>
             <w:pPr>
-              <w:pStyle w:val="a4"/>
+              <w:pStyle w:val="NoSpacing"/>
               <w:spacing w:line="240" w:lineRule="auto"/>
             </w:pPr>
             <w:proofErr w:type="spellStart"/>
@@ -3076,7 +2992,7 @@
           </w:p>
           <w:p>
             <w:pPr>
-              <w:pStyle w:val="a4"/>
+              <w:pStyle w:val="NoSpacing"/>
               <w:spacing w:line="240" w:lineRule="auto"/>
             </w:pPr>
             <w:proofErr w:type="spellStart"/>
@@ -3090,7 +3006,7 @@
           </w:p>
           <w:p>
             <w:pPr>
-              <w:pStyle w:val="a4"/>
+              <w:pStyle w:val="NoSpacing"/>
               <w:spacing w:line="240" w:lineRule="auto"/>
             </w:pPr>
             <w:proofErr w:type="spellStart"/>
@@ -3109,7 +3025,7 @@
           </w:tcPr>
           <w:p>
             <w:pPr>
-              <w:pStyle w:val="a4"/>
+              <w:pStyle w:val="NoSpacing"/>
               <w:spacing w:line="240" w:lineRule="auto"/>
             </w:pPr>
             <w:proofErr w:type="spellStart"/>
@@ -3125,7 +3041,7 @@
           </w:tcPr>
           <w:p>
             <w:pPr>
-              <w:pStyle w:val="a4"/>
+              <w:pStyle w:val="NoSpacing"/>
               <w:spacing w:line="240" w:lineRule="auto"/>
             </w:pPr>
             <w:r>
@@ -3204,7 +3120,7 @@
     </w:p>
     <w:tbl>
       <w:tblPr>
-        <w:tblStyle w:val="af3"/>
+        <w:tblStyle w:val="TableGrid"/>
         <w:tblW w:w="0" w:type="auto"/>
         <w:tblLook w:val="04A0" w:firstRow="1" w:lastRow="0" w:firstColumn="1" w:lastColumn="0" w:noHBand="0" w:noVBand="1"/>
       </w:tblPr>
@@ -3223,7 +3139,7 @@
           </w:tcPr>
           <w:p>
             <w:pPr>
-              <w:pStyle w:val="a4"/>
+              <w:pStyle w:val="NoSpacing"/>
               <w:spacing w:line="240" w:lineRule="auto"/>
             </w:pPr>
             <w:r>
@@ -3237,7 +3153,7 @@
           </w:tcPr>
           <w:p>
             <w:pPr>
-              <w:pStyle w:val="a4"/>
+              <w:pStyle w:val="NoSpacing"/>
               <w:spacing w:line="240" w:lineRule="auto"/>
             </w:pPr>
             <w:r>
@@ -3251,7 +3167,7 @@
           </w:tcPr>
           <w:p>
             <w:pPr>
-              <w:pStyle w:val="a4"/>
+              <w:pStyle w:val="NoSpacing"/>
               <w:spacing w:line="240" w:lineRule="auto"/>
             </w:pPr>
             <w:r>
@@ -3267,7 +3183,7 @@
           </w:tcPr>
           <w:p>
             <w:pPr>
-              <w:pStyle w:val="a4"/>
+              <w:pStyle w:val="NoSpacing"/>
               <w:spacing w:line="240" w:lineRule="auto"/>
             </w:pPr>
             <w:r>
@@ -3283,7 +3199,7 @@
           </w:tcPr>
           <w:p>
             <w:pPr>
-              <w:pStyle w:val="a4"/>
+              <w:pStyle w:val="NoSpacing"/>
               <w:spacing w:line="240" w:lineRule="auto"/>
               <w:rPr>
                 <w:lang w:val="en-US"/>
@@ -3317,7 +3233,7 @@
           </w:tcPr>
           <w:p>
             <w:pPr>
-              <w:pStyle w:val="a4"/>
+              <w:pStyle w:val="NoSpacing"/>
               <w:spacing w:line="240" w:lineRule="auto"/>
             </w:pPr>
             <w:proofErr w:type="spellStart"/>
@@ -3371,7 +3287,7 @@
           </w:p>
           <w:p>
             <w:pPr>
-              <w:pStyle w:val="a4"/>
+              <w:pStyle w:val="NoSpacing"/>
               <w:spacing w:line="240" w:lineRule="auto"/>
             </w:pPr>
           </w:p>
@@ -3382,7 +3298,7 @@
           </w:tcPr>
           <w:p>
             <w:pPr>
-              <w:pStyle w:val="a4"/>
+              <w:pStyle w:val="NoSpacing"/>
               <w:spacing w:line="240" w:lineRule="auto"/>
             </w:pPr>
             <w:proofErr w:type="spellStart"/>
@@ -3399,7 +3315,7 @@
           </w:tcPr>
           <w:p>
             <w:pPr>
-              <w:pStyle w:val="a4"/>
+              <w:pStyle w:val="NoSpacing"/>
               <w:spacing w:line="240" w:lineRule="auto"/>
             </w:pPr>
             <w:r>
@@ -3415,7 +3331,7 @@
           </w:tcPr>
           <w:p>
             <w:pPr>
-              <w:pStyle w:val="a4"/>
+              <w:pStyle w:val="NoSpacing"/>
               <w:spacing w:line="240" w:lineRule="auto"/>
             </w:pPr>
           </w:p>
@@ -3426,7 +3342,7 @@
           </w:tcPr>
           <w:p>
             <w:pPr>
-              <w:pStyle w:val="a4"/>
+              <w:pStyle w:val="NoSpacing"/>
               <w:spacing w:line="240" w:lineRule="auto"/>
               <w:rPr>
                 <w:rFonts w:eastAsia="Times New Roman"/>
@@ -3443,7 +3359,7 @@
           </w:p>
           <w:p>
             <w:pPr>
-              <w:pStyle w:val="a4"/>
+              <w:pStyle w:val="NoSpacing"/>
               <w:spacing w:line="240" w:lineRule="auto"/>
             </w:pPr>
             <w:proofErr w:type="spellStart"/>
@@ -3503,7 +3419,7 @@
           </w:tcPr>
           <w:p>
             <w:pPr>
-              <w:pStyle w:val="a4"/>
+              <w:pStyle w:val="NoSpacing"/>
               <w:spacing w:line="240" w:lineRule="auto"/>
             </w:pPr>
           </w:p>
@@ -3514,7 +3430,7 @@
           </w:tcPr>
           <w:p>
             <w:pPr>
-              <w:pStyle w:val="a4"/>
+              <w:pStyle w:val="NoSpacing"/>
               <w:spacing w:line="240" w:lineRule="auto"/>
             </w:pPr>
           </w:p>
@@ -3527,7 +3443,7 @@
           </w:tcPr>
           <w:p>
             <w:pPr>
-              <w:pStyle w:val="a4"/>
+              <w:pStyle w:val="NoSpacing"/>
               <w:spacing w:line="240" w:lineRule="auto"/>
             </w:pPr>
             <w:proofErr w:type="spellStart"/>
@@ -3562,7 +3478,7 @@
           </w:tcPr>
           <w:p>
             <w:pPr>
-              <w:pStyle w:val="a4"/>
+              <w:pStyle w:val="NoSpacing"/>
               <w:spacing w:line="240" w:lineRule="auto"/>
               <w:rPr>
                 <w:rFonts w:eastAsia="Times New Roman"/>
@@ -3586,7 +3502,7 @@
           </w:tcPr>
           <w:p>
             <w:pPr>
-              <w:pStyle w:val="a4"/>
+              <w:pStyle w:val="NoSpacing"/>
               <w:spacing w:line="240" w:lineRule="auto"/>
             </w:pPr>
             <w:proofErr w:type="spellStart"/>
@@ -3602,7 +3518,7 @@
           </w:tcPr>
           <w:p>
             <w:pPr>
-              <w:pStyle w:val="a4"/>
+              <w:pStyle w:val="NoSpacing"/>
               <w:spacing w:line="240" w:lineRule="auto"/>
             </w:pPr>
             <w:r>
@@ -3681,7 +3597,7 @@
     </w:p>
     <w:tbl>
       <w:tblPr>
-        <w:tblStyle w:val="af3"/>
+        <w:tblStyle w:val="TableGrid"/>
         <w:tblW w:w="0" w:type="auto"/>
         <w:tblLook w:val="04A0" w:firstRow="1" w:lastRow="0" w:firstColumn="1" w:lastColumn="0" w:noHBand="0" w:noVBand="1"/>
       </w:tblPr>
@@ -3699,7 +3615,7 @@
           </w:tcPr>
           <w:p>
             <w:pPr>
-              <w:pStyle w:val="a4"/>
+              <w:pStyle w:val="NoSpacing"/>
               <w:spacing w:line="240" w:lineRule="auto"/>
             </w:pPr>
             <w:r>
@@ -3713,7 +3629,7 @@
           </w:tcPr>
           <w:p>
             <w:pPr>
-              <w:pStyle w:val="a4"/>
+              <w:pStyle w:val="NoSpacing"/>
               <w:spacing w:line="240" w:lineRule="auto"/>
             </w:pPr>
             <w:r>
@@ -3727,7 +3643,7 @@
           </w:tcPr>
           <w:p>
             <w:pPr>
-              <w:pStyle w:val="a4"/>
+              <w:pStyle w:val="NoSpacing"/>
               <w:spacing w:line="240" w:lineRule="auto"/>
             </w:pPr>
             <w:r>
@@ -3742,7 +3658,7 @@
           </w:tcPr>
           <w:p>
             <w:pPr>
-              <w:pStyle w:val="a4"/>
+              <w:pStyle w:val="NoSpacing"/>
               <w:spacing w:line="240" w:lineRule="auto"/>
             </w:pPr>
             <w:r>
@@ -3758,7 +3674,7 @@
           </w:tcPr>
           <w:p>
             <w:pPr>
-              <w:pStyle w:val="a4"/>
+              <w:pStyle w:val="NoSpacing"/>
               <w:spacing w:line="240" w:lineRule="auto"/>
             </w:pPr>
             <w:proofErr w:type="spellStart"/>
@@ -3793,7 +3709,7 @@
           </w:tcPr>
           <w:p>
             <w:pPr>
-              <w:pStyle w:val="a4"/>
+              <w:pStyle w:val="NoSpacing"/>
               <w:spacing w:line="240" w:lineRule="auto"/>
             </w:pPr>
             <w:proofErr w:type="spellStart"/>
@@ -3812,7 +3728,7 @@
           </w:tcPr>
           <w:p>
             <w:pPr>
-              <w:pStyle w:val="a4"/>
+              <w:pStyle w:val="NoSpacing"/>
               <w:spacing w:line="240" w:lineRule="auto"/>
             </w:pPr>
             <w:proofErr w:type="spellStart"/>
@@ -3828,7 +3744,7 @@
           </w:tcPr>
           <w:p>
             <w:pPr>
-              <w:pStyle w:val="a4"/>
+              <w:pStyle w:val="NoSpacing"/>
               <w:spacing w:line="240" w:lineRule="auto"/>
             </w:pPr>
             <w:r>
@@ -3844,7 +3760,7 @@
           </w:tcPr>
           <w:p>
             <w:pPr>
-              <w:pStyle w:val="a4"/>
+              <w:pStyle w:val="NoSpacing"/>
               <w:spacing w:line="240" w:lineRule="auto"/>
             </w:pPr>
             <w:proofErr w:type="spellStart"/>
@@ -3879,7 +3795,7 @@
           </w:tcPr>
           <w:p>
             <w:pPr>
-              <w:pStyle w:val="a4"/>
+              <w:pStyle w:val="NoSpacing"/>
               <w:spacing w:line="240" w:lineRule="auto"/>
             </w:pPr>
             <w:proofErr w:type="spellStart"/>
@@ -3898,7 +3814,7 @@
           </w:tcPr>
           <w:p>
             <w:pPr>
-              <w:pStyle w:val="a4"/>
+              <w:pStyle w:val="NoSpacing"/>
               <w:spacing w:line="240" w:lineRule="auto"/>
             </w:pPr>
             <w:proofErr w:type="spellStart"/>
@@ -3914,7 +3830,7 @@
           </w:tcPr>
           <w:p>
             <w:pPr>
-              <w:pStyle w:val="a4"/>
+              <w:pStyle w:val="NoSpacing"/>
               <w:spacing w:line="240" w:lineRule="auto"/>
             </w:pPr>
             <w:r>
@@ -3930,7 +3846,7 @@
           </w:tcPr>
           <w:p>
             <w:pPr>
-              <w:pStyle w:val="a4"/>
+              <w:pStyle w:val="NoSpacing"/>
               <w:spacing w:line="240" w:lineRule="auto"/>
             </w:pPr>
             <w:proofErr w:type="spellStart"/>
@@ -3965,16 +3881,11 @@
           </w:tcPr>
           <w:p>
             <w:pPr>
-              <w:pStyle w:val="a4"/>
+              <w:pStyle w:val="NoSpacing"/>
               <w:spacing w:line="240" w:lineRule="auto"/>
             </w:pPr>
-            <w:proofErr w:type="spellStart"/>
-            <w:r>
-              <w:t>Type</w:t>
-            </w:r>
-            <w:proofErr w:type="spellEnd"/>
-            <w:r>
-              <w:t xml:space="preserve"> – тип компонента</w:t>
+            <w:r>
+              <w:t>Type – тип компонента</w:t>
             </w:r>
           </w:p>
         </w:tc>
@@ -3984,7 +3895,7 @@
           </w:tcPr>
           <w:p>
             <w:pPr>
-              <w:pStyle w:val="a4"/>
+              <w:pStyle w:val="NoSpacing"/>
               <w:spacing w:line="240" w:lineRule="auto"/>
             </w:pPr>
             <w:proofErr w:type="spellStart"/>
@@ -4000,7 +3911,7 @@
           </w:tcPr>
           <w:p>
             <w:pPr>
-              <w:pStyle w:val="a4"/>
+              <w:pStyle w:val="NoSpacing"/>
               <w:spacing w:line="240" w:lineRule="auto"/>
             </w:pPr>
             <w:r>
@@ -4016,7 +3927,7 @@
           </w:tcPr>
           <w:p>
             <w:pPr>
-              <w:pStyle w:val="a4"/>
+              <w:pStyle w:val="NoSpacing"/>
               <w:spacing w:line="240" w:lineRule="auto"/>
             </w:pPr>
             <w:proofErr w:type="spellStart"/>
@@ -4051,7 +3962,7 @@
           </w:tcPr>
           <w:p>
             <w:pPr>
-              <w:pStyle w:val="a4"/>
+              <w:pStyle w:val="NoSpacing"/>
               <w:spacing w:line="240" w:lineRule="auto"/>
             </w:pPr>
             <w:proofErr w:type="spellStart"/>
@@ -4070,7 +3981,7 @@
           </w:tcPr>
           <w:p>
             <w:pPr>
-              <w:pStyle w:val="a4"/>
+              <w:pStyle w:val="NoSpacing"/>
               <w:spacing w:line="240" w:lineRule="auto"/>
             </w:pPr>
             <w:proofErr w:type="spellStart"/>
@@ -4086,7 +3997,7 @@
           </w:tcPr>
           <w:p>
             <w:pPr>
-              <w:pStyle w:val="a4"/>
+              <w:pStyle w:val="NoSpacing"/>
               <w:spacing w:line="240" w:lineRule="auto"/>
             </w:pPr>
             <w:r>
@@ -4146,7 +4057,7 @@
     </w:p>
     <w:tbl>
       <w:tblPr>
-        <w:tblStyle w:val="af3"/>
+        <w:tblStyle w:val="TableGrid"/>
         <w:tblW w:w="0" w:type="auto"/>
         <w:tblLook w:val="04A0" w:firstRow="1" w:lastRow="0" w:firstColumn="1" w:lastColumn="0" w:noHBand="0" w:noVBand="1"/>
       </w:tblPr>
@@ -4163,7 +4074,7 @@
           </w:tcPr>
           <w:p>
             <w:pPr>
-              <w:pStyle w:val="a4"/>
+              <w:pStyle w:val="NoSpacing"/>
               <w:spacing w:line="240" w:lineRule="auto"/>
             </w:pPr>
             <w:r>
@@ -4177,7 +4088,7 @@
           </w:tcPr>
           <w:p>
             <w:pPr>
-              <w:pStyle w:val="a4"/>
+              <w:pStyle w:val="NoSpacing"/>
               <w:spacing w:line="240" w:lineRule="auto"/>
             </w:pPr>
             <w:r>
@@ -4192,7 +4103,7 @@
           </w:tcPr>
           <w:p>
             <w:pPr>
-              <w:pStyle w:val="a4"/>
+              <w:pStyle w:val="NoSpacing"/>
               <w:spacing w:line="240" w:lineRule="auto"/>
             </w:pPr>
             <w:r>
@@ -4208,7 +4119,7 @@
           </w:tcPr>
           <w:p>
             <w:pPr>
-              <w:pStyle w:val="a4"/>
+              <w:pStyle w:val="NoSpacing"/>
               <w:spacing w:line="240" w:lineRule="auto"/>
             </w:pPr>
             <w:r>
@@ -4222,7 +4133,7 @@
           </w:tcPr>
           <w:p>
             <w:pPr>
-              <w:pStyle w:val="a4"/>
+              <w:pStyle w:val="NoSpacing"/>
               <w:spacing w:line="240" w:lineRule="auto"/>
             </w:pPr>
             <w:r>
@@ -4236,7 +4147,7 @@
           </w:tcPr>
           <w:p>
             <w:pPr>
-              <w:pStyle w:val="a4"/>
+              <w:pStyle w:val="NoSpacing"/>
               <w:spacing w:line="240" w:lineRule="auto"/>
             </w:pPr>
           </w:p>
@@ -4249,7 +4160,7 @@
           </w:tcPr>
           <w:p>
             <w:pPr>
-              <w:pStyle w:val="a4"/>
+              <w:pStyle w:val="NoSpacing"/>
               <w:spacing w:line="240" w:lineRule="auto"/>
             </w:pPr>
             <w:r>
@@ -4263,7 +4174,7 @@
           </w:tcPr>
           <w:p>
             <w:pPr>
-              <w:pStyle w:val="a4"/>
+              <w:pStyle w:val="NoSpacing"/>
               <w:spacing w:line="240" w:lineRule="auto"/>
             </w:pPr>
             <w:r>
@@ -4277,7 +4188,7 @@
           </w:tcPr>
           <w:p>
             <w:pPr>
-              <w:pStyle w:val="a4"/>
+              <w:pStyle w:val="NoSpacing"/>
               <w:spacing w:line="240" w:lineRule="auto"/>
             </w:pPr>
             <w:proofErr w:type="spellStart"/>
@@ -4295,7 +4206,7 @@
           </w:tcPr>
           <w:p>
             <w:pPr>
-              <w:pStyle w:val="a4"/>
+              <w:pStyle w:val="NoSpacing"/>
               <w:spacing w:line="240" w:lineRule="auto"/>
             </w:pPr>
             <w:r>
@@ -4309,7 +4220,7 @@
           </w:tcPr>
           <w:p>
             <w:pPr>
-              <w:pStyle w:val="a4"/>
+              <w:pStyle w:val="NoSpacing"/>
               <w:spacing w:line="240" w:lineRule="auto"/>
             </w:pPr>
             <w:r>
@@ -4323,7 +4234,7 @@
           </w:tcPr>
           <w:p>
             <w:pPr>
-              <w:pStyle w:val="a4"/>
+              <w:pStyle w:val="NoSpacing"/>
               <w:spacing w:line="240" w:lineRule="auto"/>
             </w:pPr>
             <w:proofErr w:type="spellStart"/>
@@ -4344,7 +4255,7 @@
           </w:tcPr>
           <w:p>
             <w:pPr>
-              <w:pStyle w:val="a4"/>
+              <w:pStyle w:val="NoSpacing"/>
               <w:spacing w:line="240" w:lineRule="auto"/>
             </w:pPr>
             <w:r>
@@ -4361,7 +4272,7 @@
           </w:tcPr>
           <w:p>
             <w:pPr>
-              <w:pStyle w:val="a4"/>
+              <w:pStyle w:val="NoSpacing"/>
               <w:spacing w:line="240" w:lineRule="auto"/>
             </w:pPr>
             <w:r>
@@ -4378,7 +4289,7 @@
           </w:tcPr>
           <w:p>
             <w:pPr>
-              <w:pStyle w:val="a4"/>
+              <w:pStyle w:val="NoSpacing"/>
               <w:spacing w:line="240" w:lineRule="auto"/>
             </w:pPr>
             <w:proofErr w:type="spellStart"/>
@@ -4396,7 +4307,7 @@
           </w:tcPr>
           <w:p>
             <w:pPr>
-              <w:pStyle w:val="a4"/>
+              <w:pStyle w:val="NoSpacing"/>
               <w:spacing w:line="240" w:lineRule="auto"/>
             </w:pPr>
             <w:r>
@@ -4410,7 +4321,7 @@
           </w:tcPr>
           <w:p>
             <w:pPr>
-              <w:pStyle w:val="a4"/>
+              <w:pStyle w:val="NoSpacing"/>
               <w:spacing w:line="240" w:lineRule="auto"/>
             </w:pPr>
             <w:r>
@@ -4424,7 +4335,7 @@
           </w:tcPr>
           <w:p>
             <w:pPr>
-              <w:pStyle w:val="a4"/>
+              <w:pStyle w:val="NoSpacing"/>
               <w:spacing w:line="240" w:lineRule="auto"/>
             </w:pPr>
             <w:proofErr w:type="spellStart"/>
@@ -4442,7 +4353,7 @@
           </w:tcPr>
           <w:p>
             <w:pPr>
-              <w:pStyle w:val="a4"/>
+              <w:pStyle w:val="NoSpacing"/>
               <w:spacing w:line="240" w:lineRule="auto"/>
             </w:pPr>
             <w:r>
@@ -4456,7 +4367,7 @@
           </w:tcPr>
           <w:p>
             <w:pPr>
-              <w:pStyle w:val="a4"/>
+              <w:pStyle w:val="NoSpacing"/>
               <w:spacing w:line="240" w:lineRule="auto"/>
             </w:pPr>
             <w:r>
@@ -4470,7 +4381,7 @@
           </w:tcPr>
           <w:p>
             <w:pPr>
-              <w:pStyle w:val="a4"/>
+              <w:pStyle w:val="NoSpacing"/>
               <w:spacing w:line="240" w:lineRule="auto"/>
             </w:pPr>
             <w:proofErr w:type="spellStart"/>
@@ -4488,7 +4399,7 @@
           </w:tcPr>
           <w:p>
             <w:pPr>
-              <w:pStyle w:val="a4"/>
+              <w:pStyle w:val="NoSpacing"/>
               <w:spacing w:line="240" w:lineRule="auto"/>
             </w:pPr>
             <w:r>
@@ -4502,7 +4413,7 @@
           </w:tcPr>
           <w:p>
             <w:pPr>
-              <w:pStyle w:val="a4"/>
+              <w:pStyle w:val="NoSpacing"/>
               <w:spacing w:line="240" w:lineRule="auto"/>
             </w:pPr>
             <w:r>
@@ -4516,7 +4427,7 @@
           </w:tcPr>
           <w:p>
             <w:pPr>
-              <w:pStyle w:val="a4"/>
+              <w:pStyle w:val="NoSpacing"/>
               <w:spacing w:line="240" w:lineRule="auto"/>
             </w:pPr>
             <w:proofErr w:type="spellStart"/>
@@ -4546,7 +4457,7 @@
     </w:p>
     <w:p>
       <w:pPr>
-        <w:pStyle w:val="2"/>
+        <w:pStyle w:val="Heading2"/>
       </w:pPr>
       <w:bookmarkStart w:id="3" w:name="_Toc36076935"/>
       <w:bookmarkStart w:id="4" w:name="_Toc93581003"/>
@@ -4611,7 +4522,7 @@
     </w:p>
     <w:p>
       <w:pPr>
-        <w:pStyle w:val="a4"/>
+        <w:pStyle w:val="NoSpacing"/>
         <w:jc w:val="center"/>
       </w:pPr>
       <w:r>
@@ -4658,7 +4569,7 @@
     </w:p>
     <w:p>
       <w:pPr>
-        <w:pStyle w:val="a4"/>
+        <w:pStyle w:val="NoSpacing"/>
         <w:jc w:val="center"/>
       </w:pPr>
       <w:r>
@@ -4667,7 +4578,7 @@
     </w:p>
     <w:p>
       <w:pPr>
-        <w:pStyle w:val="a4"/>
+        <w:pStyle w:val="NoSpacing"/>
         <w:jc w:val="center"/>
       </w:pPr>
       <w:r>
@@ -4715,7 +4626,7 @@
     </w:p>
     <w:p>
       <w:pPr>
-        <w:pStyle w:val="a4"/>
+        <w:pStyle w:val="NoSpacing"/>
         <w:jc w:val="center"/>
       </w:pPr>
       <w:r>
@@ -4724,13 +4635,13 @@
     </w:p>
     <w:p>
       <w:pPr>
-        <w:pStyle w:val="a4"/>
+        <w:pStyle w:val="NoSpacing"/>
         <w:jc w:val="center"/>
       </w:pPr>
     </w:p>
     <w:p>
       <w:pPr>
-        <w:pStyle w:val="a4"/>
+        <w:pStyle w:val="NoSpacing"/>
         <w:jc w:val="center"/>
       </w:pPr>
       <w:r>
@@ -4777,7 +4688,7 @@
     </w:p>
     <w:p>
       <w:pPr>
-        <w:pStyle w:val="a4"/>
+        <w:pStyle w:val="NoSpacing"/>
         <w:jc w:val="center"/>
       </w:pPr>
       <w:r>
@@ -4792,7 +4703,7 @@
     </w:p>
     <w:p>
       <w:pPr>
-        <w:pStyle w:val="1"/>
+        <w:pStyle w:val="Heading1"/>
       </w:pPr>
       <w:bookmarkStart w:id="5" w:name="_Toc93581004"/>
       <w:r>
@@ -5001,7 +4912,7 @@
     </w:p>
     <w:p>
       <w:pPr>
-        <w:pStyle w:val="a4"/>
+        <w:pStyle w:val="NoSpacing"/>
         <w:jc w:val="center"/>
       </w:pPr>
       <w:r>
@@ -5048,7 +4959,7 @@
     </w:p>
     <w:p>
       <w:pPr>
-        <w:pStyle w:val="a4"/>
+        <w:pStyle w:val="NoSpacing"/>
         <w:jc w:val="center"/>
       </w:pPr>
       <w:r>
@@ -5080,7 +4991,7 @@
     </w:p>
     <w:p>
       <w:pPr>
-        <w:pStyle w:val="1"/>
+        <w:pStyle w:val="Heading1"/>
       </w:pPr>
       <w:bookmarkStart w:id="7" w:name="_Toc36076938"/>
       <w:bookmarkStart w:id="8" w:name="_Toc93581005"/>
@@ -5094,7 +5005,7 @@
     <w:p/>
     <w:p>
       <w:pPr>
-        <w:pStyle w:val="2"/>
+        <w:pStyle w:val="Heading2"/>
       </w:pPr>
       <w:bookmarkStart w:id="9" w:name="_Toc36076939"/>
       <w:bookmarkStart w:id="10" w:name="_Toc93581006"/>
@@ -5140,13 +5051,13 @@
     </w:p>
     <w:p>
       <w:pPr>
-        <w:pStyle w:val="a4"/>
+        <w:pStyle w:val="NoSpacing"/>
         <w:jc w:val="center"/>
       </w:pPr>
     </w:p>
     <w:p>
       <w:pPr>
-        <w:pStyle w:val="2"/>
+        <w:pStyle w:val="Heading2"/>
       </w:pPr>
       <w:bookmarkStart w:id="11" w:name="_Toc93581007"/>
       <w:r>
@@ -5188,7 +5099,7 @@
     </w:p>
     <w:p>
       <w:pPr>
-        <w:pStyle w:val="a4"/>
+        <w:pStyle w:val="NoSpacing"/>
         <w:jc w:val="center"/>
       </w:pPr>
       <w:r>
@@ -5236,7 +5147,7 @@
     </w:p>
     <w:p>
       <w:pPr>
-        <w:pStyle w:val="a4"/>
+        <w:pStyle w:val="NoSpacing"/>
         <w:jc w:val="center"/>
       </w:pPr>
       <w:r>
@@ -5263,7 +5174,7 @@
     </w:p>
     <w:p>
       <w:pPr>
-        <w:pStyle w:val="a4"/>
+        <w:pStyle w:val="NoSpacing"/>
         <w:jc w:val="center"/>
       </w:pPr>
     </w:p>
@@ -5411,6 +5322,7 @@
       </w:pPr>
     </w:p>
     <w:p>
+      <w:commentRangeStart w:id="12"/>
       <w:r>
         <w:lastRenderedPageBreak/>
         <w:pict w14:anchorId="6C39BB2A">
@@ -5433,15 +5345,22 @@
             <v:path o:extrusionok="f" gradientshapeok="t" o:connecttype="rect"/>
             <o:lock v:ext="edit" aspectratio="t"/>
           </v:shapetype>
-          <v:shape id="_x0000_i1025" type="#_x0000_t75" style="width:672pt;height:388.5pt">
+          <v:shape id="_x0000_i1025" type="#_x0000_t75" style="width:672.5pt;height:388.5pt">
             <v:imagedata r:id="rId16" o:title="Untitled"/>
           </v:shape>
         </w:pict>
       </w:r>
-    </w:p>
-    <w:p>
-      <w:pPr>
-        <w:pStyle w:val="a4"/>
+      <w:commentRangeEnd w:id="12"/>
+      <w:r>
+        <w:rPr>
+          <w:rStyle w:val="CommentReference"/>
+        </w:rPr>
+        <w:commentReference w:id="12"/>
+      </w:r>
+    </w:p>
+    <w:p>
+      <w:pPr>
+        <w:pStyle w:val="NoSpacing"/>
         <w:jc w:val="center"/>
       </w:pPr>
       <w:r>
@@ -5478,6 +5397,7 @@
       </w:r>
     </w:p>
     <w:p>
+      <w:commentRangeStart w:id="13"/>
       <w:r>
         <w:lastRenderedPageBreak/>
         <w:t xml:space="preserve">Был добавлен класс </w:t>
@@ -5496,31 +5416,36 @@
       <w:r>
         <w:t xml:space="preserve">отвечающий за загрузку и сохранение данных в </w:t>
       </w:r>
-      <w:proofErr w:type="spellStart"/>
       <w:r>
         <w:rPr>
           <w:lang w:val="en-US"/>
         </w:rPr>
         <w:t>json</w:t>
       </w:r>
-      <w:proofErr w:type="spellEnd"/>
       <w:r>
         <w:t xml:space="preserve"> </w:t>
       </w:r>
       <w:r>
         <w:t>формате.</w:t>
       </w:r>
+      <w:commentRangeEnd w:id="13"/>
+      <w:r>
+        <w:rPr>
+          <w:rStyle w:val="CommentReference"/>
+        </w:rPr>
+        <w:commentReference w:id="13"/>
+      </w:r>
     </w:p>
     <w:p/>
     <w:p>
       <w:pPr>
-        <w:pStyle w:val="2"/>
-      </w:pPr>
-      <w:bookmarkStart w:id="12" w:name="_Toc93581008"/>
+        <w:pStyle w:val="Heading2"/>
+      </w:pPr>
+      <w:bookmarkStart w:id="14" w:name="_Toc93581008"/>
       <w:r>
         <w:t>Макет пользовательского интерфейса</w:t>
       </w:r>
-      <w:bookmarkEnd w:id="12"/>
+      <w:bookmarkEnd w:id="14"/>
     </w:p>
     <w:p/>
     <w:p>
@@ -5671,7 +5596,6 @@
         </w:rPr>
         <w:t xml:space="preserve">Так же после корректного ввода, параметры сохраняются в </w:t>
       </w:r>
-      <w:proofErr w:type="spellStart"/>
       <w:r>
         <w:rPr>
           <w:rFonts w:cs="Times New Roman"/>
@@ -5680,7 +5604,6 @@
         </w:rPr>
         <w:t>json</w:t>
       </w:r>
-      <w:proofErr w:type="spellEnd"/>
       <w:r>
         <w:rPr>
           <w:rFonts w:cs="Times New Roman"/>
@@ -5716,7 +5639,6 @@
         </w:rPr>
         <w:t xml:space="preserve"> </w:t>
       </w:r>
-      <w:proofErr w:type="spellStart"/>
       <w:r>
         <w:rPr>
           <w:rFonts w:cs="Times New Roman"/>
@@ -5725,7 +5647,6 @@
         </w:rPr>
         <w:t>json</w:t>
       </w:r>
-      <w:proofErr w:type="spellEnd"/>
       <w:r>
         <w:rPr>
           <w:rFonts w:cs="Times New Roman"/>
@@ -5743,7 +5664,7 @@
     </w:p>
     <w:p>
       <w:pPr>
-        <w:pStyle w:val="a4"/>
+        <w:pStyle w:val="NoSpacing"/>
         <w:jc w:val="center"/>
       </w:pPr>
       <w:r>
@@ -5756,377 +5677,6 @@
             <wp:extent cx="5940425" cy="2081530"/>
             <wp:effectExtent l="0" t="0" r="3175" b="0"/>
             <wp:docPr id="21" name="Рисунок 21"/>
-            <wp:cNvGraphicFramePr>
-              <a:graphicFrameLocks xmlns:a="http://schemas.openxmlformats.org/drawingml/2006/main" noChangeAspect="1"/>
-            </wp:cNvGraphicFramePr>
-            <a:graphic xmlns:a="http://schemas.openxmlformats.org/drawingml/2006/main">
-              <a:graphicData uri="http://schemas.openxmlformats.org/drawingml/2006/picture">
-                <pic:pic xmlns:pic="http://schemas.openxmlformats.org/drawingml/2006/picture">
-                  <pic:nvPicPr>
-                    <pic:cNvPr id="1" name=""/>
-                    <pic:cNvPicPr/>
-                  </pic:nvPicPr>
-                  <pic:blipFill>
-                    <a:blip r:embed="rId17"/>
-                    <a:stretch>
-                      <a:fillRect/>
-                    </a:stretch>
-                  </pic:blipFill>
-                  <pic:spPr>
-                    <a:xfrm>
-                      <a:off x="0" y="0"/>
-                      <a:ext cx="5940425" cy="2081530"/>
-                    </a:xfrm>
-                    <a:prstGeom prst="rect">
-                      <a:avLst/>
-                    </a:prstGeom>
-                  </pic:spPr>
-                </pic:pic>
-              </a:graphicData>
-            </a:graphic>
-          </wp:inline>
-        </w:drawing>
-      </w:r>
-      <w:r>
-        <w:t>Рисунок 3.3</w:t>
-      </w:r>
-      <w:r>
-        <w:t xml:space="preserve"> – Макет пользовательского интерфейса</w:t>
-      </w:r>
-    </w:p>
-    <w:p>
-      <w:pPr>
-        <w:pStyle w:val="a4"/>
-        <w:jc w:val="center"/>
-      </w:pPr>
-    </w:p>
-    <w:p>
-      <w:pPr>
-        <w:pStyle w:val="a4"/>
-        <w:jc w:val="center"/>
-      </w:pPr>
-      <w:r>
-        <w:rPr>
-          <w:noProof/>
-          <w:lang w:eastAsia="ru-RU"/>
-        </w:rPr>
-        <w:lastRenderedPageBreak/>
-        <w:drawing>
-          <wp:inline distT="0" distB="0" distL="0" distR="0" wp14:anchorId="29BDEFCE" wp14:editId="4EF1488F">
-            <wp:extent cx="5940425" cy="2079625"/>
-            <wp:effectExtent l="0" t="0" r="3175" b="0"/>
-            <wp:docPr id="17" name="Рисунок 17"/>
-            <wp:cNvGraphicFramePr>
-              <a:graphicFrameLocks xmlns:a="http://schemas.openxmlformats.org/drawingml/2006/main" noChangeAspect="1"/>
-            </wp:cNvGraphicFramePr>
-            <a:graphic xmlns:a="http://schemas.openxmlformats.org/drawingml/2006/main">
-              <a:graphicData uri="http://schemas.openxmlformats.org/drawingml/2006/picture">
-                <pic:pic xmlns:pic="http://schemas.openxmlformats.org/drawingml/2006/picture">
-                  <pic:nvPicPr>
-                    <pic:cNvPr id="1" name=""/>
-                    <pic:cNvPicPr/>
-                  </pic:nvPicPr>
-                  <pic:blipFill>
-                    <a:blip r:embed="rId18"/>
-                    <a:stretch>
-                      <a:fillRect/>
-                    </a:stretch>
-                  </pic:blipFill>
-                  <pic:spPr>
-                    <a:xfrm>
-                      <a:off x="0" y="0"/>
-                      <a:ext cx="5940425" cy="2079625"/>
-                    </a:xfrm>
-                    <a:prstGeom prst="rect">
-                      <a:avLst/>
-                    </a:prstGeom>
-                  </pic:spPr>
-                </pic:pic>
-              </a:graphicData>
-            </a:graphic>
-          </wp:inline>
-        </w:drawing>
-      </w:r>
-    </w:p>
-    <w:p>
-      <w:pPr>
-        <w:pStyle w:val="a4"/>
-        <w:jc w:val="center"/>
-      </w:pPr>
-      <w:r>
-        <w:t>Рисунок 3.4</w:t>
-      </w:r>
-      <w:r>
-        <w:t xml:space="preserve"> – Макет пользовательского интерфейса с введенными данными</w:t>
-      </w:r>
-      <w:r>
-        <w:t>, выходящими за диапазон допустимых значений</w:t>
-      </w:r>
-    </w:p>
-    <w:p>
-      <w:pPr>
-        <w:pStyle w:val="a4"/>
-        <w:jc w:val="center"/>
-      </w:pPr>
-    </w:p>
-    <w:p>
-      <w:pPr>
-        <w:pStyle w:val="a4"/>
-        <w:jc w:val="center"/>
-      </w:pPr>
-      <w:r>
-        <w:rPr>
-          <w:noProof/>
-          <w:lang w:eastAsia="ru-RU"/>
-        </w:rPr>
-        <w:drawing>
-          <wp:inline distT="0" distB="0" distL="0" distR="0" wp14:anchorId="749BFA1D" wp14:editId="344C43BE">
-            <wp:extent cx="5940425" cy="2068195"/>
-            <wp:effectExtent l="0" t="0" r="3175" b="8255"/>
-            <wp:docPr id="22" name="Рисунок 22"/>
-            <wp:cNvGraphicFramePr>
-              <a:graphicFrameLocks xmlns:a="http://schemas.openxmlformats.org/drawingml/2006/main" noChangeAspect="1"/>
-            </wp:cNvGraphicFramePr>
-            <a:graphic xmlns:a="http://schemas.openxmlformats.org/drawingml/2006/main">
-              <a:graphicData uri="http://schemas.openxmlformats.org/drawingml/2006/picture">
-                <pic:pic xmlns:pic="http://schemas.openxmlformats.org/drawingml/2006/picture">
-                  <pic:nvPicPr>
-                    <pic:cNvPr id="1" name=""/>
-                    <pic:cNvPicPr/>
-                  </pic:nvPicPr>
-                  <pic:blipFill>
-                    <a:blip r:embed="rId19"/>
-                    <a:stretch>
-                      <a:fillRect/>
-                    </a:stretch>
-                  </pic:blipFill>
-                  <pic:spPr>
-                    <a:xfrm>
-                      <a:off x="0" y="0"/>
-                      <a:ext cx="5940425" cy="2068195"/>
-                    </a:xfrm>
-                    <a:prstGeom prst="rect">
-                      <a:avLst/>
-                    </a:prstGeom>
-                  </pic:spPr>
-                </pic:pic>
-              </a:graphicData>
-            </a:graphic>
-          </wp:inline>
-        </w:drawing>
-      </w:r>
-    </w:p>
-    <w:p>
-      <w:pPr>
-        <w:pStyle w:val="a4"/>
-        <w:jc w:val="center"/>
-        <w:rPr>
-          <w:rFonts w:cs="Times New Roman"/>
-          <w:szCs w:val="28"/>
-        </w:rPr>
-      </w:pPr>
-      <w:r>
-        <w:t>Рисунок 3.5</w:t>
-      </w:r>
-      <w:r>
-        <w:t xml:space="preserve"> – </w:t>
-      </w:r>
-      <w:r>
-        <w:t>Макет пользовательского интерфейса с введенными недопустимыми символами</w:t>
-      </w:r>
-    </w:p>
-    <w:p>
-      <w:pPr>
-        <w:pStyle w:val="1"/>
-      </w:pPr>
-      <w:bookmarkStart w:id="13" w:name="_Toc93581009"/>
-      <w:r>
-        <w:lastRenderedPageBreak/>
-        <w:t>Тестирование программы</w:t>
-      </w:r>
-      <w:bookmarkEnd w:id="13"/>
-    </w:p>
-    <w:p/>
-    <w:p>
-      <w:pPr>
-        <w:pStyle w:val="2"/>
-      </w:pPr>
-      <w:bookmarkStart w:id="14" w:name="_Toc93581010"/>
-      <w:r>
-        <w:t>Функциональное тестирование</w:t>
-      </w:r>
-      <w:bookmarkEnd w:id="14"/>
-    </w:p>
-    <w:p/>
-    <w:p>
-      <w:pPr>
-        <w:rPr>
-          <w:rFonts w:cs="Times New Roman"/>
-          <w:szCs w:val="28"/>
-        </w:rPr>
-      </w:pPr>
-      <w:r>
-        <w:rPr>
-          <w:rFonts w:cs="Times New Roman"/>
-          <w:szCs w:val="28"/>
-        </w:rPr>
-        <w:t>Во время функционального тестирования</w:t>
-      </w:r>
-      <w:r>
-        <w:rPr>
-          <w:rFonts w:cs="Times New Roman"/>
-          <w:szCs w:val="28"/>
-        </w:rPr>
-        <w:t xml:space="preserve"> [6]</w:t>
-      </w:r>
-      <w:r>
-        <w:rPr>
-          <w:rFonts w:cs="Times New Roman"/>
-          <w:szCs w:val="28"/>
-        </w:rPr>
-        <w:t xml:space="preserve"> выполнялась проверка работы плагина, а именно, соответствие построенной модели с веденными параметрами.</w:t>
-      </w:r>
-    </w:p>
-    <w:p>
-      <w:r>
-        <w:t>На рисунке 4.1 представлена модель направляюще с минимальными параметрами (</w:t>
-      </w:r>
-      <w:r>
-        <w:t>длина направляющей – 50 мм, ширина направляюще – 10 мм,</w:t>
-      </w:r>
-      <w:r>
-        <w:t xml:space="preserve"> толщина направляющей – 5 мм, длина хода крепления – 15 мм, ширина хода крепления – 3 мм, диаметр отверстия – 2 мм, угол наклона направляющей –  65</w:t>
-      </w:r>
-      <w:r>
-        <w:rPr>
-          <w:rFonts w:ascii="Arial" w:hAnsi="Arial" w:cs="Arial"/>
-          <w:color w:val="4D5156"/>
-          <w:sz w:val="21"/>
-          <w:szCs w:val="21"/>
-          <w:shd w:val="clear" w:color="auto" w:fill="FFFFFF"/>
-        </w:rPr>
-        <w:t>°</w:t>
-      </w:r>
-      <w:r>
-        <w:t>)</w:t>
-      </w:r>
-    </w:p>
-    <w:p>
-      <w:pPr>
-        <w:pStyle w:val="a4"/>
-        <w:jc w:val="center"/>
-      </w:pPr>
-      <w:r>
-        <w:rPr>
-          <w:noProof/>
-          <w:lang w:eastAsia="ru-RU"/>
-        </w:rPr>
-        <w:drawing>
-          <wp:inline distT="0" distB="0" distL="0" distR="0" wp14:anchorId="0E61AFDA" wp14:editId="481F66CF">
-            <wp:extent cx="4148920" cy="3960836"/>
-            <wp:effectExtent l="0" t="0" r="4445" b="1905"/>
-            <wp:docPr id="19" name="Рисунок 19"/>
-            <wp:cNvGraphicFramePr>
-              <a:graphicFrameLocks xmlns:a="http://schemas.openxmlformats.org/drawingml/2006/main" noChangeAspect="1"/>
-            </wp:cNvGraphicFramePr>
-            <a:graphic xmlns:a="http://schemas.openxmlformats.org/drawingml/2006/main">
-              <a:graphicData uri="http://schemas.openxmlformats.org/drawingml/2006/picture">
-                <pic:pic xmlns:pic="http://schemas.openxmlformats.org/drawingml/2006/picture">
-                  <pic:nvPicPr>
-                    <pic:cNvPr id="1" name=""/>
-                    <pic:cNvPicPr/>
-                  </pic:nvPicPr>
-                  <pic:blipFill>
-                    <a:blip r:embed="rId20"/>
-                    <a:stretch>
-                      <a:fillRect/>
-                    </a:stretch>
-                  </pic:blipFill>
-                  <pic:spPr>
-                    <a:xfrm>
-                      <a:off x="0" y="0"/>
-                      <a:ext cx="4153081" cy="3964809"/>
-                    </a:xfrm>
-                    <a:prstGeom prst="rect">
-                      <a:avLst/>
-                    </a:prstGeom>
-                  </pic:spPr>
-                </pic:pic>
-              </a:graphicData>
-            </a:graphic>
-          </wp:inline>
-        </w:drawing>
-      </w:r>
-    </w:p>
-    <w:p>
-      <w:pPr>
-        <w:pStyle w:val="a4"/>
-        <w:jc w:val="center"/>
-      </w:pPr>
-      <w:r>
-        <w:t>Рисунок 4.1 – Модель с минимальными параметрами</w:t>
-      </w:r>
-    </w:p>
-    <w:p>
-      <w:pPr>
-        <w:pStyle w:val="a4"/>
-        <w:jc w:val="center"/>
-      </w:pPr>
-    </w:p>
-    <w:p>
-      <w:pPr>
-        <w:rPr>
-          <w:rFonts w:cs="Times New Roman"/>
-          <w:szCs w:val="28"/>
-        </w:rPr>
-      </w:pPr>
-      <w:r>
-        <w:rPr>
-          <w:rFonts w:cs="Times New Roman"/>
-          <w:szCs w:val="28"/>
-        </w:rPr>
-        <w:t>На рисунке 4.2 представлена модель направляюще с максимальными параметрами (</w:t>
-      </w:r>
-      <w:r>
-        <w:t xml:space="preserve">длина направляющей – 150 мм, ширина направляюще – 310 мм, </w:t>
-      </w:r>
-      <w:r>
-        <w:lastRenderedPageBreak/>
-        <w:t>толщина направляющей – 20 мм, длина хода крепления – 90 мм, ширина хода крепления – 15 мм, диаметр отверстия – 20 мм, угол наклона направляющей –  270</w:t>
-      </w:r>
-      <w:r>
-        <w:rPr>
-          <w:rFonts w:ascii="Arial" w:hAnsi="Arial" w:cs="Arial"/>
-          <w:color w:val="4D5156"/>
-          <w:sz w:val="21"/>
-          <w:szCs w:val="21"/>
-          <w:shd w:val="clear" w:color="auto" w:fill="FFFFFF"/>
-        </w:rPr>
-        <w:t>°</w:t>
-      </w:r>
-      <w:r>
-        <w:rPr>
-          <w:rFonts w:cs="Times New Roman"/>
-          <w:szCs w:val="28"/>
-        </w:rPr>
-        <w:t>)</w:t>
-      </w:r>
-    </w:p>
-    <w:p>
-      <w:pPr>
-        <w:pStyle w:val="a4"/>
-        <w:jc w:val="center"/>
-      </w:pPr>
-      <w:r>
-        <w:rPr>
-          <w:noProof/>
-          <w:lang w:eastAsia="ru-RU"/>
-        </w:rPr>
-        <w:drawing>
-          <wp:inline distT="0" distB="0" distL="0" distR="0" wp14:anchorId="124EB6D5" wp14:editId="783D5D3A">
-            <wp:extent cx="4339988" cy="4013852"/>
-            <wp:effectExtent l="0" t="0" r="3810" b="5715"/>
-            <wp:docPr id="20" name="Рисунок 20"/>
             <wp:cNvGraphicFramePr>
               <a:graphicFrameLocks xmlns:a="http://schemas.openxmlformats.org/drawingml/2006/main" noChangeAspect="1"/>
             </wp:cNvGraphicFramePr>
@@ -6146,7 +5696,7 @@
                   <pic:spPr>
                     <a:xfrm>
                       <a:off x="0" y="0"/>
-                      <a:ext cx="4360987" cy="4033273"/>
+                      <a:ext cx="5940425" cy="2081530"/>
                     </a:xfrm>
                     <a:prstGeom prst="rect">
                       <a:avLst/>
@@ -6158,171 +5708,22 @@
           </wp:inline>
         </w:drawing>
       </w:r>
-    </w:p>
-    <w:p>
-      <w:pPr>
-        <w:pStyle w:val="a4"/>
+      <w:r>
+        <w:t>Рисунок 3.3</w:t>
+      </w:r>
+      <w:r>
+        <w:t xml:space="preserve"> – Макет пользовательского интерфейса</w:t>
+      </w:r>
+    </w:p>
+    <w:p>
+      <w:pPr>
+        <w:pStyle w:val="NoSpacing"/>
         <w:jc w:val="center"/>
       </w:pPr>
-      <w:r>
-        <w:t>Рисунок 4</w:t>
-      </w:r>
-      <w:r>
-        <w:t>.2</w:t>
-      </w:r>
-      <w:r>
-        <w:t xml:space="preserve"> – Модель с </w:t>
-      </w:r>
-      <w:r>
-        <w:t>максимальными</w:t>
-      </w:r>
-      <w:r>
-        <w:t xml:space="preserve"> параметрами</w:t>
-      </w:r>
-    </w:p>
-    <w:p>
-      <w:pPr>
-        <w:rPr>
-          <w:rFonts w:cs="Times New Roman"/>
-          <w:szCs w:val="28"/>
-        </w:rPr>
-      </w:pPr>
-    </w:p>
-    <w:p>
-      <w:pPr>
-        <w:pStyle w:val="2"/>
-      </w:pPr>
-      <w:bookmarkStart w:id="15" w:name="_Toc93581011"/>
-      <w:r>
-        <w:t>Модульное тестирование</w:t>
-      </w:r>
-      <w:bookmarkEnd w:id="15"/>
-    </w:p>
-    <w:p/>
-    <w:p>
-      <w:pPr>
-        <w:pStyle w:val="a4"/>
-      </w:pPr>
-      <w:r>
-        <w:rPr>
-          <w:rFonts w:cs="Times New Roman"/>
-          <w:szCs w:val="28"/>
-        </w:rPr>
-        <w:t xml:space="preserve">В целях проверки бизнес логики плагина было проведено модульное тестирование. Тестирование проводилось при помощи тестового </w:t>
-      </w:r>
-      <w:proofErr w:type="spellStart"/>
-      <w:r>
-        <w:rPr>
-          <w:rFonts w:cs="Times New Roman"/>
-          <w:szCs w:val="28"/>
-        </w:rPr>
-        <w:t>фреймворка</w:t>
-      </w:r>
-      <w:proofErr w:type="spellEnd"/>
-      <w:r>
-        <w:rPr>
-          <w:rFonts w:cs="Times New Roman"/>
-          <w:szCs w:val="28"/>
-        </w:rPr>
-        <w:t xml:space="preserve"> </w:t>
-      </w:r>
-      <w:proofErr w:type="spellStart"/>
-      <w:r>
-        <w:rPr>
-          <w:rFonts w:cs="Times New Roman"/>
-          <w:szCs w:val="28"/>
-          <w:lang w:val="en-US"/>
-        </w:rPr>
-        <w:t>NUnit</w:t>
-      </w:r>
-      <w:proofErr w:type="spellEnd"/>
-      <w:r>
-        <w:rPr>
-          <w:rFonts w:cs="Times New Roman"/>
-          <w:szCs w:val="28"/>
-        </w:rPr>
-        <w:t xml:space="preserve"> [</w:t>
-      </w:r>
-      <w:r>
-        <w:rPr>
-          <w:rFonts w:cs="Times New Roman"/>
-          <w:szCs w:val="28"/>
-        </w:rPr>
-        <w:t>7</w:t>
-      </w:r>
-      <w:r>
-        <w:rPr>
-          <w:rFonts w:cs="Times New Roman"/>
-          <w:szCs w:val="28"/>
-        </w:rPr>
-        <w:t>]</w:t>
-      </w:r>
-      <w:r>
-        <w:rPr>
-          <w:rFonts w:cs="Times New Roman"/>
-          <w:szCs w:val="28"/>
-        </w:rPr>
-        <w:t>,</w:t>
-      </w:r>
-      <w:r>
-        <w:t xml:space="preserve"> </w:t>
-      </w:r>
-      <w:r>
-        <w:t>проверялись открытые поля и методы.</w:t>
-      </w:r>
-      <w:r>
-        <w:t xml:space="preserve"> </w:t>
-      </w:r>
-      <w:r>
-        <w:t xml:space="preserve">На рисунке 4.3 и 4.4 показаны результаты тестов классов </w:t>
-      </w:r>
-      <w:proofErr w:type="spellStart"/>
-      <w:r>
-        <w:rPr>
-          <w:lang w:val="en-US"/>
-        </w:rPr>
-        <w:t>GuideParameters</w:t>
-      </w:r>
-      <w:proofErr w:type="spellEnd"/>
-      <w:r>
-        <w:t xml:space="preserve">, </w:t>
-      </w:r>
-      <w:r>
-        <w:rPr>
-          <w:lang w:val="en-US"/>
-        </w:rPr>
-        <w:t>Range</w:t>
-      </w:r>
-      <w:r>
-        <w:t xml:space="preserve">, </w:t>
-      </w:r>
-      <w:r>
-        <w:rPr>
-          <w:lang w:val="en-US"/>
-        </w:rPr>
-        <w:t>Validator</w:t>
-      </w:r>
-      <w:r>
-        <w:t xml:space="preserve"> </w:t>
-      </w:r>
-      <w:r>
-        <w:t xml:space="preserve">и </w:t>
-      </w:r>
-      <w:proofErr w:type="spellStart"/>
-      <w:r>
-        <w:rPr>
-          <w:lang w:val="en-US"/>
-        </w:rPr>
-        <w:t>FileManager</w:t>
-      </w:r>
-      <w:proofErr w:type="spellEnd"/>
-      <w:r>
-        <w:t>.</w:t>
-      </w:r>
-    </w:p>
-    <w:p>
-      <w:pPr>
-        <w:pStyle w:val="a4"/>
+    </w:p>
+    <w:p>
+      <w:pPr>
+        <w:pStyle w:val="NoSpacing"/>
         <w:jc w:val="center"/>
       </w:pPr>
       <w:r>
@@ -6331,38 +5732,67 @@
           <w:lang w:eastAsia="ru-RU"/>
         </w:rPr>
         <w:lastRenderedPageBreak/>
-        <w:pict w14:anchorId="78FC71F9">
-          <v:shape id="_x0000_i1026" type="#_x0000_t75" style="width:285pt;height:505.5pt">
-            <v:imagedata r:id="rId22" o:title="тесты"/>
-          </v:shape>
-        </w:pict>
-      </w:r>
-    </w:p>
-    <w:p>
-      <w:pPr>
-        <w:pStyle w:val="a4"/>
+        <w:drawing>
+          <wp:inline distT="0" distB="0" distL="0" distR="0" wp14:anchorId="29BDEFCE" wp14:editId="4EF1488F">
+            <wp:extent cx="5940425" cy="2079625"/>
+            <wp:effectExtent l="0" t="0" r="3175" b="0"/>
+            <wp:docPr id="17" name="Рисунок 17"/>
+            <wp:cNvGraphicFramePr>
+              <a:graphicFrameLocks xmlns:a="http://schemas.openxmlformats.org/drawingml/2006/main" noChangeAspect="1"/>
+            </wp:cNvGraphicFramePr>
+            <a:graphic xmlns:a="http://schemas.openxmlformats.org/drawingml/2006/main">
+              <a:graphicData uri="http://schemas.openxmlformats.org/drawingml/2006/picture">
+                <pic:pic xmlns:pic="http://schemas.openxmlformats.org/drawingml/2006/picture">
+                  <pic:nvPicPr>
+                    <pic:cNvPr id="1" name=""/>
+                    <pic:cNvPicPr/>
+                  </pic:nvPicPr>
+                  <pic:blipFill>
+                    <a:blip r:embed="rId22"/>
+                    <a:stretch>
+                      <a:fillRect/>
+                    </a:stretch>
+                  </pic:blipFill>
+                  <pic:spPr>
+                    <a:xfrm>
+                      <a:off x="0" y="0"/>
+                      <a:ext cx="5940425" cy="2079625"/>
+                    </a:xfrm>
+                    <a:prstGeom prst="rect">
+                      <a:avLst/>
+                    </a:prstGeom>
+                  </pic:spPr>
+                </pic:pic>
+              </a:graphicData>
+            </a:graphic>
+          </wp:inline>
+        </w:drawing>
+      </w:r>
+    </w:p>
+    <w:p>
+      <w:pPr>
+        <w:pStyle w:val="NoSpacing"/>
         <w:jc w:val="center"/>
       </w:pPr>
       <w:r>
-        <w:t>Рисунок 4.3</w:t>
-      </w:r>
-      <w:r>
-        <w:t xml:space="preserve"> – Результат тестов</w:t>
-      </w:r>
-    </w:p>
-    <w:p>
-      <w:pPr>
+        <w:t>Рисунок 3.4</w:t>
+      </w:r>
+      <w:r>
+        <w:t xml:space="preserve"> – Макет пользовательского интерфейса с введенными данными</w:t>
+      </w:r>
+      <w:r>
+        <w:t>, выходящими за диапазон допустимых значений</w:t>
+      </w:r>
+    </w:p>
+    <w:p>
+      <w:pPr>
+        <w:pStyle w:val="NoSpacing"/>
         <w:jc w:val="center"/>
       </w:pPr>
     </w:p>
     <w:p>
       <w:pPr>
-        <w:jc w:val="center"/>
-      </w:pPr>
-    </w:p>
-    <w:p>
-      <w:pPr>
-        <w:pStyle w:val="a4"/>
+        <w:pStyle w:val="NoSpacing"/>
         <w:jc w:val="center"/>
       </w:pPr>
       <w:r>
@@ -6370,12 +5800,11 @@
           <w:noProof/>
           <w:lang w:eastAsia="ru-RU"/>
         </w:rPr>
-        <w:lastRenderedPageBreak/>
         <w:drawing>
-          <wp:inline distT="0" distB="0" distL="0" distR="0" wp14:anchorId="7D35A68B" wp14:editId="0E4316B7">
-            <wp:extent cx="3772426" cy="3801005"/>
-            <wp:effectExtent l="0" t="0" r="0" b="9525"/>
-            <wp:docPr id="12" name="Рисунок 12"/>
+          <wp:inline distT="0" distB="0" distL="0" distR="0" wp14:anchorId="749BFA1D" wp14:editId="344C43BE">
+            <wp:extent cx="5940425" cy="2068195"/>
+            <wp:effectExtent l="0" t="0" r="3175" b="8255"/>
+            <wp:docPr id="22" name="Рисунок 22"/>
             <wp:cNvGraphicFramePr>
               <a:graphicFrameLocks xmlns:a="http://schemas.openxmlformats.org/drawingml/2006/main" noChangeAspect="1"/>
             </wp:cNvGraphicFramePr>
@@ -6395,7 +5824,7 @@
                   <pic:spPr>
                     <a:xfrm>
                       <a:off x="0" y="0"/>
-                      <a:ext cx="3772426" cy="3801005"/>
+                      <a:ext cx="5940425" cy="2068195"/>
                     </a:xfrm>
                     <a:prstGeom prst="rect">
                       <a:avLst/>
@@ -6410,206 +5839,102 @@
     </w:p>
     <w:p>
       <w:pPr>
-        <w:pStyle w:val="a4"/>
+        <w:pStyle w:val="NoSpacing"/>
         <w:jc w:val="center"/>
-      </w:pPr>
-      <w:r>
-        <w:t>Рисунок 4.4</w:t>
-      </w:r>
-      <w:r>
-        <w:t xml:space="preserve"> – Покрытие юнит-тестами</w:t>
-      </w:r>
-    </w:p>
-    <w:p/>
-    <w:p>
-      <w:r>
-        <w:t>Как видно из рисунка 4.4</w:t>
-      </w:r>
-      <w:r>
-        <w:t xml:space="preserve">, свойства класса </w:t>
-      </w:r>
-      <w:proofErr w:type="spellStart"/>
-      <w:r>
-        <w:rPr>
-          <w:lang w:val="en-US"/>
-        </w:rPr>
-        <w:t>GuideParameters</w:t>
-      </w:r>
-      <w:proofErr w:type="spellEnd"/>
-      <w:r>
-        <w:t xml:space="preserve"> </w:t>
-      </w:r>
-      <w:r>
-        <w:t>имеют не стопроцентное покр</w:t>
-      </w:r>
-      <w:r>
-        <w:t xml:space="preserve">ытие. </w:t>
-      </w:r>
-      <w:r>
-        <w:rPr>
-          <w:lang w:val="en-US"/>
-        </w:rPr>
-        <w:t>Visual</w:t>
-      </w:r>
-      <w:r>
-        <w:t xml:space="preserve"> </w:t>
-      </w:r>
-      <w:r>
-        <w:rPr>
-          <w:lang w:val="en-US"/>
-        </w:rPr>
-        <w:t>Studio</w:t>
-      </w:r>
-      <w:r>
-        <w:t xml:space="preserve"> </w:t>
-      </w:r>
-      <w:r>
-        <w:t>иногда считает, что открывающиеся и закрывающиеся фигурные скобки, вынесенные в отдельные строки, не были протестированы.</w:t>
-      </w:r>
-    </w:p>
-    <w:p>
-      <w:pPr>
-        <w:rPr>
-          <w:color w:val="FF0000"/>
-        </w:rPr>
-      </w:pPr>
-    </w:p>
-    <w:p>
-      <w:pPr>
-        <w:pStyle w:val="2"/>
-      </w:pPr>
-      <w:bookmarkStart w:id="16" w:name="_Toc93581012"/>
-      <w:r>
-        <w:t>Нагрузочное тестирование</w:t>
-      </w:r>
-      <w:bookmarkEnd w:id="16"/>
-    </w:p>
-    <w:p/>
-    <w:p>
-      <w:pPr>
-        <w:pStyle w:val="a3"/>
-      </w:pPr>
-      <w:r>
-        <w:t>В целях проверки производительности работы плагина, было прове</w:t>
-      </w:r>
-      <w:r>
-        <w:t>дено нагрузочное тестирование [</w:t>
-      </w:r>
-      <w:r>
-        <w:t>8</w:t>
-      </w:r>
-      <w:r>
-        <w:t>]. Тестирование производилось на ПК со следующей конфигурацией:</w:t>
-      </w:r>
-    </w:p>
-    <w:p>
-      <w:pPr>
-        <w:pStyle w:val="a3"/>
-        <w:numPr>
-          <w:ilvl w:val="0"/>
-          <w:numId w:val="35"/>
-        </w:numPr>
-        <w:ind w:left="0" w:firstLine="709"/>
-        <w:jc w:val="left"/>
         <w:rPr>
           <w:rFonts w:cs="Times New Roman"/>
           <w:szCs w:val="28"/>
-          <w:lang w:val="en-US"/>
-        </w:rPr>
-      </w:pPr>
-      <w:r>
+        </w:rPr>
+      </w:pPr>
+      <w:r>
+        <w:t>Рисунок 3.5</w:t>
+      </w:r>
+      <w:r>
+        <w:t xml:space="preserve"> – </w:t>
+      </w:r>
+      <w:r>
+        <w:t>Макет пользовательского интерфейса с введенными недопустимыми символами</w:t>
+      </w:r>
+    </w:p>
+    <w:p>
+      <w:pPr>
+        <w:pStyle w:val="Heading1"/>
+      </w:pPr>
+      <w:bookmarkStart w:id="15" w:name="_Toc93581009"/>
+      <w:r>
+        <w:lastRenderedPageBreak/>
+        <w:t>Тестирование программы</w:t>
+      </w:r>
+      <w:bookmarkEnd w:id="15"/>
+    </w:p>
+    <w:p/>
+    <w:p>
+      <w:pPr>
+        <w:pStyle w:val="Heading2"/>
+      </w:pPr>
+      <w:bookmarkStart w:id="16" w:name="_Toc93581010"/>
+      <w:r>
+        <w:t>Функциональное тестирование</w:t>
+      </w:r>
+      <w:bookmarkEnd w:id="16"/>
+    </w:p>
+    <w:p/>
+    <w:p>
+      <w:pPr>
         <w:rPr>
           <w:rFonts w:cs="Times New Roman"/>
           <w:szCs w:val="28"/>
         </w:rPr>
-        <w:t>ЦП</w:t>
-      </w:r>
+      </w:pPr>
       <w:r>
         <w:rPr>
           <w:rFonts w:cs="Times New Roman"/>
           <w:szCs w:val="28"/>
-          <w:lang w:val="en-US"/>
-        </w:rPr>
-        <w:t xml:space="preserve"> </w:t>
+        </w:rPr>
+        <w:t>Во время функционального тестирования</w:t>
       </w:r>
       <w:r>
         <w:rPr>
           <w:rFonts w:cs="Times New Roman"/>
           <w:szCs w:val="28"/>
-          <w:lang w:val="en-US"/>
-        </w:rPr>
-        <w:t xml:space="preserve">AMD Ryzen 5 4600H </w:t>
+        </w:rPr>
+        <w:t xml:space="preserve"> [6]</w:t>
       </w:r>
       <w:r>
         <w:rPr>
           <w:rFonts w:cs="Times New Roman"/>
           <w:szCs w:val="28"/>
-          <w:lang w:val="en-US"/>
-        </w:rPr>
-        <w:t xml:space="preserve">with Radeon Graphics 3.00 </w:t>
-      </w:r>
-      <w:r>
-        <w:rPr>
-          <w:rFonts w:cs="Times New Roman"/>
-          <w:szCs w:val="28"/>
-        </w:rPr>
-        <w:t>ГГц</w:t>
-      </w:r>
-      <w:r>
-        <w:rPr>
-          <w:rFonts w:cs="Times New Roman"/>
-          <w:szCs w:val="28"/>
-          <w:lang w:val="en-US"/>
-        </w:rPr>
-        <w:t>;</w:t>
-      </w:r>
-    </w:p>
-    <w:p>
-      <w:pPr>
-        <w:pStyle w:val="a3"/>
-        <w:numPr>
-          <w:ilvl w:val="0"/>
-          <w:numId w:val="35"/>
-        </w:numPr>
-        <w:ind w:left="0" w:firstLine="709"/>
-        <w:jc w:val="left"/>
-        <w:rPr>
-          <w:rFonts w:cs="Times New Roman"/>
-          <w:szCs w:val="28"/>
-        </w:rPr>
-      </w:pPr>
-      <w:r>
-        <w:rPr>
-          <w:rFonts w:cs="Times New Roman"/>
-          <w:szCs w:val="28"/>
-          <w:lang w:val="en-US"/>
-        </w:rPr>
-        <w:t>16 ГБ ОЗУ;</w:t>
-      </w:r>
-    </w:p>
-    <w:p>
-      <w:r>
-        <w:t>Для нагрузочного тестирования создан метод с бесконечным циклом построения детал</w:t>
-      </w:r>
-      <w:r>
-        <w:t>и, представленный на рисунке 4.5</w:t>
-      </w:r>
-      <w:r>
-        <w:t xml:space="preserve">. Для измерения времени использовался класс </w:t>
-      </w:r>
-      <w:r>
-        <w:rPr>
-          <w:lang w:val="en-US"/>
-        </w:rPr>
-        <w:t>Stopwatch</w:t>
-      </w:r>
-      <w:r>
-        <w:t>.</w:t>
-      </w:r>
-    </w:p>
-    <w:p>
-      <w:pPr>
-        <w:pStyle w:val="a4"/>
+        </w:rPr>
+        <w:t xml:space="preserve"> выполнялась проверка работы плагина, а именно, соответствие построенной модели с веденными параметрами.</w:t>
+      </w:r>
+    </w:p>
+    <w:p>
+      <w:r>
+        <w:t>На рисунке 4.1 представлена модель направляюще с минимальными параметрами (</w:t>
+      </w:r>
+      <w:r>
+        <w:t>длина направляющей – 50 мм, ширина направляюще – 10 мм,</w:t>
+      </w:r>
+      <w:r>
+        <w:t xml:space="preserve"> толщина направляющей – 5 мм, длина хода крепления – 15 мм, ширина хода крепления – 3 мм, диаметр отверстия – 2 мм, угол наклона направляющей –  65</w:t>
+      </w:r>
+      <w:r>
+        <w:rPr>
+          <w:rFonts w:ascii="Arial" w:hAnsi="Arial" w:cs="Arial"/>
+          <w:color w:val="4D5156"/>
+          <w:sz w:val="21"/>
+          <w:szCs w:val="21"/>
+          <w:shd w:val="clear" w:color="auto" w:fill="FFFFFF"/>
+        </w:rPr>
+        <w:t>°</w:t>
+      </w:r>
+      <w:r>
+        <w:t>)</w:t>
+      </w:r>
+    </w:p>
+    <w:p>
+      <w:pPr>
+        <w:pStyle w:val="NoSpacing"/>
         <w:jc w:val="center"/>
       </w:pPr>
       <w:r>
@@ -6617,12 +5942,11 @@
           <w:noProof/>
           <w:lang w:eastAsia="ru-RU"/>
         </w:rPr>
-        <w:lastRenderedPageBreak/>
         <w:drawing>
-          <wp:inline distT="0" distB="0" distL="0" distR="0" wp14:anchorId="53A1E592" wp14:editId="605E539F">
-            <wp:extent cx="5940425" cy="3179445"/>
-            <wp:effectExtent l="0" t="0" r="3175" b="1905"/>
-            <wp:docPr id="9" name="Рисунок 9"/>
+          <wp:inline distT="0" distB="0" distL="0" distR="0" wp14:anchorId="0E61AFDA" wp14:editId="481F66CF">
+            <wp:extent cx="4148920" cy="3960836"/>
+            <wp:effectExtent l="0" t="0" r="4445" b="1905"/>
+            <wp:docPr id="19" name="Рисунок 19"/>
             <wp:cNvGraphicFramePr>
               <a:graphicFrameLocks xmlns:a="http://schemas.openxmlformats.org/drawingml/2006/main" noChangeAspect="1"/>
             </wp:cNvGraphicFramePr>
@@ -6642,6 +5966,576 @@
                   <pic:spPr>
                     <a:xfrm>
                       <a:off x="0" y="0"/>
+                      <a:ext cx="4153081" cy="3964809"/>
+                    </a:xfrm>
+                    <a:prstGeom prst="rect">
+                      <a:avLst/>
+                    </a:prstGeom>
+                  </pic:spPr>
+                </pic:pic>
+              </a:graphicData>
+            </a:graphic>
+          </wp:inline>
+        </w:drawing>
+      </w:r>
+    </w:p>
+    <w:p>
+      <w:pPr>
+        <w:pStyle w:val="NoSpacing"/>
+        <w:jc w:val="center"/>
+      </w:pPr>
+      <w:r>
+        <w:t>Рисунок 4.1 – Модель с минимальными параметрами</w:t>
+      </w:r>
+    </w:p>
+    <w:p>
+      <w:pPr>
+        <w:pStyle w:val="NoSpacing"/>
+        <w:jc w:val="center"/>
+      </w:pPr>
+    </w:p>
+    <w:p>
+      <w:pPr>
+        <w:rPr>
+          <w:rFonts w:cs="Times New Roman"/>
+          <w:szCs w:val="28"/>
+        </w:rPr>
+      </w:pPr>
+      <w:r>
+        <w:rPr>
+          <w:rFonts w:cs="Times New Roman"/>
+          <w:szCs w:val="28"/>
+        </w:rPr>
+        <w:t>На рисунке 4.2 представлена модель направляюще с максимальными параметрами (</w:t>
+      </w:r>
+      <w:r>
+        <w:t xml:space="preserve">длина направляющей – 150 мм, ширина направляюще – 310 мм, </w:t>
+      </w:r>
+      <w:r>
+        <w:lastRenderedPageBreak/>
+        <w:t>толщина направляющей – 20 мм, длина хода крепления – 90 мм, ширина хода крепления – 15 мм, диаметр отверстия – 20 мм, угол наклона направляющей –  270</w:t>
+      </w:r>
+      <w:r>
+        <w:rPr>
+          <w:rFonts w:ascii="Arial" w:hAnsi="Arial" w:cs="Arial"/>
+          <w:color w:val="4D5156"/>
+          <w:sz w:val="21"/>
+          <w:szCs w:val="21"/>
+          <w:shd w:val="clear" w:color="auto" w:fill="FFFFFF"/>
+        </w:rPr>
+        <w:t>°</w:t>
+      </w:r>
+      <w:r>
+        <w:rPr>
+          <w:rFonts w:cs="Times New Roman"/>
+          <w:szCs w:val="28"/>
+        </w:rPr>
+        <w:t>)</w:t>
+      </w:r>
+    </w:p>
+    <w:p>
+      <w:pPr>
+        <w:pStyle w:val="NoSpacing"/>
+        <w:jc w:val="center"/>
+      </w:pPr>
+      <w:r>
+        <w:rPr>
+          <w:noProof/>
+          <w:lang w:eastAsia="ru-RU"/>
+        </w:rPr>
+        <w:drawing>
+          <wp:inline distT="0" distB="0" distL="0" distR="0" wp14:anchorId="124EB6D5" wp14:editId="783D5D3A">
+            <wp:extent cx="4339988" cy="4013852"/>
+            <wp:effectExtent l="0" t="0" r="3810" b="5715"/>
+            <wp:docPr id="20" name="Рисунок 20"/>
+            <wp:cNvGraphicFramePr>
+              <a:graphicFrameLocks xmlns:a="http://schemas.openxmlformats.org/drawingml/2006/main" noChangeAspect="1"/>
+            </wp:cNvGraphicFramePr>
+            <a:graphic xmlns:a="http://schemas.openxmlformats.org/drawingml/2006/main">
+              <a:graphicData uri="http://schemas.openxmlformats.org/drawingml/2006/picture">
+                <pic:pic xmlns:pic="http://schemas.openxmlformats.org/drawingml/2006/picture">
+                  <pic:nvPicPr>
+                    <pic:cNvPr id="1" name=""/>
+                    <pic:cNvPicPr/>
+                  </pic:nvPicPr>
+                  <pic:blipFill>
+                    <a:blip r:embed="rId25"/>
+                    <a:stretch>
+                      <a:fillRect/>
+                    </a:stretch>
+                  </pic:blipFill>
+                  <pic:spPr>
+                    <a:xfrm>
+                      <a:off x="0" y="0"/>
+                      <a:ext cx="4360987" cy="4033273"/>
+                    </a:xfrm>
+                    <a:prstGeom prst="rect">
+                      <a:avLst/>
+                    </a:prstGeom>
+                  </pic:spPr>
+                </pic:pic>
+              </a:graphicData>
+            </a:graphic>
+          </wp:inline>
+        </w:drawing>
+      </w:r>
+    </w:p>
+    <w:p>
+      <w:pPr>
+        <w:pStyle w:val="NoSpacing"/>
+        <w:jc w:val="center"/>
+      </w:pPr>
+      <w:r>
+        <w:t>Рисунок 4.2 – Модель с максимальными параметрами</w:t>
+      </w:r>
+    </w:p>
+    <w:p>
+      <w:pPr>
+        <w:rPr>
+          <w:rFonts w:cs="Times New Roman"/>
+          <w:szCs w:val="28"/>
+        </w:rPr>
+      </w:pPr>
+    </w:p>
+    <w:p>
+      <w:pPr>
+        <w:pStyle w:val="Heading2"/>
+      </w:pPr>
+      <w:bookmarkStart w:id="17" w:name="_Toc93581011"/>
+      <w:r>
+        <w:t>Модульное тестирование</w:t>
+      </w:r>
+      <w:bookmarkEnd w:id="17"/>
+    </w:p>
+    <w:p/>
+    <w:p>
+      <w:pPr>
+        <w:pStyle w:val="NoSpacing"/>
+        <w:ind w:firstLine="708"/>
+      </w:pPr>
+      <w:r>
+        <w:rPr>
+          <w:rFonts w:cs="Times New Roman"/>
+          <w:szCs w:val="28"/>
+        </w:rPr>
+        <w:t xml:space="preserve">В целях проверки бизнес логики плагина было проведено модульное тестирование. Тестирование проводилось при помощи тестового фреймворка </w:t>
+      </w:r>
+      <w:proofErr w:type="spellStart"/>
+      <w:r>
+        <w:rPr>
+          <w:rFonts w:cs="Times New Roman"/>
+          <w:szCs w:val="28"/>
+          <w:lang w:val="en-US"/>
+        </w:rPr>
+        <w:t>NUnit</w:t>
+      </w:r>
+      <w:proofErr w:type="spellEnd"/>
+      <w:r>
+        <w:rPr>
+          <w:rFonts w:cs="Times New Roman"/>
+          <w:szCs w:val="28"/>
+        </w:rPr>
+        <w:t xml:space="preserve"> [</w:t>
+      </w:r>
+      <w:r>
+        <w:rPr>
+          <w:rFonts w:cs="Times New Roman"/>
+          <w:szCs w:val="28"/>
+        </w:rPr>
+        <w:t>7</w:t>
+      </w:r>
+      <w:r>
+        <w:rPr>
+          <w:rFonts w:cs="Times New Roman"/>
+          <w:szCs w:val="28"/>
+        </w:rPr>
+        <w:t>]</w:t>
+      </w:r>
+      <w:r>
+        <w:rPr>
+          <w:rFonts w:cs="Times New Roman"/>
+          <w:szCs w:val="28"/>
+        </w:rPr>
+        <w:t>,</w:t>
+      </w:r>
+      <w:r>
+        <w:t xml:space="preserve"> </w:t>
+      </w:r>
+      <w:r>
+        <w:t>проверялись открытые поля и методы.</w:t>
+      </w:r>
+      <w:r>
+        <w:t xml:space="preserve"> </w:t>
+      </w:r>
+      <w:r>
+        <w:t xml:space="preserve">На рисунке 4.3 и 4.4 показаны результаты тестов классов </w:t>
+      </w:r>
+      <w:proofErr w:type="spellStart"/>
+      <w:r>
+        <w:rPr>
+          <w:lang w:val="en-US"/>
+        </w:rPr>
+        <w:t>GuideParameters</w:t>
+      </w:r>
+      <w:proofErr w:type="spellEnd"/>
+      <w:r>
+        <w:t xml:space="preserve">, </w:t>
+      </w:r>
+      <w:r>
+        <w:rPr>
+          <w:lang w:val="en-US"/>
+        </w:rPr>
+        <w:t>Range</w:t>
+      </w:r>
+      <w:r>
+        <w:t xml:space="preserve">, </w:t>
+      </w:r>
+      <w:r>
+        <w:rPr>
+          <w:lang w:val="en-US"/>
+        </w:rPr>
+        <w:t>Validator</w:t>
+      </w:r>
+      <w:r>
+        <w:t xml:space="preserve"> </w:t>
+      </w:r>
+      <w:r>
+        <w:t xml:space="preserve">и </w:t>
+      </w:r>
+      <w:proofErr w:type="spellStart"/>
+      <w:r>
+        <w:rPr>
+          <w:lang w:val="en-US"/>
+        </w:rPr>
+        <w:t>FileManager</w:t>
+      </w:r>
+      <w:proofErr w:type="spellEnd"/>
+      <w:r>
+        <w:t>.</w:t>
+      </w:r>
+    </w:p>
+    <w:p>
+      <w:pPr>
+        <w:pStyle w:val="NoSpacing"/>
+        <w:jc w:val="center"/>
+      </w:pPr>
+      <w:r>
+        <w:rPr>
+          <w:noProof/>
+          <w:lang w:eastAsia="ru-RU"/>
+        </w:rPr>
+        <w:lastRenderedPageBreak/>
+        <w:pict w14:anchorId="78FC71F9">
+          <v:shape id="_x0000_i1026" type="#_x0000_t75" style="width:285pt;height:505.5pt">
+            <v:imagedata r:id="rId26" o:title="тесты"/>
+          </v:shape>
+        </w:pict>
+      </w:r>
+    </w:p>
+    <w:p>
+      <w:pPr>
+        <w:pStyle w:val="NoSpacing"/>
+        <w:jc w:val="center"/>
+      </w:pPr>
+      <w:r>
+        <w:t>Рисунок 4.3</w:t>
+      </w:r>
+      <w:r>
+        <w:t xml:space="preserve"> – Результат тестов</w:t>
+      </w:r>
+    </w:p>
+    <w:p>
+      <w:pPr>
+        <w:jc w:val="center"/>
+      </w:pPr>
+    </w:p>
+    <w:p>
+      <w:pPr>
+        <w:jc w:val="center"/>
+      </w:pPr>
+    </w:p>
+    <w:p>
+      <w:pPr>
+        <w:pStyle w:val="NoSpacing"/>
+        <w:jc w:val="center"/>
+      </w:pPr>
+      <w:r>
+        <w:rPr>
+          <w:noProof/>
+          <w:lang w:eastAsia="ru-RU"/>
+        </w:rPr>
+        <w:lastRenderedPageBreak/>
+        <w:drawing>
+          <wp:inline distT="0" distB="0" distL="0" distR="0" wp14:anchorId="7D35A68B" wp14:editId="0E4316B7">
+            <wp:extent cx="3772426" cy="3801005"/>
+            <wp:effectExtent l="0" t="0" r="0" b="9525"/>
+            <wp:docPr id="12" name="Рисунок 12"/>
+            <wp:cNvGraphicFramePr>
+              <a:graphicFrameLocks xmlns:a="http://schemas.openxmlformats.org/drawingml/2006/main" noChangeAspect="1"/>
+            </wp:cNvGraphicFramePr>
+            <a:graphic xmlns:a="http://schemas.openxmlformats.org/drawingml/2006/main">
+              <a:graphicData uri="http://schemas.openxmlformats.org/drawingml/2006/picture">
+                <pic:pic xmlns:pic="http://schemas.openxmlformats.org/drawingml/2006/picture">
+                  <pic:nvPicPr>
+                    <pic:cNvPr id="1" name=""/>
+                    <pic:cNvPicPr/>
+                  </pic:nvPicPr>
+                  <pic:blipFill>
+                    <a:blip r:embed="rId27"/>
+                    <a:stretch>
+                      <a:fillRect/>
+                    </a:stretch>
+                  </pic:blipFill>
+                  <pic:spPr>
+                    <a:xfrm>
+                      <a:off x="0" y="0"/>
+                      <a:ext cx="3772426" cy="3801005"/>
+                    </a:xfrm>
+                    <a:prstGeom prst="rect">
+                      <a:avLst/>
+                    </a:prstGeom>
+                  </pic:spPr>
+                </pic:pic>
+              </a:graphicData>
+            </a:graphic>
+          </wp:inline>
+        </w:drawing>
+      </w:r>
+    </w:p>
+    <w:p>
+      <w:pPr>
+        <w:pStyle w:val="NoSpacing"/>
+        <w:jc w:val="center"/>
+      </w:pPr>
+      <w:r>
+        <w:t>Рисунок 4.4</w:t>
+      </w:r>
+      <w:r>
+        <w:t xml:space="preserve"> – Покрытие юнит-тестами</w:t>
+      </w:r>
+    </w:p>
+    <w:p/>
+    <w:p>
+      <w:r>
+        <w:t>Как видно из рисунка 4.4</w:t>
+      </w:r>
+      <w:r>
+        <w:t xml:space="preserve">, свойства класса </w:t>
+      </w:r>
+      <w:proofErr w:type="spellStart"/>
+      <w:r>
+        <w:rPr>
+          <w:lang w:val="en-US"/>
+        </w:rPr>
+        <w:t>GuideParameters</w:t>
+      </w:r>
+      <w:proofErr w:type="spellEnd"/>
+      <w:r>
+        <w:t xml:space="preserve"> </w:t>
+      </w:r>
+      <w:r>
+        <w:t>имеют не стопроцентное покр</w:t>
+      </w:r>
+      <w:r>
+        <w:t xml:space="preserve">ытие. </w:t>
+      </w:r>
+      <w:r>
+        <w:rPr>
+          <w:lang w:val="en-US"/>
+        </w:rPr>
+        <w:t>Visual</w:t>
+      </w:r>
+      <w:r>
+        <w:t xml:space="preserve"> </w:t>
+      </w:r>
+      <w:r>
+        <w:rPr>
+          <w:lang w:val="en-US"/>
+        </w:rPr>
+        <w:t>Studio</w:t>
+      </w:r>
+      <w:r>
+        <w:t xml:space="preserve"> </w:t>
+      </w:r>
+      <w:r>
+        <w:t>иногда считает, что открывающиеся и закрывающиеся фигурные скобки, вынесенные в отдельные строки, не были протестированы.</w:t>
+      </w:r>
+    </w:p>
+    <w:p>
+      <w:pPr>
+        <w:rPr>
+          <w:color w:val="FF0000"/>
+        </w:rPr>
+      </w:pPr>
+    </w:p>
+    <w:p>
+      <w:pPr>
+        <w:pStyle w:val="Heading2"/>
+      </w:pPr>
+      <w:bookmarkStart w:id="18" w:name="_Toc93581012"/>
+      <w:r>
+        <w:t>Нагрузочное тестирование</w:t>
+      </w:r>
+      <w:bookmarkEnd w:id="18"/>
+    </w:p>
+    <w:p/>
+    <w:p>
+      <w:pPr>
+        <w:pStyle w:val="ListParagraph"/>
+      </w:pPr>
+      <w:r>
+        <w:t>В целях проверки производительности работы плагина, было прове</w:t>
+      </w:r>
+      <w:r>
+        <w:t>дено нагрузочное тестирование [</w:t>
+      </w:r>
+      <w:r>
+        <w:t>8</w:t>
+      </w:r>
+      <w:r>
+        <w:t>]. Тестирование производилось на ПК со следующей конфигурацией:</w:t>
+      </w:r>
+    </w:p>
+    <w:p>
+      <w:pPr>
+        <w:pStyle w:val="ListParagraph"/>
+        <w:numPr>
+          <w:ilvl w:val="0"/>
+          <w:numId w:val="35"/>
+        </w:numPr>
+        <w:ind w:left="0" w:firstLine="709"/>
+        <w:jc w:val="left"/>
+        <w:rPr>
+          <w:rFonts w:cs="Times New Roman"/>
+          <w:szCs w:val="28"/>
+          <w:lang w:val="en-US"/>
+        </w:rPr>
+      </w:pPr>
+      <w:r>
+        <w:rPr>
+          <w:rFonts w:cs="Times New Roman"/>
+          <w:szCs w:val="28"/>
+        </w:rPr>
+        <w:t>ЦП</w:t>
+      </w:r>
+      <w:r>
+        <w:rPr>
+          <w:rFonts w:cs="Times New Roman"/>
+          <w:szCs w:val="28"/>
+          <w:lang w:val="en-US"/>
+        </w:rPr>
+        <w:t xml:space="preserve"> </w:t>
+      </w:r>
+      <w:r>
+        <w:rPr>
+          <w:rFonts w:cs="Times New Roman"/>
+          <w:szCs w:val="28"/>
+          <w:lang w:val="en-US"/>
+        </w:rPr>
+        <w:t xml:space="preserve">AMD Ryzen 5 4600H </w:t>
+      </w:r>
+      <w:r>
+        <w:rPr>
+          <w:rFonts w:cs="Times New Roman"/>
+          <w:szCs w:val="28"/>
+          <w:lang w:val="en-US"/>
+        </w:rPr>
+        <w:t xml:space="preserve">with Radeon Graphics 3.00 </w:t>
+      </w:r>
+      <w:r>
+        <w:rPr>
+          <w:rFonts w:cs="Times New Roman"/>
+          <w:szCs w:val="28"/>
+        </w:rPr>
+        <w:t>ГГц</w:t>
+      </w:r>
+      <w:r>
+        <w:rPr>
+          <w:rFonts w:cs="Times New Roman"/>
+          <w:szCs w:val="28"/>
+          <w:lang w:val="en-US"/>
+        </w:rPr>
+        <w:t>;</w:t>
+      </w:r>
+    </w:p>
+    <w:p>
+      <w:pPr>
+        <w:pStyle w:val="ListParagraph"/>
+        <w:numPr>
+          <w:ilvl w:val="0"/>
+          <w:numId w:val="35"/>
+        </w:numPr>
+        <w:ind w:left="0" w:firstLine="709"/>
+        <w:jc w:val="left"/>
+        <w:rPr>
+          <w:rFonts w:cs="Times New Roman"/>
+          <w:szCs w:val="28"/>
+        </w:rPr>
+      </w:pPr>
+      <w:r>
+        <w:rPr>
+          <w:rFonts w:cs="Times New Roman"/>
+          <w:szCs w:val="28"/>
+          <w:lang w:val="en-US"/>
+        </w:rPr>
+        <w:t>16 ГБ ОЗУ;</w:t>
+      </w:r>
+    </w:p>
+    <w:p>
+      <w:r>
+        <w:t>Для нагрузочного тестирования создан метод с бесконечным циклом построения детал</w:t>
+      </w:r>
+      <w:r>
+        <w:t>и, представленный на рисунке 4.5</w:t>
+      </w:r>
+      <w:r>
+        <w:t xml:space="preserve">. Для измерения времени использовался класс </w:t>
+      </w:r>
+      <w:r>
+        <w:rPr>
+          <w:lang w:val="en-US"/>
+        </w:rPr>
+        <w:t>Stopwatch</w:t>
+      </w:r>
+      <w:r>
+        <w:t>.</w:t>
+      </w:r>
+    </w:p>
+    <w:p>
+      <w:pPr>
+        <w:pStyle w:val="NoSpacing"/>
+        <w:jc w:val="center"/>
+      </w:pPr>
+      <w:r>
+        <w:rPr>
+          <w:noProof/>
+          <w:lang w:eastAsia="ru-RU"/>
+        </w:rPr>
+        <w:lastRenderedPageBreak/>
+        <w:drawing>
+          <wp:inline distT="0" distB="0" distL="0" distR="0" wp14:anchorId="53A1E592" wp14:editId="605E539F">
+            <wp:extent cx="5940425" cy="3179445"/>
+            <wp:effectExtent l="0" t="0" r="3175" b="1905"/>
+            <wp:docPr id="9" name="Рисунок 9"/>
+            <wp:cNvGraphicFramePr>
+              <a:graphicFrameLocks xmlns:a="http://schemas.openxmlformats.org/drawingml/2006/main" noChangeAspect="1"/>
+            </wp:cNvGraphicFramePr>
+            <a:graphic xmlns:a="http://schemas.openxmlformats.org/drawingml/2006/main">
+              <a:graphicData uri="http://schemas.openxmlformats.org/drawingml/2006/picture">
+                <pic:pic xmlns:pic="http://schemas.openxmlformats.org/drawingml/2006/picture">
+                  <pic:nvPicPr>
+                    <pic:cNvPr id="1" name=""/>
+                    <pic:cNvPicPr/>
+                  </pic:nvPicPr>
+                  <pic:blipFill>
+                    <a:blip r:embed="rId28"/>
+                    <a:stretch>
+                      <a:fillRect/>
+                    </a:stretch>
+                  </pic:blipFill>
+                  <pic:spPr>
+                    <a:xfrm>
+                      <a:off x="0" y="0"/>
                       <a:ext cx="5940425" cy="3179445"/>
                     </a:xfrm>
                     <a:prstGeom prst="rect">
@@ -6657,7 +6551,7 @@
     </w:p>
     <w:p>
       <w:pPr>
-        <w:pStyle w:val="a4"/>
+        <w:pStyle w:val="NoSpacing"/>
         <w:jc w:val="center"/>
       </w:pPr>
       <w:r>
@@ -6669,7 +6563,7 @@
     </w:p>
     <w:p>
       <w:pPr>
-        <w:pStyle w:val="a4"/>
+        <w:pStyle w:val="NoSpacing"/>
         <w:jc w:val="center"/>
       </w:pPr>
     </w:p>
@@ -6713,7 +6607,7 @@
     </w:p>
     <w:p>
       <w:pPr>
-        <w:pStyle w:val="a3"/>
+        <w:pStyle w:val="ListParagraph"/>
         <w:sectPr>
           <w:pgSz w:w="11906" w:h="16838"/>
           <w:pgMar w:top="1134" w:right="850" w:bottom="1134" w:left="1701" w:header="708" w:footer="708" w:gutter="0"/>
@@ -6750,7 +6644,7 @@
             <wp:cNvGraphicFramePr/>
             <a:graphic xmlns:a="http://schemas.openxmlformats.org/drawingml/2006/main">
               <a:graphicData uri="http://schemas.openxmlformats.org/drawingml/2006/chart">
-                <c:chart xmlns:c="http://schemas.openxmlformats.org/drawingml/2006/chart" xmlns:r="http://schemas.openxmlformats.org/officeDocument/2006/relationships" r:id="rId25"/>
+                <c:chart xmlns:c="http://schemas.openxmlformats.org/drawingml/2006/chart" xmlns:r="http://schemas.openxmlformats.org/officeDocument/2006/relationships" r:id="rId29"/>
               </a:graphicData>
             </a:graphic>
           </wp:inline>
@@ -6759,7 +6653,7 @@
     </w:p>
     <w:p>
       <w:pPr>
-        <w:pStyle w:val="a4"/>
+        <w:pStyle w:val="NoSpacing"/>
         <w:jc w:val="center"/>
       </w:pPr>
       <w:r>
@@ -6802,7 +6696,7 @@
             <wp:cNvGraphicFramePr/>
             <a:graphic xmlns:a="http://schemas.openxmlformats.org/drawingml/2006/main">
               <a:graphicData uri="http://schemas.openxmlformats.org/drawingml/2006/chart">
-                <c:chart xmlns:c="http://schemas.openxmlformats.org/drawingml/2006/chart" xmlns:r="http://schemas.openxmlformats.org/officeDocument/2006/relationships" r:id="rId26"/>
+                <c:chart xmlns:c="http://schemas.openxmlformats.org/drawingml/2006/chart" xmlns:r="http://schemas.openxmlformats.org/officeDocument/2006/relationships" r:id="rId30"/>
               </a:graphicData>
             </a:graphic>
           </wp:inline>
@@ -6811,7 +6705,7 @@
     </w:p>
     <w:p>
       <w:pPr>
-        <w:pStyle w:val="a4"/>
+        <w:pStyle w:val="NoSpacing"/>
         <w:jc w:val="center"/>
         <w:sectPr>
           <w:pgSz w:w="16838" w:h="11906" w:orient="landscape"/>
@@ -6846,7 +6740,21 @@
         <w:t>,</w:t>
       </w:r>
       <w:r>
-        <w:t xml:space="preserve"> система пытается очистить её. От этого и получается задержки в построении детали. Из этого следует, что построение множества моделей не имеет смысла.</w:t>
+        <w:t xml:space="preserve"> система пытается очистить её. От этого и получается задержки в построении детали. Из этого следует, что построение множества моделей не имеет </w:t>
+      </w:r>
+      <w:commentRangeStart w:id="19"/>
+      <w:r>
+        <w:t>смысла</w:t>
+      </w:r>
+      <w:commentRangeEnd w:id="19"/>
+      <w:r>
+        <w:rPr>
+          <w:rStyle w:val="CommentReference"/>
+        </w:rPr>
+        <w:commentReference w:id="19"/>
+      </w:r>
+      <w:r>
+        <w:t>.</w:t>
       </w:r>
     </w:p>
     <w:p>
@@ -6859,14 +6767,14 @@
     </w:p>
     <w:p>
       <w:pPr>
-        <w:pStyle w:val="1"/>
+        <w:pStyle w:val="Heading1"/>
         <w:numPr>
           <w:ilvl w:val="0"/>
           <w:numId w:val="0"/>
         </w:numPr>
       </w:pPr>
-      <w:bookmarkStart w:id="17" w:name="_Toc36076943"/>
-      <w:bookmarkStart w:id="18" w:name="_Toc93581013"/>
+      <w:bookmarkStart w:id="20" w:name="_Toc36076943"/>
+      <w:bookmarkStart w:id="21" w:name="_Toc93581013"/>
       <w:r>
         <w:lastRenderedPageBreak/>
         <w:t>Список</w:t>
@@ -6874,8 +6782,8 @@
       <w:r>
         <w:t xml:space="preserve"> литературы</w:t>
       </w:r>
-      <w:bookmarkEnd w:id="17"/>
-      <w:bookmarkEnd w:id="18"/>
+      <w:bookmarkEnd w:id="20"/>
+      <w:bookmarkEnd w:id="21"/>
     </w:p>
     <w:p/>
     <w:p>
@@ -7268,7 +7176,7 @@
     </w:p>
     <w:p>
       <w:pPr>
-        <w:pStyle w:val="afc"/>
+        <w:pStyle w:val="a0"/>
         <w:tabs>
           <w:tab w:val="left" w:pos="851"/>
         </w:tabs>
@@ -7283,10 +7191,10 @@
       <w:r>
         <w:t xml:space="preserve">Функциональное тестирование [Электронный ресурс]. – URL:  </w:t>
       </w:r>
-      <w:hyperlink r:id="rId27" w:history="1">
+      <w:hyperlink r:id="rId31" w:history="1">
         <w:r>
           <w:rPr>
-            <w:rStyle w:val="a8"/>
+            <w:rStyle w:val="Hyperlink"/>
           </w:rPr>
           <w:t>https://daglab.ru/funkcionalnoe-testirovanie-programmnogo-obespechenija/</w:t>
         </w:r>
@@ -7353,10 +7261,10 @@
       <w:r>
         <w:t xml:space="preserve">: </w:t>
       </w:r>
-      <w:hyperlink r:id="rId28" w:history="1">
+      <w:hyperlink r:id="rId32" w:history="1">
         <w:r>
           <w:rPr>
-            <w:rStyle w:val="a8"/>
+            <w:rStyle w:val="Hyperlink"/>
           </w:rPr>
           <w:t>https://habr.com/ru/post/169381/</w:t>
         </w:r>
@@ -7386,10 +7294,10 @@
       <w:r>
         <w:t xml:space="preserve">: </w:t>
       </w:r>
-      <w:hyperlink r:id="rId29" w:history="1">
+      <w:hyperlink r:id="rId33" w:history="1">
         <w:r>
           <w:rPr>
-            <w:rStyle w:val="a8"/>
+            <w:rStyle w:val="Hyperlink"/>
           </w:rPr>
           <w:t>https://habr.com/ru/company/jugru/blog/329174/</w:t>
         </w:r>
@@ -7397,29 +7305,10 @@
       <w:r>
         <w:t xml:space="preserve"> (дата обращения: 28.12.2021).</w:t>
       </w:r>
-      <w:bookmarkStart w:id="19" w:name="_GoBack"/>
-      <w:bookmarkEnd w:id="19"/>
-    </w:p>
-    <w:p>
-      <w:pPr>
-        <w:tabs>
-          <w:tab w:val="left" w:pos="851"/>
-        </w:tabs>
-      </w:pPr>
-    </w:p>
-    <w:p>
-      <w:pPr>
-        <w:rPr>
-          <w:rFonts w:cs="Times New Roman"/>
-          <w:szCs w:val="28"/>
-        </w:rPr>
-      </w:pPr>
-    </w:p>
-    <w:p/>
-    <w:p/>
+    </w:p>
     <w:sectPr>
-      <w:headerReference w:type="default" r:id="rId30"/>
-      <w:footerReference w:type="first" r:id="rId31"/>
+      <w:headerReference w:type="default" r:id="rId34"/>
+      <w:footerReference w:type="first" r:id="rId35"/>
       <w:pgSz w:w="11906" w:h="16838"/>
       <w:pgMar w:top="1134" w:right="850" w:bottom="1134" w:left="1701" w:header="708" w:footer="708" w:gutter="0"/>
       <w:cols w:space="708"/>
@@ -7430,22 +7319,82 @@
 </w:document>
 </file>
 
+<file path=word/comments.xml><?xml version="1.0" encoding="utf-8"?>
+<w:comments xmlns:wpc="http://schemas.microsoft.com/office/word/2010/wordprocessingCanvas" xmlns:cx="http://schemas.microsoft.com/office/drawing/2014/chartex" xmlns:cx1="http://schemas.microsoft.com/office/drawing/2015/9/8/chartex" xmlns:cx2="http://schemas.microsoft.com/office/drawing/2015/10/21/chartex" xmlns:cx3="http://schemas.microsoft.com/office/drawing/2016/5/9/chartex" xmlns:cx4="http://schemas.microsoft.com/office/drawing/2016/5/10/chartex" xmlns:cx5="http://schemas.microsoft.com/office/drawing/2016/5/11/chartex" xmlns:cx6="http://schemas.microsoft.com/office/drawing/2016/5/12/chartex" xmlns:cx7="http://schemas.microsoft.com/office/drawing/2016/5/13/chartex" xmlns:cx8="http://schemas.microsoft.com/office/drawing/2016/5/14/chartex" xmlns:mc="http://schemas.openxmlformats.org/markup-compatibility/2006" xmlns:aink="http://schemas.microsoft.com/office/drawing/2016/ink" xmlns:am3d="http://schemas.microsoft.com/office/drawing/2017/model3d" xmlns:o="urn:schemas-microsoft-com:office:office" xmlns:r="http://schemas.openxmlformats.org/officeDocument/2006/relationships" xmlns:m="http://schemas.openxmlformats.org/officeDocument/2006/math" xmlns:v="urn:schemas-microsoft-com:vml" xmlns:wp14="http://schemas.microsoft.com/office/word/2010/wordprocessingDrawing" xmlns:wp="http://schemas.openxmlformats.org/drawingml/2006/wordprocessingDrawing" xmlns:w10="urn:schemas-microsoft-com:office:word" xmlns:w="http://schemas.openxmlformats.org/wordprocessingml/2006/main" xmlns:w14="http://schemas.microsoft.com/office/word/2010/wordml" xmlns:w15="http://schemas.microsoft.com/office/word/2012/wordml" xmlns:w16cex="http://schemas.microsoft.com/office/word/2018/wordml/cex" xmlns:w16cid="http://schemas.microsoft.com/office/word/2016/wordml/cid" xmlns:w16="http://schemas.microsoft.com/office/word/2018/wordml" xmlns:w16sdtdh="http://schemas.microsoft.com/office/word/2020/wordml/sdtdatahash" xmlns:w16se="http://schemas.microsoft.com/office/word/2015/wordml/symex" xmlns:wpg="http://schemas.microsoft.com/office/word/2010/wordprocessingGroup" xmlns:wpi="http://schemas.microsoft.com/office/word/2010/wordprocessingInk" xmlns:wne="http://schemas.microsoft.com/office/word/2006/wordml" xmlns:wps="http://schemas.microsoft.com/office/word/2010/wordprocessingShape" mc:Ignorable="w14 w15 w16se w16cid w16 w16cex w16sdtdh wp14">
+  <w:comment w:id="12" w:author="AAK" w:date="2022-01-22T14:51:00Z" w:initials="A">
+    <w:p>
+      <w:pPr>
+        <w:pStyle w:val="CommentText"/>
+      </w:pPr>
+      <w:r>
+        <w:rPr>
+          <w:rStyle w:val="CommentReference"/>
+        </w:rPr>
+        <w:annotationRef/>
+      </w:r>
+      <w:r>
+        <w:t>Переделать, после убирания дублей в коде.</w:t>
+      </w:r>
+    </w:p>
+  </w:comment>
+  <w:comment w:id="13" w:author="AAK" w:date="2022-01-22T14:50:00Z" w:initials="A">
+    <w:p>
+      <w:pPr>
+        <w:pStyle w:val="CommentText"/>
+      </w:pPr>
+      <w:r>
+        <w:rPr>
+          <w:rStyle w:val="CommentReference"/>
+        </w:rPr>
+        <w:annotationRef/>
+      </w:r>
+    </w:p>
+  </w:comment>
+  <w:comment w:id="19" w:author="AAK" w:date="2022-01-22T14:54:00Z" w:initials="A">
+    <w:p>
+      <w:pPr>
+        <w:pStyle w:val="CommentText"/>
+      </w:pPr>
+      <w:r>
+        <w:rPr>
+          <w:rStyle w:val="CommentReference"/>
+        </w:rPr>
+        <w:annotationRef/>
+      </w:r>
+      <w:r>
+        <w:t>Заключение?</w:t>
+      </w:r>
+    </w:p>
+  </w:comment>
+</w:comments>
+</file>
+
+<file path=word/commentsExtended.xml><?xml version="1.0" encoding="utf-8"?>
+<w15:commentsEx xmlns:wpc="http://schemas.microsoft.com/office/word/2010/wordprocessingCanvas" xmlns:cx="http://schemas.microsoft.com/office/drawing/2014/chartex" xmlns:cx1="http://schemas.microsoft.com/office/drawing/2015/9/8/chartex" xmlns:cx2="http://schemas.microsoft.com/office/drawing/2015/10/21/chartex" xmlns:cx3="http://schemas.microsoft.com/office/drawing/2016/5/9/chartex" xmlns:cx4="http://schemas.microsoft.com/office/drawing/2016/5/10/chartex" xmlns:cx5="http://schemas.microsoft.com/office/drawing/2016/5/11/chartex" xmlns:cx6="http://schemas.microsoft.com/office/drawing/2016/5/12/chartex" xmlns:cx7="http://schemas.microsoft.com/office/drawing/2016/5/13/chartex" xmlns:cx8="http://schemas.microsoft.com/office/drawing/2016/5/14/chartex" xmlns:mc="http://schemas.openxmlformats.org/markup-compatibility/2006" xmlns:aink="http://schemas.microsoft.com/office/drawing/2016/ink" xmlns:am3d="http://schemas.microsoft.com/office/drawing/2017/model3d" xmlns:o="urn:schemas-microsoft-com:office:office" xmlns:r="http://schemas.openxmlformats.org/officeDocument/2006/relationships" xmlns:m="http://schemas.openxmlformats.org/officeDocument/2006/math" xmlns:v="urn:schemas-microsoft-com:vml" xmlns:wp14="http://schemas.microsoft.com/office/word/2010/wordprocessingDrawing" xmlns:wp="http://schemas.openxmlformats.org/drawingml/2006/wordprocessingDrawing" xmlns:w10="urn:schemas-microsoft-com:office:word" xmlns:w="http://schemas.openxmlformats.org/wordprocessingml/2006/main" xmlns:w14="http://schemas.microsoft.com/office/word/2010/wordml" xmlns:w15="http://schemas.microsoft.com/office/word/2012/wordml" xmlns:w16cex="http://schemas.microsoft.com/office/word/2018/wordml/cex" xmlns:w16cid="http://schemas.microsoft.com/office/word/2016/wordml/cid" xmlns:w16="http://schemas.microsoft.com/office/word/2018/wordml" xmlns:w16sdtdh="http://schemas.microsoft.com/office/word/2020/wordml/sdtdatahash" xmlns:w16se="http://schemas.microsoft.com/office/word/2015/wordml/symex" xmlns:wpg="http://schemas.microsoft.com/office/word/2010/wordprocessingGroup" xmlns:wpi="http://schemas.microsoft.com/office/word/2010/wordprocessingInk" xmlns:wne="http://schemas.microsoft.com/office/word/2006/wordml" xmlns:wps="http://schemas.microsoft.com/office/word/2010/wordprocessingShape" mc:Ignorable="w14 w15 w16se w16cid w16 w16cex w16sdtdh wp14">
+  <w15:commentEx w15:paraId="399304A7" w15:done="0"/>
+  <w15:commentEx w15:paraId="29A7CCA0" w15:done="0"/>
+  <w15:commentEx w15:paraId="31CBFA8D" w15:done="0"/>
+</w15:commentsEx>
+</file>
+
 <file path=word/commentsExtensible.xml><?xml version="1.0" encoding="utf-8"?>
 <w16cex:commentsExtensible xmlns:wpc="http://schemas.microsoft.com/office/word/2010/wordprocessingCanvas" xmlns:cx="http://schemas.microsoft.com/office/drawing/2014/chartex" xmlns:cx1="http://schemas.microsoft.com/office/drawing/2015/9/8/chartex" xmlns:cx2="http://schemas.microsoft.com/office/drawing/2015/10/21/chartex" xmlns:cx3="http://schemas.microsoft.com/office/drawing/2016/5/9/chartex" xmlns:cx4="http://schemas.microsoft.com/office/drawing/2016/5/10/chartex" xmlns:cx5="http://schemas.microsoft.com/office/drawing/2016/5/11/chartex" xmlns:cx6="http://schemas.microsoft.com/office/drawing/2016/5/12/chartex" xmlns:cx7="http://schemas.microsoft.com/office/drawing/2016/5/13/chartex" xmlns:cx8="http://schemas.microsoft.com/office/drawing/2016/5/14/chartex" xmlns:mc="http://schemas.openxmlformats.org/markup-compatibility/2006" xmlns:aink="http://schemas.microsoft.com/office/drawing/2016/ink" xmlns:am3d="http://schemas.microsoft.com/office/drawing/2017/model3d" xmlns:o="urn:schemas-microsoft-com:office:office" xmlns:r="http://schemas.openxmlformats.org/officeDocument/2006/relationships" xmlns:m="http://schemas.openxmlformats.org/officeDocument/2006/math" xmlns:v="urn:schemas-microsoft-com:vml" xmlns:wp14="http://schemas.microsoft.com/office/word/2010/wordprocessingDrawing" xmlns:wp="http://schemas.openxmlformats.org/drawingml/2006/wordprocessingDrawing" xmlns:w10="urn:schemas-microsoft-com:office:word" xmlns:w="http://schemas.openxmlformats.org/wordprocessingml/2006/main" xmlns:w14="http://schemas.microsoft.com/office/word/2010/wordml" xmlns:w15="http://schemas.microsoft.com/office/word/2012/wordml" xmlns:w16cex="http://schemas.microsoft.com/office/word/2018/wordml/cex" xmlns:w16cid="http://schemas.microsoft.com/office/word/2016/wordml/cid" xmlns:w16="http://schemas.microsoft.com/office/word/2018/wordml" xmlns:w16sdtdh="http://schemas.microsoft.com/office/word/2020/wordml/sdtdatahash" xmlns:w16se="http://schemas.microsoft.com/office/word/2015/wordml/symex" xmlns:wpg="http://schemas.microsoft.com/office/word/2010/wordprocessingGroup" xmlns:wpi="http://schemas.microsoft.com/office/word/2010/wordprocessingInk" xmlns:wne="http://schemas.microsoft.com/office/word/2006/wordml" xmlns:wps="http://schemas.microsoft.com/office/word/2010/wordprocessingShape" mc:Ignorable="w14 w15 w16se w16cid w16 w16cex w16sdtdh wp14">
-  <w16cex:commentExtensible w16cex:durableId="252D29B7" w16cex:dateUtc="2021-11-03T08:31:00Z"/>
-  <w16cex:commentExtensible w16cex:durableId="252D2997" w16cex:dateUtc="2021-11-03T08:30:00Z"/>
+  <w16cex:commentExtensible w16cex:durableId="2596987A" w16cex:dateUtc="2022-01-22T07:51:00Z"/>
+  <w16cex:commentExtensible w16cex:durableId="25969851" w16cex:dateUtc="2022-01-22T07:50:00Z"/>
+  <w16cex:commentExtensible w16cex:durableId="25969910" w16cex:dateUtc="2022-01-22T07:54:00Z"/>
 </w16cex:commentsExtensible>
 </file>
 
 <file path=word/commentsIds.xml><?xml version="1.0" encoding="utf-8"?>
 <w16cid:commentsIds xmlns:wpc="http://schemas.microsoft.com/office/word/2010/wordprocessingCanvas" xmlns:cx="http://schemas.microsoft.com/office/drawing/2014/chartex" xmlns:cx1="http://schemas.microsoft.com/office/drawing/2015/9/8/chartex" xmlns:cx2="http://schemas.microsoft.com/office/drawing/2015/10/21/chartex" xmlns:cx3="http://schemas.microsoft.com/office/drawing/2016/5/9/chartex" xmlns:cx4="http://schemas.microsoft.com/office/drawing/2016/5/10/chartex" xmlns:cx5="http://schemas.microsoft.com/office/drawing/2016/5/11/chartex" xmlns:cx6="http://schemas.microsoft.com/office/drawing/2016/5/12/chartex" xmlns:cx7="http://schemas.microsoft.com/office/drawing/2016/5/13/chartex" xmlns:cx8="http://schemas.microsoft.com/office/drawing/2016/5/14/chartex" xmlns:mc="http://schemas.openxmlformats.org/markup-compatibility/2006" xmlns:aink="http://schemas.microsoft.com/office/drawing/2016/ink" xmlns:am3d="http://schemas.microsoft.com/office/drawing/2017/model3d" xmlns:o="urn:schemas-microsoft-com:office:office" xmlns:r="http://schemas.openxmlformats.org/officeDocument/2006/relationships" xmlns:m="http://schemas.openxmlformats.org/officeDocument/2006/math" xmlns:v="urn:schemas-microsoft-com:vml" xmlns:wp14="http://schemas.microsoft.com/office/word/2010/wordprocessingDrawing" xmlns:wp="http://schemas.openxmlformats.org/drawingml/2006/wordprocessingDrawing" xmlns:w10="urn:schemas-microsoft-com:office:word" xmlns:w="http://schemas.openxmlformats.org/wordprocessingml/2006/main" xmlns:w14="http://schemas.microsoft.com/office/word/2010/wordml" xmlns:w15="http://schemas.microsoft.com/office/word/2012/wordml" xmlns:w16cex="http://schemas.microsoft.com/office/word/2018/wordml/cex" xmlns:w16cid="http://schemas.microsoft.com/office/word/2016/wordml/cid" xmlns:w16="http://schemas.microsoft.com/office/word/2018/wordml" xmlns:w16sdtdh="http://schemas.microsoft.com/office/word/2020/wordml/sdtdatahash" xmlns:w16se="http://schemas.microsoft.com/office/word/2015/wordml/symex" xmlns:wpg="http://schemas.microsoft.com/office/word/2010/wordprocessingGroup" xmlns:wpi="http://schemas.microsoft.com/office/word/2010/wordprocessingInk" xmlns:wne="http://schemas.microsoft.com/office/word/2006/wordml" xmlns:wps="http://schemas.microsoft.com/office/word/2010/wordprocessingShape" mc:Ignorable="w14 w15 w16se w16cid w16 w16cex w16sdtdh wp14">
-  <w16cid:commentId w16cid:paraId="741D1591" w16cid:durableId="252D29B7"/>
-  <w16cid:commentId w16cid:paraId="219EFA17" w16cid:durableId="252D2997"/>
+  <w16cid:commentId w16cid:paraId="399304A7" w16cid:durableId="2596987A"/>
+  <w16cid:commentId w16cid:paraId="29A7CCA0" w16cid:durableId="25969851"/>
+  <w16cid:commentId w16cid:paraId="31CBFA8D" w16cid:durableId="25969910"/>
 </w16cid:commentsIds>
 </file>
 
 <file path=word/endnotes.xml><?xml version="1.0" encoding="utf-8"?>
-<w:endnotes xmlns:wpc="http://schemas.microsoft.com/office/word/2010/wordprocessingCanvas" xmlns:cx="http://schemas.microsoft.com/office/drawing/2014/chartex" xmlns:cx1="http://schemas.microsoft.com/office/drawing/2015/9/8/chartex" xmlns:mc="http://schemas.openxmlformats.org/markup-compatibility/2006" xmlns:o="urn:schemas-microsoft-com:office:office" xmlns:r="http://schemas.openxmlformats.org/officeDocument/2006/relationships" xmlns:m="http://schemas.openxmlformats.org/officeDocument/2006/math" xmlns:v="urn:schemas-microsoft-com:vml" xmlns:wp14="http://schemas.microsoft.com/office/word/2010/wordprocessingDrawing" xmlns:wp="http://schemas.openxmlformats.org/drawingml/2006/wordprocessingDrawing" xmlns:w10="urn:schemas-microsoft-com:office:word" xmlns:w="http://schemas.openxmlformats.org/wordprocessingml/2006/main" xmlns:w14="http://schemas.microsoft.com/office/word/2010/wordml" xmlns:w15="http://schemas.microsoft.com/office/word/2012/wordml" xmlns:w16se="http://schemas.microsoft.com/office/word/2015/wordml/symex" xmlns:wpg="http://schemas.microsoft.com/office/word/2010/wordprocessingGroup" xmlns:wpi="http://schemas.microsoft.com/office/word/2010/wordprocessingInk" xmlns:wne="http://schemas.microsoft.com/office/word/2006/wordml" xmlns:wps="http://schemas.microsoft.com/office/word/2010/wordprocessingShape" mc:Ignorable="w14 w15 w16se wp14">
+<w:endnotes xmlns:wpc="http://schemas.microsoft.com/office/word/2010/wordprocessingCanvas" xmlns:cx="http://schemas.microsoft.com/office/drawing/2014/chartex" xmlns:cx1="http://schemas.microsoft.com/office/drawing/2015/9/8/chartex" xmlns:cx2="http://schemas.microsoft.com/office/drawing/2015/10/21/chartex" xmlns:cx3="http://schemas.microsoft.com/office/drawing/2016/5/9/chartex" xmlns:cx4="http://schemas.microsoft.com/office/drawing/2016/5/10/chartex" xmlns:cx5="http://schemas.microsoft.com/office/drawing/2016/5/11/chartex" xmlns:cx6="http://schemas.microsoft.com/office/drawing/2016/5/12/chartex" xmlns:cx7="http://schemas.microsoft.com/office/drawing/2016/5/13/chartex" xmlns:cx8="http://schemas.microsoft.com/office/drawing/2016/5/14/chartex" xmlns:mc="http://schemas.openxmlformats.org/markup-compatibility/2006" xmlns:aink="http://schemas.microsoft.com/office/drawing/2016/ink" xmlns:am3d="http://schemas.microsoft.com/office/drawing/2017/model3d" xmlns:o="urn:schemas-microsoft-com:office:office" xmlns:r="http://schemas.openxmlformats.org/officeDocument/2006/relationships" xmlns:m="http://schemas.openxmlformats.org/officeDocument/2006/math" xmlns:v="urn:schemas-microsoft-com:vml" xmlns:wp14="http://schemas.microsoft.com/office/word/2010/wordprocessingDrawing" xmlns:wp="http://schemas.openxmlformats.org/drawingml/2006/wordprocessingDrawing" xmlns:w10="urn:schemas-microsoft-com:office:word" xmlns:w="http://schemas.openxmlformats.org/wordprocessingml/2006/main" xmlns:w14="http://schemas.microsoft.com/office/word/2010/wordml" xmlns:w15="http://schemas.microsoft.com/office/word/2012/wordml" xmlns:w16cex="http://schemas.microsoft.com/office/word/2018/wordml/cex" xmlns:w16cid="http://schemas.microsoft.com/office/word/2016/wordml/cid" xmlns:w16="http://schemas.microsoft.com/office/word/2018/wordml" xmlns:w16sdtdh="http://schemas.microsoft.com/office/word/2020/wordml/sdtdatahash" xmlns:w16se="http://schemas.microsoft.com/office/word/2015/wordml/symex" xmlns:wpg="http://schemas.microsoft.com/office/word/2010/wordprocessingGroup" xmlns:wpi="http://schemas.microsoft.com/office/word/2010/wordprocessingInk" xmlns:wne="http://schemas.microsoft.com/office/word/2006/wordml" xmlns:wps="http://schemas.microsoft.com/office/word/2010/wordprocessingShape" mc:Ignorable="w14 w15 w16se w16cid w16 w16cex w16sdtdh wp14">
   <w:endnote w:type="separator" w:id="-1">
     <w:p>
       <w:pPr>
@@ -7470,10 +7419,10 @@
 </file>
 
 <file path=word/footer1.xml><?xml version="1.0" encoding="utf-8"?>
-<w:ftr xmlns:wpc="http://schemas.microsoft.com/office/word/2010/wordprocessingCanvas" xmlns:cx="http://schemas.microsoft.com/office/drawing/2014/chartex" xmlns:cx1="http://schemas.microsoft.com/office/drawing/2015/9/8/chartex" xmlns:mc="http://schemas.openxmlformats.org/markup-compatibility/2006" xmlns:o="urn:schemas-microsoft-com:office:office" xmlns:r="http://schemas.openxmlformats.org/officeDocument/2006/relationships" xmlns:m="http://schemas.openxmlformats.org/officeDocument/2006/math" xmlns:v="urn:schemas-microsoft-com:vml" xmlns:wp14="http://schemas.microsoft.com/office/word/2010/wordprocessingDrawing" xmlns:wp="http://schemas.openxmlformats.org/drawingml/2006/wordprocessingDrawing" xmlns:w10="urn:schemas-microsoft-com:office:word" xmlns:w="http://schemas.openxmlformats.org/wordprocessingml/2006/main" xmlns:w14="http://schemas.microsoft.com/office/word/2010/wordml" xmlns:w15="http://schemas.microsoft.com/office/word/2012/wordml" xmlns:w16se="http://schemas.microsoft.com/office/word/2015/wordml/symex" xmlns:wpg="http://schemas.microsoft.com/office/word/2010/wordprocessingGroup" xmlns:wpi="http://schemas.microsoft.com/office/word/2010/wordprocessingInk" xmlns:wne="http://schemas.microsoft.com/office/word/2006/wordml" xmlns:wps="http://schemas.microsoft.com/office/word/2010/wordprocessingShape" mc:Ignorable="w14 w15 w16se wp14">
+<w:ftr xmlns:wpc="http://schemas.microsoft.com/office/word/2010/wordprocessingCanvas" xmlns:cx="http://schemas.microsoft.com/office/drawing/2014/chartex" xmlns:cx1="http://schemas.microsoft.com/office/drawing/2015/9/8/chartex" xmlns:cx2="http://schemas.microsoft.com/office/drawing/2015/10/21/chartex" xmlns:cx3="http://schemas.microsoft.com/office/drawing/2016/5/9/chartex" xmlns:cx4="http://schemas.microsoft.com/office/drawing/2016/5/10/chartex" xmlns:cx5="http://schemas.microsoft.com/office/drawing/2016/5/11/chartex" xmlns:cx6="http://schemas.microsoft.com/office/drawing/2016/5/12/chartex" xmlns:cx7="http://schemas.microsoft.com/office/drawing/2016/5/13/chartex" xmlns:cx8="http://schemas.microsoft.com/office/drawing/2016/5/14/chartex" xmlns:mc="http://schemas.openxmlformats.org/markup-compatibility/2006" xmlns:aink="http://schemas.microsoft.com/office/drawing/2016/ink" xmlns:am3d="http://schemas.microsoft.com/office/drawing/2017/model3d" xmlns:o="urn:schemas-microsoft-com:office:office" xmlns:r="http://schemas.openxmlformats.org/officeDocument/2006/relationships" xmlns:m="http://schemas.openxmlformats.org/officeDocument/2006/math" xmlns:v="urn:schemas-microsoft-com:vml" xmlns:wp14="http://schemas.microsoft.com/office/word/2010/wordprocessingDrawing" xmlns:wp="http://schemas.openxmlformats.org/drawingml/2006/wordprocessingDrawing" xmlns:w10="urn:schemas-microsoft-com:office:word" xmlns:w="http://schemas.openxmlformats.org/wordprocessingml/2006/main" xmlns:w14="http://schemas.microsoft.com/office/word/2010/wordml" xmlns:w15="http://schemas.microsoft.com/office/word/2012/wordml" xmlns:w16cex="http://schemas.microsoft.com/office/word/2018/wordml/cex" xmlns:w16cid="http://schemas.microsoft.com/office/word/2016/wordml/cid" xmlns:w16="http://schemas.microsoft.com/office/word/2018/wordml" xmlns:w16sdtdh="http://schemas.microsoft.com/office/word/2020/wordml/sdtdatahash" xmlns:w16se="http://schemas.microsoft.com/office/word/2015/wordml/symex" xmlns:wpg="http://schemas.microsoft.com/office/word/2010/wordprocessingGroup" xmlns:wpi="http://schemas.microsoft.com/office/word/2010/wordprocessingInk" xmlns:wne="http://schemas.microsoft.com/office/word/2006/wordml" xmlns:wps="http://schemas.microsoft.com/office/word/2010/wordprocessingShape" mc:Ignorable="w14 w15 w16se w16cid w16 w16cex w16sdtdh wp14">
   <w:p>
     <w:pPr>
-      <w:pStyle w:val="a4"/>
+      <w:pStyle w:val="NoSpacing"/>
       <w:jc w:val="center"/>
     </w:pPr>
   </w:p>
@@ -7481,10 +7430,10 @@
 </file>
 
 <file path=word/footer2.xml><?xml version="1.0" encoding="utf-8"?>
-<w:ftr xmlns:wpc="http://schemas.microsoft.com/office/word/2010/wordprocessingCanvas" xmlns:cx="http://schemas.microsoft.com/office/drawing/2014/chartex" xmlns:cx1="http://schemas.microsoft.com/office/drawing/2015/9/8/chartex" xmlns:mc="http://schemas.openxmlformats.org/markup-compatibility/2006" xmlns:o="urn:schemas-microsoft-com:office:office" xmlns:r="http://schemas.openxmlformats.org/officeDocument/2006/relationships" xmlns:m="http://schemas.openxmlformats.org/officeDocument/2006/math" xmlns:v="urn:schemas-microsoft-com:vml" xmlns:wp14="http://schemas.microsoft.com/office/word/2010/wordprocessingDrawing" xmlns:wp="http://schemas.openxmlformats.org/drawingml/2006/wordprocessingDrawing" xmlns:w10="urn:schemas-microsoft-com:office:word" xmlns:w="http://schemas.openxmlformats.org/wordprocessingml/2006/main" xmlns:w14="http://schemas.microsoft.com/office/word/2010/wordml" xmlns:w15="http://schemas.microsoft.com/office/word/2012/wordml" xmlns:w16se="http://schemas.microsoft.com/office/word/2015/wordml/symex" xmlns:wpg="http://schemas.microsoft.com/office/word/2010/wordprocessingGroup" xmlns:wpi="http://schemas.microsoft.com/office/word/2010/wordprocessingInk" xmlns:wne="http://schemas.microsoft.com/office/word/2006/wordml" xmlns:wps="http://schemas.microsoft.com/office/word/2010/wordprocessingShape" mc:Ignorable="w14 w15 w16se wp14">
+<w:ftr xmlns:wpc="http://schemas.microsoft.com/office/word/2010/wordprocessingCanvas" xmlns:cx="http://schemas.microsoft.com/office/drawing/2014/chartex" xmlns:cx1="http://schemas.microsoft.com/office/drawing/2015/9/8/chartex" xmlns:cx2="http://schemas.microsoft.com/office/drawing/2015/10/21/chartex" xmlns:cx3="http://schemas.microsoft.com/office/drawing/2016/5/9/chartex" xmlns:cx4="http://schemas.microsoft.com/office/drawing/2016/5/10/chartex" xmlns:cx5="http://schemas.microsoft.com/office/drawing/2016/5/11/chartex" xmlns:cx6="http://schemas.microsoft.com/office/drawing/2016/5/12/chartex" xmlns:cx7="http://schemas.microsoft.com/office/drawing/2016/5/13/chartex" xmlns:cx8="http://schemas.microsoft.com/office/drawing/2016/5/14/chartex" xmlns:mc="http://schemas.openxmlformats.org/markup-compatibility/2006" xmlns:aink="http://schemas.microsoft.com/office/drawing/2016/ink" xmlns:am3d="http://schemas.microsoft.com/office/drawing/2017/model3d" xmlns:o="urn:schemas-microsoft-com:office:office" xmlns:r="http://schemas.openxmlformats.org/officeDocument/2006/relationships" xmlns:m="http://schemas.openxmlformats.org/officeDocument/2006/math" xmlns:v="urn:schemas-microsoft-com:vml" xmlns:wp14="http://schemas.microsoft.com/office/word/2010/wordprocessingDrawing" xmlns:wp="http://schemas.openxmlformats.org/drawingml/2006/wordprocessingDrawing" xmlns:w10="urn:schemas-microsoft-com:office:word" xmlns:w="http://schemas.openxmlformats.org/wordprocessingml/2006/main" xmlns:w14="http://schemas.microsoft.com/office/word/2010/wordml" xmlns:w15="http://schemas.microsoft.com/office/word/2012/wordml" xmlns:w16cex="http://schemas.microsoft.com/office/word/2018/wordml/cex" xmlns:w16cid="http://schemas.microsoft.com/office/word/2016/wordml/cid" xmlns:w16="http://schemas.microsoft.com/office/word/2018/wordml" xmlns:w16sdtdh="http://schemas.microsoft.com/office/word/2020/wordml/sdtdatahash" xmlns:w16se="http://schemas.microsoft.com/office/word/2015/wordml/symex" xmlns:wpg="http://schemas.microsoft.com/office/word/2010/wordprocessingGroup" xmlns:wpi="http://schemas.microsoft.com/office/word/2010/wordprocessingInk" xmlns:wne="http://schemas.microsoft.com/office/word/2006/wordml" xmlns:wps="http://schemas.microsoft.com/office/word/2010/wordprocessingShape" mc:Ignorable="w14 w15 w16se w16cid w16 w16cex w16sdtdh wp14">
   <w:p>
     <w:pPr>
-      <w:pStyle w:val="ab"/>
+      <w:pStyle w:val="Footer"/>
       <w:ind w:firstLine="0"/>
       <w:jc w:val="center"/>
     </w:pPr>
@@ -7493,7 +7442,7 @@
 </file>
 
 <file path=word/footnotes.xml><?xml version="1.0" encoding="utf-8"?>
-<w:footnotes xmlns:wpc="http://schemas.microsoft.com/office/word/2010/wordprocessingCanvas" xmlns:cx="http://schemas.microsoft.com/office/drawing/2014/chartex" xmlns:cx1="http://schemas.microsoft.com/office/drawing/2015/9/8/chartex" xmlns:mc="http://schemas.openxmlformats.org/markup-compatibility/2006" xmlns:o="urn:schemas-microsoft-com:office:office" xmlns:r="http://schemas.openxmlformats.org/officeDocument/2006/relationships" xmlns:m="http://schemas.openxmlformats.org/officeDocument/2006/math" xmlns:v="urn:schemas-microsoft-com:vml" xmlns:wp14="http://schemas.microsoft.com/office/word/2010/wordprocessingDrawing" xmlns:wp="http://schemas.openxmlformats.org/drawingml/2006/wordprocessingDrawing" xmlns:w10="urn:schemas-microsoft-com:office:word" xmlns:w="http://schemas.openxmlformats.org/wordprocessingml/2006/main" xmlns:w14="http://schemas.microsoft.com/office/word/2010/wordml" xmlns:w15="http://schemas.microsoft.com/office/word/2012/wordml" xmlns:w16se="http://schemas.microsoft.com/office/word/2015/wordml/symex" xmlns:wpg="http://schemas.microsoft.com/office/word/2010/wordprocessingGroup" xmlns:wpi="http://schemas.microsoft.com/office/word/2010/wordprocessingInk" xmlns:wne="http://schemas.microsoft.com/office/word/2006/wordml" xmlns:wps="http://schemas.microsoft.com/office/word/2010/wordprocessingShape" mc:Ignorable="w14 w15 w16se wp14">
+<w:footnotes xmlns:wpc="http://schemas.microsoft.com/office/word/2010/wordprocessingCanvas" xmlns:cx="http://schemas.microsoft.com/office/drawing/2014/chartex" xmlns:cx1="http://schemas.microsoft.com/office/drawing/2015/9/8/chartex" xmlns:cx2="http://schemas.microsoft.com/office/drawing/2015/10/21/chartex" xmlns:cx3="http://schemas.microsoft.com/office/drawing/2016/5/9/chartex" xmlns:cx4="http://schemas.microsoft.com/office/drawing/2016/5/10/chartex" xmlns:cx5="http://schemas.microsoft.com/office/drawing/2016/5/11/chartex" xmlns:cx6="http://schemas.microsoft.com/office/drawing/2016/5/12/chartex" xmlns:cx7="http://schemas.microsoft.com/office/drawing/2016/5/13/chartex" xmlns:cx8="http://schemas.microsoft.com/office/drawing/2016/5/14/chartex" xmlns:mc="http://schemas.openxmlformats.org/markup-compatibility/2006" xmlns:aink="http://schemas.microsoft.com/office/drawing/2016/ink" xmlns:am3d="http://schemas.microsoft.com/office/drawing/2017/model3d" xmlns:o="urn:schemas-microsoft-com:office:office" xmlns:r="http://schemas.openxmlformats.org/officeDocument/2006/relationships" xmlns:m="http://schemas.openxmlformats.org/officeDocument/2006/math" xmlns:v="urn:schemas-microsoft-com:vml" xmlns:wp14="http://schemas.microsoft.com/office/word/2010/wordprocessingDrawing" xmlns:wp="http://schemas.openxmlformats.org/drawingml/2006/wordprocessingDrawing" xmlns:w10="urn:schemas-microsoft-com:office:word" xmlns:w="http://schemas.openxmlformats.org/wordprocessingml/2006/main" xmlns:w14="http://schemas.microsoft.com/office/word/2010/wordml" xmlns:w15="http://schemas.microsoft.com/office/word/2012/wordml" xmlns:w16cex="http://schemas.microsoft.com/office/word/2018/wordml/cex" xmlns:w16cid="http://schemas.microsoft.com/office/word/2016/wordml/cid" xmlns:w16="http://schemas.microsoft.com/office/word/2018/wordml" xmlns:w16sdtdh="http://schemas.microsoft.com/office/word/2020/wordml/sdtdatahash" xmlns:w16se="http://schemas.microsoft.com/office/word/2015/wordml/symex" xmlns:wpg="http://schemas.microsoft.com/office/word/2010/wordprocessingGroup" xmlns:wpi="http://schemas.microsoft.com/office/word/2010/wordprocessingInk" xmlns:wne="http://schemas.microsoft.com/office/word/2006/wordml" xmlns:wps="http://schemas.microsoft.com/office/word/2010/wordprocessingShape" mc:Ignorable="w14 w15 w16se w16cid w16 w16cex w16sdtdh wp14">
   <w:footnote w:type="separator" w:id="-1">
     <w:p>
       <w:pPr>
@@ -7518,7 +7467,7 @@
 </file>
 
 <file path=word/header1.xml><?xml version="1.0" encoding="utf-8"?>
-<w:hdr xmlns:wpc="http://schemas.microsoft.com/office/word/2010/wordprocessingCanvas" xmlns:cx="http://schemas.microsoft.com/office/drawing/2014/chartex" xmlns:cx1="http://schemas.microsoft.com/office/drawing/2015/9/8/chartex" xmlns:mc="http://schemas.openxmlformats.org/markup-compatibility/2006" xmlns:o="urn:schemas-microsoft-com:office:office" xmlns:r="http://schemas.openxmlformats.org/officeDocument/2006/relationships" xmlns:m="http://schemas.openxmlformats.org/officeDocument/2006/math" xmlns:v="urn:schemas-microsoft-com:vml" xmlns:wp14="http://schemas.microsoft.com/office/word/2010/wordprocessingDrawing" xmlns:wp="http://schemas.openxmlformats.org/drawingml/2006/wordprocessingDrawing" xmlns:w10="urn:schemas-microsoft-com:office:word" xmlns:w="http://schemas.openxmlformats.org/wordprocessingml/2006/main" xmlns:w14="http://schemas.microsoft.com/office/word/2010/wordml" xmlns:w15="http://schemas.microsoft.com/office/word/2012/wordml" xmlns:w16se="http://schemas.microsoft.com/office/word/2015/wordml/symex" xmlns:wpg="http://schemas.microsoft.com/office/word/2010/wordprocessingGroup" xmlns:wpi="http://schemas.microsoft.com/office/word/2010/wordprocessingInk" xmlns:wne="http://schemas.microsoft.com/office/word/2006/wordml" xmlns:wps="http://schemas.microsoft.com/office/word/2010/wordprocessingShape" mc:Ignorable="w14 w15 w16se wp14">
+<w:hdr xmlns:wpc="http://schemas.microsoft.com/office/word/2010/wordprocessingCanvas" xmlns:cx="http://schemas.microsoft.com/office/drawing/2014/chartex" xmlns:cx1="http://schemas.microsoft.com/office/drawing/2015/9/8/chartex" xmlns:cx2="http://schemas.microsoft.com/office/drawing/2015/10/21/chartex" xmlns:cx3="http://schemas.microsoft.com/office/drawing/2016/5/9/chartex" xmlns:cx4="http://schemas.microsoft.com/office/drawing/2016/5/10/chartex" xmlns:cx5="http://schemas.microsoft.com/office/drawing/2016/5/11/chartex" xmlns:cx6="http://schemas.microsoft.com/office/drawing/2016/5/12/chartex" xmlns:cx7="http://schemas.microsoft.com/office/drawing/2016/5/13/chartex" xmlns:cx8="http://schemas.microsoft.com/office/drawing/2016/5/14/chartex" xmlns:mc="http://schemas.openxmlformats.org/markup-compatibility/2006" xmlns:aink="http://schemas.microsoft.com/office/drawing/2016/ink" xmlns:am3d="http://schemas.microsoft.com/office/drawing/2017/model3d" xmlns:o="urn:schemas-microsoft-com:office:office" xmlns:r="http://schemas.openxmlformats.org/officeDocument/2006/relationships" xmlns:m="http://schemas.openxmlformats.org/officeDocument/2006/math" xmlns:v="urn:schemas-microsoft-com:vml" xmlns:wp14="http://schemas.microsoft.com/office/word/2010/wordprocessingDrawing" xmlns:wp="http://schemas.openxmlformats.org/drawingml/2006/wordprocessingDrawing" xmlns:w10="urn:schemas-microsoft-com:office:word" xmlns:w="http://schemas.openxmlformats.org/wordprocessingml/2006/main" xmlns:w14="http://schemas.microsoft.com/office/word/2010/wordml" xmlns:w15="http://schemas.microsoft.com/office/word/2012/wordml" xmlns:w16cex="http://schemas.microsoft.com/office/word/2018/wordml/cex" xmlns:w16cid="http://schemas.microsoft.com/office/word/2016/wordml/cid" xmlns:w16="http://schemas.microsoft.com/office/word/2018/wordml" xmlns:w16sdtdh="http://schemas.microsoft.com/office/word/2020/wordml/sdtdatahash" xmlns:w16se="http://schemas.microsoft.com/office/word/2015/wordml/symex" xmlns:wpg="http://schemas.microsoft.com/office/word/2010/wordprocessingGroup" xmlns:wpi="http://schemas.microsoft.com/office/word/2010/wordprocessingInk" xmlns:wne="http://schemas.microsoft.com/office/word/2006/wordml" xmlns:wps="http://schemas.microsoft.com/office/word/2010/wordprocessingShape" mc:Ignorable="w14 w15 w16se w16cid w16 w16cex w16sdtdh wp14">
   <w:sdt>
     <w:sdtPr>
       <w:id w:val="-720671404"/>
@@ -7531,7 +7480,7 @@
     <w:sdtContent>
       <w:p>
         <w:pPr>
-          <w:pStyle w:val="a5"/>
+          <w:pStyle w:val="Header"/>
           <w:jc w:val="center"/>
         </w:pPr>
         <w:r>
@@ -7557,14 +7506,14 @@
   </w:sdt>
   <w:p>
     <w:pPr>
-      <w:pStyle w:val="a5"/>
+      <w:pStyle w:val="Header"/>
     </w:pPr>
   </w:p>
 </w:hdr>
 </file>
 
 <file path=word/header2.xml><?xml version="1.0" encoding="utf-8"?>
-<w:hdr xmlns:wpc="http://schemas.microsoft.com/office/word/2010/wordprocessingCanvas" xmlns:cx="http://schemas.microsoft.com/office/drawing/2014/chartex" xmlns:cx1="http://schemas.microsoft.com/office/drawing/2015/9/8/chartex" xmlns:mc="http://schemas.openxmlformats.org/markup-compatibility/2006" xmlns:o="urn:schemas-microsoft-com:office:office" xmlns:r="http://schemas.openxmlformats.org/officeDocument/2006/relationships" xmlns:m="http://schemas.openxmlformats.org/officeDocument/2006/math" xmlns:v="urn:schemas-microsoft-com:vml" xmlns:wp14="http://schemas.microsoft.com/office/word/2010/wordprocessingDrawing" xmlns:wp="http://schemas.openxmlformats.org/drawingml/2006/wordprocessingDrawing" xmlns:w10="urn:schemas-microsoft-com:office:word" xmlns:w="http://schemas.openxmlformats.org/wordprocessingml/2006/main" xmlns:w14="http://schemas.microsoft.com/office/word/2010/wordml" xmlns:w15="http://schemas.microsoft.com/office/word/2012/wordml" xmlns:w16se="http://schemas.microsoft.com/office/word/2015/wordml/symex" xmlns:wpg="http://schemas.microsoft.com/office/word/2010/wordprocessingGroup" xmlns:wpi="http://schemas.microsoft.com/office/word/2010/wordprocessingInk" xmlns:wne="http://schemas.microsoft.com/office/word/2006/wordml" xmlns:wps="http://schemas.microsoft.com/office/word/2010/wordprocessingShape" mc:Ignorable="w14 w15 w16se wp14">
+<w:hdr xmlns:wpc="http://schemas.microsoft.com/office/word/2010/wordprocessingCanvas" xmlns:cx="http://schemas.microsoft.com/office/drawing/2014/chartex" xmlns:cx1="http://schemas.microsoft.com/office/drawing/2015/9/8/chartex" xmlns:cx2="http://schemas.microsoft.com/office/drawing/2015/10/21/chartex" xmlns:cx3="http://schemas.microsoft.com/office/drawing/2016/5/9/chartex" xmlns:cx4="http://schemas.microsoft.com/office/drawing/2016/5/10/chartex" xmlns:cx5="http://schemas.microsoft.com/office/drawing/2016/5/11/chartex" xmlns:cx6="http://schemas.microsoft.com/office/drawing/2016/5/12/chartex" xmlns:cx7="http://schemas.microsoft.com/office/drawing/2016/5/13/chartex" xmlns:cx8="http://schemas.microsoft.com/office/drawing/2016/5/14/chartex" xmlns:mc="http://schemas.openxmlformats.org/markup-compatibility/2006" xmlns:aink="http://schemas.microsoft.com/office/drawing/2016/ink" xmlns:am3d="http://schemas.microsoft.com/office/drawing/2017/model3d" xmlns:o="urn:schemas-microsoft-com:office:office" xmlns:r="http://schemas.openxmlformats.org/officeDocument/2006/relationships" xmlns:m="http://schemas.openxmlformats.org/officeDocument/2006/math" xmlns:v="urn:schemas-microsoft-com:vml" xmlns:wp14="http://schemas.microsoft.com/office/word/2010/wordprocessingDrawing" xmlns:wp="http://schemas.openxmlformats.org/drawingml/2006/wordprocessingDrawing" xmlns:w10="urn:schemas-microsoft-com:office:word" xmlns:w="http://schemas.openxmlformats.org/wordprocessingml/2006/main" xmlns:w14="http://schemas.microsoft.com/office/word/2010/wordml" xmlns:w15="http://schemas.microsoft.com/office/word/2012/wordml" xmlns:w16cex="http://schemas.microsoft.com/office/word/2018/wordml/cex" xmlns:w16cid="http://schemas.microsoft.com/office/word/2016/wordml/cid" xmlns:w16="http://schemas.microsoft.com/office/word/2018/wordml" xmlns:w16sdtdh="http://schemas.microsoft.com/office/word/2020/wordml/sdtdatahash" xmlns:w16se="http://schemas.microsoft.com/office/word/2015/wordml/symex" xmlns:wpg="http://schemas.microsoft.com/office/word/2010/wordprocessingGroup" xmlns:wpi="http://schemas.microsoft.com/office/word/2010/wordprocessingInk" xmlns:wne="http://schemas.microsoft.com/office/word/2006/wordml" xmlns:wps="http://schemas.microsoft.com/office/word/2010/wordprocessingShape" mc:Ignorable="w14 w15 w16se w16cid w16 w16cex w16sdtdh wp14">
   <w:sdt>
     <w:sdtPr>
       <w:id w:val="-483776868"/>
@@ -7577,7 +7526,7 @@
     <w:sdtContent>
       <w:p>
         <w:pPr>
-          <w:pStyle w:val="a5"/>
+          <w:pStyle w:val="Header"/>
           <w:jc w:val="center"/>
         </w:pPr>
         <w:r>
@@ -7603,14 +7552,14 @@
   </w:sdt>
   <w:p>
     <w:pPr>
-      <w:pStyle w:val="a5"/>
+      <w:pStyle w:val="Header"/>
     </w:pPr>
   </w:p>
 </w:hdr>
 </file>
 
 <file path=word/header3.xml><?xml version="1.0" encoding="utf-8"?>
-<w:hdr xmlns:wpc="http://schemas.microsoft.com/office/word/2010/wordprocessingCanvas" xmlns:cx="http://schemas.microsoft.com/office/drawing/2014/chartex" xmlns:cx1="http://schemas.microsoft.com/office/drawing/2015/9/8/chartex" xmlns:mc="http://schemas.openxmlformats.org/markup-compatibility/2006" xmlns:o="urn:schemas-microsoft-com:office:office" xmlns:r="http://schemas.openxmlformats.org/officeDocument/2006/relationships" xmlns:m="http://schemas.openxmlformats.org/officeDocument/2006/math" xmlns:v="urn:schemas-microsoft-com:vml" xmlns:wp14="http://schemas.microsoft.com/office/word/2010/wordprocessingDrawing" xmlns:wp="http://schemas.openxmlformats.org/drawingml/2006/wordprocessingDrawing" xmlns:w10="urn:schemas-microsoft-com:office:word" xmlns:w="http://schemas.openxmlformats.org/wordprocessingml/2006/main" xmlns:w14="http://schemas.microsoft.com/office/word/2010/wordml" xmlns:w15="http://schemas.microsoft.com/office/word/2012/wordml" xmlns:w16se="http://schemas.microsoft.com/office/word/2015/wordml/symex" xmlns:wpg="http://schemas.microsoft.com/office/word/2010/wordprocessingGroup" xmlns:wpi="http://schemas.microsoft.com/office/word/2010/wordprocessingInk" xmlns:wne="http://schemas.microsoft.com/office/word/2006/wordml" xmlns:wps="http://schemas.microsoft.com/office/word/2010/wordprocessingShape" mc:Ignorable="w14 w15 w16se wp14">
+<w:hdr xmlns:wpc="http://schemas.microsoft.com/office/word/2010/wordprocessingCanvas" xmlns:cx="http://schemas.microsoft.com/office/drawing/2014/chartex" xmlns:cx1="http://schemas.microsoft.com/office/drawing/2015/9/8/chartex" xmlns:cx2="http://schemas.microsoft.com/office/drawing/2015/10/21/chartex" xmlns:cx3="http://schemas.microsoft.com/office/drawing/2016/5/9/chartex" xmlns:cx4="http://schemas.microsoft.com/office/drawing/2016/5/10/chartex" xmlns:cx5="http://schemas.microsoft.com/office/drawing/2016/5/11/chartex" xmlns:cx6="http://schemas.microsoft.com/office/drawing/2016/5/12/chartex" xmlns:cx7="http://schemas.microsoft.com/office/drawing/2016/5/13/chartex" xmlns:cx8="http://schemas.microsoft.com/office/drawing/2016/5/14/chartex" xmlns:mc="http://schemas.openxmlformats.org/markup-compatibility/2006" xmlns:aink="http://schemas.microsoft.com/office/drawing/2016/ink" xmlns:am3d="http://schemas.microsoft.com/office/drawing/2017/model3d" xmlns:o="urn:schemas-microsoft-com:office:office" xmlns:r="http://schemas.openxmlformats.org/officeDocument/2006/relationships" xmlns:m="http://schemas.openxmlformats.org/officeDocument/2006/math" xmlns:v="urn:schemas-microsoft-com:vml" xmlns:wp14="http://schemas.microsoft.com/office/word/2010/wordprocessingDrawing" xmlns:wp="http://schemas.openxmlformats.org/drawingml/2006/wordprocessingDrawing" xmlns:w10="urn:schemas-microsoft-com:office:word" xmlns:w="http://schemas.openxmlformats.org/wordprocessingml/2006/main" xmlns:w14="http://schemas.microsoft.com/office/word/2010/wordml" xmlns:w15="http://schemas.microsoft.com/office/word/2012/wordml" xmlns:w16cex="http://schemas.microsoft.com/office/word/2018/wordml/cex" xmlns:w16cid="http://schemas.microsoft.com/office/word/2016/wordml/cid" xmlns:w16="http://schemas.microsoft.com/office/word/2018/wordml" xmlns:w16sdtdh="http://schemas.microsoft.com/office/word/2020/wordml/sdtdatahash" xmlns:w16se="http://schemas.microsoft.com/office/word/2015/wordml/symex" xmlns:wpg="http://schemas.microsoft.com/office/word/2010/wordprocessingGroup" xmlns:wpi="http://schemas.microsoft.com/office/word/2010/wordprocessingInk" xmlns:wne="http://schemas.microsoft.com/office/word/2006/wordml" xmlns:wps="http://schemas.microsoft.com/office/word/2010/wordprocessingShape" mc:Ignorable="w14 w15 w16se w16cid w16 w16cex w16sdtdh wp14">
   <w:sdt>
     <w:sdtPr>
       <w:id w:val="-273086180"/>
@@ -7623,7 +7572,7 @@
     <w:sdtContent>
       <w:p>
         <w:pPr>
-          <w:pStyle w:val="a4"/>
+          <w:pStyle w:val="NoSpacing"/>
           <w:jc w:val="center"/>
         </w:pPr>
         <w:r>
@@ -7651,7 +7600,7 @@
 </file>
 
 <file path=word/numbering.xml><?xml version="1.0" encoding="utf-8"?>
-<w:numbering xmlns:wpc="http://schemas.microsoft.com/office/word/2010/wordprocessingCanvas" xmlns:cx="http://schemas.microsoft.com/office/drawing/2014/chartex" xmlns:cx1="http://schemas.microsoft.com/office/drawing/2015/9/8/chartex" xmlns:mc="http://schemas.openxmlformats.org/markup-compatibility/2006" xmlns:o="urn:schemas-microsoft-com:office:office" xmlns:r="http://schemas.openxmlformats.org/officeDocument/2006/relationships" xmlns:m="http://schemas.openxmlformats.org/officeDocument/2006/math" xmlns:v="urn:schemas-microsoft-com:vml" xmlns:wp14="http://schemas.microsoft.com/office/word/2010/wordprocessingDrawing" xmlns:wp="http://schemas.openxmlformats.org/drawingml/2006/wordprocessingDrawing" xmlns:w10="urn:schemas-microsoft-com:office:word" xmlns:w="http://schemas.openxmlformats.org/wordprocessingml/2006/main" xmlns:w14="http://schemas.microsoft.com/office/word/2010/wordml" xmlns:w15="http://schemas.microsoft.com/office/word/2012/wordml" xmlns:w16se="http://schemas.microsoft.com/office/word/2015/wordml/symex" xmlns:wpg="http://schemas.microsoft.com/office/word/2010/wordprocessingGroup" xmlns:wpi="http://schemas.microsoft.com/office/word/2010/wordprocessingInk" xmlns:wne="http://schemas.microsoft.com/office/word/2006/wordml" xmlns:wps="http://schemas.microsoft.com/office/word/2010/wordprocessingShape" mc:Ignorable="w14 w15 w16se wp14">
+<w:numbering xmlns:wpc="http://schemas.microsoft.com/office/word/2010/wordprocessingCanvas" xmlns:cx="http://schemas.microsoft.com/office/drawing/2014/chartex" xmlns:cx1="http://schemas.microsoft.com/office/drawing/2015/9/8/chartex" xmlns:cx2="http://schemas.microsoft.com/office/drawing/2015/10/21/chartex" xmlns:cx3="http://schemas.microsoft.com/office/drawing/2016/5/9/chartex" xmlns:cx4="http://schemas.microsoft.com/office/drawing/2016/5/10/chartex" xmlns:cx5="http://schemas.microsoft.com/office/drawing/2016/5/11/chartex" xmlns:cx6="http://schemas.microsoft.com/office/drawing/2016/5/12/chartex" xmlns:cx7="http://schemas.microsoft.com/office/drawing/2016/5/13/chartex" xmlns:cx8="http://schemas.microsoft.com/office/drawing/2016/5/14/chartex" xmlns:mc="http://schemas.openxmlformats.org/markup-compatibility/2006" xmlns:aink="http://schemas.microsoft.com/office/drawing/2016/ink" xmlns:am3d="http://schemas.microsoft.com/office/drawing/2017/model3d" xmlns:o="urn:schemas-microsoft-com:office:office" xmlns:r="http://schemas.openxmlformats.org/officeDocument/2006/relationships" xmlns:m="http://schemas.openxmlformats.org/officeDocument/2006/math" xmlns:v="urn:schemas-microsoft-com:vml" xmlns:wp14="http://schemas.microsoft.com/office/word/2010/wordprocessingDrawing" xmlns:wp="http://schemas.openxmlformats.org/drawingml/2006/wordprocessingDrawing" xmlns:w10="urn:schemas-microsoft-com:office:word" xmlns:w="http://schemas.openxmlformats.org/wordprocessingml/2006/main" xmlns:w14="http://schemas.microsoft.com/office/word/2010/wordml" xmlns:w15="http://schemas.microsoft.com/office/word/2012/wordml" xmlns:w16cex="http://schemas.microsoft.com/office/word/2018/wordml/cex" xmlns:w16cid="http://schemas.microsoft.com/office/word/2016/wordml/cid" xmlns:w16="http://schemas.microsoft.com/office/word/2018/wordml" xmlns:w16sdtdh="http://schemas.microsoft.com/office/word/2020/wordml/sdtdatahash" xmlns:w16se="http://schemas.microsoft.com/office/word/2015/wordml/symex" xmlns:wpg="http://schemas.microsoft.com/office/word/2010/wordprocessingGroup" xmlns:wpi="http://schemas.microsoft.com/office/word/2010/wordprocessingInk" xmlns:wne="http://schemas.microsoft.com/office/word/2006/wordml" xmlns:wps="http://schemas.microsoft.com/office/word/2010/wordprocessingShape" mc:Ignorable="w14 w15 w16se w16cid w16 w16cex w16sdtdh wp14">
   <w:abstractNum w:abstractNumId="0" w15:restartNumberingAfterBreak="0">
     <w:nsid w:val="0E521CB7"/>
     <w:multiLevelType w:val="multilevel"/>
@@ -7659,7 +7608,7 @@
     <w:lvl w:ilvl="0">
       <w:start w:val="1"/>
       <w:numFmt w:val="decimal"/>
-      <w:pStyle w:val="1"/>
+      <w:pStyle w:val="Heading1"/>
       <w:lvlText w:val="%1"/>
       <w:lvlJc w:val="left"/>
       <w:pPr>
@@ -7669,7 +7618,7 @@
     <w:lvl w:ilvl="1">
       <w:start w:val="1"/>
       <w:numFmt w:val="decimal"/>
-      <w:pStyle w:val="2"/>
+      <w:pStyle w:val="Heading2"/>
       <w:lvlText w:val="%1.%2"/>
       <w:lvlJc w:val="left"/>
       <w:pPr>
@@ -7679,7 +7628,7 @@
     <w:lvl w:ilvl="2">
       <w:start w:val="1"/>
       <w:numFmt w:val="decimal"/>
-      <w:pStyle w:val="3"/>
+      <w:pStyle w:val="Heading3"/>
       <w:lvlText w:val="%1.%2.%3"/>
       <w:lvlJc w:val="left"/>
       <w:pPr>
@@ -7689,7 +7638,7 @@
     <w:lvl w:ilvl="3">
       <w:start w:val="1"/>
       <w:numFmt w:val="decimal"/>
-      <w:pStyle w:val="4"/>
+      <w:pStyle w:val="Heading4"/>
       <w:lvlText w:val="%1.%2.%3.%4"/>
       <w:lvlJc w:val="left"/>
       <w:pPr>
@@ -7699,7 +7648,7 @@
     <w:lvl w:ilvl="4">
       <w:start w:val="1"/>
       <w:numFmt w:val="decimal"/>
-      <w:pStyle w:val="5"/>
+      <w:pStyle w:val="Heading5"/>
       <w:lvlText w:val="%1.%2.%3.%4.%5"/>
       <w:lvlJc w:val="left"/>
       <w:pPr>
@@ -7709,7 +7658,7 @@
     <w:lvl w:ilvl="5">
       <w:start w:val="1"/>
       <w:numFmt w:val="decimal"/>
-      <w:pStyle w:val="6"/>
+      <w:pStyle w:val="Heading6"/>
       <w:lvlText w:val="%1.%2.%3.%4.%5.%6"/>
       <w:lvlJc w:val="left"/>
       <w:pPr>
@@ -7719,7 +7668,7 @@
     <w:lvl w:ilvl="6">
       <w:start w:val="1"/>
       <w:numFmt w:val="decimal"/>
-      <w:pStyle w:val="7"/>
+      <w:pStyle w:val="Heading7"/>
       <w:lvlText w:val="%1.%2.%3.%4.%5.%6.%7"/>
       <w:lvlJc w:val="left"/>
       <w:pPr>
@@ -7729,7 +7678,7 @@
     <w:lvl w:ilvl="7">
       <w:start w:val="1"/>
       <w:numFmt w:val="decimal"/>
-      <w:pStyle w:val="8"/>
+      <w:pStyle w:val="Heading8"/>
       <w:lvlText w:val="%1.%2.%3.%4.%5.%6.%7.%8"/>
       <w:lvlJc w:val="left"/>
       <w:pPr>
@@ -7739,7 +7688,7 @@
     <w:lvl w:ilvl="8">
       <w:start w:val="1"/>
       <w:numFmt w:val="decimal"/>
-      <w:pStyle w:val="9"/>
+      <w:pStyle w:val="Heading9"/>
       <w:lvlText w:val="%1.%2.%3.%4.%5.%6.%7.%8.%9"/>
       <w:lvlJc w:val="left"/>
       <w:pPr>
@@ -9570,8 +9519,16 @@
 </w:numbering>
 </file>
 
+<file path=word/people.xml><?xml version="1.0" encoding="utf-8"?>
+<w15:people xmlns:wpc="http://schemas.microsoft.com/office/word/2010/wordprocessingCanvas" xmlns:cx="http://schemas.microsoft.com/office/drawing/2014/chartex" xmlns:cx1="http://schemas.microsoft.com/office/drawing/2015/9/8/chartex" xmlns:cx2="http://schemas.microsoft.com/office/drawing/2015/10/21/chartex" xmlns:cx3="http://schemas.microsoft.com/office/drawing/2016/5/9/chartex" xmlns:cx4="http://schemas.microsoft.com/office/drawing/2016/5/10/chartex" xmlns:cx5="http://schemas.microsoft.com/office/drawing/2016/5/11/chartex" xmlns:cx6="http://schemas.microsoft.com/office/drawing/2016/5/12/chartex" xmlns:cx7="http://schemas.microsoft.com/office/drawing/2016/5/13/chartex" xmlns:cx8="http://schemas.microsoft.com/office/drawing/2016/5/14/chartex" xmlns:mc="http://schemas.openxmlformats.org/markup-compatibility/2006" xmlns:aink="http://schemas.microsoft.com/office/drawing/2016/ink" xmlns:am3d="http://schemas.microsoft.com/office/drawing/2017/model3d" xmlns:o="urn:schemas-microsoft-com:office:office" xmlns:r="http://schemas.openxmlformats.org/officeDocument/2006/relationships" xmlns:m="http://schemas.openxmlformats.org/officeDocument/2006/math" xmlns:v="urn:schemas-microsoft-com:vml" xmlns:wp14="http://schemas.microsoft.com/office/word/2010/wordprocessingDrawing" xmlns:wp="http://schemas.openxmlformats.org/drawingml/2006/wordprocessingDrawing" xmlns:w10="urn:schemas-microsoft-com:office:word" xmlns:w="http://schemas.openxmlformats.org/wordprocessingml/2006/main" xmlns:w14="http://schemas.microsoft.com/office/word/2010/wordml" xmlns:w15="http://schemas.microsoft.com/office/word/2012/wordml" xmlns:w16cex="http://schemas.microsoft.com/office/word/2018/wordml/cex" xmlns:w16cid="http://schemas.microsoft.com/office/word/2016/wordml/cid" xmlns:w16="http://schemas.microsoft.com/office/word/2018/wordml" xmlns:w16sdtdh="http://schemas.microsoft.com/office/word/2020/wordml/sdtdatahash" xmlns:w16se="http://schemas.microsoft.com/office/word/2015/wordml/symex" xmlns:wpg="http://schemas.microsoft.com/office/word/2010/wordprocessingGroup" xmlns:wpi="http://schemas.microsoft.com/office/word/2010/wordprocessingInk" xmlns:wne="http://schemas.microsoft.com/office/word/2006/wordml" xmlns:wps="http://schemas.microsoft.com/office/word/2010/wordprocessingShape" mc:Ignorable="w14 w15 w16se w16cid w16 w16cex w16sdtdh wp14">
+  <w15:person w15:author="AAK">
+    <w15:presenceInfo w15:providerId="AD" w15:userId="S-1-5-21-2301979571-1751391163-971761870-1106"/>
+  </w15:person>
+</w15:people>
+</file>
+
 <file path=word/styles.xml><?xml version="1.0" encoding="utf-8"?>
-<w:styles xmlns:mc="http://schemas.openxmlformats.org/markup-compatibility/2006" xmlns:r="http://schemas.openxmlformats.org/officeDocument/2006/relationships" xmlns:w="http://schemas.openxmlformats.org/wordprocessingml/2006/main" xmlns:w14="http://schemas.microsoft.com/office/word/2010/wordml" xmlns:w15="http://schemas.microsoft.com/office/word/2012/wordml" xmlns:w16se="http://schemas.microsoft.com/office/word/2015/wordml/symex" mc:Ignorable="w14 w15 w16se">
+<w:styles xmlns:mc="http://schemas.openxmlformats.org/markup-compatibility/2006" xmlns:r="http://schemas.openxmlformats.org/officeDocument/2006/relationships" xmlns:w="http://schemas.openxmlformats.org/wordprocessingml/2006/main" xmlns:w14="http://schemas.microsoft.com/office/word/2010/wordml" xmlns:w15="http://schemas.microsoft.com/office/word/2012/wordml" xmlns:w16cex="http://schemas.microsoft.com/office/word/2018/wordml/cex" xmlns:w16cid="http://schemas.microsoft.com/office/word/2016/wordml/cid" xmlns:w16="http://schemas.microsoft.com/office/word/2018/wordml" xmlns:w16sdtdh="http://schemas.microsoft.com/office/word/2020/wordml/sdtdatahash" xmlns:w16se="http://schemas.microsoft.com/office/word/2015/wordml/symex" mc:Ignorable="w14 w15 w16se w16cid w16 w16cex w16sdtdh">
   <w:docDefaults>
     <w:rPrDefault>
       <w:rPr>
@@ -9587,7 +9544,7 @@
       </w:pPr>
     </w:pPrDefault>
   </w:docDefaults>
-  <w:latentStyles w:defLockedState="0" w:defUIPriority="99" w:defSemiHidden="0" w:defUnhideWhenUsed="0" w:defQFormat="0" w:count="371">
+  <w:latentStyles w:defLockedState="0" w:defUIPriority="99" w:defSemiHidden="0" w:defUnhideWhenUsed="0" w:defQFormat="0" w:count="376">
     <w:lsdException w:name="Normal" w:uiPriority="0" w:qFormat="1"/>
     <w:lsdException w:name="heading 1" w:uiPriority="9" w:qFormat="1"/>
     <w:lsdException w:name="heading 2" w:semiHidden="1" w:uiPriority="9" w:unhideWhenUsed="1" w:qFormat="1"/>
@@ -9693,7 +9650,6 @@
     <w:lsdException w:name="HTML Sample" w:semiHidden="1" w:unhideWhenUsed="1"/>
     <w:lsdException w:name="HTML Typewriter" w:semiHidden="1" w:unhideWhenUsed="1"/>
     <w:lsdException w:name="HTML Variable" w:semiHidden="1" w:unhideWhenUsed="1"/>
-    <w:lsdException w:name="Normal Table" w:semiHidden="1" w:unhideWhenUsed="1"/>
     <w:lsdException w:name="annotation subject" w:semiHidden="1" w:unhideWhenUsed="1"/>
     <w:lsdException w:name="No List" w:semiHidden="1" w:unhideWhenUsed="1"/>
     <w:lsdException w:name="Outline List 1" w:semiHidden="1" w:unhideWhenUsed="1"/>
@@ -9736,11 +9692,8 @@
     <w:lsdException w:name="Table Contemporary" w:semiHidden="1" w:unhideWhenUsed="1"/>
     <w:lsdException w:name="Table Elegant" w:semiHidden="1" w:unhideWhenUsed="1"/>
     <w:lsdException w:name="Table Professional" w:semiHidden="1" w:unhideWhenUsed="1"/>
-    <w:lsdException w:name="Table Subtle 1" w:semiHidden="1" w:unhideWhenUsed="1"/>
     <w:lsdException w:name="Table Subtle 2" w:semiHidden="1" w:unhideWhenUsed="1"/>
     <w:lsdException w:name="Table Web 1" w:semiHidden="1" w:unhideWhenUsed="1"/>
-    <w:lsdException w:name="Table Web 2" w:semiHidden="1" w:unhideWhenUsed="1"/>
-    <w:lsdException w:name="Table Web 3" w:semiHidden="1" w:unhideWhenUsed="1"/>
     <w:lsdException w:name="Balloon Text" w:semiHidden="1" w:unhideWhenUsed="1"/>
     <w:lsdException w:name="Table Grid" w:uiPriority="59"/>
     <w:lsdException w:name="Table Theme" w:semiHidden="1" w:unhideWhenUsed="1"/>
@@ -9959,8 +9912,13 @@
     <w:lsdException w:name="List Table 5 Dark Accent 6" w:uiPriority="50"/>
     <w:lsdException w:name="List Table 6 Colorful Accent 6" w:uiPriority="51"/>
     <w:lsdException w:name="List Table 7 Colorful Accent 6" w:uiPriority="52"/>
+    <w:lsdException w:name="Mention" w:semiHidden="1" w:unhideWhenUsed="1"/>
+    <w:lsdException w:name="Smart Hyperlink" w:semiHidden="1" w:unhideWhenUsed="1"/>
+    <w:lsdException w:name="Hashtag" w:semiHidden="1" w:unhideWhenUsed="1"/>
+    <w:lsdException w:name="Unresolved Mention" w:semiHidden="1" w:unhideWhenUsed="1"/>
+    <w:lsdException w:name="Smart Link" w:semiHidden="1" w:unhideWhenUsed="1"/>
   </w:latentStyles>
-  <w:style w:type="paragraph" w:default="1" w:styleId="a">
+  <w:style w:type="paragraph" w:default="1" w:styleId="Normal">
     <w:name w:val="Normal"/>
     <w:qFormat/>
     <w:rsid w:val="00620120"/>
@@ -9974,11 +9932,11 @@
       <w:sz w:val="28"/>
     </w:rPr>
   </w:style>
-  <w:style w:type="paragraph" w:styleId="1">
+  <w:style w:type="paragraph" w:styleId="Heading1">
     <w:name w:val="heading 1"/>
-    <w:basedOn w:val="a"/>
-    <w:next w:val="a"/>
-    <w:link w:val="10"/>
+    <w:basedOn w:val="Normal"/>
+    <w:next w:val="Normal"/>
+    <w:link w:val="Heading1Char"/>
     <w:uiPriority w:val="9"/>
     <w:qFormat/>
     <w:rsid w:val="00AD18A6"/>
@@ -9998,11 +9956,11 @@
       <w:szCs w:val="32"/>
     </w:rPr>
   </w:style>
-  <w:style w:type="paragraph" w:styleId="2">
+  <w:style w:type="paragraph" w:styleId="Heading2">
     <w:name w:val="heading 2"/>
-    <w:basedOn w:val="1"/>
-    <w:next w:val="a"/>
-    <w:link w:val="20"/>
+    <w:basedOn w:val="Heading1"/>
+    <w:next w:val="Normal"/>
+    <w:link w:val="Heading2Char"/>
     <w:uiPriority w:val="9"/>
     <w:unhideWhenUsed/>
     <w:qFormat/>
@@ -10019,11 +9977,11 @@
       <w:szCs w:val="26"/>
     </w:rPr>
   </w:style>
-  <w:style w:type="paragraph" w:styleId="3">
+  <w:style w:type="paragraph" w:styleId="Heading3">
     <w:name w:val="heading 3"/>
-    <w:basedOn w:val="2"/>
-    <w:next w:val="a"/>
-    <w:link w:val="30"/>
+    <w:basedOn w:val="Heading2"/>
+    <w:next w:val="Normal"/>
+    <w:link w:val="Heading3Char"/>
     <w:uiPriority w:val="9"/>
     <w:unhideWhenUsed/>
     <w:qFormat/>
@@ -10038,11 +9996,11 @@
       <w:szCs w:val="24"/>
     </w:rPr>
   </w:style>
-  <w:style w:type="paragraph" w:styleId="4">
+  <w:style w:type="paragraph" w:styleId="Heading4">
     <w:name w:val="heading 4"/>
-    <w:basedOn w:val="3"/>
-    <w:next w:val="a"/>
-    <w:link w:val="40"/>
+    <w:basedOn w:val="Heading3"/>
+    <w:next w:val="Normal"/>
+    <w:link w:val="Heading4Char"/>
     <w:uiPriority w:val="9"/>
     <w:unhideWhenUsed/>
     <w:qFormat/>
@@ -10058,11 +10016,11 @@
       <w:iCs/>
     </w:rPr>
   </w:style>
-  <w:style w:type="paragraph" w:styleId="5">
+  <w:style w:type="paragraph" w:styleId="Heading5">
     <w:name w:val="heading 5"/>
-    <w:basedOn w:val="a"/>
-    <w:next w:val="a"/>
-    <w:link w:val="50"/>
+    <w:basedOn w:val="Normal"/>
+    <w:next w:val="Normal"/>
+    <w:link w:val="Heading5Char"/>
     <w:uiPriority w:val="9"/>
     <w:semiHidden/>
     <w:unhideWhenUsed/>
@@ -10082,11 +10040,11 @@
       <w:color w:val="2E74B5" w:themeColor="accent1" w:themeShade="BF"/>
     </w:rPr>
   </w:style>
-  <w:style w:type="paragraph" w:styleId="6">
+  <w:style w:type="paragraph" w:styleId="Heading6">
     <w:name w:val="heading 6"/>
-    <w:basedOn w:val="a"/>
-    <w:next w:val="a"/>
-    <w:link w:val="60"/>
+    <w:basedOn w:val="Normal"/>
+    <w:next w:val="Normal"/>
+    <w:link w:val="Heading6Char"/>
     <w:uiPriority w:val="9"/>
     <w:semiHidden/>
     <w:unhideWhenUsed/>
@@ -10107,11 +10065,11 @@
       <w:color w:val="1F4D78" w:themeColor="accent1" w:themeShade="7F"/>
     </w:rPr>
   </w:style>
-  <w:style w:type="paragraph" w:styleId="7">
+  <w:style w:type="paragraph" w:styleId="Heading7">
     <w:name w:val="heading 7"/>
-    <w:basedOn w:val="a"/>
-    <w:next w:val="a"/>
-    <w:link w:val="70"/>
+    <w:basedOn w:val="Normal"/>
+    <w:next w:val="Normal"/>
+    <w:link w:val="Heading7Char"/>
     <w:uiPriority w:val="9"/>
     <w:semiHidden/>
     <w:unhideWhenUsed/>
@@ -10134,11 +10092,11 @@
       <w:color w:val="1F4D78" w:themeColor="accent1" w:themeShade="7F"/>
     </w:rPr>
   </w:style>
-  <w:style w:type="paragraph" w:styleId="8">
+  <w:style w:type="paragraph" w:styleId="Heading8">
     <w:name w:val="heading 8"/>
-    <w:basedOn w:val="a"/>
-    <w:next w:val="a"/>
-    <w:link w:val="80"/>
+    <w:basedOn w:val="Normal"/>
+    <w:next w:val="Normal"/>
+    <w:link w:val="Heading8Char"/>
     <w:uiPriority w:val="9"/>
     <w:semiHidden/>
     <w:unhideWhenUsed/>
@@ -10161,11 +10119,11 @@
       <w:szCs w:val="21"/>
     </w:rPr>
   </w:style>
-  <w:style w:type="paragraph" w:styleId="9">
+  <w:style w:type="paragraph" w:styleId="Heading9">
     <w:name w:val="heading 9"/>
-    <w:basedOn w:val="a"/>
-    <w:next w:val="a"/>
-    <w:link w:val="90"/>
+    <w:basedOn w:val="Normal"/>
+    <w:next w:val="Normal"/>
+    <w:link w:val="Heading9Char"/>
     <w:uiPriority w:val="9"/>
     <w:semiHidden/>
     <w:unhideWhenUsed/>
@@ -10190,13 +10148,13 @@
       <w:szCs w:val="21"/>
     </w:rPr>
   </w:style>
-  <w:style w:type="character" w:default="1" w:styleId="a0">
+  <w:style w:type="character" w:default="1" w:styleId="DefaultParagraphFont">
     <w:name w:val="Default Paragraph Font"/>
     <w:uiPriority w:val="1"/>
     <w:semiHidden/>
     <w:unhideWhenUsed/>
   </w:style>
-  <w:style w:type="table" w:default="1" w:styleId="a1">
+  <w:style w:type="table" w:default="1" w:styleId="TableNormal">
     <w:name w:val="Normal Table"/>
     <w:uiPriority w:val="99"/>
     <w:semiHidden/>
@@ -10211,16 +10169,16 @@
       </w:tblCellMar>
     </w:tblPr>
   </w:style>
-  <w:style w:type="numbering" w:default="1" w:styleId="a2">
+  <w:style w:type="numbering" w:default="1" w:styleId="NoList">
     <w:name w:val="No List"/>
     <w:uiPriority w:val="99"/>
     <w:semiHidden/>
     <w:unhideWhenUsed/>
   </w:style>
-  <w:style w:type="character" w:customStyle="1" w:styleId="10">
-    <w:name w:val="Заголовок 1 Знак"/>
-    <w:basedOn w:val="a0"/>
-    <w:link w:val="1"/>
+  <w:style w:type="character" w:customStyle="1" w:styleId="Heading1Char">
+    <w:name w:val="Heading 1 Char"/>
+    <w:basedOn w:val="DefaultParagraphFont"/>
+    <w:link w:val="Heading1"/>
     <w:uiPriority w:val="9"/>
     <w:rsid w:val="00AD18A6"/>
     <w:rPr>
@@ -10229,10 +10187,10 @@
       <w:szCs w:val="32"/>
     </w:rPr>
   </w:style>
-  <w:style w:type="character" w:customStyle="1" w:styleId="20">
-    <w:name w:val="Заголовок 2 Знак"/>
-    <w:basedOn w:val="a0"/>
-    <w:link w:val="2"/>
+  <w:style w:type="character" w:customStyle="1" w:styleId="Heading2Char">
+    <w:name w:val="Heading 2 Char"/>
+    <w:basedOn w:val="DefaultParagraphFont"/>
+    <w:link w:val="Heading2"/>
     <w:uiPriority w:val="9"/>
     <w:rsid w:val="00AD18A6"/>
     <w:rPr>
@@ -10241,9 +10199,9 @@
       <w:szCs w:val="26"/>
     </w:rPr>
   </w:style>
-  <w:style w:type="paragraph" w:styleId="a3">
+  <w:style w:type="paragraph" w:styleId="ListParagraph">
     <w:name w:val="List Paragraph"/>
-    <w:basedOn w:val="a"/>
+    <w:basedOn w:val="Normal"/>
     <w:uiPriority w:val="1"/>
     <w:qFormat/>
     <w:rsid w:val="00715429"/>
@@ -10251,7 +10209,7 @@
       <w:contextualSpacing/>
     </w:pPr>
   </w:style>
-  <w:style w:type="paragraph" w:styleId="a4">
+  <w:style w:type="paragraph" w:styleId="NoSpacing">
     <w:name w:val="No Spacing"/>
     <w:aliases w:val="Без отступа"/>
     <w:uiPriority w:val="1"/>
@@ -10266,10 +10224,10 @@
       <w:sz w:val="28"/>
     </w:rPr>
   </w:style>
-  <w:style w:type="paragraph" w:styleId="a5">
+  <w:style w:type="paragraph" w:styleId="Header">
     <w:name w:val="header"/>
-    <w:basedOn w:val="a"/>
-    <w:link w:val="a6"/>
+    <w:basedOn w:val="Normal"/>
+    <w:link w:val="HeaderChar"/>
     <w:uiPriority w:val="99"/>
     <w:unhideWhenUsed/>
     <w:rsid w:val="005C1EC8"/>
@@ -10281,10 +10239,10 @@
       <w:spacing w:line="240" w:lineRule="auto"/>
     </w:pPr>
   </w:style>
-  <w:style w:type="character" w:customStyle="1" w:styleId="a6">
-    <w:name w:val="Верхний колонтитул Знак"/>
-    <w:basedOn w:val="a0"/>
-    <w:link w:val="a5"/>
+  <w:style w:type="character" w:customStyle="1" w:styleId="HeaderChar">
+    <w:name w:val="Header Char"/>
+    <w:basedOn w:val="DefaultParagraphFont"/>
+    <w:link w:val="Header"/>
     <w:uiPriority w:val="99"/>
     <w:rsid w:val="005C1EC8"/>
     <w:rPr>
@@ -10292,9 +10250,9 @@
       <w:sz w:val="28"/>
     </w:rPr>
   </w:style>
-  <w:style w:type="character" w:styleId="a7">
+  <w:style w:type="character" w:styleId="Emphasis">
     <w:name w:val="Emphasis"/>
-    <w:basedOn w:val="a0"/>
+    <w:basedOn w:val="DefaultParagraphFont"/>
     <w:uiPriority w:val="20"/>
     <w:rsid w:val="005C1EC8"/>
     <w:rPr>
@@ -10302,9 +10260,9 @@
       <w:iCs/>
     </w:rPr>
   </w:style>
-  <w:style w:type="character" w:styleId="a8">
+  <w:style w:type="character" w:styleId="Hyperlink">
     <w:name w:val="Hyperlink"/>
-    <w:basedOn w:val="a0"/>
+    <w:basedOn w:val="DefaultParagraphFont"/>
     <w:uiPriority w:val="99"/>
     <w:unhideWhenUsed/>
     <w:rsid w:val="005C1EC8"/>
@@ -10313,10 +10271,10 @@
       <w:u w:val="single"/>
     </w:rPr>
   </w:style>
-  <w:style w:type="character" w:customStyle="1" w:styleId="30">
-    <w:name w:val="Заголовок 3 Знак"/>
-    <w:basedOn w:val="a0"/>
-    <w:link w:val="3"/>
+  <w:style w:type="character" w:customStyle="1" w:styleId="Heading3Char">
+    <w:name w:val="Heading 3 Char"/>
+    <w:basedOn w:val="DefaultParagraphFont"/>
+    <w:link w:val="Heading3"/>
     <w:uiPriority w:val="9"/>
     <w:rsid w:val="005C1EC8"/>
     <w:rPr>
@@ -10325,10 +10283,10 @@
       <w:szCs w:val="24"/>
     </w:rPr>
   </w:style>
-  <w:style w:type="character" w:customStyle="1" w:styleId="40">
-    <w:name w:val="Заголовок 4 Знак"/>
-    <w:basedOn w:val="a0"/>
-    <w:link w:val="4"/>
+  <w:style w:type="character" w:customStyle="1" w:styleId="Heading4Char">
+    <w:name w:val="Heading 4 Char"/>
+    <w:basedOn w:val="DefaultParagraphFont"/>
+    <w:link w:val="Heading4"/>
     <w:uiPriority w:val="9"/>
     <w:rsid w:val="005C1EC8"/>
     <w:rPr>
@@ -10338,10 +10296,10 @@
       <w:szCs w:val="24"/>
     </w:rPr>
   </w:style>
-  <w:style w:type="character" w:customStyle="1" w:styleId="50">
-    <w:name w:val="Заголовок 5 Знак"/>
-    <w:basedOn w:val="a0"/>
-    <w:link w:val="5"/>
+  <w:style w:type="character" w:customStyle="1" w:styleId="Heading5Char">
+    <w:name w:val="Heading 5 Char"/>
+    <w:basedOn w:val="DefaultParagraphFont"/>
+    <w:link w:val="Heading5"/>
     <w:uiPriority w:val="9"/>
     <w:semiHidden/>
     <w:rsid w:val="005C1EC8"/>
@@ -10351,10 +10309,10 @@
       <w:sz w:val="28"/>
     </w:rPr>
   </w:style>
-  <w:style w:type="character" w:customStyle="1" w:styleId="60">
-    <w:name w:val="Заголовок 6 Знак"/>
-    <w:basedOn w:val="a0"/>
-    <w:link w:val="6"/>
+  <w:style w:type="character" w:customStyle="1" w:styleId="Heading6Char">
+    <w:name w:val="Heading 6 Char"/>
+    <w:basedOn w:val="DefaultParagraphFont"/>
+    <w:link w:val="Heading6"/>
     <w:uiPriority w:val="9"/>
     <w:semiHidden/>
     <w:rsid w:val="005C1EC8"/>
@@ -10364,10 +10322,10 @@
       <w:sz w:val="28"/>
     </w:rPr>
   </w:style>
-  <w:style w:type="character" w:customStyle="1" w:styleId="70">
-    <w:name w:val="Заголовок 7 Знак"/>
-    <w:basedOn w:val="a0"/>
-    <w:link w:val="7"/>
+  <w:style w:type="character" w:customStyle="1" w:styleId="Heading7Char">
+    <w:name w:val="Heading 7 Char"/>
+    <w:basedOn w:val="DefaultParagraphFont"/>
+    <w:link w:val="Heading7"/>
     <w:uiPriority w:val="9"/>
     <w:semiHidden/>
     <w:rsid w:val="005C1EC8"/>
@@ -10379,10 +10337,10 @@
       <w:sz w:val="28"/>
     </w:rPr>
   </w:style>
-  <w:style w:type="character" w:customStyle="1" w:styleId="80">
-    <w:name w:val="Заголовок 8 Знак"/>
-    <w:basedOn w:val="a0"/>
-    <w:link w:val="8"/>
+  <w:style w:type="character" w:customStyle="1" w:styleId="Heading8Char">
+    <w:name w:val="Heading 8 Char"/>
+    <w:basedOn w:val="DefaultParagraphFont"/>
+    <w:link w:val="Heading8"/>
     <w:uiPriority w:val="9"/>
     <w:semiHidden/>
     <w:rsid w:val="005C1EC8"/>
@@ -10393,10 +10351,10 @@
       <w:szCs w:val="21"/>
     </w:rPr>
   </w:style>
-  <w:style w:type="character" w:customStyle="1" w:styleId="90">
-    <w:name w:val="Заголовок 9 Знак"/>
-    <w:basedOn w:val="a0"/>
-    <w:link w:val="9"/>
+  <w:style w:type="character" w:customStyle="1" w:styleId="Heading9Char">
+    <w:name w:val="Heading 9 Char"/>
+    <w:basedOn w:val="DefaultParagraphFont"/>
+    <w:link w:val="Heading9"/>
     <w:uiPriority w:val="9"/>
     <w:semiHidden/>
     <w:rsid w:val="005C1EC8"/>
@@ -10409,10 +10367,10 @@
       <w:szCs w:val="21"/>
     </w:rPr>
   </w:style>
-  <w:style w:type="paragraph" w:styleId="a9">
+  <w:style w:type="paragraph" w:styleId="TOCHeading">
     <w:name w:val="TOC Heading"/>
-    <w:basedOn w:val="1"/>
-    <w:next w:val="a"/>
+    <w:basedOn w:val="Heading1"/>
+    <w:next w:val="Normal"/>
     <w:uiPriority w:val="39"/>
     <w:unhideWhenUsed/>
     <w:qFormat/>
@@ -10433,9 +10391,9 @@
       <w:lang w:eastAsia="ru-RU"/>
     </w:rPr>
   </w:style>
-  <w:style w:type="character" w:styleId="aa">
+  <w:style w:type="character" w:styleId="PlaceholderText">
     <w:name w:val="Placeholder Text"/>
-    <w:basedOn w:val="a0"/>
+    <w:basedOn w:val="DefaultParagraphFont"/>
     <w:uiPriority w:val="99"/>
     <w:semiHidden/>
     <w:rsid w:val="005C1EC8"/>
@@ -10443,10 +10401,10 @@
       <w:color w:val="808080"/>
     </w:rPr>
   </w:style>
-  <w:style w:type="paragraph" w:styleId="ab">
+  <w:style w:type="paragraph" w:styleId="Footer">
     <w:name w:val="footer"/>
-    <w:basedOn w:val="a"/>
-    <w:link w:val="ac"/>
+    <w:basedOn w:val="Normal"/>
+    <w:link w:val="FooterChar"/>
     <w:uiPriority w:val="99"/>
     <w:unhideWhenUsed/>
     <w:rsid w:val="005C1EC8"/>
@@ -10458,10 +10416,10 @@
       <w:spacing w:line="240" w:lineRule="auto"/>
     </w:pPr>
   </w:style>
-  <w:style w:type="character" w:customStyle="1" w:styleId="ac">
-    <w:name w:val="Нижний колонтитул Знак"/>
-    <w:basedOn w:val="a0"/>
-    <w:link w:val="ab"/>
+  <w:style w:type="character" w:customStyle="1" w:styleId="FooterChar">
+    <w:name w:val="Footer Char"/>
+    <w:basedOn w:val="DefaultParagraphFont"/>
+    <w:link w:val="Footer"/>
     <w:uiPriority w:val="99"/>
     <w:rsid w:val="005C1EC8"/>
     <w:rPr>
@@ -10469,9 +10427,9 @@
       <w:sz w:val="28"/>
     </w:rPr>
   </w:style>
-  <w:style w:type="paragraph" w:styleId="ad">
+  <w:style w:type="paragraph" w:styleId="NormalWeb">
     <w:name w:val="Normal (Web)"/>
-    <w:basedOn w:val="a"/>
+    <w:basedOn w:val="Normal"/>
     <w:uiPriority w:val="99"/>
     <w:unhideWhenUsed/>
     <w:rsid w:val="005C1EC8"/>
@@ -10487,10 +10445,10 @@
       <w:lang w:eastAsia="ru-RU"/>
     </w:rPr>
   </w:style>
-  <w:style w:type="paragraph" w:styleId="11">
+  <w:style w:type="paragraph" w:styleId="TOC1">
     <w:name w:val="toc 1"/>
-    <w:basedOn w:val="a"/>
-    <w:next w:val="a"/>
+    <w:basedOn w:val="Normal"/>
+    <w:next w:val="Normal"/>
     <w:autoRedefine/>
     <w:uiPriority w:val="39"/>
     <w:unhideWhenUsed/>
@@ -10499,10 +10457,10 @@
       <w:spacing w:after="100"/>
     </w:pPr>
   </w:style>
-  <w:style w:type="paragraph" w:styleId="21">
+  <w:style w:type="paragraph" w:styleId="TOC2">
     <w:name w:val="toc 2"/>
-    <w:basedOn w:val="a"/>
-    <w:next w:val="a"/>
+    <w:basedOn w:val="Normal"/>
+    <w:next w:val="Normal"/>
     <w:autoRedefine/>
     <w:uiPriority w:val="39"/>
     <w:unhideWhenUsed/>
@@ -10512,10 +10470,10 @@
       <w:ind w:left="280"/>
     </w:pPr>
   </w:style>
-  <w:style w:type="paragraph" w:styleId="31">
+  <w:style w:type="paragraph" w:styleId="TOC3">
     <w:name w:val="toc 3"/>
-    <w:basedOn w:val="a"/>
-    <w:next w:val="a"/>
+    <w:basedOn w:val="Normal"/>
+    <w:next w:val="Normal"/>
     <w:autoRedefine/>
     <w:uiPriority w:val="39"/>
     <w:unhideWhenUsed/>
@@ -10525,11 +10483,11 @@
       <w:ind w:left="560"/>
     </w:pPr>
   </w:style>
-  <w:style w:type="paragraph" w:styleId="ae">
+  <w:style w:type="paragraph" w:styleId="BodyText">
     <w:name w:val="Body Text"/>
     <w:aliases w:val="1"/>
-    <w:basedOn w:val="a"/>
-    <w:link w:val="af"/>
+    <w:basedOn w:val="Normal"/>
+    <w:link w:val="BodyTextChar"/>
     <w:uiPriority w:val="1"/>
     <w:rsid w:val="005C1EC8"/>
     <w:pPr>
@@ -10546,11 +10504,11 @@
       <w:szCs w:val="24"/>
     </w:rPr>
   </w:style>
-  <w:style w:type="character" w:customStyle="1" w:styleId="af">
-    <w:name w:val="Основной текст Знак"/>
-    <w:aliases w:val="1 Знак"/>
-    <w:basedOn w:val="a0"/>
-    <w:link w:val="ae"/>
+  <w:style w:type="character" w:customStyle="1" w:styleId="BodyTextChar">
+    <w:name w:val="Body Text Char"/>
+    <w:aliases w:val="1 Char"/>
+    <w:basedOn w:val="DefaultParagraphFont"/>
+    <w:link w:val="BodyText"/>
     <w:uiPriority w:val="1"/>
     <w:rsid w:val="005C1EC8"/>
     <w:rPr>
@@ -10559,9 +10517,9 @@
       <w:szCs w:val="24"/>
     </w:rPr>
   </w:style>
-  <w:style w:type="character" w:styleId="af0">
+  <w:style w:type="character" w:styleId="Strong">
     <w:name w:val="Strong"/>
-    <w:basedOn w:val="a0"/>
+    <w:basedOn w:val="DefaultParagraphFont"/>
     <w:uiPriority w:val="22"/>
     <w:qFormat/>
     <w:rsid w:val="005C1EC8"/>
@@ -10570,10 +10528,10 @@
       <w:bCs/>
     </w:rPr>
   </w:style>
-  <w:style w:type="paragraph" w:styleId="af1">
+  <w:style w:type="paragraph" w:styleId="Caption">
     <w:name w:val="caption"/>
-    <w:basedOn w:val="a"/>
-    <w:next w:val="a"/>
+    <w:basedOn w:val="Normal"/>
+    <w:next w:val="Normal"/>
     <w:uiPriority w:val="35"/>
     <w:unhideWhenUsed/>
     <w:qFormat/>
@@ -10586,9 +10544,9 @@
       <w:szCs w:val="18"/>
     </w:rPr>
   </w:style>
-  <w:style w:type="character" w:styleId="af2">
+  <w:style w:type="character" w:styleId="IntenseReference">
     <w:name w:val="Intense Reference"/>
-    <w:basedOn w:val="a0"/>
+    <w:basedOn w:val="DefaultParagraphFont"/>
     <w:uiPriority w:val="32"/>
     <w:rsid w:val="005C1EC8"/>
     <w:rPr>
@@ -10601,7 +10559,7 @@
   </w:style>
   <w:style w:type="paragraph" w:customStyle="1" w:styleId="stdtxt">
     <w:name w:val="stdtxt"/>
-    <w:basedOn w:val="a"/>
+    <w:basedOn w:val="Normal"/>
     <w:rsid w:val="0017233A"/>
     <w:pPr>
       <w:spacing w:before="100" w:beforeAutospacing="1" w:after="100" w:afterAutospacing="1" w:line="240" w:lineRule="auto"/>
@@ -10617,7 +10575,7 @@
   </w:style>
   <w:style w:type="character" w:customStyle="1" w:styleId="fontstyle01">
     <w:name w:val="fontstyle01"/>
-    <w:basedOn w:val="a0"/>
+    <w:basedOn w:val="DefaultParagraphFont"/>
     <w:rsid w:val="001D72C0"/>
     <w:rPr>
       <w:rFonts w:ascii="Times New Roman" w:hAnsi="Times New Roman" w:cs="Times New Roman" w:hint="default"/>
@@ -10632,7 +10590,7 @@
   </w:style>
   <w:style w:type="character" w:customStyle="1" w:styleId="fontstyle21">
     <w:name w:val="fontstyle21"/>
-    <w:basedOn w:val="a0"/>
+    <w:basedOn w:val="DefaultParagraphFont"/>
     <w:rsid w:val="001D72C0"/>
     <w:rPr>
       <w:rFonts w:ascii="Times New Roman" w:hAnsi="Times New Roman" w:cs="Times New Roman" w:hint="default"/>
@@ -10645,9 +10603,9 @@
       <w:szCs w:val="28"/>
     </w:rPr>
   </w:style>
-  <w:style w:type="table" w:styleId="af3">
+  <w:style w:type="table" w:styleId="TableGrid">
     <w:name w:val="Table Grid"/>
-    <w:basedOn w:val="a1"/>
+    <w:basedOn w:val="TableNormal"/>
     <w:uiPriority w:val="59"/>
     <w:rsid w:val="002736EC"/>
     <w:pPr>
@@ -10664,9 +10622,9 @@
       </w:tblBorders>
     </w:tblPr>
   </w:style>
-  <w:style w:type="character" w:styleId="af4">
+  <w:style w:type="character" w:styleId="CommentReference">
     <w:name w:val="annotation reference"/>
-    <w:basedOn w:val="a0"/>
+    <w:basedOn w:val="DefaultParagraphFont"/>
     <w:uiPriority w:val="99"/>
     <w:semiHidden/>
     <w:unhideWhenUsed/>
@@ -10676,10 +10634,10 @@
       <w:szCs w:val="16"/>
     </w:rPr>
   </w:style>
-  <w:style w:type="paragraph" w:styleId="af5">
+  <w:style w:type="paragraph" w:styleId="CommentText">
     <w:name w:val="annotation text"/>
-    <w:basedOn w:val="a"/>
-    <w:link w:val="af6"/>
+    <w:basedOn w:val="Normal"/>
+    <w:link w:val="CommentTextChar"/>
     <w:uiPriority w:val="99"/>
     <w:semiHidden/>
     <w:unhideWhenUsed/>
@@ -10692,10 +10650,10 @@
       <w:szCs w:val="20"/>
     </w:rPr>
   </w:style>
-  <w:style w:type="character" w:customStyle="1" w:styleId="af6">
-    <w:name w:val="Текст примечания Знак"/>
-    <w:basedOn w:val="a0"/>
-    <w:link w:val="af5"/>
+  <w:style w:type="character" w:customStyle="1" w:styleId="CommentTextChar">
+    <w:name w:val="Comment Text Char"/>
+    <w:basedOn w:val="DefaultParagraphFont"/>
+    <w:link w:val="CommentText"/>
     <w:uiPriority w:val="99"/>
     <w:semiHidden/>
     <w:rsid w:val="00F63CDD"/>
@@ -10705,11 +10663,11 @@
       <w:szCs w:val="20"/>
     </w:rPr>
   </w:style>
-  <w:style w:type="paragraph" w:styleId="af7">
+  <w:style w:type="paragraph" w:styleId="CommentSubject">
     <w:name w:val="annotation subject"/>
-    <w:basedOn w:val="af5"/>
-    <w:next w:val="af5"/>
-    <w:link w:val="af8"/>
+    <w:basedOn w:val="CommentText"/>
+    <w:next w:val="CommentText"/>
+    <w:link w:val="CommentSubjectChar"/>
     <w:uiPriority w:val="99"/>
     <w:semiHidden/>
     <w:unhideWhenUsed/>
@@ -10719,10 +10677,10 @@
       <w:bCs/>
     </w:rPr>
   </w:style>
-  <w:style w:type="character" w:customStyle="1" w:styleId="af8">
-    <w:name w:val="Тема примечания Знак"/>
-    <w:basedOn w:val="af6"/>
-    <w:link w:val="af7"/>
+  <w:style w:type="character" w:customStyle="1" w:styleId="CommentSubjectChar">
+    <w:name w:val="Comment Subject Char"/>
+    <w:basedOn w:val="CommentTextChar"/>
+    <w:link w:val="CommentSubject"/>
     <w:uiPriority w:val="99"/>
     <w:semiHidden/>
     <w:rsid w:val="00F63CDD"/>
@@ -10734,10 +10692,10 @@
       <w:szCs w:val="20"/>
     </w:rPr>
   </w:style>
-  <w:style w:type="paragraph" w:styleId="af9">
+  <w:style w:type="paragraph" w:styleId="BalloonText">
     <w:name w:val="Balloon Text"/>
-    <w:basedOn w:val="a"/>
-    <w:link w:val="afa"/>
+    <w:basedOn w:val="Normal"/>
+    <w:link w:val="BalloonTextChar"/>
     <w:uiPriority w:val="99"/>
     <w:semiHidden/>
     <w:unhideWhenUsed/>
@@ -10751,10 +10709,10 @@
       <w:szCs w:val="18"/>
     </w:rPr>
   </w:style>
-  <w:style w:type="character" w:customStyle="1" w:styleId="afa">
-    <w:name w:val="Текст выноски Знак"/>
-    <w:basedOn w:val="a0"/>
-    <w:link w:val="af9"/>
+  <w:style w:type="character" w:customStyle="1" w:styleId="BalloonTextChar">
+    <w:name w:val="Balloon Text Char"/>
+    <w:basedOn w:val="DefaultParagraphFont"/>
+    <w:link w:val="BalloonText"/>
     <w:uiPriority w:val="99"/>
     <w:semiHidden/>
     <w:rsid w:val="008F11E4"/>
@@ -10764,9 +10722,9 @@
       <w:szCs w:val="18"/>
     </w:rPr>
   </w:style>
-  <w:style w:type="character" w:customStyle="1" w:styleId="afb">
+  <w:style w:type="character" w:customStyle="1" w:styleId="a">
     <w:name w:val="мой стиль Знак"/>
-    <w:link w:val="afc"/>
+    <w:link w:val="a0"/>
     <w:locked/>
     <w:rsid w:val="00A96267"/>
     <w:rPr>
@@ -10777,10 +10735,10 @@
       <w:lang w:val="x-none" w:eastAsia="x-none"/>
     </w:rPr>
   </w:style>
-  <w:style w:type="paragraph" w:customStyle="1" w:styleId="afc">
+  <w:style w:type="paragraph" w:customStyle="1" w:styleId="a0">
     <w:name w:val="мой стиль"/>
-    <w:basedOn w:val="a"/>
-    <w:link w:val="afb"/>
+    <w:basedOn w:val="Normal"/>
+    <w:link w:val="a"/>
     <w:qFormat/>
     <w:rsid w:val="00A96267"/>
     <w:pPr>
@@ -10799,7 +10757,7 @@
 <file path=word/charts/chart1.xml><?xml version="1.0" encoding="utf-8"?>
 <c:chartSpace xmlns:c="http://schemas.openxmlformats.org/drawingml/2006/chart" xmlns:a="http://schemas.openxmlformats.org/drawingml/2006/main" xmlns:r="http://schemas.openxmlformats.org/officeDocument/2006/relationships" xmlns:c16r2="http://schemas.microsoft.com/office/drawing/2015/06/chart">
   <c:date1904 val="0"/>
-  <c:lang val="ru-RU"/>
+  <c:lang val="en-US"/>
   <c:roundedCorners val="0"/>
   <mc:AlternateContent xmlns:mc="http://schemas.openxmlformats.org/markup-compatibility/2006">
     <mc:Choice xmlns:c14="http://schemas.microsoft.com/office/drawing/2007/8/2/chart" Requires="c14">
@@ -10866,7 +10824,7 @@
               <a:cs typeface="+mn-cs"/>
             </a:defRPr>
           </a:pPr>
-          <a:endParaRPr lang="ru-RU"/>
+          <a:endParaRPr lang="en-US"/>
         </a:p>
       </c:txPr>
     </c:title>
@@ -12370,7 +12328,7 @@
                   <a:cs typeface="+mn-cs"/>
                 </a:defRPr>
               </a:pPr>
-              <a:endParaRPr lang="ru-RU"/>
+              <a:endParaRPr lang="en-US"/>
             </a:p>
           </c:txPr>
         </c:title>
@@ -12408,7 +12366,7 @@
                 <a:cs typeface="+mn-cs"/>
               </a:defRPr>
             </a:pPr>
-            <a:endParaRPr lang="ru-RU"/>
+            <a:endParaRPr lang="en-US"/>
           </a:p>
         </c:txPr>
         <c:crossAx val="800063071"/>
@@ -12495,7 +12453,7 @@
                   <a:cs typeface="+mn-cs"/>
                 </a:defRPr>
               </a:pPr>
-              <a:endParaRPr lang="ru-RU"/>
+              <a:endParaRPr lang="en-US"/>
             </a:p>
           </c:txPr>
         </c:title>
@@ -12527,7 +12485,7 @@
                 <a:cs typeface="+mn-cs"/>
               </a:defRPr>
             </a:pPr>
-            <a:endParaRPr lang="ru-RU"/>
+            <a:endParaRPr lang="en-US"/>
           </a:p>
         </c:txPr>
         <c:crossAx val="800073055"/>
@@ -12568,7 +12526,7 @@
       <a:pPr>
         <a:defRPr/>
       </a:pPr>
-      <a:endParaRPr lang="ru-RU"/>
+      <a:endParaRPr lang="en-US"/>
     </a:p>
   </c:txPr>
   <c:externalData r:id="rId3">
@@ -12580,7 +12538,7 @@
 <file path=word/charts/chart2.xml><?xml version="1.0" encoding="utf-8"?>
 <c:chartSpace xmlns:c="http://schemas.openxmlformats.org/drawingml/2006/chart" xmlns:a="http://schemas.openxmlformats.org/drawingml/2006/main" xmlns:r="http://schemas.openxmlformats.org/officeDocument/2006/relationships" xmlns:c16r2="http://schemas.microsoft.com/office/drawing/2015/06/chart">
   <c:date1904 val="0"/>
-  <c:lang val="ru-RU"/>
+  <c:lang val="en-US"/>
   <c:roundedCorners val="0"/>
   <mc:AlternateContent xmlns:mc="http://schemas.openxmlformats.org/markup-compatibility/2006">
     <mc:Choice xmlns:c14="http://schemas.microsoft.com/office/drawing/2007/8/2/chart" Requires="c14">
@@ -12650,7 +12608,7 @@
               <a:cs typeface="+mn-cs"/>
             </a:defRPr>
           </a:pPr>
-          <a:endParaRPr lang="ru-RU"/>
+          <a:endParaRPr lang="en-US"/>
         </a:p>
       </c:txPr>
     </c:title>
@@ -14154,7 +14112,7 @@
                   <a:cs typeface="+mn-cs"/>
                 </a:defRPr>
               </a:pPr>
-              <a:endParaRPr lang="ru-RU"/>
+              <a:endParaRPr lang="en-US"/>
             </a:p>
           </c:txPr>
         </c:title>
@@ -14192,7 +14150,7 @@
                 <a:cs typeface="+mn-cs"/>
               </a:defRPr>
             </a:pPr>
-            <a:endParaRPr lang="ru-RU"/>
+            <a:endParaRPr lang="en-US"/>
           </a:p>
         </c:txPr>
         <c:crossAx val="680039887"/>
@@ -14279,7 +14237,7 @@
                   <a:cs typeface="+mn-cs"/>
                 </a:defRPr>
               </a:pPr>
-              <a:endParaRPr lang="ru-RU"/>
+              <a:endParaRPr lang="en-US"/>
             </a:p>
           </c:txPr>
         </c:title>
@@ -14311,7 +14269,7 @@
                 <a:cs typeface="+mn-cs"/>
               </a:defRPr>
             </a:pPr>
-            <a:endParaRPr lang="ru-RU"/>
+            <a:endParaRPr lang="en-US"/>
           </a:p>
         </c:txPr>
         <c:crossAx val="680039055"/>
@@ -14352,7 +14310,7 @@
       <a:pPr>
         <a:defRPr/>
       </a:pPr>
-      <a:endParaRPr lang="ru-RU"/>
+      <a:endParaRPr lang="en-US"/>
     </a:p>
   </c:txPr>
   <c:externalData r:id="rId3">

--- a/docs/ПЗ.docx
+++ b/docs/ПЗ.docx
@@ -1,10 +1,10 @@
 
 <file path=word/document.xml><?xml version="1.0" encoding="utf-8"?>
-<w:document xmlns:wpc="http://schemas.microsoft.com/office/word/2010/wordprocessingCanvas" xmlns:cx="http://schemas.microsoft.com/office/drawing/2014/chartex" xmlns:cx1="http://schemas.microsoft.com/office/drawing/2015/9/8/chartex" xmlns:cx2="http://schemas.microsoft.com/office/drawing/2015/10/21/chartex" xmlns:cx3="http://schemas.microsoft.com/office/drawing/2016/5/9/chartex" xmlns:cx4="http://schemas.microsoft.com/office/drawing/2016/5/10/chartex" xmlns:cx5="http://schemas.microsoft.com/office/drawing/2016/5/11/chartex" xmlns:cx6="http://schemas.microsoft.com/office/drawing/2016/5/12/chartex" xmlns:cx7="http://schemas.microsoft.com/office/drawing/2016/5/13/chartex" xmlns:cx8="http://schemas.microsoft.com/office/drawing/2016/5/14/chartex" xmlns:mc="http://schemas.openxmlformats.org/markup-compatibility/2006" xmlns:aink="http://schemas.microsoft.com/office/drawing/2016/ink" xmlns:am3d="http://schemas.microsoft.com/office/drawing/2017/model3d" xmlns:o="urn:schemas-microsoft-com:office:office" xmlns:r="http://schemas.openxmlformats.org/officeDocument/2006/relationships" xmlns:m="http://schemas.openxmlformats.org/officeDocument/2006/math" xmlns:v="urn:schemas-microsoft-com:vml" xmlns:wp14="http://schemas.microsoft.com/office/word/2010/wordprocessingDrawing" xmlns:wp="http://schemas.openxmlformats.org/drawingml/2006/wordprocessingDrawing" xmlns:w10="urn:schemas-microsoft-com:office:word" xmlns:w="http://schemas.openxmlformats.org/wordprocessingml/2006/main" xmlns:w14="http://schemas.microsoft.com/office/word/2010/wordml" xmlns:w15="http://schemas.microsoft.com/office/word/2012/wordml" xmlns:w16cex="http://schemas.microsoft.com/office/word/2018/wordml/cex" xmlns:w16cid="http://schemas.microsoft.com/office/word/2016/wordml/cid" xmlns:w16="http://schemas.microsoft.com/office/word/2018/wordml" xmlns:w16sdtdh="http://schemas.microsoft.com/office/word/2020/wordml/sdtdatahash" xmlns:w16se="http://schemas.microsoft.com/office/word/2015/wordml/symex" xmlns:wpg="http://schemas.microsoft.com/office/word/2010/wordprocessingGroup" xmlns:wpi="http://schemas.microsoft.com/office/word/2010/wordprocessingInk" xmlns:wne="http://schemas.microsoft.com/office/word/2006/wordml" xmlns:wps="http://schemas.microsoft.com/office/word/2010/wordprocessingShape" mc:Ignorable="w14 w15 w16se w16cid w16 w16cex w16sdtdh wp14">
+<w:document xmlns:wpc="http://schemas.microsoft.com/office/word/2010/wordprocessingCanvas" xmlns:cx="http://schemas.microsoft.com/office/drawing/2014/chartex" xmlns:cx1="http://schemas.microsoft.com/office/drawing/2015/9/8/chartex" xmlns:mc="http://schemas.openxmlformats.org/markup-compatibility/2006" xmlns:o="urn:schemas-microsoft-com:office:office" xmlns:r="http://schemas.openxmlformats.org/officeDocument/2006/relationships" xmlns:m="http://schemas.openxmlformats.org/officeDocument/2006/math" xmlns:v="urn:schemas-microsoft-com:vml" xmlns:wp14="http://schemas.microsoft.com/office/word/2010/wordprocessingDrawing" xmlns:wp="http://schemas.openxmlformats.org/drawingml/2006/wordprocessingDrawing" xmlns:w10="urn:schemas-microsoft-com:office:word" xmlns:w="http://schemas.openxmlformats.org/wordprocessingml/2006/main" xmlns:w14="http://schemas.microsoft.com/office/word/2010/wordml" xmlns:w15="http://schemas.microsoft.com/office/word/2012/wordml" xmlns:w16se="http://schemas.microsoft.com/office/word/2015/wordml/symex" xmlns:wpg="http://schemas.microsoft.com/office/word/2010/wordprocessingGroup" xmlns:wpi="http://schemas.microsoft.com/office/word/2010/wordprocessingInk" xmlns:wne="http://schemas.microsoft.com/office/word/2006/wordml" xmlns:wps="http://schemas.microsoft.com/office/word/2010/wordprocessingShape" mc:Ignorable="w14 w15 w16se wp14">
   <w:body>
     <w:p>
       <w:pPr>
-        <w:pStyle w:val="NoSpacing"/>
+        <w:pStyle w:val="a4"/>
         <w:jc w:val="center"/>
       </w:pPr>
       <w:r>
@@ -67,7 +67,7 @@
     </w:p>
     <w:p>
       <w:pPr>
-        <w:pStyle w:val="NoSpacing"/>
+        <w:pStyle w:val="a4"/>
         <w:jc w:val="center"/>
         <w:rPr>
           <w:spacing w:val="-2"/>
@@ -127,13 +127,13 @@
     </w:p>
     <w:p>
       <w:pPr>
-        <w:pStyle w:val="NoSpacing"/>
+        <w:pStyle w:val="a4"/>
         <w:jc w:val="center"/>
       </w:pPr>
     </w:p>
     <w:p>
       <w:pPr>
-        <w:pStyle w:val="NoSpacing"/>
+        <w:pStyle w:val="a4"/>
         <w:jc w:val="center"/>
       </w:pPr>
       <w:r>
@@ -205,13 +205,13 @@
     </w:p>
     <w:p>
       <w:pPr>
-        <w:pStyle w:val="NoSpacing"/>
+        <w:pStyle w:val="a4"/>
         <w:jc w:val="center"/>
       </w:pPr>
     </w:p>
     <w:p>
       <w:pPr>
-        <w:pStyle w:val="NoSpacing"/>
+        <w:pStyle w:val="a4"/>
         <w:jc w:val="center"/>
         <w:rPr>
           <w:rFonts w:eastAsia="Times New Roman" w:cs="Times New Roman"/>
@@ -256,7 +256,7 @@
     </w:p>
     <w:p>
       <w:pPr>
-        <w:pStyle w:val="NoSpacing"/>
+        <w:pStyle w:val="a4"/>
         <w:jc w:val="center"/>
         <w:rPr>
           <w:rFonts w:eastAsia="Times New Roman" w:cs="Times New Roman"/>
@@ -266,7 +266,7 @@
     </w:p>
     <w:p>
       <w:pPr>
-        <w:pStyle w:val="NoSpacing"/>
+        <w:pStyle w:val="a4"/>
         <w:jc w:val="center"/>
         <w:rPr>
           <w:rFonts w:eastAsia="Times New Roman" w:cs="Times New Roman"/>
@@ -329,7 +329,7 @@
     </w:p>
     <w:p>
       <w:pPr>
-        <w:pStyle w:val="NoSpacing"/>
+        <w:pStyle w:val="a4"/>
         <w:jc w:val="center"/>
         <w:rPr>
           <w:rFonts w:eastAsia="Times New Roman" w:cs="Times New Roman"/>
@@ -339,21 +339,21 @@
     </w:p>
     <w:p>
       <w:pPr>
-        <w:pStyle w:val="NoSpacing"/>
+        <w:pStyle w:val="a4"/>
         <w:ind w:left="4962"/>
         <w:jc w:val="left"/>
       </w:pPr>
     </w:p>
     <w:p>
       <w:pPr>
-        <w:pStyle w:val="NoSpacing"/>
+        <w:pStyle w:val="a4"/>
         <w:ind w:left="4962"/>
         <w:jc w:val="left"/>
       </w:pPr>
     </w:p>
     <w:p>
       <w:pPr>
-        <w:pStyle w:val="NoSpacing"/>
+        <w:pStyle w:val="a4"/>
         <w:ind w:left="4962"/>
         <w:jc w:val="left"/>
       </w:pPr>
@@ -363,7 +363,7 @@
     </w:p>
     <w:p>
       <w:pPr>
-        <w:pStyle w:val="NoSpacing"/>
+        <w:pStyle w:val="a4"/>
         <w:ind w:left="4962"/>
         <w:jc w:val="left"/>
       </w:pPr>
@@ -379,7 +379,7 @@
     </w:p>
     <w:p>
       <w:pPr>
-        <w:pStyle w:val="NoSpacing"/>
+        <w:pStyle w:val="a4"/>
         <w:ind w:left="4962"/>
         <w:jc w:val="left"/>
       </w:pPr>
@@ -392,7 +392,7 @@
     </w:p>
     <w:p>
       <w:pPr>
-        <w:pStyle w:val="NoSpacing"/>
+        <w:pStyle w:val="a4"/>
         <w:ind w:left="4962"/>
         <w:jc w:val="left"/>
       </w:pPr>
@@ -408,7 +408,7 @@
     </w:p>
     <w:p>
       <w:pPr>
-        <w:pStyle w:val="NoSpacing"/>
+        <w:pStyle w:val="a4"/>
         <w:ind w:left="4962"/>
         <w:jc w:val="left"/>
       </w:pPr>
@@ -418,7 +418,7 @@
     </w:p>
     <w:p>
       <w:pPr>
-        <w:pStyle w:val="NoSpacing"/>
+        <w:pStyle w:val="a4"/>
         <w:ind w:left="4962"/>
         <w:jc w:val="left"/>
       </w:pPr>
@@ -428,25 +428,17 @@
     </w:p>
     <w:p>
       <w:pPr>
-        <w:pStyle w:val="NoSpacing"/>
+        <w:pStyle w:val="a4"/>
         <w:ind w:left="4962"/>
         <w:jc w:val="left"/>
       </w:pPr>
       <w:r>
-        <w:t>______________</w:t>
-      </w:r>
-      <w:proofErr w:type="spellStart"/>
-      <w:r>
-        <w:t>Калентьев</w:t>
-      </w:r>
-      <w:proofErr w:type="spellEnd"/>
-      <w:r>
-        <w:t xml:space="preserve"> А. А.</w:t>
-      </w:r>
-    </w:p>
-    <w:p>
-      <w:pPr>
-        <w:pStyle w:val="NoSpacing"/>
+        <w:t>______________Калентьев А. А.</w:t>
+      </w:r>
+    </w:p>
+    <w:p>
+      <w:pPr>
+        <w:pStyle w:val="a4"/>
         <w:ind w:left="4962"/>
         <w:jc w:val="left"/>
       </w:pPr>
@@ -490,7 +482,7 @@
     </w:p>
     <w:p>
       <w:pPr>
-        <w:pStyle w:val="NoSpacing"/>
+        <w:pStyle w:val="a4"/>
         <w:jc w:val="center"/>
         <w:rPr>
           <w:rFonts w:eastAsiaTheme="majorEastAsia" w:cstheme="majorBidi"/>
@@ -530,7 +522,7 @@
         </w:p>
         <w:p>
           <w:pPr>
-            <w:pStyle w:val="TOC1"/>
+            <w:pStyle w:val="11"/>
             <w:tabs>
               <w:tab w:val="left" w:pos="1100"/>
               <w:tab w:val="right" w:leader="dot" w:pos="9345"/>
@@ -554,7 +546,7 @@
           <w:hyperlink w:anchor="_Toc93581000" w:history="1">
             <w:r>
               <w:rPr>
-                <w:rStyle w:val="Hyperlink"/>
+                <w:rStyle w:val="a8"/>
                 <w:noProof/>
               </w:rPr>
               <w:t>1</w:t>
@@ -570,7 +562,7 @@
             </w:r>
             <w:r>
               <w:rPr>
-                <w:rStyle w:val="Hyperlink"/>
+                <w:rStyle w:val="a8"/>
                 <w:noProof/>
               </w:rPr>
               <w:t>Описание САПР</w:t>
@@ -627,7 +619,7 @@
         </w:p>
         <w:p>
           <w:pPr>
-            <w:pStyle w:val="TOC2"/>
+            <w:pStyle w:val="21"/>
             <w:tabs>
               <w:tab w:val="left" w:pos="1760"/>
               <w:tab w:val="right" w:leader="dot" w:pos="9345"/>
@@ -642,7 +634,7 @@
           <w:hyperlink w:anchor="_Toc93581001" w:history="1">
             <w:r>
               <w:rPr>
-                <w:rStyle w:val="Hyperlink"/>
+                <w:rStyle w:val="a8"/>
                 <w:noProof/>
               </w:rPr>
               <w:t>1.1</w:t>
@@ -658,7 +650,7 @@
             </w:r>
             <w:r>
               <w:rPr>
-                <w:rStyle w:val="Hyperlink"/>
+                <w:rStyle w:val="a8"/>
                 <w:noProof/>
               </w:rPr>
               <w:t>Описание программы</w:t>
@@ -715,7 +707,7 @@
         </w:p>
         <w:p>
           <w:pPr>
-            <w:pStyle w:val="TOC2"/>
+            <w:pStyle w:val="21"/>
             <w:tabs>
               <w:tab w:val="left" w:pos="1760"/>
               <w:tab w:val="right" w:leader="dot" w:pos="9345"/>
@@ -730,7 +722,7 @@
           <w:hyperlink w:anchor="_Toc93581002" w:history="1">
             <w:r>
               <w:rPr>
-                <w:rStyle w:val="Hyperlink"/>
+                <w:rStyle w:val="a8"/>
                 <w:noProof/>
               </w:rPr>
               <w:t>1.2</w:t>
@@ -746,14 +738,14 @@
             </w:r>
             <w:r>
               <w:rPr>
-                <w:rStyle w:val="Hyperlink"/>
+                <w:rStyle w:val="a8"/>
                 <w:noProof/>
               </w:rPr>
               <w:t xml:space="preserve">Описание </w:t>
             </w:r>
             <w:r>
               <w:rPr>
-                <w:rStyle w:val="Hyperlink"/>
+                <w:rStyle w:val="a8"/>
                 <w:noProof/>
                 <w:lang w:val="en-US"/>
               </w:rPr>
@@ -811,7 +803,7 @@
         </w:p>
         <w:p>
           <w:pPr>
-            <w:pStyle w:val="TOC2"/>
+            <w:pStyle w:val="21"/>
             <w:tabs>
               <w:tab w:val="left" w:pos="1760"/>
               <w:tab w:val="right" w:leader="dot" w:pos="9345"/>
@@ -826,7 +818,7 @@
           <w:hyperlink w:anchor="_Toc93581003" w:history="1">
             <w:r>
               <w:rPr>
-                <w:rStyle w:val="Hyperlink"/>
+                <w:rStyle w:val="a8"/>
                 <w:noProof/>
               </w:rPr>
               <w:t>1.3</w:t>
@@ -842,7 +834,7 @@
             </w:r>
             <w:r>
               <w:rPr>
-                <w:rStyle w:val="Hyperlink"/>
+                <w:rStyle w:val="a8"/>
                 <w:noProof/>
               </w:rPr>
               <w:t>Обзор аналогов</w:t>
@@ -899,7 +891,7 @@
         </w:p>
         <w:p>
           <w:pPr>
-            <w:pStyle w:val="TOC1"/>
+            <w:pStyle w:val="11"/>
             <w:tabs>
               <w:tab w:val="left" w:pos="1100"/>
               <w:tab w:val="right" w:leader="dot" w:pos="9345"/>
@@ -914,7 +906,7 @@
           <w:hyperlink w:anchor="_Toc93581004" w:history="1">
             <w:r>
               <w:rPr>
-                <w:rStyle w:val="Hyperlink"/>
+                <w:rStyle w:val="a8"/>
                 <w:noProof/>
               </w:rPr>
               <w:t>2</w:t>
@@ -930,7 +922,7 @@
             </w:r>
             <w:r>
               <w:rPr>
-                <w:rStyle w:val="Hyperlink"/>
+                <w:rStyle w:val="a8"/>
                 <w:noProof/>
               </w:rPr>
               <w:t>Описание предмета проектирования</w:t>
@@ -987,7 +979,7 @@
         </w:p>
         <w:p>
           <w:pPr>
-            <w:pStyle w:val="TOC1"/>
+            <w:pStyle w:val="11"/>
             <w:tabs>
               <w:tab w:val="left" w:pos="1100"/>
               <w:tab w:val="right" w:leader="dot" w:pos="9345"/>
@@ -1002,7 +994,7 @@
           <w:hyperlink w:anchor="_Toc93581005" w:history="1">
             <w:r>
               <w:rPr>
-                <w:rStyle w:val="Hyperlink"/>
+                <w:rStyle w:val="a8"/>
                 <w:noProof/>
               </w:rPr>
               <w:t>3</w:t>
@@ -1018,7 +1010,7 @@
             </w:r>
             <w:r>
               <w:rPr>
-                <w:rStyle w:val="Hyperlink"/>
+                <w:rStyle w:val="a8"/>
                 <w:noProof/>
               </w:rPr>
               <w:t>Проект программы</w:t>
@@ -1075,7 +1067,7 @@
         </w:p>
         <w:p>
           <w:pPr>
-            <w:pStyle w:val="TOC2"/>
+            <w:pStyle w:val="21"/>
             <w:tabs>
               <w:tab w:val="left" w:pos="1760"/>
               <w:tab w:val="right" w:leader="dot" w:pos="9345"/>
@@ -1090,7 +1082,7 @@
           <w:hyperlink w:anchor="_Toc93581006" w:history="1">
             <w:r>
               <w:rPr>
-                <w:rStyle w:val="Hyperlink"/>
+                <w:rStyle w:val="a8"/>
                 <w:noProof/>
               </w:rPr>
               <w:t>3.1</w:t>
@@ -1106,7 +1098,7 @@
             </w:r>
             <w:r>
               <w:rPr>
-                <w:rStyle w:val="Hyperlink"/>
+                <w:rStyle w:val="a8"/>
                 <w:noProof/>
               </w:rPr>
               <w:t>Описание технических и функциональных аспектов проекта</w:t>
@@ -1163,7 +1155,7 @@
         </w:p>
         <w:p>
           <w:pPr>
-            <w:pStyle w:val="TOC2"/>
+            <w:pStyle w:val="21"/>
             <w:tabs>
               <w:tab w:val="left" w:pos="1760"/>
               <w:tab w:val="right" w:leader="dot" w:pos="9345"/>
@@ -1178,7 +1170,7 @@
           <w:hyperlink w:anchor="_Toc93581007" w:history="1">
             <w:r>
               <w:rPr>
-                <w:rStyle w:val="Hyperlink"/>
+                <w:rStyle w:val="a8"/>
                 <w:noProof/>
               </w:rPr>
               <w:t>3.2</w:t>
@@ -1194,7 +1186,7 @@
             </w:r>
             <w:r>
               <w:rPr>
-                <w:rStyle w:val="Hyperlink"/>
+                <w:rStyle w:val="a8"/>
                 <w:noProof/>
               </w:rPr>
               <w:t>Диаграмма классов</w:t>
@@ -1251,7 +1243,7 @@
         </w:p>
         <w:p>
           <w:pPr>
-            <w:pStyle w:val="TOC2"/>
+            <w:pStyle w:val="21"/>
             <w:tabs>
               <w:tab w:val="left" w:pos="1760"/>
               <w:tab w:val="right" w:leader="dot" w:pos="9345"/>
@@ -1266,7 +1258,7 @@
           <w:hyperlink w:anchor="_Toc93581008" w:history="1">
             <w:r>
               <w:rPr>
-                <w:rStyle w:val="Hyperlink"/>
+                <w:rStyle w:val="a8"/>
                 <w:noProof/>
               </w:rPr>
               <w:t>3.3</w:t>
@@ -1282,7 +1274,7 @@
             </w:r>
             <w:r>
               <w:rPr>
-                <w:rStyle w:val="Hyperlink"/>
+                <w:rStyle w:val="a8"/>
                 <w:noProof/>
               </w:rPr>
               <w:t>Макет пользовательского интерфейса</w:t>
@@ -1339,7 +1331,7 @@
         </w:p>
         <w:p>
           <w:pPr>
-            <w:pStyle w:val="TOC1"/>
+            <w:pStyle w:val="11"/>
             <w:tabs>
               <w:tab w:val="left" w:pos="1100"/>
               <w:tab w:val="right" w:leader="dot" w:pos="9345"/>
@@ -1354,7 +1346,7 @@
           <w:hyperlink w:anchor="_Toc93581009" w:history="1">
             <w:r>
               <w:rPr>
-                <w:rStyle w:val="Hyperlink"/>
+                <w:rStyle w:val="a8"/>
                 <w:noProof/>
               </w:rPr>
               <w:t>4</w:t>
@@ -1370,7 +1362,7 @@
             </w:r>
             <w:r>
               <w:rPr>
-                <w:rStyle w:val="Hyperlink"/>
+                <w:rStyle w:val="a8"/>
                 <w:noProof/>
               </w:rPr>
               <w:t>Тестирование программы</w:t>
@@ -1427,7 +1419,7 @@
         </w:p>
         <w:p>
           <w:pPr>
-            <w:pStyle w:val="TOC2"/>
+            <w:pStyle w:val="21"/>
             <w:tabs>
               <w:tab w:val="left" w:pos="1760"/>
               <w:tab w:val="right" w:leader="dot" w:pos="9345"/>
@@ -1442,7 +1434,7 @@
           <w:hyperlink w:anchor="_Toc93581010" w:history="1">
             <w:r>
               <w:rPr>
-                <w:rStyle w:val="Hyperlink"/>
+                <w:rStyle w:val="a8"/>
                 <w:noProof/>
               </w:rPr>
               <w:t>4.1</w:t>
@@ -1458,7 +1450,7 @@
             </w:r>
             <w:r>
               <w:rPr>
-                <w:rStyle w:val="Hyperlink"/>
+                <w:rStyle w:val="a8"/>
                 <w:noProof/>
               </w:rPr>
               <w:t>Функциональное тестирование</w:t>
@@ -1515,7 +1507,7 @@
         </w:p>
         <w:p>
           <w:pPr>
-            <w:pStyle w:val="TOC2"/>
+            <w:pStyle w:val="21"/>
             <w:tabs>
               <w:tab w:val="left" w:pos="1760"/>
               <w:tab w:val="right" w:leader="dot" w:pos="9345"/>
@@ -1530,7 +1522,7 @@
           <w:hyperlink w:anchor="_Toc93581011" w:history="1">
             <w:r>
               <w:rPr>
-                <w:rStyle w:val="Hyperlink"/>
+                <w:rStyle w:val="a8"/>
                 <w:noProof/>
               </w:rPr>
               <w:t>4.2</w:t>
@@ -1546,7 +1538,7 @@
             </w:r>
             <w:r>
               <w:rPr>
-                <w:rStyle w:val="Hyperlink"/>
+                <w:rStyle w:val="a8"/>
                 <w:noProof/>
               </w:rPr>
               <w:t>Модульное тестирование</w:t>
@@ -1603,7 +1595,7 @@
         </w:p>
         <w:p>
           <w:pPr>
-            <w:pStyle w:val="TOC2"/>
+            <w:pStyle w:val="21"/>
             <w:tabs>
               <w:tab w:val="left" w:pos="1760"/>
               <w:tab w:val="right" w:leader="dot" w:pos="9345"/>
@@ -1618,7 +1610,7 @@
           <w:hyperlink w:anchor="_Toc93581012" w:history="1">
             <w:r>
               <w:rPr>
-                <w:rStyle w:val="Hyperlink"/>
+                <w:rStyle w:val="a8"/>
                 <w:noProof/>
               </w:rPr>
               <w:t>4.3</w:t>
@@ -1634,7 +1626,7 @@
             </w:r>
             <w:r>
               <w:rPr>
-                <w:rStyle w:val="Hyperlink"/>
+                <w:rStyle w:val="a8"/>
                 <w:noProof/>
               </w:rPr>
               <w:t>Нагрузочное тестирование</w:t>
@@ -1691,7 +1683,7 @@
         </w:p>
         <w:p>
           <w:pPr>
-            <w:pStyle w:val="TOC1"/>
+            <w:pStyle w:val="11"/>
             <w:tabs>
               <w:tab w:val="right" w:leader="dot" w:pos="9345"/>
             </w:tabs>
@@ -1705,7 +1697,7 @@
           <w:hyperlink w:anchor="_Toc93581013" w:history="1">
             <w:r>
               <w:rPr>
-                <w:rStyle w:val="Hyperlink"/>
+                <w:rStyle w:val="a8"/>
                 <w:noProof/>
               </w:rPr>
               <w:t>Список литературы</w:t>
@@ -1773,7 +1765,7 @@
     </w:sdt>
     <w:p>
       <w:pPr>
-        <w:pStyle w:val="Heading1"/>
+        <w:pStyle w:val="1"/>
       </w:pPr>
       <w:bookmarkStart w:id="0" w:name="_Toc93581000"/>
       <w:r>
@@ -1785,7 +1777,7 @@
     <w:p/>
     <w:p>
       <w:pPr>
-        <w:pStyle w:val="Heading2"/>
+        <w:pStyle w:val="2"/>
       </w:pPr>
       <w:bookmarkStart w:id="1" w:name="_Toc93581001"/>
       <w:r>
@@ -1807,7 +1799,7 @@
     <w:p/>
     <w:p>
       <w:pPr>
-        <w:pStyle w:val="Heading2"/>
+        <w:pStyle w:val="2"/>
       </w:pPr>
       <w:bookmarkStart w:id="2" w:name="_Toc93581002"/>
       <w:r>
@@ -1824,24 +1816,11 @@
     <w:p/>
     <w:p>
       <w:r>
-        <w:t xml:space="preserve">API (англ. Application </w:t>
-      </w:r>
-      <w:proofErr w:type="spellStart"/>
-      <w:r>
-        <w:t>Programming</w:t>
-      </w:r>
-      <w:proofErr w:type="spellEnd"/>
-      <w:r>
-        <w:t xml:space="preserve"> Interface) – описание способов, которыми одна компьютерная программа может взаимодействовать с другой </w:t>
-      </w:r>
-      <w:proofErr w:type="gramStart"/>
-      <w:r>
-        <w:t>программой</w:t>
+        <w:t>API (англ. Application Programming Interface) – описание способов, которыми одна компьютерная программа может взаимодействовать с другой программой</w:t>
       </w:r>
       <w:r>
         <w:t>[</w:t>
       </w:r>
-      <w:proofErr w:type="gramEnd"/>
       <w:r>
         <w:t>3</w:t>
       </w:r>
@@ -1863,88 +1842,70 @@
     </w:p>
     <w:p>
       <w:r>
-        <w:t xml:space="preserve">Главным интерфейсом API системы КОМПАС-3D является </w:t>
-      </w:r>
-      <w:proofErr w:type="spellStart"/>
-      <w:r>
+        <w:t>Главным интерфейсом API системы КОМПАС-3D является KompasObject. Получить указатель на этот интерфейс (на интерфейс приложения API 5) можно при работе под управлением внешнего приложения (контроллера) – после вызова стандартной системной функции. Методы этого интерфейса реализуют наиболее общие функции работы с документами системы, системными настройками, файлами, а также дают возможность получить указатели на другие интерфейсы.</w:t>
+      </w:r>
+    </w:p>
+    <w:p>
+      <w:r>
+        <w:t>Ниже в таблице 1.1 представлены основные свойства и методы интерфейса KompasObject.</w:t>
+      </w:r>
+    </w:p>
+    <w:p>
+      <w:r>
+        <w:t xml:space="preserve">Таблица </w:t>
+      </w:r>
+      <w:r>
+        <w:rPr>
+          <w:noProof/>
+        </w:rPr>
+        <w:t>1</w:t>
+      </w:r>
+      <w:r>
+        <w:t>.</w:t>
+      </w:r>
+      <w:r>
+        <w:rPr>
+          <w:noProof/>
+        </w:rPr>
+        <w:fldChar w:fldCharType="begin"/>
+      </w:r>
+      <w:r>
+        <w:rPr>
+          <w:noProof/>
+        </w:rPr>
+        <w:instrText xml:space="preserve"> SEQ Таблица \* ARABIC \s 1 </w:instrText>
+      </w:r>
+      <w:r>
+        <w:rPr>
+          <w:noProof/>
+        </w:rPr>
+        <w:fldChar w:fldCharType="separate"/>
+      </w:r>
+      <w:r>
+        <w:rPr>
+          <w:noProof/>
+        </w:rPr>
+        <w:t>1</w:t>
+      </w:r>
+      <w:r>
+        <w:rPr>
+          <w:noProof/>
+        </w:rPr>
+        <w:fldChar w:fldCharType="end"/>
+      </w:r>
+      <w:r>
+        <w:t xml:space="preserve"> – Методы и свойства интерфейса </w:t>
+      </w:r>
+      <w:r>
+        <w:rPr>
+          <w:lang w:val="en-US"/>
+        </w:rPr>
         <w:t>KompasObject</w:t>
       </w:r>
-      <w:proofErr w:type="spellEnd"/>
-      <w:r>
-        <w:t>. Получить указатель на этот интерфейс (на интерфейс приложения API 5) можно при работе под управлением внешнего приложения (контроллера) – после вызова стандартной системной функции. Методы этого интерфейса реализуют наиболее общие функции работы с документами системы, системными настройками, файлами, а также дают возможность получить указатели на другие интерфейсы.</w:t>
-      </w:r>
-    </w:p>
-    <w:p>
-      <w:r>
-        <w:t xml:space="preserve">Ниже в таблице 1.1 представлены основные свойства и методы интерфейса </w:t>
-      </w:r>
-      <w:proofErr w:type="spellStart"/>
-      <w:r>
-        <w:t>KompasObject</w:t>
-      </w:r>
-      <w:proofErr w:type="spellEnd"/>
-      <w:r>
-        <w:t>.</w:t>
-      </w:r>
-    </w:p>
-    <w:p>
-      <w:r>
-        <w:t xml:space="preserve">Таблица </w:t>
-      </w:r>
-      <w:r>
-        <w:rPr>
-          <w:noProof/>
-        </w:rPr>
-        <w:t>1</w:t>
-      </w:r>
-      <w:r>
-        <w:t>.</w:t>
-      </w:r>
-      <w:r>
-        <w:rPr>
-          <w:noProof/>
-        </w:rPr>
-        <w:fldChar w:fldCharType="begin"/>
-      </w:r>
-      <w:r>
-        <w:rPr>
-          <w:noProof/>
-        </w:rPr>
-        <w:instrText xml:space="preserve"> SEQ Таблица \* ARABIC \s 1 </w:instrText>
-      </w:r>
-      <w:r>
-        <w:rPr>
-          <w:noProof/>
-        </w:rPr>
-        <w:fldChar w:fldCharType="separate"/>
-      </w:r>
-      <w:r>
-        <w:rPr>
-          <w:noProof/>
-        </w:rPr>
-        <w:t>1</w:t>
-      </w:r>
-      <w:r>
-        <w:rPr>
-          <w:noProof/>
-        </w:rPr>
-        <w:fldChar w:fldCharType="end"/>
-      </w:r>
-      <w:r>
-        <w:t xml:space="preserve"> – Методы и свойства интерфейса </w:t>
-      </w:r>
-      <w:proofErr w:type="spellStart"/>
-      <w:r>
-        <w:rPr>
-          <w:lang w:val="en-US"/>
-        </w:rPr>
-        <w:t>KompasObject</w:t>
-      </w:r>
-      <w:proofErr w:type="spellEnd"/>
     </w:p>
     <w:tbl>
       <w:tblPr>
-        <w:tblStyle w:val="TableGrid"/>
+        <w:tblStyle w:val="af3"/>
         <w:tblW w:w="0" w:type="auto"/>
         <w:tblLayout w:type="fixed"/>
         <w:tblLook w:val="04A0" w:firstRow="1" w:lastRow="0" w:firstColumn="1" w:lastColumn="0" w:noHBand="0" w:noVBand="1"/>
@@ -1966,7 +1927,7 @@
           </w:tcPr>
           <w:p>
             <w:pPr>
-              <w:pStyle w:val="NoSpacing"/>
+              <w:pStyle w:val="a4"/>
               <w:spacing w:line="240" w:lineRule="auto"/>
             </w:pPr>
             <w:r>
@@ -1981,7 +1942,7 @@
           </w:tcPr>
           <w:p>
             <w:pPr>
-              <w:pStyle w:val="NoSpacing"/>
+              <w:pStyle w:val="a4"/>
               <w:spacing w:line="240" w:lineRule="auto"/>
             </w:pPr>
             <w:r>
@@ -1996,7 +1957,7 @@
           </w:tcPr>
           <w:p>
             <w:pPr>
-              <w:pStyle w:val="NoSpacing"/>
+              <w:pStyle w:val="a4"/>
               <w:spacing w:line="240" w:lineRule="auto"/>
             </w:pPr>
             <w:r>
@@ -2011,7 +1972,7 @@
           </w:tcPr>
           <w:p>
             <w:pPr>
-              <w:pStyle w:val="NoSpacing"/>
+              <w:pStyle w:val="a4"/>
               <w:spacing w:line="240" w:lineRule="auto"/>
             </w:pPr>
             <w:r>
@@ -2031,7 +1992,7 @@
           </w:tcPr>
           <w:p>
             <w:pPr>
-              <w:pStyle w:val="NoSpacing"/>
+              <w:pStyle w:val="a4"/>
               <w:spacing w:line="240" w:lineRule="auto"/>
             </w:pPr>
             <w:r>
@@ -2046,7 +2007,7 @@
           </w:tcPr>
           <w:p>
             <w:pPr>
-              <w:pStyle w:val="NoSpacing"/>
+              <w:pStyle w:val="a4"/>
               <w:spacing w:line="240" w:lineRule="auto"/>
             </w:pPr>
           </w:p>
@@ -2058,14 +2019,12 @@
           </w:tcPr>
           <w:p>
             <w:pPr>
-              <w:pStyle w:val="NoSpacing"/>
+              <w:pStyle w:val="a4"/>
               <w:spacing w:line="240" w:lineRule="auto"/>
             </w:pPr>
-            <w:proofErr w:type="spellStart"/>
             <w:r>
               <w:t>ksDocument</w:t>
             </w:r>
-            <w:proofErr w:type="spellEnd"/>
           </w:p>
         </w:tc>
         <w:tc>
@@ -2075,7 +2034,7 @@
           </w:tcPr>
           <w:p>
             <w:pPr>
-              <w:pStyle w:val="NoSpacing"/>
+              <w:pStyle w:val="a4"/>
               <w:spacing w:line="240" w:lineRule="auto"/>
             </w:pPr>
             <w:r>
@@ -2095,32 +2054,17 @@
           </w:tcPr>
           <w:p>
             <w:pPr>
-              <w:pStyle w:val="NoSpacing"/>
+              <w:pStyle w:val="a4"/>
               <w:spacing w:line="240" w:lineRule="auto"/>
             </w:pPr>
-            <w:proofErr w:type="spellStart"/>
             <w:r>
               <w:t>GetParamStruct</w:t>
             </w:r>
-            <w:proofErr w:type="spellEnd"/>
-            <w:r>
-              <w:t xml:space="preserve"> (</w:t>
-            </w:r>
-            <w:proofErr w:type="spellStart"/>
-            <w:r>
-              <w:t>short</w:t>
-            </w:r>
-            <w:proofErr w:type="spellEnd"/>
-            <w:r>
-              <w:t xml:space="preserve"> </w:t>
-            </w:r>
-            <w:proofErr w:type="spellStart"/>
-            <w:r>
-              <w:t>structType</w:t>
-            </w:r>
-            <w:proofErr w:type="spellEnd"/>
-            <w:r>
-              <w:t>)</w:t>
+            <w:r>
+              <w:t xml:space="preserve"> (short </w:t>
+            </w:r>
+            <w:r>
+              <w:t>structType)</w:t>
             </w:r>
           </w:p>
         </w:tc>
@@ -2131,16 +2075,11 @@
           </w:tcPr>
           <w:p>
             <w:pPr>
-              <w:pStyle w:val="NoSpacing"/>
+              <w:pStyle w:val="a4"/>
               <w:spacing w:line="240" w:lineRule="auto"/>
             </w:pPr>
-            <w:proofErr w:type="spellStart"/>
-            <w:r>
-              <w:t>structType</w:t>
-            </w:r>
-            <w:proofErr w:type="spellEnd"/>
-            <w:r>
-              <w:t xml:space="preserve"> – тип интерфейса параметров</w:t>
+            <w:r>
+              <w:t>structType – тип интерфейса параметров</w:t>
             </w:r>
           </w:p>
         </w:tc>
@@ -2151,7 +2090,7 @@
           </w:tcPr>
           <w:p>
             <w:pPr>
-              <w:pStyle w:val="NoSpacing"/>
+              <w:pStyle w:val="a4"/>
               <w:spacing w:line="240" w:lineRule="auto"/>
             </w:pPr>
             <w:r>
@@ -2166,7 +2105,7 @@
           </w:tcPr>
           <w:p>
             <w:pPr>
-              <w:pStyle w:val="NoSpacing"/>
+              <w:pStyle w:val="a4"/>
               <w:spacing w:line="240" w:lineRule="auto"/>
             </w:pPr>
             <w:r>
@@ -2186,14 +2125,12 @@
           </w:tcPr>
           <w:p>
             <w:pPr>
-              <w:pStyle w:val="NoSpacing"/>
+              <w:pStyle w:val="a4"/>
               <w:spacing w:line="240" w:lineRule="auto"/>
             </w:pPr>
-            <w:proofErr w:type="spellStart"/>
             <w:r>
               <w:t>Visible</w:t>
             </w:r>
-            <w:proofErr w:type="spellEnd"/>
           </w:p>
         </w:tc>
         <w:tc>
@@ -2203,7 +2140,7 @@
           </w:tcPr>
           <w:p>
             <w:pPr>
-              <w:pStyle w:val="NoSpacing"/>
+              <w:pStyle w:val="a4"/>
               <w:spacing w:line="240" w:lineRule="auto"/>
             </w:pPr>
           </w:p>
@@ -2215,14 +2152,12 @@
           </w:tcPr>
           <w:p>
             <w:pPr>
-              <w:pStyle w:val="NoSpacing"/>
+              <w:pStyle w:val="a4"/>
               <w:spacing w:line="240" w:lineRule="auto"/>
             </w:pPr>
-            <w:proofErr w:type="spellStart"/>
             <w:r>
               <w:t>bool</w:t>
             </w:r>
-            <w:proofErr w:type="spellEnd"/>
           </w:p>
         </w:tc>
         <w:tc>
@@ -2232,7 +2167,7 @@
           </w:tcPr>
           <w:p>
             <w:pPr>
-              <w:pStyle w:val="NoSpacing"/>
+              <w:pStyle w:val="a4"/>
               <w:spacing w:line="240" w:lineRule="auto"/>
             </w:pPr>
             <w:r>
@@ -2252,16 +2187,11 @@
           </w:tcPr>
           <w:p>
             <w:pPr>
-              <w:pStyle w:val="NoSpacing"/>
+              <w:pStyle w:val="a4"/>
               <w:spacing w:line="240" w:lineRule="auto"/>
             </w:pPr>
-            <w:proofErr w:type="spellStart"/>
-            <w:r>
-              <w:t>Quit</w:t>
-            </w:r>
-            <w:proofErr w:type="spellEnd"/>
-            <w:r>
-              <w:t>()</w:t>
+            <w:r>
+              <w:t>Quit()</w:t>
             </w:r>
           </w:p>
         </w:tc>
@@ -2272,7 +2202,7 @@
           </w:tcPr>
           <w:p>
             <w:pPr>
-              <w:pStyle w:val="NoSpacing"/>
+              <w:pStyle w:val="a4"/>
               <w:spacing w:line="240" w:lineRule="auto"/>
             </w:pPr>
           </w:p>
@@ -2284,7 +2214,7 @@
           </w:tcPr>
           <w:p>
             <w:pPr>
-              <w:pStyle w:val="NoSpacing"/>
+              <w:pStyle w:val="a4"/>
               <w:spacing w:line="240" w:lineRule="auto"/>
             </w:pPr>
           </w:p>
@@ -2296,7 +2226,7 @@
           </w:tcPr>
           <w:p>
             <w:pPr>
-              <w:pStyle w:val="NoSpacing"/>
+              <w:pStyle w:val="a4"/>
               <w:spacing w:line="240" w:lineRule="auto"/>
             </w:pPr>
             <w:r>
@@ -2308,139 +2238,84 @@
     </w:tbl>
     <w:p>
       <w:pPr>
-        <w:spacing w:line="240" w:lineRule="auto"/>
+        <w:spacing w:after="160" w:line="259" w:lineRule="auto"/>
+        <w:ind w:firstLine="0"/>
+        <w:jc w:val="left"/>
         <w:rPr>
           <w:rFonts w:cs="Times New Roman"/>
           <w:szCs w:val="28"/>
         </w:rPr>
       </w:pPr>
-    </w:p>
-    <w:p>
-      <w:pPr>
-        <w:spacing w:line="240" w:lineRule="auto"/>
+      <w:r>
         <w:rPr>
           <w:rFonts w:cs="Times New Roman"/>
           <w:szCs w:val="28"/>
         </w:rPr>
-      </w:pPr>
-    </w:p>
-    <w:p>
-      <w:pPr>
-        <w:spacing w:line="240" w:lineRule="auto"/>
-        <w:rPr>
-          <w:rFonts w:cs="Times New Roman"/>
-          <w:szCs w:val="28"/>
-        </w:rPr>
-      </w:pPr>
-    </w:p>
-    <w:p>
-      <w:pPr>
-        <w:spacing w:line="240" w:lineRule="auto"/>
-        <w:rPr>
-          <w:rFonts w:cs="Times New Roman"/>
-          <w:szCs w:val="28"/>
-        </w:rPr>
-      </w:pPr>
-    </w:p>
-    <w:p>
-      <w:pPr>
-        <w:spacing w:line="240" w:lineRule="auto"/>
-        <w:rPr>
-          <w:rFonts w:cs="Times New Roman"/>
-          <w:szCs w:val="28"/>
-        </w:rPr>
-      </w:pPr>
-    </w:p>
-    <w:p>
-      <w:pPr>
-        <w:spacing w:line="240" w:lineRule="auto"/>
-        <w:rPr>
-          <w:rFonts w:cs="Times New Roman"/>
-          <w:szCs w:val="28"/>
-        </w:rPr>
-      </w:pPr>
-    </w:p>
-    <w:p>
-      <w:pPr>
-        <w:spacing w:line="240" w:lineRule="auto"/>
-        <w:rPr>
-          <w:rFonts w:cs="Times New Roman"/>
-          <w:szCs w:val="28"/>
-        </w:rPr>
-      </w:pPr>
+        <w:br w:type="page"/>
+      </w:r>
     </w:p>
     <w:p>
       <w:r>
         <w:lastRenderedPageBreak/>
-        <w:t xml:space="preserve">В таблице 1.2 представлены методы интерфейса </w:t>
-      </w:r>
-      <w:proofErr w:type="spellStart"/>
-      <w:r>
+        <w:t>В таблице 1.2 представлены методы интерфейса ksEntity, необходимые для разработки плагина.</w:t>
+      </w:r>
+    </w:p>
+    <w:p>
+      <w:r>
+        <w:t xml:space="preserve">Таблица </w:t>
+      </w:r>
+      <w:r>
+        <w:rPr>
+          <w:noProof/>
+        </w:rPr>
+        <w:t>1</w:t>
+      </w:r>
+      <w:r>
+        <w:t>.</w:t>
+      </w:r>
+      <w:r>
+        <w:rPr>
+          <w:noProof/>
+        </w:rPr>
+        <w:fldChar w:fldCharType="begin"/>
+      </w:r>
+      <w:r>
+        <w:rPr>
+          <w:noProof/>
+        </w:rPr>
+        <w:instrText xml:space="preserve"> SEQ Таблица \* ARABIC \s 1 </w:instrText>
+      </w:r>
+      <w:r>
+        <w:rPr>
+          <w:noProof/>
+        </w:rPr>
+        <w:fldChar w:fldCharType="separate"/>
+      </w:r>
+      <w:r>
+        <w:rPr>
+          <w:noProof/>
+        </w:rPr>
+        <w:t>2</w:t>
+      </w:r>
+      <w:r>
+        <w:rPr>
+          <w:noProof/>
+        </w:rPr>
+        <w:fldChar w:fldCharType="end"/>
+      </w:r>
+      <w:r>
+        <w:t xml:space="preserve"> – Методы интерфейса </w:t>
+      </w:r>
+      <w:r>
+        <w:rPr>
+          <w:lang w:val="en-US"/>
+        </w:rPr>
         <w:t>ksEntity</w:t>
       </w:r>
-      <w:proofErr w:type="spellEnd"/>
-      <w:r>
-        <w:t>, необходимые для разработки плагина.</w:t>
-      </w:r>
-    </w:p>
-    <w:p>
-      <w:r>
-        <w:t xml:space="preserve">Таблица </w:t>
-      </w:r>
-      <w:r>
-        <w:rPr>
-          <w:noProof/>
-        </w:rPr>
-        <w:t>1</w:t>
-      </w:r>
-      <w:r>
-        <w:t>.</w:t>
-      </w:r>
-      <w:r>
-        <w:rPr>
-          <w:noProof/>
-        </w:rPr>
-        <w:fldChar w:fldCharType="begin"/>
-      </w:r>
-      <w:r>
-        <w:rPr>
-          <w:noProof/>
-        </w:rPr>
-        <w:instrText xml:space="preserve"> SEQ Таблица \* ARABIC \s 1 </w:instrText>
-      </w:r>
-      <w:r>
-        <w:rPr>
-          <w:noProof/>
-        </w:rPr>
-        <w:fldChar w:fldCharType="separate"/>
-      </w:r>
-      <w:r>
-        <w:rPr>
-          <w:noProof/>
-        </w:rPr>
-        <w:t>2</w:t>
-      </w:r>
-      <w:r>
-        <w:rPr>
-          <w:noProof/>
-        </w:rPr>
-        <w:fldChar w:fldCharType="end"/>
-      </w:r>
-      <w:r>
-        <w:t xml:space="preserve"> – Методы интерфейса </w:t>
-      </w:r>
-      <w:proofErr w:type="spellStart"/>
-      <w:r>
-        <w:rPr>
-          <w:lang w:val="en-US"/>
-        </w:rPr>
-        <w:t>ksEntity</w:t>
-      </w:r>
-      <w:proofErr w:type="spellEnd"/>
     </w:p>
     <w:tbl>
       <w:tblPr>
-        <w:tblStyle w:val="TableGrid"/>
+        <w:tblStyle w:val="af3"/>
         <w:tblW w:w="0" w:type="auto"/>
         <w:tblLook w:val="04A0" w:firstRow="1" w:lastRow="0" w:firstColumn="1" w:lastColumn="0" w:noHBand="0" w:noVBand="1"/>
       </w:tblPr>
@@ -2457,7 +2332,7 @@
           </w:tcPr>
           <w:p>
             <w:pPr>
-              <w:pStyle w:val="NoSpacing"/>
+              <w:pStyle w:val="a4"/>
               <w:spacing w:line="240" w:lineRule="auto"/>
             </w:pPr>
             <w:r>
@@ -2472,7 +2347,7 @@
           </w:tcPr>
           <w:p>
             <w:pPr>
-              <w:pStyle w:val="NoSpacing"/>
+              <w:pStyle w:val="a4"/>
               <w:spacing w:line="240" w:lineRule="auto"/>
             </w:pPr>
             <w:r>
@@ -2487,7 +2362,7 @@
           </w:tcPr>
           <w:p>
             <w:pPr>
-              <w:pStyle w:val="NoSpacing"/>
+              <w:pStyle w:val="a4"/>
               <w:spacing w:line="240" w:lineRule="auto"/>
             </w:pPr>
             <w:r>
@@ -2503,16 +2378,11 @@
           </w:tcPr>
           <w:p>
             <w:pPr>
-              <w:pStyle w:val="NoSpacing"/>
+              <w:pStyle w:val="a4"/>
               <w:spacing w:line="240" w:lineRule="auto"/>
             </w:pPr>
-            <w:proofErr w:type="spellStart"/>
-            <w:r>
-              <w:t>Create</w:t>
-            </w:r>
-            <w:proofErr w:type="spellEnd"/>
-            <w:r>
-              <w:t>()</w:t>
+            <w:r>
+              <w:t>Create()</w:t>
             </w:r>
           </w:p>
         </w:tc>
@@ -2522,14 +2392,12 @@
           </w:tcPr>
           <w:p>
             <w:pPr>
-              <w:pStyle w:val="NoSpacing"/>
+              <w:pStyle w:val="a4"/>
               <w:spacing w:line="240" w:lineRule="auto"/>
             </w:pPr>
-            <w:proofErr w:type="spellStart"/>
             <w:r>
               <w:t>bool</w:t>
             </w:r>
-            <w:proofErr w:type="spellEnd"/>
           </w:p>
         </w:tc>
         <w:tc>
@@ -2538,7 +2406,7 @@
           </w:tcPr>
           <w:p>
             <w:pPr>
-              <w:pStyle w:val="NoSpacing"/>
+              <w:pStyle w:val="a4"/>
               <w:spacing w:line="240" w:lineRule="auto"/>
             </w:pPr>
             <w:r>
@@ -2554,16 +2422,11 @@
           </w:tcPr>
           <w:p>
             <w:pPr>
-              <w:pStyle w:val="NoSpacing"/>
+              <w:pStyle w:val="a4"/>
               <w:spacing w:line="240" w:lineRule="auto"/>
             </w:pPr>
-            <w:proofErr w:type="spellStart"/>
-            <w:r>
-              <w:t>GetDefinition</w:t>
-            </w:r>
-            <w:proofErr w:type="spellEnd"/>
-            <w:r>
-              <w:t>()</w:t>
+            <w:r>
+              <w:t>GetDefinition()</w:t>
             </w:r>
           </w:p>
         </w:tc>
@@ -2573,14 +2436,12 @@
           </w:tcPr>
           <w:p>
             <w:pPr>
-              <w:pStyle w:val="NoSpacing"/>
+              <w:pStyle w:val="a4"/>
               <w:spacing w:line="240" w:lineRule="auto"/>
             </w:pPr>
-            <w:proofErr w:type="spellStart"/>
             <w:r>
               <w:t>IUnkown</w:t>
             </w:r>
-            <w:proofErr w:type="spellEnd"/>
           </w:p>
         </w:tc>
         <w:tc>
@@ -2589,7 +2450,7 @@
           </w:tcPr>
           <w:p>
             <w:pPr>
-              <w:pStyle w:val="NoSpacing"/>
+              <w:pStyle w:val="a4"/>
               <w:spacing w:line="240" w:lineRule="auto"/>
             </w:pPr>
             <w:r>
@@ -2605,7 +2466,7 @@
           </w:tcPr>
           <w:p>
             <w:pPr>
-              <w:pStyle w:val="NoSpacing"/>
+              <w:pStyle w:val="a4"/>
               <w:spacing w:line="240" w:lineRule="auto"/>
             </w:pPr>
             <w:r>
@@ -2619,14 +2480,12 @@
           </w:tcPr>
           <w:p>
             <w:pPr>
-              <w:pStyle w:val="NoSpacing"/>
+              <w:pStyle w:val="a4"/>
               <w:spacing w:line="240" w:lineRule="auto"/>
             </w:pPr>
-            <w:proofErr w:type="spellStart"/>
             <w:r>
               <w:t>bool</w:t>
             </w:r>
-            <w:proofErr w:type="spellEnd"/>
           </w:p>
         </w:tc>
         <w:tc>
@@ -2635,7 +2494,7 @@
           </w:tcPr>
           <w:p>
             <w:pPr>
-              <w:pStyle w:val="NoSpacing"/>
+              <w:pStyle w:val="a4"/>
               <w:spacing w:line="240" w:lineRule="auto"/>
             </w:pPr>
             <w:r>
@@ -2705,7 +2564,7 @@
     </w:p>
     <w:tbl>
       <w:tblPr>
-        <w:tblStyle w:val="TableGrid"/>
+        <w:tblStyle w:val="af3"/>
         <w:tblW w:w="9294" w:type="dxa"/>
         <w:tblLook w:val="04A0" w:firstRow="1" w:lastRow="0" w:firstColumn="1" w:lastColumn="0" w:noHBand="0" w:noVBand="1"/>
       </w:tblPr>
@@ -2726,7 +2585,7 @@
           </w:tcPr>
           <w:p>
             <w:pPr>
-              <w:pStyle w:val="NoSpacing"/>
+              <w:pStyle w:val="a4"/>
               <w:spacing w:line="240" w:lineRule="auto"/>
             </w:pPr>
             <w:r>
@@ -2741,7 +2600,7 @@
           </w:tcPr>
           <w:p>
             <w:pPr>
-              <w:pStyle w:val="NoSpacing"/>
+              <w:pStyle w:val="a4"/>
               <w:spacing w:line="240" w:lineRule="auto"/>
             </w:pPr>
             <w:r>
@@ -2756,7 +2615,7 @@
           </w:tcPr>
           <w:p>
             <w:pPr>
-              <w:pStyle w:val="NoSpacing"/>
+              <w:pStyle w:val="a4"/>
               <w:spacing w:line="240" w:lineRule="auto"/>
             </w:pPr>
             <w:r>
@@ -2771,7 +2630,7 @@
           </w:tcPr>
           <w:p>
             <w:pPr>
-              <w:pStyle w:val="NoSpacing"/>
+              <w:pStyle w:val="a4"/>
               <w:spacing w:line="240" w:lineRule="auto"/>
             </w:pPr>
             <w:r>
@@ -2790,50 +2649,32 @@
           </w:tcPr>
           <w:p>
             <w:pPr>
-              <w:pStyle w:val="NoSpacing"/>
+              <w:pStyle w:val="a4"/>
               <w:spacing w:line="240" w:lineRule="auto"/>
               <w:rPr>
                 <w:lang w:val="en-US"/>
               </w:rPr>
             </w:pPr>
-            <w:proofErr w:type="spellStart"/>
-            <w:proofErr w:type="gramStart"/>
             <w:r>
               <w:rPr>
                 <w:lang w:val="en-US"/>
               </w:rPr>
-              <w:t>ksRectangle</w:t>
-            </w:r>
-            <w:proofErr w:type="spellEnd"/>
-            <w:r>
-              <w:rPr>
-                <w:lang w:val="en-US"/>
-              </w:rPr>
-              <w:t>(</w:t>
-            </w:r>
-            <w:proofErr w:type="gramEnd"/>
+              <w:t>ksRectangle(</w:t>
+            </w:r>
           </w:p>
           <w:p>
             <w:pPr>
-              <w:pStyle w:val="NoSpacing"/>
+              <w:pStyle w:val="a4"/>
               <w:spacing w:line="240" w:lineRule="auto"/>
               <w:rPr>
                 <w:lang w:val="en-US"/>
               </w:rPr>
             </w:pPr>
-            <w:proofErr w:type="spellStart"/>
             <w:r>
               <w:rPr>
                 <w:lang w:val="en-US"/>
               </w:rPr>
-              <w:t>ksRectangleParam</w:t>
-            </w:r>
-            <w:proofErr w:type="spellEnd"/>
-            <w:r>
-              <w:rPr>
-                <w:lang w:val="en-US"/>
-              </w:rPr>
-              <w:t xml:space="preserve"> param, int style)</w:t>
+              <w:t>ksRectangleParam param, int style)</w:t>
             </w:r>
           </w:p>
         </w:tc>
@@ -2843,30 +2684,20 @@
           </w:tcPr>
           <w:p>
             <w:pPr>
-              <w:pStyle w:val="NoSpacing"/>
+              <w:pStyle w:val="a4"/>
               <w:spacing w:line="240" w:lineRule="auto"/>
             </w:pPr>
-            <w:proofErr w:type="spellStart"/>
-            <w:r>
-              <w:t>param</w:t>
-            </w:r>
-            <w:proofErr w:type="spellEnd"/>
-            <w:r>
-              <w:t xml:space="preserve"> – параметры прямоугольника.</w:t>
+            <w:r>
+              <w:t>param – параметры прямоугольника.</w:t>
             </w:r>
           </w:p>
           <w:p>
             <w:pPr>
-              <w:pStyle w:val="NoSpacing"/>
+              <w:pStyle w:val="a4"/>
               <w:spacing w:line="240" w:lineRule="auto"/>
             </w:pPr>
-            <w:proofErr w:type="spellStart"/>
-            <w:r>
-              <w:t>style</w:t>
-            </w:r>
-            <w:proofErr w:type="spellEnd"/>
-            <w:r>
-              <w:t xml:space="preserve"> – стиль линии.</w:t>
+            <w:r>
+              <w:t>style – стиль линии.</w:t>
             </w:r>
           </w:p>
         </w:tc>
@@ -2876,14 +2707,12 @@
           </w:tcPr>
           <w:p>
             <w:pPr>
-              <w:pStyle w:val="NoSpacing"/>
+              <w:pStyle w:val="a4"/>
               <w:spacing w:line="240" w:lineRule="auto"/>
             </w:pPr>
-            <w:proofErr w:type="spellStart"/>
             <w:r>
               <w:t>int</w:t>
             </w:r>
-            <w:proofErr w:type="spellEnd"/>
           </w:p>
         </w:tc>
         <w:tc>
@@ -2892,7 +2721,7 @@
           </w:tcPr>
           <w:p>
             <w:pPr>
-              <w:pStyle w:val="NoSpacing"/>
+              <w:pStyle w:val="a4"/>
               <w:spacing w:line="240" w:lineRule="auto"/>
             </w:pPr>
             <w:r>
@@ -2911,32 +2740,22 @@
           </w:tcPr>
           <w:p>
             <w:pPr>
-              <w:pStyle w:val="NoSpacing"/>
+              <w:pStyle w:val="a4"/>
               <w:spacing w:line="240" w:lineRule="auto"/>
               <w:rPr>
                 <w:lang w:val="en-US"/>
               </w:rPr>
             </w:pPr>
-            <w:proofErr w:type="spellStart"/>
-            <w:proofErr w:type="gramStart"/>
             <w:r>
               <w:rPr>
                 <w:lang w:val="en-US"/>
               </w:rPr>
-              <w:t>ksCircle</w:t>
-            </w:r>
-            <w:proofErr w:type="spellEnd"/>
-            <w:r>
-              <w:rPr>
-                <w:lang w:val="en-US"/>
-              </w:rPr>
-              <w:t>(</w:t>
-            </w:r>
-            <w:proofErr w:type="gramEnd"/>
+              <w:t>ksCircle(</w:t>
+            </w:r>
           </w:p>
           <w:p>
             <w:pPr>
-              <w:pStyle w:val="NoSpacing"/>
+              <w:pStyle w:val="a4"/>
               <w:spacing w:line="240" w:lineRule="auto"/>
               <w:rPr>
                 <w:lang w:val="en-US"/>
@@ -2946,21 +2765,7 @@
               <w:rPr>
                 <w:lang w:val="en-US"/>
               </w:rPr>
-              <w:t xml:space="preserve">double xc, double </w:t>
-            </w:r>
-            <w:proofErr w:type="spellStart"/>
-            <w:r>
-              <w:rPr>
-                <w:lang w:val="en-US"/>
-              </w:rPr>
-              <w:t>yc</w:t>
-            </w:r>
-            <w:proofErr w:type="spellEnd"/>
-            <w:r>
-              <w:rPr>
-                <w:lang w:val="en-US"/>
-              </w:rPr>
-              <w:t>, double rad, int style)</w:t>
+              <w:t>double xc, double yc, double rad, int style)</w:t>
             </w:r>
           </w:p>
         </w:tc>
@@ -2970,52 +2775,29 @@
           </w:tcPr>
           <w:p>
             <w:pPr>
-              <w:pStyle w:val="NoSpacing"/>
+              <w:pStyle w:val="a4"/>
               <w:spacing w:line="240" w:lineRule="auto"/>
             </w:pPr>
-            <w:proofErr w:type="spellStart"/>
-            <w:r>
-              <w:t>xc</w:t>
-            </w:r>
-            <w:proofErr w:type="spellEnd"/>
-            <w:r>
-              <w:t xml:space="preserve">, </w:t>
-            </w:r>
-            <w:proofErr w:type="spellStart"/>
-            <w:r>
-              <w:t>yc</w:t>
-            </w:r>
-            <w:proofErr w:type="spellEnd"/>
-            <w:r>
-              <w:t xml:space="preserve"> - координаты центра окружности.</w:t>
+            <w:r>
+              <w:t>xc, yc - координаты центра окружности.</w:t>
             </w:r>
           </w:p>
           <w:p>
             <w:pPr>
-              <w:pStyle w:val="NoSpacing"/>
+              <w:pStyle w:val="a4"/>
               <w:spacing w:line="240" w:lineRule="auto"/>
             </w:pPr>
-            <w:proofErr w:type="spellStart"/>
-            <w:r>
-              <w:t>rad</w:t>
-            </w:r>
-            <w:proofErr w:type="spellEnd"/>
-            <w:r>
-              <w:t xml:space="preserve"> - радиус окружности.</w:t>
+            <w:r>
+              <w:t>rad - радиус окружности.</w:t>
             </w:r>
           </w:p>
           <w:p>
             <w:pPr>
-              <w:pStyle w:val="NoSpacing"/>
+              <w:pStyle w:val="a4"/>
               <w:spacing w:line="240" w:lineRule="auto"/>
             </w:pPr>
-            <w:proofErr w:type="spellStart"/>
-            <w:r>
-              <w:t>style</w:t>
-            </w:r>
-            <w:proofErr w:type="spellEnd"/>
-            <w:r>
-              <w:t xml:space="preserve"> – стиль линии.</w:t>
+            <w:r>
+              <w:t>style – стиль линии.</w:t>
             </w:r>
           </w:p>
         </w:tc>
@@ -3025,14 +2807,12 @@
           </w:tcPr>
           <w:p>
             <w:pPr>
-              <w:pStyle w:val="NoSpacing"/>
+              <w:pStyle w:val="a4"/>
               <w:spacing w:line="240" w:lineRule="auto"/>
             </w:pPr>
-            <w:proofErr w:type="spellStart"/>
             <w:r>
               <w:t>int</w:t>
             </w:r>
-            <w:proofErr w:type="spellEnd"/>
           </w:p>
         </w:tc>
         <w:tc>
@@ -3041,7 +2821,7 @@
           </w:tcPr>
           <w:p>
             <w:pPr>
-              <w:pStyle w:val="NoSpacing"/>
+              <w:pStyle w:val="a4"/>
               <w:spacing w:line="240" w:lineRule="auto"/>
             </w:pPr>
             <w:r>
@@ -3100,14 +2880,12 @@
       <w:r>
         <w:t xml:space="preserve">.4 – Методы интерфейса </w:t>
       </w:r>
-      <w:proofErr w:type="spellStart"/>
       <w:r>
         <w:rPr>
           <w:lang w:val="en-US"/>
         </w:rPr>
         <w:t>ksDocument</w:t>
       </w:r>
-      <w:proofErr w:type="spellEnd"/>
       <w:r>
         <w:t>3</w:t>
       </w:r>
@@ -3120,7 +2898,7 @@
     </w:p>
     <w:tbl>
       <w:tblPr>
-        <w:tblStyle w:val="TableGrid"/>
+        <w:tblStyle w:val="af3"/>
         <w:tblW w:w="0" w:type="auto"/>
         <w:tblLook w:val="04A0" w:firstRow="1" w:lastRow="0" w:firstColumn="1" w:lastColumn="0" w:noHBand="0" w:noVBand="1"/>
       </w:tblPr>
@@ -3139,7 +2917,7 @@
           </w:tcPr>
           <w:p>
             <w:pPr>
-              <w:pStyle w:val="NoSpacing"/>
+              <w:pStyle w:val="a4"/>
               <w:spacing w:line="240" w:lineRule="auto"/>
             </w:pPr>
             <w:r>
@@ -3153,7 +2931,7 @@
           </w:tcPr>
           <w:p>
             <w:pPr>
-              <w:pStyle w:val="NoSpacing"/>
+              <w:pStyle w:val="a4"/>
               <w:spacing w:line="240" w:lineRule="auto"/>
             </w:pPr>
             <w:r>
@@ -3167,7 +2945,7 @@
           </w:tcPr>
           <w:p>
             <w:pPr>
-              <w:pStyle w:val="NoSpacing"/>
+              <w:pStyle w:val="a4"/>
               <w:spacing w:line="240" w:lineRule="auto"/>
             </w:pPr>
             <w:r>
@@ -3183,7 +2961,7 @@
           </w:tcPr>
           <w:p>
             <w:pPr>
-              <w:pStyle w:val="NoSpacing"/>
+              <w:pStyle w:val="a4"/>
               <w:spacing w:line="240" w:lineRule="auto"/>
             </w:pPr>
             <w:r>
@@ -3199,7 +2977,7 @@
           </w:tcPr>
           <w:p>
             <w:pPr>
-              <w:pStyle w:val="NoSpacing"/>
+              <w:pStyle w:val="a4"/>
               <w:spacing w:line="240" w:lineRule="auto"/>
               <w:rPr>
                 <w:lang w:val="en-US"/>
@@ -3209,21 +2987,7 @@
               <w:rPr>
                 <w:lang w:val="en-US"/>
               </w:rPr>
-              <w:t>Create (bool invisible, bool _</w:t>
-            </w:r>
-            <w:proofErr w:type="spellStart"/>
-            <w:r>
-              <w:rPr>
-                <w:lang w:val="en-US"/>
-              </w:rPr>
-              <w:t>typeDoc</w:t>
-            </w:r>
-            <w:proofErr w:type="spellEnd"/>
-            <w:r>
-              <w:rPr>
-                <w:lang w:val="en-US"/>
-              </w:rPr>
-              <w:t>)</w:t>
+              <w:t>Create (bool invisible, bool _typeDoc)</w:t>
             </w:r>
           </w:p>
         </w:tc>
@@ -3233,61 +2997,20 @@
           </w:tcPr>
           <w:p>
             <w:pPr>
-              <w:pStyle w:val="NoSpacing"/>
+              <w:pStyle w:val="a4"/>
               <w:spacing w:line="240" w:lineRule="auto"/>
             </w:pPr>
-            <w:proofErr w:type="spellStart"/>
             <w:r>
               <w:rPr>
                 <w:rFonts w:eastAsia="Times New Roman"/>
                 <w:color w:val="000000"/>
               </w:rPr>
-              <w:t>invisible</w:t>
-            </w:r>
-            <w:proofErr w:type="spellEnd"/>
-            <w:r>
-              <w:rPr>
-                <w:rFonts w:eastAsia="Times New Roman"/>
-                <w:color w:val="000000"/>
-              </w:rPr>
-              <w:t xml:space="preserve"> – признак режима редактирования документа (</w:t>
-            </w:r>
-            <w:proofErr w:type="spellStart"/>
-            <w:r>
-              <w:rPr>
-                <w:rFonts w:eastAsia="Times New Roman"/>
-                <w:color w:val="000000"/>
-              </w:rPr>
-              <w:t>true</w:t>
-            </w:r>
-            <w:proofErr w:type="spellEnd"/>
-            <w:r>
-              <w:rPr>
-                <w:rFonts w:eastAsia="Times New Roman"/>
-                <w:color w:val="000000"/>
-              </w:rPr>
-              <w:t xml:space="preserve"> – невидимый режим, </w:t>
-            </w:r>
-            <w:proofErr w:type="spellStart"/>
-            <w:r>
-              <w:rPr>
-                <w:rFonts w:eastAsia="Times New Roman"/>
-                <w:color w:val="000000"/>
-              </w:rPr>
-              <w:t>false</w:t>
-            </w:r>
-            <w:proofErr w:type="spellEnd"/>
-            <w:r>
-              <w:rPr>
-                <w:rFonts w:eastAsia="Times New Roman"/>
-                <w:color w:val="000000"/>
-              </w:rPr>
-              <w:t xml:space="preserve"> – </w:t>
+              <w:t xml:space="preserve">invisible – признак режима редактирования документа (true – невидимый режим, false – </w:t>
             </w:r>
           </w:p>
           <w:p>
             <w:pPr>
-              <w:pStyle w:val="NoSpacing"/>
+              <w:pStyle w:val="a4"/>
               <w:spacing w:line="240" w:lineRule="auto"/>
             </w:pPr>
           </w:p>
@@ -3298,14 +3021,12 @@
           </w:tcPr>
           <w:p>
             <w:pPr>
-              <w:pStyle w:val="NoSpacing"/>
+              <w:pStyle w:val="a4"/>
               <w:spacing w:line="240" w:lineRule="auto"/>
             </w:pPr>
-            <w:proofErr w:type="spellStart"/>
             <w:r>
               <w:t>bool</w:t>
             </w:r>
-            <w:proofErr w:type="spellEnd"/>
           </w:p>
         </w:tc>
         <w:tc>
@@ -3315,7 +3036,7 @@
           </w:tcPr>
           <w:p>
             <w:pPr>
-              <w:pStyle w:val="NoSpacing"/>
+              <w:pStyle w:val="a4"/>
               <w:spacing w:line="240" w:lineRule="auto"/>
             </w:pPr>
             <w:r>
@@ -3331,7 +3052,7 @@
           </w:tcPr>
           <w:p>
             <w:pPr>
-              <w:pStyle w:val="NoSpacing"/>
+              <w:pStyle w:val="a4"/>
               <w:spacing w:line="240" w:lineRule="auto"/>
             </w:pPr>
           </w:p>
@@ -3342,7 +3063,7 @@
           </w:tcPr>
           <w:p>
             <w:pPr>
-              <w:pStyle w:val="NoSpacing"/>
+              <w:pStyle w:val="a4"/>
               <w:spacing w:line="240" w:lineRule="auto"/>
               <w:rPr>
                 <w:rFonts w:eastAsia="Times New Roman"/>
@@ -3359,56 +3080,15 @@
           </w:p>
           <w:p>
             <w:pPr>
-              <w:pStyle w:val="NoSpacing"/>
+              <w:pStyle w:val="a4"/>
               <w:spacing w:line="240" w:lineRule="auto"/>
             </w:pPr>
-            <w:proofErr w:type="spellStart"/>
             <w:r>
               <w:rPr>
                 <w:rFonts w:eastAsia="Times New Roman"/>
                 <w:color w:val="000000"/>
               </w:rPr>
-              <w:t>typeDoc</w:t>
-            </w:r>
-            <w:proofErr w:type="spellEnd"/>
-            <w:r>
-              <w:rPr>
-                <w:rFonts w:eastAsia="Times New Roman"/>
-                <w:color w:val="000000"/>
-              </w:rPr>
-              <w:t xml:space="preserve"> – тип документа (</w:t>
-            </w:r>
-            <w:proofErr w:type="spellStart"/>
-            <w:r>
-              <w:rPr>
-                <w:rFonts w:eastAsia="Times New Roman"/>
-                <w:color w:val="000000"/>
-              </w:rPr>
-              <w:t>true</w:t>
-            </w:r>
-            <w:proofErr w:type="spellEnd"/>
-            <w:r>
-              <w:rPr>
-                <w:rFonts w:eastAsia="Times New Roman"/>
-                <w:color w:val="000000"/>
-              </w:rPr>
-              <w:t xml:space="preserve"> – деталь, </w:t>
-            </w:r>
-            <w:proofErr w:type="spellStart"/>
-            <w:r>
-              <w:rPr>
-                <w:rFonts w:eastAsia="Times New Roman"/>
-                <w:color w:val="000000"/>
-              </w:rPr>
-              <w:t>false</w:t>
-            </w:r>
-            <w:proofErr w:type="spellEnd"/>
-            <w:r>
-              <w:rPr>
-                <w:rFonts w:eastAsia="Times New Roman"/>
-                <w:color w:val="000000"/>
-              </w:rPr>
-              <w:t xml:space="preserve"> – сборка).</w:t>
+              <w:t>typeDoc – тип документа (true – деталь, false – сборка).</w:t>
             </w:r>
           </w:p>
         </w:tc>
@@ -3419,7 +3099,7 @@
           </w:tcPr>
           <w:p>
             <w:pPr>
-              <w:pStyle w:val="NoSpacing"/>
+              <w:pStyle w:val="a4"/>
               <w:spacing w:line="240" w:lineRule="auto"/>
             </w:pPr>
           </w:p>
@@ -3430,7 +3110,7 @@
           </w:tcPr>
           <w:p>
             <w:pPr>
-              <w:pStyle w:val="NoSpacing"/>
+              <w:pStyle w:val="a4"/>
               <w:spacing w:line="240" w:lineRule="auto"/>
             </w:pPr>
           </w:p>
@@ -3443,32 +3123,11 @@
           </w:tcPr>
           <w:p>
             <w:pPr>
-              <w:pStyle w:val="NoSpacing"/>
+              <w:pStyle w:val="a4"/>
               <w:spacing w:line="240" w:lineRule="auto"/>
             </w:pPr>
-            <w:proofErr w:type="spellStart"/>
-            <w:r>
-              <w:t>GetPart</w:t>
-            </w:r>
-            <w:proofErr w:type="spellEnd"/>
-            <w:r>
-              <w:t>(</w:t>
-            </w:r>
-            <w:proofErr w:type="spellStart"/>
-            <w:r>
-              <w:t>int</w:t>
-            </w:r>
-            <w:proofErr w:type="spellEnd"/>
-            <w:r>
-              <w:t xml:space="preserve"> </w:t>
-            </w:r>
-            <w:proofErr w:type="spellStart"/>
-            <w:r>
-              <w:t>type</w:t>
-            </w:r>
-            <w:proofErr w:type="spellEnd"/>
-            <w:r>
-              <w:t>)</w:t>
+            <w:r>
+              <w:t>GetPart(int type)</w:t>
             </w:r>
           </w:p>
         </w:tc>
@@ -3478,20 +3137,15 @@
           </w:tcPr>
           <w:p>
             <w:pPr>
-              <w:pStyle w:val="NoSpacing"/>
+              <w:pStyle w:val="a4"/>
               <w:spacing w:line="240" w:lineRule="auto"/>
               <w:rPr>
                 <w:rFonts w:eastAsia="Times New Roman"/>
                 <w:color w:val="000000"/>
               </w:rPr>
             </w:pPr>
-            <w:proofErr w:type="spellStart"/>
-            <w:r>
-              <w:t>type</w:t>
-            </w:r>
-            <w:proofErr w:type="spellEnd"/>
-            <w:r>
-              <w:t xml:space="preserve"> – тип компонента из перечисления Типы компонентов.</w:t>
+            <w:r>
+              <w:t>type – тип компонента из перечисления Типы компонентов.</w:t>
             </w:r>
           </w:p>
         </w:tc>
@@ -3502,14 +3156,12 @@
           </w:tcPr>
           <w:p>
             <w:pPr>
-              <w:pStyle w:val="NoSpacing"/>
+              <w:pStyle w:val="a4"/>
               <w:spacing w:line="240" w:lineRule="auto"/>
             </w:pPr>
-            <w:proofErr w:type="spellStart"/>
             <w:r>
               <w:t>ksPart</w:t>
             </w:r>
-            <w:proofErr w:type="spellEnd"/>
           </w:p>
         </w:tc>
         <w:tc>
@@ -3518,7 +3170,7 @@
           </w:tcPr>
           <w:p>
             <w:pPr>
-              <w:pStyle w:val="NoSpacing"/>
+              <w:pStyle w:val="a4"/>
               <w:spacing w:line="240" w:lineRule="auto"/>
             </w:pPr>
             <w:r>
@@ -3530,16 +3182,6 @@
     </w:tbl>
     <w:p>
       <w:pPr>
-        <w:spacing w:before="240"/>
-        <w:ind w:firstLine="426"/>
-        <w:rPr>
-          <w:rFonts w:cs="Times New Roman"/>
-          <w:szCs w:val="28"/>
-        </w:rPr>
-      </w:pPr>
-    </w:p>
-    <w:p>
-      <w:pPr>
         <w:spacing w:after="160" w:line="259" w:lineRule="auto"/>
         <w:ind w:firstLine="0"/>
         <w:jc w:val="left"/>
@@ -3559,45 +3201,35 @@
     <w:p>
       <w:r>
         <w:lastRenderedPageBreak/>
-        <w:t xml:space="preserve">В таблице 1.5 представлены методы интерфейса </w:t>
-      </w:r>
-      <w:proofErr w:type="spellStart"/>
-      <w:r>
+        <w:t>В таблице 1.5 представлены методы интерфейса ksPart, необходимые для разработки плагина.</w:t>
+      </w:r>
+    </w:p>
+    <w:p>
+      <w:r>
+        <w:t xml:space="preserve">Таблица </w:t>
+      </w:r>
+      <w:r>
+        <w:rPr>
+          <w:noProof/>
+        </w:rPr>
+        <w:t>1</w:t>
+      </w:r>
+      <w:r>
+        <w:t xml:space="preserve">.5 – Свойства и методы интерфейса </w:t>
+      </w:r>
+      <w:r>
+        <w:rPr>
+          <w:lang w:val="en-US"/>
+        </w:rPr>
         <w:t>ksPart</w:t>
       </w:r>
-      <w:proofErr w:type="spellEnd"/>
-      <w:r>
-        <w:t>, необходимые для разработки плагина.</w:t>
-      </w:r>
-    </w:p>
-    <w:p>
-      <w:r>
-        <w:t xml:space="preserve">Таблица </w:t>
-      </w:r>
-      <w:r>
-        <w:rPr>
-          <w:noProof/>
-        </w:rPr>
-        <w:t>1</w:t>
-      </w:r>
-      <w:r>
-        <w:t xml:space="preserve">.5 – Свойства и методы интерфейса </w:t>
-      </w:r>
-      <w:proofErr w:type="spellStart"/>
-      <w:r>
-        <w:rPr>
-          <w:lang w:val="en-US"/>
-        </w:rPr>
-        <w:t>ksPart</w:t>
-      </w:r>
-      <w:proofErr w:type="spellEnd"/>
       <w:r>
         <w:t>.</w:t>
       </w:r>
     </w:p>
     <w:tbl>
       <w:tblPr>
-        <w:tblStyle w:val="TableGrid"/>
+        <w:tblStyle w:val="af3"/>
         <w:tblW w:w="0" w:type="auto"/>
         <w:tblLook w:val="04A0" w:firstRow="1" w:lastRow="0" w:firstColumn="1" w:lastColumn="0" w:noHBand="0" w:noVBand="1"/>
       </w:tblPr>
@@ -3615,7 +3247,7 @@
           </w:tcPr>
           <w:p>
             <w:pPr>
-              <w:pStyle w:val="NoSpacing"/>
+              <w:pStyle w:val="a4"/>
               <w:spacing w:line="240" w:lineRule="auto"/>
             </w:pPr>
             <w:r>
@@ -3629,7 +3261,7 @@
           </w:tcPr>
           <w:p>
             <w:pPr>
-              <w:pStyle w:val="NoSpacing"/>
+              <w:pStyle w:val="a4"/>
               <w:spacing w:line="240" w:lineRule="auto"/>
             </w:pPr>
             <w:r>
@@ -3643,7 +3275,7 @@
           </w:tcPr>
           <w:p>
             <w:pPr>
-              <w:pStyle w:val="NoSpacing"/>
+              <w:pStyle w:val="a4"/>
               <w:spacing w:line="240" w:lineRule="auto"/>
             </w:pPr>
             <w:r>
@@ -3658,7 +3290,7 @@
           </w:tcPr>
           <w:p>
             <w:pPr>
-              <w:pStyle w:val="NoSpacing"/>
+              <w:pStyle w:val="a4"/>
               <w:spacing w:line="240" w:lineRule="auto"/>
             </w:pPr>
             <w:r>
@@ -3674,32 +3306,11 @@
           </w:tcPr>
           <w:p>
             <w:pPr>
-              <w:pStyle w:val="NoSpacing"/>
+              <w:pStyle w:val="a4"/>
               <w:spacing w:line="240" w:lineRule="auto"/>
             </w:pPr>
-            <w:proofErr w:type="spellStart"/>
-            <w:r>
-              <w:t>EntityCollection</w:t>
-            </w:r>
-            <w:proofErr w:type="spellEnd"/>
-            <w:r>
-              <w:t>(</w:t>
-            </w:r>
-            <w:proofErr w:type="spellStart"/>
-            <w:r>
-              <w:t>short</w:t>
-            </w:r>
-            <w:proofErr w:type="spellEnd"/>
-            <w:r>
-              <w:t xml:space="preserve"> </w:t>
-            </w:r>
-            <w:proofErr w:type="spellStart"/>
-            <w:r>
-              <w:t>objType</w:t>
-            </w:r>
-            <w:proofErr w:type="spellEnd"/>
-            <w:r>
-              <w:t>)</w:t>
+            <w:r>
+              <w:t>EntityCollection(short objType)</w:t>
             </w:r>
           </w:p>
         </w:tc>
@@ -3709,16 +3320,11 @@
           </w:tcPr>
           <w:p>
             <w:pPr>
-              <w:pStyle w:val="NoSpacing"/>
+              <w:pStyle w:val="a4"/>
               <w:spacing w:line="240" w:lineRule="auto"/>
             </w:pPr>
-            <w:proofErr w:type="spellStart"/>
-            <w:r>
-              <w:t>objType</w:t>
-            </w:r>
-            <w:proofErr w:type="spellEnd"/>
-            <w:r>
-              <w:t xml:space="preserve"> – тип объектов, содержащихся в массиве.</w:t>
+            <w:r>
+              <w:t>objType – тип объектов, содержащихся в массиве.</w:t>
             </w:r>
           </w:p>
         </w:tc>
@@ -3728,14 +3334,12 @@
           </w:tcPr>
           <w:p>
             <w:pPr>
-              <w:pStyle w:val="NoSpacing"/>
+              <w:pStyle w:val="a4"/>
               <w:spacing w:line="240" w:lineRule="auto"/>
             </w:pPr>
-            <w:proofErr w:type="spellStart"/>
             <w:r>
               <w:t>ksEnintyCollection</w:t>
             </w:r>
-            <w:proofErr w:type="spellEnd"/>
           </w:p>
         </w:tc>
         <w:tc>
@@ -3744,7 +3348,7 @@
           </w:tcPr>
           <w:p>
             <w:pPr>
-              <w:pStyle w:val="NoSpacing"/>
+              <w:pStyle w:val="a4"/>
               <w:spacing w:line="240" w:lineRule="auto"/>
             </w:pPr>
             <w:r>
@@ -3760,32 +3364,11 @@
           </w:tcPr>
           <w:p>
             <w:pPr>
-              <w:pStyle w:val="NoSpacing"/>
+              <w:pStyle w:val="a4"/>
               <w:spacing w:line="240" w:lineRule="auto"/>
             </w:pPr>
-            <w:proofErr w:type="spellStart"/>
-            <w:r>
-              <w:t>GetDefaultEntity</w:t>
-            </w:r>
-            <w:proofErr w:type="spellEnd"/>
-            <w:r>
-              <w:t>(</w:t>
-            </w:r>
-            <w:proofErr w:type="spellStart"/>
-            <w:r>
-              <w:t>short</w:t>
-            </w:r>
-            <w:proofErr w:type="spellEnd"/>
-            <w:r>
-              <w:t xml:space="preserve"> </w:t>
-            </w:r>
-            <w:proofErr w:type="spellStart"/>
-            <w:r>
-              <w:t>objType</w:t>
-            </w:r>
-            <w:proofErr w:type="spellEnd"/>
-            <w:r>
-              <w:t>)</w:t>
+            <w:r>
+              <w:t>GetDefaultEntity(short objType)</w:t>
             </w:r>
           </w:p>
         </w:tc>
@@ -3795,16 +3378,11 @@
           </w:tcPr>
           <w:p>
             <w:pPr>
-              <w:pStyle w:val="NoSpacing"/>
+              <w:pStyle w:val="a4"/>
               <w:spacing w:line="240" w:lineRule="auto"/>
             </w:pPr>
-            <w:proofErr w:type="spellStart"/>
-            <w:r>
-              <w:t>objType</w:t>
-            </w:r>
-            <w:proofErr w:type="spellEnd"/>
-            <w:r>
-              <w:t xml:space="preserve"> – тип объекта</w:t>
+            <w:r>
+              <w:t>objType – тип объекта</w:t>
             </w:r>
           </w:p>
         </w:tc>
@@ -3814,14 +3392,12 @@
           </w:tcPr>
           <w:p>
             <w:pPr>
-              <w:pStyle w:val="NoSpacing"/>
+              <w:pStyle w:val="a4"/>
               <w:spacing w:line="240" w:lineRule="auto"/>
             </w:pPr>
-            <w:proofErr w:type="spellStart"/>
             <w:r>
               <w:t>ksEntity</w:t>
             </w:r>
-            <w:proofErr w:type="spellEnd"/>
           </w:p>
         </w:tc>
         <w:tc>
@@ -3830,7 +3406,7 @@
           </w:tcPr>
           <w:p>
             <w:pPr>
-              <w:pStyle w:val="NoSpacing"/>
+              <w:pStyle w:val="a4"/>
               <w:spacing w:line="240" w:lineRule="auto"/>
             </w:pPr>
             <w:r>
@@ -3846,32 +3422,11 @@
           </w:tcPr>
           <w:p>
             <w:pPr>
-              <w:pStyle w:val="NoSpacing"/>
+              <w:pStyle w:val="a4"/>
               <w:spacing w:line="240" w:lineRule="auto"/>
             </w:pPr>
-            <w:proofErr w:type="spellStart"/>
-            <w:r>
-              <w:t>GetPart</w:t>
-            </w:r>
-            <w:proofErr w:type="spellEnd"/>
-            <w:r>
-              <w:t>(</w:t>
-            </w:r>
-            <w:proofErr w:type="spellStart"/>
-            <w:r>
-              <w:t>int</w:t>
-            </w:r>
-            <w:proofErr w:type="spellEnd"/>
-            <w:r>
-              <w:t xml:space="preserve"> </w:t>
-            </w:r>
-            <w:proofErr w:type="spellStart"/>
-            <w:r>
-              <w:t>type</w:t>
-            </w:r>
-            <w:proofErr w:type="spellEnd"/>
-            <w:r>
-              <w:t>)</w:t>
+            <w:r>
+              <w:t>GetPart(int type)</w:t>
             </w:r>
           </w:p>
         </w:tc>
@@ -3881,7 +3436,7 @@
           </w:tcPr>
           <w:p>
             <w:pPr>
-              <w:pStyle w:val="NoSpacing"/>
+              <w:pStyle w:val="a4"/>
               <w:spacing w:line="240" w:lineRule="auto"/>
             </w:pPr>
             <w:r>
@@ -3895,14 +3450,12 @@
           </w:tcPr>
           <w:p>
             <w:pPr>
-              <w:pStyle w:val="NoSpacing"/>
+              <w:pStyle w:val="a4"/>
               <w:spacing w:line="240" w:lineRule="auto"/>
             </w:pPr>
-            <w:proofErr w:type="spellStart"/>
             <w:r>
               <w:t>ksPart</w:t>
             </w:r>
-            <w:proofErr w:type="spellEnd"/>
           </w:p>
         </w:tc>
         <w:tc>
@@ -3911,7 +3464,7 @@
           </w:tcPr>
           <w:p>
             <w:pPr>
-              <w:pStyle w:val="NoSpacing"/>
+              <w:pStyle w:val="a4"/>
               <w:spacing w:line="240" w:lineRule="auto"/>
             </w:pPr>
             <w:r>
@@ -3927,32 +3480,11 @@
           </w:tcPr>
           <w:p>
             <w:pPr>
-              <w:pStyle w:val="NoSpacing"/>
+              <w:pStyle w:val="a4"/>
               <w:spacing w:line="240" w:lineRule="auto"/>
             </w:pPr>
-            <w:proofErr w:type="spellStart"/>
-            <w:r>
-              <w:t>NewEntity</w:t>
-            </w:r>
-            <w:proofErr w:type="spellEnd"/>
-            <w:r>
-              <w:t>(</w:t>
-            </w:r>
-            <w:proofErr w:type="spellStart"/>
-            <w:r>
-              <w:t>short</w:t>
-            </w:r>
-            <w:proofErr w:type="spellEnd"/>
-            <w:r>
-              <w:t xml:space="preserve"> </w:t>
-            </w:r>
-            <w:proofErr w:type="spellStart"/>
-            <w:r>
-              <w:t>objType</w:t>
-            </w:r>
-            <w:proofErr w:type="spellEnd"/>
-            <w:r>
-              <w:t>)</w:t>
+            <w:r>
+              <w:t>NewEntity(short objType)</w:t>
             </w:r>
           </w:p>
         </w:tc>
@@ -3962,16 +3494,11 @@
           </w:tcPr>
           <w:p>
             <w:pPr>
-              <w:pStyle w:val="NoSpacing"/>
+              <w:pStyle w:val="a4"/>
               <w:spacing w:line="240" w:lineRule="auto"/>
             </w:pPr>
-            <w:proofErr w:type="spellStart"/>
-            <w:r>
-              <w:t>objType</w:t>
-            </w:r>
-            <w:proofErr w:type="spellEnd"/>
-            <w:r>
-              <w:t xml:space="preserve"> – тип объекта</w:t>
+            <w:r>
+              <w:t>objType – тип объекта</w:t>
             </w:r>
           </w:p>
         </w:tc>
@@ -3981,14 +3508,12 @@
           </w:tcPr>
           <w:p>
             <w:pPr>
-              <w:pStyle w:val="NoSpacing"/>
+              <w:pStyle w:val="a4"/>
               <w:spacing w:line="240" w:lineRule="auto"/>
             </w:pPr>
-            <w:proofErr w:type="spellStart"/>
             <w:r>
               <w:t>ksEntity</w:t>
             </w:r>
-            <w:proofErr w:type="spellEnd"/>
           </w:p>
         </w:tc>
         <w:tc>
@@ -3997,7 +3522,7 @@
           </w:tcPr>
           <w:p>
             <w:pPr>
-              <w:pStyle w:val="NoSpacing"/>
+              <w:pStyle w:val="a4"/>
               <w:spacing w:line="240" w:lineRule="auto"/>
             </w:pPr>
             <w:r>
@@ -4009,16 +3534,6 @@
     </w:tbl>
     <w:p>
       <w:pPr>
-        <w:spacing w:before="240"/>
-        <w:ind w:firstLine="426"/>
-        <w:rPr>
-          <w:rFonts w:cs="Times New Roman"/>
-          <w:szCs w:val="28"/>
-        </w:rPr>
-      </w:pPr>
-    </w:p>
-    <w:p>
-      <w:pPr>
         <w:spacing w:after="160" w:line="259" w:lineRule="auto"/>
         <w:ind w:firstLine="0"/>
         <w:jc w:val="left"/>
@@ -4057,7 +3572,7 @@
     </w:p>
     <w:tbl>
       <w:tblPr>
-        <w:tblStyle w:val="TableGrid"/>
+        <w:tblStyle w:val="af3"/>
         <w:tblW w:w="0" w:type="auto"/>
         <w:tblLook w:val="04A0" w:firstRow="1" w:lastRow="0" w:firstColumn="1" w:lastColumn="0" w:noHBand="0" w:noVBand="1"/>
       </w:tblPr>
@@ -4074,7 +3589,7 @@
           </w:tcPr>
           <w:p>
             <w:pPr>
-              <w:pStyle w:val="NoSpacing"/>
+              <w:pStyle w:val="a4"/>
               <w:spacing w:line="240" w:lineRule="auto"/>
             </w:pPr>
             <w:r>
@@ -4088,7 +3603,7 @@
           </w:tcPr>
           <w:p>
             <w:pPr>
-              <w:pStyle w:val="NoSpacing"/>
+              <w:pStyle w:val="a4"/>
               <w:spacing w:line="240" w:lineRule="auto"/>
             </w:pPr>
             <w:r>
@@ -4103,7 +3618,7 @@
           </w:tcPr>
           <w:p>
             <w:pPr>
-              <w:pStyle w:val="NoSpacing"/>
+              <w:pStyle w:val="a4"/>
               <w:spacing w:line="240" w:lineRule="auto"/>
             </w:pPr>
             <w:r>
@@ -4119,7 +3634,7 @@
           </w:tcPr>
           <w:p>
             <w:pPr>
-              <w:pStyle w:val="NoSpacing"/>
+              <w:pStyle w:val="a4"/>
               <w:spacing w:line="240" w:lineRule="auto"/>
             </w:pPr>
             <w:r>
@@ -4133,7 +3648,7 @@
           </w:tcPr>
           <w:p>
             <w:pPr>
-              <w:pStyle w:val="NoSpacing"/>
+              <w:pStyle w:val="a4"/>
               <w:spacing w:line="240" w:lineRule="auto"/>
             </w:pPr>
             <w:r>
@@ -4147,7 +3662,7 @@
           </w:tcPr>
           <w:p>
             <w:pPr>
-              <w:pStyle w:val="NoSpacing"/>
+              <w:pStyle w:val="a4"/>
               <w:spacing w:line="240" w:lineRule="auto"/>
             </w:pPr>
           </w:p>
@@ -4160,7 +3675,7 @@
           </w:tcPr>
           <w:p>
             <w:pPr>
-              <w:pStyle w:val="NoSpacing"/>
+              <w:pStyle w:val="a4"/>
               <w:spacing w:line="240" w:lineRule="auto"/>
             </w:pPr>
             <w:r>
@@ -4174,7 +3689,7 @@
           </w:tcPr>
           <w:p>
             <w:pPr>
-              <w:pStyle w:val="NoSpacing"/>
+              <w:pStyle w:val="a4"/>
               <w:spacing w:line="240" w:lineRule="auto"/>
             </w:pPr>
             <w:r>
@@ -4188,14 +3703,12 @@
           </w:tcPr>
           <w:p>
             <w:pPr>
-              <w:pStyle w:val="NoSpacing"/>
+              <w:pStyle w:val="a4"/>
               <w:spacing w:line="240" w:lineRule="auto"/>
             </w:pPr>
-            <w:proofErr w:type="spellStart"/>
             <w:r>
               <w:t>ksPlaneParam</w:t>
             </w:r>
-            <w:proofErr w:type="spellEnd"/>
           </w:p>
         </w:tc>
       </w:tr>
@@ -4206,7 +3719,7 @@
           </w:tcPr>
           <w:p>
             <w:pPr>
-              <w:pStyle w:val="NoSpacing"/>
+              <w:pStyle w:val="a4"/>
               <w:spacing w:line="240" w:lineRule="auto"/>
             </w:pPr>
             <w:r>
@@ -4220,7 +3733,7 @@
           </w:tcPr>
           <w:p>
             <w:pPr>
-              <w:pStyle w:val="NoSpacing"/>
+              <w:pStyle w:val="a4"/>
               <w:spacing w:line="240" w:lineRule="auto"/>
             </w:pPr>
             <w:r>
@@ -4234,14 +3747,12 @@
           </w:tcPr>
           <w:p>
             <w:pPr>
-              <w:pStyle w:val="NoSpacing"/>
+              <w:pStyle w:val="a4"/>
               <w:spacing w:line="240" w:lineRule="auto"/>
             </w:pPr>
-            <w:proofErr w:type="spellStart"/>
             <w:r>
               <w:t>ksPlaneParam</w:t>
             </w:r>
-            <w:proofErr w:type="spellEnd"/>
           </w:p>
         </w:tc>
       </w:tr>
@@ -4255,7 +3766,7 @@
           </w:tcPr>
           <w:p>
             <w:pPr>
-              <w:pStyle w:val="NoSpacing"/>
+              <w:pStyle w:val="a4"/>
               <w:spacing w:line="240" w:lineRule="auto"/>
             </w:pPr>
             <w:r>
@@ -4272,7 +3783,7 @@
           </w:tcPr>
           <w:p>
             <w:pPr>
-              <w:pStyle w:val="NoSpacing"/>
+              <w:pStyle w:val="a4"/>
               <w:spacing w:line="240" w:lineRule="auto"/>
             </w:pPr>
             <w:r>
@@ -4289,14 +3800,12 @@
           </w:tcPr>
           <w:p>
             <w:pPr>
-              <w:pStyle w:val="NoSpacing"/>
+              <w:pStyle w:val="a4"/>
               <w:spacing w:line="240" w:lineRule="auto"/>
             </w:pPr>
-            <w:proofErr w:type="spellStart"/>
             <w:r>
               <w:t>ksPlaneParam</w:t>
             </w:r>
-            <w:proofErr w:type="spellEnd"/>
           </w:p>
         </w:tc>
       </w:tr>
@@ -4307,7 +3816,7 @@
           </w:tcPr>
           <w:p>
             <w:pPr>
-              <w:pStyle w:val="NoSpacing"/>
+              <w:pStyle w:val="a4"/>
               <w:spacing w:line="240" w:lineRule="auto"/>
             </w:pPr>
             <w:r>
@@ -4321,7 +3830,7 @@
           </w:tcPr>
           <w:p>
             <w:pPr>
-              <w:pStyle w:val="NoSpacing"/>
+              <w:pStyle w:val="a4"/>
               <w:spacing w:line="240" w:lineRule="auto"/>
             </w:pPr>
             <w:r>
@@ -4335,14 +3844,12 @@
           </w:tcPr>
           <w:p>
             <w:pPr>
-              <w:pStyle w:val="NoSpacing"/>
+              <w:pStyle w:val="a4"/>
               <w:spacing w:line="240" w:lineRule="auto"/>
             </w:pPr>
-            <w:proofErr w:type="spellStart"/>
             <w:r>
               <w:t>ksSketchDefinition</w:t>
             </w:r>
-            <w:proofErr w:type="spellEnd"/>
           </w:p>
         </w:tc>
       </w:tr>
@@ -4353,7 +3860,7 @@
           </w:tcPr>
           <w:p>
             <w:pPr>
-              <w:pStyle w:val="NoSpacing"/>
+              <w:pStyle w:val="a4"/>
               <w:spacing w:line="240" w:lineRule="auto"/>
             </w:pPr>
             <w:r>
@@ -4367,7 +3874,7 @@
           </w:tcPr>
           <w:p>
             <w:pPr>
-              <w:pStyle w:val="NoSpacing"/>
+              <w:pStyle w:val="a4"/>
               <w:spacing w:line="240" w:lineRule="auto"/>
             </w:pPr>
             <w:r>
@@ -4381,14 +3888,12 @@
           </w:tcPr>
           <w:p>
             <w:pPr>
-              <w:pStyle w:val="NoSpacing"/>
+              <w:pStyle w:val="a4"/>
               <w:spacing w:line="240" w:lineRule="auto"/>
             </w:pPr>
-            <w:proofErr w:type="spellStart"/>
             <w:r>
               <w:t>ksFaceDefinition</w:t>
             </w:r>
-            <w:proofErr w:type="spellEnd"/>
           </w:p>
         </w:tc>
       </w:tr>
@@ -4399,7 +3904,7 @@
           </w:tcPr>
           <w:p>
             <w:pPr>
-              <w:pStyle w:val="NoSpacing"/>
+              <w:pStyle w:val="a4"/>
               <w:spacing w:line="240" w:lineRule="auto"/>
             </w:pPr>
             <w:r>
@@ -4413,7 +3918,7 @@
           </w:tcPr>
           <w:p>
             <w:pPr>
-              <w:pStyle w:val="NoSpacing"/>
+              <w:pStyle w:val="a4"/>
               <w:spacing w:line="240" w:lineRule="auto"/>
             </w:pPr>
             <w:r>
@@ -4427,14 +3932,12 @@
           </w:tcPr>
           <w:p>
             <w:pPr>
-              <w:pStyle w:val="NoSpacing"/>
+              <w:pStyle w:val="a4"/>
               <w:spacing w:line="240" w:lineRule="auto"/>
             </w:pPr>
-            <w:proofErr w:type="spellStart"/>
             <w:r>
               <w:t>ksBaseExtrusionDefinition</w:t>
             </w:r>
-            <w:proofErr w:type="spellEnd"/>
           </w:p>
         </w:tc>
       </w:tr>
@@ -4457,7 +3960,7 @@
     </w:p>
     <w:p>
       <w:pPr>
-        <w:pStyle w:val="Heading2"/>
+        <w:pStyle w:val="2"/>
       </w:pPr>
       <w:bookmarkStart w:id="3" w:name="_Toc36076935"/>
       <w:bookmarkStart w:id="4" w:name="_Toc93581003"/>
@@ -4522,7 +4025,7 @@
     </w:p>
     <w:p>
       <w:pPr>
-        <w:pStyle w:val="NoSpacing"/>
+        <w:pStyle w:val="a4"/>
         <w:jc w:val="center"/>
       </w:pPr>
       <w:r>
@@ -4569,7 +4072,7 @@
     </w:p>
     <w:p>
       <w:pPr>
-        <w:pStyle w:val="NoSpacing"/>
+        <w:pStyle w:val="a4"/>
         <w:jc w:val="center"/>
       </w:pPr>
       <w:r>
@@ -4578,7 +4081,7 @@
     </w:p>
     <w:p>
       <w:pPr>
-        <w:pStyle w:val="NoSpacing"/>
+        <w:pStyle w:val="a4"/>
         <w:jc w:val="center"/>
       </w:pPr>
       <w:r>
@@ -4626,7 +4129,7 @@
     </w:p>
     <w:p>
       <w:pPr>
-        <w:pStyle w:val="NoSpacing"/>
+        <w:pStyle w:val="a4"/>
         <w:jc w:val="center"/>
       </w:pPr>
       <w:r>
@@ -4635,13 +4138,13 @@
     </w:p>
     <w:p>
       <w:pPr>
-        <w:pStyle w:val="NoSpacing"/>
+        <w:pStyle w:val="a4"/>
         <w:jc w:val="center"/>
       </w:pPr>
     </w:p>
     <w:p>
       <w:pPr>
-        <w:pStyle w:val="NoSpacing"/>
+        <w:pStyle w:val="a4"/>
         <w:jc w:val="center"/>
       </w:pPr>
       <w:r>
@@ -4688,7 +4191,7 @@
     </w:p>
     <w:p>
       <w:pPr>
-        <w:pStyle w:val="NoSpacing"/>
+        <w:pStyle w:val="a4"/>
         <w:jc w:val="center"/>
       </w:pPr>
       <w:r>
@@ -4703,7 +4206,7 @@
     </w:p>
     <w:p>
       <w:pPr>
-        <w:pStyle w:val="Heading1"/>
+        <w:pStyle w:val="1"/>
       </w:pPr>
       <w:bookmarkStart w:id="5" w:name="_Toc93581004"/>
       <w:r>
@@ -4912,7 +4415,7 @@
     </w:p>
     <w:p>
       <w:pPr>
-        <w:pStyle w:val="NoSpacing"/>
+        <w:pStyle w:val="a4"/>
         <w:jc w:val="center"/>
       </w:pPr>
       <w:r>
@@ -4959,7 +4462,7 @@
     </w:p>
     <w:p>
       <w:pPr>
-        <w:pStyle w:val="NoSpacing"/>
+        <w:pStyle w:val="a4"/>
         <w:jc w:val="center"/>
       </w:pPr>
       <w:r>
@@ -4991,7 +4494,7 @@
     </w:p>
     <w:p>
       <w:pPr>
-        <w:pStyle w:val="Heading1"/>
+        <w:pStyle w:val="1"/>
       </w:pPr>
       <w:bookmarkStart w:id="7" w:name="_Toc36076938"/>
       <w:bookmarkStart w:id="8" w:name="_Toc93581005"/>
@@ -5005,7 +4508,7 @@
     <w:p/>
     <w:p>
       <w:pPr>
-        <w:pStyle w:val="Heading2"/>
+        <w:pStyle w:val="2"/>
       </w:pPr>
       <w:bookmarkStart w:id="9" w:name="_Toc36076939"/>
       <w:bookmarkStart w:id="10" w:name="_Toc93581006"/>
@@ -5051,13 +4554,13 @@
     </w:p>
     <w:p>
       <w:pPr>
-        <w:pStyle w:val="NoSpacing"/>
+        <w:pStyle w:val="a4"/>
         <w:jc w:val="center"/>
       </w:pPr>
     </w:p>
     <w:p>
       <w:pPr>
-        <w:pStyle w:val="Heading2"/>
+        <w:pStyle w:val="2"/>
       </w:pPr>
       <w:bookmarkStart w:id="11" w:name="_Toc93581007"/>
       <w:r>
@@ -5099,7 +4602,7 @@
     </w:p>
     <w:p>
       <w:pPr>
-        <w:pStyle w:val="NoSpacing"/>
+        <w:pStyle w:val="a4"/>
         <w:jc w:val="center"/>
       </w:pPr>
       <w:r>
@@ -5147,7 +4650,7 @@
     </w:p>
     <w:p>
       <w:pPr>
-        <w:pStyle w:val="NoSpacing"/>
+        <w:pStyle w:val="a4"/>
         <w:jc w:val="center"/>
       </w:pPr>
       <w:r>
@@ -5174,7 +4677,7 @@
     </w:p>
     <w:p>
       <w:pPr>
-        <w:pStyle w:val="NoSpacing"/>
+        <w:pStyle w:val="a4"/>
         <w:jc w:val="center"/>
       </w:pPr>
     </w:p>
@@ -5182,56 +4685,48 @@
       <w:r>
         <w:t xml:space="preserve">Класс </w:t>
       </w:r>
-      <w:proofErr w:type="spellStart"/>
       <w:r>
         <w:rPr>
           <w:lang w:val="en-US"/>
         </w:rPr>
         <w:t>MainForm</w:t>
       </w:r>
-      <w:proofErr w:type="spellEnd"/>
       <w:r>
         <w:t xml:space="preserve"> </w:t>
       </w:r>
       <w:r>
         <w:t xml:space="preserve">хранит в себе экземпляры классов </w:t>
       </w:r>
-      <w:proofErr w:type="spellStart"/>
       <w:r>
         <w:rPr>
           <w:lang w:val="en-US"/>
         </w:rPr>
         <w:t>KompasConnector</w:t>
       </w:r>
-      <w:proofErr w:type="spellEnd"/>
       <w:r>
         <w:t xml:space="preserve"> </w:t>
       </w:r>
       <w:r>
         <w:t xml:space="preserve">и </w:t>
       </w:r>
-      <w:proofErr w:type="spellStart"/>
       <w:r>
         <w:rPr>
           <w:lang w:val="en-US"/>
         </w:rPr>
         <w:t>GuideParameters</w:t>
       </w:r>
-      <w:proofErr w:type="spellEnd"/>
       <w:r>
         <w:t>.</w:t>
       </w:r>
       <w:r>
         <w:t xml:space="preserve"> Класс </w:t>
       </w:r>
-      <w:proofErr w:type="spellStart"/>
       <w:r>
         <w:rPr>
           <w:lang w:val="en-US"/>
         </w:rPr>
         <w:t>KompasConnector</w:t>
       </w:r>
-      <w:proofErr w:type="spellEnd"/>
       <w:r>
         <w:t xml:space="preserve"> </w:t>
       </w:r>
@@ -5322,10 +4817,13 @@
       </w:pPr>
     </w:p>
     <w:p>
-      <w:commentRangeStart w:id="12"/>
+      <w:pPr>
+        <w:pStyle w:val="a4"/>
+        <w:jc w:val="center"/>
+      </w:pPr>
       <w:r>
         <w:lastRenderedPageBreak/>
-        <w:pict w14:anchorId="6C39BB2A">
+        <w:pict w14:anchorId="049256BB">
           <v:shapetype id="_x0000_t75" coordsize="21600,21600" o:spt="75" o:preferrelative="t" path="m@4@5l@4@11@9@11@9@5xe" filled="f" stroked="f">
             <v:stroke joinstyle="miter"/>
             <v:formulas>
@@ -5345,45 +4843,22 @@
             <v:path o:extrusionok="f" gradientshapeok="t" o:connecttype="rect"/>
             <o:lock v:ext="edit" aspectratio="t"/>
           </v:shapetype>
-          <v:shape id="_x0000_i1025" type="#_x0000_t75" style="width:672.5pt;height:388.5pt">
-            <v:imagedata r:id="rId16" o:title="Untitled"/>
+          <v:shape id="_x0000_i1034" type="#_x0000_t75" style="width:613.05pt;height:424.5pt">
+            <v:imagedata r:id="rId16" o:title="Guide"/>
           </v:shape>
         </w:pict>
       </w:r>
-      <w:commentRangeEnd w:id="12"/>
-      <w:r>
-        <w:rPr>
-          <w:rStyle w:val="CommentReference"/>
+      <w:r>
+        <w:rPr>
+          <w:rStyle w:val="af4"/>
         </w:rPr>
         <w:commentReference w:id="12"/>
       </w:r>
     </w:p>
     <w:p>
       <w:pPr>
-        <w:pStyle w:val="NoSpacing"/>
+        <w:pStyle w:val="a4"/>
         <w:jc w:val="center"/>
-      </w:pPr>
-      <w:r>
-        <w:t xml:space="preserve">Рисунок 3.2 – Финальная версия </w:t>
-      </w:r>
-      <w:r>
-        <w:rPr>
-          <w:lang w:val="en-US"/>
-        </w:rPr>
-        <w:t>UML</w:t>
-      </w:r>
-      <w:r>
-        <w:t xml:space="preserve"> </w:t>
-      </w:r>
-      <w:r>
-        <w:t>диаграмма классов</w:t>
-      </w:r>
-    </w:p>
-    <w:p>
-      <w:pPr>
-        <w:tabs>
-          <w:tab w:val="center" w:pos="7639"/>
-        </w:tabs>
         <w:sectPr>
           <w:pgSz w:w="16838" w:h="11906" w:orient="landscape"/>
           <w:pgMar w:top="1701" w:right="1134" w:bottom="850" w:left="1134" w:header="708" w:footer="708" w:gutter="0"/>
@@ -5393,23 +4868,71 @@
         </w:sectPr>
       </w:pPr>
       <w:r>
+        <w:t xml:space="preserve">Рисунок 3.2 – Финальная версия </w:t>
+      </w:r>
+      <w:r>
+        <w:rPr>
+          <w:lang w:val="en-US"/>
+        </w:rPr>
+        <w:t>UML</w:t>
+      </w:r>
+      <w:r>
+        <w:t xml:space="preserve"> </w:t>
+      </w:r>
+      <w:r>
+        <w:t>диаграмма классов</w:t>
+      </w:r>
+      <w:r>
         <w:tab/>
       </w:r>
     </w:p>
     <w:p>
+      <w:r>
+        <w:lastRenderedPageBreak/>
+        <w:t xml:space="preserve">В класс </w:t>
+      </w:r>
+      <w:r>
+        <w:rPr>
+          <w:lang w:val="en-US"/>
+        </w:rPr>
+        <w:t>MainForm</w:t>
+      </w:r>
+      <w:r>
+        <w:t xml:space="preserve"> </w:t>
+      </w:r>
+      <w:r>
+        <w:t>были добавлены словари с элементами формы, для удобного поиска нужного элемента по названию параметра. Добавлены методы для событий потери и наведения фокуса. Добавлены методы проверки всех введенных параметров и каждого отдельно.</w:t>
+      </w:r>
+      <w:r>
+        <w:t xml:space="preserve"> </w:t>
+      </w:r>
+      <w:r>
+        <w:t>Т</w:t>
+      </w:r>
+      <w:r>
+        <w:t>ак же добавлен метод</w:t>
+      </w:r>
+      <w:r>
+        <w:t xml:space="preserve"> для </w:t>
+      </w:r>
+      <w:r>
+        <w:t>выведения</w:t>
+      </w:r>
+      <w:r>
+        <w:t xml:space="preserve"> параметров на форму.</w:t>
+      </w:r>
+    </w:p>
+    <w:p>
       <w:commentRangeStart w:id="13"/>
       <w:r>
-        <w:lastRenderedPageBreak/>
         <w:t xml:space="preserve">Был добавлен класс </w:t>
       </w:r>
-      <w:proofErr w:type="spellStart"/>
       <w:r>
         <w:rPr>
           <w:lang w:val="en-US"/>
         </w:rPr>
         <w:t>FileManager</w:t>
       </w:r>
-      <w:proofErr w:type="spellEnd"/>
       <w:r>
         <w:t xml:space="preserve"> </w:t>
       </w:r>
@@ -5431,15 +4954,90 @@
       <w:commentRangeEnd w:id="13"/>
       <w:r>
         <w:rPr>
-          <w:rStyle w:val="CommentReference"/>
+          <w:rStyle w:val="af4"/>
         </w:rPr>
         <w:commentReference w:id="13"/>
       </w:r>
     </w:p>
+    <w:p>
+      <w:r>
+        <w:t xml:space="preserve">В класс </w:t>
+      </w:r>
+      <w:r>
+        <w:rPr>
+          <w:lang w:val="en-US"/>
+        </w:rPr>
+        <w:t>GuideParameters</w:t>
+      </w:r>
+      <w:r>
+        <w:t xml:space="preserve"> </w:t>
+      </w:r>
+      <w:r>
+        <w:t>был добавлен метод, вызывающий исключение с текстом ошибки.</w:t>
+      </w:r>
+    </w:p>
+    <w:p>
+      <w:r>
+        <w:t xml:space="preserve">В классе </w:t>
+      </w:r>
+      <w:r>
+        <w:rPr>
+          <w:lang w:val="en-US"/>
+        </w:rPr>
+        <w:t>KompasConnector</w:t>
+      </w:r>
+      <w:r>
+        <w:t xml:space="preserve"> </w:t>
+      </w:r>
+      <w:r>
+        <w:t xml:space="preserve">изменены методы подключения к </w:t>
+      </w:r>
+      <w:r>
+        <w:rPr>
+          <w:lang w:val="en-US"/>
+        </w:rPr>
+        <w:t>api</w:t>
+      </w:r>
+      <w:r>
+        <w:t xml:space="preserve"> </w:t>
+      </w:r>
+      <w:r>
+        <w:t>компаса.</w:t>
+      </w:r>
+    </w:p>
+    <w:p>
+      <w:r>
+        <w:t xml:space="preserve">Для класса </w:t>
+      </w:r>
+      <w:r>
+        <w:rPr>
+          <w:lang w:val="en-US"/>
+        </w:rPr>
+        <w:t>Builder</w:t>
+      </w:r>
+      <w:r>
+        <w:t xml:space="preserve"> были добавлены вспомогательные методы для постройки модели и переменные для хранения объектов </w:t>
+      </w:r>
+      <w:r>
+        <w:rPr>
+          <w:lang w:val="en-US"/>
+        </w:rPr>
+        <w:t>api</w:t>
+      </w:r>
+      <w:r>
+        <w:t xml:space="preserve"> </w:t>
+      </w:r>
+      <w:r>
+        <w:t>компаса.</w:t>
+      </w:r>
+      <w:r>
+        <w:t xml:space="preserve"> </w:t>
+      </w:r>
+    </w:p>
     <w:p/>
     <w:p>
       <w:pPr>
-        <w:pStyle w:val="Heading2"/>
+        <w:pStyle w:val="2"/>
       </w:pPr>
       <w:bookmarkStart w:id="14" w:name="_Toc93581008"/>
       <w:r>
@@ -5664,7 +5262,7 @@
     </w:p>
     <w:p>
       <w:pPr>
-        <w:pStyle w:val="NoSpacing"/>
+        <w:pStyle w:val="a4"/>
         <w:jc w:val="center"/>
       </w:pPr>
       <w:r>
@@ -5672,11 +5270,139 @@
           <w:noProof/>
           <w:lang w:eastAsia="ru-RU"/>
         </w:rPr>
+        <w:lastRenderedPageBreak/>
         <w:drawing>
           <wp:inline distT="0" distB="0" distL="0" distR="0" wp14:anchorId="461CC0D4" wp14:editId="422506F2">
             <wp:extent cx="5940425" cy="2081530"/>
             <wp:effectExtent l="0" t="0" r="3175" b="0"/>
             <wp:docPr id="21" name="Рисунок 21"/>
+            <wp:cNvGraphicFramePr>
+              <a:graphicFrameLocks xmlns:a="http://schemas.openxmlformats.org/drawingml/2006/main" noChangeAspect="1"/>
+            </wp:cNvGraphicFramePr>
+            <a:graphic xmlns:a="http://schemas.openxmlformats.org/drawingml/2006/main">
+              <a:graphicData uri="http://schemas.openxmlformats.org/drawingml/2006/picture">
+                <pic:pic xmlns:pic="http://schemas.openxmlformats.org/drawingml/2006/picture">
+                  <pic:nvPicPr>
+                    <pic:cNvPr id="1" name=""/>
+                    <pic:cNvPicPr/>
+                  </pic:nvPicPr>
+                  <pic:blipFill>
+                    <a:blip r:embed="rId19"/>
+                    <a:stretch>
+                      <a:fillRect/>
+                    </a:stretch>
+                  </pic:blipFill>
+                  <pic:spPr>
+                    <a:xfrm>
+                      <a:off x="0" y="0"/>
+                      <a:ext cx="5940425" cy="2081530"/>
+                    </a:xfrm>
+                    <a:prstGeom prst="rect">
+                      <a:avLst/>
+                    </a:prstGeom>
+                  </pic:spPr>
+                </pic:pic>
+              </a:graphicData>
+            </a:graphic>
+          </wp:inline>
+        </w:drawing>
+      </w:r>
+      <w:r>
+        <w:t>Рисунок 3.3</w:t>
+      </w:r>
+      <w:r>
+        <w:t xml:space="preserve"> – Макет пользовательского интерфейса</w:t>
+      </w:r>
+    </w:p>
+    <w:p>
+      <w:pPr>
+        <w:pStyle w:val="a4"/>
+        <w:jc w:val="center"/>
+      </w:pPr>
+    </w:p>
+    <w:p>
+      <w:pPr>
+        <w:pStyle w:val="a4"/>
+        <w:jc w:val="center"/>
+      </w:pPr>
+      <w:r>
+        <w:rPr>
+          <w:noProof/>
+          <w:lang w:eastAsia="ru-RU"/>
+        </w:rPr>
+        <w:drawing>
+          <wp:inline distT="0" distB="0" distL="0" distR="0" wp14:anchorId="29BDEFCE" wp14:editId="4EF1488F">
+            <wp:extent cx="5940425" cy="2079625"/>
+            <wp:effectExtent l="0" t="0" r="3175" b="0"/>
+            <wp:docPr id="17" name="Рисунок 17"/>
+            <wp:cNvGraphicFramePr>
+              <a:graphicFrameLocks xmlns:a="http://schemas.openxmlformats.org/drawingml/2006/main" noChangeAspect="1"/>
+            </wp:cNvGraphicFramePr>
+            <a:graphic xmlns:a="http://schemas.openxmlformats.org/drawingml/2006/main">
+              <a:graphicData uri="http://schemas.openxmlformats.org/drawingml/2006/picture">
+                <pic:pic xmlns:pic="http://schemas.openxmlformats.org/drawingml/2006/picture">
+                  <pic:nvPicPr>
+                    <pic:cNvPr id="1" name=""/>
+                    <pic:cNvPicPr/>
+                  </pic:nvPicPr>
+                  <pic:blipFill>
+                    <a:blip r:embed="rId20"/>
+                    <a:stretch>
+                      <a:fillRect/>
+                    </a:stretch>
+                  </pic:blipFill>
+                  <pic:spPr>
+                    <a:xfrm>
+                      <a:off x="0" y="0"/>
+                      <a:ext cx="5940425" cy="2079625"/>
+                    </a:xfrm>
+                    <a:prstGeom prst="rect">
+                      <a:avLst/>
+                    </a:prstGeom>
+                  </pic:spPr>
+                </pic:pic>
+              </a:graphicData>
+            </a:graphic>
+          </wp:inline>
+        </w:drawing>
+      </w:r>
+    </w:p>
+    <w:p>
+      <w:pPr>
+        <w:pStyle w:val="a4"/>
+        <w:jc w:val="center"/>
+      </w:pPr>
+      <w:r>
+        <w:t>Рисунок 3.4</w:t>
+      </w:r>
+      <w:r>
+        <w:t xml:space="preserve"> – Макет пользовательского интерфейса с введенными данными</w:t>
+      </w:r>
+      <w:r>
+        <w:t>, выходящими за диапазон допустимых значений</w:t>
+      </w:r>
+    </w:p>
+    <w:p>
+      <w:pPr>
+        <w:pStyle w:val="a4"/>
+        <w:jc w:val="center"/>
+      </w:pPr>
+    </w:p>
+    <w:p>
+      <w:pPr>
+        <w:pStyle w:val="a4"/>
+        <w:jc w:val="center"/>
+      </w:pPr>
+      <w:r>
+        <w:rPr>
+          <w:noProof/>
+          <w:lang w:eastAsia="ru-RU"/>
+        </w:rPr>
+        <w:drawing>
+          <wp:inline distT="0" distB="0" distL="0" distR="0" wp14:anchorId="749BFA1D" wp14:editId="344C43BE">
+            <wp:extent cx="5940425" cy="2068195"/>
+            <wp:effectExtent l="0" t="0" r="3175" b="8255"/>
+            <wp:docPr id="22" name="Рисунок 22"/>
             <wp:cNvGraphicFramePr>
               <a:graphicFrameLocks xmlns:a="http://schemas.openxmlformats.org/drawingml/2006/main" noChangeAspect="1"/>
             </wp:cNvGraphicFramePr>
@@ -5696,7 +5422,7 @@
                   <pic:spPr>
                     <a:xfrm>
                       <a:off x="0" y="0"/>
-                      <a:ext cx="5940425" cy="2081530"/>
+                      <a:ext cx="5940425" cy="2068195"/>
                     </a:xfrm>
                     <a:prstGeom prst="rect">
                       <a:avLst/>
@@ -5708,22 +5434,105 @@
           </wp:inline>
         </w:drawing>
       </w:r>
-      <w:r>
-        <w:t>Рисунок 3.3</w:t>
-      </w:r>
-      <w:r>
-        <w:t xml:space="preserve"> – Макет пользовательского интерфейса</w:t>
-      </w:r>
-    </w:p>
-    <w:p>
-      <w:pPr>
-        <w:pStyle w:val="NoSpacing"/>
+    </w:p>
+    <w:p>
+      <w:pPr>
+        <w:pStyle w:val="a4"/>
         <w:jc w:val="center"/>
-      </w:pPr>
-    </w:p>
-    <w:p>
-      <w:pPr>
-        <w:pStyle w:val="NoSpacing"/>
+        <w:rPr>
+          <w:rFonts w:cs="Times New Roman"/>
+          <w:szCs w:val="28"/>
+        </w:rPr>
+      </w:pPr>
+      <w:r>
+        <w:t>Рисунок 3.5</w:t>
+      </w:r>
+      <w:r>
+        <w:t xml:space="preserve"> – </w:t>
+      </w:r>
+      <w:r>
+        <w:t>Макет пользовательского интерфейса с введенными недопустимыми символами</w:t>
+      </w:r>
+    </w:p>
+    <w:p>
+      <w:pPr>
+        <w:pStyle w:val="1"/>
+      </w:pPr>
+      <w:bookmarkStart w:id="15" w:name="_Toc93581009"/>
+      <w:r>
+        <w:lastRenderedPageBreak/>
+        <w:t>Тестирование программы</w:t>
+      </w:r>
+      <w:bookmarkEnd w:id="15"/>
+    </w:p>
+    <w:p/>
+    <w:p>
+      <w:pPr>
+        <w:pStyle w:val="2"/>
+      </w:pPr>
+      <w:bookmarkStart w:id="16" w:name="_Toc93581010"/>
+      <w:r>
+        <w:t>Функциональное тестирование</w:t>
+      </w:r>
+      <w:bookmarkEnd w:id="16"/>
+    </w:p>
+    <w:p/>
+    <w:p>
+      <w:pPr>
+        <w:rPr>
+          <w:rFonts w:cs="Times New Roman"/>
+          <w:szCs w:val="28"/>
+        </w:rPr>
+      </w:pPr>
+      <w:r>
+        <w:rPr>
+          <w:rFonts w:cs="Times New Roman"/>
+          <w:szCs w:val="28"/>
+        </w:rPr>
+        <w:t>Во время функционального тестирования</w:t>
+      </w:r>
+      <w:r>
+        <w:rPr>
+          <w:rFonts w:cs="Times New Roman"/>
+          <w:szCs w:val="28"/>
+        </w:rPr>
+        <w:t xml:space="preserve"> [6]</w:t>
+      </w:r>
+      <w:r>
+        <w:rPr>
+          <w:rFonts w:cs="Times New Roman"/>
+          <w:szCs w:val="28"/>
+        </w:rPr>
+        <w:t xml:space="preserve"> выполнялась проверка работы плагина, а именно, соответствие построенной модели с веденными параметрами.</w:t>
+      </w:r>
+    </w:p>
+    <w:p>
+      <w:r>
+        <w:t>На рисунке 4.1 представлена модель направляюще с минимальными параметрами (</w:t>
+      </w:r>
+      <w:r>
+        <w:t>длина направляющей – 50 мм, ширина направляюще – 10 мм,</w:t>
+      </w:r>
+      <w:r>
+        <w:t xml:space="preserve"> толщина направляющей – 5 мм, длина хода крепления – 15 мм, ширина хода крепления – 3 мм, диаметр отверстия – 2 мм, угол наклона направляющей –  65</w:t>
+      </w:r>
+      <w:r>
+        <w:rPr>
+          <w:rFonts w:ascii="Arial" w:hAnsi="Arial" w:cs="Arial"/>
+          <w:color w:val="4D5156"/>
+          <w:sz w:val="21"/>
+          <w:szCs w:val="21"/>
+          <w:shd w:val="clear" w:color="auto" w:fill="FFFFFF"/>
+        </w:rPr>
+        <w:t>°</w:t>
+      </w:r>
+      <w:r>
+        <w:t>)</w:t>
+      </w:r>
+    </w:p>
+    <w:p>
+      <w:pPr>
+        <w:pStyle w:val="a4"/>
         <w:jc w:val="center"/>
       </w:pPr>
       <w:r>
@@ -5731,12 +5540,11 @@
           <w:noProof/>
           <w:lang w:eastAsia="ru-RU"/>
         </w:rPr>
-        <w:lastRenderedPageBreak/>
         <w:drawing>
-          <wp:inline distT="0" distB="0" distL="0" distR="0" wp14:anchorId="29BDEFCE" wp14:editId="4EF1488F">
-            <wp:extent cx="5940425" cy="2079625"/>
-            <wp:effectExtent l="0" t="0" r="3175" b="0"/>
-            <wp:docPr id="17" name="Рисунок 17"/>
+          <wp:inline distT="0" distB="0" distL="0" distR="0" wp14:anchorId="0E61AFDA" wp14:editId="481F66CF">
+            <wp:extent cx="4148920" cy="3960836"/>
+            <wp:effectExtent l="0" t="0" r="4445" b="1905"/>
+            <wp:docPr id="19" name="Рисунок 19"/>
             <wp:cNvGraphicFramePr>
               <a:graphicFrameLocks xmlns:a="http://schemas.openxmlformats.org/drawingml/2006/main" noChangeAspect="1"/>
             </wp:cNvGraphicFramePr>
@@ -5756,7 +5564,7 @@
                   <pic:spPr>
                     <a:xfrm>
                       <a:off x="0" y="0"/>
-                      <a:ext cx="5940425" cy="2079625"/>
+                      <a:ext cx="4153081" cy="3964809"/>
                     </a:xfrm>
                     <a:prstGeom prst="rect">
                       <a:avLst/>
@@ -5771,28 +5579,61 @@
     </w:p>
     <w:p>
       <w:pPr>
-        <w:pStyle w:val="NoSpacing"/>
+        <w:pStyle w:val="a4"/>
         <w:jc w:val="center"/>
       </w:pPr>
       <w:r>
-        <w:t>Рисунок 3.4</w:t>
-      </w:r>
-      <w:r>
-        <w:t xml:space="preserve"> – Макет пользовательского интерфейса с введенными данными</w:t>
-      </w:r>
-      <w:r>
-        <w:t>, выходящими за диапазон допустимых значений</w:t>
-      </w:r>
-    </w:p>
-    <w:p>
-      <w:pPr>
-        <w:pStyle w:val="NoSpacing"/>
+        <w:t>Рисунок 4.1 – Модель с минимальными параметрами</w:t>
+      </w:r>
+    </w:p>
+    <w:p>
+      <w:pPr>
+        <w:pStyle w:val="a4"/>
         <w:jc w:val="center"/>
       </w:pPr>
     </w:p>
     <w:p>
       <w:pPr>
-        <w:pStyle w:val="NoSpacing"/>
+        <w:rPr>
+          <w:rFonts w:cs="Times New Roman"/>
+          <w:szCs w:val="28"/>
+        </w:rPr>
+      </w:pPr>
+      <w:r>
+        <w:rPr>
+          <w:rFonts w:cs="Times New Roman"/>
+          <w:szCs w:val="28"/>
+        </w:rPr>
+        <w:t>На рисунке 4.2 представлена модель направляюще с максимальными параметрами (</w:t>
+      </w:r>
+      <w:r>
+        <w:t xml:space="preserve">длина направляющей – 150 мм, ширина направляюще – 310 мм, </w:t>
+      </w:r>
+      <w:r>
+        <w:lastRenderedPageBreak/>
+        <w:t>толщина направляющей – 20 мм, длина хода крепления – 90 мм, ширина хода крепления – 15 мм, диаметр отверстия – 20 мм, угол наклона направляющей –  270</w:t>
+      </w:r>
+      <w:r>
+        <w:rPr>
+          <w:rFonts w:ascii="Arial" w:hAnsi="Arial" w:cs="Arial"/>
+          <w:color w:val="4D5156"/>
+          <w:sz w:val="21"/>
+          <w:szCs w:val="21"/>
+          <w:shd w:val="clear" w:color="auto" w:fill="FFFFFF"/>
+        </w:rPr>
+        <w:t>°</w:t>
+      </w:r>
+      <w:r>
+        <w:rPr>
+          <w:rFonts w:cs="Times New Roman"/>
+          <w:szCs w:val="28"/>
+        </w:rPr>
+        <w:t>)</w:t>
+      </w:r>
+    </w:p>
+    <w:p>
+      <w:pPr>
+        <w:pStyle w:val="a4"/>
         <w:jc w:val="center"/>
       </w:pPr>
       <w:r>
@@ -5801,10 +5642,10 @@
           <w:lang w:eastAsia="ru-RU"/>
         </w:rPr>
         <w:drawing>
-          <wp:inline distT="0" distB="0" distL="0" distR="0" wp14:anchorId="749BFA1D" wp14:editId="344C43BE">
-            <wp:extent cx="5940425" cy="2068195"/>
-            <wp:effectExtent l="0" t="0" r="3175" b="8255"/>
-            <wp:docPr id="22" name="Рисунок 22"/>
+          <wp:inline distT="0" distB="0" distL="0" distR="0" wp14:anchorId="124EB6D5" wp14:editId="783D5D3A">
+            <wp:extent cx="4339988" cy="4013852"/>
+            <wp:effectExtent l="0" t="0" r="3810" b="5715"/>
+            <wp:docPr id="20" name="Рисунок 20"/>
             <wp:cNvGraphicFramePr>
               <a:graphicFrameLocks xmlns:a="http://schemas.openxmlformats.org/drawingml/2006/main" noChangeAspect="1"/>
             </wp:cNvGraphicFramePr>
@@ -5824,7 +5665,7 @@
                   <pic:spPr>
                     <a:xfrm>
                       <a:off x="0" y="0"/>
-                      <a:ext cx="5940425" cy="2068195"/>
+                      <a:ext cx="4360987" cy="4033273"/>
                     </a:xfrm>
                     <a:prstGeom prst="rect">
                       <a:avLst/>
@@ -5839,114 +5680,144 @@
     </w:p>
     <w:p>
       <w:pPr>
-        <w:pStyle w:val="NoSpacing"/>
+        <w:pStyle w:val="a4"/>
         <w:jc w:val="center"/>
+      </w:pPr>
+      <w:r>
+        <w:t>Рисунок 4.2 – Модель с максимальными параметрами</w:t>
+      </w:r>
+    </w:p>
+    <w:p>
+      <w:pPr>
         <w:rPr>
           <w:rFonts w:cs="Times New Roman"/>
           <w:szCs w:val="28"/>
         </w:rPr>
       </w:pPr>
-      <w:r>
-        <w:t>Рисунок 3.5</w:t>
-      </w:r>
-      <w:r>
-        <w:t xml:space="preserve"> – </w:t>
-      </w:r>
-      <w:r>
-        <w:t>Макет пользовательского интерфейса с введенными недопустимыми символами</w:t>
-      </w:r>
-    </w:p>
-    <w:p>
-      <w:pPr>
-        <w:pStyle w:val="Heading1"/>
-      </w:pPr>
-      <w:bookmarkStart w:id="15" w:name="_Toc93581009"/>
-      <w:r>
-        <w:lastRenderedPageBreak/>
-        <w:t>Тестирование программы</w:t>
-      </w:r>
-      <w:bookmarkEnd w:id="15"/>
+    </w:p>
+    <w:p>
+      <w:pPr>
+        <w:pStyle w:val="2"/>
+      </w:pPr>
+      <w:bookmarkStart w:id="17" w:name="_Toc93581011"/>
+      <w:r>
+        <w:t>Модульное тестирование</w:t>
+      </w:r>
+      <w:bookmarkEnd w:id="17"/>
     </w:p>
     <w:p/>
     <w:p>
       <w:pPr>
-        <w:pStyle w:val="Heading2"/>
-      </w:pPr>
-      <w:bookmarkStart w:id="16" w:name="_Toc93581010"/>
-      <w:r>
-        <w:t>Функциональное тестирование</w:t>
-      </w:r>
-      <w:bookmarkEnd w:id="16"/>
-    </w:p>
-    <w:p/>
-    <w:p>
-      <w:pPr>
+        <w:pStyle w:val="a4"/>
+        <w:ind w:firstLine="708"/>
+      </w:pPr>
+      <w:r>
         <w:rPr>
           <w:rFonts w:cs="Times New Roman"/>
           <w:szCs w:val="28"/>
         </w:rPr>
-      </w:pPr>
+        <w:t xml:space="preserve">В целях проверки бизнес логики плагина было проведено модульное тестирование. Тестирование проводилось при помощи тестового фреймворка </w:t>
+      </w:r>
       <w:r>
         <w:rPr>
           <w:rFonts w:cs="Times New Roman"/>
           <w:szCs w:val="28"/>
-        </w:rPr>
-        <w:t>Во время функционального тестирования</w:t>
+          <w:lang w:val="en-US"/>
+        </w:rPr>
+        <w:t>NUnit</w:t>
       </w:r>
       <w:r>
         <w:rPr>
           <w:rFonts w:cs="Times New Roman"/>
           <w:szCs w:val="28"/>
         </w:rPr>
-        <w:t xml:space="preserve"> [6]</w:t>
+        <w:t xml:space="preserve"> [</w:t>
       </w:r>
       <w:r>
         <w:rPr>
           <w:rFonts w:cs="Times New Roman"/>
           <w:szCs w:val="28"/>
         </w:rPr>
-        <w:t xml:space="preserve"> выполнялась проверка работы плагина, а именно, соответствие построенной модели с веденными параметрами.</w:t>
-      </w:r>
-    </w:p>
-    <w:p>
-      <w:r>
-        <w:t>На рисунке 4.1 представлена модель направляюще с минимальными параметрами (</w:t>
-      </w:r>
-      <w:r>
-        <w:t>длина направляющей – 50 мм, ширина направляюще – 10 мм,</w:t>
-      </w:r>
-      <w:r>
-        <w:t xml:space="preserve"> толщина направляющей – 5 мм, длина хода крепления – 15 мм, ширина хода крепления – 3 мм, диаметр отверстия – 2 мм, угол наклона направляющей –  65</w:t>
-      </w:r>
-      <w:r>
-        <w:rPr>
-          <w:rFonts w:ascii="Arial" w:hAnsi="Arial" w:cs="Arial"/>
-          <w:color w:val="4D5156"/>
-          <w:sz w:val="21"/>
-          <w:szCs w:val="21"/>
-          <w:shd w:val="clear" w:color="auto" w:fill="FFFFFF"/>
-        </w:rPr>
-        <w:t>°</w:t>
-      </w:r>
-      <w:r>
-        <w:t>)</w:t>
-      </w:r>
-    </w:p>
-    <w:p>
-      <w:pPr>
-        <w:pStyle w:val="NoSpacing"/>
+        <w:t>7</w:t>
+      </w:r>
+      <w:r>
+        <w:rPr>
+          <w:rFonts w:cs="Times New Roman"/>
+          <w:szCs w:val="28"/>
+        </w:rPr>
+        <w:t>]</w:t>
+      </w:r>
+      <w:r>
+        <w:rPr>
+          <w:rFonts w:cs="Times New Roman"/>
+          <w:szCs w:val="28"/>
+        </w:rPr>
+        <w:t>,</w:t>
+      </w:r>
+      <w:r>
+        <w:t xml:space="preserve"> </w:t>
+      </w:r>
+      <w:r>
+        <w:t>проверялись открытые поля и методы.</w:t>
+      </w:r>
+      <w:r>
+        <w:t xml:space="preserve"> </w:t>
+      </w:r>
+      <w:r>
+        <w:t xml:space="preserve">На рисунке 4.3 и 4.4 показаны результаты тестов классов </w:t>
+      </w:r>
+      <w:r>
+        <w:rPr>
+          <w:lang w:val="en-US"/>
+        </w:rPr>
+        <w:t>GuideParameters</w:t>
+      </w:r>
+      <w:r>
+        <w:t xml:space="preserve">, </w:t>
+      </w:r>
+      <w:r>
+        <w:rPr>
+          <w:lang w:val="en-US"/>
+        </w:rPr>
+        <w:t>Range</w:t>
+      </w:r>
+      <w:r>
+        <w:t xml:space="preserve">, </w:t>
+      </w:r>
+      <w:r>
+        <w:rPr>
+          <w:lang w:val="en-US"/>
+        </w:rPr>
+        <w:t>Validator</w:t>
+      </w:r>
+      <w:r>
+        <w:t xml:space="preserve"> </w:t>
+      </w:r>
+      <w:r>
+        <w:t xml:space="preserve">и </w:t>
+      </w:r>
+      <w:r>
+        <w:rPr>
+          <w:lang w:val="en-US"/>
+        </w:rPr>
+        <w:t>FileManager</w:t>
+      </w:r>
+      <w:r>
+        <w:t>.</w:t>
+      </w:r>
+    </w:p>
+    <w:p>
+      <w:pPr>
+        <w:pStyle w:val="a4"/>
         <w:jc w:val="center"/>
       </w:pPr>
       <w:r>
-        <w:rPr>
-          <w:noProof/>
-          <w:lang w:eastAsia="ru-RU"/>
-        </w:rPr>
+        <w:lastRenderedPageBreak/>
         <w:drawing>
-          <wp:inline distT="0" distB="0" distL="0" distR="0" wp14:anchorId="0E61AFDA" wp14:editId="481F66CF">
-            <wp:extent cx="4148920" cy="3960836"/>
-            <wp:effectExtent l="0" t="0" r="4445" b="1905"/>
-            <wp:docPr id="19" name="Рисунок 19"/>
+          <wp:inline distT="0" distB="0" distL="0" distR="0" wp14:anchorId="55CCFDEF" wp14:editId="343698AF">
+            <wp:extent cx="5601482" cy="3181794"/>
+            <wp:effectExtent l="0" t="0" r="0" b="0"/>
+            <wp:docPr id="4" name="Рисунок 4"/>
             <wp:cNvGraphicFramePr>
               <a:graphicFrameLocks xmlns:a="http://schemas.openxmlformats.org/drawingml/2006/main" noChangeAspect="1"/>
             </wp:cNvGraphicFramePr>
@@ -5966,7 +5837,7 @@
                   <pic:spPr>
                     <a:xfrm>
                       <a:off x="0" y="0"/>
-                      <a:ext cx="4153081" cy="3964809"/>
+                      <a:ext cx="5601482" cy="3181794"/>
                     </a:xfrm>
                     <a:prstGeom prst="rect">
                       <a:avLst/>
@@ -5981,242 +5852,240 @@
     </w:p>
     <w:p>
       <w:pPr>
-        <w:pStyle w:val="NoSpacing"/>
+        <w:pStyle w:val="a4"/>
         <w:jc w:val="center"/>
       </w:pPr>
       <w:r>
-        <w:t>Рисунок 4.1 – Модель с минимальными параметрами</w:t>
-      </w:r>
-    </w:p>
-    <w:p>
-      <w:pPr>
-        <w:pStyle w:val="NoSpacing"/>
+        <w:t>Рисунок 4.3</w:t>
+      </w:r>
+      <w:r>
+        <w:t xml:space="preserve"> – Результат тестов</w:t>
+      </w:r>
+    </w:p>
+    <w:p>
+      <w:pPr>
         <w:jc w:val="center"/>
       </w:pPr>
     </w:p>
     <w:p>
       <w:pPr>
-        <w:rPr>
-          <w:rFonts w:cs="Times New Roman"/>
-          <w:szCs w:val="28"/>
-        </w:rPr>
-      </w:pPr>
-      <w:r>
-        <w:rPr>
-          <w:rFonts w:cs="Times New Roman"/>
-          <w:szCs w:val="28"/>
-        </w:rPr>
-        <w:t>На рисунке 4.2 представлена модель направляюще с максимальными параметрами (</w:t>
-      </w:r>
-      <w:r>
-        <w:t xml:space="preserve">длина направляющей – 150 мм, ширина направляюще – 310 мм, </w:t>
-      </w:r>
+        <w:jc w:val="center"/>
+      </w:pPr>
+    </w:p>
+    <w:p>
+      <w:pPr>
+        <w:pStyle w:val="a4"/>
+        <w:jc w:val="center"/>
+      </w:pPr>
+      <w:r>
+        <w:object w:dxaOrig="5340" w:dyaOrig="7185" w14:anchorId="3DAAB920">
+          <v:shape id="_x0000_i1036" type="#_x0000_t75" style="width:267.05pt;height:359.45pt" o:ole="">
+            <v:imagedata r:id="rId25" o:title=""/>
+          </v:shape>
+          <o:OLEObject Type="Embed" ProgID="Paint.Picture" ShapeID="_x0000_i1036" DrawAspect="Content" ObjectID="_1704475284" r:id="rId26"/>
+        </w:object>
+      </w:r>
+    </w:p>
+    <w:p>
+      <w:pPr>
+        <w:pStyle w:val="a4"/>
+        <w:jc w:val="center"/>
+      </w:pPr>
+      <w:r>
+        <w:t>Рисунок 4.4</w:t>
+      </w:r>
+      <w:r>
+        <w:t xml:space="preserve"> – Покрытие юнит-тестами</w:t>
+      </w:r>
+    </w:p>
+    <w:p>
       <w:r>
         <w:lastRenderedPageBreak/>
-        <w:t>толщина направляющей – 20 мм, длина хода крепления – 90 мм, ширина хода крепления – 15 мм, диаметр отверстия – 20 мм, угол наклона направляющей –  270</w:t>
-      </w:r>
-      <w:r>
-        <w:rPr>
-          <w:rFonts w:ascii="Arial" w:hAnsi="Arial" w:cs="Arial"/>
-          <w:color w:val="4D5156"/>
-          <w:sz w:val="21"/>
-          <w:szCs w:val="21"/>
-          <w:shd w:val="clear" w:color="auto" w:fill="FFFFFF"/>
-        </w:rPr>
-        <w:t>°</w:t>
-      </w:r>
-      <w:r>
-        <w:rPr>
-          <w:rFonts w:cs="Times New Roman"/>
-          <w:szCs w:val="28"/>
-        </w:rPr>
-        <w:t>)</w:t>
-      </w:r>
-    </w:p>
-    <w:p>
-      <w:pPr>
-        <w:pStyle w:val="NoSpacing"/>
-        <w:jc w:val="center"/>
-      </w:pPr>
-      <w:r>
-        <w:rPr>
-          <w:noProof/>
-          <w:lang w:eastAsia="ru-RU"/>
-        </w:rPr>
-        <w:drawing>
-          <wp:inline distT="0" distB="0" distL="0" distR="0" wp14:anchorId="124EB6D5" wp14:editId="783D5D3A">
-            <wp:extent cx="4339988" cy="4013852"/>
-            <wp:effectExtent l="0" t="0" r="3810" b="5715"/>
-            <wp:docPr id="20" name="Рисунок 20"/>
-            <wp:cNvGraphicFramePr>
-              <a:graphicFrameLocks xmlns:a="http://schemas.openxmlformats.org/drawingml/2006/main" noChangeAspect="1"/>
-            </wp:cNvGraphicFramePr>
-            <a:graphic xmlns:a="http://schemas.openxmlformats.org/drawingml/2006/main">
-              <a:graphicData uri="http://schemas.openxmlformats.org/drawingml/2006/picture">
-                <pic:pic xmlns:pic="http://schemas.openxmlformats.org/drawingml/2006/picture">
-                  <pic:nvPicPr>
-                    <pic:cNvPr id="1" name=""/>
-                    <pic:cNvPicPr/>
-                  </pic:nvPicPr>
-                  <pic:blipFill>
-                    <a:blip r:embed="rId25"/>
-                    <a:stretch>
-                      <a:fillRect/>
-                    </a:stretch>
-                  </pic:blipFill>
-                  <pic:spPr>
-                    <a:xfrm>
-                      <a:off x="0" y="0"/>
-                      <a:ext cx="4360987" cy="4033273"/>
-                    </a:xfrm>
-                    <a:prstGeom prst="rect">
-                      <a:avLst/>
-                    </a:prstGeom>
-                  </pic:spPr>
-                </pic:pic>
-              </a:graphicData>
-            </a:graphic>
-          </wp:inline>
-        </w:drawing>
-      </w:r>
-    </w:p>
-    <w:p>
-      <w:pPr>
-        <w:pStyle w:val="NoSpacing"/>
-        <w:jc w:val="center"/>
-      </w:pPr>
-      <w:r>
-        <w:t>Рисунок 4.2 – Модель с максимальными параметрами</w:t>
-      </w:r>
-    </w:p>
-    <w:p>
-      <w:pPr>
-        <w:rPr>
-          <w:rFonts w:cs="Times New Roman"/>
-          <w:szCs w:val="28"/>
-        </w:rPr>
-      </w:pPr>
-    </w:p>
-    <w:p>
-      <w:pPr>
-        <w:pStyle w:val="Heading2"/>
-      </w:pPr>
-      <w:bookmarkStart w:id="17" w:name="_Toc93581011"/>
-      <w:r>
-        <w:t>Модульное тестирование</w:t>
-      </w:r>
-      <w:bookmarkEnd w:id="17"/>
+        <w:t>Как видно из рисунка 4.4</w:t>
+      </w:r>
+      <w:r>
+        <w:t xml:space="preserve">, свойства класса </w:t>
+      </w:r>
+      <w:r>
+        <w:rPr>
+          <w:lang w:val="en-US"/>
+        </w:rPr>
+        <w:t>GuideParameters</w:t>
+      </w:r>
+      <w:r>
+        <w:t xml:space="preserve"> </w:t>
+      </w:r>
+      <w:r>
+        <w:t>имеют не стопроцентное покр</w:t>
+      </w:r>
+      <w:r>
+        <w:t xml:space="preserve">ытие. </w:t>
+      </w:r>
+      <w:r>
+        <w:rPr>
+          <w:lang w:val="en-US"/>
+        </w:rPr>
+        <w:t>Visual</w:t>
+      </w:r>
+      <w:r>
+        <w:t xml:space="preserve"> </w:t>
+      </w:r>
+      <w:r>
+        <w:rPr>
+          <w:lang w:val="en-US"/>
+        </w:rPr>
+        <w:t>Studio</w:t>
+      </w:r>
+      <w:r>
+        <w:t xml:space="preserve"> </w:t>
+      </w:r>
+      <w:r>
+        <w:t>иногда считает, что открывающиеся и закрывающиеся фигурные скобки, вынесенные в отдельные строки, не были протестированы.</w:t>
+      </w:r>
+    </w:p>
+    <w:p>
+      <w:pPr>
+        <w:rPr>
+          <w:color w:val="FF0000"/>
+        </w:rPr>
+      </w:pPr>
+    </w:p>
+    <w:p>
+      <w:pPr>
+        <w:pStyle w:val="2"/>
+      </w:pPr>
+      <w:bookmarkStart w:id="18" w:name="_Toc93581012"/>
+      <w:r>
+        <w:t>Нагрузочное тестирование</w:t>
+      </w:r>
+      <w:bookmarkEnd w:id="18"/>
     </w:p>
     <w:p/>
     <w:p>
       <w:pPr>
-        <w:pStyle w:val="NoSpacing"/>
-        <w:ind w:firstLine="708"/>
-      </w:pPr>
-      <w:r>
-        <w:rPr>
-          <w:rFonts w:cs="Times New Roman"/>
-          <w:szCs w:val="28"/>
-        </w:rPr>
-        <w:t xml:space="preserve">В целях проверки бизнес логики плагина было проведено модульное тестирование. Тестирование проводилось при помощи тестового фреймворка </w:t>
-      </w:r>
-      <w:proofErr w:type="spellStart"/>
-      <w:r>
+        <w:pStyle w:val="a3"/>
+      </w:pPr>
+      <w:r>
+        <w:t>В целях проверки производительности работы плагина, было прове</w:t>
+      </w:r>
+      <w:r>
+        <w:t>дено нагрузочное тестирование [</w:t>
+      </w:r>
+      <w:r>
+        <w:t>8</w:t>
+      </w:r>
+      <w:r>
+        <w:t>]. Тестирование производилось на ПК со следующей конфигурацией:</w:t>
+      </w:r>
+    </w:p>
+    <w:p>
+      <w:pPr>
+        <w:pStyle w:val="a3"/>
+        <w:numPr>
+          <w:ilvl w:val="0"/>
+          <w:numId w:val="35"/>
+        </w:numPr>
+        <w:ind w:left="0" w:firstLine="709"/>
+        <w:jc w:val="left"/>
         <w:rPr>
           <w:rFonts w:cs="Times New Roman"/>
           <w:szCs w:val="28"/>
           <w:lang w:val="en-US"/>
         </w:rPr>
-        <w:t>NUnit</w:t>
-      </w:r>
-      <w:proofErr w:type="spellEnd"/>
+      </w:pPr>
       <w:r>
         <w:rPr>
           <w:rFonts w:cs="Times New Roman"/>
           <w:szCs w:val="28"/>
         </w:rPr>
-        <w:t xml:space="preserve"> [</w:t>
+        <w:t>ЦП</w:t>
       </w:r>
       <w:r>
         <w:rPr>
           <w:rFonts w:cs="Times New Roman"/>
           <w:szCs w:val="28"/>
-        </w:rPr>
-        <w:t>7</w:t>
+          <w:lang w:val="en-US"/>
+        </w:rPr>
+        <w:t xml:space="preserve"> </w:t>
       </w:r>
       <w:r>
         <w:rPr>
           <w:rFonts w:cs="Times New Roman"/>
           <w:szCs w:val="28"/>
-        </w:rPr>
-        <w:t>]</w:t>
+          <w:lang w:val="en-US"/>
+        </w:rPr>
+        <w:t xml:space="preserve">AMD Ryzen 5 4600H </w:t>
       </w:r>
       <w:r>
         <w:rPr>
           <w:rFonts w:cs="Times New Roman"/>
           <w:szCs w:val="28"/>
-        </w:rPr>
-        <w:t>,</w:t>
-      </w:r>
-      <w:r>
-        <w:t xml:space="preserve"> </w:t>
-      </w:r>
-      <w:r>
-        <w:t>проверялись открытые поля и методы.</w:t>
-      </w:r>
-      <w:r>
-        <w:t xml:space="preserve"> </w:t>
-      </w:r>
-      <w:r>
-        <w:t xml:space="preserve">На рисунке 4.3 и 4.4 показаны результаты тестов классов </w:t>
-      </w:r>
-      <w:proofErr w:type="spellStart"/>
-      <w:r>
-        <w:rPr>
           <w:lang w:val="en-US"/>
         </w:rPr>
-        <w:t>GuideParameters</w:t>
-      </w:r>
-      <w:proofErr w:type="spellEnd"/>
-      <w:r>
-        <w:t xml:space="preserve">, </w:t>
-      </w:r>
-      <w:r>
-        <w:rPr>
+        <w:t xml:space="preserve">with Radeon Graphics 3.00 </w:t>
+      </w:r>
+      <w:r>
+        <w:rPr>
+          <w:rFonts w:cs="Times New Roman"/>
+          <w:szCs w:val="28"/>
+        </w:rPr>
+        <w:t>ГГц</w:t>
+      </w:r>
+      <w:r>
+        <w:rPr>
+          <w:rFonts w:cs="Times New Roman"/>
+          <w:szCs w:val="28"/>
           <w:lang w:val="en-US"/>
         </w:rPr>
-        <w:t>Range</w:t>
-      </w:r>
-      <w:r>
-        <w:t xml:space="preserve">, </w:t>
-      </w:r>
-      <w:r>
-        <w:rPr>
+        <w:t>;</w:t>
+      </w:r>
+    </w:p>
+    <w:p>
+      <w:pPr>
+        <w:pStyle w:val="a3"/>
+        <w:numPr>
+          <w:ilvl w:val="0"/>
+          <w:numId w:val="35"/>
+        </w:numPr>
+        <w:ind w:left="0" w:firstLine="709"/>
+        <w:jc w:val="left"/>
+        <w:rPr>
+          <w:rFonts w:cs="Times New Roman"/>
+          <w:szCs w:val="28"/>
+        </w:rPr>
+      </w:pPr>
+      <w:r>
+        <w:rPr>
+          <w:rFonts w:cs="Times New Roman"/>
+          <w:szCs w:val="28"/>
           <w:lang w:val="en-US"/>
         </w:rPr>
-        <w:t>Validator</w:t>
-      </w:r>
-      <w:r>
-        <w:t xml:space="preserve"> </w:t>
-      </w:r>
-      <w:r>
-        <w:t xml:space="preserve">и </w:t>
-      </w:r>
-      <w:proofErr w:type="spellStart"/>
+        <w:t>16 ГБ ОЗУ;</w:t>
+      </w:r>
+    </w:p>
+    <w:p>
+      <w:r>
+        <w:t>Для нагрузочного тестирования создан метод с бесконечным циклом построения детал</w:t>
+      </w:r>
+      <w:r>
+        <w:t>и, представленный на рисунке 4.5</w:t>
+      </w:r>
+      <w:r>
+        <w:t xml:space="preserve">. Для измерения времени использовался класс </w:t>
+      </w:r>
       <w:r>
         <w:rPr>
           <w:lang w:val="en-US"/>
         </w:rPr>
-        <w:t>FileManager</w:t>
-      </w:r>
-      <w:proofErr w:type="spellEnd"/>
+        <w:t>Stopwatch</w:t>
+      </w:r>
       <w:r>
         <w:t>.</w:t>
       </w:r>
     </w:p>
     <w:p>
       <w:pPr>
-        <w:pStyle w:val="NoSpacing"/>
+        <w:pStyle w:val="a4"/>
         <w:jc w:val="center"/>
       </w:pPr>
       <w:r>
@@ -6224,52 +6093,11 @@
           <w:noProof/>
           <w:lang w:eastAsia="ru-RU"/>
         </w:rPr>
-        <w:lastRenderedPageBreak/>
-        <w:pict w14:anchorId="78FC71F9">
-          <v:shape id="_x0000_i1026" type="#_x0000_t75" style="width:285pt;height:505.5pt">
-            <v:imagedata r:id="rId26" o:title="тесты"/>
-          </v:shape>
-        </w:pict>
-      </w:r>
-    </w:p>
-    <w:p>
-      <w:pPr>
-        <w:pStyle w:val="NoSpacing"/>
-        <w:jc w:val="center"/>
-      </w:pPr>
-      <w:r>
-        <w:t>Рисунок 4.3</w:t>
-      </w:r>
-      <w:r>
-        <w:t xml:space="preserve"> – Результат тестов</w:t>
-      </w:r>
-    </w:p>
-    <w:p>
-      <w:pPr>
-        <w:jc w:val="center"/>
-      </w:pPr>
-    </w:p>
-    <w:p>
-      <w:pPr>
-        <w:jc w:val="center"/>
-      </w:pPr>
-    </w:p>
-    <w:p>
-      <w:pPr>
-        <w:pStyle w:val="NoSpacing"/>
-        <w:jc w:val="center"/>
-      </w:pPr>
-      <w:r>
-        <w:rPr>
-          <w:noProof/>
-          <w:lang w:eastAsia="ru-RU"/>
-        </w:rPr>
-        <w:lastRenderedPageBreak/>
         <w:drawing>
-          <wp:inline distT="0" distB="0" distL="0" distR="0" wp14:anchorId="7D35A68B" wp14:editId="0E4316B7">
-            <wp:extent cx="3772426" cy="3801005"/>
-            <wp:effectExtent l="0" t="0" r="0" b="9525"/>
-            <wp:docPr id="12" name="Рисунок 12"/>
+          <wp:inline distT="0" distB="0" distL="0" distR="0" wp14:anchorId="53A1E592" wp14:editId="605E539F">
+            <wp:extent cx="5940425" cy="3179445"/>
+            <wp:effectExtent l="0" t="0" r="3175" b="1905"/>
+            <wp:docPr id="9" name="Рисунок 9"/>
             <wp:cNvGraphicFramePr>
               <a:graphicFrameLocks xmlns:a="http://schemas.openxmlformats.org/drawingml/2006/main" noChangeAspect="1"/>
             </wp:cNvGraphicFramePr>
@@ -6289,253 +6117,6 @@
                   <pic:spPr>
                     <a:xfrm>
                       <a:off x="0" y="0"/>
-                      <a:ext cx="3772426" cy="3801005"/>
-                    </a:xfrm>
-                    <a:prstGeom prst="rect">
-                      <a:avLst/>
-                    </a:prstGeom>
-                  </pic:spPr>
-                </pic:pic>
-              </a:graphicData>
-            </a:graphic>
-          </wp:inline>
-        </w:drawing>
-      </w:r>
-    </w:p>
-    <w:p>
-      <w:pPr>
-        <w:pStyle w:val="NoSpacing"/>
-        <w:jc w:val="center"/>
-      </w:pPr>
-      <w:r>
-        <w:t>Рисунок 4.4</w:t>
-      </w:r>
-      <w:r>
-        <w:t xml:space="preserve"> – Покрытие юнит-тестами</w:t>
-      </w:r>
-    </w:p>
-    <w:p/>
-    <w:p>
-      <w:r>
-        <w:t>Как видно из рисунка 4.4</w:t>
-      </w:r>
-      <w:r>
-        <w:t xml:space="preserve">, свойства класса </w:t>
-      </w:r>
-      <w:proofErr w:type="spellStart"/>
-      <w:r>
-        <w:rPr>
-          <w:lang w:val="en-US"/>
-        </w:rPr>
-        <w:t>GuideParameters</w:t>
-      </w:r>
-      <w:proofErr w:type="spellEnd"/>
-      <w:r>
-        <w:t xml:space="preserve"> </w:t>
-      </w:r>
-      <w:r>
-        <w:t>имеют не стопроцентное покр</w:t>
-      </w:r>
-      <w:r>
-        <w:t xml:space="preserve">ытие. </w:t>
-      </w:r>
-      <w:r>
-        <w:rPr>
-          <w:lang w:val="en-US"/>
-        </w:rPr>
-        <w:t>Visual</w:t>
-      </w:r>
-      <w:r>
-        <w:t xml:space="preserve"> </w:t>
-      </w:r>
-      <w:r>
-        <w:rPr>
-          <w:lang w:val="en-US"/>
-        </w:rPr>
-        <w:t>Studio</w:t>
-      </w:r>
-      <w:r>
-        <w:t xml:space="preserve"> </w:t>
-      </w:r>
-      <w:r>
-        <w:t>иногда считает, что открывающиеся и закрывающиеся фигурные скобки, вынесенные в отдельные строки, не были протестированы.</w:t>
-      </w:r>
-    </w:p>
-    <w:p>
-      <w:pPr>
-        <w:rPr>
-          <w:color w:val="FF0000"/>
-        </w:rPr>
-      </w:pPr>
-    </w:p>
-    <w:p>
-      <w:pPr>
-        <w:pStyle w:val="Heading2"/>
-      </w:pPr>
-      <w:bookmarkStart w:id="18" w:name="_Toc93581012"/>
-      <w:r>
-        <w:t>Нагрузочное тестирование</w:t>
-      </w:r>
-      <w:bookmarkEnd w:id="18"/>
-    </w:p>
-    <w:p/>
-    <w:p>
-      <w:pPr>
-        <w:pStyle w:val="ListParagraph"/>
-      </w:pPr>
-      <w:r>
-        <w:t>В целях проверки производительности работы плагина, было прове</w:t>
-      </w:r>
-      <w:r>
-        <w:t>дено нагрузочное тестирование [</w:t>
-      </w:r>
-      <w:r>
-        <w:t>8</w:t>
-      </w:r>
-      <w:r>
-        <w:t>]. Тестирование производилось на ПК со следующей конфигурацией:</w:t>
-      </w:r>
-    </w:p>
-    <w:p>
-      <w:pPr>
-        <w:pStyle w:val="ListParagraph"/>
-        <w:numPr>
-          <w:ilvl w:val="0"/>
-          <w:numId w:val="35"/>
-        </w:numPr>
-        <w:ind w:left="0" w:firstLine="709"/>
-        <w:jc w:val="left"/>
-        <w:rPr>
-          <w:rFonts w:cs="Times New Roman"/>
-          <w:szCs w:val="28"/>
-          <w:lang w:val="en-US"/>
-        </w:rPr>
-      </w:pPr>
-      <w:r>
-        <w:rPr>
-          <w:rFonts w:cs="Times New Roman"/>
-          <w:szCs w:val="28"/>
-        </w:rPr>
-        <w:t>ЦП</w:t>
-      </w:r>
-      <w:r>
-        <w:rPr>
-          <w:rFonts w:cs="Times New Roman"/>
-          <w:szCs w:val="28"/>
-          <w:lang w:val="en-US"/>
-        </w:rPr>
-        <w:t xml:space="preserve"> </w:t>
-      </w:r>
-      <w:r>
-        <w:rPr>
-          <w:rFonts w:cs="Times New Roman"/>
-          <w:szCs w:val="28"/>
-          <w:lang w:val="en-US"/>
-        </w:rPr>
-        <w:t xml:space="preserve">AMD Ryzen 5 4600H </w:t>
-      </w:r>
-      <w:r>
-        <w:rPr>
-          <w:rFonts w:cs="Times New Roman"/>
-          <w:szCs w:val="28"/>
-          <w:lang w:val="en-US"/>
-        </w:rPr>
-        <w:t xml:space="preserve">with Radeon Graphics 3.00 </w:t>
-      </w:r>
-      <w:r>
-        <w:rPr>
-          <w:rFonts w:cs="Times New Roman"/>
-          <w:szCs w:val="28"/>
-        </w:rPr>
-        <w:t>ГГц</w:t>
-      </w:r>
-      <w:r>
-        <w:rPr>
-          <w:rFonts w:cs="Times New Roman"/>
-          <w:szCs w:val="28"/>
-          <w:lang w:val="en-US"/>
-        </w:rPr>
-        <w:t>;</w:t>
-      </w:r>
-    </w:p>
-    <w:p>
-      <w:pPr>
-        <w:pStyle w:val="ListParagraph"/>
-        <w:numPr>
-          <w:ilvl w:val="0"/>
-          <w:numId w:val="35"/>
-        </w:numPr>
-        <w:ind w:left="0" w:firstLine="709"/>
-        <w:jc w:val="left"/>
-        <w:rPr>
-          <w:rFonts w:cs="Times New Roman"/>
-          <w:szCs w:val="28"/>
-        </w:rPr>
-      </w:pPr>
-      <w:r>
-        <w:rPr>
-          <w:rFonts w:cs="Times New Roman"/>
-          <w:szCs w:val="28"/>
-          <w:lang w:val="en-US"/>
-        </w:rPr>
-        <w:t>16 ГБ ОЗУ;</w:t>
-      </w:r>
-    </w:p>
-    <w:p>
-      <w:r>
-        <w:t>Для нагрузочного тестирования создан метод с бесконечным циклом построения детал</w:t>
-      </w:r>
-      <w:r>
-        <w:t>и, представленный на рисунке 4.5</w:t>
-      </w:r>
-      <w:r>
-        <w:t xml:space="preserve">. Для измерения времени использовался класс </w:t>
-      </w:r>
-      <w:r>
-        <w:rPr>
-          <w:lang w:val="en-US"/>
-        </w:rPr>
-        <w:t>Stopwatch</w:t>
-      </w:r>
-      <w:r>
-        <w:t>.</w:t>
-      </w:r>
-    </w:p>
-    <w:p>
-      <w:pPr>
-        <w:pStyle w:val="NoSpacing"/>
-        <w:jc w:val="center"/>
-      </w:pPr>
-      <w:r>
-        <w:rPr>
-          <w:noProof/>
-          <w:lang w:eastAsia="ru-RU"/>
-        </w:rPr>
-        <w:lastRenderedPageBreak/>
-        <w:drawing>
-          <wp:inline distT="0" distB="0" distL="0" distR="0" wp14:anchorId="53A1E592" wp14:editId="605E539F">
-            <wp:extent cx="5940425" cy="3179445"/>
-            <wp:effectExtent l="0" t="0" r="3175" b="1905"/>
-            <wp:docPr id="9" name="Рисунок 9"/>
-            <wp:cNvGraphicFramePr>
-              <a:graphicFrameLocks xmlns:a="http://schemas.openxmlformats.org/drawingml/2006/main" noChangeAspect="1"/>
-            </wp:cNvGraphicFramePr>
-            <a:graphic xmlns:a="http://schemas.openxmlformats.org/drawingml/2006/main">
-              <a:graphicData uri="http://schemas.openxmlformats.org/drawingml/2006/picture">
-                <pic:pic xmlns:pic="http://schemas.openxmlformats.org/drawingml/2006/picture">
-                  <pic:nvPicPr>
-                    <pic:cNvPr id="1" name=""/>
-                    <pic:cNvPicPr/>
-                  </pic:nvPicPr>
-                  <pic:blipFill>
-                    <a:blip r:embed="rId28"/>
-                    <a:stretch>
-                      <a:fillRect/>
-                    </a:stretch>
-                  </pic:blipFill>
-                  <pic:spPr>
-                    <a:xfrm>
-                      <a:off x="0" y="0"/>
                       <a:ext cx="5940425" cy="3179445"/>
                     </a:xfrm>
                     <a:prstGeom prst="rect">
@@ -6551,7 +6132,7 @@
     </w:p>
     <w:p>
       <w:pPr>
-        <w:pStyle w:val="NoSpacing"/>
+        <w:pStyle w:val="a4"/>
         <w:jc w:val="center"/>
       </w:pPr>
       <w:r>
@@ -6563,7 +6144,7 @@
     </w:p>
     <w:p>
       <w:pPr>
-        <w:pStyle w:val="NoSpacing"/>
+        <w:pStyle w:val="a4"/>
         <w:jc w:val="center"/>
       </w:pPr>
     </w:p>
@@ -6593,7 +6174,11 @@
         <w:t>минимальными параметрами</w:t>
       </w:r>
       <w:r>
-        <w:t>. На протяжении тестирования</w:t>
+        <w:t xml:space="preserve">. На </w:t>
+      </w:r>
+      <w:r>
+        <w:lastRenderedPageBreak/>
+        <w:t>протяжении тестирования</w:t>
       </w:r>
       <w:r>
         <w:t xml:space="preserve"> процессор работал на частоте 3.6-3.8 ГГц, а его</w:t>
@@ -6607,7 +6192,7 @@
     </w:p>
     <w:p>
       <w:pPr>
-        <w:pStyle w:val="ListParagraph"/>
+        <w:pStyle w:val="a3"/>
         <w:sectPr>
           <w:pgSz w:w="11906" w:h="16838"/>
           <w:pgMar w:top="1134" w:right="850" w:bottom="1134" w:left="1701" w:header="708" w:footer="708" w:gutter="0"/>
@@ -6644,7 +6229,7 @@
             <wp:cNvGraphicFramePr/>
             <a:graphic xmlns:a="http://schemas.openxmlformats.org/drawingml/2006/main">
               <a:graphicData uri="http://schemas.openxmlformats.org/drawingml/2006/chart">
-                <c:chart xmlns:c="http://schemas.openxmlformats.org/drawingml/2006/chart" xmlns:r="http://schemas.openxmlformats.org/officeDocument/2006/relationships" r:id="rId29"/>
+                <c:chart xmlns:c="http://schemas.openxmlformats.org/drawingml/2006/chart" xmlns:r="http://schemas.openxmlformats.org/officeDocument/2006/relationships" r:id="rId28"/>
               </a:graphicData>
             </a:graphic>
           </wp:inline>
@@ -6653,7 +6238,7 @@
     </w:p>
     <w:p>
       <w:pPr>
-        <w:pStyle w:val="NoSpacing"/>
+        <w:pStyle w:val="a4"/>
         <w:jc w:val="center"/>
       </w:pPr>
       <w:r>
@@ -6696,7 +6281,7 @@
             <wp:cNvGraphicFramePr/>
             <a:graphic xmlns:a="http://schemas.openxmlformats.org/drawingml/2006/main">
               <a:graphicData uri="http://schemas.openxmlformats.org/drawingml/2006/chart">
-                <c:chart xmlns:c="http://schemas.openxmlformats.org/drawingml/2006/chart" xmlns:r="http://schemas.openxmlformats.org/officeDocument/2006/relationships" r:id="rId30"/>
+                <c:chart xmlns:c="http://schemas.openxmlformats.org/drawingml/2006/chart" xmlns:r="http://schemas.openxmlformats.org/officeDocument/2006/relationships" r:id="rId29"/>
               </a:graphicData>
             </a:graphic>
           </wp:inline>
@@ -6705,7 +6290,7 @@
     </w:p>
     <w:p>
       <w:pPr>
-        <w:pStyle w:val="NoSpacing"/>
+        <w:pStyle w:val="a4"/>
         <w:jc w:val="center"/>
         <w:sectPr>
           <w:pgSz w:w="16838" w:h="11906" w:orient="landscape"/>
@@ -6740,39 +6325,98 @@
         <w:t>,</w:t>
       </w:r>
       <w:r>
-        <w:t xml:space="preserve"> система пытается очистить её. От этого и получается задержки в построении детали. Из этого следует, что построение множества моделей не имеет </w:t>
-      </w:r>
-      <w:commentRangeStart w:id="19"/>
-      <w:r>
-        <w:t>смысла</w:t>
-      </w:r>
-      <w:commentRangeEnd w:id="19"/>
-      <w:r>
-        <w:rPr>
-          <w:rStyle w:val="CommentReference"/>
-        </w:rPr>
-        <w:commentReference w:id="19"/>
-      </w:r>
-      <w:r>
-        <w:t>.</w:t>
-      </w:r>
-    </w:p>
-    <w:p>
-      <w:pPr>
-        <w:rPr>
-          <w:rFonts w:cs="Times New Roman"/>
-          <w:szCs w:val="28"/>
-        </w:rPr>
-      </w:pPr>
-    </w:p>
-    <w:p>
-      <w:pPr>
-        <w:pStyle w:val="Heading1"/>
+        <w:t xml:space="preserve"> система пытается очистить её. От этого и получаетс</w:t>
+      </w:r>
+      <w:r>
+        <w:t>я задержки в построении детали.</w:t>
+      </w:r>
+    </w:p>
+    <w:p>
+      <w:pPr>
+        <w:pStyle w:val="1"/>
         <w:numPr>
           <w:ilvl w:val="0"/>
           <w:numId w:val="0"/>
         </w:numPr>
       </w:pPr>
+      <w:r>
+        <w:lastRenderedPageBreak/>
+        <w:t>Заключение</w:t>
+      </w:r>
+    </w:p>
+    <w:p/>
+    <w:p>
+      <w:r>
+        <w:t xml:space="preserve">В ходе выполнения лабораторных работ были изучены предметная область проектирования, предмет проектирования, аналоги предмета проектирования, </w:t>
+      </w:r>
+      <w:r>
+        <w:rPr>
+          <w:lang w:val="en-US"/>
+        </w:rPr>
+        <w:t>API</w:t>
+      </w:r>
+      <w:r>
+        <w:t xml:space="preserve">, функциональное и нагрузочное тестирование и на основании полученных данных были спроектированы </w:t>
+      </w:r>
+      <w:r>
+        <w:rPr>
+          <w:lang w:val="en-US"/>
+        </w:rPr>
+        <w:t>UML</w:t>
+      </w:r>
+      <w:r>
+        <w:t xml:space="preserve"> диаграммы классов, разработан плагин для создания 3</w:t>
+      </w:r>
+      <w:r>
+        <w:rPr>
+          <w:lang w:val="en-US"/>
+        </w:rPr>
+        <w:t>D</w:t>
+      </w:r>
+      <w:r>
+        <w:t xml:space="preserve"> моделей «</w:t>
+      </w:r>
+      <w:r>
+        <w:t>Направляющая</w:t>
+      </w:r>
+      <w:r>
+        <w:t xml:space="preserve">» в САПР </w:t>
+      </w:r>
+      <w:r>
+        <w:t>Компас 3</w:t>
+      </w:r>
+      <w:r>
+        <w:rPr>
+          <w:lang w:val="en-US"/>
+        </w:rPr>
+        <w:t>D</w:t>
+      </w:r>
+      <w:r>
+        <w:t xml:space="preserve"> </w:t>
+      </w:r>
+      <w:r>
+        <w:rPr>
+          <w:lang w:val="en-US"/>
+        </w:rPr>
+        <w:t>v</w:t>
+      </w:r>
+      <w:r>
+        <w:t>20</w:t>
+      </w:r>
+      <w:r>
+        <w:t xml:space="preserve"> и проведено функциональное и нагрузочное тестирование плагина.</w:t>
+      </w:r>
+      <w:bookmarkStart w:id="19" w:name="_GoBack"/>
+      <w:bookmarkEnd w:id="19"/>
+    </w:p>
+    <w:p>
+      <w:pPr>
+        <w:pStyle w:val="1"/>
+        <w:numPr>
+          <w:ilvl w:val="0"/>
+          <w:numId w:val="0"/>
+        </w:numPr>
+      </w:pPr>
       <w:bookmarkStart w:id="20" w:name="_Toc36076943"/>
       <w:bookmarkStart w:id="21" w:name="_Toc93581013"/>
       <w:r>
@@ -7163,20 +6807,12 @@
         <w:t xml:space="preserve">5. </w:t>
       </w:r>
       <w:r>
-        <w:t xml:space="preserve">Буч Г., </w:t>
-      </w:r>
-      <w:proofErr w:type="spellStart"/>
-      <w:r>
-        <w:t>Рамбо</w:t>
-      </w:r>
-      <w:proofErr w:type="spellEnd"/>
-      <w:r>
-        <w:t xml:space="preserve"> Д., Якобсон И. Язык UML. Руководство пользователя. 2-е изд.: ДМК Пресс, 2006. – 496 с.</w:t>
-      </w:r>
-    </w:p>
-    <w:p>
-      <w:pPr>
-        <w:pStyle w:val="a0"/>
+        <w:t>Буч Г., Рамбо Д., Якобсон И. Язык UML. Руководство пользователя. 2-е изд.: ДМК Пресс, 2006. – 496 с.</w:t>
+      </w:r>
+    </w:p>
+    <w:p>
+      <w:pPr>
+        <w:pStyle w:val="afc"/>
         <w:tabs>
           <w:tab w:val="left" w:pos="851"/>
         </w:tabs>
@@ -7191,10 +6827,10 @@
       <w:r>
         <w:t xml:space="preserve">Функциональное тестирование [Электронный ресурс]. – URL:  </w:t>
       </w:r>
-      <w:hyperlink r:id="rId31" w:history="1">
+      <w:hyperlink r:id="rId30" w:history="1">
         <w:r>
           <w:rPr>
-            <w:rStyle w:val="Hyperlink"/>
+            <w:rStyle w:val="a8"/>
           </w:rPr>
           <w:t>https://daglab.ru/funkcionalnoe-testirovanie-programmnogo-obespechenija/</w:t>
         </w:r>
@@ -7261,10 +6897,10 @@
       <w:r>
         <w:t xml:space="preserve">: </w:t>
       </w:r>
-      <w:hyperlink r:id="rId32" w:history="1">
+      <w:hyperlink r:id="rId31" w:history="1">
         <w:r>
           <w:rPr>
-            <w:rStyle w:val="Hyperlink"/>
+            <w:rStyle w:val="a8"/>
           </w:rPr>
           <w:t>https://habr.com/ru/post/169381/</w:t>
         </w:r>
@@ -7294,10 +6930,10 @@
       <w:r>
         <w:t xml:space="preserve">: </w:t>
       </w:r>
-      <w:hyperlink r:id="rId33" w:history="1">
+      <w:hyperlink r:id="rId32" w:history="1">
         <w:r>
           <w:rPr>
-            <w:rStyle w:val="Hyperlink"/>
+            <w:rStyle w:val="a8"/>
           </w:rPr>
           <w:t>https://habr.com/ru/company/jugru/blog/329174/</w:t>
         </w:r>
@@ -7307,8 +6943,8 @@
       </w:r>
     </w:p>
     <w:sectPr>
-      <w:headerReference w:type="default" r:id="rId34"/>
-      <w:footerReference w:type="first" r:id="rId35"/>
+      <w:headerReference w:type="default" r:id="rId33"/>
+      <w:footerReference w:type="first" r:id="rId34"/>
       <w:pgSz w:w="11906" w:h="16838"/>
       <w:pgMar w:top="1134" w:right="850" w:bottom="1134" w:left="1701" w:header="708" w:footer="708" w:gutter="0"/>
       <w:cols w:space="708"/>
@@ -7320,15 +6956,15 @@
 </file>
 
 <file path=word/comments.xml><?xml version="1.0" encoding="utf-8"?>
-<w:comments xmlns:wpc="http://schemas.microsoft.com/office/word/2010/wordprocessingCanvas" xmlns:cx="http://schemas.microsoft.com/office/drawing/2014/chartex" xmlns:cx1="http://schemas.microsoft.com/office/drawing/2015/9/8/chartex" xmlns:cx2="http://schemas.microsoft.com/office/drawing/2015/10/21/chartex" xmlns:cx3="http://schemas.microsoft.com/office/drawing/2016/5/9/chartex" xmlns:cx4="http://schemas.microsoft.com/office/drawing/2016/5/10/chartex" xmlns:cx5="http://schemas.microsoft.com/office/drawing/2016/5/11/chartex" xmlns:cx6="http://schemas.microsoft.com/office/drawing/2016/5/12/chartex" xmlns:cx7="http://schemas.microsoft.com/office/drawing/2016/5/13/chartex" xmlns:cx8="http://schemas.microsoft.com/office/drawing/2016/5/14/chartex" xmlns:mc="http://schemas.openxmlformats.org/markup-compatibility/2006" xmlns:aink="http://schemas.microsoft.com/office/drawing/2016/ink" xmlns:am3d="http://schemas.microsoft.com/office/drawing/2017/model3d" xmlns:o="urn:schemas-microsoft-com:office:office" xmlns:r="http://schemas.openxmlformats.org/officeDocument/2006/relationships" xmlns:m="http://schemas.openxmlformats.org/officeDocument/2006/math" xmlns:v="urn:schemas-microsoft-com:vml" xmlns:wp14="http://schemas.microsoft.com/office/word/2010/wordprocessingDrawing" xmlns:wp="http://schemas.openxmlformats.org/drawingml/2006/wordprocessingDrawing" xmlns:w10="urn:schemas-microsoft-com:office:word" xmlns:w="http://schemas.openxmlformats.org/wordprocessingml/2006/main" xmlns:w14="http://schemas.microsoft.com/office/word/2010/wordml" xmlns:w15="http://schemas.microsoft.com/office/word/2012/wordml" xmlns:w16cex="http://schemas.microsoft.com/office/word/2018/wordml/cex" xmlns:w16cid="http://schemas.microsoft.com/office/word/2016/wordml/cid" xmlns:w16="http://schemas.microsoft.com/office/word/2018/wordml" xmlns:w16sdtdh="http://schemas.microsoft.com/office/word/2020/wordml/sdtdatahash" xmlns:w16se="http://schemas.microsoft.com/office/word/2015/wordml/symex" xmlns:wpg="http://schemas.microsoft.com/office/word/2010/wordprocessingGroup" xmlns:wpi="http://schemas.microsoft.com/office/word/2010/wordprocessingInk" xmlns:wne="http://schemas.microsoft.com/office/word/2006/wordml" xmlns:wps="http://schemas.microsoft.com/office/word/2010/wordprocessingShape" mc:Ignorable="w14 w15 w16se w16cid w16 w16cex w16sdtdh wp14">
+<w:comments xmlns:wpc="http://schemas.microsoft.com/office/word/2010/wordprocessingCanvas" xmlns:cx="http://schemas.microsoft.com/office/drawing/2014/chartex" xmlns:cx1="http://schemas.microsoft.com/office/drawing/2015/9/8/chartex" xmlns:mc="http://schemas.openxmlformats.org/markup-compatibility/2006" xmlns:o="urn:schemas-microsoft-com:office:office" xmlns:r="http://schemas.openxmlformats.org/officeDocument/2006/relationships" xmlns:m="http://schemas.openxmlformats.org/officeDocument/2006/math" xmlns:v="urn:schemas-microsoft-com:vml" xmlns:wp14="http://schemas.microsoft.com/office/word/2010/wordprocessingDrawing" xmlns:wp="http://schemas.openxmlformats.org/drawingml/2006/wordprocessingDrawing" xmlns:w10="urn:schemas-microsoft-com:office:word" xmlns:w="http://schemas.openxmlformats.org/wordprocessingml/2006/main" xmlns:w14="http://schemas.microsoft.com/office/word/2010/wordml" xmlns:w15="http://schemas.microsoft.com/office/word/2012/wordml" xmlns:w16se="http://schemas.microsoft.com/office/word/2015/wordml/symex" xmlns:wpg="http://schemas.microsoft.com/office/word/2010/wordprocessingGroup" xmlns:wpi="http://schemas.microsoft.com/office/word/2010/wordprocessingInk" xmlns:wne="http://schemas.microsoft.com/office/word/2006/wordml" xmlns:wps="http://schemas.microsoft.com/office/word/2010/wordprocessingShape" mc:Ignorable="w14 w15 w16se wp14">
   <w:comment w:id="12" w:author="AAK" w:date="2022-01-22T14:51:00Z" w:initials="A">
     <w:p>
       <w:pPr>
-        <w:pStyle w:val="CommentText"/>
-      </w:pPr>
-      <w:r>
-        <w:rPr>
-          <w:rStyle w:val="CommentReference"/>
+        <w:pStyle w:val="af5"/>
+      </w:pPr>
+      <w:r>
+        <w:rPr>
+          <w:rStyle w:val="af4"/>
         </w:rPr>
         <w:annotationRef/>
       </w:r>
@@ -7340,29 +6976,13 @@
   <w:comment w:id="13" w:author="AAK" w:date="2022-01-22T14:50:00Z" w:initials="A">
     <w:p>
       <w:pPr>
-        <w:pStyle w:val="CommentText"/>
-      </w:pPr>
-      <w:r>
-        <w:rPr>
-          <w:rStyle w:val="CommentReference"/>
+        <w:pStyle w:val="af5"/>
+      </w:pPr>
+      <w:r>
+        <w:rPr>
+          <w:rStyle w:val="af4"/>
         </w:rPr>
         <w:annotationRef/>
-      </w:r>
-    </w:p>
-  </w:comment>
-  <w:comment w:id="19" w:author="AAK" w:date="2022-01-22T14:54:00Z" w:initials="A">
-    <w:p>
-      <w:pPr>
-        <w:pStyle w:val="CommentText"/>
-      </w:pPr>
-      <w:r>
-        <w:rPr>
-          <w:rStyle w:val="CommentReference"/>
-        </w:rPr>
-        <w:annotationRef/>
-      </w:r>
-      <w:r>
-        <w:t>Заключение?</w:t>
       </w:r>
     </w:p>
   </w:comment>
@@ -7370,10 +6990,9 @@
 </file>
 
 <file path=word/commentsExtended.xml><?xml version="1.0" encoding="utf-8"?>
-<w15:commentsEx xmlns:wpc="http://schemas.microsoft.com/office/word/2010/wordprocessingCanvas" xmlns:cx="http://schemas.microsoft.com/office/drawing/2014/chartex" xmlns:cx1="http://schemas.microsoft.com/office/drawing/2015/9/8/chartex" xmlns:cx2="http://schemas.microsoft.com/office/drawing/2015/10/21/chartex" xmlns:cx3="http://schemas.microsoft.com/office/drawing/2016/5/9/chartex" xmlns:cx4="http://schemas.microsoft.com/office/drawing/2016/5/10/chartex" xmlns:cx5="http://schemas.microsoft.com/office/drawing/2016/5/11/chartex" xmlns:cx6="http://schemas.microsoft.com/office/drawing/2016/5/12/chartex" xmlns:cx7="http://schemas.microsoft.com/office/drawing/2016/5/13/chartex" xmlns:cx8="http://schemas.microsoft.com/office/drawing/2016/5/14/chartex" xmlns:mc="http://schemas.openxmlformats.org/markup-compatibility/2006" xmlns:aink="http://schemas.microsoft.com/office/drawing/2016/ink" xmlns:am3d="http://schemas.microsoft.com/office/drawing/2017/model3d" xmlns:o="urn:schemas-microsoft-com:office:office" xmlns:r="http://schemas.openxmlformats.org/officeDocument/2006/relationships" xmlns:m="http://schemas.openxmlformats.org/officeDocument/2006/math" xmlns:v="urn:schemas-microsoft-com:vml" xmlns:wp14="http://schemas.microsoft.com/office/word/2010/wordprocessingDrawing" xmlns:wp="http://schemas.openxmlformats.org/drawingml/2006/wordprocessingDrawing" xmlns:w10="urn:schemas-microsoft-com:office:word" xmlns:w="http://schemas.openxmlformats.org/wordprocessingml/2006/main" xmlns:w14="http://schemas.microsoft.com/office/word/2010/wordml" xmlns:w15="http://schemas.microsoft.com/office/word/2012/wordml" xmlns:w16cex="http://schemas.microsoft.com/office/word/2018/wordml/cex" xmlns:w16cid="http://schemas.microsoft.com/office/word/2016/wordml/cid" xmlns:w16="http://schemas.microsoft.com/office/word/2018/wordml" xmlns:w16sdtdh="http://schemas.microsoft.com/office/word/2020/wordml/sdtdatahash" xmlns:w16se="http://schemas.microsoft.com/office/word/2015/wordml/symex" xmlns:wpg="http://schemas.microsoft.com/office/word/2010/wordprocessingGroup" xmlns:wpi="http://schemas.microsoft.com/office/word/2010/wordprocessingInk" xmlns:wne="http://schemas.microsoft.com/office/word/2006/wordml" xmlns:wps="http://schemas.microsoft.com/office/word/2010/wordprocessingShape" mc:Ignorable="w14 w15 w16se w16cid w16 w16cex w16sdtdh wp14">
+<w15:commentsEx xmlns:wpc="http://schemas.microsoft.com/office/word/2010/wordprocessingCanvas" xmlns:cx="http://schemas.microsoft.com/office/drawing/2014/chartex" xmlns:cx1="http://schemas.microsoft.com/office/drawing/2015/9/8/chartex" xmlns:mc="http://schemas.openxmlformats.org/markup-compatibility/2006" xmlns:o="urn:schemas-microsoft-com:office:office" xmlns:r="http://schemas.openxmlformats.org/officeDocument/2006/relationships" xmlns:m="http://schemas.openxmlformats.org/officeDocument/2006/math" xmlns:v="urn:schemas-microsoft-com:vml" xmlns:wp14="http://schemas.microsoft.com/office/word/2010/wordprocessingDrawing" xmlns:wp="http://schemas.openxmlformats.org/drawingml/2006/wordprocessingDrawing" xmlns:w10="urn:schemas-microsoft-com:office:word" xmlns:w="http://schemas.openxmlformats.org/wordprocessingml/2006/main" xmlns:w14="http://schemas.microsoft.com/office/word/2010/wordml" xmlns:w15="http://schemas.microsoft.com/office/word/2012/wordml" xmlns:w16se="http://schemas.microsoft.com/office/word/2015/wordml/symex" xmlns:wpg="http://schemas.microsoft.com/office/word/2010/wordprocessingGroup" xmlns:wpi="http://schemas.microsoft.com/office/word/2010/wordprocessingInk" xmlns:wne="http://schemas.microsoft.com/office/word/2006/wordml" xmlns:wps="http://schemas.microsoft.com/office/word/2010/wordprocessingShape" mc:Ignorable="w14 w15 w16se wp14">
   <w15:commentEx w15:paraId="399304A7" w15:done="0"/>
   <w15:commentEx w15:paraId="29A7CCA0" w15:done="0"/>
-  <w15:commentEx w15:paraId="31CBFA8D" w15:done="0"/>
 </w15:commentsEx>
 </file>
 
@@ -7394,7 +7013,7 @@
 </file>
 
 <file path=word/endnotes.xml><?xml version="1.0" encoding="utf-8"?>
-<w:endnotes xmlns:wpc="http://schemas.microsoft.com/office/word/2010/wordprocessingCanvas" xmlns:cx="http://schemas.microsoft.com/office/drawing/2014/chartex" xmlns:cx1="http://schemas.microsoft.com/office/drawing/2015/9/8/chartex" xmlns:cx2="http://schemas.microsoft.com/office/drawing/2015/10/21/chartex" xmlns:cx3="http://schemas.microsoft.com/office/drawing/2016/5/9/chartex" xmlns:cx4="http://schemas.microsoft.com/office/drawing/2016/5/10/chartex" xmlns:cx5="http://schemas.microsoft.com/office/drawing/2016/5/11/chartex" xmlns:cx6="http://schemas.microsoft.com/office/drawing/2016/5/12/chartex" xmlns:cx7="http://schemas.microsoft.com/office/drawing/2016/5/13/chartex" xmlns:cx8="http://schemas.microsoft.com/office/drawing/2016/5/14/chartex" xmlns:mc="http://schemas.openxmlformats.org/markup-compatibility/2006" xmlns:aink="http://schemas.microsoft.com/office/drawing/2016/ink" xmlns:am3d="http://schemas.microsoft.com/office/drawing/2017/model3d" xmlns:o="urn:schemas-microsoft-com:office:office" xmlns:r="http://schemas.openxmlformats.org/officeDocument/2006/relationships" xmlns:m="http://schemas.openxmlformats.org/officeDocument/2006/math" xmlns:v="urn:schemas-microsoft-com:vml" xmlns:wp14="http://schemas.microsoft.com/office/word/2010/wordprocessingDrawing" xmlns:wp="http://schemas.openxmlformats.org/drawingml/2006/wordprocessingDrawing" xmlns:w10="urn:schemas-microsoft-com:office:word" xmlns:w="http://schemas.openxmlformats.org/wordprocessingml/2006/main" xmlns:w14="http://schemas.microsoft.com/office/word/2010/wordml" xmlns:w15="http://schemas.microsoft.com/office/word/2012/wordml" xmlns:w16cex="http://schemas.microsoft.com/office/word/2018/wordml/cex" xmlns:w16cid="http://schemas.microsoft.com/office/word/2016/wordml/cid" xmlns:w16="http://schemas.microsoft.com/office/word/2018/wordml" xmlns:w16sdtdh="http://schemas.microsoft.com/office/word/2020/wordml/sdtdatahash" xmlns:w16se="http://schemas.microsoft.com/office/word/2015/wordml/symex" xmlns:wpg="http://schemas.microsoft.com/office/word/2010/wordprocessingGroup" xmlns:wpi="http://schemas.microsoft.com/office/word/2010/wordprocessingInk" xmlns:wne="http://schemas.microsoft.com/office/word/2006/wordml" xmlns:wps="http://schemas.microsoft.com/office/word/2010/wordprocessingShape" mc:Ignorable="w14 w15 w16se w16cid w16 w16cex w16sdtdh wp14">
+<w:endnotes xmlns:wpc="http://schemas.microsoft.com/office/word/2010/wordprocessingCanvas" xmlns:cx="http://schemas.microsoft.com/office/drawing/2014/chartex" xmlns:cx1="http://schemas.microsoft.com/office/drawing/2015/9/8/chartex" xmlns:mc="http://schemas.openxmlformats.org/markup-compatibility/2006" xmlns:o="urn:schemas-microsoft-com:office:office" xmlns:r="http://schemas.openxmlformats.org/officeDocument/2006/relationships" xmlns:m="http://schemas.openxmlformats.org/officeDocument/2006/math" xmlns:v="urn:schemas-microsoft-com:vml" xmlns:wp14="http://schemas.microsoft.com/office/word/2010/wordprocessingDrawing" xmlns:wp="http://schemas.openxmlformats.org/drawingml/2006/wordprocessingDrawing" xmlns:w10="urn:schemas-microsoft-com:office:word" xmlns:w="http://schemas.openxmlformats.org/wordprocessingml/2006/main" xmlns:w14="http://schemas.microsoft.com/office/word/2010/wordml" xmlns:w15="http://schemas.microsoft.com/office/word/2012/wordml" xmlns:w16se="http://schemas.microsoft.com/office/word/2015/wordml/symex" xmlns:wpg="http://schemas.microsoft.com/office/word/2010/wordprocessingGroup" xmlns:wpi="http://schemas.microsoft.com/office/word/2010/wordprocessingInk" xmlns:wne="http://schemas.microsoft.com/office/word/2006/wordml" xmlns:wps="http://schemas.microsoft.com/office/word/2010/wordprocessingShape" mc:Ignorable="w14 w15 w16se wp14">
   <w:endnote w:type="separator" w:id="-1">
     <w:p>
       <w:pPr>
@@ -7419,10 +7038,10 @@
 </file>
 
 <file path=word/footer1.xml><?xml version="1.0" encoding="utf-8"?>
-<w:ftr xmlns:wpc="http://schemas.microsoft.com/office/word/2010/wordprocessingCanvas" xmlns:cx="http://schemas.microsoft.com/office/drawing/2014/chartex" xmlns:cx1="http://schemas.microsoft.com/office/drawing/2015/9/8/chartex" xmlns:cx2="http://schemas.microsoft.com/office/drawing/2015/10/21/chartex" xmlns:cx3="http://schemas.microsoft.com/office/drawing/2016/5/9/chartex" xmlns:cx4="http://schemas.microsoft.com/office/drawing/2016/5/10/chartex" xmlns:cx5="http://schemas.microsoft.com/office/drawing/2016/5/11/chartex" xmlns:cx6="http://schemas.microsoft.com/office/drawing/2016/5/12/chartex" xmlns:cx7="http://schemas.microsoft.com/office/drawing/2016/5/13/chartex" xmlns:cx8="http://schemas.microsoft.com/office/drawing/2016/5/14/chartex" xmlns:mc="http://schemas.openxmlformats.org/markup-compatibility/2006" xmlns:aink="http://schemas.microsoft.com/office/drawing/2016/ink" xmlns:am3d="http://schemas.microsoft.com/office/drawing/2017/model3d" xmlns:o="urn:schemas-microsoft-com:office:office" xmlns:r="http://schemas.openxmlformats.org/officeDocument/2006/relationships" xmlns:m="http://schemas.openxmlformats.org/officeDocument/2006/math" xmlns:v="urn:schemas-microsoft-com:vml" xmlns:wp14="http://schemas.microsoft.com/office/word/2010/wordprocessingDrawing" xmlns:wp="http://schemas.openxmlformats.org/drawingml/2006/wordprocessingDrawing" xmlns:w10="urn:schemas-microsoft-com:office:word" xmlns:w="http://schemas.openxmlformats.org/wordprocessingml/2006/main" xmlns:w14="http://schemas.microsoft.com/office/word/2010/wordml" xmlns:w15="http://schemas.microsoft.com/office/word/2012/wordml" xmlns:w16cex="http://schemas.microsoft.com/office/word/2018/wordml/cex" xmlns:w16cid="http://schemas.microsoft.com/office/word/2016/wordml/cid" xmlns:w16="http://schemas.microsoft.com/office/word/2018/wordml" xmlns:w16sdtdh="http://schemas.microsoft.com/office/word/2020/wordml/sdtdatahash" xmlns:w16se="http://schemas.microsoft.com/office/word/2015/wordml/symex" xmlns:wpg="http://schemas.microsoft.com/office/word/2010/wordprocessingGroup" xmlns:wpi="http://schemas.microsoft.com/office/word/2010/wordprocessingInk" xmlns:wne="http://schemas.microsoft.com/office/word/2006/wordml" xmlns:wps="http://schemas.microsoft.com/office/word/2010/wordprocessingShape" mc:Ignorable="w14 w15 w16se w16cid w16 w16cex w16sdtdh wp14">
+<w:ftr xmlns:wpc="http://schemas.microsoft.com/office/word/2010/wordprocessingCanvas" xmlns:cx="http://schemas.microsoft.com/office/drawing/2014/chartex" xmlns:cx1="http://schemas.microsoft.com/office/drawing/2015/9/8/chartex" xmlns:mc="http://schemas.openxmlformats.org/markup-compatibility/2006" xmlns:o="urn:schemas-microsoft-com:office:office" xmlns:r="http://schemas.openxmlformats.org/officeDocument/2006/relationships" xmlns:m="http://schemas.openxmlformats.org/officeDocument/2006/math" xmlns:v="urn:schemas-microsoft-com:vml" xmlns:wp14="http://schemas.microsoft.com/office/word/2010/wordprocessingDrawing" xmlns:wp="http://schemas.openxmlformats.org/drawingml/2006/wordprocessingDrawing" xmlns:w10="urn:schemas-microsoft-com:office:word" xmlns:w="http://schemas.openxmlformats.org/wordprocessingml/2006/main" xmlns:w14="http://schemas.microsoft.com/office/word/2010/wordml" xmlns:w15="http://schemas.microsoft.com/office/word/2012/wordml" xmlns:w16se="http://schemas.microsoft.com/office/word/2015/wordml/symex" xmlns:wpg="http://schemas.microsoft.com/office/word/2010/wordprocessingGroup" xmlns:wpi="http://schemas.microsoft.com/office/word/2010/wordprocessingInk" xmlns:wne="http://schemas.microsoft.com/office/word/2006/wordml" xmlns:wps="http://schemas.microsoft.com/office/word/2010/wordprocessingShape" mc:Ignorable="w14 w15 w16se wp14">
   <w:p>
     <w:pPr>
-      <w:pStyle w:val="NoSpacing"/>
+      <w:pStyle w:val="a4"/>
       <w:jc w:val="center"/>
     </w:pPr>
   </w:p>
@@ -7430,10 +7049,10 @@
 </file>
 
 <file path=word/footer2.xml><?xml version="1.0" encoding="utf-8"?>
-<w:ftr xmlns:wpc="http://schemas.microsoft.com/office/word/2010/wordprocessingCanvas" xmlns:cx="http://schemas.microsoft.com/office/drawing/2014/chartex" xmlns:cx1="http://schemas.microsoft.com/office/drawing/2015/9/8/chartex" xmlns:cx2="http://schemas.microsoft.com/office/drawing/2015/10/21/chartex" xmlns:cx3="http://schemas.microsoft.com/office/drawing/2016/5/9/chartex" xmlns:cx4="http://schemas.microsoft.com/office/drawing/2016/5/10/chartex" xmlns:cx5="http://schemas.microsoft.com/office/drawing/2016/5/11/chartex" xmlns:cx6="http://schemas.microsoft.com/office/drawing/2016/5/12/chartex" xmlns:cx7="http://schemas.microsoft.com/office/drawing/2016/5/13/chartex" xmlns:cx8="http://schemas.microsoft.com/office/drawing/2016/5/14/chartex" xmlns:mc="http://schemas.openxmlformats.org/markup-compatibility/2006" xmlns:aink="http://schemas.microsoft.com/office/drawing/2016/ink" xmlns:am3d="http://schemas.microsoft.com/office/drawing/2017/model3d" xmlns:o="urn:schemas-microsoft-com:office:office" xmlns:r="http://schemas.openxmlformats.org/officeDocument/2006/relationships" xmlns:m="http://schemas.openxmlformats.org/officeDocument/2006/math" xmlns:v="urn:schemas-microsoft-com:vml" xmlns:wp14="http://schemas.microsoft.com/office/word/2010/wordprocessingDrawing" xmlns:wp="http://schemas.openxmlformats.org/drawingml/2006/wordprocessingDrawing" xmlns:w10="urn:schemas-microsoft-com:office:word" xmlns:w="http://schemas.openxmlformats.org/wordprocessingml/2006/main" xmlns:w14="http://schemas.microsoft.com/office/word/2010/wordml" xmlns:w15="http://schemas.microsoft.com/office/word/2012/wordml" xmlns:w16cex="http://schemas.microsoft.com/office/word/2018/wordml/cex" xmlns:w16cid="http://schemas.microsoft.com/office/word/2016/wordml/cid" xmlns:w16="http://schemas.microsoft.com/office/word/2018/wordml" xmlns:w16sdtdh="http://schemas.microsoft.com/office/word/2020/wordml/sdtdatahash" xmlns:w16se="http://schemas.microsoft.com/office/word/2015/wordml/symex" xmlns:wpg="http://schemas.microsoft.com/office/word/2010/wordprocessingGroup" xmlns:wpi="http://schemas.microsoft.com/office/word/2010/wordprocessingInk" xmlns:wne="http://schemas.microsoft.com/office/word/2006/wordml" xmlns:wps="http://schemas.microsoft.com/office/word/2010/wordprocessingShape" mc:Ignorable="w14 w15 w16se w16cid w16 w16cex w16sdtdh wp14">
+<w:ftr xmlns:wpc="http://schemas.microsoft.com/office/word/2010/wordprocessingCanvas" xmlns:cx="http://schemas.microsoft.com/office/drawing/2014/chartex" xmlns:cx1="http://schemas.microsoft.com/office/drawing/2015/9/8/chartex" xmlns:mc="http://schemas.openxmlformats.org/markup-compatibility/2006" xmlns:o="urn:schemas-microsoft-com:office:office" xmlns:r="http://schemas.openxmlformats.org/officeDocument/2006/relationships" xmlns:m="http://schemas.openxmlformats.org/officeDocument/2006/math" xmlns:v="urn:schemas-microsoft-com:vml" xmlns:wp14="http://schemas.microsoft.com/office/word/2010/wordprocessingDrawing" xmlns:wp="http://schemas.openxmlformats.org/drawingml/2006/wordprocessingDrawing" xmlns:w10="urn:schemas-microsoft-com:office:word" xmlns:w="http://schemas.openxmlformats.org/wordprocessingml/2006/main" xmlns:w14="http://schemas.microsoft.com/office/word/2010/wordml" xmlns:w15="http://schemas.microsoft.com/office/word/2012/wordml" xmlns:w16se="http://schemas.microsoft.com/office/word/2015/wordml/symex" xmlns:wpg="http://schemas.microsoft.com/office/word/2010/wordprocessingGroup" xmlns:wpi="http://schemas.microsoft.com/office/word/2010/wordprocessingInk" xmlns:wne="http://schemas.microsoft.com/office/word/2006/wordml" xmlns:wps="http://schemas.microsoft.com/office/word/2010/wordprocessingShape" mc:Ignorable="w14 w15 w16se wp14">
   <w:p>
     <w:pPr>
-      <w:pStyle w:val="Footer"/>
+      <w:pStyle w:val="ab"/>
       <w:ind w:firstLine="0"/>
       <w:jc w:val="center"/>
     </w:pPr>
@@ -7442,7 +7061,7 @@
 </file>
 
 <file path=word/footnotes.xml><?xml version="1.0" encoding="utf-8"?>
-<w:footnotes xmlns:wpc="http://schemas.microsoft.com/office/word/2010/wordprocessingCanvas" xmlns:cx="http://schemas.microsoft.com/office/drawing/2014/chartex" xmlns:cx1="http://schemas.microsoft.com/office/drawing/2015/9/8/chartex" xmlns:cx2="http://schemas.microsoft.com/office/drawing/2015/10/21/chartex" xmlns:cx3="http://schemas.microsoft.com/office/drawing/2016/5/9/chartex" xmlns:cx4="http://schemas.microsoft.com/office/drawing/2016/5/10/chartex" xmlns:cx5="http://schemas.microsoft.com/office/drawing/2016/5/11/chartex" xmlns:cx6="http://schemas.microsoft.com/office/drawing/2016/5/12/chartex" xmlns:cx7="http://schemas.microsoft.com/office/drawing/2016/5/13/chartex" xmlns:cx8="http://schemas.microsoft.com/office/drawing/2016/5/14/chartex" xmlns:mc="http://schemas.openxmlformats.org/markup-compatibility/2006" xmlns:aink="http://schemas.microsoft.com/office/drawing/2016/ink" xmlns:am3d="http://schemas.microsoft.com/office/drawing/2017/model3d" xmlns:o="urn:schemas-microsoft-com:office:office" xmlns:r="http://schemas.openxmlformats.org/officeDocument/2006/relationships" xmlns:m="http://schemas.openxmlformats.org/officeDocument/2006/math" xmlns:v="urn:schemas-microsoft-com:vml" xmlns:wp14="http://schemas.microsoft.com/office/word/2010/wordprocessingDrawing" xmlns:wp="http://schemas.openxmlformats.org/drawingml/2006/wordprocessingDrawing" xmlns:w10="urn:schemas-microsoft-com:office:word" xmlns:w="http://schemas.openxmlformats.org/wordprocessingml/2006/main" xmlns:w14="http://schemas.microsoft.com/office/word/2010/wordml" xmlns:w15="http://schemas.microsoft.com/office/word/2012/wordml" xmlns:w16cex="http://schemas.microsoft.com/office/word/2018/wordml/cex" xmlns:w16cid="http://schemas.microsoft.com/office/word/2016/wordml/cid" xmlns:w16="http://schemas.microsoft.com/office/word/2018/wordml" xmlns:w16sdtdh="http://schemas.microsoft.com/office/word/2020/wordml/sdtdatahash" xmlns:w16se="http://schemas.microsoft.com/office/word/2015/wordml/symex" xmlns:wpg="http://schemas.microsoft.com/office/word/2010/wordprocessingGroup" xmlns:wpi="http://schemas.microsoft.com/office/word/2010/wordprocessingInk" xmlns:wne="http://schemas.microsoft.com/office/word/2006/wordml" xmlns:wps="http://schemas.microsoft.com/office/word/2010/wordprocessingShape" mc:Ignorable="w14 w15 w16se w16cid w16 w16cex w16sdtdh wp14">
+<w:footnotes xmlns:wpc="http://schemas.microsoft.com/office/word/2010/wordprocessingCanvas" xmlns:cx="http://schemas.microsoft.com/office/drawing/2014/chartex" xmlns:cx1="http://schemas.microsoft.com/office/drawing/2015/9/8/chartex" xmlns:mc="http://schemas.openxmlformats.org/markup-compatibility/2006" xmlns:o="urn:schemas-microsoft-com:office:office" xmlns:r="http://schemas.openxmlformats.org/officeDocument/2006/relationships" xmlns:m="http://schemas.openxmlformats.org/officeDocument/2006/math" xmlns:v="urn:schemas-microsoft-com:vml" xmlns:wp14="http://schemas.microsoft.com/office/word/2010/wordprocessingDrawing" xmlns:wp="http://schemas.openxmlformats.org/drawingml/2006/wordprocessingDrawing" xmlns:w10="urn:schemas-microsoft-com:office:word" xmlns:w="http://schemas.openxmlformats.org/wordprocessingml/2006/main" xmlns:w14="http://schemas.microsoft.com/office/word/2010/wordml" xmlns:w15="http://schemas.microsoft.com/office/word/2012/wordml" xmlns:w16se="http://schemas.microsoft.com/office/word/2015/wordml/symex" xmlns:wpg="http://schemas.microsoft.com/office/word/2010/wordprocessingGroup" xmlns:wpi="http://schemas.microsoft.com/office/word/2010/wordprocessingInk" xmlns:wne="http://schemas.microsoft.com/office/word/2006/wordml" xmlns:wps="http://schemas.microsoft.com/office/word/2010/wordprocessingShape" mc:Ignorable="w14 w15 w16se wp14">
   <w:footnote w:type="separator" w:id="-1">
     <w:p>
       <w:pPr>
@@ -7467,7 +7086,7 @@
 </file>
 
 <file path=word/header1.xml><?xml version="1.0" encoding="utf-8"?>
-<w:hdr xmlns:wpc="http://schemas.microsoft.com/office/word/2010/wordprocessingCanvas" xmlns:cx="http://schemas.microsoft.com/office/drawing/2014/chartex" xmlns:cx1="http://schemas.microsoft.com/office/drawing/2015/9/8/chartex" xmlns:cx2="http://schemas.microsoft.com/office/drawing/2015/10/21/chartex" xmlns:cx3="http://schemas.microsoft.com/office/drawing/2016/5/9/chartex" xmlns:cx4="http://schemas.microsoft.com/office/drawing/2016/5/10/chartex" xmlns:cx5="http://schemas.microsoft.com/office/drawing/2016/5/11/chartex" xmlns:cx6="http://schemas.microsoft.com/office/drawing/2016/5/12/chartex" xmlns:cx7="http://schemas.microsoft.com/office/drawing/2016/5/13/chartex" xmlns:cx8="http://schemas.microsoft.com/office/drawing/2016/5/14/chartex" xmlns:mc="http://schemas.openxmlformats.org/markup-compatibility/2006" xmlns:aink="http://schemas.microsoft.com/office/drawing/2016/ink" xmlns:am3d="http://schemas.microsoft.com/office/drawing/2017/model3d" xmlns:o="urn:schemas-microsoft-com:office:office" xmlns:r="http://schemas.openxmlformats.org/officeDocument/2006/relationships" xmlns:m="http://schemas.openxmlformats.org/officeDocument/2006/math" xmlns:v="urn:schemas-microsoft-com:vml" xmlns:wp14="http://schemas.microsoft.com/office/word/2010/wordprocessingDrawing" xmlns:wp="http://schemas.openxmlformats.org/drawingml/2006/wordprocessingDrawing" xmlns:w10="urn:schemas-microsoft-com:office:word" xmlns:w="http://schemas.openxmlformats.org/wordprocessingml/2006/main" xmlns:w14="http://schemas.microsoft.com/office/word/2010/wordml" xmlns:w15="http://schemas.microsoft.com/office/word/2012/wordml" xmlns:w16cex="http://schemas.microsoft.com/office/word/2018/wordml/cex" xmlns:w16cid="http://schemas.microsoft.com/office/word/2016/wordml/cid" xmlns:w16="http://schemas.microsoft.com/office/word/2018/wordml" xmlns:w16sdtdh="http://schemas.microsoft.com/office/word/2020/wordml/sdtdatahash" xmlns:w16se="http://schemas.microsoft.com/office/word/2015/wordml/symex" xmlns:wpg="http://schemas.microsoft.com/office/word/2010/wordprocessingGroup" xmlns:wpi="http://schemas.microsoft.com/office/word/2010/wordprocessingInk" xmlns:wne="http://schemas.microsoft.com/office/word/2006/wordml" xmlns:wps="http://schemas.microsoft.com/office/word/2010/wordprocessingShape" mc:Ignorable="w14 w15 w16se w16cid w16 w16cex w16sdtdh wp14">
+<w:hdr xmlns:wpc="http://schemas.microsoft.com/office/word/2010/wordprocessingCanvas" xmlns:cx="http://schemas.microsoft.com/office/drawing/2014/chartex" xmlns:cx1="http://schemas.microsoft.com/office/drawing/2015/9/8/chartex" xmlns:mc="http://schemas.openxmlformats.org/markup-compatibility/2006" xmlns:o="urn:schemas-microsoft-com:office:office" xmlns:r="http://schemas.openxmlformats.org/officeDocument/2006/relationships" xmlns:m="http://schemas.openxmlformats.org/officeDocument/2006/math" xmlns:v="urn:schemas-microsoft-com:vml" xmlns:wp14="http://schemas.microsoft.com/office/word/2010/wordprocessingDrawing" xmlns:wp="http://schemas.openxmlformats.org/drawingml/2006/wordprocessingDrawing" xmlns:w10="urn:schemas-microsoft-com:office:word" xmlns:w="http://schemas.openxmlformats.org/wordprocessingml/2006/main" xmlns:w14="http://schemas.microsoft.com/office/word/2010/wordml" xmlns:w15="http://schemas.microsoft.com/office/word/2012/wordml" xmlns:w16se="http://schemas.microsoft.com/office/word/2015/wordml/symex" xmlns:wpg="http://schemas.microsoft.com/office/word/2010/wordprocessingGroup" xmlns:wpi="http://schemas.microsoft.com/office/word/2010/wordprocessingInk" xmlns:wne="http://schemas.microsoft.com/office/word/2006/wordml" xmlns:wps="http://schemas.microsoft.com/office/word/2010/wordprocessingShape" mc:Ignorable="w14 w15 w16se wp14">
   <w:sdt>
     <w:sdtPr>
       <w:id w:val="-720671404"/>
@@ -7480,7 +7099,7 @@
     <w:sdtContent>
       <w:p>
         <w:pPr>
-          <w:pStyle w:val="Header"/>
+          <w:pStyle w:val="a5"/>
           <w:jc w:val="center"/>
         </w:pPr>
         <w:r>
@@ -7506,14 +7125,14 @@
   </w:sdt>
   <w:p>
     <w:pPr>
-      <w:pStyle w:val="Header"/>
+      <w:pStyle w:val="a5"/>
     </w:pPr>
   </w:p>
 </w:hdr>
 </file>
 
 <file path=word/header2.xml><?xml version="1.0" encoding="utf-8"?>
-<w:hdr xmlns:wpc="http://schemas.microsoft.com/office/word/2010/wordprocessingCanvas" xmlns:cx="http://schemas.microsoft.com/office/drawing/2014/chartex" xmlns:cx1="http://schemas.microsoft.com/office/drawing/2015/9/8/chartex" xmlns:cx2="http://schemas.microsoft.com/office/drawing/2015/10/21/chartex" xmlns:cx3="http://schemas.microsoft.com/office/drawing/2016/5/9/chartex" xmlns:cx4="http://schemas.microsoft.com/office/drawing/2016/5/10/chartex" xmlns:cx5="http://schemas.microsoft.com/office/drawing/2016/5/11/chartex" xmlns:cx6="http://schemas.microsoft.com/office/drawing/2016/5/12/chartex" xmlns:cx7="http://schemas.microsoft.com/office/drawing/2016/5/13/chartex" xmlns:cx8="http://schemas.microsoft.com/office/drawing/2016/5/14/chartex" xmlns:mc="http://schemas.openxmlformats.org/markup-compatibility/2006" xmlns:aink="http://schemas.microsoft.com/office/drawing/2016/ink" xmlns:am3d="http://schemas.microsoft.com/office/drawing/2017/model3d" xmlns:o="urn:schemas-microsoft-com:office:office" xmlns:r="http://schemas.openxmlformats.org/officeDocument/2006/relationships" xmlns:m="http://schemas.openxmlformats.org/officeDocument/2006/math" xmlns:v="urn:schemas-microsoft-com:vml" xmlns:wp14="http://schemas.microsoft.com/office/word/2010/wordprocessingDrawing" xmlns:wp="http://schemas.openxmlformats.org/drawingml/2006/wordprocessingDrawing" xmlns:w10="urn:schemas-microsoft-com:office:word" xmlns:w="http://schemas.openxmlformats.org/wordprocessingml/2006/main" xmlns:w14="http://schemas.microsoft.com/office/word/2010/wordml" xmlns:w15="http://schemas.microsoft.com/office/word/2012/wordml" xmlns:w16cex="http://schemas.microsoft.com/office/word/2018/wordml/cex" xmlns:w16cid="http://schemas.microsoft.com/office/word/2016/wordml/cid" xmlns:w16="http://schemas.microsoft.com/office/word/2018/wordml" xmlns:w16sdtdh="http://schemas.microsoft.com/office/word/2020/wordml/sdtdatahash" xmlns:w16se="http://schemas.microsoft.com/office/word/2015/wordml/symex" xmlns:wpg="http://schemas.microsoft.com/office/word/2010/wordprocessingGroup" xmlns:wpi="http://schemas.microsoft.com/office/word/2010/wordprocessingInk" xmlns:wne="http://schemas.microsoft.com/office/word/2006/wordml" xmlns:wps="http://schemas.microsoft.com/office/word/2010/wordprocessingShape" mc:Ignorable="w14 w15 w16se w16cid w16 w16cex w16sdtdh wp14">
+<w:hdr xmlns:wpc="http://schemas.microsoft.com/office/word/2010/wordprocessingCanvas" xmlns:cx="http://schemas.microsoft.com/office/drawing/2014/chartex" xmlns:cx1="http://schemas.microsoft.com/office/drawing/2015/9/8/chartex" xmlns:mc="http://schemas.openxmlformats.org/markup-compatibility/2006" xmlns:o="urn:schemas-microsoft-com:office:office" xmlns:r="http://schemas.openxmlformats.org/officeDocument/2006/relationships" xmlns:m="http://schemas.openxmlformats.org/officeDocument/2006/math" xmlns:v="urn:schemas-microsoft-com:vml" xmlns:wp14="http://schemas.microsoft.com/office/word/2010/wordprocessingDrawing" xmlns:wp="http://schemas.openxmlformats.org/drawingml/2006/wordprocessingDrawing" xmlns:w10="urn:schemas-microsoft-com:office:word" xmlns:w="http://schemas.openxmlformats.org/wordprocessingml/2006/main" xmlns:w14="http://schemas.microsoft.com/office/word/2010/wordml" xmlns:w15="http://schemas.microsoft.com/office/word/2012/wordml" xmlns:w16se="http://schemas.microsoft.com/office/word/2015/wordml/symex" xmlns:wpg="http://schemas.microsoft.com/office/word/2010/wordprocessingGroup" xmlns:wpi="http://schemas.microsoft.com/office/word/2010/wordprocessingInk" xmlns:wne="http://schemas.microsoft.com/office/word/2006/wordml" xmlns:wps="http://schemas.microsoft.com/office/word/2010/wordprocessingShape" mc:Ignorable="w14 w15 w16se wp14">
   <w:sdt>
     <w:sdtPr>
       <w:id w:val="-483776868"/>
@@ -7526,7 +7145,7 @@
     <w:sdtContent>
       <w:p>
         <w:pPr>
-          <w:pStyle w:val="Header"/>
+          <w:pStyle w:val="a5"/>
           <w:jc w:val="center"/>
         </w:pPr>
         <w:r>
@@ -7542,7 +7161,7 @@
           <w:rPr>
             <w:noProof/>
           </w:rPr>
-          <w:t>22</w:t>
+          <w:t>24</w:t>
         </w:r>
         <w:r>
           <w:fldChar w:fldCharType="end"/>
@@ -7552,14 +7171,14 @@
   </w:sdt>
   <w:p>
     <w:pPr>
-      <w:pStyle w:val="Header"/>
+      <w:pStyle w:val="a5"/>
     </w:pPr>
   </w:p>
 </w:hdr>
 </file>
 
 <file path=word/header3.xml><?xml version="1.0" encoding="utf-8"?>
-<w:hdr xmlns:wpc="http://schemas.microsoft.com/office/word/2010/wordprocessingCanvas" xmlns:cx="http://schemas.microsoft.com/office/drawing/2014/chartex" xmlns:cx1="http://schemas.microsoft.com/office/drawing/2015/9/8/chartex" xmlns:cx2="http://schemas.microsoft.com/office/drawing/2015/10/21/chartex" xmlns:cx3="http://schemas.microsoft.com/office/drawing/2016/5/9/chartex" xmlns:cx4="http://schemas.microsoft.com/office/drawing/2016/5/10/chartex" xmlns:cx5="http://schemas.microsoft.com/office/drawing/2016/5/11/chartex" xmlns:cx6="http://schemas.microsoft.com/office/drawing/2016/5/12/chartex" xmlns:cx7="http://schemas.microsoft.com/office/drawing/2016/5/13/chartex" xmlns:cx8="http://schemas.microsoft.com/office/drawing/2016/5/14/chartex" xmlns:mc="http://schemas.openxmlformats.org/markup-compatibility/2006" xmlns:aink="http://schemas.microsoft.com/office/drawing/2016/ink" xmlns:am3d="http://schemas.microsoft.com/office/drawing/2017/model3d" xmlns:o="urn:schemas-microsoft-com:office:office" xmlns:r="http://schemas.openxmlformats.org/officeDocument/2006/relationships" xmlns:m="http://schemas.openxmlformats.org/officeDocument/2006/math" xmlns:v="urn:schemas-microsoft-com:vml" xmlns:wp14="http://schemas.microsoft.com/office/word/2010/wordprocessingDrawing" xmlns:wp="http://schemas.openxmlformats.org/drawingml/2006/wordprocessingDrawing" xmlns:w10="urn:schemas-microsoft-com:office:word" xmlns:w="http://schemas.openxmlformats.org/wordprocessingml/2006/main" xmlns:w14="http://schemas.microsoft.com/office/word/2010/wordml" xmlns:w15="http://schemas.microsoft.com/office/word/2012/wordml" xmlns:w16cex="http://schemas.microsoft.com/office/word/2018/wordml/cex" xmlns:w16cid="http://schemas.microsoft.com/office/word/2016/wordml/cid" xmlns:w16="http://schemas.microsoft.com/office/word/2018/wordml" xmlns:w16sdtdh="http://schemas.microsoft.com/office/word/2020/wordml/sdtdatahash" xmlns:w16se="http://schemas.microsoft.com/office/word/2015/wordml/symex" xmlns:wpg="http://schemas.microsoft.com/office/word/2010/wordprocessingGroup" xmlns:wpi="http://schemas.microsoft.com/office/word/2010/wordprocessingInk" xmlns:wne="http://schemas.microsoft.com/office/word/2006/wordml" xmlns:wps="http://schemas.microsoft.com/office/word/2010/wordprocessingShape" mc:Ignorable="w14 w15 w16se w16cid w16 w16cex w16sdtdh wp14">
+<w:hdr xmlns:wpc="http://schemas.microsoft.com/office/word/2010/wordprocessingCanvas" xmlns:cx="http://schemas.microsoft.com/office/drawing/2014/chartex" xmlns:cx1="http://schemas.microsoft.com/office/drawing/2015/9/8/chartex" xmlns:mc="http://schemas.openxmlformats.org/markup-compatibility/2006" xmlns:o="urn:schemas-microsoft-com:office:office" xmlns:r="http://schemas.openxmlformats.org/officeDocument/2006/relationships" xmlns:m="http://schemas.openxmlformats.org/officeDocument/2006/math" xmlns:v="urn:schemas-microsoft-com:vml" xmlns:wp14="http://schemas.microsoft.com/office/word/2010/wordprocessingDrawing" xmlns:wp="http://schemas.openxmlformats.org/drawingml/2006/wordprocessingDrawing" xmlns:w10="urn:schemas-microsoft-com:office:word" xmlns:w="http://schemas.openxmlformats.org/wordprocessingml/2006/main" xmlns:w14="http://schemas.microsoft.com/office/word/2010/wordml" xmlns:w15="http://schemas.microsoft.com/office/word/2012/wordml" xmlns:w16se="http://schemas.microsoft.com/office/word/2015/wordml/symex" xmlns:wpg="http://schemas.microsoft.com/office/word/2010/wordprocessingGroup" xmlns:wpi="http://schemas.microsoft.com/office/word/2010/wordprocessingInk" xmlns:wne="http://schemas.microsoft.com/office/word/2006/wordml" xmlns:wps="http://schemas.microsoft.com/office/word/2010/wordprocessingShape" mc:Ignorable="w14 w15 w16se wp14">
   <w:sdt>
     <w:sdtPr>
       <w:id w:val="-273086180"/>
@@ -7572,7 +7191,7 @@
     <w:sdtContent>
       <w:p>
         <w:pPr>
-          <w:pStyle w:val="NoSpacing"/>
+          <w:pStyle w:val="a4"/>
           <w:jc w:val="center"/>
         </w:pPr>
         <w:r>
@@ -7588,7 +7207,7 @@
           <w:rPr>
             <w:noProof/>
           </w:rPr>
-          <w:t>25</w:t>
+          <w:t>26</w:t>
         </w:r>
         <w:r>
           <w:fldChar w:fldCharType="end"/>
@@ -7600,7 +7219,7 @@
 </file>
 
 <file path=word/numbering.xml><?xml version="1.0" encoding="utf-8"?>
-<w:numbering xmlns:wpc="http://schemas.microsoft.com/office/word/2010/wordprocessingCanvas" xmlns:cx="http://schemas.microsoft.com/office/drawing/2014/chartex" xmlns:cx1="http://schemas.microsoft.com/office/drawing/2015/9/8/chartex" xmlns:cx2="http://schemas.microsoft.com/office/drawing/2015/10/21/chartex" xmlns:cx3="http://schemas.microsoft.com/office/drawing/2016/5/9/chartex" xmlns:cx4="http://schemas.microsoft.com/office/drawing/2016/5/10/chartex" xmlns:cx5="http://schemas.microsoft.com/office/drawing/2016/5/11/chartex" xmlns:cx6="http://schemas.microsoft.com/office/drawing/2016/5/12/chartex" xmlns:cx7="http://schemas.microsoft.com/office/drawing/2016/5/13/chartex" xmlns:cx8="http://schemas.microsoft.com/office/drawing/2016/5/14/chartex" xmlns:mc="http://schemas.openxmlformats.org/markup-compatibility/2006" xmlns:aink="http://schemas.microsoft.com/office/drawing/2016/ink" xmlns:am3d="http://schemas.microsoft.com/office/drawing/2017/model3d" xmlns:o="urn:schemas-microsoft-com:office:office" xmlns:r="http://schemas.openxmlformats.org/officeDocument/2006/relationships" xmlns:m="http://schemas.openxmlformats.org/officeDocument/2006/math" xmlns:v="urn:schemas-microsoft-com:vml" xmlns:wp14="http://schemas.microsoft.com/office/word/2010/wordprocessingDrawing" xmlns:wp="http://schemas.openxmlformats.org/drawingml/2006/wordprocessingDrawing" xmlns:w10="urn:schemas-microsoft-com:office:word" xmlns:w="http://schemas.openxmlformats.org/wordprocessingml/2006/main" xmlns:w14="http://schemas.microsoft.com/office/word/2010/wordml" xmlns:w15="http://schemas.microsoft.com/office/word/2012/wordml" xmlns:w16cex="http://schemas.microsoft.com/office/word/2018/wordml/cex" xmlns:w16cid="http://schemas.microsoft.com/office/word/2016/wordml/cid" xmlns:w16="http://schemas.microsoft.com/office/word/2018/wordml" xmlns:w16sdtdh="http://schemas.microsoft.com/office/word/2020/wordml/sdtdatahash" xmlns:w16se="http://schemas.microsoft.com/office/word/2015/wordml/symex" xmlns:wpg="http://schemas.microsoft.com/office/word/2010/wordprocessingGroup" xmlns:wpi="http://schemas.microsoft.com/office/word/2010/wordprocessingInk" xmlns:wne="http://schemas.microsoft.com/office/word/2006/wordml" xmlns:wps="http://schemas.microsoft.com/office/word/2010/wordprocessingShape" mc:Ignorable="w14 w15 w16se w16cid w16 w16cex w16sdtdh wp14">
+<w:numbering xmlns:wpc="http://schemas.microsoft.com/office/word/2010/wordprocessingCanvas" xmlns:cx="http://schemas.microsoft.com/office/drawing/2014/chartex" xmlns:cx1="http://schemas.microsoft.com/office/drawing/2015/9/8/chartex" xmlns:mc="http://schemas.openxmlformats.org/markup-compatibility/2006" xmlns:o="urn:schemas-microsoft-com:office:office" xmlns:r="http://schemas.openxmlformats.org/officeDocument/2006/relationships" xmlns:m="http://schemas.openxmlformats.org/officeDocument/2006/math" xmlns:v="urn:schemas-microsoft-com:vml" xmlns:wp14="http://schemas.microsoft.com/office/word/2010/wordprocessingDrawing" xmlns:wp="http://schemas.openxmlformats.org/drawingml/2006/wordprocessingDrawing" xmlns:w10="urn:schemas-microsoft-com:office:word" xmlns:w="http://schemas.openxmlformats.org/wordprocessingml/2006/main" xmlns:w14="http://schemas.microsoft.com/office/word/2010/wordml" xmlns:w15="http://schemas.microsoft.com/office/word/2012/wordml" xmlns:w16se="http://schemas.microsoft.com/office/word/2015/wordml/symex" xmlns:wpg="http://schemas.microsoft.com/office/word/2010/wordprocessingGroup" xmlns:wpi="http://schemas.microsoft.com/office/word/2010/wordprocessingInk" xmlns:wne="http://schemas.microsoft.com/office/word/2006/wordml" xmlns:wps="http://schemas.microsoft.com/office/word/2010/wordprocessingShape" mc:Ignorable="w14 w15 w16se wp14">
   <w:abstractNum w:abstractNumId="0" w15:restartNumberingAfterBreak="0">
     <w:nsid w:val="0E521CB7"/>
     <w:multiLevelType w:val="multilevel"/>
@@ -7608,7 +7227,7 @@
     <w:lvl w:ilvl="0">
       <w:start w:val="1"/>
       <w:numFmt w:val="decimal"/>
-      <w:pStyle w:val="Heading1"/>
+      <w:pStyle w:val="1"/>
       <w:lvlText w:val="%1"/>
       <w:lvlJc w:val="left"/>
       <w:pPr>
@@ -7618,7 +7237,7 @@
     <w:lvl w:ilvl="1">
       <w:start w:val="1"/>
       <w:numFmt w:val="decimal"/>
-      <w:pStyle w:val="Heading2"/>
+      <w:pStyle w:val="2"/>
       <w:lvlText w:val="%1.%2"/>
       <w:lvlJc w:val="left"/>
       <w:pPr>
@@ -7628,7 +7247,7 @@
     <w:lvl w:ilvl="2">
       <w:start w:val="1"/>
       <w:numFmt w:val="decimal"/>
-      <w:pStyle w:val="Heading3"/>
+      <w:pStyle w:val="3"/>
       <w:lvlText w:val="%1.%2.%3"/>
       <w:lvlJc w:val="left"/>
       <w:pPr>
@@ -7638,7 +7257,7 @@
     <w:lvl w:ilvl="3">
       <w:start w:val="1"/>
       <w:numFmt w:val="decimal"/>
-      <w:pStyle w:val="Heading4"/>
+      <w:pStyle w:val="4"/>
       <w:lvlText w:val="%1.%2.%3.%4"/>
       <w:lvlJc w:val="left"/>
       <w:pPr>
@@ -7648,7 +7267,7 @@
     <w:lvl w:ilvl="4">
       <w:start w:val="1"/>
       <w:numFmt w:val="decimal"/>
-      <w:pStyle w:val="Heading5"/>
+      <w:pStyle w:val="5"/>
       <w:lvlText w:val="%1.%2.%3.%4.%5"/>
       <w:lvlJc w:val="left"/>
       <w:pPr>
@@ -7658,7 +7277,7 @@
     <w:lvl w:ilvl="5">
       <w:start w:val="1"/>
       <w:numFmt w:val="decimal"/>
-      <w:pStyle w:val="Heading6"/>
+      <w:pStyle w:val="6"/>
       <w:lvlText w:val="%1.%2.%3.%4.%5.%6"/>
       <w:lvlJc w:val="left"/>
       <w:pPr>
@@ -7668,7 +7287,7 @@
     <w:lvl w:ilvl="6">
       <w:start w:val="1"/>
       <w:numFmt w:val="decimal"/>
-      <w:pStyle w:val="Heading7"/>
+      <w:pStyle w:val="7"/>
       <w:lvlText w:val="%1.%2.%3.%4.%5.%6.%7"/>
       <w:lvlJc w:val="left"/>
       <w:pPr>
@@ -7678,7 +7297,7 @@
     <w:lvl w:ilvl="7">
       <w:start w:val="1"/>
       <w:numFmt w:val="decimal"/>
-      <w:pStyle w:val="Heading8"/>
+      <w:pStyle w:val="8"/>
       <w:lvlText w:val="%1.%2.%3.%4.%5.%6.%7.%8"/>
       <w:lvlJc w:val="left"/>
       <w:pPr>
@@ -7688,7 +7307,7 @@
     <w:lvl w:ilvl="8">
       <w:start w:val="1"/>
       <w:numFmt w:val="decimal"/>
-      <w:pStyle w:val="Heading9"/>
+      <w:pStyle w:val="9"/>
       <w:lvlText w:val="%1.%2.%3.%4.%5.%6.%7.%8.%9"/>
       <w:lvlJc w:val="left"/>
       <w:pPr>
@@ -9520,7 +9139,7 @@
 </file>
 
 <file path=word/people.xml><?xml version="1.0" encoding="utf-8"?>
-<w15:people xmlns:wpc="http://schemas.microsoft.com/office/word/2010/wordprocessingCanvas" xmlns:cx="http://schemas.microsoft.com/office/drawing/2014/chartex" xmlns:cx1="http://schemas.microsoft.com/office/drawing/2015/9/8/chartex" xmlns:cx2="http://schemas.microsoft.com/office/drawing/2015/10/21/chartex" xmlns:cx3="http://schemas.microsoft.com/office/drawing/2016/5/9/chartex" xmlns:cx4="http://schemas.microsoft.com/office/drawing/2016/5/10/chartex" xmlns:cx5="http://schemas.microsoft.com/office/drawing/2016/5/11/chartex" xmlns:cx6="http://schemas.microsoft.com/office/drawing/2016/5/12/chartex" xmlns:cx7="http://schemas.microsoft.com/office/drawing/2016/5/13/chartex" xmlns:cx8="http://schemas.microsoft.com/office/drawing/2016/5/14/chartex" xmlns:mc="http://schemas.openxmlformats.org/markup-compatibility/2006" xmlns:aink="http://schemas.microsoft.com/office/drawing/2016/ink" xmlns:am3d="http://schemas.microsoft.com/office/drawing/2017/model3d" xmlns:o="urn:schemas-microsoft-com:office:office" xmlns:r="http://schemas.openxmlformats.org/officeDocument/2006/relationships" xmlns:m="http://schemas.openxmlformats.org/officeDocument/2006/math" xmlns:v="urn:schemas-microsoft-com:vml" xmlns:wp14="http://schemas.microsoft.com/office/word/2010/wordprocessingDrawing" xmlns:wp="http://schemas.openxmlformats.org/drawingml/2006/wordprocessingDrawing" xmlns:w10="urn:schemas-microsoft-com:office:word" xmlns:w="http://schemas.openxmlformats.org/wordprocessingml/2006/main" xmlns:w14="http://schemas.microsoft.com/office/word/2010/wordml" xmlns:w15="http://schemas.microsoft.com/office/word/2012/wordml" xmlns:w16cex="http://schemas.microsoft.com/office/word/2018/wordml/cex" xmlns:w16cid="http://schemas.microsoft.com/office/word/2016/wordml/cid" xmlns:w16="http://schemas.microsoft.com/office/word/2018/wordml" xmlns:w16sdtdh="http://schemas.microsoft.com/office/word/2020/wordml/sdtdatahash" xmlns:w16se="http://schemas.microsoft.com/office/word/2015/wordml/symex" xmlns:wpg="http://schemas.microsoft.com/office/word/2010/wordprocessingGroup" xmlns:wpi="http://schemas.microsoft.com/office/word/2010/wordprocessingInk" xmlns:wne="http://schemas.microsoft.com/office/word/2006/wordml" xmlns:wps="http://schemas.microsoft.com/office/word/2010/wordprocessingShape" mc:Ignorable="w14 w15 w16se w16cid w16 w16cex w16sdtdh wp14">
+<w15:people xmlns:wpc="http://schemas.microsoft.com/office/word/2010/wordprocessingCanvas" xmlns:cx="http://schemas.microsoft.com/office/drawing/2014/chartex" xmlns:cx1="http://schemas.microsoft.com/office/drawing/2015/9/8/chartex" xmlns:mc="http://schemas.openxmlformats.org/markup-compatibility/2006" xmlns:o="urn:schemas-microsoft-com:office:office" xmlns:r="http://schemas.openxmlformats.org/officeDocument/2006/relationships" xmlns:m="http://schemas.openxmlformats.org/officeDocument/2006/math" xmlns:v="urn:schemas-microsoft-com:vml" xmlns:wp14="http://schemas.microsoft.com/office/word/2010/wordprocessingDrawing" xmlns:wp="http://schemas.openxmlformats.org/drawingml/2006/wordprocessingDrawing" xmlns:w10="urn:schemas-microsoft-com:office:word" xmlns:w="http://schemas.openxmlformats.org/wordprocessingml/2006/main" xmlns:w14="http://schemas.microsoft.com/office/word/2010/wordml" xmlns:w15="http://schemas.microsoft.com/office/word/2012/wordml" xmlns:w16se="http://schemas.microsoft.com/office/word/2015/wordml/symex" xmlns:wpg="http://schemas.microsoft.com/office/word/2010/wordprocessingGroup" xmlns:wpi="http://schemas.microsoft.com/office/word/2010/wordprocessingInk" xmlns:wne="http://schemas.microsoft.com/office/word/2006/wordml" xmlns:wps="http://schemas.microsoft.com/office/word/2010/wordprocessingShape" mc:Ignorable="w14 w15 w16se wp14">
   <w15:person w15:author="AAK">
     <w15:presenceInfo w15:providerId="AD" w15:userId="S-1-5-21-2301979571-1751391163-971761870-1106"/>
   </w15:person>
@@ -9528,7 +9147,7 @@
 </file>
 
 <file path=word/styles.xml><?xml version="1.0" encoding="utf-8"?>
-<w:styles xmlns:mc="http://schemas.openxmlformats.org/markup-compatibility/2006" xmlns:r="http://schemas.openxmlformats.org/officeDocument/2006/relationships" xmlns:w="http://schemas.openxmlformats.org/wordprocessingml/2006/main" xmlns:w14="http://schemas.microsoft.com/office/word/2010/wordml" xmlns:w15="http://schemas.microsoft.com/office/word/2012/wordml" xmlns:w16cex="http://schemas.microsoft.com/office/word/2018/wordml/cex" xmlns:w16cid="http://schemas.microsoft.com/office/word/2016/wordml/cid" xmlns:w16="http://schemas.microsoft.com/office/word/2018/wordml" xmlns:w16sdtdh="http://schemas.microsoft.com/office/word/2020/wordml/sdtdatahash" xmlns:w16se="http://schemas.microsoft.com/office/word/2015/wordml/symex" mc:Ignorable="w14 w15 w16se w16cid w16 w16cex w16sdtdh">
+<w:styles xmlns:mc="http://schemas.openxmlformats.org/markup-compatibility/2006" xmlns:r="http://schemas.openxmlformats.org/officeDocument/2006/relationships" xmlns:w="http://schemas.openxmlformats.org/wordprocessingml/2006/main" xmlns:w14="http://schemas.microsoft.com/office/word/2010/wordml" xmlns:w15="http://schemas.microsoft.com/office/word/2012/wordml" xmlns:w16se="http://schemas.microsoft.com/office/word/2015/wordml/symex" mc:Ignorable="w14 w15 w16se">
   <w:docDefaults>
     <w:rPrDefault>
       <w:rPr>
@@ -9544,7 +9163,7 @@
       </w:pPr>
     </w:pPrDefault>
   </w:docDefaults>
-  <w:latentStyles w:defLockedState="0" w:defUIPriority="99" w:defSemiHidden="0" w:defUnhideWhenUsed="0" w:defQFormat="0" w:count="376">
+  <w:latentStyles w:defLockedState="0" w:defUIPriority="99" w:defSemiHidden="0" w:defUnhideWhenUsed="0" w:defQFormat="0" w:count="371">
     <w:lsdException w:name="Normal" w:uiPriority="0" w:qFormat="1"/>
     <w:lsdException w:name="heading 1" w:uiPriority="9" w:qFormat="1"/>
     <w:lsdException w:name="heading 2" w:semiHidden="1" w:uiPriority="9" w:unhideWhenUsed="1" w:qFormat="1"/>
@@ -9650,6 +9269,7 @@
     <w:lsdException w:name="HTML Sample" w:semiHidden="1" w:unhideWhenUsed="1"/>
     <w:lsdException w:name="HTML Typewriter" w:semiHidden="1" w:unhideWhenUsed="1"/>
     <w:lsdException w:name="HTML Variable" w:semiHidden="1" w:unhideWhenUsed="1"/>
+    <w:lsdException w:name="Normal Table" w:semiHidden="1" w:unhideWhenUsed="1"/>
     <w:lsdException w:name="annotation subject" w:semiHidden="1" w:unhideWhenUsed="1"/>
     <w:lsdException w:name="No List" w:semiHidden="1" w:unhideWhenUsed="1"/>
     <w:lsdException w:name="Outline List 1" w:semiHidden="1" w:unhideWhenUsed="1"/>
@@ -9692,8 +9312,11 @@
     <w:lsdException w:name="Table Contemporary" w:semiHidden="1" w:unhideWhenUsed="1"/>
     <w:lsdException w:name="Table Elegant" w:semiHidden="1" w:unhideWhenUsed="1"/>
     <w:lsdException w:name="Table Professional" w:semiHidden="1" w:unhideWhenUsed="1"/>
+    <w:lsdException w:name="Table Subtle 1" w:semiHidden="1" w:unhideWhenUsed="1"/>
     <w:lsdException w:name="Table Subtle 2" w:semiHidden="1" w:unhideWhenUsed="1"/>
     <w:lsdException w:name="Table Web 1" w:semiHidden="1" w:unhideWhenUsed="1"/>
+    <w:lsdException w:name="Table Web 2" w:semiHidden="1" w:unhideWhenUsed="1"/>
+    <w:lsdException w:name="Table Web 3" w:semiHidden="1" w:unhideWhenUsed="1"/>
     <w:lsdException w:name="Balloon Text" w:semiHidden="1" w:unhideWhenUsed="1"/>
     <w:lsdException w:name="Table Grid" w:uiPriority="59"/>
     <w:lsdException w:name="Table Theme" w:semiHidden="1" w:unhideWhenUsed="1"/>
@@ -9912,13 +9535,8 @@
     <w:lsdException w:name="List Table 5 Dark Accent 6" w:uiPriority="50"/>
     <w:lsdException w:name="List Table 6 Colorful Accent 6" w:uiPriority="51"/>
     <w:lsdException w:name="List Table 7 Colorful Accent 6" w:uiPriority="52"/>
-    <w:lsdException w:name="Mention" w:semiHidden="1" w:unhideWhenUsed="1"/>
-    <w:lsdException w:name="Smart Hyperlink" w:semiHidden="1" w:unhideWhenUsed="1"/>
-    <w:lsdException w:name="Hashtag" w:semiHidden="1" w:unhideWhenUsed="1"/>
-    <w:lsdException w:name="Unresolved Mention" w:semiHidden="1" w:unhideWhenUsed="1"/>
-    <w:lsdException w:name="Smart Link" w:semiHidden="1" w:unhideWhenUsed="1"/>
   </w:latentStyles>
-  <w:style w:type="paragraph" w:default="1" w:styleId="Normal">
+  <w:style w:type="paragraph" w:default="1" w:styleId="a">
     <w:name w:val="Normal"/>
     <w:qFormat/>
     <w:rsid w:val="00620120"/>
@@ -9932,11 +9550,11 @@
       <w:sz w:val="28"/>
     </w:rPr>
   </w:style>
-  <w:style w:type="paragraph" w:styleId="Heading1">
+  <w:style w:type="paragraph" w:styleId="1">
     <w:name w:val="heading 1"/>
-    <w:basedOn w:val="Normal"/>
-    <w:next w:val="Normal"/>
-    <w:link w:val="Heading1Char"/>
+    <w:basedOn w:val="a"/>
+    <w:next w:val="a"/>
+    <w:link w:val="10"/>
     <w:uiPriority w:val="9"/>
     <w:qFormat/>
     <w:rsid w:val="00AD18A6"/>
@@ -9956,11 +9574,11 @@
       <w:szCs w:val="32"/>
     </w:rPr>
   </w:style>
-  <w:style w:type="paragraph" w:styleId="Heading2">
+  <w:style w:type="paragraph" w:styleId="2">
     <w:name w:val="heading 2"/>
-    <w:basedOn w:val="Heading1"/>
-    <w:next w:val="Normal"/>
-    <w:link w:val="Heading2Char"/>
+    <w:basedOn w:val="1"/>
+    <w:next w:val="a"/>
+    <w:link w:val="20"/>
     <w:uiPriority w:val="9"/>
     <w:unhideWhenUsed/>
     <w:qFormat/>
@@ -9977,11 +9595,11 @@
       <w:szCs w:val="26"/>
     </w:rPr>
   </w:style>
-  <w:style w:type="paragraph" w:styleId="Heading3">
+  <w:style w:type="paragraph" w:styleId="3">
     <w:name w:val="heading 3"/>
-    <w:basedOn w:val="Heading2"/>
-    <w:next w:val="Normal"/>
-    <w:link w:val="Heading3Char"/>
+    <w:basedOn w:val="2"/>
+    <w:next w:val="a"/>
+    <w:link w:val="30"/>
     <w:uiPriority w:val="9"/>
     <w:unhideWhenUsed/>
     <w:qFormat/>
@@ -9996,11 +9614,11 @@
       <w:szCs w:val="24"/>
     </w:rPr>
   </w:style>
-  <w:style w:type="paragraph" w:styleId="Heading4">
+  <w:style w:type="paragraph" w:styleId="4">
     <w:name w:val="heading 4"/>
-    <w:basedOn w:val="Heading3"/>
-    <w:next w:val="Normal"/>
-    <w:link w:val="Heading4Char"/>
+    <w:basedOn w:val="3"/>
+    <w:next w:val="a"/>
+    <w:link w:val="40"/>
     <w:uiPriority w:val="9"/>
     <w:unhideWhenUsed/>
     <w:qFormat/>
@@ -10016,11 +9634,11 @@
       <w:iCs/>
     </w:rPr>
   </w:style>
-  <w:style w:type="paragraph" w:styleId="Heading5">
+  <w:style w:type="paragraph" w:styleId="5">
     <w:name w:val="heading 5"/>
-    <w:basedOn w:val="Normal"/>
-    <w:next w:val="Normal"/>
-    <w:link w:val="Heading5Char"/>
+    <w:basedOn w:val="a"/>
+    <w:next w:val="a"/>
+    <w:link w:val="50"/>
     <w:uiPriority w:val="9"/>
     <w:semiHidden/>
     <w:unhideWhenUsed/>
@@ -10040,11 +9658,11 @@
       <w:color w:val="2E74B5" w:themeColor="accent1" w:themeShade="BF"/>
     </w:rPr>
   </w:style>
-  <w:style w:type="paragraph" w:styleId="Heading6">
+  <w:style w:type="paragraph" w:styleId="6">
     <w:name w:val="heading 6"/>
-    <w:basedOn w:val="Normal"/>
-    <w:next w:val="Normal"/>
-    <w:link w:val="Heading6Char"/>
+    <w:basedOn w:val="a"/>
+    <w:next w:val="a"/>
+    <w:link w:val="60"/>
     <w:uiPriority w:val="9"/>
     <w:semiHidden/>
     <w:unhideWhenUsed/>
@@ -10065,11 +9683,11 @@
       <w:color w:val="1F4D78" w:themeColor="accent1" w:themeShade="7F"/>
     </w:rPr>
   </w:style>
-  <w:style w:type="paragraph" w:styleId="Heading7">
+  <w:style w:type="paragraph" w:styleId="7">
     <w:name w:val="heading 7"/>
-    <w:basedOn w:val="Normal"/>
-    <w:next w:val="Normal"/>
-    <w:link w:val="Heading7Char"/>
+    <w:basedOn w:val="a"/>
+    <w:next w:val="a"/>
+    <w:link w:val="70"/>
     <w:uiPriority w:val="9"/>
     <w:semiHidden/>
     <w:unhideWhenUsed/>
@@ -10092,11 +9710,11 @@
       <w:color w:val="1F4D78" w:themeColor="accent1" w:themeShade="7F"/>
     </w:rPr>
   </w:style>
-  <w:style w:type="paragraph" w:styleId="Heading8">
+  <w:style w:type="paragraph" w:styleId="8">
     <w:name w:val="heading 8"/>
-    <w:basedOn w:val="Normal"/>
-    <w:next w:val="Normal"/>
-    <w:link w:val="Heading8Char"/>
+    <w:basedOn w:val="a"/>
+    <w:next w:val="a"/>
+    <w:link w:val="80"/>
     <w:uiPriority w:val="9"/>
     <w:semiHidden/>
     <w:unhideWhenUsed/>
@@ -10119,11 +9737,11 @@
       <w:szCs w:val="21"/>
     </w:rPr>
   </w:style>
-  <w:style w:type="paragraph" w:styleId="Heading9">
+  <w:style w:type="paragraph" w:styleId="9">
     <w:name w:val="heading 9"/>
-    <w:basedOn w:val="Normal"/>
-    <w:next w:val="Normal"/>
-    <w:link w:val="Heading9Char"/>
+    <w:basedOn w:val="a"/>
+    <w:next w:val="a"/>
+    <w:link w:val="90"/>
     <w:uiPriority w:val="9"/>
     <w:semiHidden/>
     <w:unhideWhenUsed/>
@@ -10148,13 +9766,13 @@
       <w:szCs w:val="21"/>
     </w:rPr>
   </w:style>
-  <w:style w:type="character" w:default="1" w:styleId="DefaultParagraphFont">
+  <w:style w:type="character" w:default="1" w:styleId="a0">
     <w:name w:val="Default Paragraph Font"/>
     <w:uiPriority w:val="1"/>
     <w:semiHidden/>
     <w:unhideWhenUsed/>
   </w:style>
-  <w:style w:type="table" w:default="1" w:styleId="TableNormal">
+  <w:style w:type="table" w:default="1" w:styleId="a1">
     <w:name w:val="Normal Table"/>
     <w:uiPriority w:val="99"/>
     <w:semiHidden/>
@@ -10169,16 +9787,16 @@
       </w:tblCellMar>
     </w:tblPr>
   </w:style>
-  <w:style w:type="numbering" w:default="1" w:styleId="NoList">
+  <w:style w:type="numbering" w:default="1" w:styleId="a2">
     <w:name w:val="No List"/>
     <w:uiPriority w:val="99"/>
     <w:semiHidden/>
     <w:unhideWhenUsed/>
   </w:style>
-  <w:style w:type="character" w:customStyle="1" w:styleId="Heading1Char">
-    <w:name w:val="Heading 1 Char"/>
-    <w:basedOn w:val="DefaultParagraphFont"/>
-    <w:link w:val="Heading1"/>
+  <w:style w:type="character" w:customStyle="1" w:styleId="10">
+    <w:name w:val="Заголовок 1 Знак"/>
+    <w:basedOn w:val="a0"/>
+    <w:link w:val="1"/>
     <w:uiPriority w:val="9"/>
     <w:rsid w:val="00AD18A6"/>
     <w:rPr>
@@ -10187,10 +9805,10 @@
       <w:szCs w:val="32"/>
     </w:rPr>
   </w:style>
-  <w:style w:type="character" w:customStyle="1" w:styleId="Heading2Char">
-    <w:name w:val="Heading 2 Char"/>
-    <w:basedOn w:val="DefaultParagraphFont"/>
-    <w:link w:val="Heading2"/>
+  <w:style w:type="character" w:customStyle="1" w:styleId="20">
+    <w:name w:val="Заголовок 2 Знак"/>
+    <w:basedOn w:val="a0"/>
+    <w:link w:val="2"/>
     <w:uiPriority w:val="9"/>
     <w:rsid w:val="00AD18A6"/>
     <w:rPr>
@@ -10199,9 +9817,9 @@
       <w:szCs w:val="26"/>
     </w:rPr>
   </w:style>
-  <w:style w:type="paragraph" w:styleId="ListParagraph">
+  <w:style w:type="paragraph" w:styleId="a3">
     <w:name w:val="List Paragraph"/>
-    <w:basedOn w:val="Normal"/>
+    <w:basedOn w:val="a"/>
     <w:uiPriority w:val="1"/>
     <w:qFormat/>
     <w:rsid w:val="00715429"/>
@@ -10209,7 +9827,7 @@
       <w:contextualSpacing/>
     </w:pPr>
   </w:style>
-  <w:style w:type="paragraph" w:styleId="NoSpacing">
+  <w:style w:type="paragraph" w:styleId="a4">
     <w:name w:val="No Spacing"/>
     <w:aliases w:val="Без отступа"/>
     <w:uiPriority w:val="1"/>
@@ -10224,10 +9842,10 @@
       <w:sz w:val="28"/>
     </w:rPr>
   </w:style>
-  <w:style w:type="paragraph" w:styleId="Header">
+  <w:style w:type="paragraph" w:styleId="a5">
     <w:name w:val="header"/>
-    <w:basedOn w:val="Normal"/>
-    <w:link w:val="HeaderChar"/>
+    <w:basedOn w:val="a"/>
+    <w:link w:val="a6"/>
     <w:uiPriority w:val="99"/>
     <w:unhideWhenUsed/>
     <w:rsid w:val="005C1EC8"/>
@@ -10239,10 +9857,10 @@
       <w:spacing w:line="240" w:lineRule="auto"/>
     </w:pPr>
   </w:style>
-  <w:style w:type="character" w:customStyle="1" w:styleId="HeaderChar">
-    <w:name w:val="Header Char"/>
-    <w:basedOn w:val="DefaultParagraphFont"/>
-    <w:link w:val="Header"/>
+  <w:style w:type="character" w:customStyle="1" w:styleId="a6">
+    <w:name w:val="Верхний колонтитул Знак"/>
+    <w:basedOn w:val="a0"/>
+    <w:link w:val="a5"/>
     <w:uiPriority w:val="99"/>
     <w:rsid w:val="005C1EC8"/>
     <w:rPr>
@@ -10250,9 +9868,9 @@
       <w:sz w:val="28"/>
     </w:rPr>
   </w:style>
-  <w:style w:type="character" w:styleId="Emphasis">
+  <w:style w:type="character" w:styleId="a7">
     <w:name w:val="Emphasis"/>
-    <w:basedOn w:val="DefaultParagraphFont"/>
+    <w:basedOn w:val="a0"/>
     <w:uiPriority w:val="20"/>
     <w:rsid w:val="005C1EC8"/>
     <w:rPr>
@@ -10260,9 +9878,9 @@
       <w:iCs/>
     </w:rPr>
   </w:style>
-  <w:style w:type="character" w:styleId="Hyperlink">
+  <w:style w:type="character" w:styleId="a8">
     <w:name w:val="Hyperlink"/>
-    <w:basedOn w:val="DefaultParagraphFont"/>
+    <w:basedOn w:val="a0"/>
     <w:uiPriority w:val="99"/>
     <w:unhideWhenUsed/>
     <w:rsid w:val="005C1EC8"/>
@@ -10271,10 +9889,10 @@
       <w:u w:val="single"/>
     </w:rPr>
   </w:style>
-  <w:style w:type="character" w:customStyle="1" w:styleId="Heading3Char">
-    <w:name w:val="Heading 3 Char"/>
-    <w:basedOn w:val="DefaultParagraphFont"/>
-    <w:link w:val="Heading3"/>
+  <w:style w:type="character" w:customStyle="1" w:styleId="30">
+    <w:name w:val="Заголовок 3 Знак"/>
+    <w:basedOn w:val="a0"/>
+    <w:link w:val="3"/>
     <w:uiPriority w:val="9"/>
     <w:rsid w:val="005C1EC8"/>
     <w:rPr>
@@ -10283,10 +9901,10 @@
       <w:szCs w:val="24"/>
     </w:rPr>
   </w:style>
-  <w:style w:type="character" w:customStyle="1" w:styleId="Heading4Char">
-    <w:name w:val="Heading 4 Char"/>
-    <w:basedOn w:val="DefaultParagraphFont"/>
-    <w:link w:val="Heading4"/>
+  <w:style w:type="character" w:customStyle="1" w:styleId="40">
+    <w:name w:val="Заголовок 4 Знак"/>
+    <w:basedOn w:val="a0"/>
+    <w:link w:val="4"/>
     <w:uiPriority w:val="9"/>
     <w:rsid w:val="005C1EC8"/>
     <w:rPr>
@@ -10296,10 +9914,10 @@
       <w:szCs w:val="24"/>
     </w:rPr>
   </w:style>
-  <w:style w:type="character" w:customStyle="1" w:styleId="Heading5Char">
-    <w:name w:val="Heading 5 Char"/>
-    <w:basedOn w:val="DefaultParagraphFont"/>
-    <w:link w:val="Heading5"/>
+  <w:style w:type="character" w:customStyle="1" w:styleId="50">
+    <w:name w:val="Заголовок 5 Знак"/>
+    <w:basedOn w:val="a0"/>
+    <w:link w:val="5"/>
     <w:uiPriority w:val="9"/>
     <w:semiHidden/>
     <w:rsid w:val="005C1EC8"/>
@@ -10309,10 +9927,10 @@
       <w:sz w:val="28"/>
     </w:rPr>
   </w:style>
-  <w:style w:type="character" w:customStyle="1" w:styleId="Heading6Char">
-    <w:name w:val="Heading 6 Char"/>
-    <w:basedOn w:val="DefaultParagraphFont"/>
-    <w:link w:val="Heading6"/>
+  <w:style w:type="character" w:customStyle="1" w:styleId="60">
+    <w:name w:val="Заголовок 6 Знак"/>
+    <w:basedOn w:val="a0"/>
+    <w:link w:val="6"/>
     <w:uiPriority w:val="9"/>
     <w:semiHidden/>
     <w:rsid w:val="005C1EC8"/>
@@ -10322,10 +9940,10 @@
       <w:sz w:val="28"/>
     </w:rPr>
   </w:style>
-  <w:style w:type="character" w:customStyle="1" w:styleId="Heading7Char">
-    <w:name w:val="Heading 7 Char"/>
-    <w:basedOn w:val="DefaultParagraphFont"/>
-    <w:link w:val="Heading7"/>
+  <w:style w:type="character" w:customStyle="1" w:styleId="70">
+    <w:name w:val="Заголовок 7 Знак"/>
+    <w:basedOn w:val="a0"/>
+    <w:link w:val="7"/>
     <w:uiPriority w:val="9"/>
     <w:semiHidden/>
     <w:rsid w:val="005C1EC8"/>
@@ -10337,10 +9955,10 @@
       <w:sz w:val="28"/>
     </w:rPr>
   </w:style>
-  <w:style w:type="character" w:customStyle="1" w:styleId="Heading8Char">
-    <w:name w:val="Heading 8 Char"/>
-    <w:basedOn w:val="DefaultParagraphFont"/>
-    <w:link w:val="Heading8"/>
+  <w:style w:type="character" w:customStyle="1" w:styleId="80">
+    <w:name w:val="Заголовок 8 Знак"/>
+    <w:basedOn w:val="a0"/>
+    <w:link w:val="8"/>
     <w:uiPriority w:val="9"/>
     <w:semiHidden/>
     <w:rsid w:val="005C1EC8"/>
@@ -10351,10 +9969,10 @@
       <w:szCs w:val="21"/>
     </w:rPr>
   </w:style>
-  <w:style w:type="character" w:customStyle="1" w:styleId="Heading9Char">
-    <w:name w:val="Heading 9 Char"/>
-    <w:basedOn w:val="DefaultParagraphFont"/>
-    <w:link w:val="Heading9"/>
+  <w:style w:type="character" w:customStyle="1" w:styleId="90">
+    <w:name w:val="Заголовок 9 Знак"/>
+    <w:basedOn w:val="a0"/>
+    <w:link w:val="9"/>
     <w:uiPriority w:val="9"/>
     <w:semiHidden/>
     <w:rsid w:val="005C1EC8"/>
@@ -10367,10 +9985,10 @@
       <w:szCs w:val="21"/>
     </w:rPr>
   </w:style>
-  <w:style w:type="paragraph" w:styleId="TOCHeading">
+  <w:style w:type="paragraph" w:styleId="a9">
     <w:name w:val="TOC Heading"/>
-    <w:basedOn w:val="Heading1"/>
-    <w:next w:val="Normal"/>
+    <w:basedOn w:val="1"/>
+    <w:next w:val="a"/>
     <w:uiPriority w:val="39"/>
     <w:unhideWhenUsed/>
     <w:qFormat/>
@@ -10391,9 +10009,9 @@
       <w:lang w:eastAsia="ru-RU"/>
     </w:rPr>
   </w:style>
-  <w:style w:type="character" w:styleId="PlaceholderText">
+  <w:style w:type="character" w:styleId="aa">
     <w:name w:val="Placeholder Text"/>
-    <w:basedOn w:val="DefaultParagraphFont"/>
+    <w:basedOn w:val="a0"/>
     <w:uiPriority w:val="99"/>
     <w:semiHidden/>
     <w:rsid w:val="005C1EC8"/>
@@ -10401,10 +10019,10 @@
       <w:color w:val="808080"/>
     </w:rPr>
   </w:style>
-  <w:style w:type="paragraph" w:styleId="Footer">
+  <w:style w:type="paragraph" w:styleId="ab">
     <w:name w:val="footer"/>
-    <w:basedOn w:val="Normal"/>
-    <w:link w:val="FooterChar"/>
+    <w:basedOn w:val="a"/>
+    <w:link w:val="ac"/>
     <w:uiPriority w:val="99"/>
     <w:unhideWhenUsed/>
     <w:rsid w:val="005C1EC8"/>
@@ -10416,10 +10034,10 @@
       <w:spacing w:line="240" w:lineRule="auto"/>
     </w:pPr>
   </w:style>
-  <w:style w:type="character" w:customStyle="1" w:styleId="FooterChar">
-    <w:name w:val="Footer Char"/>
-    <w:basedOn w:val="DefaultParagraphFont"/>
-    <w:link w:val="Footer"/>
+  <w:style w:type="character" w:customStyle="1" w:styleId="ac">
+    <w:name w:val="Нижний колонтитул Знак"/>
+    <w:basedOn w:val="a0"/>
+    <w:link w:val="ab"/>
     <w:uiPriority w:val="99"/>
     <w:rsid w:val="005C1EC8"/>
     <w:rPr>
@@ -10427,9 +10045,9 @@
       <w:sz w:val="28"/>
     </w:rPr>
   </w:style>
-  <w:style w:type="paragraph" w:styleId="NormalWeb">
+  <w:style w:type="paragraph" w:styleId="ad">
     <w:name w:val="Normal (Web)"/>
-    <w:basedOn w:val="Normal"/>
+    <w:basedOn w:val="a"/>
     <w:uiPriority w:val="99"/>
     <w:unhideWhenUsed/>
     <w:rsid w:val="005C1EC8"/>
@@ -10445,10 +10063,10 @@
       <w:lang w:eastAsia="ru-RU"/>
     </w:rPr>
   </w:style>
-  <w:style w:type="paragraph" w:styleId="TOC1">
+  <w:style w:type="paragraph" w:styleId="11">
     <w:name w:val="toc 1"/>
-    <w:basedOn w:val="Normal"/>
-    <w:next w:val="Normal"/>
+    <w:basedOn w:val="a"/>
+    <w:next w:val="a"/>
     <w:autoRedefine/>
     <w:uiPriority w:val="39"/>
     <w:unhideWhenUsed/>
@@ -10457,10 +10075,10 @@
       <w:spacing w:after="100"/>
     </w:pPr>
   </w:style>
-  <w:style w:type="paragraph" w:styleId="TOC2">
+  <w:style w:type="paragraph" w:styleId="21">
     <w:name w:val="toc 2"/>
-    <w:basedOn w:val="Normal"/>
-    <w:next w:val="Normal"/>
+    <w:basedOn w:val="a"/>
+    <w:next w:val="a"/>
     <w:autoRedefine/>
     <w:uiPriority w:val="39"/>
     <w:unhideWhenUsed/>
@@ -10470,10 +10088,10 @@
       <w:ind w:left="280"/>
     </w:pPr>
   </w:style>
-  <w:style w:type="paragraph" w:styleId="TOC3">
+  <w:style w:type="paragraph" w:styleId="31">
     <w:name w:val="toc 3"/>
-    <w:basedOn w:val="Normal"/>
-    <w:next w:val="Normal"/>
+    <w:basedOn w:val="a"/>
+    <w:next w:val="a"/>
     <w:autoRedefine/>
     <w:uiPriority w:val="39"/>
     <w:unhideWhenUsed/>
@@ -10483,11 +10101,11 @@
       <w:ind w:left="560"/>
     </w:pPr>
   </w:style>
-  <w:style w:type="paragraph" w:styleId="BodyText">
+  <w:style w:type="paragraph" w:styleId="ae">
     <w:name w:val="Body Text"/>
     <w:aliases w:val="1"/>
-    <w:basedOn w:val="Normal"/>
-    <w:link w:val="BodyTextChar"/>
+    <w:basedOn w:val="a"/>
+    <w:link w:val="af"/>
     <w:uiPriority w:val="1"/>
     <w:rsid w:val="005C1EC8"/>
     <w:pPr>
@@ -10504,11 +10122,11 @@
       <w:szCs w:val="24"/>
     </w:rPr>
   </w:style>
-  <w:style w:type="character" w:customStyle="1" w:styleId="BodyTextChar">
-    <w:name w:val="Body Text Char"/>
-    <w:aliases w:val="1 Char"/>
-    <w:basedOn w:val="DefaultParagraphFont"/>
-    <w:link w:val="BodyText"/>
+  <w:style w:type="character" w:customStyle="1" w:styleId="af">
+    <w:name w:val="Основной текст Знак"/>
+    <w:aliases w:val="1 Знак"/>
+    <w:basedOn w:val="a0"/>
+    <w:link w:val="ae"/>
     <w:uiPriority w:val="1"/>
     <w:rsid w:val="005C1EC8"/>
     <w:rPr>
@@ -10517,9 +10135,9 @@
       <w:szCs w:val="24"/>
     </w:rPr>
   </w:style>
-  <w:style w:type="character" w:styleId="Strong">
+  <w:style w:type="character" w:styleId="af0">
     <w:name w:val="Strong"/>
-    <w:basedOn w:val="DefaultParagraphFont"/>
+    <w:basedOn w:val="a0"/>
     <w:uiPriority w:val="22"/>
     <w:qFormat/>
     <w:rsid w:val="005C1EC8"/>
@@ -10528,10 +10146,10 @@
       <w:bCs/>
     </w:rPr>
   </w:style>
-  <w:style w:type="paragraph" w:styleId="Caption">
+  <w:style w:type="paragraph" w:styleId="af1">
     <w:name w:val="caption"/>
-    <w:basedOn w:val="Normal"/>
-    <w:next w:val="Normal"/>
+    <w:basedOn w:val="a"/>
+    <w:next w:val="a"/>
     <w:uiPriority w:val="35"/>
     <w:unhideWhenUsed/>
     <w:qFormat/>
@@ -10544,9 +10162,9 @@
       <w:szCs w:val="18"/>
     </w:rPr>
   </w:style>
-  <w:style w:type="character" w:styleId="IntenseReference">
+  <w:style w:type="character" w:styleId="af2">
     <w:name w:val="Intense Reference"/>
-    <w:basedOn w:val="DefaultParagraphFont"/>
+    <w:basedOn w:val="a0"/>
     <w:uiPriority w:val="32"/>
     <w:rsid w:val="005C1EC8"/>
     <w:rPr>
@@ -10559,7 +10177,7 @@
   </w:style>
   <w:style w:type="paragraph" w:customStyle="1" w:styleId="stdtxt">
     <w:name w:val="stdtxt"/>
-    <w:basedOn w:val="Normal"/>
+    <w:basedOn w:val="a"/>
     <w:rsid w:val="0017233A"/>
     <w:pPr>
       <w:spacing w:before="100" w:beforeAutospacing="1" w:after="100" w:afterAutospacing="1" w:line="240" w:lineRule="auto"/>
@@ -10575,7 +10193,7 @@
   </w:style>
   <w:style w:type="character" w:customStyle="1" w:styleId="fontstyle01">
     <w:name w:val="fontstyle01"/>
-    <w:basedOn w:val="DefaultParagraphFont"/>
+    <w:basedOn w:val="a0"/>
     <w:rsid w:val="001D72C0"/>
     <w:rPr>
       <w:rFonts w:ascii="Times New Roman" w:hAnsi="Times New Roman" w:cs="Times New Roman" w:hint="default"/>
@@ -10590,7 +10208,7 @@
   </w:style>
   <w:style w:type="character" w:customStyle="1" w:styleId="fontstyle21">
     <w:name w:val="fontstyle21"/>
-    <w:basedOn w:val="DefaultParagraphFont"/>
+    <w:basedOn w:val="a0"/>
     <w:rsid w:val="001D72C0"/>
     <w:rPr>
       <w:rFonts w:ascii="Times New Roman" w:hAnsi="Times New Roman" w:cs="Times New Roman" w:hint="default"/>
@@ -10603,9 +10221,9 @@
       <w:szCs w:val="28"/>
     </w:rPr>
   </w:style>
-  <w:style w:type="table" w:styleId="TableGrid">
+  <w:style w:type="table" w:styleId="af3">
     <w:name w:val="Table Grid"/>
-    <w:basedOn w:val="TableNormal"/>
+    <w:basedOn w:val="a1"/>
     <w:uiPriority w:val="59"/>
     <w:rsid w:val="002736EC"/>
     <w:pPr>
@@ -10622,9 +10240,9 @@
       </w:tblBorders>
     </w:tblPr>
   </w:style>
-  <w:style w:type="character" w:styleId="CommentReference">
+  <w:style w:type="character" w:styleId="af4">
     <w:name w:val="annotation reference"/>
-    <w:basedOn w:val="DefaultParagraphFont"/>
+    <w:basedOn w:val="a0"/>
     <w:uiPriority w:val="99"/>
     <w:semiHidden/>
     <w:unhideWhenUsed/>
@@ -10634,10 +10252,10 @@
       <w:szCs w:val="16"/>
     </w:rPr>
   </w:style>
-  <w:style w:type="paragraph" w:styleId="CommentText">
+  <w:style w:type="paragraph" w:styleId="af5">
     <w:name w:val="annotation text"/>
-    <w:basedOn w:val="Normal"/>
-    <w:link w:val="CommentTextChar"/>
+    <w:basedOn w:val="a"/>
+    <w:link w:val="af6"/>
     <w:uiPriority w:val="99"/>
     <w:semiHidden/>
     <w:unhideWhenUsed/>
@@ -10650,10 +10268,10 @@
       <w:szCs w:val="20"/>
     </w:rPr>
   </w:style>
-  <w:style w:type="character" w:customStyle="1" w:styleId="CommentTextChar">
-    <w:name w:val="Comment Text Char"/>
-    <w:basedOn w:val="DefaultParagraphFont"/>
-    <w:link w:val="CommentText"/>
+  <w:style w:type="character" w:customStyle="1" w:styleId="af6">
+    <w:name w:val="Текст примечания Знак"/>
+    <w:basedOn w:val="a0"/>
+    <w:link w:val="af5"/>
     <w:uiPriority w:val="99"/>
     <w:semiHidden/>
     <w:rsid w:val="00F63CDD"/>
@@ -10663,11 +10281,11 @@
       <w:szCs w:val="20"/>
     </w:rPr>
   </w:style>
-  <w:style w:type="paragraph" w:styleId="CommentSubject">
+  <w:style w:type="paragraph" w:styleId="af7">
     <w:name w:val="annotation subject"/>
-    <w:basedOn w:val="CommentText"/>
-    <w:next w:val="CommentText"/>
-    <w:link w:val="CommentSubjectChar"/>
+    <w:basedOn w:val="af5"/>
+    <w:next w:val="af5"/>
+    <w:link w:val="af8"/>
     <w:uiPriority w:val="99"/>
     <w:semiHidden/>
     <w:unhideWhenUsed/>
@@ -10677,10 +10295,10 @@
       <w:bCs/>
     </w:rPr>
   </w:style>
-  <w:style w:type="character" w:customStyle="1" w:styleId="CommentSubjectChar">
-    <w:name w:val="Comment Subject Char"/>
-    <w:basedOn w:val="CommentTextChar"/>
-    <w:link w:val="CommentSubject"/>
+  <w:style w:type="character" w:customStyle="1" w:styleId="af8">
+    <w:name w:val="Тема примечания Знак"/>
+    <w:basedOn w:val="af6"/>
+    <w:link w:val="af7"/>
     <w:uiPriority w:val="99"/>
     <w:semiHidden/>
     <w:rsid w:val="00F63CDD"/>
@@ -10692,10 +10310,10 @@
       <w:szCs w:val="20"/>
     </w:rPr>
   </w:style>
-  <w:style w:type="paragraph" w:styleId="BalloonText">
+  <w:style w:type="paragraph" w:styleId="af9">
     <w:name w:val="Balloon Text"/>
-    <w:basedOn w:val="Normal"/>
-    <w:link w:val="BalloonTextChar"/>
+    <w:basedOn w:val="a"/>
+    <w:link w:val="afa"/>
     <w:uiPriority w:val="99"/>
     <w:semiHidden/>
     <w:unhideWhenUsed/>
@@ -10709,10 +10327,10 @@
       <w:szCs w:val="18"/>
     </w:rPr>
   </w:style>
-  <w:style w:type="character" w:customStyle="1" w:styleId="BalloonTextChar">
-    <w:name w:val="Balloon Text Char"/>
-    <w:basedOn w:val="DefaultParagraphFont"/>
-    <w:link w:val="BalloonText"/>
+  <w:style w:type="character" w:customStyle="1" w:styleId="afa">
+    <w:name w:val="Текст выноски Знак"/>
+    <w:basedOn w:val="a0"/>
+    <w:link w:val="af9"/>
     <w:uiPriority w:val="99"/>
     <w:semiHidden/>
     <w:rsid w:val="008F11E4"/>
@@ -10722,9 +10340,9 @@
       <w:szCs w:val="18"/>
     </w:rPr>
   </w:style>
-  <w:style w:type="character" w:customStyle="1" w:styleId="a">
+  <w:style w:type="character" w:customStyle="1" w:styleId="afb">
     <w:name w:val="мой стиль Знак"/>
-    <w:link w:val="a0"/>
+    <w:link w:val="afc"/>
     <w:locked/>
     <w:rsid w:val="00A96267"/>
     <w:rPr>
@@ -10735,10 +10353,10 @@
       <w:lang w:val="x-none" w:eastAsia="x-none"/>
     </w:rPr>
   </w:style>
-  <w:style w:type="paragraph" w:customStyle="1" w:styleId="a0">
+  <w:style w:type="paragraph" w:customStyle="1" w:styleId="afc">
     <w:name w:val="мой стиль"/>
-    <w:basedOn w:val="Normal"/>
-    <w:link w:val="a"/>
+    <w:basedOn w:val="a"/>
+    <w:link w:val="afb"/>
     <w:qFormat/>
     <w:rsid w:val="00A96267"/>
     <w:pPr>
@@ -10757,7 +10375,7 @@
 <file path=word/charts/chart1.xml><?xml version="1.0" encoding="utf-8"?>
 <c:chartSpace xmlns:c="http://schemas.openxmlformats.org/drawingml/2006/chart" xmlns:a="http://schemas.openxmlformats.org/drawingml/2006/main" xmlns:r="http://schemas.openxmlformats.org/officeDocument/2006/relationships" xmlns:c16r2="http://schemas.microsoft.com/office/drawing/2015/06/chart">
   <c:date1904 val="0"/>
-  <c:lang val="en-US"/>
+  <c:lang val="ru-RU"/>
   <c:roundedCorners val="0"/>
   <mc:AlternateContent xmlns:mc="http://schemas.openxmlformats.org/markup-compatibility/2006">
     <mc:Choice xmlns:c14="http://schemas.microsoft.com/office/drawing/2007/8/2/chart" Requires="c14">
@@ -10824,7 +10442,7 @@
               <a:cs typeface="+mn-cs"/>
             </a:defRPr>
           </a:pPr>
-          <a:endParaRPr lang="en-US"/>
+          <a:endParaRPr lang="ru-RU"/>
         </a:p>
       </c:txPr>
     </c:title>
@@ -12328,7 +11946,7 @@
                   <a:cs typeface="+mn-cs"/>
                 </a:defRPr>
               </a:pPr>
-              <a:endParaRPr lang="en-US"/>
+              <a:endParaRPr lang="ru-RU"/>
             </a:p>
           </c:txPr>
         </c:title>
@@ -12366,7 +11984,7 @@
                 <a:cs typeface="+mn-cs"/>
               </a:defRPr>
             </a:pPr>
-            <a:endParaRPr lang="en-US"/>
+            <a:endParaRPr lang="ru-RU"/>
           </a:p>
         </c:txPr>
         <c:crossAx val="800063071"/>
@@ -12453,7 +12071,7 @@
                   <a:cs typeface="+mn-cs"/>
                 </a:defRPr>
               </a:pPr>
-              <a:endParaRPr lang="en-US"/>
+              <a:endParaRPr lang="ru-RU"/>
             </a:p>
           </c:txPr>
         </c:title>
@@ -12485,7 +12103,7 @@
                 <a:cs typeface="+mn-cs"/>
               </a:defRPr>
             </a:pPr>
-            <a:endParaRPr lang="en-US"/>
+            <a:endParaRPr lang="ru-RU"/>
           </a:p>
         </c:txPr>
         <c:crossAx val="800073055"/>
@@ -12526,7 +12144,7 @@
       <a:pPr>
         <a:defRPr/>
       </a:pPr>
-      <a:endParaRPr lang="en-US"/>
+      <a:endParaRPr lang="ru-RU"/>
     </a:p>
   </c:txPr>
   <c:externalData r:id="rId3">
@@ -12538,7 +12156,7 @@
 <file path=word/charts/chart2.xml><?xml version="1.0" encoding="utf-8"?>
 <c:chartSpace xmlns:c="http://schemas.openxmlformats.org/drawingml/2006/chart" xmlns:a="http://schemas.openxmlformats.org/drawingml/2006/main" xmlns:r="http://schemas.openxmlformats.org/officeDocument/2006/relationships" xmlns:c16r2="http://schemas.microsoft.com/office/drawing/2015/06/chart">
   <c:date1904 val="0"/>
-  <c:lang val="en-US"/>
+  <c:lang val="ru-RU"/>
   <c:roundedCorners val="0"/>
   <mc:AlternateContent xmlns:mc="http://schemas.openxmlformats.org/markup-compatibility/2006">
     <mc:Choice xmlns:c14="http://schemas.microsoft.com/office/drawing/2007/8/2/chart" Requires="c14">
@@ -12608,7 +12226,7 @@
               <a:cs typeface="+mn-cs"/>
             </a:defRPr>
           </a:pPr>
-          <a:endParaRPr lang="en-US"/>
+          <a:endParaRPr lang="ru-RU"/>
         </a:p>
       </c:txPr>
     </c:title>
@@ -14112,7 +13730,7 @@
                   <a:cs typeface="+mn-cs"/>
                 </a:defRPr>
               </a:pPr>
-              <a:endParaRPr lang="en-US"/>
+              <a:endParaRPr lang="ru-RU"/>
             </a:p>
           </c:txPr>
         </c:title>
@@ -14150,7 +13768,7 @@
                 <a:cs typeface="+mn-cs"/>
               </a:defRPr>
             </a:pPr>
-            <a:endParaRPr lang="en-US"/>
+            <a:endParaRPr lang="ru-RU"/>
           </a:p>
         </c:txPr>
         <c:crossAx val="680039887"/>
@@ -14237,7 +13855,7 @@
                   <a:cs typeface="+mn-cs"/>
                 </a:defRPr>
               </a:pPr>
-              <a:endParaRPr lang="en-US"/>
+              <a:endParaRPr lang="ru-RU"/>
             </a:p>
           </c:txPr>
         </c:title>
@@ -14269,7 +13887,7 @@
                 <a:cs typeface="+mn-cs"/>
               </a:defRPr>
             </a:pPr>
-            <a:endParaRPr lang="en-US"/>
+            <a:endParaRPr lang="ru-RU"/>
           </a:p>
         </c:txPr>
         <c:crossAx val="680039055"/>
@@ -14310,7 +13928,7 @@
       <a:pPr>
         <a:defRPr/>
       </a:pPr>
-      <a:endParaRPr lang="en-US"/>
+      <a:endParaRPr lang="ru-RU"/>
     </a:p>
   </c:txPr>
   <c:externalData r:id="rId3">
@@ -15697,7 +15315,7 @@
 </file>
 
 <file path=customXml/itemProps1.xml><?xml version="1.0" encoding="utf-8"?>
-<ds:datastoreItem xmlns:ds="http://schemas.openxmlformats.org/officeDocument/2006/customXml" ds:itemID="{970A0A40-5FA6-4FE8-8E2F-81182C961FA4}">
+<ds:datastoreItem xmlns:ds="http://schemas.openxmlformats.org/officeDocument/2006/customXml" ds:itemID="{8609DF19-80B3-4F67-9D0F-3DD988B00B50}">
   <ds:schemaRefs>
     <ds:schemaRef ds:uri="http://schemas.openxmlformats.org/officeDocument/2006/bibliography"/>
   </ds:schemaRefs>

--- a/docs/ПЗ.docx
+++ b/docs/ПЗ.docx
@@ -516,6 +516,12 @@
             <w:ind w:firstLine="0"/>
             <w:jc w:val="center"/>
           </w:pPr>
+          <w:r>
+            <w:rPr>
+              <w:lang w:val="en-US"/>
+            </w:rPr>
+            <w:t>+</w:t>
+          </w:r>
           <w:r>
             <w:t>Содержание</w:t>
           </w:r>
@@ -543,7 +549,7 @@
           <w:r>
             <w:fldChar w:fldCharType="separate"/>
           </w:r>
-          <w:hyperlink w:anchor="_Toc93581000" w:history="1">
+          <w:hyperlink w:anchor="_Toc93907145" w:history="1">
             <w:r>
               <w:rPr>
                 <w:rStyle w:val="a8"/>
@@ -586,7 +592,7 @@
                 <w:noProof/>
                 <w:webHidden/>
               </w:rPr>
-              <w:instrText xml:space="preserve"> PAGEREF _Toc93581000 \h </w:instrText>
+              <w:instrText xml:space="preserve"> PAGEREF _Toc93907145 \h </w:instrText>
             </w:r>
             <w:r>
               <w:rPr>
@@ -631,7 +637,7 @@
               <w:lang w:eastAsia="ru-RU"/>
             </w:rPr>
           </w:pPr>
-          <w:hyperlink w:anchor="_Toc93581001" w:history="1">
+          <w:hyperlink w:anchor="_Toc93907146" w:history="1">
             <w:r>
               <w:rPr>
                 <w:rStyle w:val="a8"/>
@@ -674,7 +680,7 @@
                 <w:noProof/>
                 <w:webHidden/>
               </w:rPr>
-              <w:instrText xml:space="preserve"> PAGEREF _Toc93581001 \h </w:instrText>
+              <w:instrText xml:space="preserve"> PAGEREF _Toc93907146 \h </w:instrText>
             </w:r>
             <w:r>
               <w:rPr>
@@ -719,7 +725,7 @@
               <w:lang w:eastAsia="ru-RU"/>
             </w:rPr>
           </w:pPr>
-          <w:hyperlink w:anchor="_Toc93581002" w:history="1">
+          <w:hyperlink w:anchor="_Toc93907147" w:history="1">
             <w:r>
               <w:rPr>
                 <w:rStyle w:val="a8"/>
@@ -770,7 +776,7 @@
                 <w:noProof/>
                 <w:webHidden/>
               </w:rPr>
-              <w:instrText xml:space="preserve"> PAGEREF _Toc93581002 \h </w:instrText>
+              <w:instrText xml:space="preserve"> PAGEREF _Toc93907147 \h </w:instrText>
             </w:r>
             <w:r>
               <w:rPr>
@@ -815,7 +821,7 @@
               <w:lang w:eastAsia="ru-RU"/>
             </w:rPr>
           </w:pPr>
-          <w:hyperlink w:anchor="_Toc93581003" w:history="1">
+          <w:hyperlink w:anchor="_Toc93907148" w:history="1">
             <w:r>
               <w:rPr>
                 <w:rStyle w:val="a8"/>
@@ -858,7 +864,7 @@
                 <w:noProof/>
                 <w:webHidden/>
               </w:rPr>
-              <w:instrText xml:space="preserve"> PAGEREF _Toc93581003 \h </w:instrText>
+              <w:instrText xml:space="preserve"> PAGEREF _Toc93907148 \h </w:instrText>
             </w:r>
             <w:r>
               <w:rPr>
@@ -903,7 +909,7 @@
               <w:lang w:eastAsia="ru-RU"/>
             </w:rPr>
           </w:pPr>
-          <w:hyperlink w:anchor="_Toc93581004" w:history="1">
+          <w:hyperlink w:anchor="_Toc93907149" w:history="1">
             <w:r>
               <w:rPr>
                 <w:rStyle w:val="a8"/>
@@ -946,7 +952,7 @@
                 <w:noProof/>
                 <w:webHidden/>
               </w:rPr>
-              <w:instrText xml:space="preserve"> PAGEREF _Toc93581004 \h </w:instrText>
+              <w:instrText xml:space="preserve"> PAGEREF _Toc93907149 \h </w:instrText>
             </w:r>
             <w:r>
               <w:rPr>
@@ -991,7 +997,7 @@
               <w:lang w:eastAsia="ru-RU"/>
             </w:rPr>
           </w:pPr>
-          <w:hyperlink w:anchor="_Toc93581005" w:history="1">
+          <w:hyperlink w:anchor="_Toc93907150" w:history="1">
             <w:r>
               <w:rPr>
                 <w:rStyle w:val="a8"/>
@@ -1034,7 +1040,7 @@
                 <w:noProof/>
                 <w:webHidden/>
               </w:rPr>
-              <w:instrText xml:space="preserve"> PAGEREF _Toc93581005 \h </w:instrText>
+              <w:instrText xml:space="preserve"> PAGEREF _Toc93907150 \h </w:instrText>
             </w:r>
             <w:r>
               <w:rPr>
@@ -1079,7 +1085,7 @@
               <w:lang w:eastAsia="ru-RU"/>
             </w:rPr>
           </w:pPr>
-          <w:hyperlink w:anchor="_Toc93581006" w:history="1">
+          <w:hyperlink w:anchor="_Toc93907151" w:history="1">
             <w:r>
               <w:rPr>
                 <w:rStyle w:val="a8"/>
@@ -1122,7 +1128,7 @@
                 <w:noProof/>
                 <w:webHidden/>
               </w:rPr>
-              <w:instrText xml:space="preserve"> PAGEREF _Toc93581006 \h </w:instrText>
+              <w:instrText xml:space="preserve"> PAGEREF _Toc93907151 \h </w:instrText>
             </w:r>
             <w:r>
               <w:rPr>
@@ -1167,7 +1173,7 @@
               <w:lang w:eastAsia="ru-RU"/>
             </w:rPr>
           </w:pPr>
-          <w:hyperlink w:anchor="_Toc93581007" w:history="1">
+          <w:hyperlink w:anchor="_Toc93907152" w:history="1">
             <w:r>
               <w:rPr>
                 <w:rStyle w:val="a8"/>
@@ -1210,7 +1216,7 @@
                 <w:noProof/>
                 <w:webHidden/>
               </w:rPr>
-              <w:instrText xml:space="preserve"> PAGEREF _Toc93581007 \h </w:instrText>
+              <w:instrText xml:space="preserve"> PAGEREF _Toc93907152 \h </w:instrText>
             </w:r>
             <w:r>
               <w:rPr>
@@ -1255,7 +1261,7 @@
               <w:lang w:eastAsia="ru-RU"/>
             </w:rPr>
           </w:pPr>
-          <w:hyperlink w:anchor="_Toc93581008" w:history="1">
+          <w:hyperlink w:anchor="_Toc93907153" w:history="1">
             <w:r>
               <w:rPr>
                 <w:rStyle w:val="a8"/>
@@ -1298,7 +1304,7 @@
                 <w:noProof/>
                 <w:webHidden/>
               </w:rPr>
-              <w:instrText xml:space="preserve"> PAGEREF _Toc93581008 \h </w:instrText>
+              <w:instrText xml:space="preserve"> PAGEREF _Toc93907153 \h </w:instrText>
             </w:r>
             <w:r>
               <w:rPr>
@@ -1343,7 +1349,7 @@
               <w:lang w:eastAsia="ru-RU"/>
             </w:rPr>
           </w:pPr>
-          <w:hyperlink w:anchor="_Toc93581009" w:history="1">
+          <w:hyperlink w:anchor="_Toc93907154" w:history="1">
             <w:r>
               <w:rPr>
                 <w:rStyle w:val="a8"/>
@@ -1386,7 +1392,7 @@
                 <w:noProof/>
                 <w:webHidden/>
               </w:rPr>
-              <w:instrText xml:space="preserve"> PAGEREF _Toc93581009 \h </w:instrText>
+              <w:instrText xml:space="preserve"> PAGEREF _Toc93907154 \h </w:instrText>
             </w:r>
             <w:r>
               <w:rPr>
@@ -1431,7 +1437,7 @@
               <w:lang w:eastAsia="ru-RU"/>
             </w:rPr>
           </w:pPr>
-          <w:hyperlink w:anchor="_Toc93581010" w:history="1">
+          <w:hyperlink w:anchor="_Toc93907155" w:history="1">
             <w:r>
               <w:rPr>
                 <w:rStyle w:val="a8"/>
@@ -1474,7 +1480,7 @@
                 <w:noProof/>
                 <w:webHidden/>
               </w:rPr>
-              <w:instrText xml:space="preserve"> PAGEREF _Toc93581010 \h </w:instrText>
+              <w:instrText xml:space="preserve"> PAGEREF _Toc93907155 \h </w:instrText>
             </w:r>
             <w:r>
               <w:rPr>
@@ -1519,7 +1525,7 @@
               <w:lang w:eastAsia="ru-RU"/>
             </w:rPr>
           </w:pPr>
-          <w:hyperlink w:anchor="_Toc93581011" w:history="1">
+          <w:hyperlink w:anchor="_Toc93907156" w:history="1">
             <w:r>
               <w:rPr>
                 <w:rStyle w:val="a8"/>
@@ -1562,7 +1568,7 @@
                 <w:noProof/>
                 <w:webHidden/>
               </w:rPr>
-              <w:instrText xml:space="preserve"> PAGEREF _Toc93581011 \h </w:instrText>
+              <w:instrText xml:space="preserve"> PAGEREF _Toc93907156 \h </w:instrText>
             </w:r>
             <w:r>
               <w:rPr>
@@ -1607,7 +1613,7 @@
               <w:lang w:eastAsia="ru-RU"/>
             </w:rPr>
           </w:pPr>
-          <w:hyperlink w:anchor="_Toc93581012" w:history="1">
+          <w:hyperlink w:anchor="_Toc93907157" w:history="1">
             <w:r>
               <w:rPr>
                 <w:rStyle w:val="a8"/>
@@ -1650,7 +1656,7 @@
                 <w:noProof/>
                 <w:webHidden/>
               </w:rPr>
-              <w:instrText xml:space="preserve"> PAGEREF _Toc93581012 \h </w:instrText>
+              <w:instrText xml:space="preserve"> PAGEREF _Toc93907157 \h </w:instrText>
             </w:r>
             <w:r>
               <w:rPr>
@@ -1694,13 +1700,27 @@
               <w:lang w:eastAsia="ru-RU"/>
             </w:rPr>
           </w:pPr>
-          <w:hyperlink w:anchor="_Toc93581013" w:history="1">
+          <w:hyperlink w:anchor="_Toc93907158" w:history="1">
             <w:r>
               <w:rPr>
                 <w:rStyle w:val="a8"/>
                 <w:noProof/>
               </w:rPr>
-              <w:t>Список литературы</w:t>
+              <w:t>Заключен</w:t>
+            </w:r>
+            <w:r>
+              <w:rPr>
+                <w:rStyle w:val="a8"/>
+                <w:noProof/>
+              </w:rPr>
+              <w:t>и</w:t>
+            </w:r>
+            <w:r>
+              <w:rPr>
+                <w:rStyle w:val="a8"/>
+                <w:noProof/>
+              </w:rPr>
+              <w:t>е</w:t>
             </w:r>
             <w:r>
               <w:rPr>
@@ -1721,7 +1741,7 @@
                 <w:noProof/>
                 <w:webHidden/>
               </w:rPr>
-              <w:instrText xml:space="preserve"> PAGEREF _Toc93581013 \h </w:instrText>
+              <w:instrText xml:space="preserve"> PAGEREF _Toc93907158 \h </w:instrText>
             </w:r>
             <w:r>
               <w:rPr>
@@ -1742,6 +1762,77 @@
                 <w:webHidden/>
               </w:rPr>
               <w:t>25</w:t>
+            </w:r>
+            <w:r>
+              <w:rPr>
+                <w:noProof/>
+                <w:webHidden/>
+              </w:rPr>
+              <w:fldChar w:fldCharType="end"/>
+            </w:r>
+          </w:hyperlink>
+        </w:p>
+        <w:p>
+          <w:pPr>
+            <w:pStyle w:val="11"/>
+            <w:tabs>
+              <w:tab w:val="right" w:leader="dot" w:pos="9345"/>
+            </w:tabs>
+            <w:rPr>
+              <w:rFonts w:asciiTheme="minorHAnsi" w:eastAsiaTheme="minorEastAsia" w:hAnsiTheme="minorHAnsi"/>
+              <w:noProof/>
+              <w:sz w:val="22"/>
+              <w:lang w:eastAsia="ru-RU"/>
+            </w:rPr>
+          </w:pPr>
+          <w:hyperlink w:anchor="_Toc93907159" w:history="1">
+            <w:r>
+              <w:rPr>
+                <w:rStyle w:val="a8"/>
+                <w:noProof/>
+              </w:rPr>
+              <w:t>Список литературы</w:t>
+            </w:r>
+            <w:r>
+              <w:rPr>
+                <w:noProof/>
+                <w:webHidden/>
+              </w:rPr>
+              <w:tab/>
+            </w:r>
+            <w:r>
+              <w:rPr>
+                <w:noProof/>
+                <w:webHidden/>
+              </w:rPr>
+              <w:fldChar w:fldCharType="begin"/>
+            </w:r>
+            <w:r>
+              <w:rPr>
+                <w:noProof/>
+                <w:webHidden/>
+              </w:rPr>
+              <w:instrText xml:space="preserve"> PAGEREF _Toc93907159 \h </w:instrText>
+            </w:r>
+            <w:r>
+              <w:rPr>
+                <w:noProof/>
+                <w:webHidden/>
+              </w:rPr>
+            </w:r>
+            <w:r>
+              <w:rPr>
+                <w:noProof/>
+                <w:webHidden/>
+              </w:rPr>
+              <w:fldChar w:fldCharType="separate"/>
+            </w:r>
+            <w:r>
+              <w:rPr>
+                <w:noProof/>
+                <w:webHidden/>
+              </w:rPr>
+              <w:t>26</w:t>
             </w:r>
             <w:r>
               <w:rPr>
@@ -1767,7 +1858,7 @@
       <w:pPr>
         <w:pStyle w:val="1"/>
       </w:pPr>
-      <w:bookmarkStart w:id="0" w:name="_Toc93581000"/>
+      <w:bookmarkStart w:id="0" w:name="_Toc93907145"/>
       <w:r>
         <w:lastRenderedPageBreak/>
         <w:t>Описание САПР</w:t>
@@ -1779,7 +1870,7 @@
       <w:pPr>
         <w:pStyle w:val="2"/>
       </w:pPr>
-      <w:bookmarkStart w:id="1" w:name="_Toc93581001"/>
+      <w:bookmarkStart w:id="1" w:name="_Toc93907146"/>
       <w:r>
         <w:t>Описание программы</w:t>
       </w:r>
@@ -1801,7 +1892,7 @@
       <w:pPr>
         <w:pStyle w:val="2"/>
       </w:pPr>
-      <w:bookmarkStart w:id="2" w:name="_Toc93581002"/>
+      <w:bookmarkStart w:id="2" w:name="_Toc93907147"/>
       <w:r>
         <w:t xml:space="preserve">Описание </w:t>
       </w:r>
@@ -3963,7 +4054,7 @@
         <w:pStyle w:val="2"/>
       </w:pPr>
       <w:bookmarkStart w:id="3" w:name="_Toc36076935"/>
-      <w:bookmarkStart w:id="4" w:name="_Toc93581003"/>
+      <w:bookmarkStart w:id="4" w:name="_Toc93907148"/>
       <w:r>
         <w:lastRenderedPageBreak/>
         <w:t>Обзор аналогов</w:t>
@@ -4208,7 +4299,7 @@
       <w:pPr>
         <w:pStyle w:val="1"/>
       </w:pPr>
-      <w:bookmarkStart w:id="5" w:name="_Toc93581004"/>
+      <w:bookmarkStart w:id="5" w:name="_Toc93907149"/>
       <w:r>
         <w:lastRenderedPageBreak/>
         <w:t>Описание предмета проектирования</w:t>
@@ -4497,7 +4588,7 @@
         <w:pStyle w:val="1"/>
       </w:pPr>
       <w:bookmarkStart w:id="7" w:name="_Toc36076938"/>
-      <w:bookmarkStart w:id="8" w:name="_Toc93581005"/>
+      <w:bookmarkStart w:id="8" w:name="_Toc93907150"/>
       <w:r>
         <w:lastRenderedPageBreak/>
         <w:t>Проект программы</w:t>
@@ -4511,7 +4602,7 @@
         <w:pStyle w:val="2"/>
       </w:pPr>
       <w:bookmarkStart w:id="9" w:name="_Toc36076939"/>
-      <w:bookmarkStart w:id="10" w:name="_Toc93581006"/>
+      <w:bookmarkStart w:id="10" w:name="_Toc93907151"/>
       <w:r>
         <w:t>Описание технических и функциональных аспектов проекта</w:t>
       </w:r>
@@ -4562,7 +4653,7 @@
       <w:pPr>
         <w:pStyle w:val="2"/>
       </w:pPr>
-      <w:bookmarkStart w:id="11" w:name="_Toc93581007"/>
+      <w:bookmarkStart w:id="11" w:name="_Toc93907152"/>
       <w:r>
         <w:t>Диаграмма классов</w:t>
       </w:r>
@@ -4843,7 +4934,7 @@
             <v:path o:extrusionok="f" gradientshapeok="t" o:connecttype="rect"/>
             <o:lock v:ext="edit" aspectratio="t"/>
           </v:shapetype>
-          <v:shape id="_x0000_i1034" type="#_x0000_t75" style="width:613.05pt;height:424.5pt">
+          <v:shape id="_x0000_i1025" type="#_x0000_t75" style="width:613.05pt;height:424.5pt">
             <v:imagedata r:id="rId16" o:title="Guide"/>
           </v:shape>
         </w:pict>
@@ -5039,7 +5130,7 @@
       <w:pPr>
         <w:pStyle w:val="2"/>
       </w:pPr>
-      <w:bookmarkStart w:id="14" w:name="_Toc93581008"/>
+      <w:bookmarkStart w:id="14" w:name="_Toc93907153"/>
       <w:r>
         <w:t>Макет пользовательского интерфейса</w:t>
       </w:r>
@@ -5458,7 +5549,7 @@
       <w:pPr>
         <w:pStyle w:val="1"/>
       </w:pPr>
-      <w:bookmarkStart w:id="15" w:name="_Toc93581009"/>
+      <w:bookmarkStart w:id="15" w:name="_Toc93907154"/>
       <w:r>
         <w:lastRenderedPageBreak/>
         <w:t>Тестирование программы</w:t>
@@ -5470,7 +5561,7 @@
       <w:pPr>
         <w:pStyle w:val="2"/>
       </w:pPr>
-      <w:bookmarkStart w:id="16" w:name="_Toc93581010"/>
+      <w:bookmarkStart w:id="16" w:name="_Toc93907155"/>
       <w:r>
         <w:t>Функциональное тестирование</w:t>
       </w:r>
@@ -5699,7 +5790,7 @@
       <w:pPr>
         <w:pStyle w:val="2"/>
       </w:pPr>
-      <w:bookmarkStart w:id="17" w:name="_Toc93581011"/>
+      <w:bookmarkStart w:id="17" w:name="_Toc93907156"/>
       <w:r>
         <w:t>Модульное тестирование</w:t>
       </w:r>
@@ -5812,12 +5903,16 @@
         <w:jc w:val="center"/>
       </w:pPr>
       <w:r>
+        <w:rPr>
+          <w:noProof/>
+          <w:lang w:eastAsia="ru-RU"/>
+        </w:rPr>
         <w:lastRenderedPageBreak/>
         <w:drawing>
-          <wp:inline distT="0" distB="0" distL="0" distR="0" wp14:anchorId="55CCFDEF" wp14:editId="343698AF">
-            <wp:extent cx="5601482" cy="3181794"/>
-            <wp:effectExtent l="0" t="0" r="0" b="0"/>
-            <wp:docPr id="4" name="Рисунок 4"/>
+          <wp:inline distT="0" distB="0" distL="0" distR="0" wp14:anchorId="4339997B" wp14:editId="56A46DAB">
+            <wp:extent cx="3963200" cy="3562066"/>
+            <wp:effectExtent l="0" t="0" r="0" b="635"/>
+            <wp:docPr id="5" name="Рисунок 5" descr="https://cdn.discordapp.com/attachments/334220650472538112/935025646306996224/unknown.png"/>
             <wp:cNvGraphicFramePr>
               <a:graphicFrameLocks xmlns:a="http://schemas.openxmlformats.org/drawingml/2006/main" noChangeAspect="1"/>
             </wp:cNvGraphicFramePr>
@@ -5825,23 +5920,39 @@
               <a:graphicData uri="http://schemas.openxmlformats.org/drawingml/2006/picture">
                 <pic:pic xmlns:pic="http://schemas.openxmlformats.org/drawingml/2006/picture">
                   <pic:nvPicPr>
-                    <pic:cNvPr id="1" name=""/>
-                    <pic:cNvPicPr/>
+                    <pic:cNvPr id="0" name="Picture 7" descr="https://cdn.discordapp.com/attachments/334220650472538112/935025646306996224/unknown.png"/>
+                    <pic:cNvPicPr>
+                      <a:picLocks noChangeAspect="1" noChangeArrowheads="1"/>
+                    </pic:cNvPicPr>
                   </pic:nvPicPr>
-                  <pic:blipFill>
-                    <a:blip r:embed="rId24"/>
-                    <a:stretch>
-                      <a:fillRect/>
-                    </a:stretch>
+                  <pic:blipFill rotWithShape="1">
+                    <a:blip r:embed="rId24">
+                      <a:extLst>
+                        <a:ext uri="{28A0092B-C50C-407E-A947-70E740481C1C}">
+                          <a14:useLocalDpi xmlns:a14="http://schemas.microsoft.com/office/drawing/2010/main" val="0"/>
+                        </a:ext>
+                      </a:extLst>
+                    </a:blip>
+                    <a:srcRect l="3048" t="4518" r="21640" b="8240"/>
+                    <a:stretch/>
                   </pic:blipFill>
-                  <pic:spPr>
+                  <pic:spPr bwMode="auto">
                     <a:xfrm>
                       <a:off x="0" y="0"/>
-                      <a:ext cx="5601482" cy="3181794"/>
+                      <a:ext cx="3971518" cy="3569542"/>
                     </a:xfrm>
                     <a:prstGeom prst="rect">
                       <a:avLst/>
                     </a:prstGeom>
+                    <a:noFill/>
+                    <a:ln>
+                      <a:noFill/>
+                    </a:ln>
+                    <a:extLst>
+                      <a:ext uri="{53640926-AAD7-44D8-BBD7-CCE9431645EC}">
+                        <a14:shadowObscured xmlns:a14="http://schemas.microsoft.com/office/drawing/2010/main"/>
+                      </a:ext>
+                    </a:extLst>
                   </pic:spPr>
                 </pic:pic>
               </a:graphicData>
@@ -5869,21 +5980,65 @@
     </w:p>
     <w:p>
       <w:pPr>
-        <w:jc w:val="center"/>
-      </w:pPr>
-    </w:p>
-    <w:p>
-      <w:pPr>
         <w:pStyle w:val="a4"/>
         <w:jc w:val="center"/>
       </w:pPr>
       <w:r>
-        <w:object w:dxaOrig="5340" w:dyaOrig="7185" w14:anchorId="3DAAB920">
-          <v:shape id="_x0000_i1036" type="#_x0000_t75" style="width:267.05pt;height:359.45pt" o:ole="">
-            <v:imagedata r:id="rId25" o:title=""/>
-          </v:shape>
-          <o:OLEObject Type="Embed" ProgID="Paint.Picture" ShapeID="_x0000_i1036" DrawAspect="Content" ObjectID="_1704475284" r:id="rId26"/>
-        </w:object>
+        <w:rPr>
+          <w:noProof/>
+          <w:lang w:eastAsia="ru-RU"/>
+        </w:rPr>
+        <w:drawing>
+          <wp:inline distT="0" distB="0" distL="0" distR="0" wp14:anchorId="0ABF8083" wp14:editId="298C9CCB">
+            <wp:extent cx="4273833" cy="4101152"/>
+            <wp:effectExtent l="0" t="0" r="0" b="0"/>
+            <wp:docPr id="6" name="Рисунок 6" descr="https://cdn.discordapp.com/attachments/334220650472538112/935025575117094912/unknown.png"/>
+            <wp:cNvGraphicFramePr>
+              <a:graphicFrameLocks xmlns:a="http://schemas.openxmlformats.org/drawingml/2006/main" noChangeAspect="1"/>
+            </wp:cNvGraphicFramePr>
+            <a:graphic xmlns:a="http://schemas.openxmlformats.org/drawingml/2006/main">
+              <a:graphicData uri="http://schemas.openxmlformats.org/drawingml/2006/picture">
+                <pic:pic xmlns:pic="http://schemas.openxmlformats.org/drawingml/2006/picture">
+                  <pic:nvPicPr>
+                    <pic:cNvPr id="0" name="Picture 10" descr="https://cdn.discordapp.com/attachments/334220650472538112/935025575117094912/unknown.png"/>
+                    <pic:cNvPicPr>
+                      <a:picLocks noChangeAspect="1" noChangeArrowheads="1"/>
+                    </pic:cNvPicPr>
+                  </pic:nvPicPr>
+                  <pic:blipFill rotWithShape="1">
+                    <a:blip r:embed="rId25">
+                      <a:extLst>
+                        <a:ext uri="{28A0092B-C50C-407E-A947-70E740481C1C}">
+                          <a14:useLocalDpi xmlns:a14="http://schemas.microsoft.com/office/drawing/2010/main" val="0"/>
+                        </a:ext>
+                      </a:extLst>
+                    </a:blip>
+                    <a:srcRect l="6512" t="23890" r="21848" b="10129"/>
+                    <a:stretch/>
+                  </pic:blipFill>
+                  <pic:spPr bwMode="auto">
+                    <a:xfrm>
+                      <a:off x="0" y="0"/>
+                      <a:ext cx="4299115" cy="4125413"/>
+                    </a:xfrm>
+                    <a:prstGeom prst="rect">
+                      <a:avLst/>
+                    </a:prstGeom>
+                    <a:noFill/>
+                    <a:ln>
+                      <a:noFill/>
+                    </a:ln>
+                    <a:extLst>
+                      <a:ext uri="{53640926-AAD7-44D8-BBD7-CCE9431645EC}">
+                        <a14:shadowObscured xmlns:a14="http://schemas.microsoft.com/office/drawing/2010/main"/>
+                      </a:ext>
+                    </a:extLst>
+                  </pic:spPr>
+                </pic:pic>
+              </a:graphicData>
+            </a:graphic>
+          </wp:inline>
+        </w:drawing>
       </w:r>
     </w:p>
     <w:p>
@@ -5899,68 +6054,20 @@
       </w:r>
     </w:p>
     <w:p>
+      <w:pPr>
+        <w:pStyle w:val="2"/>
+      </w:pPr>
+      <w:bookmarkStart w:id="18" w:name="_Toc93907157"/>
       <w:r>
         <w:lastRenderedPageBreak/>
-        <w:t>Как видно из рисунка 4.4</w:t>
-      </w:r>
-      <w:r>
-        <w:t xml:space="preserve">, свойства класса </w:t>
-      </w:r>
-      <w:r>
-        <w:rPr>
-          <w:lang w:val="en-US"/>
-        </w:rPr>
-        <w:t>GuideParameters</w:t>
-      </w:r>
-      <w:r>
-        <w:t xml:space="preserve"> </w:t>
-      </w:r>
-      <w:r>
-        <w:t>имеют не стопроцентное покр</w:t>
-      </w:r>
-      <w:r>
-        <w:t xml:space="preserve">ытие. </w:t>
-      </w:r>
-      <w:r>
-        <w:rPr>
-          <w:lang w:val="en-US"/>
-        </w:rPr>
-        <w:t>Visual</w:t>
-      </w:r>
-      <w:r>
-        <w:t xml:space="preserve"> </w:t>
-      </w:r>
-      <w:r>
-        <w:rPr>
-          <w:lang w:val="en-US"/>
-        </w:rPr>
-        <w:t>Studio</w:t>
-      </w:r>
-      <w:r>
-        <w:t xml:space="preserve"> </w:t>
-      </w:r>
-      <w:r>
-        <w:t>иногда считает, что открывающиеся и закрывающиеся фигурные скобки, вынесенные в отдельные строки, не были протестированы.</w:t>
-      </w:r>
-    </w:p>
-    <w:p>
-      <w:pPr>
-        <w:rPr>
-          <w:color w:val="FF0000"/>
-        </w:rPr>
-      </w:pPr>
-    </w:p>
-    <w:p>
-      <w:pPr>
-        <w:pStyle w:val="2"/>
-      </w:pPr>
-      <w:bookmarkStart w:id="18" w:name="_Toc93581012"/>
-      <w:r>
         <w:t>Нагрузочное тестирование</w:t>
       </w:r>
       <w:bookmarkEnd w:id="18"/>
     </w:p>
-    <w:p/>
+    <w:p>
+      <w:bookmarkStart w:id="19" w:name="_GoBack"/>
+      <w:bookmarkEnd w:id="19"/>
+    </w:p>
     <w:p>
       <w:pPr>
         <w:pStyle w:val="a3"/>
@@ -6109,7 +6216,7 @@
                     <pic:cNvPicPr/>
                   </pic:nvPicPr>
                   <pic:blipFill>
-                    <a:blip r:embed="rId27"/>
+                    <a:blip r:embed="rId26"/>
                     <a:stretch>
                       <a:fillRect/>
                     </a:stretch>
@@ -6174,11 +6281,7 @@
         <w:t>минимальными параметрами</w:t>
       </w:r>
       <w:r>
-        <w:t xml:space="preserve">. На </w:t>
-      </w:r>
-      <w:r>
-        <w:lastRenderedPageBreak/>
-        <w:t>протяжении тестирования</w:t>
+        <w:t>. На протяжении тестирования</w:t>
       </w:r>
       <w:r>
         <w:t xml:space="preserve"> процессор работал на частоте 3.6-3.8 ГГц, а его</w:t>
@@ -6229,7 +6332,7 @@
             <wp:cNvGraphicFramePr/>
             <a:graphic xmlns:a="http://schemas.openxmlformats.org/drawingml/2006/main">
               <a:graphicData uri="http://schemas.openxmlformats.org/drawingml/2006/chart">
-                <c:chart xmlns:c="http://schemas.openxmlformats.org/drawingml/2006/chart" xmlns:r="http://schemas.openxmlformats.org/officeDocument/2006/relationships" r:id="rId28"/>
+                <c:chart xmlns:c="http://schemas.openxmlformats.org/drawingml/2006/chart" xmlns:r="http://schemas.openxmlformats.org/officeDocument/2006/relationships" r:id="rId27"/>
               </a:graphicData>
             </a:graphic>
           </wp:inline>
@@ -6281,7 +6384,7 @@
             <wp:cNvGraphicFramePr/>
             <a:graphic xmlns:a="http://schemas.openxmlformats.org/drawingml/2006/main">
               <a:graphicData uri="http://schemas.openxmlformats.org/drawingml/2006/chart">
-                <c:chart xmlns:c="http://schemas.openxmlformats.org/drawingml/2006/chart" xmlns:r="http://schemas.openxmlformats.org/officeDocument/2006/relationships" r:id="rId29"/>
+                <c:chart xmlns:c="http://schemas.openxmlformats.org/drawingml/2006/chart" xmlns:r="http://schemas.openxmlformats.org/officeDocument/2006/relationships" r:id="rId28"/>
               </a:graphicData>
             </a:graphic>
           </wp:inline>
@@ -6339,10 +6442,12 @@
           <w:numId w:val="0"/>
         </w:numPr>
       </w:pPr>
+      <w:bookmarkStart w:id="20" w:name="_Toc93907158"/>
       <w:r>
         <w:lastRenderedPageBreak/>
         <w:t>Заключение</w:t>
       </w:r>
+      <w:bookmarkEnd w:id="20"/>
     </w:p>
     <w:p/>
     <w:p>
@@ -6374,16 +6479,7 @@
         <w:t>D</w:t>
       </w:r>
       <w:r>
-        <w:t xml:space="preserve"> моделей «</w:t>
-      </w:r>
-      <w:r>
-        <w:t>Направляющая</w:t>
-      </w:r>
-      <w:r>
-        <w:t xml:space="preserve">» в САПР </w:t>
-      </w:r>
-      <w:r>
-        <w:t>Компас 3</w:t>
+        <w:t xml:space="preserve"> моделей «Направляющая» в САПР Компас 3</w:t>
       </w:r>
       <w:r>
         <w:rPr>
@@ -6406,8 +6502,6 @@
       <w:r>
         <w:t xml:space="preserve"> и проведено функциональное и нагрузочное тестирование плагина.</w:t>
       </w:r>
-      <w:bookmarkStart w:id="19" w:name="_GoBack"/>
-      <w:bookmarkEnd w:id="19"/>
     </w:p>
     <w:p>
       <w:pPr>
@@ -6417,8 +6511,8 @@
           <w:numId w:val="0"/>
         </w:numPr>
       </w:pPr>
-      <w:bookmarkStart w:id="20" w:name="_Toc36076943"/>
-      <w:bookmarkStart w:id="21" w:name="_Toc93581013"/>
+      <w:bookmarkStart w:id="21" w:name="_Toc36076943"/>
+      <w:bookmarkStart w:id="22" w:name="_Toc93907159"/>
       <w:r>
         <w:lastRenderedPageBreak/>
         <w:t>Список</w:t>
@@ -6426,8 +6520,8 @@
       <w:r>
         <w:t xml:space="preserve"> литературы</w:t>
       </w:r>
-      <w:bookmarkEnd w:id="20"/>
       <w:bookmarkEnd w:id="21"/>
+      <w:bookmarkEnd w:id="22"/>
     </w:p>
     <w:p/>
     <w:p>
@@ -6827,7 +6921,7 @@
       <w:r>
         <w:t xml:space="preserve">Функциональное тестирование [Электронный ресурс]. – URL:  </w:t>
       </w:r>
-      <w:hyperlink r:id="rId30" w:history="1">
+      <w:hyperlink r:id="rId29" w:history="1">
         <w:r>
           <w:rPr>
             <w:rStyle w:val="a8"/>
@@ -6897,7 +6991,7 @@
       <w:r>
         <w:t xml:space="preserve">: </w:t>
       </w:r>
-      <w:hyperlink r:id="rId31" w:history="1">
+      <w:hyperlink r:id="rId30" w:history="1">
         <w:r>
           <w:rPr>
             <w:rStyle w:val="a8"/>
@@ -6930,7 +7024,7 @@
       <w:r>
         <w:t xml:space="preserve">: </w:t>
       </w:r>
-      <w:hyperlink r:id="rId32" w:history="1">
+      <w:hyperlink r:id="rId31" w:history="1">
         <w:r>
           <w:rPr>
             <w:rStyle w:val="a8"/>
@@ -6943,8 +7037,8 @@
       </w:r>
     </w:p>
     <w:sectPr>
-      <w:headerReference w:type="default" r:id="rId33"/>
-      <w:footerReference w:type="first" r:id="rId34"/>
+      <w:headerReference w:type="default" r:id="rId32"/>
+      <w:footerReference w:type="first" r:id="rId33"/>
       <w:pgSz w:w="11906" w:h="16838"/>
       <w:pgMar w:top="1134" w:right="850" w:bottom="1134" w:left="1701" w:header="708" w:footer="708" w:gutter="0"/>
       <w:cols w:space="708"/>
@@ -7115,7 +7209,7 @@
           <w:rPr>
             <w:noProof/>
           </w:rPr>
-          <w:t>23</w:t>
+          <w:t>22</w:t>
         </w:r>
         <w:r>
           <w:fldChar w:fldCharType="end"/>
@@ -7161,7 +7255,7 @@
           <w:rPr>
             <w:noProof/>
           </w:rPr>
-          <w:t>24</w:t>
+          <w:t>23</w:t>
         </w:r>
         <w:r>
           <w:fldChar w:fldCharType="end"/>
@@ -7207,7 +7301,7 @@
           <w:rPr>
             <w:noProof/>
           </w:rPr>
-          <w:t>26</w:t>
+          <w:t>25</w:t>
         </w:r>
         <w:r>
           <w:fldChar w:fldCharType="end"/>
@@ -15315,7 +15409,7 @@
 </file>
 
 <file path=customXml/itemProps1.xml><?xml version="1.0" encoding="utf-8"?>
-<ds:datastoreItem xmlns:ds="http://schemas.openxmlformats.org/officeDocument/2006/customXml" ds:itemID="{8609DF19-80B3-4F67-9D0F-3DD988B00B50}">
+<ds:datastoreItem xmlns:ds="http://schemas.openxmlformats.org/officeDocument/2006/customXml" ds:itemID="{692EC0DE-9E2E-4051-B999-B184F2F39025}">
   <ds:schemaRefs>
     <ds:schemaRef ds:uri="http://schemas.openxmlformats.org/officeDocument/2006/bibliography"/>
   </ds:schemaRefs>

--- a/docs/ПЗ.docx
+++ b/docs/ПЗ.docx
@@ -433,7 +433,15 @@
         <w:jc w:val="left"/>
       </w:pPr>
       <w:r>
-        <w:t>______________Калентьев А. А.</w:t>
+        <w:t>______________</w:t>
+      </w:r>
+      <w:proofErr w:type="spellStart"/>
+      <w:r>
+        <w:t>Калентьев</w:t>
+      </w:r>
+      <w:proofErr w:type="spellEnd"/>
+      <w:r>
+        <w:t xml:space="preserve"> А. А.</w:t>
       </w:r>
     </w:p>
     <w:p>
@@ -1706,21 +1714,7 @@
                 <w:rStyle w:val="a8"/>
                 <w:noProof/>
               </w:rPr>
-              <w:t>Заключен</w:t>
-            </w:r>
-            <w:r>
-              <w:rPr>
-                <w:rStyle w:val="a8"/>
-                <w:noProof/>
-              </w:rPr>
-              <w:t>и</w:t>
-            </w:r>
-            <w:r>
-              <w:rPr>
-                <w:rStyle w:val="a8"/>
-                <w:noProof/>
-              </w:rPr>
-              <w:t>е</w:t>
+              <w:t>Заключение</w:t>
             </w:r>
             <w:r>
               <w:rPr>
@@ -1907,11 +1901,40 @@
     <w:p/>
     <w:p>
       <w:r>
-        <w:t>API (англ. Application Programming Interface) – описание способов, которыми одна компьютерная программа может взаимодействовать с другой программой</w:t>
+        <w:t xml:space="preserve">API (англ. </w:t>
+      </w:r>
+      <w:proofErr w:type="spellStart"/>
+      <w:r>
+        <w:t>Application</w:t>
+      </w:r>
+      <w:proofErr w:type="spellEnd"/>
+      <w:r>
+        <w:t xml:space="preserve"> </w:t>
+      </w:r>
+      <w:proofErr w:type="spellStart"/>
+      <w:r>
+        <w:t>Programming</w:t>
+      </w:r>
+      <w:proofErr w:type="spellEnd"/>
+      <w:r>
+        <w:t xml:space="preserve"> </w:t>
+      </w:r>
+      <w:proofErr w:type="spellStart"/>
+      <w:r>
+        <w:t>Interface</w:t>
+      </w:r>
+      <w:proofErr w:type="spellEnd"/>
+      <w:r>
+        <w:t xml:space="preserve">) – описание способов, которыми одна компьютерная программа может взаимодействовать с другой </w:t>
+      </w:r>
+      <w:proofErr w:type="gramStart"/>
+      <w:r>
+        <w:t>программой</w:t>
       </w:r>
       <w:r>
         <w:t>[</w:t>
       </w:r>
+      <w:proofErr w:type="gramEnd"/>
       <w:r>
         <w:t>3</w:t>
       </w:r>
@@ -1933,12 +1956,28 @@
     </w:p>
     <w:p>
       <w:r>
-        <w:t>Главным интерфейсом API системы КОМПАС-3D является KompasObject. Получить указатель на этот интерфейс (на интерфейс приложения API 5) можно при работе под управлением внешнего приложения (контроллера) – после вызова стандартной системной функции. Методы этого интерфейса реализуют наиболее общие функции работы с документами системы, системными настройками, файлами, а также дают возможность получить указатели на другие интерфейсы.</w:t>
+        <w:t xml:space="preserve">Главным интерфейсом API системы КОМПАС-3D является </w:t>
+      </w:r>
+      <w:proofErr w:type="spellStart"/>
+      <w:r>
+        <w:t>KompasObject</w:t>
+      </w:r>
+      <w:proofErr w:type="spellEnd"/>
+      <w:r>
+        <w:t>. Получить указатель на этот интерфейс (на интерфейс приложения API 5) можно при работе под управлением внешнего приложения (контроллера) – после вызова стандартной системной функции. Методы этого интерфейса реализуют наиболее общие функции работы с документами системы, системными настройками, файлами, а также дают возможность получить указатели на другие интерфейсы.</w:t>
       </w:r>
     </w:p>
     <w:p>
       <w:r>
-        <w:t>Ниже в таблице 1.1 представлены основные свойства и методы интерфейса KompasObject.</w:t>
+        <w:t xml:space="preserve">Ниже в таблице 1.1 представлены основные свойства и методы интерфейса </w:t>
+      </w:r>
+      <w:proofErr w:type="spellStart"/>
+      <w:r>
+        <w:t>KompasObject</w:t>
+      </w:r>
+      <w:proofErr w:type="spellEnd"/>
+      <w:r>
+        <w:t>.</w:t>
       </w:r>
     </w:p>
     <w:p>
@@ -1987,12 +2026,14 @@
       <w:r>
         <w:t xml:space="preserve"> – Методы и свойства интерфейса </w:t>
       </w:r>
+      <w:proofErr w:type="spellStart"/>
       <w:r>
         <w:rPr>
           <w:lang w:val="en-US"/>
         </w:rPr>
         <w:t>KompasObject</w:t>
       </w:r>
+      <w:proofErr w:type="spellEnd"/>
     </w:p>
     <w:tbl>
       <w:tblPr>
@@ -2113,9 +2154,11 @@
               <w:pStyle w:val="a4"/>
               <w:spacing w:line="240" w:lineRule="auto"/>
             </w:pPr>
+            <w:proofErr w:type="spellStart"/>
             <w:r>
               <w:t>ksDocument</w:t>
             </w:r>
+            <w:proofErr w:type="spellEnd"/>
           </w:p>
         </w:tc>
         <w:tc>
@@ -2148,14 +2191,29 @@
               <w:pStyle w:val="a4"/>
               <w:spacing w:line="240" w:lineRule="auto"/>
             </w:pPr>
+            <w:proofErr w:type="spellStart"/>
             <w:r>
               <w:t>GetParamStruct</w:t>
             </w:r>
-            <w:r>
-              <w:t xml:space="preserve"> (short </w:t>
-            </w:r>
-            <w:r>
-              <w:t>structType)</w:t>
+            <w:proofErr w:type="spellEnd"/>
+            <w:r>
+              <w:t xml:space="preserve"> (</w:t>
+            </w:r>
+            <w:proofErr w:type="spellStart"/>
+            <w:r>
+              <w:t>short</w:t>
+            </w:r>
+            <w:proofErr w:type="spellEnd"/>
+            <w:r>
+              <w:t xml:space="preserve"> </w:t>
+            </w:r>
+            <w:proofErr w:type="spellStart"/>
+            <w:r>
+              <w:t>structType</w:t>
+            </w:r>
+            <w:proofErr w:type="spellEnd"/>
+            <w:r>
+              <w:t>)</w:t>
             </w:r>
           </w:p>
         </w:tc>
@@ -2169,8 +2227,13 @@
               <w:pStyle w:val="a4"/>
               <w:spacing w:line="240" w:lineRule="auto"/>
             </w:pPr>
-            <w:r>
-              <w:t>structType – тип интерфейса параметров</w:t>
+            <w:proofErr w:type="spellStart"/>
+            <w:r>
+              <w:t>structType</w:t>
+            </w:r>
+            <w:proofErr w:type="spellEnd"/>
+            <w:r>
+              <w:t xml:space="preserve"> – тип интерфейса параметров</w:t>
             </w:r>
           </w:p>
         </w:tc>
@@ -2219,9 +2282,11 @@
               <w:pStyle w:val="a4"/>
               <w:spacing w:line="240" w:lineRule="auto"/>
             </w:pPr>
+            <w:proofErr w:type="spellStart"/>
             <w:r>
               <w:t>Visible</w:t>
             </w:r>
+            <w:proofErr w:type="spellEnd"/>
           </w:p>
         </w:tc>
         <w:tc>
@@ -2246,9 +2311,11 @@
               <w:pStyle w:val="a4"/>
               <w:spacing w:line="240" w:lineRule="auto"/>
             </w:pPr>
+            <w:proofErr w:type="spellStart"/>
             <w:r>
               <w:t>bool</w:t>
             </w:r>
+            <w:proofErr w:type="spellEnd"/>
           </w:p>
         </w:tc>
         <w:tc>
@@ -2281,8 +2348,13 @@
               <w:pStyle w:val="a4"/>
               <w:spacing w:line="240" w:lineRule="auto"/>
             </w:pPr>
-            <w:r>
-              <w:t>Quit()</w:t>
+            <w:proofErr w:type="spellStart"/>
+            <w:r>
+              <w:t>Quit</w:t>
+            </w:r>
+            <w:proofErr w:type="spellEnd"/>
+            <w:r>
+              <w:t>()</w:t>
             </w:r>
           </w:p>
         </w:tc>
@@ -2348,7 +2420,15 @@
     <w:p>
       <w:r>
         <w:lastRenderedPageBreak/>
-        <w:t>В таблице 1.2 представлены методы интерфейса ksEntity, необходимые для разработки плагина.</w:t>
+        <w:t xml:space="preserve">В таблице 1.2 представлены методы интерфейса </w:t>
+      </w:r>
+      <w:proofErr w:type="spellStart"/>
+      <w:r>
+        <w:t>ksEntity</w:t>
+      </w:r>
+      <w:proofErr w:type="spellEnd"/>
+      <w:r>
+        <w:t>, необходимые для разработки плагина.</w:t>
       </w:r>
     </w:p>
     <w:p>
@@ -2397,12 +2477,14 @@
       <w:r>
         <w:t xml:space="preserve"> – Методы интерфейса </w:t>
       </w:r>
+      <w:proofErr w:type="spellStart"/>
       <w:r>
         <w:rPr>
           <w:lang w:val="en-US"/>
         </w:rPr>
         <w:t>ksEntity</w:t>
       </w:r>
+      <w:proofErr w:type="spellEnd"/>
     </w:p>
     <w:tbl>
       <w:tblPr>
@@ -2472,8 +2554,13 @@
               <w:pStyle w:val="a4"/>
               <w:spacing w:line="240" w:lineRule="auto"/>
             </w:pPr>
-            <w:r>
-              <w:t>Create()</w:t>
+            <w:proofErr w:type="spellStart"/>
+            <w:r>
+              <w:t>Create</w:t>
+            </w:r>
+            <w:proofErr w:type="spellEnd"/>
+            <w:r>
+              <w:t>()</w:t>
             </w:r>
           </w:p>
         </w:tc>
@@ -2486,9 +2573,11 @@
               <w:pStyle w:val="a4"/>
               <w:spacing w:line="240" w:lineRule="auto"/>
             </w:pPr>
+            <w:proofErr w:type="spellStart"/>
             <w:r>
               <w:t>bool</w:t>
             </w:r>
+            <w:proofErr w:type="spellEnd"/>
           </w:p>
         </w:tc>
         <w:tc>
@@ -2516,8 +2605,13 @@
               <w:pStyle w:val="a4"/>
               <w:spacing w:line="240" w:lineRule="auto"/>
             </w:pPr>
-            <w:r>
-              <w:t>GetDefinition()</w:t>
+            <w:proofErr w:type="spellStart"/>
+            <w:r>
+              <w:t>GetDefinition</w:t>
+            </w:r>
+            <w:proofErr w:type="spellEnd"/>
+            <w:r>
+              <w:t>()</w:t>
             </w:r>
           </w:p>
         </w:tc>
@@ -2530,9 +2624,11 @@
               <w:pStyle w:val="a4"/>
               <w:spacing w:line="240" w:lineRule="auto"/>
             </w:pPr>
+            <w:proofErr w:type="spellStart"/>
             <w:r>
               <w:t>IUnkown</w:t>
             </w:r>
+            <w:proofErr w:type="spellEnd"/>
           </w:p>
         </w:tc>
         <w:tc>
@@ -2560,8 +2656,13 @@
               <w:pStyle w:val="a4"/>
               <w:spacing w:line="240" w:lineRule="auto"/>
             </w:pPr>
-            <w:r>
-              <w:t>Update()</w:t>
+            <w:proofErr w:type="spellStart"/>
+            <w:r>
+              <w:t>Update</w:t>
+            </w:r>
+            <w:proofErr w:type="spellEnd"/>
+            <w:r>
+              <w:t>()</w:t>
             </w:r>
           </w:p>
         </w:tc>
@@ -2574,9 +2675,11 @@
               <w:pStyle w:val="a4"/>
               <w:spacing w:line="240" w:lineRule="auto"/>
             </w:pPr>
+            <w:proofErr w:type="spellStart"/>
             <w:r>
               <w:t>bool</w:t>
             </w:r>
+            <w:proofErr w:type="spellEnd"/>
           </w:p>
         </w:tc>
         <w:tc>
@@ -2746,12 +2849,22 @@
                 <w:lang w:val="en-US"/>
               </w:rPr>
             </w:pPr>
+            <w:proofErr w:type="spellStart"/>
+            <w:proofErr w:type="gramStart"/>
             <w:r>
               <w:rPr>
                 <w:lang w:val="en-US"/>
               </w:rPr>
-              <w:t>ksRectangle(</w:t>
-            </w:r>
+              <w:t>ksRectangle</w:t>
+            </w:r>
+            <w:proofErr w:type="spellEnd"/>
+            <w:r>
+              <w:rPr>
+                <w:lang w:val="en-US"/>
+              </w:rPr>
+              <w:t>(</w:t>
+            </w:r>
+            <w:proofErr w:type="gramEnd"/>
           </w:p>
           <w:p>
             <w:pPr>
@@ -2761,11 +2874,47 @@
                 <w:lang w:val="en-US"/>
               </w:rPr>
             </w:pPr>
+            <w:proofErr w:type="spellStart"/>
             <w:r>
               <w:rPr>
                 <w:lang w:val="en-US"/>
               </w:rPr>
-              <w:t>ksRectangleParam param, int style)</w:t>
+              <w:t>ksRectangleParam</w:t>
+            </w:r>
+            <w:proofErr w:type="spellEnd"/>
+            <w:r>
+              <w:rPr>
+                <w:lang w:val="en-US"/>
+              </w:rPr>
+              <w:t xml:space="preserve"> </w:t>
+            </w:r>
+            <w:proofErr w:type="spellStart"/>
+            <w:r>
+              <w:rPr>
+                <w:lang w:val="en-US"/>
+              </w:rPr>
+              <w:t>param</w:t>
+            </w:r>
+            <w:proofErr w:type="spellEnd"/>
+            <w:r>
+              <w:rPr>
+                <w:lang w:val="en-US"/>
+              </w:rPr>
+              <w:t xml:space="preserve">, </w:t>
+            </w:r>
+            <w:proofErr w:type="spellStart"/>
+            <w:r>
+              <w:rPr>
+                <w:lang w:val="en-US"/>
+              </w:rPr>
+              <w:t>int</w:t>
+            </w:r>
+            <w:proofErr w:type="spellEnd"/>
+            <w:r>
+              <w:rPr>
+                <w:lang w:val="en-US"/>
+              </w:rPr>
+              <w:t xml:space="preserve"> style)</w:t>
             </w:r>
           </w:p>
         </w:tc>
@@ -2778,8 +2927,13 @@
               <w:pStyle w:val="a4"/>
               <w:spacing w:line="240" w:lineRule="auto"/>
             </w:pPr>
-            <w:r>
-              <w:t>param – параметры прямоугольника.</w:t>
+            <w:proofErr w:type="spellStart"/>
+            <w:r>
+              <w:t>param</w:t>
+            </w:r>
+            <w:proofErr w:type="spellEnd"/>
+            <w:r>
+              <w:t xml:space="preserve"> – параметры прямоугольника.</w:t>
             </w:r>
           </w:p>
           <w:p>
@@ -2787,8 +2941,13 @@
               <w:pStyle w:val="a4"/>
               <w:spacing w:line="240" w:lineRule="auto"/>
             </w:pPr>
-            <w:r>
-              <w:t>style – стиль линии.</w:t>
+            <w:proofErr w:type="spellStart"/>
+            <w:r>
+              <w:t>style</w:t>
+            </w:r>
+            <w:proofErr w:type="spellEnd"/>
+            <w:r>
+              <w:t xml:space="preserve"> – стиль линии.</w:t>
             </w:r>
           </w:p>
         </w:tc>
@@ -2801,9 +2960,11 @@
               <w:pStyle w:val="a4"/>
               <w:spacing w:line="240" w:lineRule="auto"/>
             </w:pPr>
+            <w:proofErr w:type="spellStart"/>
             <w:r>
               <w:t>int</w:t>
             </w:r>
+            <w:proofErr w:type="spellEnd"/>
           </w:p>
         </w:tc>
         <w:tc>
@@ -2837,12 +2998,22 @@
                 <w:lang w:val="en-US"/>
               </w:rPr>
             </w:pPr>
+            <w:proofErr w:type="spellStart"/>
+            <w:proofErr w:type="gramStart"/>
             <w:r>
               <w:rPr>
                 <w:lang w:val="en-US"/>
               </w:rPr>
-              <w:t>ksCircle(</w:t>
-            </w:r>
+              <w:t>ksCircle</w:t>
+            </w:r>
+            <w:proofErr w:type="spellEnd"/>
+            <w:r>
+              <w:rPr>
+                <w:lang w:val="en-US"/>
+              </w:rPr>
+              <w:t>(</w:t>
+            </w:r>
+            <w:proofErr w:type="gramEnd"/>
           </w:p>
           <w:p>
             <w:pPr>
@@ -2856,7 +3027,35 @@
               <w:rPr>
                 <w:lang w:val="en-US"/>
               </w:rPr>
-              <w:t>double xc, double yc, double rad, int style)</w:t>
+              <w:t xml:space="preserve">double xc, double </w:t>
+            </w:r>
+            <w:proofErr w:type="spellStart"/>
+            <w:r>
+              <w:rPr>
+                <w:lang w:val="en-US"/>
+              </w:rPr>
+              <w:t>yc</w:t>
+            </w:r>
+            <w:proofErr w:type="spellEnd"/>
+            <w:r>
+              <w:rPr>
+                <w:lang w:val="en-US"/>
+              </w:rPr>
+              <w:t xml:space="preserve">, double rad, </w:t>
+            </w:r>
+            <w:proofErr w:type="spellStart"/>
+            <w:r>
+              <w:rPr>
+                <w:lang w:val="en-US"/>
+              </w:rPr>
+              <w:t>int</w:t>
+            </w:r>
+            <w:proofErr w:type="spellEnd"/>
+            <w:r>
+              <w:rPr>
+                <w:lang w:val="en-US"/>
+              </w:rPr>
+              <w:t xml:space="preserve"> style)</w:t>
             </w:r>
           </w:p>
         </w:tc>
@@ -2869,8 +3068,21 @@
               <w:pStyle w:val="a4"/>
               <w:spacing w:line="240" w:lineRule="auto"/>
             </w:pPr>
-            <w:r>
-              <w:t>xc, yc - координаты центра окружности.</w:t>
+            <w:proofErr w:type="spellStart"/>
+            <w:r>
+              <w:t>xc</w:t>
+            </w:r>
+            <w:proofErr w:type="spellEnd"/>
+            <w:r>
+              <w:t xml:space="preserve">, </w:t>
+            </w:r>
+            <w:proofErr w:type="spellStart"/>
+            <w:r>
+              <w:t>yc</w:t>
+            </w:r>
+            <w:proofErr w:type="spellEnd"/>
+            <w:r>
+              <w:t xml:space="preserve"> - координаты центра окружности.</w:t>
             </w:r>
           </w:p>
           <w:p>
@@ -2878,8 +3090,13 @@
               <w:pStyle w:val="a4"/>
               <w:spacing w:line="240" w:lineRule="auto"/>
             </w:pPr>
-            <w:r>
-              <w:t>rad - радиус окружности.</w:t>
+            <w:proofErr w:type="spellStart"/>
+            <w:r>
+              <w:t>rad</w:t>
+            </w:r>
+            <w:proofErr w:type="spellEnd"/>
+            <w:r>
+              <w:t xml:space="preserve"> - радиус окружности.</w:t>
             </w:r>
           </w:p>
           <w:p>
@@ -2887,8 +3104,13 @@
               <w:pStyle w:val="a4"/>
               <w:spacing w:line="240" w:lineRule="auto"/>
             </w:pPr>
-            <w:r>
-              <w:t>style – стиль линии.</w:t>
+            <w:proofErr w:type="spellStart"/>
+            <w:r>
+              <w:t>style</w:t>
+            </w:r>
+            <w:proofErr w:type="spellEnd"/>
+            <w:r>
+              <w:t xml:space="preserve"> – стиль линии.</w:t>
             </w:r>
           </w:p>
         </w:tc>
@@ -2901,9 +3123,11 @@
               <w:pStyle w:val="a4"/>
               <w:spacing w:line="240" w:lineRule="auto"/>
             </w:pPr>
+            <w:proofErr w:type="spellStart"/>
             <w:r>
               <w:t>int</w:t>
             </w:r>
+            <w:proofErr w:type="spellEnd"/>
           </w:p>
         </w:tc>
         <w:tc>
@@ -2971,12 +3195,14 @@
       <w:r>
         <w:t xml:space="preserve">.4 – Методы интерфейса </w:t>
       </w:r>
+      <w:proofErr w:type="spellStart"/>
       <w:r>
         <w:rPr>
           <w:lang w:val="en-US"/>
         </w:rPr>
         <w:t>ksDocument</w:t>
       </w:r>
+      <w:proofErr w:type="spellEnd"/>
       <w:r>
         <w:t>3</w:t>
       </w:r>
@@ -3078,7 +3304,21 @@
               <w:rPr>
                 <w:lang w:val="en-US"/>
               </w:rPr>
-              <w:t>Create (bool invisible, bool _typeDoc)</w:t>
+              <w:t>Create (bool invisible, bool _</w:t>
+            </w:r>
+            <w:proofErr w:type="spellStart"/>
+            <w:r>
+              <w:rPr>
+                <w:lang w:val="en-US"/>
+              </w:rPr>
+              <w:t>typeDoc</w:t>
+            </w:r>
+            <w:proofErr w:type="spellEnd"/>
+            <w:r>
+              <w:rPr>
+                <w:lang w:val="en-US"/>
+              </w:rPr>
+              <w:t>)</w:t>
             </w:r>
           </w:p>
         </w:tc>
@@ -3091,12 +3331,53 @@
               <w:pStyle w:val="a4"/>
               <w:spacing w:line="240" w:lineRule="auto"/>
             </w:pPr>
+            <w:proofErr w:type="spellStart"/>
             <w:r>
               <w:rPr>
                 <w:rFonts w:eastAsia="Times New Roman"/>
                 <w:color w:val="000000"/>
               </w:rPr>
-              <w:t xml:space="preserve">invisible – признак режима редактирования документа (true – невидимый режим, false – </w:t>
+              <w:t>invisible</w:t>
+            </w:r>
+            <w:proofErr w:type="spellEnd"/>
+            <w:r>
+              <w:rPr>
+                <w:rFonts w:eastAsia="Times New Roman"/>
+                <w:color w:val="000000"/>
+              </w:rPr>
+              <w:t xml:space="preserve"> – признак режима редактирования документа (</w:t>
+            </w:r>
+            <w:proofErr w:type="spellStart"/>
+            <w:r>
+              <w:rPr>
+                <w:rFonts w:eastAsia="Times New Roman"/>
+                <w:color w:val="000000"/>
+              </w:rPr>
+              <w:t>true</w:t>
+            </w:r>
+            <w:proofErr w:type="spellEnd"/>
+            <w:r>
+              <w:rPr>
+                <w:rFonts w:eastAsia="Times New Roman"/>
+                <w:color w:val="000000"/>
+              </w:rPr>
+              <w:t xml:space="preserve"> – невидимый режим, </w:t>
+            </w:r>
+            <w:proofErr w:type="spellStart"/>
+            <w:r>
+              <w:rPr>
+                <w:rFonts w:eastAsia="Times New Roman"/>
+                <w:color w:val="000000"/>
+              </w:rPr>
+              <w:t>false</w:t>
+            </w:r>
+            <w:proofErr w:type="spellEnd"/>
+            <w:r>
+              <w:rPr>
+                <w:rFonts w:eastAsia="Times New Roman"/>
+                <w:color w:val="000000"/>
+              </w:rPr>
+              <w:t xml:space="preserve"> – </w:t>
             </w:r>
           </w:p>
           <w:p>
@@ -3115,9 +3396,11 @@
               <w:pStyle w:val="a4"/>
               <w:spacing w:line="240" w:lineRule="auto"/>
             </w:pPr>
+            <w:proofErr w:type="spellStart"/>
             <w:r>
               <w:t>bool</w:t>
             </w:r>
+            <w:proofErr w:type="spellEnd"/>
           </w:p>
         </w:tc>
         <w:tc>
@@ -3174,12 +3457,53 @@
               <w:pStyle w:val="a4"/>
               <w:spacing w:line="240" w:lineRule="auto"/>
             </w:pPr>
+            <w:proofErr w:type="spellStart"/>
             <w:r>
               <w:rPr>
                 <w:rFonts w:eastAsia="Times New Roman"/>
                 <w:color w:val="000000"/>
               </w:rPr>
-              <w:t>typeDoc – тип документа (true – деталь, false – сборка).</w:t>
+              <w:t>typeDoc</w:t>
+            </w:r>
+            <w:proofErr w:type="spellEnd"/>
+            <w:r>
+              <w:rPr>
+                <w:rFonts w:eastAsia="Times New Roman"/>
+                <w:color w:val="000000"/>
+              </w:rPr>
+              <w:t xml:space="preserve"> – тип документа (</w:t>
+            </w:r>
+            <w:proofErr w:type="spellStart"/>
+            <w:r>
+              <w:rPr>
+                <w:rFonts w:eastAsia="Times New Roman"/>
+                <w:color w:val="000000"/>
+              </w:rPr>
+              <w:t>true</w:t>
+            </w:r>
+            <w:proofErr w:type="spellEnd"/>
+            <w:r>
+              <w:rPr>
+                <w:rFonts w:eastAsia="Times New Roman"/>
+                <w:color w:val="000000"/>
+              </w:rPr>
+              <w:t xml:space="preserve"> – деталь, </w:t>
+            </w:r>
+            <w:proofErr w:type="spellStart"/>
+            <w:r>
+              <w:rPr>
+                <w:rFonts w:eastAsia="Times New Roman"/>
+                <w:color w:val="000000"/>
+              </w:rPr>
+              <w:t>false</w:t>
+            </w:r>
+            <w:proofErr w:type="spellEnd"/>
+            <w:r>
+              <w:rPr>
+                <w:rFonts w:eastAsia="Times New Roman"/>
+                <w:color w:val="000000"/>
+              </w:rPr>
+              <w:t xml:space="preserve"> – сборка).</w:t>
             </w:r>
           </w:p>
         </w:tc>
@@ -3217,8 +3541,29 @@
               <w:pStyle w:val="a4"/>
               <w:spacing w:line="240" w:lineRule="auto"/>
             </w:pPr>
-            <w:r>
-              <w:t>GetPart(int type)</w:t>
+            <w:proofErr w:type="spellStart"/>
+            <w:r>
+              <w:t>GetPart</w:t>
+            </w:r>
+            <w:proofErr w:type="spellEnd"/>
+            <w:r>
+              <w:t>(</w:t>
+            </w:r>
+            <w:proofErr w:type="spellStart"/>
+            <w:r>
+              <w:t>int</w:t>
+            </w:r>
+            <w:proofErr w:type="spellEnd"/>
+            <w:r>
+              <w:t xml:space="preserve"> </w:t>
+            </w:r>
+            <w:proofErr w:type="spellStart"/>
+            <w:r>
+              <w:t>type</w:t>
+            </w:r>
+            <w:proofErr w:type="spellEnd"/>
+            <w:r>
+              <w:t>)</w:t>
             </w:r>
           </w:p>
         </w:tc>
@@ -3235,8 +3580,13 @@
                 <w:color w:val="000000"/>
               </w:rPr>
             </w:pPr>
-            <w:r>
-              <w:t>type – тип компонента из перечисления Типы компонентов.</w:t>
+            <w:proofErr w:type="spellStart"/>
+            <w:r>
+              <w:t>type</w:t>
+            </w:r>
+            <w:proofErr w:type="spellEnd"/>
+            <w:r>
+              <w:t xml:space="preserve"> – тип компонента из перечисления Типы компонентов.</w:t>
             </w:r>
           </w:p>
         </w:tc>
@@ -3250,9 +3600,11 @@
               <w:pStyle w:val="a4"/>
               <w:spacing w:line="240" w:lineRule="auto"/>
             </w:pPr>
+            <w:proofErr w:type="spellStart"/>
             <w:r>
               <w:t>ksPart</w:t>
             </w:r>
+            <w:proofErr w:type="spellEnd"/>
           </w:p>
         </w:tc>
         <w:tc>
@@ -3292,7 +3644,15 @@
     <w:p>
       <w:r>
         <w:lastRenderedPageBreak/>
-        <w:t>В таблице 1.5 представлены методы интерфейса ksPart, необходимые для разработки плагина.</w:t>
+        <w:t xml:space="preserve">В таблице 1.5 представлены методы интерфейса </w:t>
+      </w:r>
+      <w:proofErr w:type="spellStart"/>
+      <w:r>
+        <w:t>ksPart</w:t>
+      </w:r>
+      <w:proofErr w:type="spellEnd"/>
+      <w:r>
+        <w:t>, необходимые для разработки плагина.</w:t>
       </w:r>
     </w:p>
     <w:p>
@@ -3308,12 +3668,14 @@
       <w:r>
         <w:t xml:space="preserve">.5 – Свойства и методы интерфейса </w:t>
       </w:r>
+      <w:proofErr w:type="spellStart"/>
       <w:r>
         <w:rPr>
           <w:lang w:val="en-US"/>
         </w:rPr>
         <w:t>ksPart</w:t>
       </w:r>
+      <w:proofErr w:type="spellEnd"/>
       <w:r>
         <w:t>.</w:t>
       </w:r>
@@ -3400,8 +3762,29 @@
               <w:pStyle w:val="a4"/>
               <w:spacing w:line="240" w:lineRule="auto"/>
             </w:pPr>
-            <w:r>
-              <w:t>EntityCollection(short objType)</w:t>
+            <w:proofErr w:type="spellStart"/>
+            <w:r>
+              <w:t>EntityCollection</w:t>
+            </w:r>
+            <w:proofErr w:type="spellEnd"/>
+            <w:r>
+              <w:t>(</w:t>
+            </w:r>
+            <w:proofErr w:type="spellStart"/>
+            <w:r>
+              <w:t>short</w:t>
+            </w:r>
+            <w:proofErr w:type="spellEnd"/>
+            <w:r>
+              <w:t xml:space="preserve"> </w:t>
+            </w:r>
+            <w:proofErr w:type="spellStart"/>
+            <w:r>
+              <w:t>objType</w:t>
+            </w:r>
+            <w:proofErr w:type="spellEnd"/>
+            <w:r>
+              <w:t>)</w:t>
             </w:r>
           </w:p>
         </w:tc>
@@ -3414,8 +3797,13 @@
               <w:pStyle w:val="a4"/>
               <w:spacing w:line="240" w:lineRule="auto"/>
             </w:pPr>
-            <w:r>
-              <w:t>objType – тип объектов, содержащихся в массиве.</w:t>
+            <w:proofErr w:type="spellStart"/>
+            <w:r>
+              <w:t>objType</w:t>
+            </w:r>
+            <w:proofErr w:type="spellEnd"/>
+            <w:r>
+              <w:t xml:space="preserve"> – тип объектов, содержащихся в массиве.</w:t>
             </w:r>
           </w:p>
         </w:tc>
@@ -3428,9 +3816,11 @@
               <w:pStyle w:val="a4"/>
               <w:spacing w:line="240" w:lineRule="auto"/>
             </w:pPr>
+            <w:proofErr w:type="spellStart"/>
             <w:r>
               <w:t>ksEnintyCollection</w:t>
             </w:r>
+            <w:proofErr w:type="spellEnd"/>
           </w:p>
         </w:tc>
         <w:tc>
@@ -3458,8 +3848,29 @@
               <w:pStyle w:val="a4"/>
               <w:spacing w:line="240" w:lineRule="auto"/>
             </w:pPr>
-            <w:r>
-              <w:t>GetDefaultEntity(short objType)</w:t>
+            <w:proofErr w:type="spellStart"/>
+            <w:r>
+              <w:t>GetDefaultEntity</w:t>
+            </w:r>
+            <w:proofErr w:type="spellEnd"/>
+            <w:r>
+              <w:t>(</w:t>
+            </w:r>
+            <w:proofErr w:type="spellStart"/>
+            <w:r>
+              <w:t>short</w:t>
+            </w:r>
+            <w:proofErr w:type="spellEnd"/>
+            <w:r>
+              <w:t xml:space="preserve"> </w:t>
+            </w:r>
+            <w:proofErr w:type="spellStart"/>
+            <w:r>
+              <w:t>objType</w:t>
+            </w:r>
+            <w:proofErr w:type="spellEnd"/>
+            <w:r>
+              <w:t>)</w:t>
             </w:r>
           </w:p>
         </w:tc>
@@ -3472,8 +3883,13 @@
               <w:pStyle w:val="a4"/>
               <w:spacing w:line="240" w:lineRule="auto"/>
             </w:pPr>
-            <w:r>
-              <w:t>objType – тип объекта</w:t>
+            <w:proofErr w:type="spellStart"/>
+            <w:r>
+              <w:t>objType</w:t>
+            </w:r>
+            <w:proofErr w:type="spellEnd"/>
+            <w:r>
+              <w:t xml:space="preserve"> – тип объекта</w:t>
             </w:r>
           </w:p>
         </w:tc>
@@ -3486,9 +3902,11 @@
               <w:pStyle w:val="a4"/>
               <w:spacing w:line="240" w:lineRule="auto"/>
             </w:pPr>
+            <w:proofErr w:type="spellStart"/>
             <w:r>
               <w:t>ksEntity</w:t>
             </w:r>
+            <w:proofErr w:type="spellEnd"/>
           </w:p>
         </w:tc>
         <w:tc>
@@ -3516,8 +3934,29 @@
               <w:pStyle w:val="a4"/>
               <w:spacing w:line="240" w:lineRule="auto"/>
             </w:pPr>
-            <w:r>
-              <w:t>GetPart(int type)</w:t>
+            <w:proofErr w:type="spellStart"/>
+            <w:r>
+              <w:t>GetPart</w:t>
+            </w:r>
+            <w:proofErr w:type="spellEnd"/>
+            <w:r>
+              <w:t>(</w:t>
+            </w:r>
+            <w:proofErr w:type="spellStart"/>
+            <w:r>
+              <w:t>int</w:t>
+            </w:r>
+            <w:proofErr w:type="spellEnd"/>
+            <w:r>
+              <w:t xml:space="preserve"> </w:t>
+            </w:r>
+            <w:proofErr w:type="spellStart"/>
+            <w:r>
+              <w:t>type</w:t>
+            </w:r>
+            <w:proofErr w:type="spellEnd"/>
+            <w:r>
+              <w:t>)</w:t>
             </w:r>
           </w:p>
         </w:tc>
@@ -3530,8 +3969,13 @@
               <w:pStyle w:val="a4"/>
               <w:spacing w:line="240" w:lineRule="auto"/>
             </w:pPr>
-            <w:r>
-              <w:t>Type – тип компонента</w:t>
+            <w:proofErr w:type="spellStart"/>
+            <w:r>
+              <w:t>Type</w:t>
+            </w:r>
+            <w:proofErr w:type="spellEnd"/>
+            <w:r>
+              <w:t xml:space="preserve"> – тип компонента</w:t>
             </w:r>
           </w:p>
         </w:tc>
@@ -3544,9 +3988,11 @@
               <w:pStyle w:val="a4"/>
               <w:spacing w:line="240" w:lineRule="auto"/>
             </w:pPr>
+            <w:proofErr w:type="spellStart"/>
             <w:r>
               <w:t>ksPart</w:t>
             </w:r>
+            <w:proofErr w:type="spellEnd"/>
           </w:p>
         </w:tc>
         <w:tc>
@@ -3574,8 +4020,29 @@
               <w:pStyle w:val="a4"/>
               <w:spacing w:line="240" w:lineRule="auto"/>
             </w:pPr>
-            <w:r>
-              <w:t>NewEntity(short objType)</w:t>
+            <w:proofErr w:type="spellStart"/>
+            <w:r>
+              <w:t>NewEntity</w:t>
+            </w:r>
+            <w:proofErr w:type="spellEnd"/>
+            <w:r>
+              <w:t>(</w:t>
+            </w:r>
+            <w:proofErr w:type="spellStart"/>
+            <w:r>
+              <w:t>short</w:t>
+            </w:r>
+            <w:proofErr w:type="spellEnd"/>
+            <w:r>
+              <w:t xml:space="preserve"> </w:t>
+            </w:r>
+            <w:proofErr w:type="spellStart"/>
+            <w:r>
+              <w:t>objType</w:t>
+            </w:r>
+            <w:proofErr w:type="spellEnd"/>
+            <w:r>
+              <w:t>)</w:t>
             </w:r>
           </w:p>
         </w:tc>
@@ -3588,8 +4055,13 @@
               <w:pStyle w:val="a4"/>
               <w:spacing w:line="240" w:lineRule="auto"/>
             </w:pPr>
-            <w:r>
-              <w:t>objType – тип объекта</w:t>
+            <w:proofErr w:type="spellStart"/>
+            <w:r>
+              <w:t>objType</w:t>
+            </w:r>
+            <w:proofErr w:type="spellEnd"/>
+            <w:r>
+              <w:t xml:space="preserve"> – тип объекта</w:t>
             </w:r>
           </w:p>
         </w:tc>
@@ -3602,9 +4074,11 @@
               <w:pStyle w:val="a4"/>
               <w:spacing w:line="240" w:lineRule="auto"/>
             </w:pPr>
+            <w:proofErr w:type="spellStart"/>
             <w:r>
               <w:t>ksEntity</w:t>
             </w:r>
+            <w:proofErr w:type="spellEnd"/>
           </w:p>
         </w:tc>
         <w:tc>
@@ -3797,9 +4271,11 @@
               <w:pStyle w:val="a4"/>
               <w:spacing w:line="240" w:lineRule="auto"/>
             </w:pPr>
+            <w:proofErr w:type="spellStart"/>
             <w:r>
               <w:t>ksPlaneParam</w:t>
             </w:r>
+            <w:proofErr w:type="spellEnd"/>
           </w:p>
         </w:tc>
       </w:tr>
@@ -3841,9 +4317,11 @@
               <w:pStyle w:val="a4"/>
               <w:spacing w:line="240" w:lineRule="auto"/>
             </w:pPr>
+            <w:proofErr w:type="spellStart"/>
             <w:r>
               <w:t>ksPlaneParam</w:t>
             </w:r>
+            <w:proofErr w:type="spellEnd"/>
           </w:p>
         </w:tc>
       </w:tr>
@@ -3894,9 +4372,11 @@
               <w:pStyle w:val="a4"/>
               <w:spacing w:line="240" w:lineRule="auto"/>
             </w:pPr>
+            <w:proofErr w:type="spellStart"/>
             <w:r>
               <w:t>ksPlaneParam</w:t>
             </w:r>
+            <w:proofErr w:type="spellEnd"/>
           </w:p>
         </w:tc>
       </w:tr>
@@ -3938,9 +4418,11 @@
               <w:pStyle w:val="a4"/>
               <w:spacing w:line="240" w:lineRule="auto"/>
             </w:pPr>
+            <w:proofErr w:type="spellStart"/>
             <w:r>
               <w:t>ksSketchDefinition</w:t>
             </w:r>
+            <w:proofErr w:type="spellEnd"/>
           </w:p>
         </w:tc>
       </w:tr>
@@ -3982,9 +4464,11 @@
               <w:pStyle w:val="a4"/>
               <w:spacing w:line="240" w:lineRule="auto"/>
             </w:pPr>
+            <w:proofErr w:type="spellStart"/>
             <w:r>
               <w:t>ksFaceDefinition</w:t>
             </w:r>
+            <w:proofErr w:type="spellEnd"/>
           </w:p>
         </w:tc>
       </w:tr>
@@ -4026,9 +4510,11 @@
               <w:pStyle w:val="a4"/>
               <w:spacing w:line="240" w:lineRule="auto"/>
             </w:pPr>
+            <w:proofErr w:type="spellStart"/>
             <w:r>
               <w:t>ksBaseExtrusionDefinition</w:t>
             </w:r>
+            <w:proofErr w:type="spellEnd"/>
           </w:p>
         </w:tc>
       </w:tr>
@@ -4776,48 +5262,56 @@
       <w:r>
         <w:t xml:space="preserve">Класс </w:t>
       </w:r>
+      <w:proofErr w:type="spellStart"/>
       <w:r>
         <w:rPr>
           <w:lang w:val="en-US"/>
         </w:rPr>
         <w:t>MainForm</w:t>
       </w:r>
+      <w:proofErr w:type="spellEnd"/>
       <w:r>
         <w:t xml:space="preserve"> </w:t>
       </w:r>
       <w:r>
         <w:t xml:space="preserve">хранит в себе экземпляры классов </w:t>
       </w:r>
+      <w:proofErr w:type="spellStart"/>
       <w:r>
         <w:rPr>
           <w:lang w:val="en-US"/>
         </w:rPr>
         <w:t>KompasConnector</w:t>
       </w:r>
+      <w:proofErr w:type="spellEnd"/>
       <w:r>
         <w:t xml:space="preserve"> </w:t>
       </w:r>
       <w:r>
         <w:t xml:space="preserve">и </w:t>
       </w:r>
+      <w:proofErr w:type="spellStart"/>
       <w:r>
         <w:rPr>
           <w:lang w:val="en-US"/>
         </w:rPr>
         <w:t>GuideParameters</w:t>
       </w:r>
+      <w:proofErr w:type="spellEnd"/>
       <w:r>
         <w:t>.</w:t>
       </w:r>
       <w:r>
         <w:t xml:space="preserve"> Класс </w:t>
       </w:r>
+      <w:proofErr w:type="spellStart"/>
       <w:r>
         <w:rPr>
           <w:lang w:val="en-US"/>
         </w:rPr>
         <w:t>KompasConnector</w:t>
       </w:r>
+      <w:proofErr w:type="spellEnd"/>
       <w:r>
         <w:t xml:space="preserve"> </w:t>
       </w:r>
@@ -4913,38 +5407,51 @@
         <w:jc w:val="center"/>
       </w:pPr>
       <w:r>
+        <w:rPr>
+          <w:rStyle w:val="af4"/>
+        </w:rPr>
         <w:lastRenderedPageBreak/>
-        <w:pict w14:anchorId="049256BB">
-          <v:shapetype id="_x0000_t75" coordsize="21600,21600" o:spt="75" o:preferrelative="t" path="m@4@5l@4@11@9@11@9@5xe" filled="f" stroked="f">
-            <v:stroke joinstyle="miter"/>
-            <v:formulas>
-              <v:f eqn="if lineDrawn pixelLineWidth 0"/>
-              <v:f eqn="sum @0 1 0"/>
-              <v:f eqn="sum 0 0 @1"/>
-              <v:f eqn="prod @2 1 2"/>
-              <v:f eqn="prod @3 21600 pixelWidth"/>
-              <v:f eqn="prod @3 21600 pixelHeight"/>
-              <v:f eqn="sum @0 0 1"/>
-              <v:f eqn="prod @6 1 2"/>
-              <v:f eqn="prod @7 21600 pixelWidth"/>
-              <v:f eqn="sum @8 21600 0"/>
-              <v:f eqn="prod @7 21600 pixelHeight"/>
-              <v:f eqn="sum @10 21600 0"/>
-            </v:formulas>
-            <v:path o:extrusionok="f" gradientshapeok="t" o:connecttype="rect"/>
-            <o:lock v:ext="edit" aspectratio="t"/>
-          </v:shapetype>
-          <v:shape id="_x0000_i1025" type="#_x0000_t75" style="width:613.05pt;height:424.5pt">
-            <v:imagedata r:id="rId16" o:title="Guide"/>
-          </v:shape>
-        </w:pict>
-      </w:r>
-      <w:r>
-        <w:rPr>
-          <w:rStyle w:val="af4"/>
-        </w:rPr>
         <w:commentReference w:id="12"/>
       </w:r>
+      <w:r>
+        <w:drawing>
+          <wp:inline distT="0" distB="0" distL="0" distR="0" wp14:anchorId="14CCE78E" wp14:editId="2D37309C">
+            <wp:extent cx="7762875" cy="5244580"/>
+            <wp:effectExtent l="0" t="0" r="0" b="0"/>
+            <wp:docPr id="4" name="Рисунок 4"/>
+            <wp:cNvGraphicFramePr>
+              <a:graphicFrameLocks xmlns:a="http://schemas.openxmlformats.org/drawingml/2006/main" noChangeAspect="1"/>
+            </wp:cNvGraphicFramePr>
+            <a:graphic xmlns:a="http://schemas.openxmlformats.org/drawingml/2006/main">
+              <a:graphicData uri="http://schemas.openxmlformats.org/drawingml/2006/picture">
+                <pic:pic xmlns:pic="http://schemas.openxmlformats.org/drawingml/2006/picture">
+                  <pic:nvPicPr>
+                    <pic:cNvPr id="1" name=""/>
+                    <pic:cNvPicPr/>
+                  </pic:nvPicPr>
+                  <pic:blipFill>
+                    <a:blip r:embed="rId18"/>
+                    <a:stretch>
+                      <a:fillRect/>
+                    </a:stretch>
+                  </pic:blipFill>
+                  <pic:spPr>
+                    <a:xfrm>
+                      <a:off x="0" y="0"/>
+                      <a:ext cx="7771286" cy="5250262"/>
+                    </a:xfrm>
+                    <a:prstGeom prst="rect">
+                      <a:avLst/>
+                    </a:prstGeom>
+                  </pic:spPr>
+                </pic:pic>
+              </a:graphicData>
+            </a:graphic>
+          </wp:inline>
+        </w:drawing>
+      </w:r>
+      <w:bookmarkStart w:id="13" w:name="_GoBack"/>
+      <w:bookmarkEnd w:id="13"/>
     </w:p>
     <w:p>
       <w:pPr>
@@ -4982,12 +5489,14 @@
         <w:lastRenderedPageBreak/>
         <w:t xml:space="preserve">В класс </w:t>
       </w:r>
+      <w:proofErr w:type="spellStart"/>
       <w:r>
         <w:rPr>
           <w:lang w:val="en-US"/>
         </w:rPr>
         <w:t>MainForm</w:t>
       </w:r>
+      <w:proofErr w:type="spellEnd"/>
       <w:r>
         <w:t xml:space="preserve"> </w:t>
       </w:r>
@@ -5014,52 +5523,58 @@
       </w:r>
     </w:p>
     <w:p>
-      <w:commentRangeStart w:id="13"/>
+      <w:commentRangeStart w:id="14"/>
       <w:r>
         <w:t xml:space="preserve">Был добавлен класс </w:t>
       </w:r>
+      <w:proofErr w:type="spellStart"/>
       <w:r>
         <w:rPr>
           <w:lang w:val="en-US"/>
         </w:rPr>
         <w:t>FileManager</w:t>
       </w:r>
+      <w:proofErr w:type="spellEnd"/>
       <w:r>
         <w:t xml:space="preserve"> </w:t>
       </w:r>
       <w:r>
         <w:t xml:space="preserve">отвечающий за загрузку и сохранение данных в </w:t>
       </w:r>
+      <w:proofErr w:type="spellStart"/>
       <w:r>
         <w:rPr>
           <w:lang w:val="en-US"/>
         </w:rPr>
         <w:t>json</w:t>
       </w:r>
+      <w:proofErr w:type="spellEnd"/>
       <w:r>
         <w:t xml:space="preserve"> </w:t>
       </w:r>
       <w:r>
         <w:t>формате.</w:t>
       </w:r>
-      <w:commentRangeEnd w:id="13"/>
+      <w:commentRangeEnd w:id="14"/>
       <w:r>
         <w:rPr>
           <w:rStyle w:val="af4"/>
         </w:rPr>
-        <w:commentReference w:id="13"/>
+        <w:commentReference w:id="14"/>
       </w:r>
     </w:p>
     <w:p>
       <w:r>
         <w:t xml:space="preserve">В класс </w:t>
       </w:r>
+      <w:proofErr w:type="spellStart"/>
       <w:r>
         <w:rPr>
           <w:lang w:val="en-US"/>
         </w:rPr>
         <w:t>GuideParameters</w:t>
       </w:r>
+      <w:proofErr w:type="spellEnd"/>
       <w:r>
         <w:t xml:space="preserve"> </w:t>
       </w:r>
@@ -5071,24 +5586,28 @@
       <w:r>
         <w:t xml:space="preserve">В классе </w:t>
       </w:r>
+      <w:proofErr w:type="spellStart"/>
       <w:r>
         <w:rPr>
           <w:lang w:val="en-US"/>
         </w:rPr>
         <w:t>KompasConnector</w:t>
       </w:r>
+      <w:proofErr w:type="spellEnd"/>
       <w:r>
         <w:t xml:space="preserve"> </w:t>
       </w:r>
       <w:r>
         <w:t xml:space="preserve">изменены методы подключения к </w:t>
       </w:r>
+      <w:proofErr w:type="spellStart"/>
       <w:r>
         <w:rPr>
           <w:lang w:val="en-US"/>
         </w:rPr>
         <w:t>api</w:t>
       </w:r>
+      <w:proofErr w:type="spellEnd"/>
       <w:r>
         <w:t xml:space="preserve"> </w:t>
       </w:r>
@@ -5109,12 +5628,14 @@
       <w:r>
         <w:t xml:space="preserve"> были добавлены вспомогательные методы для постройки модели и переменные для хранения объектов </w:t>
       </w:r>
+      <w:proofErr w:type="spellStart"/>
       <w:r>
         <w:rPr>
           <w:lang w:val="en-US"/>
         </w:rPr>
         <w:t>api</w:t>
       </w:r>
+      <w:proofErr w:type="spellEnd"/>
       <w:r>
         <w:t xml:space="preserve"> </w:t>
       </w:r>
@@ -5130,11 +5651,11 @@
       <w:pPr>
         <w:pStyle w:val="2"/>
       </w:pPr>
-      <w:bookmarkStart w:id="14" w:name="_Toc93907153"/>
+      <w:bookmarkStart w:id="15" w:name="_Toc93907153"/>
       <w:r>
         <w:t>Макет пользовательского интерфейса</w:t>
       </w:r>
-      <w:bookmarkEnd w:id="14"/>
+      <w:bookmarkEnd w:id="15"/>
     </w:p>
     <w:p/>
     <w:p>
@@ -5285,6 +5806,7 @@
         </w:rPr>
         <w:t xml:space="preserve">Так же после корректного ввода, параметры сохраняются в </w:t>
       </w:r>
+      <w:proofErr w:type="spellStart"/>
       <w:r>
         <w:rPr>
           <w:rFonts w:cs="Times New Roman"/>
@@ -5293,6 +5815,7 @@
         </w:rPr>
         <w:t>json</w:t>
       </w:r>
+      <w:proofErr w:type="spellEnd"/>
       <w:r>
         <w:rPr>
           <w:rFonts w:cs="Times New Roman"/>
@@ -5328,6 +5851,7 @@
         </w:rPr>
         <w:t xml:space="preserve"> </w:t>
       </w:r>
+      <w:proofErr w:type="spellStart"/>
       <w:r>
         <w:rPr>
           <w:rFonts w:cs="Times New Roman"/>
@@ -5336,6 +5860,7 @@
         </w:rPr>
         <w:t>json</w:t>
       </w:r>
+      <w:proofErr w:type="spellEnd"/>
       <w:r>
         <w:rPr>
           <w:rFonts w:cs="Times New Roman"/>
@@ -5549,23 +6074,23 @@
       <w:pPr>
         <w:pStyle w:val="1"/>
       </w:pPr>
-      <w:bookmarkStart w:id="15" w:name="_Toc93907154"/>
+      <w:bookmarkStart w:id="16" w:name="_Toc93907154"/>
       <w:r>
         <w:lastRenderedPageBreak/>
         <w:t>Тестирование программы</w:t>
       </w:r>
-      <w:bookmarkEnd w:id="15"/>
+      <w:bookmarkEnd w:id="16"/>
     </w:p>
     <w:p/>
     <w:p>
       <w:pPr>
         <w:pStyle w:val="2"/>
       </w:pPr>
-      <w:bookmarkStart w:id="16" w:name="_Toc93907155"/>
+      <w:bookmarkStart w:id="17" w:name="_Toc93907155"/>
       <w:r>
         <w:t>Функциональное тестирование</w:t>
       </w:r>
-      <w:bookmarkEnd w:id="16"/>
+      <w:bookmarkEnd w:id="17"/>
     </w:p>
     <w:p/>
     <w:p>
@@ -5790,11 +6315,11 @@
       <w:pPr>
         <w:pStyle w:val="2"/>
       </w:pPr>
-      <w:bookmarkStart w:id="17" w:name="_Toc93907156"/>
+      <w:bookmarkStart w:id="18" w:name="_Toc93907156"/>
       <w:r>
         <w:t>Модульное тестирование</w:t>
       </w:r>
-      <w:bookmarkEnd w:id="17"/>
+      <w:bookmarkEnd w:id="18"/>
     </w:p>
     <w:p/>
     <w:p>
@@ -5807,8 +6332,25 @@
           <w:rFonts w:cs="Times New Roman"/>
           <w:szCs w:val="28"/>
         </w:rPr>
-        <w:t xml:space="preserve">В целях проверки бизнес логики плагина было проведено модульное тестирование. Тестирование проводилось при помощи тестового фреймворка </w:t>
-      </w:r>
+        <w:t xml:space="preserve">В целях проверки бизнес логики плагина было проведено модульное тестирование. Тестирование проводилось при помощи тестового </w:t>
+      </w:r>
+      <w:proofErr w:type="spellStart"/>
+      <w:r>
+        <w:rPr>
+          <w:rFonts w:cs="Times New Roman"/>
+          <w:szCs w:val="28"/>
+        </w:rPr>
+        <w:t>фреймворка</w:t>
+      </w:r>
+      <w:proofErr w:type="spellEnd"/>
+      <w:r>
+        <w:rPr>
+          <w:rFonts w:cs="Times New Roman"/>
+          <w:szCs w:val="28"/>
+        </w:rPr>
+        <w:t xml:space="preserve"> </w:t>
+      </w:r>
+      <w:proofErr w:type="spellStart"/>
       <w:r>
         <w:rPr>
           <w:rFonts w:cs="Times New Roman"/>
@@ -5817,6 +6359,7 @@
         </w:rPr>
         <w:t>NUnit</w:t>
       </w:r>
+      <w:proofErr w:type="spellEnd"/>
       <w:r>
         <w:rPr>
           <w:rFonts w:cs="Times New Roman"/>
@@ -5857,12 +6400,14 @@
       <w:r>
         <w:t xml:space="preserve">На рисунке 4.3 и 4.4 показаны результаты тестов классов </w:t>
       </w:r>
+      <w:proofErr w:type="spellStart"/>
       <w:r>
         <w:rPr>
           <w:lang w:val="en-US"/>
         </w:rPr>
         <w:t>GuideParameters</w:t>
       </w:r>
+      <w:proofErr w:type="spellEnd"/>
       <w:r>
         <w:t xml:space="preserve">, </w:t>
       </w:r>
@@ -5887,12 +6432,14 @@
       <w:r>
         <w:t xml:space="preserve">и </w:t>
       </w:r>
+      <w:proofErr w:type="spellStart"/>
       <w:r>
         <w:rPr>
           <w:lang w:val="en-US"/>
         </w:rPr>
         <w:t>FileManager</w:t>
       </w:r>
+      <w:proofErr w:type="spellEnd"/>
       <w:r>
         <w:t>.</w:t>
       </w:r>
@@ -6057,17 +6604,14 @@
       <w:pPr>
         <w:pStyle w:val="2"/>
       </w:pPr>
-      <w:bookmarkStart w:id="18" w:name="_Toc93907157"/>
+      <w:bookmarkStart w:id="19" w:name="_Toc93907157"/>
       <w:r>
         <w:lastRenderedPageBreak/>
         <w:t>Нагрузочное тестирование</w:t>
       </w:r>
-      <w:bookmarkEnd w:id="18"/>
-    </w:p>
-    <w:p>
-      <w:bookmarkStart w:id="19" w:name="_GoBack"/>
       <w:bookmarkEnd w:id="19"/>
     </w:p>
+    <w:p/>
     <w:p>
       <w:pPr>
         <w:pStyle w:val="a3"/>
@@ -6901,7 +7445,15 @@
         <w:t xml:space="preserve">5. </w:t>
       </w:r>
       <w:r>
-        <w:t>Буч Г., Рамбо Д., Якобсон И. Язык UML. Руководство пользователя. 2-е изд.: ДМК Пресс, 2006. – 496 с.</w:t>
+        <w:t xml:space="preserve">Буч Г., </w:t>
+      </w:r>
+      <w:proofErr w:type="spellStart"/>
+      <w:r>
+        <w:t>Рамбо</w:t>
+      </w:r>
+      <w:proofErr w:type="spellEnd"/>
+      <w:r>
+        <w:t xml:space="preserve"> Д., Якобсон И. Язык UML. Руководство пользователя. 2-е изд.: ДМК Пресс, 2006. – 496 с.</w:t>
       </w:r>
     </w:p>
     <w:p>
@@ -7067,7 +7619,7 @@
       </w:r>
     </w:p>
   </w:comment>
-  <w:comment w:id="13" w:author="AAK" w:date="2022-01-22T14:50:00Z" w:initials="A">
+  <w:comment w:id="14" w:author="AAK" w:date="2022-01-22T14:50:00Z" w:initials="A">
     <w:p>
       <w:pPr>
         <w:pStyle w:val="af5"/>
@@ -7301,7 +7853,7 @@
           <w:rPr>
             <w:noProof/>
           </w:rPr>
-          <w:t>25</w:t>
+          <w:t>24</w:t>
         </w:r>
         <w:r>
           <w:fldChar w:fldCharType="end"/>
@@ -15409,7 +15961,7 @@
 </file>
 
 <file path=customXml/itemProps1.xml><?xml version="1.0" encoding="utf-8"?>
-<ds:datastoreItem xmlns:ds="http://schemas.openxmlformats.org/officeDocument/2006/customXml" ds:itemID="{692EC0DE-9E2E-4051-B999-B184F2F39025}">
+<ds:datastoreItem xmlns:ds="http://schemas.openxmlformats.org/officeDocument/2006/customXml" ds:itemID="{B742D3C1-2928-4430-81FA-3510DB976561}">
   <ds:schemaRefs>
     <ds:schemaRef ds:uri="http://schemas.openxmlformats.org/officeDocument/2006/bibliography"/>
   </ds:schemaRefs>

--- a/docs/ПЗ.docx
+++ b/docs/ПЗ.docx
@@ -5414,6 +5414,10 @@
         <w:commentReference w:id="12"/>
       </w:r>
       <w:r>
+        <w:rPr>
+          <w:noProof/>
+          <w:lang w:eastAsia="ru-RU"/>
+        </w:rPr>
         <w:drawing>
           <wp:inline distT="0" distB="0" distL="0" distR="0" wp14:anchorId="14CCE78E" wp14:editId="2D37309C">
             <wp:extent cx="7762875" cy="5244580"/>
@@ -5450,8 +5454,6 @@
           </wp:inline>
         </w:drawing>
       </w:r>
-      <w:bookmarkStart w:id="13" w:name="_GoBack"/>
-      <w:bookmarkEnd w:id="13"/>
     </w:p>
     <w:p>
       <w:pPr>
@@ -5523,7 +5525,7 @@
       </w:r>
     </w:p>
     <w:p>
-      <w:commentRangeStart w:id="14"/>
+      <w:commentRangeStart w:id="13"/>
       <w:r>
         <w:t xml:space="preserve">Был добавлен класс </w:t>
       </w:r>
@@ -5555,12 +5557,12 @@
       <w:r>
         <w:t>формате.</w:t>
       </w:r>
-      <w:commentRangeEnd w:id="14"/>
+      <w:commentRangeEnd w:id="13"/>
       <w:r>
         <w:rPr>
           <w:rStyle w:val="af4"/>
         </w:rPr>
-        <w:commentReference w:id="14"/>
+        <w:commentReference w:id="13"/>
       </w:r>
     </w:p>
     <w:p>
@@ -5651,11 +5653,11 @@
       <w:pPr>
         <w:pStyle w:val="2"/>
       </w:pPr>
-      <w:bookmarkStart w:id="15" w:name="_Toc93907153"/>
+      <w:bookmarkStart w:id="14" w:name="_Toc93907153"/>
       <w:r>
         <w:t>Макет пользовательского интерфейса</w:t>
       </w:r>
-      <w:bookmarkEnd w:id="15"/>
+      <w:bookmarkEnd w:id="14"/>
     </w:p>
     <w:p/>
     <w:p>
@@ -6010,15 +6012,11 @@
         <w:jc w:val="center"/>
       </w:pPr>
       <w:r>
-        <w:rPr>
-          <w:noProof/>
-          <w:lang w:eastAsia="ru-RU"/>
-        </w:rPr>
         <w:drawing>
-          <wp:inline distT="0" distB="0" distL="0" distR="0" wp14:anchorId="749BFA1D" wp14:editId="344C43BE">
-            <wp:extent cx="5940425" cy="2068195"/>
-            <wp:effectExtent l="0" t="0" r="3175" b="8255"/>
-            <wp:docPr id="22" name="Рисунок 22"/>
+          <wp:inline distT="0" distB="0" distL="0" distR="0" wp14:anchorId="47C16DD2" wp14:editId="2F37815E">
+            <wp:extent cx="5940425" cy="2061210"/>
+            <wp:effectExtent l="0" t="0" r="3175" b="0"/>
+            <wp:docPr id="12" name="Рисунок 12"/>
             <wp:cNvGraphicFramePr>
               <a:graphicFrameLocks xmlns:a="http://schemas.openxmlformats.org/drawingml/2006/main" noChangeAspect="1"/>
             </wp:cNvGraphicFramePr>
@@ -6038,7 +6036,7 @@
                   <pic:spPr>
                     <a:xfrm>
                       <a:off x="0" y="0"/>
-                      <a:ext cx="5940425" cy="2068195"/>
+                      <a:ext cx="5940425" cy="2061210"/>
                     </a:xfrm>
                     <a:prstGeom prst="rect">
                       <a:avLst/>
@@ -6050,6 +6048,8 @@
           </wp:inline>
         </w:drawing>
       </w:r>
+      <w:bookmarkStart w:id="15" w:name="_GoBack"/>
+      <w:bookmarkEnd w:id="15"/>
     </w:p>
     <w:p>
       <w:pPr>
@@ -7619,7 +7619,7 @@
       </w:r>
     </w:p>
   </w:comment>
-  <w:comment w:id="14" w:author="AAK" w:date="2022-01-22T14:50:00Z" w:initials="A">
+  <w:comment w:id="13" w:author="AAK" w:date="2022-01-22T14:50:00Z" w:initials="A">
     <w:p>
       <w:pPr>
         <w:pStyle w:val="af5"/>
@@ -7761,7 +7761,7 @@
           <w:rPr>
             <w:noProof/>
           </w:rPr>
-          <w:t>22</w:t>
+          <w:t>17</w:t>
         </w:r>
         <w:r>
           <w:fldChar w:fldCharType="end"/>
@@ -7853,7 +7853,7 @@
           <w:rPr>
             <w:noProof/>
           </w:rPr>
-          <w:t>24</w:t>
+          <w:t>25</w:t>
         </w:r>
         <w:r>
           <w:fldChar w:fldCharType="end"/>
@@ -15961,7 +15961,7 @@
 </file>
 
 <file path=customXml/itemProps1.xml><?xml version="1.0" encoding="utf-8"?>
-<ds:datastoreItem xmlns:ds="http://schemas.openxmlformats.org/officeDocument/2006/customXml" ds:itemID="{B742D3C1-2928-4430-81FA-3510DB976561}">
+<ds:datastoreItem xmlns:ds="http://schemas.openxmlformats.org/officeDocument/2006/customXml" ds:itemID="{0DABD9F8-6C21-470D-AC52-D8143D0B111C}">
   <ds:schemaRefs>
     <ds:schemaRef ds:uri="http://schemas.openxmlformats.org/officeDocument/2006/bibliography"/>
   </ds:schemaRefs>

--- a/docs/ПЗ.docx
+++ b/docs/ПЗ.docx
@@ -5413,47 +5413,35 @@
         <w:lastRenderedPageBreak/>
         <w:commentReference w:id="12"/>
       </w:r>
-      <w:r>
-        <w:rPr>
-          <w:noProof/>
-          <w:lang w:eastAsia="ru-RU"/>
-        </w:rPr>
-        <w:drawing>
-          <wp:inline distT="0" distB="0" distL="0" distR="0" wp14:anchorId="14CCE78E" wp14:editId="2D37309C">
-            <wp:extent cx="7762875" cy="5244580"/>
-            <wp:effectExtent l="0" t="0" r="0" b="0"/>
-            <wp:docPr id="4" name="Рисунок 4"/>
-            <wp:cNvGraphicFramePr>
-              <a:graphicFrameLocks xmlns:a="http://schemas.openxmlformats.org/drawingml/2006/main" noChangeAspect="1"/>
-            </wp:cNvGraphicFramePr>
-            <a:graphic xmlns:a="http://schemas.openxmlformats.org/drawingml/2006/main">
-              <a:graphicData uri="http://schemas.openxmlformats.org/drawingml/2006/picture">
-                <pic:pic xmlns:pic="http://schemas.openxmlformats.org/drawingml/2006/picture">
-                  <pic:nvPicPr>
-                    <pic:cNvPr id="1" name=""/>
-                    <pic:cNvPicPr/>
-                  </pic:nvPicPr>
-                  <pic:blipFill>
-                    <a:blip r:embed="rId18"/>
-                    <a:stretch>
-                      <a:fillRect/>
-                    </a:stretch>
-                  </pic:blipFill>
-                  <pic:spPr>
-                    <a:xfrm>
-                      <a:off x="0" y="0"/>
-                      <a:ext cx="7771286" cy="5250262"/>
-                    </a:xfrm>
-                    <a:prstGeom prst="rect">
-                      <a:avLst/>
-                    </a:prstGeom>
-                  </pic:spPr>
-                </pic:pic>
-              </a:graphicData>
-            </a:graphic>
-          </wp:inline>
-        </w:drawing>
-      </w:r>
+      <w:bookmarkStart w:id="13" w:name="_GoBack"/>
+      <w:r>
+        <w:object w:dxaOrig="4320" w:dyaOrig="3628" w14:anchorId="3E95172F">
+          <v:shapetype id="_x0000_t75" coordsize="21600,21600" o:spt="75" o:preferrelative="t" path="m@4@5l@4@11@9@11@9@5xe" filled="f" stroked="f">
+            <v:stroke joinstyle="miter"/>
+            <v:formulas>
+              <v:f eqn="if lineDrawn pixelLineWidth 0"/>
+              <v:f eqn="sum @0 1 0"/>
+              <v:f eqn="sum 0 0 @1"/>
+              <v:f eqn="prod @2 1 2"/>
+              <v:f eqn="prod @3 21600 pixelWidth"/>
+              <v:f eqn="prod @3 21600 pixelHeight"/>
+              <v:f eqn="sum @0 0 1"/>
+              <v:f eqn="prod @6 1 2"/>
+              <v:f eqn="prod @7 21600 pixelWidth"/>
+              <v:f eqn="sum @8 21600 0"/>
+              <v:f eqn="prod @7 21600 pixelHeight"/>
+              <v:f eqn="sum @10 21600 0"/>
+            </v:formulas>
+            <v:path o:extrusionok="f" gradientshapeok="t" o:connecttype="rect"/>
+            <o:lock v:ext="edit" aspectratio="t"/>
+          </v:shapetype>
+          <v:shape id="_x0000_i1045" type="#_x0000_t75" style="width:531.15pt;height:408.25pt" o:ole="">
+            <v:imagedata r:id="rId18" o:title=""/>
+          </v:shape>
+          <o:OLEObject Type="Embed" ProgID="Paint.Picture" ShapeID="_x0000_i1045" DrawAspect="Content" ObjectID="_1704698476" r:id="rId19"/>
+        </w:object>
+      </w:r>
+      <w:bookmarkEnd w:id="13"/>
     </w:p>
     <w:p>
       <w:pPr>
@@ -5525,7 +5513,7 @@
       </w:r>
     </w:p>
     <w:p>
-      <w:commentRangeStart w:id="13"/>
+      <w:commentRangeStart w:id="14"/>
       <w:r>
         <w:t xml:space="preserve">Был добавлен класс </w:t>
       </w:r>
@@ -5557,12 +5545,12 @@
       <w:r>
         <w:t>формате.</w:t>
       </w:r>
-      <w:commentRangeEnd w:id="13"/>
+      <w:commentRangeEnd w:id="14"/>
       <w:r>
         <w:rPr>
           <w:rStyle w:val="af4"/>
         </w:rPr>
-        <w:commentReference w:id="13"/>
+        <w:commentReference w:id="14"/>
       </w:r>
     </w:p>
     <w:p>
@@ -5653,11 +5641,11 @@
       <w:pPr>
         <w:pStyle w:val="2"/>
       </w:pPr>
-      <w:bookmarkStart w:id="14" w:name="_Toc93907153"/>
+      <w:bookmarkStart w:id="15" w:name="_Toc93907153"/>
       <w:r>
         <w:t>Макет пользовательского интерфейса</w:t>
       </w:r>
-      <w:bookmarkEnd w:id="14"/>
+      <w:bookmarkEnd w:id="15"/>
     </w:p>
     <w:p/>
     <w:p>
@@ -5894,65 +5882,6 @@
             <wp:extent cx="5940425" cy="2081530"/>
             <wp:effectExtent l="0" t="0" r="3175" b="0"/>
             <wp:docPr id="21" name="Рисунок 21"/>
-            <wp:cNvGraphicFramePr>
-              <a:graphicFrameLocks xmlns:a="http://schemas.openxmlformats.org/drawingml/2006/main" noChangeAspect="1"/>
-            </wp:cNvGraphicFramePr>
-            <a:graphic xmlns:a="http://schemas.openxmlformats.org/drawingml/2006/main">
-              <a:graphicData uri="http://schemas.openxmlformats.org/drawingml/2006/picture">
-                <pic:pic xmlns:pic="http://schemas.openxmlformats.org/drawingml/2006/picture">
-                  <pic:nvPicPr>
-                    <pic:cNvPr id="1" name=""/>
-                    <pic:cNvPicPr/>
-                  </pic:nvPicPr>
-                  <pic:blipFill>
-                    <a:blip r:embed="rId19"/>
-                    <a:stretch>
-                      <a:fillRect/>
-                    </a:stretch>
-                  </pic:blipFill>
-                  <pic:spPr>
-                    <a:xfrm>
-                      <a:off x="0" y="0"/>
-                      <a:ext cx="5940425" cy="2081530"/>
-                    </a:xfrm>
-                    <a:prstGeom prst="rect">
-                      <a:avLst/>
-                    </a:prstGeom>
-                  </pic:spPr>
-                </pic:pic>
-              </a:graphicData>
-            </a:graphic>
-          </wp:inline>
-        </w:drawing>
-      </w:r>
-      <w:r>
-        <w:t>Рисунок 3.3</w:t>
-      </w:r>
-      <w:r>
-        <w:t xml:space="preserve"> – Макет пользовательского интерфейса</w:t>
-      </w:r>
-    </w:p>
-    <w:p>
-      <w:pPr>
-        <w:pStyle w:val="a4"/>
-        <w:jc w:val="center"/>
-      </w:pPr>
-    </w:p>
-    <w:p>
-      <w:pPr>
-        <w:pStyle w:val="a4"/>
-        <w:jc w:val="center"/>
-      </w:pPr>
-      <w:r>
-        <w:rPr>
-          <w:noProof/>
-          <w:lang w:eastAsia="ru-RU"/>
-        </w:rPr>
-        <w:drawing>
-          <wp:inline distT="0" distB="0" distL="0" distR="0" wp14:anchorId="29BDEFCE" wp14:editId="4EF1488F">
-            <wp:extent cx="5940425" cy="2079625"/>
-            <wp:effectExtent l="0" t="0" r="3175" b="0"/>
-            <wp:docPr id="17" name="Рисунок 17"/>
             <wp:cNvGraphicFramePr>
               <a:graphicFrameLocks xmlns:a="http://schemas.openxmlformats.org/drawingml/2006/main" noChangeAspect="1"/>
             </wp:cNvGraphicFramePr>
@@ -5972,7 +5901,7 @@
                   <pic:spPr>
                     <a:xfrm>
                       <a:off x="0" y="0"/>
-                      <a:ext cx="5940425" cy="2079625"/>
+                      <a:ext cx="5940425" cy="2081530"/>
                     </a:xfrm>
                     <a:prstGeom prst="rect">
                       <a:avLst/>
@@ -5984,39 +5913,34 @@
           </wp:inline>
         </w:drawing>
       </w:r>
+      <w:r>
+        <w:t>Рисунок 3.3</w:t>
+      </w:r>
+      <w:r>
+        <w:t xml:space="preserve"> – Макет пользовательского интерфейса</w:t>
+      </w:r>
     </w:p>
     <w:p>
       <w:pPr>
         <w:pStyle w:val="a4"/>
         <w:jc w:val="center"/>
       </w:pPr>
-      <w:r>
-        <w:t>Рисунок 3.4</w:t>
-      </w:r>
-      <w:r>
-        <w:t xml:space="preserve"> – Макет пользовательского интерфейса с введенными данными</w:t>
-      </w:r>
-      <w:r>
-        <w:t>, выходящими за диапазон допустимых значений</w:t>
-      </w:r>
     </w:p>
     <w:p>
       <w:pPr>
         <w:pStyle w:val="a4"/>
         <w:jc w:val="center"/>
       </w:pPr>
-    </w:p>
-    <w:p>
-      <w:pPr>
-        <w:pStyle w:val="a4"/>
-        <w:jc w:val="center"/>
-      </w:pPr>
-      <w:r>
+      <w:r>
+        <w:rPr>
+          <w:noProof/>
+          <w:lang w:eastAsia="ru-RU"/>
+        </w:rPr>
         <w:drawing>
-          <wp:inline distT="0" distB="0" distL="0" distR="0" wp14:anchorId="47C16DD2" wp14:editId="2F37815E">
-            <wp:extent cx="5940425" cy="2061210"/>
+          <wp:inline distT="0" distB="0" distL="0" distR="0" wp14:anchorId="29BDEFCE" wp14:editId="4EF1488F">
+            <wp:extent cx="5940425" cy="2079625"/>
             <wp:effectExtent l="0" t="0" r="3175" b="0"/>
-            <wp:docPr id="12" name="Рисунок 12"/>
+            <wp:docPr id="17" name="Рисунок 17"/>
             <wp:cNvGraphicFramePr>
               <a:graphicFrameLocks xmlns:a="http://schemas.openxmlformats.org/drawingml/2006/main" noChangeAspect="1"/>
             </wp:cNvGraphicFramePr>
@@ -6036,7 +5960,7 @@
                   <pic:spPr>
                     <a:xfrm>
                       <a:off x="0" y="0"/>
-                      <a:ext cx="5940425" cy="2061210"/>
+                      <a:ext cx="5940425" cy="2079625"/>
                     </a:xfrm>
                     <a:prstGeom prst="rect">
                       <a:avLst/>
@@ -6048,119 +5972,42 @@
           </wp:inline>
         </w:drawing>
       </w:r>
-      <w:bookmarkStart w:id="15" w:name="_GoBack"/>
-      <w:bookmarkEnd w:id="15"/>
     </w:p>
     <w:p>
       <w:pPr>
         <w:pStyle w:val="a4"/>
         <w:jc w:val="center"/>
-        <w:rPr>
-          <w:rFonts w:cs="Times New Roman"/>
-          <w:szCs w:val="28"/>
-        </w:rPr>
-      </w:pPr>
-      <w:r>
-        <w:t>Рисунок 3.5</w:t>
-      </w:r>
-      <w:r>
-        <w:t xml:space="preserve"> – </w:t>
-      </w:r>
-      <w:r>
-        <w:t>Макет пользовательского интерфейса с введенными недопустимыми символами</w:t>
+      </w:pPr>
+      <w:r>
+        <w:t>Рисунок 3.4</w:t>
+      </w:r>
+      <w:r>
+        <w:t xml:space="preserve"> – Макет пользовательского интерфейса с введенными данными</w:t>
+      </w:r>
+      <w:r>
+        <w:t>, выходящими за диапазон допустимых значений</w:t>
       </w:r>
     </w:p>
     <w:p>
       <w:pPr>
-        <w:pStyle w:val="1"/>
-      </w:pPr>
-      <w:bookmarkStart w:id="16" w:name="_Toc93907154"/>
-      <w:r>
-        <w:lastRenderedPageBreak/>
-        <w:t>Тестирование программы</w:t>
-      </w:r>
-      <w:bookmarkEnd w:id="16"/>
-    </w:p>
-    <w:p/>
-    <w:p>
-      <w:pPr>
-        <w:pStyle w:val="2"/>
-      </w:pPr>
-      <w:bookmarkStart w:id="17" w:name="_Toc93907155"/>
-      <w:r>
-        <w:t>Функциональное тестирование</w:t>
-      </w:r>
-      <w:bookmarkEnd w:id="17"/>
-    </w:p>
-    <w:p/>
-    <w:p>
-      <w:pPr>
-        <w:rPr>
-          <w:rFonts w:cs="Times New Roman"/>
-          <w:szCs w:val="28"/>
-        </w:rPr>
-      </w:pPr>
-      <w:r>
-        <w:rPr>
-          <w:rFonts w:cs="Times New Roman"/>
-          <w:szCs w:val="28"/>
-        </w:rPr>
-        <w:t>Во время функционального тестирования</w:t>
-      </w:r>
-      <w:r>
-        <w:rPr>
-          <w:rFonts w:cs="Times New Roman"/>
-          <w:szCs w:val="28"/>
-        </w:rPr>
-        <w:t xml:space="preserve"> [6]</w:t>
-      </w:r>
-      <w:r>
-        <w:rPr>
-          <w:rFonts w:cs="Times New Roman"/>
-          <w:szCs w:val="28"/>
-        </w:rPr>
-        <w:t xml:space="preserve"> выполнялась проверка работы плагина, а именно, соответствие построенной модели с веденными параметрами.</w:t>
-      </w:r>
+        <w:pStyle w:val="a4"/>
+        <w:jc w:val="center"/>
+      </w:pPr>
     </w:p>
     <w:p>
-      <w:r>
-        <w:t>На рисунке 4.1 представлена модель направляюще с минимальными параметрами (</w:t>
-      </w:r>
-      <w:r>
-        <w:t>длина направляющей – 50 мм, ширина направляюще – 10 мм,</w:t>
-      </w:r>
-      <w:r>
-        <w:t xml:space="preserve"> толщина направляющей – 5 мм, длина хода крепления – 15 мм, ширина хода крепления – 3 мм, диаметр отверстия – 2 мм, угол наклона направляющей –  65</w:t>
-      </w:r>
-      <w:r>
-        <w:rPr>
-          <w:rFonts w:ascii="Arial" w:hAnsi="Arial" w:cs="Arial"/>
-          <w:color w:val="4D5156"/>
-          <w:sz w:val="21"/>
-          <w:szCs w:val="21"/>
-          <w:shd w:val="clear" w:color="auto" w:fill="FFFFFF"/>
-        </w:rPr>
-        <w:t>°</w:t>
-      </w:r>
-      <w:r>
-        <w:t>)</w:t>
-      </w:r>
-    </w:p>
-    <w:p>
       <w:pPr>
         <w:pStyle w:val="a4"/>
         <w:jc w:val="center"/>
-      </w:pPr>
-      <w:r>
-        <w:rPr>
-          <w:noProof/>
-          <w:lang w:eastAsia="ru-RU"/>
-        </w:rPr>
+        <w:rPr>
+          <w:lang w:val="en-US"/>
+        </w:rPr>
+      </w:pPr>
+      <w:r>
         <w:drawing>
-          <wp:inline distT="0" distB="0" distL="0" distR="0" wp14:anchorId="0E61AFDA" wp14:editId="481F66CF">
-            <wp:extent cx="4148920" cy="3960836"/>
-            <wp:effectExtent l="0" t="0" r="4445" b="1905"/>
-            <wp:docPr id="19" name="Рисунок 19"/>
+          <wp:inline distT="0" distB="0" distL="0" distR="0" wp14:anchorId="47C16DD2" wp14:editId="2F37815E">
+            <wp:extent cx="5940425" cy="2061210"/>
+            <wp:effectExtent l="0" t="0" r="3175" b="0"/>
+            <wp:docPr id="12" name="Рисунок 12"/>
             <wp:cNvGraphicFramePr>
               <a:graphicFrameLocks xmlns:a="http://schemas.openxmlformats.org/drawingml/2006/main" noChangeAspect="1"/>
             </wp:cNvGraphicFramePr>
@@ -6180,7 +6027,7 @@
                   <pic:spPr>
                     <a:xfrm>
                       <a:off x="0" y="0"/>
-                      <a:ext cx="4153081" cy="3964809"/>
+                      <a:ext cx="5940425" cy="2061210"/>
                     </a:xfrm>
                     <a:prstGeom prst="rect">
                       <a:avLst/>
@@ -6197,37 +6044,82 @@
       <w:pPr>
         <w:pStyle w:val="a4"/>
         <w:jc w:val="center"/>
-      </w:pPr>
-      <w:r>
-        <w:t>Рисунок 4.1 – Модель с минимальными параметрами</w:t>
+        <w:rPr>
+          <w:rFonts w:cs="Times New Roman"/>
+          <w:szCs w:val="28"/>
+        </w:rPr>
+      </w:pPr>
+      <w:r>
+        <w:t>Рисунок 3.5</w:t>
+      </w:r>
+      <w:r>
+        <w:t xml:space="preserve"> – </w:t>
+      </w:r>
+      <w:r>
+        <w:t>Макет пользовательского интерфейса с введенными недопустимыми символами</w:t>
       </w:r>
     </w:p>
     <w:p>
       <w:pPr>
-        <w:pStyle w:val="a4"/>
-        <w:jc w:val="center"/>
-      </w:pPr>
+        <w:pStyle w:val="1"/>
+      </w:pPr>
+      <w:bookmarkStart w:id="16" w:name="_Toc93907154"/>
+      <w:r>
+        <w:lastRenderedPageBreak/>
+        <w:t>Тестирование программы</w:t>
+      </w:r>
+      <w:bookmarkEnd w:id="16"/>
+    </w:p>
+    <w:p/>
+    <w:p>
+      <w:pPr>
+        <w:pStyle w:val="2"/>
+      </w:pPr>
+      <w:bookmarkStart w:id="17" w:name="_Toc93907155"/>
+      <w:r>
+        <w:t>Функциональное тестирование</w:t>
+      </w:r>
+      <w:bookmarkEnd w:id="17"/>
+    </w:p>
+    <w:p/>
+    <w:p>
+      <w:pPr>
+        <w:rPr>
+          <w:rFonts w:cs="Times New Roman"/>
+          <w:szCs w:val="28"/>
+        </w:rPr>
+      </w:pPr>
+      <w:r>
+        <w:rPr>
+          <w:rFonts w:cs="Times New Roman"/>
+          <w:szCs w:val="28"/>
+        </w:rPr>
+        <w:t>Во время функционального тестирования</w:t>
+      </w:r>
+      <w:r>
+        <w:rPr>
+          <w:rFonts w:cs="Times New Roman"/>
+          <w:szCs w:val="28"/>
+        </w:rPr>
+        <w:t xml:space="preserve"> [6]</w:t>
+      </w:r>
+      <w:r>
+        <w:rPr>
+          <w:rFonts w:cs="Times New Roman"/>
+          <w:szCs w:val="28"/>
+        </w:rPr>
+        <w:t xml:space="preserve"> выполнялась проверка работы плагина, а именно, соответствие построенной модели с веденными параметрами.</w:t>
+      </w:r>
     </w:p>
     <w:p>
-      <w:pPr>
-        <w:rPr>
-          <w:rFonts w:cs="Times New Roman"/>
-          <w:szCs w:val="28"/>
-        </w:rPr>
-      </w:pPr>
-      <w:r>
-        <w:rPr>
-          <w:rFonts w:cs="Times New Roman"/>
-          <w:szCs w:val="28"/>
-        </w:rPr>
-        <w:t>На рисунке 4.2 представлена модель направляюще с максимальными параметрами (</w:t>
-      </w:r>
-      <w:r>
-        <w:t xml:space="preserve">длина направляющей – 150 мм, ширина направляюще – 310 мм, </w:t>
-      </w:r>
-      <w:r>
-        <w:lastRenderedPageBreak/>
-        <w:t>толщина направляющей – 20 мм, длина хода крепления – 90 мм, ширина хода крепления – 15 мм, диаметр отверстия – 20 мм, угол наклона направляющей –  270</w:t>
+      <w:r>
+        <w:t>На рисунке 4.1 представлена модель направляюще с минимальными параметрами (</w:t>
+      </w:r>
+      <w:r>
+        <w:t>длина направляющей – 50 мм, ширина направляюще – 10 мм,</w:t>
+      </w:r>
+      <w:r>
+        <w:t xml:space="preserve"> толщина направляющей – 5 мм, длина хода крепления – 15 мм, ширина хода крепления – 3 мм, диаметр отверстия – 2 мм, угол наклона направляющей –  65</w:t>
       </w:r>
       <w:r>
         <w:rPr>
@@ -6240,10 +6132,6 @@
         <w:t>°</w:t>
       </w:r>
       <w:r>
-        <w:rPr>
-          <w:rFonts w:cs="Times New Roman"/>
-          <w:szCs w:val="28"/>
-        </w:rPr>
         <w:t>)</w:t>
       </w:r>
     </w:p>
@@ -6258,10 +6146,10 @@
           <w:lang w:eastAsia="ru-RU"/>
         </w:rPr>
         <w:drawing>
-          <wp:inline distT="0" distB="0" distL="0" distR="0" wp14:anchorId="124EB6D5" wp14:editId="783D5D3A">
-            <wp:extent cx="4339988" cy="4013852"/>
-            <wp:effectExtent l="0" t="0" r="3810" b="5715"/>
-            <wp:docPr id="20" name="Рисунок 20"/>
+          <wp:inline distT="0" distB="0" distL="0" distR="0" wp14:anchorId="0E61AFDA" wp14:editId="481F66CF">
+            <wp:extent cx="4148920" cy="3960836"/>
+            <wp:effectExtent l="0" t="0" r="4445" b="1905"/>
+            <wp:docPr id="19" name="Рисунок 19"/>
             <wp:cNvGraphicFramePr>
               <a:graphicFrameLocks xmlns:a="http://schemas.openxmlformats.org/drawingml/2006/main" noChangeAspect="1"/>
             </wp:cNvGraphicFramePr>
@@ -6281,6 +6169,107 @@
                   <pic:spPr>
                     <a:xfrm>
                       <a:off x="0" y="0"/>
+                      <a:ext cx="4153081" cy="3964809"/>
+                    </a:xfrm>
+                    <a:prstGeom prst="rect">
+                      <a:avLst/>
+                    </a:prstGeom>
+                  </pic:spPr>
+                </pic:pic>
+              </a:graphicData>
+            </a:graphic>
+          </wp:inline>
+        </w:drawing>
+      </w:r>
+    </w:p>
+    <w:p>
+      <w:pPr>
+        <w:pStyle w:val="a4"/>
+        <w:jc w:val="center"/>
+      </w:pPr>
+      <w:r>
+        <w:t>Рисунок 4.1 – Модель с минимальными параметрами</w:t>
+      </w:r>
+    </w:p>
+    <w:p>
+      <w:pPr>
+        <w:pStyle w:val="a4"/>
+        <w:jc w:val="center"/>
+      </w:pPr>
+    </w:p>
+    <w:p>
+      <w:pPr>
+        <w:rPr>
+          <w:rFonts w:cs="Times New Roman"/>
+          <w:szCs w:val="28"/>
+        </w:rPr>
+      </w:pPr>
+      <w:r>
+        <w:rPr>
+          <w:rFonts w:cs="Times New Roman"/>
+          <w:szCs w:val="28"/>
+        </w:rPr>
+        <w:t>На рисунке 4.2 представлена модель направляюще с максимальными параметрами (</w:t>
+      </w:r>
+      <w:r>
+        <w:t xml:space="preserve">длина направляющей – 150 мм, ширина направляюще – 310 мм, </w:t>
+      </w:r>
+      <w:r>
+        <w:lastRenderedPageBreak/>
+        <w:t>толщина направляющей – 20 мм, длина хода крепления – 90 мм, ширина хода крепления – 15 мм, диаметр отверстия – 20 мм, угол наклона направляющей –  270</w:t>
+      </w:r>
+      <w:r>
+        <w:rPr>
+          <w:rFonts w:ascii="Arial" w:hAnsi="Arial" w:cs="Arial"/>
+          <w:color w:val="4D5156"/>
+          <w:sz w:val="21"/>
+          <w:szCs w:val="21"/>
+          <w:shd w:val="clear" w:color="auto" w:fill="FFFFFF"/>
+        </w:rPr>
+        <w:t>°</w:t>
+      </w:r>
+      <w:r>
+        <w:rPr>
+          <w:rFonts w:cs="Times New Roman"/>
+          <w:szCs w:val="28"/>
+        </w:rPr>
+        <w:t>)</w:t>
+      </w:r>
+    </w:p>
+    <w:p>
+      <w:pPr>
+        <w:pStyle w:val="a4"/>
+        <w:jc w:val="center"/>
+      </w:pPr>
+      <w:r>
+        <w:rPr>
+          <w:noProof/>
+          <w:lang w:eastAsia="ru-RU"/>
+        </w:rPr>
+        <w:drawing>
+          <wp:inline distT="0" distB="0" distL="0" distR="0" wp14:anchorId="124EB6D5" wp14:editId="783D5D3A">
+            <wp:extent cx="4339988" cy="4013852"/>
+            <wp:effectExtent l="0" t="0" r="3810" b="5715"/>
+            <wp:docPr id="20" name="Рисунок 20"/>
+            <wp:cNvGraphicFramePr>
+              <a:graphicFrameLocks xmlns:a="http://schemas.openxmlformats.org/drawingml/2006/main" noChangeAspect="1"/>
+            </wp:cNvGraphicFramePr>
+            <a:graphic xmlns:a="http://schemas.openxmlformats.org/drawingml/2006/main">
+              <a:graphicData uri="http://schemas.openxmlformats.org/drawingml/2006/picture">
+                <pic:pic xmlns:pic="http://schemas.openxmlformats.org/drawingml/2006/picture">
+                  <pic:nvPicPr>
+                    <pic:cNvPr id="1" name=""/>
+                    <pic:cNvPicPr/>
+                  </pic:nvPicPr>
+                  <pic:blipFill>
+                    <a:blip r:embed="rId24"/>
+                    <a:stretch>
+                      <a:fillRect/>
+                    </a:stretch>
+                  </pic:blipFill>
+                  <pic:spPr>
+                    <a:xfrm>
+                      <a:off x="0" y="0"/>
                       <a:ext cx="4360987" cy="4033273"/>
                     </a:xfrm>
                     <a:prstGeom prst="rect">
@@ -6473,7 +6462,7 @@
                     </pic:cNvPicPr>
                   </pic:nvPicPr>
                   <pic:blipFill rotWithShape="1">
-                    <a:blip r:embed="rId24">
+                    <a:blip r:embed="rId25">
                       <a:extLst>
                         <a:ext uri="{28A0092B-C50C-407E-A947-70E740481C1C}">
                           <a14:useLocalDpi xmlns:a14="http://schemas.microsoft.com/office/drawing/2010/main" val="0"/>
@@ -6553,7 +6542,7 @@
                     </pic:cNvPicPr>
                   </pic:nvPicPr>
                   <pic:blipFill rotWithShape="1">
-                    <a:blip r:embed="rId25">
+                    <a:blip r:embed="rId26">
                       <a:extLst>
                         <a:ext uri="{28A0092B-C50C-407E-A947-70E740481C1C}">
                           <a14:useLocalDpi xmlns:a14="http://schemas.microsoft.com/office/drawing/2010/main" val="0"/>
@@ -6760,7 +6749,7 @@
                     <pic:cNvPicPr/>
                   </pic:nvPicPr>
                   <pic:blipFill>
-                    <a:blip r:embed="rId26"/>
+                    <a:blip r:embed="rId27"/>
                     <a:stretch>
                       <a:fillRect/>
                     </a:stretch>
@@ -6876,7 +6865,7 @@
             <wp:cNvGraphicFramePr/>
             <a:graphic xmlns:a="http://schemas.openxmlformats.org/drawingml/2006/main">
               <a:graphicData uri="http://schemas.openxmlformats.org/drawingml/2006/chart">
-                <c:chart xmlns:c="http://schemas.openxmlformats.org/drawingml/2006/chart" xmlns:r="http://schemas.openxmlformats.org/officeDocument/2006/relationships" r:id="rId27"/>
+                <c:chart xmlns:c="http://schemas.openxmlformats.org/drawingml/2006/chart" xmlns:r="http://schemas.openxmlformats.org/officeDocument/2006/relationships" r:id="rId28"/>
               </a:graphicData>
             </a:graphic>
           </wp:inline>
@@ -6928,7 +6917,7 @@
             <wp:cNvGraphicFramePr/>
             <a:graphic xmlns:a="http://schemas.openxmlformats.org/drawingml/2006/main">
               <a:graphicData uri="http://schemas.openxmlformats.org/drawingml/2006/chart">
-                <c:chart xmlns:c="http://schemas.openxmlformats.org/drawingml/2006/chart" xmlns:r="http://schemas.openxmlformats.org/officeDocument/2006/relationships" r:id="rId28"/>
+                <c:chart xmlns:c="http://schemas.openxmlformats.org/drawingml/2006/chart" xmlns:r="http://schemas.openxmlformats.org/officeDocument/2006/relationships" r:id="rId29"/>
               </a:graphicData>
             </a:graphic>
           </wp:inline>
@@ -7473,7 +7462,7 @@
       <w:r>
         <w:t xml:space="preserve">Функциональное тестирование [Электронный ресурс]. – URL:  </w:t>
       </w:r>
-      <w:hyperlink r:id="rId29" w:history="1">
+      <w:hyperlink r:id="rId30" w:history="1">
         <w:r>
           <w:rPr>
             <w:rStyle w:val="a8"/>
@@ -7543,7 +7532,7 @@
       <w:r>
         <w:t xml:space="preserve">: </w:t>
       </w:r>
-      <w:hyperlink r:id="rId30" w:history="1">
+      <w:hyperlink r:id="rId31" w:history="1">
         <w:r>
           <w:rPr>
             <w:rStyle w:val="a8"/>
@@ -7576,7 +7565,7 @@
       <w:r>
         <w:t xml:space="preserve">: </w:t>
       </w:r>
-      <w:hyperlink r:id="rId31" w:history="1">
+      <w:hyperlink r:id="rId32" w:history="1">
         <w:r>
           <w:rPr>
             <w:rStyle w:val="a8"/>
@@ -7589,8 +7578,8 @@
       </w:r>
     </w:p>
     <w:sectPr>
-      <w:headerReference w:type="default" r:id="rId32"/>
-      <w:footerReference w:type="first" r:id="rId33"/>
+      <w:headerReference w:type="default" r:id="rId33"/>
+      <w:footerReference w:type="first" r:id="rId34"/>
       <w:pgSz w:w="11906" w:h="16838"/>
       <w:pgMar w:top="1134" w:right="850" w:bottom="1134" w:left="1701" w:header="708" w:footer="708" w:gutter="0"/>
       <w:cols w:space="708"/>
@@ -7619,7 +7608,7 @@
       </w:r>
     </w:p>
   </w:comment>
-  <w:comment w:id="13" w:author="AAK" w:date="2022-01-22T14:50:00Z" w:initials="A">
+  <w:comment w:id="14" w:author="AAK" w:date="2022-01-22T14:50:00Z" w:initials="A">
     <w:p>
       <w:pPr>
         <w:pStyle w:val="af5"/>
@@ -7761,7 +7750,7 @@
           <w:rPr>
             <w:noProof/>
           </w:rPr>
-          <w:t>17</w:t>
+          <w:t>22</w:t>
         </w:r>
         <w:r>
           <w:fldChar w:fldCharType="end"/>
@@ -7853,7 +7842,7 @@
           <w:rPr>
             <w:noProof/>
           </w:rPr>
-          <w:t>25</w:t>
+          <w:t>24</w:t>
         </w:r>
         <w:r>
           <w:fldChar w:fldCharType="end"/>
@@ -15961,7 +15950,7 @@
 </file>
 
 <file path=customXml/itemProps1.xml><?xml version="1.0" encoding="utf-8"?>
-<ds:datastoreItem xmlns:ds="http://schemas.openxmlformats.org/officeDocument/2006/customXml" ds:itemID="{0DABD9F8-6C21-470D-AC52-D8143D0B111C}">
+<ds:datastoreItem xmlns:ds="http://schemas.openxmlformats.org/officeDocument/2006/customXml" ds:itemID="{74F9C5DF-4131-45D5-A69A-21018BB2CF6E}">
   <ds:schemaRefs>
     <ds:schemaRef ds:uri="http://schemas.openxmlformats.org/officeDocument/2006/bibliography"/>
   </ds:schemaRefs>

--- a/docs/ПЗ.docx
+++ b/docs/ПЗ.docx
@@ -5413,7 +5413,6 @@
         <w:lastRenderedPageBreak/>
         <w:commentReference w:id="12"/>
       </w:r>
-      <w:bookmarkStart w:id="13" w:name="_GoBack"/>
       <w:r>
         <w:object w:dxaOrig="4320" w:dyaOrig="3628" w14:anchorId="3E95172F">
           <v:shapetype id="_x0000_t75" coordsize="21600,21600" o:spt="75" o:preferrelative="t" path="m@4@5l@4@11@9@11@9@5xe" filled="f" stroked="f">
@@ -5438,10 +5437,9 @@
           <v:shape id="_x0000_i1045" type="#_x0000_t75" style="width:531.15pt;height:408.25pt" o:ole="">
             <v:imagedata r:id="rId18" o:title=""/>
           </v:shape>
-          <o:OLEObject Type="Embed" ProgID="Paint.Picture" ShapeID="_x0000_i1045" DrawAspect="Content" ObjectID="_1704698476" r:id="rId19"/>
+          <o:OLEObject Type="Embed" ProgID="Paint.Picture" ShapeID="_x0000_i1045" DrawAspect="Content" ObjectID="_1704701468" r:id="rId19"/>
         </w:object>
       </w:r>
-      <w:bookmarkEnd w:id="13"/>
     </w:p>
     <w:p>
       <w:pPr>
@@ -5513,7 +5511,7 @@
       </w:r>
     </w:p>
     <w:p>
-      <w:commentRangeStart w:id="14"/>
+      <w:commentRangeStart w:id="13"/>
       <w:r>
         <w:t xml:space="preserve">Был добавлен класс </w:t>
       </w:r>
@@ -5545,12 +5543,12 @@
       <w:r>
         <w:t>формате.</w:t>
       </w:r>
-      <w:commentRangeEnd w:id="14"/>
+      <w:commentRangeEnd w:id="13"/>
       <w:r>
         <w:rPr>
           <w:rStyle w:val="af4"/>
         </w:rPr>
-        <w:commentReference w:id="14"/>
+        <w:commentReference w:id="13"/>
       </w:r>
     </w:p>
     <w:p>
@@ -5641,11 +5639,11 @@
       <w:pPr>
         <w:pStyle w:val="2"/>
       </w:pPr>
-      <w:bookmarkStart w:id="15" w:name="_Toc93907153"/>
+      <w:bookmarkStart w:id="14" w:name="_Toc93907153"/>
       <w:r>
         <w:t>Макет пользовательского интерфейса</w:t>
       </w:r>
-      <w:bookmarkEnd w:id="15"/>
+      <w:bookmarkEnd w:id="14"/>
     </w:p>
     <w:p/>
     <w:p>
@@ -6063,23 +6061,23 @@
       <w:pPr>
         <w:pStyle w:val="1"/>
       </w:pPr>
-      <w:bookmarkStart w:id="16" w:name="_Toc93907154"/>
+      <w:bookmarkStart w:id="15" w:name="_Toc93907154"/>
       <w:r>
         <w:lastRenderedPageBreak/>
         <w:t>Тестирование программы</w:t>
       </w:r>
-      <w:bookmarkEnd w:id="16"/>
+      <w:bookmarkEnd w:id="15"/>
     </w:p>
     <w:p/>
     <w:p>
       <w:pPr>
         <w:pStyle w:val="2"/>
       </w:pPr>
-      <w:bookmarkStart w:id="17" w:name="_Toc93907155"/>
+      <w:bookmarkStart w:id="16" w:name="_Toc93907155"/>
       <w:r>
         <w:t>Функциональное тестирование</w:t>
       </w:r>
-      <w:bookmarkEnd w:id="17"/>
+      <w:bookmarkEnd w:id="16"/>
     </w:p>
     <w:p/>
     <w:p>
@@ -6304,11 +6302,11 @@
       <w:pPr>
         <w:pStyle w:val="2"/>
       </w:pPr>
-      <w:bookmarkStart w:id="18" w:name="_Toc93907156"/>
+      <w:bookmarkStart w:id="17" w:name="_Toc93907156"/>
       <w:r>
         <w:t>Модульное тестирование</w:t>
       </w:r>
-      <w:bookmarkEnd w:id="18"/>
+      <w:bookmarkEnd w:id="17"/>
     </w:p>
     <w:p/>
     <w:p>
@@ -6511,10 +6509,16 @@
     </w:p>
     <w:p>
       <w:pPr>
+        <w:pStyle w:val="a4"/>
         <w:jc w:val="center"/>
       </w:pPr>
     </w:p>
     <w:p>
+      <w:r>
+        <w:t>Описание тестов приведено в приложении А.</w:t>
+      </w:r>
+    </w:p>
+    <w:p>
       <w:pPr>
         <w:pStyle w:val="a4"/>
         <w:jc w:val="center"/>
@@ -6525,9 +6529,9 @@
           <w:lang w:eastAsia="ru-RU"/>
         </w:rPr>
         <w:drawing>
-          <wp:inline distT="0" distB="0" distL="0" distR="0" wp14:anchorId="0ABF8083" wp14:editId="298C9CCB">
-            <wp:extent cx="4273833" cy="4101152"/>
-            <wp:effectExtent l="0" t="0" r="0" b="0"/>
+          <wp:inline distT="0" distB="0" distL="0" distR="0" wp14:anchorId="0ABF8083" wp14:editId="6FEAEA42">
+            <wp:extent cx="4162199" cy="3994030"/>
+            <wp:effectExtent l="0" t="0" r="0" b="6985"/>
             <wp:docPr id="6" name="Рисунок 6" descr="https://cdn.discordapp.com/attachments/334220650472538112/935025575117094912/unknown.png"/>
             <wp:cNvGraphicFramePr>
               <a:graphicFrameLocks xmlns:a="http://schemas.openxmlformats.org/drawingml/2006/main" noChangeAspect="1"/>
@@ -6555,7 +6559,7 @@
                   <pic:spPr bwMode="auto">
                     <a:xfrm>
                       <a:off x="0" y="0"/>
-                      <a:ext cx="4299115" cy="4125413"/>
+                      <a:ext cx="4207151" cy="4037166"/>
                     </a:xfrm>
                     <a:prstGeom prst="rect">
                       <a:avLst/>
@@ -6593,12 +6597,12 @@
       <w:pPr>
         <w:pStyle w:val="2"/>
       </w:pPr>
-      <w:bookmarkStart w:id="19" w:name="_Toc93907157"/>
+      <w:bookmarkStart w:id="18" w:name="_Toc93907157"/>
       <w:r>
         <w:lastRenderedPageBreak/>
         <w:t>Нагрузочное тестирование</w:t>
       </w:r>
-      <w:bookmarkEnd w:id="19"/>
+      <w:bookmarkEnd w:id="18"/>
     </w:p>
     <w:p/>
     <w:p>
@@ -6975,12 +6979,12 @@
           <w:numId w:val="0"/>
         </w:numPr>
       </w:pPr>
-      <w:bookmarkStart w:id="20" w:name="_Toc93907158"/>
+      <w:bookmarkStart w:id="19" w:name="_Toc93907158"/>
       <w:r>
         <w:lastRenderedPageBreak/>
         <w:t>Заключение</w:t>
       </w:r>
-      <w:bookmarkEnd w:id="20"/>
+      <w:bookmarkEnd w:id="19"/>
     </w:p>
     <w:p/>
     <w:p>
@@ -7044,8 +7048,8 @@
           <w:numId w:val="0"/>
         </w:numPr>
       </w:pPr>
-      <w:bookmarkStart w:id="21" w:name="_Toc36076943"/>
-      <w:bookmarkStart w:id="22" w:name="_Toc93907159"/>
+      <w:bookmarkStart w:id="20" w:name="_Toc36076943"/>
+      <w:bookmarkStart w:id="21" w:name="_Toc93907159"/>
       <w:r>
         <w:lastRenderedPageBreak/>
         <w:t>Список</w:t>
@@ -7053,8 +7057,8 @@
       <w:r>
         <w:t xml:space="preserve"> литературы</w:t>
       </w:r>
+      <w:bookmarkEnd w:id="20"/>
       <w:bookmarkEnd w:id="21"/>
-      <w:bookmarkEnd w:id="22"/>
     </w:p>
     <w:p/>
     <w:p>
@@ -7577,6 +7581,3967 @@
         <w:t xml:space="preserve"> (дата обращения: 28.12.2021).</w:t>
       </w:r>
     </w:p>
+    <w:p>
+      <w:pPr>
+        <w:pStyle w:val="1"/>
+      </w:pPr>
+      <w:r>
+        <w:lastRenderedPageBreak/>
+        <w:t>Приложение А</w:t>
+      </w:r>
+    </w:p>
+    <w:p/>
+    <w:p>
+      <w:r>
+        <w:t xml:space="preserve">Таблица </w:t>
+      </w:r>
+      <w:r>
+        <w:rPr>
+          <w:lang w:val="en-US"/>
+        </w:rPr>
+        <w:t>A</w:t>
+      </w:r>
+      <w:r>
+        <w:t>.</w:t>
+      </w:r>
+      <w:r>
+        <w:rPr>
+          <w:lang w:val="en-US"/>
+        </w:rPr>
+        <w:t>l</w:t>
+      </w:r>
+      <w:r>
+        <w:t xml:space="preserve"> – </w:t>
+      </w:r>
+      <w:r>
+        <w:rPr>
+          <w:rFonts w:cs="Times New Roman"/>
+          <w:szCs w:val="28"/>
+        </w:rPr>
+        <w:t>Тестовые сценарии</w:t>
+      </w:r>
+    </w:p>
+    <w:tbl>
+      <w:tblPr>
+        <w:tblStyle w:val="af3"/>
+        <w:tblW w:w="0" w:type="auto"/>
+        <w:tblLayout w:type="fixed"/>
+        <w:tblLook w:val="04A0" w:firstRow="1" w:lastRow="0" w:firstColumn="1" w:lastColumn="0" w:noHBand="0" w:noVBand="1"/>
+      </w:tblPr>
+      <w:tblGrid>
+        <w:gridCol w:w="3115"/>
+        <w:gridCol w:w="3115"/>
+        <w:gridCol w:w="3115"/>
+      </w:tblGrid>
+      <w:tr>
+        <w:tc>
+          <w:tcPr>
+            <w:tcW w:w="3115" w:type="dxa"/>
+          </w:tcPr>
+          <w:p>
+            <w:pPr>
+              <w:pStyle w:val="a4"/>
+              <w:rPr>
+                <w:sz w:val="24"/>
+                <w:szCs w:val="24"/>
+              </w:rPr>
+            </w:pPr>
+            <w:r>
+              <w:rPr>
+                <w:sz w:val="24"/>
+                <w:szCs w:val="24"/>
+              </w:rPr>
+              <w:t>Название теста</w:t>
+            </w:r>
+          </w:p>
+        </w:tc>
+        <w:tc>
+          <w:tcPr>
+            <w:tcW w:w="3115" w:type="dxa"/>
+          </w:tcPr>
+          <w:p>
+            <w:pPr>
+              <w:pStyle w:val="a4"/>
+              <w:rPr>
+                <w:sz w:val="24"/>
+                <w:szCs w:val="24"/>
+              </w:rPr>
+            </w:pPr>
+            <w:r>
+              <w:rPr>
+                <w:sz w:val="24"/>
+                <w:szCs w:val="24"/>
+              </w:rPr>
+              <w:t>Входные параметры</w:t>
+            </w:r>
+          </w:p>
+        </w:tc>
+        <w:tc>
+          <w:tcPr>
+            <w:tcW w:w="3115" w:type="dxa"/>
+          </w:tcPr>
+          <w:p>
+            <w:pPr>
+              <w:pStyle w:val="a4"/>
+              <w:rPr>
+                <w:sz w:val="24"/>
+                <w:szCs w:val="24"/>
+              </w:rPr>
+            </w:pPr>
+            <w:r>
+              <w:rPr>
+                <w:sz w:val="24"/>
+                <w:szCs w:val="24"/>
+              </w:rPr>
+              <w:t>Описание теста</w:t>
+            </w:r>
+          </w:p>
+        </w:tc>
+      </w:tr>
+      <w:tr>
+        <w:tc>
+          <w:tcPr>
+            <w:tcW w:w="3115" w:type="dxa"/>
+          </w:tcPr>
+          <w:p>
+            <w:pPr>
+              <w:pStyle w:val="a4"/>
+              <w:rPr>
+                <w:sz w:val="24"/>
+                <w:szCs w:val="24"/>
+              </w:rPr>
+            </w:pPr>
+            <w:proofErr w:type="spellStart"/>
+            <w:r>
+              <w:rPr>
+                <w:sz w:val="24"/>
+                <w:szCs w:val="24"/>
+              </w:rPr>
+              <w:t>FileManager_LoadTest_CorrectParameters</w:t>
+            </w:r>
+            <w:proofErr w:type="spellEnd"/>
+            <w:r>
+              <w:rPr>
+                <w:sz w:val="24"/>
+                <w:szCs w:val="24"/>
+              </w:rPr>
+              <w:t>()</w:t>
+            </w:r>
+          </w:p>
+        </w:tc>
+        <w:tc>
+          <w:tcPr>
+            <w:tcW w:w="3115" w:type="dxa"/>
+          </w:tcPr>
+          <w:p>
+            <w:pPr>
+              <w:pStyle w:val="a4"/>
+              <w:rPr>
+                <w:sz w:val="24"/>
+                <w:szCs w:val="24"/>
+              </w:rPr>
+            </w:pPr>
+          </w:p>
+        </w:tc>
+        <w:tc>
+          <w:tcPr>
+            <w:tcW w:w="3115" w:type="dxa"/>
+          </w:tcPr>
+          <w:p>
+            <w:pPr>
+              <w:pStyle w:val="a4"/>
+              <w:rPr>
+                <w:sz w:val="24"/>
+                <w:szCs w:val="24"/>
+              </w:rPr>
+            </w:pPr>
+            <w:r>
+              <w:rPr>
+                <w:sz w:val="24"/>
+                <w:szCs w:val="24"/>
+              </w:rPr>
+              <w:t>Тест загрузки параметров с корректными значениями</w:t>
+            </w:r>
+          </w:p>
+        </w:tc>
+      </w:tr>
+      <w:tr>
+        <w:trPr>
+          <w:trHeight w:val="299"/>
+        </w:trPr>
+        <w:tc>
+          <w:tcPr>
+            <w:tcW w:w="3115" w:type="dxa"/>
+            <w:vMerge w:val="restart"/>
+          </w:tcPr>
+          <w:p>
+            <w:pPr>
+              <w:pStyle w:val="a4"/>
+              <w:rPr>
+                <w:sz w:val="24"/>
+                <w:szCs w:val="24"/>
+                <w:lang w:val="en-US"/>
+              </w:rPr>
+            </w:pPr>
+            <w:r>
+              <w:rPr>
+                <w:rFonts w:ascii="Consolas" w:hAnsi="Consolas" w:cs="Consolas"/>
+                <w:color w:val="0000FF"/>
+                <w:sz w:val="24"/>
+                <w:szCs w:val="24"/>
+                <w:lang w:val="en-US"/>
+              </w:rPr>
+              <w:t>public</w:t>
+            </w:r>
+            <w:r>
+              <w:rPr>
+                <w:rFonts w:ascii="Consolas" w:hAnsi="Consolas" w:cs="Consolas"/>
+                <w:color w:val="000000"/>
+                <w:sz w:val="24"/>
+                <w:szCs w:val="24"/>
+                <w:lang w:val="en-US"/>
+              </w:rPr>
+              <w:t xml:space="preserve"> </w:t>
+            </w:r>
+            <w:r>
+              <w:rPr>
+                <w:rFonts w:ascii="Consolas" w:hAnsi="Consolas" w:cs="Consolas"/>
+                <w:color w:val="0000FF"/>
+                <w:sz w:val="24"/>
+                <w:szCs w:val="24"/>
+                <w:lang w:val="en-US"/>
+              </w:rPr>
+              <w:t>void</w:t>
+            </w:r>
+            <w:r>
+              <w:rPr>
+                <w:rFonts w:ascii="Consolas" w:hAnsi="Consolas" w:cs="Consolas"/>
+                <w:color w:val="000000"/>
+                <w:sz w:val="24"/>
+                <w:szCs w:val="24"/>
+                <w:lang w:val="en-US"/>
+              </w:rPr>
+              <w:t xml:space="preserve"> </w:t>
+            </w:r>
+            <w:proofErr w:type="spellStart"/>
+            <w:r>
+              <w:rPr>
+                <w:rFonts w:ascii="Consolas" w:hAnsi="Consolas" w:cs="Consolas"/>
+                <w:color w:val="000000"/>
+                <w:sz w:val="24"/>
+                <w:szCs w:val="24"/>
+                <w:lang w:val="en-US"/>
+              </w:rPr>
+              <w:t>FileManager_LoadTest_Exception</w:t>
+            </w:r>
+            <w:proofErr w:type="spellEnd"/>
+            <w:r>
+              <w:rPr>
+                <w:rFonts w:ascii="Consolas" w:hAnsi="Consolas" w:cs="Consolas"/>
+                <w:color w:val="000000"/>
+                <w:sz w:val="24"/>
+                <w:szCs w:val="24"/>
+                <w:lang w:val="en-US"/>
+              </w:rPr>
+              <w:t>(</w:t>
+            </w:r>
+            <w:r>
+              <w:rPr>
+                <w:rFonts w:ascii="Consolas" w:hAnsi="Consolas" w:cs="Consolas"/>
+                <w:color w:val="0000FF"/>
+                <w:sz w:val="24"/>
+                <w:szCs w:val="24"/>
+                <w:lang w:val="en-US"/>
+              </w:rPr>
+              <w:t>string</w:t>
+            </w:r>
+            <w:r>
+              <w:rPr>
+                <w:rFonts w:ascii="Consolas" w:hAnsi="Consolas" w:cs="Consolas"/>
+                <w:color w:val="000000"/>
+                <w:sz w:val="24"/>
+                <w:szCs w:val="24"/>
+                <w:lang w:val="en-US"/>
+              </w:rPr>
+              <w:t xml:space="preserve"> path)</w:t>
+            </w:r>
+          </w:p>
+        </w:tc>
+        <w:tc>
+          <w:tcPr>
+            <w:tcW w:w="3115" w:type="dxa"/>
+          </w:tcPr>
+          <w:p>
+            <w:pPr>
+              <w:pStyle w:val="a4"/>
+              <w:rPr>
+                <w:sz w:val="24"/>
+                <w:szCs w:val="24"/>
+                <w:lang w:val="en-US"/>
+              </w:rPr>
+            </w:pPr>
+            <w:r>
+              <w:rPr>
+                <w:rFonts w:ascii="Consolas" w:hAnsi="Consolas" w:cs="Consolas"/>
+                <w:color w:val="800000"/>
+                <w:sz w:val="24"/>
+                <w:szCs w:val="24"/>
+              </w:rPr>
+              <w:t>@"</w:t>
+            </w:r>
+            <w:proofErr w:type="spellStart"/>
+            <w:r>
+              <w:rPr>
+                <w:rFonts w:ascii="Consolas" w:hAnsi="Consolas" w:cs="Consolas"/>
+                <w:color w:val="800000"/>
+                <w:sz w:val="24"/>
+                <w:szCs w:val="24"/>
+              </w:rPr>
+              <w:t>TestData</w:t>
+            </w:r>
+            <w:proofErr w:type="spellEnd"/>
+            <w:r>
+              <w:rPr>
+                <w:rFonts w:ascii="Consolas" w:hAnsi="Consolas" w:cs="Consolas"/>
+                <w:color w:val="800000"/>
+                <w:sz w:val="24"/>
+                <w:szCs w:val="24"/>
+              </w:rPr>
+              <w:t>\</w:t>
+            </w:r>
+            <w:proofErr w:type="spellStart"/>
+            <w:r>
+              <w:rPr>
+                <w:rFonts w:ascii="Consolas" w:hAnsi="Consolas" w:cs="Consolas"/>
+                <w:color w:val="800000"/>
+                <w:sz w:val="24"/>
+                <w:szCs w:val="24"/>
+              </w:rPr>
+              <w:t>CorruptedGuideParameters.json</w:t>
+            </w:r>
+            <w:proofErr w:type="spellEnd"/>
+            <w:r>
+              <w:rPr>
+                <w:rFonts w:ascii="Consolas" w:hAnsi="Consolas" w:cs="Consolas"/>
+                <w:color w:val="800000"/>
+                <w:sz w:val="24"/>
+                <w:szCs w:val="24"/>
+              </w:rPr>
+              <w:t>"</w:t>
+            </w:r>
+          </w:p>
+        </w:tc>
+        <w:tc>
+          <w:tcPr>
+            <w:tcW w:w="3115" w:type="dxa"/>
+            <w:vMerge w:val="restart"/>
+          </w:tcPr>
+          <w:p>
+            <w:pPr>
+              <w:pStyle w:val="a4"/>
+              <w:rPr>
+                <w:sz w:val="24"/>
+                <w:szCs w:val="24"/>
+              </w:rPr>
+            </w:pPr>
+            <w:r>
+              <w:rPr>
+                <w:sz w:val="24"/>
+                <w:szCs w:val="24"/>
+              </w:rPr>
+              <w:t>Тест загрузки некорректных файлов</w:t>
+            </w:r>
+          </w:p>
+        </w:tc>
+      </w:tr>
+      <w:tr>
+        <w:trPr>
+          <w:trHeight w:val="299"/>
+        </w:trPr>
+        <w:tc>
+          <w:tcPr>
+            <w:tcW w:w="3115" w:type="dxa"/>
+            <w:vMerge/>
+          </w:tcPr>
+          <w:p>
+            <w:pPr>
+              <w:pStyle w:val="a4"/>
+              <w:rPr>
+                <w:rFonts w:ascii="Consolas" w:hAnsi="Consolas" w:cs="Consolas"/>
+                <w:color w:val="0000FF"/>
+                <w:sz w:val="24"/>
+                <w:szCs w:val="24"/>
+              </w:rPr>
+            </w:pPr>
+          </w:p>
+        </w:tc>
+        <w:tc>
+          <w:tcPr>
+            <w:tcW w:w="3115" w:type="dxa"/>
+          </w:tcPr>
+          <w:p>
+            <w:pPr>
+              <w:pStyle w:val="a4"/>
+              <w:rPr>
+                <w:sz w:val="24"/>
+                <w:szCs w:val="24"/>
+                <w:lang w:val="en-US"/>
+              </w:rPr>
+            </w:pPr>
+            <w:r>
+              <w:rPr>
+                <w:rFonts w:ascii="Consolas" w:hAnsi="Consolas" w:cs="Consolas"/>
+                <w:color w:val="800000"/>
+                <w:sz w:val="24"/>
+                <w:szCs w:val="24"/>
+              </w:rPr>
+              <w:t>@"</w:t>
+            </w:r>
+            <w:proofErr w:type="spellStart"/>
+            <w:r>
+              <w:rPr>
+                <w:rFonts w:ascii="Consolas" w:hAnsi="Consolas" w:cs="Consolas"/>
+                <w:color w:val="800000"/>
+                <w:sz w:val="24"/>
+                <w:szCs w:val="24"/>
+              </w:rPr>
+              <w:t>TestData</w:t>
+            </w:r>
+            <w:proofErr w:type="spellEnd"/>
+            <w:r>
+              <w:rPr>
+                <w:rFonts w:ascii="Consolas" w:hAnsi="Consolas" w:cs="Consolas"/>
+                <w:color w:val="800000"/>
+                <w:sz w:val="24"/>
+                <w:szCs w:val="24"/>
+              </w:rPr>
+              <w:t>\</w:t>
+            </w:r>
+            <w:proofErr w:type="spellStart"/>
+            <w:r>
+              <w:rPr>
+                <w:rFonts w:ascii="Consolas" w:hAnsi="Consolas" w:cs="Consolas"/>
+                <w:color w:val="800000"/>
+                <w:sz w:val="24"/>
+                <w:szCs w:val="24"/>
+              </w:rPr>
+              <w:t>NonExistentParameters.json</w:t>
+            </w:r>
+            <w:proofErr w:type="spellEnd"/>
+            <w:r>
+              <w:rPr>
+                <w:rFonts w:ascii="Consolas" w:hAnsi="Consolas" w:cs="Consolas"/>
+                <w:color w:val="800000"/>
+                <w:sz w:val="24"/>
+                <w:szCs w:val="24"/>
+              </w:rPr>
+              <w:t>"</w:t>
+            </w:r>
+          </w:p>
+        </w:tc>
+        <w:tc>
+          <w:tcPr>
+            <w:tcW w:w="3115" w:type="dxa"/>
+            <w:vMerge/>
+          </w:tcPr>
+          <w:p>
+            <w:pPr>
+              <w:pStyle w:val="a4"/>
+              <w:rPr>
+                <w:sz w:val="24"/>
+                <w:szCs w:val="24"/>
+                <w:lang w:val="en-US"/>
+              </w:rPr>
+            </w:pPr>
+          </w:p>
+        </w:tc>
+      </w:tr>
+      <w:tr>
+        <w:tc>
+          <w:tcPr>
+            <w:tcW w:w="3115" w:type="dxa"/>
+            <w:tcBorders>
+              <w:bottom w:val="single" w:sz="4" w:space="0" w:color="auto"/>
+            </w:tcBorders>
+          </w:tcPr>
+          <w:p>
+            <w:pPr>
+              <w:pStyle w:val="a4"/>
+              <w:rPr>
+                <w:sz w:val="24"/>
+                <w:szCs w:val="24"/>
+                <w:lang w:val="en-US"/>
+              </w:rPr>
+            </w:pPr>
+            <w:r>
+              <w:rPr>
+                <w:rFonts w:ascii="Consolas" w:hAnsi="Consolas" w:cs="Consolas"/>
+                <w:color w:val="0000FF"/>
+                <w:sz w:val="24"/>
+                <w:szCs w:val="24"/>
+                <w:lang w:val="en-US"/>
+              </w:rPr>
+              <w:t>public</w:t>
+            </w:r>
+            <w:r>
+              <w:rPr>
+                <w:rFonts w:ascii="Consolas" w:hAnsi="Consolas" w:cs="Consolas"/>
+                <w:color w:val="000000"/>
+                <w:sz w:val="24"/>
+                <w:szCs w:val="24"/>
+                <w:lang w:val="en-US"/>
+              </w:rPr>
+              <w:t xml:space="preserve"> </w:t>
+            </w:r>
+            <w:r>
+              <w:rPr>
+                <w:rFonts w:ascii="Consolas" w:hAnsi="Consolas" w:cs="Consolas"/>
+                <w:color w:val="0000FF"/>
+                <w:sz w:val="24"/>
+                <w:szCs w:val="24"/>
+                <w:lang w:val="en-US"/>
+              </w:rPr>
+              <w:t>void</w:t>
+            </w:r>
+            <w:r>
+              <w:rPr>
+                <w:rFonts w:ascii="Consolas" w:hAnsi="Consolas" w:cs="Consolas"/>
+                <w:color w:val="000000"/>
+                <w:sz w:val="24"/>
+                <w:szCs w:val="24"/>
+                <w:lang w:val="en-US"/>
+              </w:rPr>
+              <w:t xml:space="preserve"> </w:t>
+            </w:r>
+            <w:proofErr w:type="spellStart"/>
+            <w:r>
+              <w:rPr>
+                <w:rFonts w:ascii="Consolas" w:hAnsi="Consolas" w:cs="Consolas"/>
+                <w:color w:val="000000"/>
+                <w:sz w:val="24"/>
+                <w:szCs w:val="24"/>
+                <w:lang w:val="en-US"/>
+              </w:rPr>
+              <w:t>FileManager_SaveTest_Positive</w:t>
+            </w:r>
+            <w:proofErr w:type="spellEnd"/>
+            <w:r>
+              <w:rPr>
+                <w:rFonts w:ascii="Consolas" w:hAnsi="Consolas" w:cs="Consolas"/>
+                <w:color w:val="000000"/>
+                <w:sz w:val="24"/>
+                <w:szCs w:val="24"/>
+                <w:lang w:val="en-US"/>
+              </w:rPr>
+              <w:t>()</w:t>
+            </w:r>
+          </w:p>
+        </w:tc>
+        <w:tc>
+          <w:tcPr>
+            <w:tcW w:w="3115" w:type="dxa"/>
+          </w:tcPr>
+          <w:p>
+            <w:pPr>
+              <w:pStyle w:val="a4"/>
+              <w:rPr>
+                <w:sz w:val="24"/>
+                <w:szCs w:val="24"/>
+                <w:lang w:val="en-US"/>
+              </w:rPr>
+            </w:pPr>
+          </w:p>
+        </w:tc>
+        <w:tc>
+          <w:tcPr>
+            <w:tcW w:w="3115" w:type="dxa"/>
+            <w:tcBorders>
+              <w:bottom w:val="single" w:sz="4" w:space="0" w:color="auto"/>
+            </w:tcBorders>
+          </w:tcPr>
+          <w:p>
+            <w:pPr>
+              <w:pStyle w:val="a4"/>
+              <w:rPr>
+                <w:sz w:val="24"/>
+                <w:szCs w:val="24"/>
+              </w:rPr>
+            </w:pPr>
+            <w:r>
+              <w:rPr>
+                <w:sz w:val="24"/>
+                <w:szCs w:val="24"/>
+              </w:rPr>
+              <w:t xml:space="preserve">Позитивный тест </w:t>
+            </w:r>
+            <w:proofErr w:type="spellStart"/>
+            <w:r>
+              <w:rPr>
+                <w:sz w:val="24"/>
+                <w:szCs w:val="24"/>
+              </w:rPr>
+              <w:t>созранения</w:t>
+            </w:r>
+            <w:proofErr w:type="spellEnd"/>
+            <w:r>
+              <w:rPr>
+                <w:sz w:val="24"/>
+                <w:szCs w:val="24"/>
+              </w:rPr>
+              <w:t xml:space="preserve"> параметров</w:t>
+            </w:r>
+          </w:p>
+        </w:tc>
+      </w:tr>
+      <w:tr>
+        <w:trPr>
+          <w:trHeight w:val="125"/>
+        </w:trPr>
+        <w:tc>
+          <w:tcPr>
+            <w:tcW w:w="3115" w:type="dxa"/>
+            <w:vMerge w:val="restart"/>
+            <w:tcBorders>
+              <w:bottom w:val="nil"/>
+            </w:tcBorders>
+          </w:tcPr>
+          <w:p>
+            <w:pPr>
+              <w:pStyle w:val="a4"/>
+              <w:rPr>
+                <w:sz w:val="24"/>
+                <w:szCs w:val="24"/>
+                <w:lang w:val="en-US"/>
+              </w:rPr>
+            </w:pPr>
+            <w:r>
+              <w:rPr>
+                <w:rFonts w:ascii="Consolas" w:hAnsi="Consolas" w:cs="Consolas"/>
+                <w:color w:val="0000FF"/>
+                <w:sz w:val="24"/>
+                <w:szCs w:val="24"/>
+                <w:lang w:val="en-US"/>
+              </w:rPr>
+              <w:t>public</w:t>
+            </w:r>
+            <w:r>
+              <w:rPr>
+                <w:rFonts w:ascii="Consolas" w:hAnsi="Consolas" w:cs="Consolas"/>
+                <w:color w:val="000000"/>
+                <w:sz w:val="24"/>
+                <w:szCs w:val="24"/>
+                <w:lang w:val="en-US"/>
+              </w:rPr>
+              <w:t xml:space="preserve"> </w:t>
+            </w:r>
+            <w:r>
+              <w:rPr>
+                <w:rFonts w:ascii="Consolas" w:hAnsi="Consolas" w:cs="Consolas"/>
+                <w:color w:val="0000FF"/>
+                <w:sz w:val="24"/>
+                <w:szCs w:val="24"/>
+                <w:lang w:val="en-US"/>
+              </w:rPr>
+              <w:t>void</w:t>
+            </w:r>
+            <w:r>
+              <w:rPr>
+                <w:rFonts w:ascii="Consolas" w:hAnsi="Consolas" w:cs="Consolas"/>
+                <w:color w:val="000000"/>
+                <w:sz w:val="24"/>
+                <w:szCs w:val="24"/>
+                <w:lang w:val="en-US"/>
+              </w:rPr>
+              <w:t xml:space="preserve"> </w:t>
+            </w:r>
+            <w:proofErr w:type="spellStart"/>
+            <w:r>
+              <w:rPr>
+                <w:rFonts w:ascii="Consolas" w:hAnsi="Consolas" w:cs="Consolas"/>
+                <w:color w:val="000000"/>
+                <w:sz w:val="24"/>
+                <w:szCs w:val="24"/>
+                <w:lang w:val="en-US"/>
+              </w:rPr>
+              <w:t>TestSet_CorrectValue</w:t>
+            </w:r>
+            <w:r>
+              <w:rPr>
+                <w:rFonts w:ascii="Consolas" w:hAnsi="Consolas" w:cs="Consolas"/>
+                <w:color w:val="000000"/>
+                <w:sz w:val="24"/>
+                <w:szCs w:val="24"/>
+                <w:lang w:val="en-US"/>
+              </w:rPr>
+              <w:t>ParameterNames</w:t>
+            </w:r>
+            <w:proofErr w:type="spellEnd"/>
+            <w:r>
+              <w:rPr>
+                <w:rFonts w:ascii="Consolas" w:hAnsi="Consolas" w:cs="Consolas"/>
+                <w:color w:val="000000"/>
+                <w:sz w:val="24"/>
+                <w:szCs w:val="24"/>
+                <w:lang w:val="en-US"/>
+              </w:rPr>
+              <w:t xml:space="preserve"> </w:t>
+            </w:r>
+            <w:proofErr w:type="spellStart"/>
+            <w:r>
+              <w:rPr>
+                <w:rFonts w:ascii="Consolas" w:hAnsi="Consolas" w:cs="Consolas"/>
+                <w:color w:val="000000"/>
+                <w:sz w:val="24"/>
+                <w:szCs w:val="24"/>
+                <w:lang w:val="en-US"/>
+              </w:rPr>
+              <w:t>ParameterNames</w:t>
+            </w:r>
+            <w:proofErr w:type="spellEnd"/>
+            <w:r>
+              <w:rPr>
+                <w:rFonts w:ascii="Consolas" w:hAnsi="Consolas" w:cs="Consolas"/>
+                <w:color w:val="000000"/>
+                <w:sz w:val="24"/>
+                <w:szCs w:val="24"/>
+                <w:lang w:val="en-US"/>
+              </w:rPr>
+              <w:t xml:space="preserve">, </w:t>
+            </w:r>
+            <w:r>
+              <w:rPr>
+                <w:rFonts w:ascii="Consolas" w:hAnsi="Consolas" w:cs="Consolas"/>
+                <w:color w:val="0000FF"/>
+                <w:sz w:val="24"/>
+                <w:szCs w:val="24"/>
+                <w:lang w:val="en-US"/>
+              </w:rPr>
+              <w:t>double</w:t>
+            </w:r>
+            <w:r>
+              <w:rPr>
+                <w:rFonts w:ascii="Consolas" w:hAnsi="Consolas" w:cs="Consolas"/>
+                <w:color w:val="000000"/>
+                <w:sz w:val="24"/>
+                <w:szCs w:val="24"/>
+                <w:lang w:val="en-US"/>
+              </w:rPr>
+              <w:t xml:space="preserve"> value)</w:t>
+            </w:r>
+          </w:p>
+        </w:tc>
+        <w:tc>
+          <w:tcPr>
+            <w:tcW w:w="3115" w:type="dxa"/>
+          </w:tcPr>
+          <w:p>
+            <w:pPr>
+              <w:pStyle w:val="a4"/>
+              <w:rPr>
+                <w:sz w:val="24"/>
+                <w:szCs w:val="24"/>
+                <w:lang w:val="en-US"/>
+              </w:rPr>
+            </w:pPr>
+            <w:r>
+              <w:rPr>
+                <w:rFonts w:ascii="Consolas" w:hAnsi="Consolas" w:cs="Consolas"/>
+                <w:color w:val="000000"/>
+                <w:sz w:val="24"/>
+                <w:szCs w:val="24"/>
+              </w:rPr>
+              <w:t>ParameterNames.GuideLength,60</w:t>
+            </w:r>
+          </w:p>
+        </w:tc>
+        <w:tc>
+          <w:tcPr>
+            <w:tcW w:w="3115" w:type="dxa"/>
+            <w:vMerge w:val="restart"/>
+            <w:tcBorders>
+              <w:bottom w:val="nil"/>
+            </w:tcBorders>
+          </w:tcPr>
+          <w:p>
+            <w:pPr>
+              <w:pStyle w:val="a4"/>
+              <w:rPr>
+                <w:sz w:val="24"/>
+                <w:szCs w:val="24"/>
+              </w:rPr>
+            </w:pPr>
+            <w:r>
+              <w:rPr>
+                <w:sz w:val="24"/>
+                <w:szCs w:val="24"/>
+              </w:rPr>
+              <w:t>Тест на введение корректных параметров</w:t>
+            </w:r>
+          </w:p>
+        </w:tc>
+      </w:tr>
+      <w:tr>
+        <w:trPr>
+          <w:trHeight w:val="124"/>
+        </w:trPr>
+        <w:tc>
+          <w:tcPr>
+            <w:tcW w:w="3115" w:type="dxa"/>
+            <w:vMerge/>
+            <w:tcBorders>
+              <w:bottom w:val="nil"/>
+            </w:tcBorders>
+          </w:tcPr>
+          <w:p>
+            <w:pPr>
+              <w:pStyle w:val="a4"/>
+              <w:rPr>
+                <w:rFonts w:ascii="Consolas" w:hAnsi="Consolas" w:cs="Consolas"/>
+                <w:color w:val="0000FF"/>
+                <w:sz w:val="24"/>
+                <w:szCs w:val="24"/>
+              </w:rPr>
+            </w:pPr>
+          </w:p>
+        </w:tc>
+        <w:tc>
+          <w:tcPr>
+            <w:tcW w:w="3115" w:type="dxa"/>
+          </w:tcPr>
+          <w:p>
+            <w:pPr>
+              <w:pStyle w:val="a4"/>
+              <w:rPr>
+                <w:sz w:val="24"/>
+                <w:szCs w:val="24"/>
+                <w:lang w:val="en-US"/>
+              </w:rPr>
+            </w:pPr>
+            <w:proofErr w:type="spellStart"/>
+            <w:r>
+              <w:rPr>
+                <w:rFonts w:ascii="Consolas" w:hAnsi="Consolas" w:cs="Consolas"/>
+                <w:color w:val="000000"/>
+                <w:sz w:val="24"/>
+                <w:szCs w:val="24"/>
+              </w:rPr>
+              <w:t>ParameterNames.GuideWidth</w:t>
+            </w:r>
+            <w:proofErr w:type="spellEnd"/>
+            <w:r>
+              <w:rPr>
+                <w:rFonts w:ascii="Consolas" w:hAnsi="Consolas" w:cs="Consolas"/>
+                <w:color w:val="000000"/>
+                <w:sz w:val="24"/>
+                <w:szCs w:val="24"/>
+              </w:rPr>
+              <w:t>, 11</w:t>
+            </w:r>
+          </w:p>
+        </w:tc>
+        <w:tc>
+          <w:tcPr>
+            <w:tcW w:w="3115" w:type="dxa"/>
+            <w:vMerge/>
+            <w:tcBorders>
+              <w:bottom w:val="nil"/>
+            </w:tcBorders>
+          </w:tcPr>
+          <w:p>
+            <w:pPr>
+              <w:pStyle w:val="a4"/>
+              <w:rPr>
+                <w:sz w:val="24"/>
+                <w:szCs w:val="24"/>
+              </w:rPr>
+            </w:pPr>
+          </w:p>
+        </w:tc>
+      </w:tr>
+      <w:tr>
+        <w:trPr>
+          <w:trHeight w:val="124"/>
+        </w:trPr>
+        <w:tc>
+          <w:tcPr>
+            <w:tcW w:w="3115" w:type="dxa"/>
+            <w:vMerge/>
+            <w:tcBorders>
+              <w:bottom w:val="nil"/>
+            </w:tcBorders>
+          </w:tcPr>
+          <w:p>
+            <w:pPr>
+              <w:pStyle w:val="a4"/>
+              <w:rPr>
+                <w:rFonts w:ascii="Consolas" w:hAnsi="Consolas" w:cs="Consolas"/>
+                <w:color w:val="0000FF"/>
+                <w:sz w:val="24"/>
+                <w:szCs w:val="24"/>
+                <w:lang w:val="en-US"/>
+              </w:rPr>
+            </w:pPr>
+          </w:p>
+        </w:tc>
+        <w:tc>
+          <w:tcPr>
+            <w:tcW w:w="3115" w:type="dxa"/>
+          </w:tcPr>
+          <w:p>
+            <w:pPr>
+              <w:pStyle w:val="a4"/>
+              <w:rPr>
+                <w:sz w:val="24"/>
+                <w:szCs w:val="24"/>
+                <w:lang w:val="en-US"/>
+              </w:rPr>
+            </w:pPr>
+            <w:proofErr w:type="spellStart"/>
+            <w:r>
+              <w:rPr>
+                <w:rFonts w:ascii="Consolas" w:hAnsi="Consolas" w:cs="Consolas"/>
+                <w:color w:val="000000"/>
+                <w:sz w:val="24"/>
+                <w:szCs w:val="24"/>
+              </w:rPr>
+              <w:t>ParameterNames.GuideDepth</w:t>
+            </w:r>
+            <w:proofErr w:type="spellEnd"/>
+            <w:r>
+              <w:rPr>
+                <w:rFonts w:ascii="Consolas" w:hAnsi="Consolas" w:cs="Consolas"/>
+                <w:color w:val="000000"/>
+                <w:sz w:val="24"/>
+                <w:szCs w:val="24"/>
+              </w:rPr>
+              <w:t>, 6</w:t>
+            </w:r>
+          </w:p>
+        </w:tc>
+        <w:tc>
+          <w:tcPr>
+            <w:tcW w:w="3115" w:type="dxa"/>
+            <w:vMerge/>
+            <w:tcBorders>
+              <w:bottom w:val="nil"/>
+            </w:tcBorders>
+          </w:tcPr>
+          <w:p>
+            <w:pPr>
+              <w:pStyle w:val="a4"/>
+              <w:rPr>
+                <w:sz w:val="24"/>
+                <w:szCs w:val="24"/>
+              </w:rPr>
+            </w:pPr>
+          </w:p>
+        </w:tc>
+      </w:tr>
+      <w:tr>
+        <w:trPr>
+          <w:trHeight w:val="124"/>
+        </w:trPr>
+        <w:tc>
+          <w:tcPr>
+            <w:tcW w:w="3115" w:type="dxa"/>
+            <w:vMerge/>
+            <w:tcBorders>
+              <w:bottom w:val="nil"/>
+            </w:tcBorders>
+          </w:tcPr>
+          <w:p>
+            <w:pPr>
+              <w:pStyle w:val="a4"/>
+              <w:rPr>
+                <w:rFonts w:ascii="Consolas" w:hAnsi="Consolas" w:cs="Consolas"/>
+                <w:color w:val="0000FF"/>
+                <w:sz w:val="24"/>
+                <w:szCs w:val="24"/>
+                <w:lang w:val="en-US"/>
+              </w:rPr>
+            </w:pPr>
+          </w:p>
+        </w:tc>
+        <w:tc>
+          <w:tcPr>
+            <w:tcW w:w="3115" w:type="dxa"/>
+          </w:tcPr>
+          <w:p>
+            <w:pPr>
+              <w:pStyle w:val="a4"/>
+              <w:rPr>
+                <w:sz w:val="24"/>
+                <w:szCs w:val="24"/>
+                <w:lang w:val="en-US"/>
+              </w:rPr>
+            </w:pPr>
+            <w:proofErr w:type="spellStart"/>
+            <w:r>
+              <w:rPr>
+                <w:rFonts w:ascii="Consolas" w:hAnsi="Consolas" w:cs="Consolas"/>
+                <w:color w:val="000000"/>
+                <w:sz w:val="24"/>
+                <w:szCs w:val="24"/>
+              </w:rPr>
+              <w:t>ParameterN</w:t>
+            </w:r>
+            <w:r>
+              <w:rPr>
+                <w:rFonts w:ascii="Consolas" w:hAnsi="Consolas" w:cs="Consolas"/>
+                <w:color w:val="000000"/>
+                <w:sz w:val="24"/>
+                <w:szCs w:val="24"/>
+              </w:rPr>
+              <w:t>ames.AttachmentStrokeLength</w:t>
+            </w:r>
+            <w:proofErr w:type="spellEnd"/>
+            <w:r>
+              <w:rPr>
+                <w:rFonts w:ascii="Consolas" w:hAnsi="Consolas" w:cs="Consolas"/>
+                <w:color w:val="000000"/>
+                <w:sz w:val="24"/>
+                <w:szCs w:val="24"/>
+              </w:rPr>
+              <w:t>, 16</w:t>
+            </w:r>
+          </w:p>
+        </w:tc>
+        <w:tc>
+          <w:tcPr>
+            <w:tcW w:w="3115" w:type="dxa"/>
+            <w:vMerge/>
+            <w:tcBorders>
+              <w:bottom w:val="nil"/>
+            </w:tcBorders>
+          </w:tcPr>
+          <w:p>
+            <w:pPr>
+              <w:pStyle w:val="a4"/>
+              <w:rPr>
+                <w:sz w:val="24"/>
+                <w:szCs w:val="24"/>
+              </w:rPr>
+            </w:pPr>
+          </w:p>
+        </w:tc>
+      </w:tr>
+      <w:tr>
+        <w:trPr>
+          <w:trHeight w:val="124"/>
+        </w:trPr>
+        <w:tc>
+          <w:tcPr>
+            <w:tcW w:w="3115" w:type="dxa"/>
+            <w:vMerge/>
+            <w:tcBorders>
+              <w:bottom w:val="nil"/>
+            </w:tcBorders>
+          </w:tcPr>
+          <w:p>
+            <w:pPr>
+              <w:pStyle w:val="a4"/>
+              <w:rPr>
+                <w:rFonts w:ascii="Consolas" w:hAnsi="Consolas" w:cs="Consolas"/>
+                <w:color w:val="0000FF"/>
+                <w:sz w:val="24"/>
+                <w:szCs w:val="24"/>
+                <w:lang w:val="en-US"/>
+              </w:rPr>
+            </w:pPr>
+          </w:p>
+        </w:tc>
+        <w:tc>
+          <w:tcPr>
+            <w:tcW w:w="3115" w:type="dxa"/>
+          </w:tcPr>
+          <w:p>
+            <w:pPr>
+              <w:pStyle w:val="a4"/>
+              <w:rPr>
+                <w:sz w:val="24"/>
+                <w:szCs w:val="24"/>
+                <w:lang w:val="en-US"/>
+              </w:rPr>
+            </w:pPr>
+            <w:proofErr w:type="spellStart"/>
+            <w:r>
+              <w:rPr>
+                <w:rFonts w:ascii="Consolas" w:hAnsi="Consolas" w:cs="Consolas"/>
+                <w:color w:val="000000"/>
+                <w:sz w:val="24"/>
+                <w:szCs w:val="24"/>
+              </w:rPr>
+              <w:t>Paramete</w:t>
+            </w:r>
+            <w:r>
+              <w:rPr>
+                <w:rFonts w:ascii="Consolas" w:hAnsi="Consolas" w:cs="Consolas"/>
+                <w:color w:val="000000"/>
+                <w:sz w:val="24"/>
+                <w:szCs w:val="24"/>
+              </w:rPr>
+              <w:t>rNames.AttachmentStrokeWidth</w:t>
+            </w:r>
+            <w:proofErr w:type="spellEnd"/>
+            <w:r>
+              <w:rPr>
+                <w:rFonts w:ascii="Consolas" w:hAnsi="Consolas" w:cs="Consolas"/>
+                <w:color w:val="000000"/>
+                <w:sz w:val="24"/>
+                <w:szCs w:val="24"/>
+              </w:rPr>
+              <w:t>, 4</w:t>
+            </w:r>
+          </w:p>
+        </w:tc>
+        <w:tc>
+          <w:tcPr>
+            <w:tcW w:w="3115" w:type="dxa"/>
+            <w:vMerge/>
+            <w:tcBorders>
+              <w:bottom w:val="nil"/>
+            </w:tcBorders>
+          </w:tcPr>
+          <w:p>
+            <w:pPr>
+              <w:pStyle w:val="a4"/>
+              <w:rPr>
+                <w:sz w:val="24"/>
+                <w:szCs w:val="24"/>
+              </w:rPr>
+            </w:pPr>
+          </w:p>
+        </w:tc>
+      </w:tr>
+      <w:tr>
+        <w:trPr>
+          <w:trHeight w:val="124"/>
+        </w:trPr>
+        <w:tc>
+          <w:tcPr>
+            <w:tcW w:w="3115" w:type="dxa"/>
+            <w:vMerge/>
+            <w:tcBorders>
+              <w:bottom w:val="nil"/>
+            </w:tcBorders>
+          </w:tcPr>
+          <w:p>
+            <w:pPr>
+              <w:pStyle w:val="a4"/>
+              <w:rPr>
+                <w:rFonts w:ascii="Consolas" w:hAnsi="Consolas" w:cs="Consolas"/>
+                <w:color w:val="0000FF"/>
+                <w:sz w:val="24"/>
+                <w:szCs w:val="24"/>
+                <w:lang w:val="en-US"/>
+              </w:rPr>
+            </w:pPr>
+          </w:p>
+        </w:tc>
+        <w:tc>
+          <w:tcPr>
+            <w:tcW w:w="3115" w:type="dxa"/>
+            <w:tcBorders>
+              <w:bottom w:val="single" w:sz="4" w:space="0" w:color="auto"/>
+            </w:tcBorders>
+          </w:tcPr>
+          <w:p>
+            <w:pPr>
+              <w:pStyle w:val="a4"/>
+              <w:rPr>
+                <w:sz w:val="24"/>
+                <w:szCs w:val="24"/>
+                <w:lang w:val="en-US"/>
+              </w:rPr>
+            </w:pPr>
+            <w:proofErr w:type="spellStart"/>
+            <w:r>
+              <w:rPr>
+                <w:rFonts w:ascii="Consolas" w:hAnsi="Consolas" w:cs="Consolas"/>
+                <w:color w:val="000000"/>
+                <w:sz w:val="24"/>
+                <w:szCs w:val="24"/>
+              </w:rPr>
+              <w:t>ParameterNames.HoleDiameter</w:t>
+            </w:r>
+            <w:proofErr w:type="spellEnd"/>
+            <w:r>
+              <w:rPr>
+                <w:rFonts w:ascii="Consolas" w:hAnsi="Consolas" w:cs="Consolas"/>
+                <w:color w:val="000000"/>
+                <w:sz w:val="24"/>
+                <w:szCs w:val="24"/>
+              </w:rPr>
+              <w:t>, 3</w:t>
+            </w:r>
+          </w:p>
+        </w:tc>
+        <w:tc>
+          <w:tcPr>
+            <w:tcW w:w="3115" w:type="dxa"/>
+            <w:vMerge/>
+            <w:tcBorders>
+              <w:bottom w:val="nil"/>
+            </w:tcBorders>
+          </w:tcPr>
+          <w:p>
+            <w:pPr>
+              <w:pStyle w:val="a4"/>
+              <w:rPr>
+                <w:sz w:val="24"/>
+                <w:szCs w:val="24"/>
+              </w:rPr>
+            </w:pPr>
+          </w:p>
+        </w:tc>
+      </w:tr>
+      <w:tr>
+        <w:trPr>
+          <w:trHeight w:val="124"/>
+        </w:trPr>
+        <w:tc>
+          <w:tcPr>
+            <w:tcW w:w="3115" w:type="dxa"/>
+            <w:vMerge/>
+            <w:tcBorders>
+              <w:bottom w:val="nil"/>
+            </w:tcBorders>
+          </w:tcPr>
+          <w:p>
+            <w:pPr>
+              <w:pStyle w:val="a4"/>
+              <w:rPr>
+                <w:rFonts w:ascii="Consolas" w:hAnsi="Consolas" w:cs="Consolas"/>
+                <w:color w:val="0000FF"/>
+                <w:sz w:val="24"/>
+                <w:szCs w:val="24"/>
+                <w:lang w:val="en-US"/>
+              </w:rPr>
+            </w:pPr>
+          </w:p>
+        </w:tc>
+        <w:tc>
+          <w:tcPr>
+            <w:tcW w:w="3115" w:type="dxa"/>
+            <w:tcBorders>
+              <w:bottom w:val="nil"/>
+            </w:tcBorders>
+          </w:tcPr>
+          <w:p>
+            <w:pPr>
+              <w:pStyle w:val="a4"/>
+              <w:rPr>
+                <w:sz w:val="24"/>
+                <w:szCs w:val="24"/>
+                <w:lang w:val="en-US"/>
+              </w:rPr>
+            </w:pPr>
+            <w:proofErr w:type="spellStart"/>
+            <w:r>
+              <w:rPr>
+                <w:rFonts w:ascii="Consolas" w:hAnsi="Consolas" w:cs="Consolas"/>
+                <w:color w:val="000000"/>
+                <w:sz w:val="24"/>
+                <w:szCs w:val="24"/>
+              </w:rPr>
+              <w:t>ParameterNames.GuideAngle</w:t>
+            </w:r>
+            <w:proofErr w:type="spellEnd"/>
+            <w:r>
+              <w:rPr>
+                <w:rFonts w:ascii="Consolas" w:hAnsi="Consolas" w:cs="Consolas"/>
+                <w:color w:val="000000"/>
+                <w:sz w:val="24"/>
+                <w:szCs w:val="24"/>
+              </w:rPr>
+              <w:t>, 100</w:t>
+            </w:r>
+          </w:p>
+        </w:tc>
+        <w:tc>
+          <w:tcPr>
+            <w:tcW w:w="3115" w:type="dxa"/>
+            <w:vMerge/>
+            <w:tcBorders>
+              <w:bottom w:val="nil"/>
+            </w:tcBorders>
+          </w:tcPr>
+          <w:p>
+            <w:pPr>
+              <w:pStyle w:val="a4"/>
+              <w:rPr>
+                <w:sz w:val="24"/>
+                <w:szCs w:val="24"/>
+              </w:rPr>
+            </w:pPr>
+          </w:p>
+        </w:tc>
+      </w:tr>
+    </w:tbl>
+    <w:p>
+      <w:pPr>
+        <w:ind w:firstLine="0"/>
+      </w:pPr>
+    </w:p>
+    <w:p>
+      <w:pPr>
+        <w:spacing w:after="160" w:line="259" w:lineRule="auto"/>
+        <w:ind w:firstLine="0"/>
+        <w:jc w:val="left"/>
+      </w:pPr>
+      <w:r>
+        <w:br w:type="page"/>
+      </w:r>
+    </w:p>
+    <w:p>
+      <w:r>
+        <w:lastRenderedPageBreak/>
+        <w:t>Продолжение таблица А.1</w:t>
+      </w:r>
+    </w:p>
+    <w:tbl>
+      <w:tblPr>
+        <w:tblStyle w:val="af3"/>
+        <w:tblW w:w="0" w:type="auto"/>
+        <w:tblLayout w:type="fixed"/>
+        <w:tblLook w:val="04A0" w:firstRow="1" w:lastRow="0" w:firstColumn="1" w:lastColumn="0" w:noHBand="0" w:noVBand="1"/>
+      </w:tblPr>
+      <w:tblGrid>
+        <w:gridCol w:w="3115"/>
+        <w:gridCol w:w="3115"/>
+        <w:gridCol w:w="3115"/>
+      </w:tblGrid>
+      <w:tr>
+        <w:tc>
+          <w:tcPr>
+            <w:tcW w:w="3115" w:type="dxa"/>
+            <w:tcBorders>
+              <w:bottom w:val="single" w:sz="4" w:space="0" w:color="auto"/>
+            </w:tcBorders>
+          </w:tcPr>
+          <w:p>
+            <w:pPr>
+              <w:pStyle w:val="a4"/>
+              <w:rPr>
+                <w:sz w:val="24"/>
+                <w:szCs w:val="24"/>
+              </w:rPr>
+            </w:pPr>
+            <w:r>
+              <w:rPr>
+                <w:sz w:val="24"/>
+                <w:szCs w:val="24"/>
+              </w:rPr>
+              <w:t>Название теста</w:t>
+            </w:r>
+          </w:p>
+        </w:tc>
+        <w:tc>
+          <w:tcPr>
+            <w:tcW w:w="3115" w:type="dxa"/>
+          </w:tcPr>
+          <w:p>
+            <w:pPr>
+              <w:pStyle w:val="a4"/>
+              <w:rPr>
+                <w:sz w:val="24"/>
+                <w:szCs w:val="24"/>
+              </w:rPr>
+            </w:pPr>
+            <w:r>
+              <w:rPr>
+                <w:sz w:val="24"/>
+                <w:szCs w:val="24"/>
+              </w:rPr>
+              <w:t>Входные параметры</w:t>
+            </w:r>
+          </w:p>
+        </w:tc>
+        <w:tc>
+          <w:tcPr>
+            <w:tcW w:w="3115" w:type="dxa"/>
+            <w:tcBorders>
+              <w:bottom w:val="single" w:sz="4" w:space="0" w:color="auto"/>
+            </w:tcBorders>
+          </w:tcPr>
+          <w:p>
+            <w:pPr>
+              <w:pStyle w:val="a4"/>
+              <w:rPr>
+                <w:sz w:val="24"/>
+                <w:szCs w:val="24"/>
+              </w:rPr>
+            </w:pPr>
+            <w:r>
+              <w:rPr>
+                <w:sz w:val="24"/>
+                <w:szCs w:val="24"/>
+              </w:rPr>
+              <w:t>Описание теста</w:t>
+            </w:r>
+          </w:p>
+        </w:tc>
+      </w:tr>
+      <w:tr>
+        <w:trPr>
+          <w:trHeight w:val="96"/>
+        </w:trPr>
+        <w:tc>
+          <w:tcPr>
+            <w:tcW w:w="3115" w:type="dxa"/>
+            <w:vMerge w:val="restart"/>
+            <w:tcBorders>
+              <w:bottom w:val="nil"/>
+            </w:tcBorders>
+          </w:tcPr>
+          <w:p>
+            <w:pPr>
+              <w:pStyle w:val="a4"/>
+              <w:rPr>
+                <w:sz w:val="24"/>
+                <w:szCs w:val="24"/>
+                <w:lang w:val="en-US"/>
+              </w:rPr>
+            </w:pPr>
+            <w:proofErr w:type="spellStart"/>
+            <w:r>
+              <w:rPr>
+                <w:rFonts w:ascii="Consolas" w:hAnsi="Consolas" w:cs="Consolas"/>
+                <w:color w:val="000000"/>
+                <w:sz w:val="24"/>
+                <w:szCs w:val="24"/>
+                <w:lang w:val="en-US"/>
+              </w:rPr>
+              <w:t>TestSet_IncorrectValue</w:t>
+            </w:r>
+            <w:proofErr w:type="spellEnd"/>
+            <w:r>
+              <w:rPr>
+                <w:rFonts w:ascii="Consolas" w:hAnsi="Consolas" w:cs="Consolas"/>
+                <w:color w:val="000000"/>
+                <w:sz w:val="24"/>
+                <w:szCs w:val="24"/>
+                <w:lang w:val="en-US"/>
+              </w:rPr>
+              <w:t>(</w:t>
+            </w:r>
+            <w:proofErr w:type="spellStart"/>
+            <w:r>
+              <w:rPr>
+                <w:rFonts w:ascii="Consolas" w:hAnsi="Consolas" w:cs="Consolas"/>
+                <w:color w:val="000000"/>
+                <w:sz w:val="24"/>
+                <w:szCs w:val="24"/>
+                <w:lang w:val="en-US"/>
+              </w:rPr>
+              <w:t>ParameterNames</w:t>
+            </w:r>
+            <w:proofErr w:type="spellEnd"/>
+            <w:r>
+              <w:rPr>
+                <w:rFonts w:ascii="Consolas" w:hAnsi="Consolas" w:cs="Consolas"/>
+                <w:color w:val="000000"/>
+                <w:sz w:val="24"/>
+                <w:szCs w:val="24"/>
+                <w:lang w:val="en-US"/>
+              </w:rPr>
+              <w:t xml:space="preserve"> </w:t>
+            </w:r>
+            <w:proofErr w:type="spellStart"/>
+            <w:r>
+              <w:rPr>
+                <w:rFonts w:ascii="Consolas" w:hAnsi="Consolas" w:cs="Consolas"/>
+                <w:color w:val="000000"/>
+                <w:sz w:val="24"/>
+                <w:szCs w:val="24"/>
+                <w:lang w:val="en-US"/>
+              </w:rPr>
+              <w:t>ParameterNames</w:t>
+            </w:r>
+            <w:proofErr w:type="spellEnd"/>
+            <w:r>
+              <w:rPr>
+                <w:rFonts w:ascii="Consolas" w:hAnsi="Consolas" w:cs="Consolas"/>
+                <w:color w:val="000000"/>
+                <w:sz w:val="24"/>
+                <w:szCs w:val="24"/>
+                <w:lang w:val="en-US"/>
+              </w:rPr>
+              <w:t xml:space="preserve">, </w:t>
+            </w:r>
+            <w:r>
+              <w:rPr>
+                <w:rFonts w:ascii="Consolas" w:hAnsi="Consolas" w:cs="Consolas"/>
+                <w:color w:val="0000FF"/>
+                <w:sz w:val="24"/>
+                <w:szCs w:val="24"/>
+                <w:lang w:val="en-US"/>
+              </w:rPr>
+              <w:t>double</w:t>
+            </w:r>
+            <w:r>
+              <w:rPr>
+                <w:rFonts w:ascii="Consolas" w:hAnsi="Consolas" w:cs="Consolas"/>
+                <w:color w:val="000000"/>
+                <w:sz w:val="24"/>
+                <w:szCs w:val="24"/>
+                <w:lang w:val="en-US"/>
+              </w:rPr>
+              <w:t xml:space="preserve"> value)</w:t>
+            </w:r>
+          </w:p>
+        </w:tc>
+        <w:tc>
+          <w:tcPr>
+            <w:tcW w:w="3115" w:type="dxa"/>
+          </w:tcPr>
+          <w:p>
+            <w:pPr>
+              <w:pStyle w:val="a4"/>
+              <w:rPr>
+                <w:sz w:val="24"/>
+                <w:szCs w:val="24"/>
+                <w:lang w:val="en-US"/>
+              </w:rPr>
+            </w:pPr>
+            <w:proofErr w:type="spellStart"/>
+            <w:r>
+              <w:rPr>
+                <w:rFonts w:ascii="Consolas" w:hAnsi="Consolas" w:cs="Consolas"/>
+                <w:color w:val="000000"/>
+                <w:sz w:val="24"/>
+                <w:szCs w:val="24"/>
+              </w:rPr>
+              <w:t>ParameterNames.GuideLength</w:t>
+            </w:r>
+            <w:proofErr w:type="spellEnd"/>
+            <w:r>
+              <w:rPr>
+                <w:rFonts w:ascii="Consolas" w:hAnsi="Consolas" w:cs="Consolas"/>
+                <w:color w:val="000000"/>
+                <w:sz w:val="24"/>
+                <w:szCs w:val="24"/>
+              </w:rPr>
+              <w:t>, 30</w:t>
+            </w:r>
+          </w:p>
+        </w:tc>
+        <w:tc>
+          <w:tcPr>
+            <w:tcW w:w="3115" w:type="dxa"/>
+            <w:vMerge w:val="restart"/>
+            <w:tcBorders>
+              <w:bottom w:val="nil"/>
+            </w:tcBorders>
+          </w:tcPr>
+          <w:p>
+            <w:pPr>
+              <w:pStyle w:val="a4"/>
+              <w:rPr>
+                <w:sz w:val="24"/>
+                <w:szCs w:val="24"/>
+              </w:rPr>
+            </w:pPr>
+            <w:r>
+              <w:rPr>
+                <w:sz w:val="24"/>
+                <w:szCs w:val="24"/>
+              </w:rPr>
+              <w:t>Тест на введение некорректных параметров</w:t>
+            </w:r>
+          </w:p>
+        </w:tc>
+      </w:tr>
+      <w:tr>
+        <w:trPr>
+          <w:trHeight w:val="94"/>
+        </w:trPr>
+        <w:tc>
+          <w:tcPr>
+            <w:tcW w:w="3115" w:type="dxa"/>
+            <w:vMerge/>
+            <w:tcBorders>
+              <w:bottom w:val="nil"/>
+            </w:tcBorders>
+          </w:tcPr>
+          <w:p>
+            <w:pPr>
+              <w:pStyle w:val="a4"/>
+              <w:rPr>
+                <w:rFonts w:ascii="Consolas" w:hAnsi="Consolas" w:cs="Consolas"/>
+                <w:color w:val="000000"/>
+                <w:sz w:val="24"/>
+                <w:szCs w:val="24"/>
+              </w:rPr>
+            </w:pPr>
+          </w:p>
+        </w:tc>
+        <w:tc>
+          <w:tcPr>
+            <w:tcW w:w="3115" w:type="dxa"/>
+          </w:tcPr>
+          <w:p>
+            <w:pPr>
+              <w:pStyle w:val="a4"/>
+              <w:rPr>
+                <w:sz w:val="24"/>
+                <w:szCs w:val="24"/>
+                <w:lang w:val="en-US"/>
+              </w:rPr>
+            </w:pPr>
+            <w:proofErr w:type="spellStart"/>
+            <w:r>
+              <w:rPr>
+                <w:rFonts w:ascii="Consolas" w:hAnsi="Consolas" w:cs="Consolas"/>
+                <w:color w:val="000000"/>
+                <w:sz w:val="24"/>
+                <w:szCs w:val="24"/>
+              </w:rPr>
+              <w:t>ParameterNames.GuideLength</w:t>
+            </w:r>
+            <w:proofErr w:type="spellEnd"/>
+            <w:r>
+              <w:rPr>
+                <w:rFonts w:ascii="Consolas" w:hAnsi="Consolas" w:cs="Consolas"/>
+                <w:color w:val="000000"/>
+                <w:sz w:val="24"/>
+                <w:szCs w:val="24"/>
+              </w:rPr>
+              <w:t>, 160</w:t>
+            </w:r>
+          </w:p>
+        </w:tc>
+        <w:tc>
+          <w:tcPr>
+            <w:tcW w:w="3115" w:type="dxa"/>
+            <w:vMerge/>
+            <w:tcBorders>
+              <w:bottom w:val="nil"/>
+            </w:tcBorders>
+          </w:tcPr>
+          <w:p>
+            <w:pPr>
+              <w:pStyle w:val="a4"/>
+              <w:rPr>
+                <w:sz w:val="24"/>
+                <w:szCs w:val="24"/>
+              </w:rPr>
+            </w:pPr>
+          </w:p>
+        </w:tc>
+      </w:tr>
+      <w:tr>
+        <w:trPr>
+          <w:trHeight w:val="94"/>
+        </w:trPr>
+        <w:tc>
+          <w:tcPr>
+            <w:tcW w:w="3115" w:type="dxa"/>
+            <w:vMerge/>
+            <w:tcBorders>
+              <w:bottom w:val="nil"/>
+            </w:tcBorders>
+          </w:tcPr>
+          <w:p>
+            <w:pPr>
+              <w:pStyle w:val="a4"/>
+              <w:rPr>
+                <w:rFonts w:ascii="Consolas" w:hAnsi="Consolas" w:cs="Consolas"/>
+                <w:color w:val="000000"/>
+                <w:sz w:val="24"/>
+                <w:szCs w:val="24"/>
+                <w:lang w:val="en-US"/>
+              </w:rPr>
+            </w:pPr>
+          </w:p>
+        </w:tc>
+        <w:tc>
+          <w:tcPr>
+            <w:tcW w:w="3115" w:type="dxa"/>
+          </w:tcPr>
+          <w:p>
+            <w:pPr>
+              <w:pStyle w:val="a4"/>
+              <w:rPr>
+                <w:sz w:val="24"/>
+                <w:szCs w:val="24"/>
+                <w:lang w:val="en-US"/>
+              </w:rPr>
+            </w:pPr>
+            <w:proofErr w:type="spellStart"/>
+            <w:r>
+              <w:rPr>
+                <w:rFonts w:ascii="Consolas" w:hAnsi="Consolas" w:cs="Consolas"/>
+                <w:color w:val="000000"/>
+                <w:sz w:val="24"/>
+                <w:szCs w:val="24"/>
+              </w:rPr>
+              <w:t>ParameterNames.GuideWidth</w:t>
+            </w:r>
+            <w:proofErr w:type="spellEnd"/>
+            <w:r>
+              <w:rPr>
+                <w:rFonts w:ascii="Consolas" w:hAnsi="Consolas" w:cs="Consolas"/>
+                <w:color w:val="000000"/>
+                <w:sz w:val="24"/>
+                <w:szCs w:val="24"/>
+              </w:rPr>
+              <w:t>, 5</w:t>
+            </w:r>
+          </w:p>
+        </w:tc>
+        <w:tc>
+          <w:tcPr>
+            <w:tcW w:w="3115" w:type="dxa"/>
+            <w:vMerge/>
+            <w:tcBorders>
+              <w:bottom w:val="nil"/>
+            </w:tcBorders>
+          </w:tcPr>
+          <w:p>
+            <w:pPr>
+              <w:pStyle w:val="a4"/>
+              <w:rPr>
+                <w:sz w:val="24"/>
+                <w:szCs w:val="24"/>
+              </w:rPr>
+            </w:pPr>
+          </w:p>
+        </w:tc>
+      </w:tr>
+      <w:tr>
+        <w:trPr>
+          <w:trHeight w:val="94"/>
+        </w:trPr>
+        <w:tc>
+          <w:tcPr>
+            <w:tcW w:w="3115" w:type="dxa"/>
+            <w:vMerge/>
+            <w:tcBorders>
+              <w:bottom w:val="nil"/>
+            </w:tcBorders>
+          </w:tcPr>
+          <w:p>
+            <w:pPr>
+              <w:pStyle w:val="a4"/>
+              <w:rPr>
+                <w:rFonts w:ascii="Consolas" w:hAnsi="Consolas" w:cs="Consolas"/>
+                <w:color w:val="000000"/>
+                <w:sz w:val="24"/>
+                <w:szCs w:val="24"/>
+                <w:lang w:val="en-US"/>
+              </w:rPr>
+            </w:pPr>
+          </w:p>
+        </w:tc>
+        <w:tc>
+          <w:tcPr>
+            <w:tcW w:w="3115" w:type="dxa"/>
+          </w:tcPr>
+          <w:p>
+            <w:pPr>
+              <w:pStyle w:val="a4"/>
+              <w:rPr>
+                <w:sz w:val="24"/>
+                <w:szCs w:val="24"/>
+                <w:lang w:val="en-US"/>
+              </w:rPr>
+            </w:pPr>
+            <w:proofErr w:type="spellStart"/>
+            <w:r>
+              <w:rPr>
+                <w:rFonts w:ascii="Consolas" w:hAnsi="Consolas" w:cs="Consolas"/>
+                <w:color w:val="000000"/>
+                <w:sz w:val="24"/>
+                <w:szCs w:val="24"/>
+              </w:rPr>
+              <w:t>ParameterNames.GuideWidth</w:t>
+            </w:r>
+            <w:proofErr w:type="spellEnd"/>
+            <w:r>
+              <w:rPr>
+                <w:rFonts w:ascii="Consolas" w:hAnsi="Consolas" w:cs="Consolas"/>
+                <w:color w:val="000000"/>
+                <w:sz w:val="24"/>
+                <w:szCs w:val="24"/>
+              </w:rPr>
+              <w:t>, 60</w:t>
+            </w:r>
+          </w:p>
+        </w:tc>
+        <w:tc>
+          <w:tcPr>
+            <w:tcW w:w="3115" w:type="dxa"/>
+            <w:vMerge/>
+            <w:tcBorders>
+              <w:bottom w:val="nil"/>
+            </w:tcBorders>
+          </w:tcPr>
+          <w:p>
+            <w:pPr>
+              <w:pStyle w:val="a4"/>
+              <w:rPr>
+                <w:sz w:val="24"/>
+                <w:szCs w:val="24"/>
+              </w:rPr>
+            </w:pPr>
+          </w:p>
+        </w:tc>
+      </w:tr>
+      <w:tr>
+        <w:trPr>
+          <w:trHeight w:val="94"/>
+        </w:trPr>
+        <w:tc>
+          <w:tcPr>
+            <w:tcW w:w="3115" w:type="dxa"/>
+            <w:vMerge/>
+            <w:tcBorders>
+              <w:bottom w:val="nil"/>
+            </w:tcBorders>
+          </w:tcPr>
+          <w:p>
+            <w:pPr>
+              <w:pStyle w:val="a4"/>
+              <w:rPr>
+                <w:rFonts w:ascii="Consolas" w:hAnsi="Consolas" w:cs="Consolas"/>
+                <w:color w:val="000000"/>
+                <w:sz w:val="24"/>
+                <w:szCs w:val="24"/>
+                <w:lang w:val="en-US"/>
+              </w:rPr>
+            </w:pPr>
+          </w:p>
+        </w:tc>
+        <w:tc>
+          <w:tcPr>
+            <w:tcW w:w="3115" w:type="dxa"/>
+          </w:tcPr>
+          <w:p>
+            <w:pPr>
+              <w:pStyle w:val="a4"/>
+              <w:rPr>
+                <w:sz w:val="24"/>
+                <w:szCs w:val="24"/>
+                <w:lang w:val="en-US"/>
+              </w:rPr>
+            </w:pPr>
+            <w:proofErr w:type="spellStart"/>
+            <w:r>
+              <w:rPr>
+                <w:rFonts w:ascii="Consolas" w:hAnsi="Consolas" w:cs="Consolas"/>
+                <w:color w:val="000000"/>
+                <w:sz w:val="24"/>
+                <w:szCs w:val="24"/>
+              </w:rPr>
+              <w:t>ParameterNames.GuideDepth</w:t>
+            </w:r>
+            <w:proofErr w:type="spellEnd"/>
+            <w:r>
+              <w:rPr>
+                <w:rFonts w:ascii="Consolas" w:hAnsi="Consolas" w:cs="Consolas"/>
+                <w:color w:val="000000"/>
+                <w:sz w:val="24"/>
+                <w:szCs w:val="24"/>
+              </w:rPr>
+              <w:t>, 1</w:t>
+            </w:r>
+          </w:p>
+        </w:tc>
+        <w:tc>
+          <w:tcPr>
+            <w:tcW w:w="3115" w:type="dxa"/>
+            <w:vMerge/>
+            <w:tcBorders>
+              <w:bottom w:val="nil"/>
+            </w:tcBorders>
+          </w:tcPr>
+          <w:p>
+            <w:pPr>
+              <w:pStyle w:val="a4"/>
+              <w:rPr>
+                <w:sz w:val="24"/>
+                <w:szCs w:val="24"/>
+              </w:rPr>
+            </w:pPr>
+          </w:p>
+        </w:tc>
+      </w:tr>
+      <w:tr>
+        <w:trPr>
+          <w:trHeight w:val="94"/>
+        </w:trPr>
+        <w:tc>
+          <w:tcPr>
+            <w:tcW w:w="3115" w:type="dxa"/>
+            <w:vMerge/>
+            <w:tcBorders>
+              <w:bottom w:val="nil"/>
+            </w:tcBorders>
+          </w:tcPr>
+          <w:p>
+            <w:pPr>
+              <w:pStyle w:val="a4"/>
+              <w:rPr>
+                <w:rFonts w:ascii="Consolas" w:hAnsi="Consolas" w:cs="Consolas"/>
+                <w:color w:val="000000"/>
+                <w:sz w:val="24"/>
+                <w:szCs w:val="24"/>
+                <w:lang w:val="en-US"/>
+              </w:rPr>
+            </w:pPr>
+          </w:p>
+        </w:tc>
+        <w:tc>
+          <w:tcPr>
+            <w:tcW w:w="3115" w:type="dxa"/>
+          </w:tcPr>
+          <w:p>
+            <w:pPr>
+              <w:pStyle w:val="a4"/>
+              <w:rPr>
+                <w:sz w:val="24"/>
+                <w:szCs w:val="24"/>
+                <w:lang w:val="en-US"/>
+              </w:rPr>
+            </w:pPr>
+            <w:proofErr w:type="spellStart"/>
+            <w:r>
+              <w:rPr>
+                <w:rFonts w:ascii="Consolas" w:hAnsi="Consolas" w:cs="Consolas"/>
+                <w:color w:val="000000"/>
+                <w:sz w:val="24"/>
+                <w:szCs w:val="24"/>
+              </w:rPr>
+              <w:t>ParameterNames.GuideDepth</w:t>
+            </w:r>
+            <w:proofErr w:type="spellEnd"/>
+            <w:r>
+              <w:rPr>
+                <w:rFonts w:ascii="Consolas" w:hAnsi="Consolas" w:cs="Consolas"/>
+                <w:color w:val="000000"/>
+                <w:sz w:val="24"/>
+                <w:szCs w:val="24"/>
+              </w:rPr>
+              <w:t>, 60</w:t>
+            </w:r>
+          </w:p>
+        </w:tc>
+        <w:tc>
+          <w:tcPr>
+            <w:tcW w:w="3115" w:type="dxa"/>
+            <w:vMerge/>
+            <w:tcBorders>
+              <w:bottom w:val="nil"/>
+            </w:tcBorders>
+          </w:tcPr>
+          <w:p>
+            <w:pPr>
+              <w:pStyle w:val="a4"/>
+              <w:rPr>
+                <w:sz w:val="24"/>
+                <w:szCs w:val="24"/>
+              </w:rPr>
+            </w:pPr>
+          </w:p>
+        </w:tc>
+      </w:tr>
+      <w:tr>
+        <w:trPr>
+          <w:trHeight w:val="94"/>
+        </w:trPr>
+        <w:tc>
+          <w:tcPr>
+            <w:tcW w:w="3115" w:type="dxa"/>
+            <w:vMerge/>
+            <w:tcBorders>
+              <w:bottom w:val="nil"/>
+            </w:tcBorders>
+          </w:tcPr>
+          <w:p>
+            <w:pPr>
+              <w:pStyle w:val="a4"/>
+              <w:rPr>
+                <w:rFonts w:ascii="Consolas" w:hAnsi="Consolas" w:cs="Consolas"/>
+                <w:color w:val="000000"/>
+                <w:sz w:val="24"/>
+                <w:szCs w:val="24"/>
+                <w:lang w:val="en-US"/>
+              </w:rPr>
+            </w:pPr>
+          </w:p>
+        </w:tc>
+        <w:tc>
+          <w:tcPr>
+            <w:tcW w:w="3115" w:type="dxa"/>
+          </w:tcPr>
+          <w:p>
+            <w:pPr>
+              <w:pStyle w:val="a4"/>
+              <w:rPr>
+                <w:sz w:val="24"/>
+                <w:szCs w:val="24"/>
+                <w:lang w:val="en-US"/>
+              </w:rPr>
+            </w:pPr>
+            <w:proofErr w:type="spellStart"/>
+            <w:r>
+              <w:rPr>
+                <w:rFonts w:ascii="Consolas" w:hAnsi="Consolas" w:cs="Consolas"/>
+                <w:color w:val="000000"/>
+                <w:sz w:val="24"/>
+                <w:szCs w:val="24"/>
+              </w:rPr>
+              <w:t>ParameterNames.AttachmentStrokeLength</w:t>
+            </w:r>
+            <w:proofErr w:type="spellEnd"/>
+            <w:r>
+              <w:rPr>
+                <w:rFonts w:ascii="Consolas" w:hAnsi="Consolas" w:cs="Consolas"/>
+                <w:color w:val="000000"/>
+                <w:sz w:val="24"/>
+                <w:szCs w:val="24"/>
+              </w:rPr>
+              <w:t>, 1</w:t>
+            </w:r>
+          </w:p>
+        </w:tc>
+        <w:tc>
+          <w:tcPr>
+            <w:tcW w:w="3115" w:type="dxa"/>
+            <w:vMerge/>
+            <w:tcBorders>
+              <w:bottom w:val="nil"/>
+            </w:tcBorders>
+          </w:tcPr>
+          <w:p>
+            <w:pPr>
+              <w:pStyle w:val="a4"/>
+              <w:rPr>
+                <w:sz w:val="24"/>
+                <w:szCs w:val="24"/>
+              </w:rPr>
+            </w:pPr>
+          </w:p>
+        </w:tc>
+      </w:tr>
+      <w:tr>
+        <w:trPr>
+          <w:trHeight w:val="94"/>
+        </w:trPr>
+        <w:tc>
+          <w:tcPr>
+            <w:tcW w:w="3115" w:type="dxa"/>
+            <w:vMerge/>
+            <w:tcBorders>
+              <w:bottom w:val="nil"/>
+            </w:tcBorders>
+          </w:tcPr>
+          <w:p>
+            <w:pPr>
+              <w:pStyle w:val="a4"/>
+              <w:rPr>
+                <w:rFonts w:ascii="Consolas" w:hAnsi="Consolas" w:cs="Consolas"/>
+                <w:color w:val="000000"/>
+                <w:sz w:val="24"/>
+                <w:szCs w:val="24"/>
+                <w:lang w:val="en-US"/>
+              </w:rPr>
+            </w:pPr>
+          </w:p>
+        </w:tc>
+        <w:tc>
+          <w:tcPr>
+            <w:tcW w:w="3115" w:type="dxa"/>
+          </w:tcPr>
+          <w:p>
+            <w:pPr>
+              <w:pStyle w:val="a4"/>
+              <w:rPr>
+                <w:sz w:val="24"/>
+                <w:szCs w:val="24"/>
+                <w:lang w:val="en-US"/>
+              </w:rPr>
+            </w:pPr>
+            <w:proofErr w:type="spellStart"/>
+            <w:r>
+              <w:rPr>
+                <w:rFonts w:ascii="Consolas" w:hAnsi="Consolas" w:cs="Consolas"/>
+                <w:color w:val="000000"/>
+                <w:sz w:val="24"/>
+                <w:szCs w:val="24"/>
+              </w:rPr>
+              <w:t>ParameterNames.AttachmentStrokeLength</w:t>
+            </w:r>
+            <w:proofErr w:type="spellEnd"/>
+            <w:r>
+              <w:rPr>
+                <w:rFonts w:ascii="Consolas" w:hAnsi="Consolas" w:cs="Consolas"/>
+                <w:color w:val="000000"/>
+                <w:sz w:val="24"/>
+                <w:szCs w:val="24"/>
+              </w:rPr>
+              <w:t>, 100</w:t>
+            </w:r>
+          </w:p>
+        </w:tc>
+        <w:tc>
+          <w:tcPr>
+            <w:tcW w:w="3115" w:type="dxa"/>
+            <w:vMerge/>
+            <w:tcBorders>
+              <w:bottom w:val="nil"/>
+            </w:tcBorders>
+          </w:tcPr>
+          <w:p>
+            <w:pPr>
+              <w:pStyle w:val="a4"/>
+              <w:rPr>
+                <w:sz w:val="24"/>
+                <w:szCs w:val="24"/>
+              </w:rPr>
+            </w:pPr>
+          </w:p>
+        </w:tc>
+      </w:tr>
+      <w:tr>
+        <w:trPr>
+          <w:trHeight w:val="94"/>
+        </w:trPr>
+        <w:tc>
+          <w:tcPr>
+            <w:tcW w:w="3115" w:type="dxa"/>
+            <w:vMerge/>
+            <w:tcBorders>
+              <w:bottom w:val="nil"/>
+            </w:tcBorders>
+          </w:tcPr>
+          <w:p>
+            <w:pPr>
+              <w:pStyle w:val="a4"/>
+              <w:rPr>
+                <w:rFonts w:ascii="Consolas" w:hAnsi="Consolas" w:cs="Consolas"/>
+                <w:color w:val="000000"/>
+                <w:sz w:val="24"/>
+                <w:szCs w:val="24"/>
+                <w:lang w:val="en-US"/>
+              </w:rPr>
+            </w:pPr>
+          </w:p>
+        </w:tc>
+        <w:tc>
+          <w:tcPr>
+            <w:tcW w:w="3115" w:type="dxa"/>
+          </w:tcPr>
+          <w:p>
+            <w:pPr>
+              <w:pStyle w:val="a4"/>
+              <w:rPr>
+                <w:sz w:val="24"/>
+                <w:szCs w:val="24"/>
+                <w:lang w:val="en-US"/>
+              </w:rPr>
+            </w:pPr>
+            <w:proofErr w:type="spellStart"/>
+            <w:r>
+              <w:rPr>
+                <w:rFonts w:ascii="Consolas" w:hAnsi="Consolas" w:cs="Consolas"/>
+                <w:color w:val="000000"/>
+                <w:sz w:val="24"/>
+                <w:szCs w:val="24"/>
+              </w:rPr>
+              <w:t>ParameterNames.AttachmentStrokeWidth</w:t>
+            </w:r>
+            <w:proofErr w:type="spellEnd"/>
+            <w:r>
+              <w:rPr>
+                <w:rFonts w:ascii="Consolas" w:hAnsi="Consolas" w:cs="Consolas"/>
+                <w:color w:val="000000"/>
+                <w:sz w:val="24"/>
+                <w:szCs w:val="24"/>
+              </w:rPr>
+              <w:t>, 1</w:t>
+            </w:r>
+          </w:p>
+        </w:tc>
+        <w:tc>
+          <w:tcPr>
+            <w:tcW w:w="3115" w:type="dxa"/>
+            <w:vMerge/>
+            <w:tcBorders>
+              <w:bottom w:val="nil"/>
+            </w:tcBorders>
+          </w:tcPr>
+          <w:p>
+            <w:pPr>
+              <w:pStyle w:val="a4"/>
+              <w:rPr>
+                <w:sz w:val="24"/>
+                <w:szCs w:val="24"/>
+              </w:rPr>
+            </w:pPr>
+          </w:p>
+        </w:tc>
+      </w:tr>
+      <w:tr>
+        <w:trPr>
+          <w:trHeight w:val="94"/>
+        </w:trPr>
+        <w:tc>
+          <w:tcPr>
+            <w:tcW w:w="3115" w:type="dxa"/>
+            <w:vMerge/>
+            <w:tcBorders>
+              <w:bottom w:val="nil"/>
+            </w:tcBorders>
+          </w:tcPr>
+          <w:p>
+            <w:pPr>
+              <w:pStyle w:val="a4"/>
+              <w:rPr>
+                <w:rFonts w:ascii="Consolas" w:hAnsi="Consolas" w:cs="Consolas"/>
+                <w:color w:val="000000"/>
+                <w:sz w:val="24"/>
+                <w:szCs w:val="24"/>
+                <w:lang w:val="en-US"/>
+              </w:rPr>
+            </w:pPr>
+          </w:p>
+        </w:tc>
+        <w:tc>
+          <w:tcPr>
+            <w:tcW w:w="3115" w:type="dxa"/>
+          </w:tcPr>
+          <w:p>
+            <w:pPr>
+              <w:pStyle w:val="a4"/>
+              <w:rPr>
+                <w:sz w:val="24"/>
+                <w:szCs w:val="24"/>
+                <w:lang w:val="en-US"/>
+              </w:rPr>
+            </w:pPr>
+            <w:proofErr w:type="spellStart"/>
+            <w:r>
+              <w:rPr>
+                <w:rFonts w:ascii="Consolas" w:hAnsi="Consolas" w:cs="Consolas"/>
+                <w:color w:val="000000"/>
+                <w:sz w:val="24"/>
+                <w:szCs w:val="24"/>
+              </w:rPr>
+              <w:t>ParameterNames.AttachmentStrokeWidth</w:t>
+            </w:r>
+            <w:proofErr w:type="spellEnd"/>
+            <w:r>
+              <w:rPr>
+                <w:rFonts w:ascii="Consolas" w:hAnsi="Consolas" w:cs="Consolas"/>
+                <w:color w:val="000000"/>
+                <w:sz w:val="24"/>
+                <w:szCs w:val="24"/>
+              </w:rPr>
+              <w:t>, 60</w:t>
+            </w:r>
+          </w:p>
+        </w:tc>
+        <w:tc>
+          <w:tcPr>
+            <w:tcW w:w="3115" w:type="dxa"/>
+            <w:vMerge/>
+            <w:tcBorders>
+              <w:bottom w:val="nil"/>
+            </w:tcBorders>
+          </w:tcPr>
+          <w:p>
+            <w:pPr>
+              <w:pStyle w:val="a4"/>
+              <w:rPr>
+                <w:sz w:val="24"/>
+                <w:szCs w:val="24"/>
+              </w:rPr>
+            </w:pPr>
+          </w:p>
+        </w:tc>
+      </w:tr>
+      <w:tr>
+        <w:trPr>
+          <w:trHeight w:val="94"/>
+        </w:trPr>
+        <w:tc>
+          <w:tcPr>
+            <w:tcW w:w="3115" w:type="dxa"/>
+            <w:vMerge/>
+            <w:tcBorders>
+              <w:bottom w:val="nil"/>
+            </w:tcBorders>
+          </w:tcPr>
+          <w:p>
+            <w:pPr>
+              <w:pStyle w:val="a4"/>
+              <w:rPr>
+                <w:rFonts w:ascii="Consolas" w:hAnsi="Consolas" w:cs="Consolas"/>
+                <w:color w:val="000000"/>
+                <w:sz w:val="24"/>
+                <w:szCs w:val="24"/>
+                <w:lang w:val="en-US"/>
+              </w:rPr>
+            </w:pPr>
+          </w:p>
+        </w:tc>
+        <w:tc>
+          <w:tcPr>
+            <w:tcW w:w="3115" w:type="dxa"/>
+          </w:tcPr>
+          <w:p>
+            <w:pPr>
+              <w:pStyle w:val="a4"/>
+              <w:rPr>
+                <w:sz w:val="24"/>
+                <w:szCs w:val="24"/>
+                <w:lang w:val="en-US"/>
+              </w:rPr>
+            </w:pPr>
+            <w:proofErr w:type="spellStart"/>
+            <w:r>
+              <w:rPr>
+                <w:rFonts w:ascii="Consolas" w:hAnsi="Consolas" w:cs="Consolas"/>
+                <w:color w:val="000000"/>
+                <w:sz w:val="24"/>
+                <w:szCs w:val="24"/>
+              </w:rPr>
+              <w:t>ParameterNames.HoleDiameter</w:t>
+            </w:r>
+            <w:proofErr w:type="spellEnd"/>
+            <w:r>
+              <w:rPr>
+                <w:rFonts w:ascii="Consolas" w:hAnsi="Consolas" w:cs="Consolas"/>
+                <w:color w:val="000000"/>
+                <w:sz w:val="24"/>
+                <w:szCs w:val="24"/>
+              </w:rPr>
+              <w:t>, 1</w:t>
+            </w:r>
+          </w:p>
+        </w:tc>
+        <w:tc>
+          <w:tcPr>
+            <w:tcW w:w="3115" w:type="dxa"/>
+            <w:vMerge/>
+            <w:tcBorders>
+              <w:bottom w:val="nil"/>
+            </w:tcBorders>
+          </w:tcPr>
+          <w:p>
+            <w:pPr>
+              <w:pStyle w:val="a4"/>
+              <w:rPr>
+                <w:sz w:val="24"/>
+                <w:szCs w:val="24"/>
+              </w:rPr>
+            </w:pPr>
+          </w:p>
+        </w:tc>
+      </w:tr>
+      <w:tr>
+        <w:trPr>
+          <w:trHeight w:val="94"/>
+        </w:trPr>
+        <w:tc>
+          <w:tcPr>
+            <w:tcW w:w="3115" w:type="dxa"/>
+            <w:vMerge/>
+            <w:tcBorders>
+              <w:bottom w:val="nil"/>
+            </w:tcBorders>
+          </w:tcPr>
+          <w:p>
+            <w:pPr>
+              <w:pStyle w:val="a4"/>
+              <w:rPr>
+                <w:rFonts w:ascii="Consolas" w:hAnsi="Consolas" w:cs="Consolas"/>
+                <w:color w:val="000000"/>
+                <w:sz w:val="24"/>
+                <w:szCs w:val="24"/>
+                <w:lang w:val="en-US"/>
+              </w:rPr>
+            </w:pPr>
+          </w:p>
+        </w:tc>
+        <w:tc>
+          <w:tcPr>
+            <w:tcW w:w="3115" w:type="dxa"/>
+          </w:tcPr>
+          <w:p>
+            <w:pPr>
+              <w:pStyle w:val="a4"/>
+              <w:rPr>
+                <w:sz w:val="24"/>
+                <w:szCs w:val="24"/>
+                <w:lang w:val="en-US"/>
+              </w:rPr>
+            </w:pPr>
+            <w:proofErr w:type="spellStart"/>
+            <w:r>
+              <w:rPr>
+                <w:rFonts w:ascii="Consolas" w:hAnsi="Consolas" w:cs="Consolas"/>
+                <w:color w:val="000000"/>
+                <w:sz w:val="24"/>
+                <w:szCs w:val="24"/>
+              </w:rPr>
+              <w:t>ParameterNames.HoleDiameter</w:t>
+            </w:r>
+            <w:proofErr w:type="spellEnd"/>
+            <w:r>
+              <w:rPr>
+                <w:rFonts w:ascii="Consolas" w:hAnsi="Consolas" w:cs="Consolas"/>
+                <w:color w:val="000000"/>
+                <w:sz w:val="24"/>
+                <w:szCs w:val="24"/>
+              </w:rPr>
+              <w:t>, 60</w:t>
+            </w:r>
+          </w:p>
+        </w:tc>
+        <w:tc>
+          <w:tcPr>
+            <w:tcW w:w="3115" w:type="dxa"/>
+            <w:vMerge/>
+            <w:tcBorders>
+              <w:bottom w:val="nil"/>
+            </w:tcBorders>
+          </w:tcPr>
+          <w:p>
+            <w:pPr>
+              <w:pStyle w:val="a4"/>
+              <w:rPr>
+                <w:sz w:val="24"/>
+                <w:szCs w:val="24"/>
+              </w:rPr>
+            </w:pPr>
+          </w:p>
+        </w:tc>
+      </w:tr>
+      <w:tr>
+        <w:trPr>
+          <w:trHeight w:val="94"/>
+        </w:trPr>
+        <w:tc>
+          <w:tcPr>
+            <w:tcW w:w="3115" w:type="dxa"/>
+            <w:vMerge/>
+            <w:tcBorders>
+              <w:bottom w:val="nil"/>
+            </w:tcBorders>
+          </w:tcPr>
+          <w:p>
+            <w:pPr>
+              <w:pStyle w:val="a4"/>
+              <w:rPr>
+                <w:rFonts w:ascii="Consolas" w:hAnsi="Consolas" w:cs="Consolas"/>
+                <w:color w:val="000000"/>
+                <w:sz w:val="24"/>
+                <w:szCs w:val="24"/>
+                <w:lang w:val="en-US"/>
+              </w:rPr>
+            </w:pPr>
+          </w:p>
+        </w:tc>
+        <w:tc>
+          <w:tcPr>
+            <w:tcW w:w="3115" w:type="dxa"/>
+            <w:tcBorders>
+              <w:bottom w:val="single" w:sz="4" w:space="0" w:color="auto"/>
+            </w:tcBorders>
+          </w:tcPr>
+          <w:p>
+            <w:pPr>
+              <w:pStyle w:val="a4"/>
+              <w:rPr>
+                <w:sz w:val="24"/>
+                <w:szCs w:val="24"/>
+                <w:lang w:val="en-US"/>
+              </w:rPr>
+            </w:pPr>
+            <w:proofErr w:type="spellStart"/>
+            <w:r>
+              <w:rPr>
+                <w:rFonts w:ascii="Consolas" w:hAnsi="Consolas" w:cs="Consolas"/>
+                <w:color w:val="000000"/>
+                <w:sz w:val="24"/>
+                <w:szCs w:val="24"/>
+              </w:rPr>
+              <w:t>ParameterNames.GuideAngle</w:t>
+            </w:r>
+            <w:proofErr w:type="spellEnd"/>
+            <w:r>
+              <w:rPr>
+                <w:rFonts w:ascii="Consolas" w:hAnsi="Consolas" w:cs="Consolas"/>
+                <w:color w:val="000000"/>
+                <w:sz w:val="24"/>
+                <w:szCs w:val="24"/>
+              </w:rPr>
+              <w:t>, 60</w:t>
+            </w:r>
+          </w:p>
+        </w:tc>
+        <w:tc>
+          <w:tcPr>
+            <w:tcW w:w="3115" w:type="dxa"/>
+            <w:vMerge/>
+            <w:tcBorders>
+              <w:bottom w:val="nil"/>
+            </w:tcBorders>
+          </w:tcPr>
+          <w:p>
+            <w:pPr>
+              <w:pStyle w:val="a4"/>
+              <w:rPr>
+                <w:sz w:val="24"/>
+                <w:szCs w:val="24"/>
+              </w:rPr>
+            </w:pPr>
+          </w:p>
+        </w:tc>
+      </w:tr>
+      <w:tr>
+        <w:trPr>
+          <w:trHeight w:val="94"/>
+        </w:trPr>
+        <w:tc>
+          <w:tcPr>
+            <w:tcW w:w="3115" w:type="dxa"/>
+            <w:vMerge/>
+            <w:tcBorders>
+              <w:bottom w:val="nil"/>
+            </w:tcBorders>
+          </w:tcPr>
+          <w:p>
+            <w:pPr>
+              <w:pStyle w:val="a4"/>
+              <w:rPr>
+                <w:rFonts w:ascii="Consolas" w:hAnsi="Consolas" w:cs="Consolas"/>
+                <w:color w:val="000000"/>
+                <w:sz w:val="24"/>
+                <w:szCs w:val="24"/>
+                <w:lang w:val="en-US"/>
+              </w:rPr>
+            </w:pPr>
+          </w:p>
+        </w:tc>
+        <w:tc>
+          <w:tcPr>
+            <w:tcW w:w="3115" w:type="dxa"/>
+            <w:tcBorders>
+              <w:bottom w:val="nil"/>
+            </w:tcBorders>
+          </w:tcPr>
+          <w:p>
+            <w:pPr>
+              <w:pStyle w:val="a4"/>
+              <w:rPr>
+                <w:sz w:val="24"/>
+                <w:szCs w:val="24"/>
+                <w:lang w:val="en-US"/>
+              </w:rPr>
+            </w:pPr>
+            <w:proofErr w:type="spellStart"/>
+            <w:r>
+              <w:rPr>
+                <w:rFonts w:ascii="Consolas" w:hAnsi="Consolas" w:cs="Consolas"/>
+                <w:color w:val="000000"/>
+                <w:sz w:val="24"/>
+                <w:szCs w:val="24"/>
+              </w:rPr>
+              <w:t>ParameterNames.GuideAngle</w:t>
+            </w:r>
+            <w:proofErr w:type="spellEnd"/>
+            <w:r>
+              <w:rPr>
+                <w:rFonts w:ascii="Consolas" w:hAnsi="Consolas" w:cs="Consolas"/>
+                <w:color w:val="000000"/>
+                <w:sz w:val="24"/>
+                <w:szCs w:val="24"/>
+              </w:rPr>
+              <w:t>, 300</w:t>
+            </w:r>
+          </w:p>
+        </w:tc>
+        <w:tc>
+          <w:tcPr>
+            <w:tcW w:w="3115" w:type="dxa"/>
+            <w:vMerge/>
+            <w:tcBorders>
+              <w:bottom w:val="nil"/>
+            </w:tcBorders>
+          </w:tcPr>
+          <w:p>
+            <w:pPr>
+              <w:pStyle w:val="a4"/>
+              <w:rPr>
+                <w:sz w:val="24"/>
+                <w:szCs w:val="24"/>
+              </w:rPr>
+            </w:pPr>
+          </w:p>
+        </w:tc>
+      </w:tr>
+    </w:tbl>
+    <w:p>
+      <w:pPr>
+        <w:spacing w:after="160" w:line="259" w:lineRule="auto"/>
+        <w:ind w:firstLine="0"/>
+        <w:jc w:val="left"/>
+      </w:pPr>
+    </w:p>
+    <w:p>
+      <w:pPr>
+        <w:spacing w:after="160" w:line="259" w:lineRule="auto"/>
+        <w:ind w:firstLine="0"/>
+        <w:jc w:val="left"/>
+      </w:pPr>
+      <w:r>
+        <w:br w:type="page"/>
+      </w:r>
+    </w:p>
+    <w:p>
+      <w:pPr>
+        <w:spacing w:after="160" w:line="259" w:lineRule="auto"/>
+        <w:ind w:firstLine="0"/>
+        <w:jc w:val="left"/>
+      </w:pPr>
+    </w:p>
+    <w:p>
+      <w:pPr>
+        <w:spacing w:after="160" w:line="259" w:lineRule="auto"/>
+        <w:ind w:firstLine="0"/>
+        <w:jc w:val="left"/>
+      </w:pPr>
+      <w:r>
+        <w:t>Продолжение таблицы А.1</w:t>
+      </w:r>
+      <w:bookmarkStart w:id="22" w:name="_GoBack"/>
+      <w:bookmarkEnd w:id="22"/>
+    </w:p>
+    <w:tbl>
+      <w:tblPr>
+        <w:tblStyle w:val="af3"/>
+        <w:tblW w:w="0" w:type="auto"/>
+        <w:tblLayout w:type="fixed"/>
+        <w:tblLook w:val="04A0" w:firstRow="1" w:lastRow="0" w:firstColumn="1" w:lastColumn="0" w:noHBand="0" w:noVBand="1"/>
+      </w:tblPr>
+      <w:tblGrid>
+        <w:gridCol w:w="3115"/>
+        <w:gridCol w:w="3115"/>
+        <w:gridCol w:w="3115"/>
+      </w:tblGrid>
+      <w:tr>
+        <w:tc>
+          <w:tcPr>
+            <w:tcW w:w="3115" w:type="dxa"/>
+          </w:tcPr>
+          <w:p>
+            <w:pPr>
+              <w:pStyle w:val="a4"/>
+              <w:rPr>
+                <w:sz w:val="24"/>
+                <w:szCs w:val="24"/>
+              </w:rPr>
+            </w:pPr>
+            <w:r>
+              <w:rPr>
+                <w:sz w:val="24"/>
+                <w:szCs w:val="24"/>
+              </w:rPr>
+              <w:t>Название теста</w:t>
+            </w:r>
+          </w:p>
+        </w:tc>
+        <w:tc>
+          <w:tcPr>
+            <w:tcW w:w="3115" w:type="dxa"/>
+          </w:tcPr>
+          <w:p>
+            <w:pPr>
+              <w:pStyle w:val="a4"/>
+              <w:rPr>
+                <w:sz w:val="24"/>
+                <w:szCs w:val="24"/>
+              </w:rPr>
+            </w:pPr>
+            <w:r>
+              <w:rPr>
+                <w:sz w:val="24"/>
+                <w:szCs w:val="24"/>
+              </w:rPr>
+              <w:t>Входные параметры</w:t>
+            </w:r>
+          </w:p>
+        </w:tc>
+        <w:tc>
+          <w:tcPr>
+            <w:tcW w:w="3115" w:type="dxa"/>
+          </w:tcPr>
+          <w:p>
+            <w:pPr>
+              <w:pStyle w:val="a4"/>
+              <w:rPr>
+                <w:sz w:val="24"/>
+                <w:szCs w:val="24"/>
+              </w:rPr>
+            </w:pPr>
+            <w:r>
+              <w:rPr>
+                <w:sz w:val="24"/>
+                <w:szCs w:val="24"/>
+              </w:rPr>
+              <w:t>Описание теста</w:t>
+            </w:r>
+          </w:p>
+        </w:tc>
+      </w:tr>
+      <w:tr>
+        <w:trPr>
+          <w:trHeight w:val="591"/>
+        </w:trPr>
+        <w:tc>
+          <w:tcPr>
+            <w:tcW w:w="3115" w:type="dxa"/>
+            <w:vMerge w:val="restart"/>
+          </w:tcPr>
+          <w:p>
+            <w:pPr>
+              <w:pStyle w:val="a4"/>
+              <w:rPr>
+                <w:sz w:val="24"/>
+                <w:szCs w:val="24"/>
+                <w:lang w:val="en-US"/>
+              </w:rPr>
+            </w:pPr>
+            <w:r>
+              <w:rPr>
+                <w:rFonts w:ascii="Consolas" w:hAnsi="Consolas" w:cs="Consolas"/>
+                <w:color w:val="0000FF"/>
+                <w:sz w:val="24"/>
+                <w:szCs w:val="24"/>
+                <w:lang w:val="en-US"/>
+              </w:rPr>
+              <w:t>public</w:t>
+            </w:r>
+            <w:r>
+              <w:rPr>
+                <w:rFonts w:ascii="Consolas" w:hAnsi="Consolas" w:cs="Consolas"/>
+                <w:color w:val="000000"/>
+                <w:sz w:val="24"/>
+                <w:szCs w:val="24"/>
+                <w:lang w:val="en-US"/>
+              </w:rPr>
+              <w:t xml:space="preserve"> </w:t>
+            </w:r>
+            <w:r>
+              <w:rPr>
+                <w:rFonts w:ascii="Consolas" w:hAnsi="Consolas" w:cs="Consolas"/>
+                <w:color w:val="0000FF"/>
+                <w:sz w:val="24"/>
+                <w:szCs w:val="24"/>
+                <w:lang w:val="en-US"/>
+              </w:rPr>
+              <w:t>void</w:t>
+            </w:r>
+            <w:r>
+              <w:rPr>
+                <w:rFonts w:ascii="Consolas" w:hAnsi="Consolas" w:cs="Consolas"/>
+                <w:color w:val="000000"/>
+                <w:sz w:val="24"/>
+                <w:szCs w:val="24"/>
+                <w:lang w:val="en-US"/>
+              </w:rPr>
+              <w:t xml:space="preserve"> </w:t>
+            </w:r>
+            <w:proofErr w:type="spellStart"/>
+            <w:r>
+              <w:rPr>
+                <w:rFonts w:ascii="Consolas" w:hAnsi="Consolas" w:cs="Consolas"/>
+                <w:color w:val="000000"/>
+                <w:sz w:val="24"/>
+                <w:szCs w:val="24"/>
+                <w:lang w:val="en-US"/>
+              </w:rPr>
+              <w:t>TestDiapozon_AttachmentStrokeWidth</w:t>
+            </w:r>
+            <w:proofErr w:type="spellEnd"/>
+            <w:r>
+              <w:rPr>
+                <w:rFonts w:ascii="Consolas" w:hAnsi="Consolas" w:cs="Consolas"/>
+                <w:color w:val="000000"/>
+                <w:sz w:val="24"/>
+                <w:szCs w:val="24"/>
+                <w:lang w:val="en-US"/>
+              </w:rPr>
+              <w:t>(</w:t>
+            </w:r>
+            <w:r>
+              <w:rPr>
+                <w:rFonts w:ascii="Consolas" w:hAnsi="Consolas" w:cs="Consolas"/>
+                <w:color w:val="0000FF"/>
+                <w:sz w:val="24"/>
+                <w:szCs w:val="24"/>
+                <w:lang w:val="en-US"/>
+              </w:rPr>
+              <w:t>bool</w:t>
+            </w:r>
+            <w:r>
+              <w:rPr>
+                <w:rFonts w:ascii="Consolas" w:hAnsi="Consolas" w:cs="Consolas"/>
+                <w:color w:val="000000"/>
+                <w:sz w:val="24"/>
+                <w:szCs w:val="24"/>
+                <w:lang w:val="en-US"/>
+              </w:rPr>
+              <w:t xml:space="preserve"> </w:t>
+            </w:r>
+            <w:proofErr w:type="spellStart"/>
+            <w:r>
+              <w:rPr>
+                <w:rFonts w:ascii="Consolas" w:hAnsi="Consolas" w:cs="Consolas"/>
+                <w:color w:val="000000"/>
+                <w:sz w:val="24"/>
+                <w:szCs w:val="24"/>
+                <w:lang w:val="en-US"/>
+              </w:rPr>
+              <w:t>isMaxBorder</w:t>
+            </w:r>
+            <w:proofErr w:type="spellEnd"/>
+            <w:r>
+              <w:rPr>
+                <w:rFonts w:ascii="Consolas" w:hAnsi="Consolas" w:cs="Consolas"/>
+                <w:color w:val="000000"/>
+                <w:sz w:val="24"/>
+                <w:szCs w:val="24"/>
+                <w:lang w:val="en-US"/>
+              </w:rPr>
+              <w:t>)</w:t>
+            </w:r>
+          </w:p>
+        </w:tc>
+        <w:tc>
+          <w:tcPr>
+            <w:tcW w:w="3115" w:type="dxa"/>
+          </w:tcPr>
+          <w:p>
+            <w:pPr>
+              <w:pStyle w:val="a4"/>
+              <w:rPr>
+                <w:sz w:val="24"/>
+                <w:szCs w:val="24"/>
+              </w:rPr>
+            </w:pPr>
+            <w:proofErr w:type="spellStart"/>
+            <w:r>
+              <w:rPr>
+                <w:rFonts w:ascii="Consolas" w:hAnsi="Consolas" w:cs="Consolas"/>
+                <w:color w:val="0000FF"/>
+                <w:sz w:val="24"/>
+                <w:szCs w:val="24"/>
+              </w:rPr>
+              <w:t>true</w:t>
+            </w:r>
+            <w:proofErr w:type="spellEnd"/>
+          </w:p>
+        </w:tc>
+        <w:tc>
+          <w:tcPr>
+            <w:tcW w:w="3115" w:type="dxa"/>
+            <w:vMerge w:val="restart"/>
+          </w:tcPr>
+          <w:p>
+            <w:pPr>
+              <w:pStyle w:val="a4"/>
+              <w:rPr>
+                <w:sz w:val="24"/>
+                <w:szCs w:val="24"/>
+              </w:rPr>
+            </w:pPr>
+            <w:r>
+              <w:rPr>
+                <w:sz w:val="24"/>
+                <w:szCs w:val="24"/>
+              </w:rPr>
+              <w:t xml:space="preserve">Тест на изменение диапазона значений для </w:t>
+            </w:r>
+            <w:proofErr w:type="spellStart"/>
+            <w:r>
+              <w:rPr>
+                <w:rFonts w:ascii="Consolas" w:hAnsi="Consolas" w:cs="Consolas"/>
+                <w:color w:val="000000"/>
+                <w:sz w:val="24"/>
+                <w:szCs w:val="24"/>
+              </w:rPr>
+              <w:t>AttachmentStrokeWidth</w:t>
+            </w:r>
+            <w:proofErr w:type="spellEnd"/>
+          </w:p>
+        </w:tc>
+      </w:tr>
+      <w:tr>
+        <w:trPr>
+          <w:trHeight w:val="591"/>
+        </w:trPr>
+        <w:tc>
+          <w:tcPr>
+            <w:tcW w:w="3115" w:type="dxa"/>
+            <w:vMerge/>
+          </w:tcPr>
+          <w:p>
+            <w:pPr>
+              <w:pStyle w:val="a4"/>
+              <w:rPr>
+                <w:rFonts w:ascii="Consolas" w:hAnsi="Consolas" w:cs="Consolas"/>
+                <w:color w:val="000000"/>
+                <w:sz w:val="24"/>
+                <w:szCs w:val="24"/>
+              </w:rPr>
+            </w:pPr>
+          </w:p>
+        </w:tc>
+        <w:tc>
+          <w:tcPr>
+            <w:tcW w:w="3115" w:type="dxa"/>
+          </w:tcPr>
+          <w:p>
+            <w:pPr>
+              <w:pStyle w:val="a4"/>
+              <w:rPr>
+                <w:sz w:val="24"/>
+                <w:szCs w:val="24"/>
+                <w:lang w:val="en-US"/>
+              </w:rPr>
+            </w:pPr>
+            <w:r>
+              <w:rPr>
+                <w:rFonts w:ascii="Consolas" w:hAnsi="Consolas" w:cs="Consolas"/>
+                <w:color w:val="0000FF"/>
+                <w:sz w:val="24"/>
+                <w:szCs w:val="24"/>
+                <w:lang w:val="en-US"/>
+              </w:rPr>
+              <w:t>false</w:t>
+            </w:r>
+          </w:p>
+        </w:tc>
+        <w:tc>
+          <w:tcPr>
+            <w:tcW w:w="3115" w:type="dxa"/>
+            <w:vMerge/>
+          </w:tcPr>
+          <w:p>
+            <w:pPr>
+              <w:pStyle w:val="a4"/>
+              <w:rPr>
+                <w:sz w:val="24"/>
+                <w:szCs w:val="24"/>
+              </w:rPr>
+            </w:pPr>
+          </w:p>
+        </w:tc>
+      </w:tr>
+      <w:tr>
+        <w:tc>
+          <w:tcPr>
+            <w:tcW w:w="3115" w:type="dxa"/>
+          </w:tcPr>
+          <w:p>
+            <w:pPr>
+              <w:pStyle w:val="a4"/>
+              <w:rPr>
+                <w:sz w:val="24"/>
+                <w:szCs w:val="24"/>
+                <w:lang w:val="en-US"/>
+              </w:rPr>
+            </w:pPr>
+            <w:proofErr w:type="spellStart"/>
+            <w:r>
+              <w:rPr>
+                <w:rFonts w:ascii="Consolas" w:hAnsi="Consolas" w:cs="Consolas"/>
+                <w:color w:val="000000"/>
+                <w:sz w:val="24"/>
+                <w:szCs w:val="24"/>
+              </w:rPr>
+              <w:t>TestDiapozon_AttachmentStrokeLenght</w:t>
+            </w:r>
+            <w:proofErr w:type="spellEnd"/>
+            <w:r>
+              <w:rPr>
+                <w:rFonts w:ascii="Consolas" w:hAnsi="Consolas" w:cs="Consolas"/>
+                <w:color w:val="000000"/>
+                <w:sz w:val="24"/>
+                <w:szCs w:val="24"/>
+                <w:lang w:val="en-US"/>
+              </w:rPr>
+              <w:t>()</w:t>
+            </w:r>
+          </w:p>
+        </w:tc>
+        <w:tc>
+          <w:tcPr>
+            <w:tcW w:w="3115" w:type="dxa"/>
+          </w:tcPr>
+          <w:p>
+            <w:pPr>
+              <w:pStyle w:val="a4"/>
+              <w:rPr>
+                <w:sz w:val="24"/>
+                <w:szCs w:val="24"/>
+              </w:rPr>
+            </w:pPr>
+          </w:p>
+        </w:tc>
+        <w:tc>
+          <w:tcPr>
+            <w:tcW w:w="3115" w:type="dxa"/>
+          </w:tcPr>
+          <w:p>
+            <w:pPr>
+              <w:pStyle w:val="a4"/>
+              <w:rPr>
+                <w:rFonts w:ascii="Consolas" w:hAnsi="Consolas" w:cs="Consolas"/>
+                <w:color w:val="000000"/>
+                <w:sz w:val="24"/>
+                <w:szCs w:val="24"/>
+              </w:rPr>
+            </w:pPr>
+            <w:r>
+              <w:rPr>
+                <w:sz w:val="24"/>
+                <w:szCs w:val="24"/>
+              </w:rPr>
+              <w:t xml:space="preserve">Тест на изменение диапазона значений для </w:t>
+            </w:r>
+            <w:proofErr w:type="spellStart"/>
+            <w:r>
+              <w:rPr>
+                <w:rFonts w:ascii="Consolas" w:hAnsi="Consolas" w:cs="Consolas"/>
+                <w:color w:val="000000"/>
+                <w:sz w:val="24"/>
+                <w:szCs w:val="24"/>
+              </w:rPr>
+              <w:t>AttachmentStroke</w:t>
+            </w:r>
+            <w:r>
+              <w:rPr>
+                <w:rFonts w:ascii="Consolas" w:hAnsi="Consolas" w:cs="Consolas"/>
+                <w:color w:val="000000"/>
+                <w:sz w:val="24"/>
+                <w:szCs w:val="24"/>
+                <w:lang w:val="en-US"/>
+              </w:rPr>
+              <w:t>Lenght</w:t>
+            </w:r>
+            <w:proofErr w:type="spellEnd"/>
+          </w:p>
+        </w:tc>
+      </w:tr>
+      <w:tr>
+        <w:trPr>
+          <w:trHeight w:val="154"/>
+        </w:trPr>
+        <w:tc>
+          <w:tcPr>
+            <w:tcW w:w="3115" w:type="dxa"/>
+            <w:vMerge w:val="restart"/>
+          </w:tcPr>
+          <w:p>
+            <w:pPr>
+              <w:pStyle w:val="a4"/>
+              <w:rPr>
+                <w:rFonts w:ascii="Consolas" w:hAnsi="Consolas" w:cs="Consolas"/>
+                <w:color w:val="000000"/>
+                <w:sz w:val="24"/>
+                <w:szCs w:val="24"/>
+                <w:lang w:val="en-US"/>
+              </w:rPr>
+            </w:pPr>
+            <w:r>
+              <w:rPr>
+                <w:rFonts w:ascii="Consolas" w:hAnsi="Consolas" w:cs="Consolas"/>
+                <w:color w:val="0000FF"/>
+                <w:sz w:val="24"/>
+                <w:szCs w:val="24"/>
+                <w:lang w:val="en-US"/>
+              </w:rPr>
+              <w:t>public</w:t>
+            </w:r>
+            <w:r>
+              <w:rPr>
+                <w:rFonts w:ascii="Consolas" w:hAnsi="Consolas" w:cs="Consolas"/>
+                <w:color w:val="000000"/>
+                <w:sz w:val="24"/>
+                <w:szCs w:val="24"/>
+                <w:lang w:val="en-US"/>
+              </w:rPr>
+              <w:t xml:space="preserve"> </w:t>
+            </w:r>
+            <w:r>
+              <w:rPr>
+                <w:rFonts w:ascii="Consolas" w:hAnsi="Consolas" w:cs="Consolas"/>
+                <w:color w:val="0000FF"/>
+                <w:sz w:val="24"/>
+                <w:szCs w:val="24"/>
+                <w:lang w:val="en-US"/>
+              </w:rPr>
+              <w:t>void</w:t>
+            </w:r>
+            <w:r>
+              <w:rPr>
+                <w:rFonts w:ascii="Consolas" w:hAnsi="Consolas" w:cs="Consolas"/>
+                <w:color w:val="000000"/>
+                <w:sz w:val="24"/>
+                <w:szCs w:val="24"/>
+                <w:lang w:val="en-US"/>
+              </w:rPr>
+              <w:t xml:space="preserve"> </w:t>
+            </w:r>
+            <w:proofErr w:type="spellStart"/>
+            <w:r>
+              <w:rPr>
+                <w:rFonts w:ascii="Consolas" w:hAnsi="Consolas" w:cs="Consolas"/>
+                <w:color w:val="000000"/>
+                <w:sz w:val="24"/>
+                <w:szCs w:val="24"/>
+                <w:lang w:val="en-US"/>
+              </w:rPr>
+              <w:t>TestEquals</w:t>
+            </w:r>
+            <w:proofErr w:type="spellEnd"/>
+            <w:r>
+              <w:rPr>
+                <w:rFonts w:ascii="Consolas" w:hAnsi="Consolas" w:cs="Consolas"/>
+                <w:color w:val="000000"/>
+                <w:sz w:val="24"/>
+                <w:szCs w:val="24"/>
+                <w:lang w:val="en-US"/>
+              </w:rPr>
+              <w:t>(</w:t>
+            </w:r>
+            <w:r>
+              <w:rPr>
+                <w:rFonts w:ascii="Consolas" w:hAnsi="Consolas" w:cs="Consolas"/>
+                <w:color w:val="0000FF"/>
+                <w:sz w:val="24"/>
+                <w:szCs w:val="24"/>
+                <w:lang w:val="en-US"/>
+              </w:rPr>
+              <w:t>bool</w:t>
+            </w:r>
+            <w:r>
+              <w:rPr>
+                <w:rFonts w:ascii="Consolas" w:hAnsi="Consolas" w:cs="Consolas"/>
+                <w:color w:val="000000"/>
+                <w:sz w:val="24"/>
+                <w:szCs w:val="24"/>
+                <w:lang w:val="en-US"/>
+              </w:rPr>
+              <w:t xml:space="preserve"> </w:t>
+            </w:r>
+            <w:proofErr w:type="spellStart"/>
+            <w:r>
+              <w:rPr>
+                <w:rFonts w:ascii="Consolas" w:hAnsi="Consolas" w:cs="Consolas"/>
+                <w:color w:val="000000"/>
+                <w:sz w:val="24"/>
+                <w:szCs w:val="24"/>
+                <w:lang w:val="en-US"/>
+              </w:rPr>
+              <w:t>sameParameters</w:t>
+            </w:r>
+            <w:proofErr w:type="spellEnd"/>
+            <w:r>
+              <w:rPr>
+                <w:rFonts w:ascii="Consolas" w:hAnsi="Consolas" w:cs="Consolas"/>
+                <w:color w:val="000000"/>
+                <w:sz w:val="24"/>
+                <w:szCs w:val="24"/>
+                <w:lang w:val="en-US"/>
+              </w:rPr>
+              <w:t xml:space="preserve">, </w:t>
+            </w:r>
+            <w:r>
+              <w:rPr>
+                <w:rFonts w:ascii="Consolas" w:hAnsi="Consolas" w:cs="Consolas"/>
+                <w:color w:val="0000FF"/>
+                <w:sz w:val="24"/>
+                <w:szCs w:val="24"/>
+                <w:lang w:val="en-US"/>
+              </w:rPr>
+              <w:t>bool</w:t>
+            </w:r>
+            <w:r>
+              <w:rPr>
+                <w:rFonts w:ascii="Consolas" w:hAnsi="Consolas" w:cs="Consolas"/>
+                <w:color w:val="000000"/>
+                <w:sz w:val="24"/>
+                <w:szCs w:val="24"/>
+                <w:lang w:val="en-US"/>
+              </w:rPr>
+              <w:t xml:space="preserve"> equal)</w:t>
+            </w:r>
+          </w:p>
+        </w:tc>
+        <w:tc>
+          <w:tcPr>
+            <w:tcW w:w="3115" w:type="dxa"/>
+          </w:tcPr>
+          <w:p>
+            <w:pPr>
+              <w:pStyle w:val="a4"/>
+              <w:rPr>
+                <w:sz w:val="24"/>
+                <w:szCs w:val="24"/>
+                <w:lang w:val="en-US"/>
+              </w:rPr>
+            </w:pPr>
+            <w:proofErr w:type="spellStart"/>
+            <w:r>
+              <w:rPr>
+                <w:rFonts w:ascii="Consolas" w:hAnsi="Consolas" w:cs="Consolas"/>
+                <w:color w:val="0000FF"/>
+                <w:sz w:val="24"/>
+                <w:szCs w:val="24"/>
+              </w:rPr>
+              <w:t>true</w:t>
+            </w:r>
+            <w:r>
+              <w:rPr>
+                <w:rFonts w:ascii="Consolas" w:hAnsi="Consolas" w:cs="Consolas"/>
+                <w:color w:val="000000"/>
+                <w:sz w:val="24"/>
+                <w:szCs w:val="24"/>
+              </w:rPr>
+              <w:t>,</w:t>
+            </w:r>
+            <w:r>
+              <w:rPr>
+                <w:rFonts w:ascii="Consolas" w:hAnsi="Consolas" w:cs="Consolas"/>
+                <w:color w:val="0000FF"/>
+                <w:sz w:val="24"/>
+                <w:szCs w:val="24"/>
+              </w:rPr>
+              <w:t>true</w:t>
+            </w:r>
+            <w:proofErr w:type="spellEnd"/>
+          </w:p>
+        </w:tc>
+        <w:tc>
+          <w:tcPr>
+            <w:tcW w:w="3115" w:type="dxa"/>
+            <w:vMerge w:val="restart"/>
+          </w:tcPr>
+          <w:p>
+            <w:pPr>
+              <w:pStyle w:val="a4"/>
+              <w:rPr>
+                <w:sz w:val="24"/>
+                <w:szCs w:val="24"/>
+                <w:lang w:val="en-US"/>
+              </w:rPr>
+            </w:pPr>
+            <w:r>
+              <w:rPr>
+                <w:sz w:val="24"/>
+                <w:szCs w:val="24"/>
+              </w:rPr>
+              <w:t xml:space="preserve">Тест для метода </w:t>
+            </w:r>
+            <w:r>
+              <w:rPr>
+                <w:sz w:val="24"/>
+                <w:szCs w:val="24"/>
+                <w:lang w:val="en-US"/>
+              </w:rPr>
+              <w:t>Equals</w:t>
+            </w:r>
+          </w:p>
+        </w:tc>
+      </w:tr>
+      <w:tr>
+        <w:trPr>
+          <w:trHeight w:val="154"/>
+        </w:trPr>
+        <w:tc>
+          <w:tcPr>
+            <w:tcW w:w="3115" w:type="dxa"/>
+            <w:vMerge/>
+          </w:tcPr>
+          <w:p>
+            <w:pPr>
+              <w:pStyle w:val="a4"/>
+              <w:rPr>
+                <w:rFonts w:ascii="Consolas" w:hAnsi="Consolas" w:cs="Consolas"/>
+                <w:color w:val="0000FF"/>
+                <w:sz w:val="24"/>
+                <w:szCs w:val="24"/>
+                <w:lang w:val="en-US"/>
+              </w:rPr>
+            </w:pPr>
+          </w:p>
+        </w:tc>
+        <w:tc>
+          <w:tcPr>
+            <w:tcW w:w="3115" w:type="dxa"/>
+          </w:tcPr>
+          <w:p>
+            <w:pPr>
+              <w:pStyle w:val="a4"/>
+              <w:rPr>
+                <w:sz w:val="24"/>
+                <w:szCs w:val="24"/>
+                <w:lang w:val="en-US"/>
+              </w:rPr>
+            </w:pPr>
+            <w:proofErr w:type="spellStart"/>
+            <w:r>
+              <w:rPr>
+                <w:rFonts w:ascii="Consolas" w:hAnsi="Consolas" w:cs="Consolas"/>
+                <w:color w:val="0000FF"/>
+                <w:sz w:val="24"/>
+                <w:szCs w:val="24"/>
+              </w:rPr>
+              <w:t>false</w:t>
+            </w:r>
+            <w:proofErr w:type="spellEnd"/>
+            <w:r>
+              <w:rPr>
+                <w:rFonts w:ascii="Consolas" w:hAnsi="Consolas" w:cs="Consolas"/>
+                <w:color w:val="000000"/>
+                <w:sz w:val="24"/>
+                <w:szCs w:val="24"/>
+              </w:rPr>
+              <w:t xml:space="preserve">, </w:t>
+            </w:r>
+            <w:proofErr w:type="spellStart"/>
+            <w:r>
+              <w:rPr>
+                <w:rFonts w:ascii="Consolas" w:hAnsi="Consolas" w:cs="Consolas"/>
+                <w:color w:val="0000FF"/>
+                <w:sz w:val="24"/>
+                <w:szCs w:val="24"/>
+              </w:rPr>
+              <w:t>true</w:t>
+            </w:r>
+            <w:proofErr w:type="spellEnd"/>
+          </w:p>
+        </w:tc>
+        <w:tc>
+          <w:tcPr>
+            <w:tcW w:w="3115" w:type="dxa"/>
+            <w:vMerge/>
+          </w:tcPr>
+          <w:p>
+            <w:pPr>
+              <w:pStyle w:val="a4"/>
+              <w:rPr>
+                <w:sz w:val="24"/>
+                <w:szCs w:val="24"/>
+                <w:lang w:val="en-US"/>
+              </w:rPr>
+            </w:pPr>
+          </w:p>
+        </w:tc>
+      </w:tr>
+      <w:tr>
+        <w:trPr>
+          <w:trHeight w:val="154"/>
+        </w:trPr>
+        <w:tc>
+          <w:tcPr>
+            <w:tcW w:w="3115" w:type="dxa"/>
+            <w:vMerge/>
+          </w:tcPr>
+          <w:p>
+            <w:pPr>
+              <w:pStyle w:val="a4"/>
+              <w:rPr>
+                <w:rFonts w:ascii="Consolas" w:hAnsi="Consolas" w:cs="Consolas"/>
+                <w:color w:val="0000FF"/>
+                <w:sz w:val="24"/>
+                <w:szCs w:val="24"/>
+                <w:lang w:val="en-US"/>
+              </w:rPr>
+            </w:pPr>
+          </w:p>
+        </w:tc>
+        <w:tc>
+          <w:tcPr>
+            <w:tcW w:w="3115" w:type="dxa"/>
+          </w:tcPr>
+          <w:p>
+            <w:pPr>
+              <w:pStyle w:val="a4"/>
+              <w:rPr>
+                <w:sz w:val="24"/>
+                <w:szCs w:val="24"/>
+                <w:lang w:val="en-US"/>
+              </w:rPr>
+            </w:pPr>
+            <w:proofErr w:type="spellStart"/>
+            <w:r>
+              <w:rPr>
+                <w:rFonts w:ascii="Consolas" w:hAnsi="Consolas" w:cs="Consolas"/>
+                <w:color w:val="0000FF"/>
+                <w:sz w:val="24"/>
+                <w:szCs w:val="24"/>
+              </w:rPr>
+              <w:t>true</w:t>
+            </w:r>
+            <w:proofErr w:type="spellEnd"/>
+            <w:r>
+              <w:rPr>
+                <w:rFonts w:ascii="Consolas" w:hAnsi="Consolas" w:cs="Consolas"/>
+                <w:color w:val="000000"/>
+                <w:sz w:val="24"/>
+                <w:szCs w:val="24"/>
+              </w:rPr>
+              <w:t xml:space="preserve">, </w:t>
+            </w:r>
+            <w:proofErr w:type="spellStart"/>
+            <w:r>
+              <w:rPr>
+                <w:rFonts w:ascii="Consolas" w:hAnsi="Consolas" w:cs="Consolas"/>
+                <w:color w:val="0000FF"/>
+                <w:sz w:val="24"/>
+                <w:szCs w:val="24"/>
+              </w:rPr>
+              <w:t>false</w:t>
+            </w:r>
+            <w:proofErr w:type="spellEnd"/>
+          </w:p>
+        </w:tc>
+        <w:tc>
+          <w:tcPr>
+            <w:tcW w:w="3115" w:type="dxa"/>
+            <w:vMerge/>
+          </w:tcPr>
+          <w:p>
+            <w:pPr>
+              <w:pStyle w:val="a4"/>
+              <w:rPr>
+                <w:sz w:val="24"/>
+                <w:szCs w:val="24"/>
+                <w:lang w:val="en-US"/>
+              </w:rPr>
+            </w:pPr>
+          </w:p>
+        </w:tc>
+      </w:tr>
+      <w:tr>
+        <w:trPr>
+          <w:trHeight w:val="154"/>
+        </w:trPr>
+        <w:tc>
+          <w:tcPr>
+            <w:tcW w:w="3115" w:type="dxa"/>
+          </w:tcPr>
+          <w:p>
+            <w:pPr>
+              <w:pStyle w:val="a4"/>
+              <w:rPr>
+                <w:rFonts w:ascii="Consolas" w:hAnsi="Consolas" w:cs="Consolas"/>
+                <w:color w:val="0000FF"/>
+                <w:sz w:val="24"/>
+                <w:szCs w:val="24"/>
+                <w:lang w:val="en-US"/>
+              </w:rPr>
+            </w:pPr>
+            <w:proofErr w:type="spellStart"/>
+            <w:r>
+              <w:rPr>
+                <w:rFonts w:ascii="Consolas" w:hAnsi="Consolas" w:cs="Consolas"/>
+                <w:color w:val="000000"/>
+                <w:sz w:val="24"/>
+                <w:szCs w:val="24"/>
+              </w:rPr>
+              <w:t>TestEqualsWithNull</w:t>
+            </w:r>
+            <w:proofErr w:type="spellEnd"/>
+            <w:r>
+              <w:rPr>
+                <w:rFonts w:ascii="Consolas" w:hAnsi="Consolas" w:cs="Consolas"/>
+                <w:color w:val="000000"/>
+                <w:sz w:val="24"/>
+                <w:szCs w:val="24"/>
+              </w:rPr>
+              <w:t>()</w:t>
+            </w:r>
+          </w:p>
+        </w:tc>
+        <w:tc>
+          <w:tcPr>
+            <w:tcW w:w="3115" w:type="dxa"/>
+          </w:tcPr>
+          <w:p>
+            <w:pPr>
+              <w:pStyle w:val="a4"/>
+              <w:rPr>
+                <w:rFonts w:ascii="Consolas" w:hAnsi="Consolas" w:cs="Consolas"/>
+                <w:color w:val="0000FF"/>
+                <w:sz w:val="24"/>
+                <w:szCs w:val="24"/>
+              </w:rPr>
+            </w:pPr>
+          </w:p>
+        </w:tc>
+        <w:tc>
+          <w:tcPr>
+            <w:tcW w:w="3115" w:type="dxa"/>
+          </w:tcPr>
+          <w:p>
+            <w:pPr>
+              <w:pStyle w:val="a4"/>
+              <w:rPr>
+                <w:sz w:val="24"/>
+                <w:szCs w:val="24"/>
+              </w:rPr>
+            </w:pPr>
+            <w:r>
+              <w:rPr>
+                <w:sz w:val="24"/>
+                <w:szCs w:val="24"/>
+              </w:rPr>
+              <w:t xml:space="preserve">Тест для метода </w:t>
+            </w:r>
+            <w:r>
+              <w:rPr>
+                <w:sz w:val="24"/>
+                <w:szCs w:val="24"/>
+                <w:lang w:val="en-US"/>
+              </w:rPr>
+              <w:t>Equals</w:t>
+            </w:r>
+            <w:r>
+              <w:rPr>
+                <w:sz w:val="24"/>
+                <w:szCs w:val="24"/>
+              </w:rPr>
+              <w:t xml:space="preserve"> с значение </w:t>
+            </w:r>
+            <w:r>
+              <w:rPr>
+                <w:sz w:val="24"/>
+                <w:szCs w:val="24"/>
+                <w:lang w:val="en-US"/>
+              </w:rPr>
+              <w:t>null</w:t>
+            </w:r>
+          </w:p>
+        </w:tc>
+      </w:tr>
+      <w:tr>
+        <w:trPr>
+          <w:trHeight w:val="333"/>
+        </w:trPr>
+        <w:tc>
+          <w:tcPr>
+            <w:tcW w:w="3115" w:type="dxa"/>
+            <w:vMerge w:val="restart"/>
+          </w:tcPr>
+          <w:p>
+            <w:pPr>
+              <w:pStyle w:val="a4"/>
+              <w:rPr>
+                <w:rFonts w:ascii="Consolas" w:hAnsi="Consolas" w:cs="Consolas"/>
+                <w:color w:val="000000"/>
+                <w:sz w:val="24"/>
+                <w:szCs w:val="24"/>
+              </w:rPr>
+            </w:pPr>
+            <w:proofErr w:type="spellStart"/>
+            <w:r>
+              <w:rPr>
+                <w:rFonts w:ascii="Consolas" w:hAnsi="Consolas" w:cs="Consolas"/>
+                <w:color w:val="000000"/>
+                <w:sz w:val="24"/>
+                <w:szCs w:val="24"/>
+              </w:rPr>
+              <w:t>TestConstructor_Range</w:t>
+            </w:r>
+            <w:proofErr w:type="spellEnd"/>
+            <w:r>
+              <w:rPr>
+                <w:rFonts w:ascii="Consolas" w:hAnsi="Consolas" w:cs="Consolas"/>
+                <w:color w:val="000000"/>
+                <w:sz w:val="24"/>
+                <w:szCs w:val="24"/>
+              </w:rPr>
+              <w:t>(</w:t>
+            </w:r>
+            <w:proofErr w:type="spellStart"/>
+            <w:r>
+              <w:rPr>
+                <w:rFonts w:ascii="Consolas" w:hAnsi="Consolas" w:cs="Consolas"/>
+                <w:color w:val="0000FF"/>
+                <w:sz w:val="24"/>
+                <w:szCs w:val="24"/>
+              </w:rPr>
+              <w:t>bool</w:t>
+            </w:r>
+            <w:proofErr w:type="spellEnd"/>
+            <w:r>
+              <w:rPr>
+                <w:rFonts w:ascii="Consolas" w:hAnsi="Consolas" w:cs="Consolas"/>
+                <w:color w:val="000000"/>
+                <w:sz w:val="24"/>
+                <w:szCs w:val="24"/>
+              </w:rPr>
+              <w:t xml:space="preserve"> </w:t>
+            </w:r>
+            <w:proofErr w:type="spellStart"/>
+            <w:r>
+              <w:rPr>
+                <w:rFonts w:ascii="Consolas" w:hAnsi="Consolas" w:cs="Consolas"/>
+                <w:color w:val="000000"/>
+                <w:sz w:val="24"/>
+                <w:szCs w:val="24"/>
+              </w:rPr>
+              <w:t>isMaxBorder</w:t>
+            </w:r>
+            <w:proofErr w:type="spellEnd"/>
+            <w:r>
+              <w:rPr>
+                <w:rFonts w:ascii="Consolas" w:hAnsi="Consolas" w:cs="Consolas"/>
+                <w:color w:val="000000"/>
+                <w:sz w:val="24"/>
+                <w:szCs w:val="24"/>
+              </w:rPr>
+              <w:t>)</w:t>
+            </w:r>
+          </w:p>
+        </w:tc>
+        <w:tc>
+          <w:tcPr>
+            <w:tcW w:w="3115" w:type="dxa"/>
+          </w:tcPr>
+          <w:p>
+            <w:pPr>
+              <w:pStyle w:val="a4"/>
+              <w:rPr>
+                <w:rFonts w:ascii="Consolas" w:hAnsi="Consolas" w:cs="Consolas"/>
+                <w:color w:val="0000FF"/>
+                <w:sz w:val="24"/>
+                <w:szCs w:val="24"/>
+                <w:lang w:val="en-US"/>
+              </w:rPr>
+            </w:pPr>
+            <w:r>
+              <w:rPr>
+                <w:rFonts w:ascii="Consolas" w:hAnsi="Consolas" w:cs="Consolas"/>
+                <w:color w:val="0000FF"/>
+                <w:sz w:val="24"/>
+                <w:szCs w:val="24"/>
+                <w:lang w:val="en-US"/>
+              </w:rPr>
+              <w:t>true</w:t>
+            </w:r>
+          </w:p>
+        </w:tc>
+        <w:tc>
+          <w:tcPr>
+            <w:tcW w:w="3115" w:type="dxa"/>
+            <w:vMerge w:val="restart"/>
+          </w:tcPr>
+          <w:p>
+            <w:pPr>
+              <w:pStyle w:val="a4"/>
+              <w:rPr>
+                <w:sz w:val="24"/>
+                <w:szCs w:val="24"/>
+              </w:rPr>
+            </w:pPr>
+            <w:r>
+              <w:rPr>
+                <w:sz w:val="24"/>
+                <w:szCs w:val="24"/>
+              </w:rPr>
+              <w:t xml:space="preserve">Тест для конструктора структуры </w:t>
+            </w:r>
+            <w:r>
+              <w:rPr>
+                <w:sz w:val="24"/>
+                <w:szCs w:val="24"/>
+                <w:lang w:val="en-US"/>
+              </w:rPr>
+              <w:t>Range</w:t>
+            </w:r>
+          </w:p>
+        </w:tc>
+      </w:tr>
+      <w:tr>
+        <w:trPr>
+          <w:trHeight w:val="333"/>
+        </w:trPr>
+        <w:tc>
+          <w:tcPr>
+            <w:tcW w:w="3115" w:type="dxa"/>
+            <w:vMerge/>
+          </w:tcPr>
+          <w:p>
+            <w:pPr>
+              <w:pStyle w:val="a4"/>
+              <w:rPr>
+                <w:rFonts w:ascii="Consolas" w:hAnsi="Consolas" w:cs="Consolas"/>
+                <w:color w:val="000000"/>
+                <w:sz w:val="24"/>
+                <w:szCs w:val="24"/>
+              </w:rPr>
+            </w:pPr>
+          </w:p>
+        </w:tc>
+        <w:tc>
+          <w:tcPr>
+            <w:tcW w:w="3115" w:type="dxa"/>
+          </w:tcPr>
+          <w:p>
+            <w:pPr>
+              <w:pStyle w:val="a4"/>
+              <w:rPr>
+                <w:rFonts w:ascii="Consolas" w:hAnsi="Consolas" w:cs="Consolas"/>
+                <w:color w:val="0000FF"/>
+                <w:sz w:val="24"/>
+                <w:szCs w:val="24"/>
+                <w:lang w:val="en-US"/>
+              </w:rPr>
+            </w:pPr>
+            <w:r>
+              <w:rPr>
+                <w:rFonts w:ascii="Consolas" w:hAnsi="Consolas" w:cs="Consolas"/>
+                <w:color w:val="0000FF"/>
+                <w:sz w:val="24"/>
+                <w:szCs w:val="24"/>
+                <w:lang w:val="en-US"/>
+              </w:rPr>
+              <w:t>false</w:t>
+            </w:r>
+          </w:p>
+        </w:tc>
+        <w:tc>
+          <w:tcPr>
+            <w:tcW w:w="3115" w:type="dxa"/>
+            <w:vMerge/>
+          </w:tcPr>
+          <w:p>
+            <w:pPr>
+              <w:pStyle w:val="a4"/>
+              <w:rPr>
+                <w:sz w:val="24"/>
+                <w:szCs w:val="24"/>
+              </w:rPr>
+            </w:pPr>
+          </w:p>
+        </w:tc>
+      </w:tr>
+      <w:tr>
+        <w:trPr>
+          <w:trHeight w:val="673"/>
+        </w:trPr>
+        <w:tc>
+          <w:tcPr>
+            <w:tcW w:w="3115" w:type="dxa"/>
+            <w:vMerge w:val="restart"/>
+          </w:tcPr>
+          <w:p>
+            <w:pPr>
+              <w:pStyle w:val="a4"/>
+              <w:rPr>
+                <w:rFonts w:ascii="Consolas" w:hAnsi="Consolas" w:cs="Consolas"/>
+                <w:color w:val="000000"/>
+                <w:sz w:val="24"/>
+                <w:szCs w:val="24"/>
+              </w:rPr>
+            </w:pPr>
+            <w:proofErr w:type="spellStart"/>
+            <w:r>
+              <w:rPr>
+                <w:rFonts w:ascii="Consolas" w:hAnsi="Consolas" w:cs="Consolas"/>
+                <w:color w:val="000000"/>
+                <w:sz w:val="24"/>
+                <w:szCs w:val="24"/>
+              </w:rPr>
+              <w:t>TestSet_RangeMinMax</w:t>
+            </w:r>
+            <w:proofErr w:type="spellEnd"/>
+            <w:r>
+              <w:rPr>
+                <w:rFonts w:ascii="Consolas" w:hAnsi="Consolas" w:cs="Consolas"/>
+                <w:color w:val="000000"/>
+                <w:sz w:val="24"/>
+                <w:szCs w:val="24"/>
+              </w:rPr>
+              <w:t>(</w:t>
+            </w:r>
+            <w:proofErr w:type="spellStart"/>
+            <w:r>
+              <w:rPr>
+                <w:rFonts w:ascii="Consolas" w:hAnsi="Consolas" w:cs="Consolas"/>
+                <w:color w:val="0000FF"/>
+                <w:sz w:val="24"/>
+                <w:szCs w:val="24"/>
+              </w:rPr>
+              <w:t>bool</w:t>
+            </w:r>
+            <w:proofErr w:type="spellEnd"/>
+            <w:r>
+              <w:rPr>
+                <w:rFonts w:ascii="Consolas" w:hAnsi="Consolas" w:cs="Consolas"/>
+                <w:color w:val="000000"/>
+                <w:sz w:val="24"/>
+                <w:szCs w:val="24"/>
+              </w:rPr>
+              <w:t xml:space="preserve"> </w:t>
+            </w:r>
+            <w:proofErr w:type="spellStart"/>
+            <w:r>
+              <w:rPr>
+                <w:rFonts w:ascii="Consolas" w:hAnsi="Consolas" w:cs="Consolas"/>
+                <w:color w:val="000000"/>
+                <w:sz w:val="24"/>
+                <w:szCs w:val="24"/>
+              </w:rPr>
+              <w:t>isMaxBorder</w:t>
+            </w:r>
+            <w:proofErr w:type="spellEnd"/>
+            <w:r>
+              <w:rPr>
+                <w:rFonts w:ascii="Consolas" w:hAnsi="Consolas" w:cs="Consolas"/>
+                <w:color w:val="000000"/>
+                <w:sz w:val="24"/>
+                <w:szCs w:val="24"/>
+              </w:rPr>
+              <w:t>)</w:t>
+            </w:r>
+          </w:p>
+        </w:tc>
+        <w:tc>
+          <w:tcPr>
+            <w:tcW w:w="3115" w:type="dxa"/>
+          </w:tcPr>
+          <w:p>
+            <w:pPr>
+              <w:pStyle w:val="a4"/>
+              <w:rPr>
+                <w:rFonts w:ascii="Consolas" w:hAnsi="Consolas" w:cs="Consolas"/>
+                <w:color w:val="0000FF"/>
+                <w:sz w:val="24"/>
+                <w:szCs w:val="24"/>
+                <w:lang w:val="en-US"/>
+              </w:rPr>
+            </w:pPr>
+            <w:r>
+              <w:rPr>
+                <w:rFonts w:ascii="Consolas" w:hAnsi="Consolas" w:cs="Consolas"/>
+                <w:color w:val="0000FF"/>
+                <w:sz w:val="24"/>
+                <w:szCs w:val="24"/>
+                <w:lang w:val="en-US"/>
+              </w:rPr>
+              <w:t>true</w:t>
+            </w:r>
+          </w:p>
+        </w:tc>
+        <w:tc>
+          <w:tcPr>
+            <w:tcW w:w="3115" w:type="dxa"/>
+            <w:vMerge w:val="restart"/>
+          </w:tcPr>
+          <w:p>
+            <w:pPr>
+              <w:pStyle w:val="a4"/>
+              <w:rPr>
+                <w:sz w:val="24"/>
+                <w:szCs w:val="24"/>
+              </w:rPr>
+            </w:pPr>
+            <w:r>
+              <w:rPr>
+                <w:sz w:val="24"/>
+                <w:szCs w:val="24"/>
+              </w:rPr>
+              <w:t xml:space="preserve">Тест для максимальных и минимальных значений структуры </w:t>
+            </w:r>
+            <w:r>
+              <w:rPr>
+                <w:sz w:val="24"/>
+                <w:szCs w:val="24"/>
+                <w:lang w:val="en-US"/>
+              </w:rPr>
+              <w:t>Range</w:t>
+            </w:r>
+          </w:p>
+        </w:tc>
+      </w:tr>
+      <w:tr>
+        <w:trPr>
+          <w:trHeight w:val="672"/>
+        </w:trPr>
+        <w:tc>
+          <w:tcPr>
+            <w:tcW w:w="3115" w:type="dxa"/>
+            <w:vMerge/>
+          </w:tcPr>
+          <w:p>
+            <w:pPr>
+              <w:pStyle w:val="a4"/>
+              <w:spacing w:line="276" w:lineRule="auto"/>
+              <w:rPr>
+                <w:rFonts w:ascii="Consolas" w:hAnsi="Consolas" w:cs="Consolas"/>
+                <w:color w:val="000000"/>
+                <w:sz w:val="19"/>
+                <w:szCs w:val="19"/>
+              </w:rPr>
+            </w:pPr>
+          </w:p>
+        </w:tc>
+        <w:tc>
+          <w:tcPr>
+            <w:tcW w:w="3115" w:type="dxa"/>
+          </w:tcPr>
+          <w:p>
+            <w:pPr>
+              <w:pStyle w:val="a4"/>
+              <w:spacing w:line="276" w:lineRule="auto"/>
+              <w:rPr>
+                <w:rFonts w:ascii="Consolas" w:hAnsi="Consolas" w:cs="Consolas"/>
+                <w:color w:val="0000FF"/>
+                <w:sz w:val="19"/>
+                <w:szCs w:val="19"/>
+                <w:lang w:val="en-US"/>
+              </w:rPr>
+            </w:pPr>
+            <w:r>
+              <w:rPr>
+                <w:rFonts w:ascii="Consolas" w:hAnsi="Consolas" w:cs="Consolas"/>
+                <w:color w:val="0000FF"/>
+                <w:sz w:val="19"/>
+                <w:szCs w:val="19"/>
+                <w:lang w:val="en-US"/>
+              </w:rPr>
+              <w:t>false</w:t>
+            </w:r>
+          </w:p>
+        </w:tc>
+        <w:tc>
+          <w:tcPr>
+            <w:tcW w:w="3115" w:type="dxa"/>
+            <w:vMerge/>
+          </w:tcPr>
+          <w:p>
+            <w:pPr>
+              <w:pStyle w:val="a4"/>
+              <w:spacing w:line="276" w:lineRule="auto"/>
+            </w:pPr>
+          </w:p>
+        </w:tc>
+      </w:tr>
+    </w:tbl>
+    <w:p/>
+    <w:p/>
+    <w:p/>
     <w:sectPr>
       <w:headerReference w:type="default" r:id="rId33"/>
       <w:footerReference w:type="first" r:id="rId34"/>
@@ -7608,7 +11573,7 @@
       </w:r>
     </w:p>
   </w:comment>
-  <w:comment w:id="14" w:author="AAK" w:date="2022-01-22T14:50:00Z" w:initials="A">
+  <w:comment w:id="13" w:author="AAK" w:date="2022-01-22T14:50:00Z" w:initials="A">
     <w:p>
       <w:pPr>
         <w:pStyle w:val="af5"/>
@@ -7842,7 +11807,7 @@
           <w:rPr>
             <w:noProof/>
           </w:rPr>
-          <w:t>24</w:t>
+          <w:t>28</w:t>
         </w:r>
         <w:r>
           <w:fldChar w:fldCharType="end"/>
@@ -15950,7 +19915,7 @@
 </file>
 
 <file path=customXml/itemProps1.xml><?xml version="1.0" encoding="utf-8"?>
-<ds:datastoreItem xmlns:ds="http://schemas.openxmlformats.org/officeDocument/2006/customXml" ds:itemID="{74F9C5DF-4131-45D5-A69A-21018BB2CF6E}">
+<ds:datastoreItem xmlns:ds="http://schemas.openxmlformats.org/officeDocument/2006/customXml" ds:itemID="{3949EED2-3316-4B4B-BD26-CE5F6DC6B2A9}">
   <ds:schemaRefs>
     <ds:schemaRef ds:uri="http://schemas.openxmlformats.org/officeDocument/2006/bibliography"/>
   </ds:schemaRefs>

--- a/docs/ПЗ.docx
+++ b/docs/ПЗ.docx
@@ -557,7 +557,7 @@
           <w:r>
             <w:fldChar w:fldCharType="separate"/>
           </w:r>
-          <w:hyperlink w:anchor="_Toc93907145" w:history="1">
+          <w:hyperlink w:anchor="_Toc94089296" w:history="1">
             <w:r>
               <w:rPr>
                 <w:rStyle w:val="a8"/>
@@ -600,7 +600,7 @@
                 <w:noProof/>
                 <w:webHidden/>
               </w:rPr>
-              <w:instrText xml:space="preserve"> PAGEREF _Toc93907145 \h </w:instrText>
+              <w:instrText xml:space="preserve"> PAGEREF _Toc94089296 \h </w:instrText>
             </w:r>
             <w:r>
               <w:rPr>
@@ -645,7 +645,7 @@
               <w:lang w:eastAsia="ru-RU"/>
             </w:rPr>
           </w:pPr>
-          <w:hyperlink w:anchor="_Toc93907146" w:history="1">
+          <w:hyperlink w:anchor="_Toc94089297" w:history="1">
             <w:r>
               <w:rPr>
                 <w:rStyle w:val="a8"/>
@@ -688,7 +688,7 @@
                 <w:noProof/>
                 <w:webHidden/>
               </w:rPr>
-              <w:instrText xml:space="preserve"> PAGEREF _Toc93907146 \h </w:instrText>
+              <w:instrText xml:space="preserve"> PAGEREF _Toc94089297 \h </w:instrText>
             </w:r>
             <w:r>
               <w:rPr>
@@ -733,7 +733,7 @@
               <w:lang w:eastAsia="ru-RU"/>
             </w:rPr>
           </w:pPr>
-          <w:hyperlink w:anchor="_Toc93907147" w:history="1">
+          <w:hyperlink w:anchor="_Toc94089298" w:history="1">
             <w:r>
               <w:rPr>
                 <w:rStyle w:val="a8"/>
@@ -784,7 +784,7 @@
                 <w:noProof/>
                 <w:webHidden/>
               </w:rPr>
-              <w:instrText xml:space="preserve"> PAGEREF _Toc93907147 \h </w:instrText>
+              <w:instrText xml:space="preserve"> PAGEREF _Toc94089298 \h </w:instrText>
             </w:r>
             <w:r>
               <w:rPr>
@@ -829,7 +829,7 @@
               <w:lang w:eastAsia="ru-RU"/>
             </w:rPr>
           </w:pPr>
-          <w:hyperlink w:anchor="_Toc93907148" w:history="1">
+          <w:hyperlink w:anchor="_Toc94089299" w:history="1">
             <w:r>
               <w:rPr>
                 <w:rStyle w:val="a8"/>
@@ -872,7 +872,7 @@
                 <w:noProof/>
                 <w:webHidden/>
               </w:rPr>
-              <w:instrText xml:space="preserve"> PAGEREF _Toc93907148 \h </w:instrText>
+              <w:instrText xml:space="preserve"> PAGEREF _Toc94089299 \h </w:instrText>
             </w:r>
             <w:r>
               <w:rPr>
@@ -917,7 +917,7 @@
               <w:lang w:eastAsia="ru-RU"/>
             </w:rPr>
           </w:pPr>
-          <w:hyperlink w:anchor="_Toc93907149" w:history="1">
+          <w:hyperlink w:anchor="_Toc94089300" w:history="1">
             <w:r>
               <w:rPr>
                 <w:rStyle w:val="a8"/>
@@ -960,7 +960,7 @@
                 <w:noProof/>
                 <w:webHidden/>
               </w:rPr>
-              <w:instrText xml:space="preserve"> PAGEREF _Toc93907149 \h </w:instrText>
+              <w:instrText xml:space="preserve"> PAGEREF _Toc94089300 \h </w:instrText>
             </w:r>
             <w:r>
               <w:rPr>
@@ -1005,7 +1005,7 @@
               <w:lang w:eastAsia="ru-RU"/>
             </w:rPr>
           </w:pPr>
-          <w:hyperlink w:anchor="_Toc93907150" w:history="1">
+          <w:hyperlink w:anchor="_Toc94089301" w:history="1">
             <w:r>
               <w:rPr>
                 <w:rStyle w:val="a8"/>
@@ -1048,7 +1048,7 @@
                 <w:noProof/>
                 <w:webHidden/>
               </w:rPr>
-              <w:instrText xml:space="preserve"> PAGEREF _Toc93907150 \h </w:instrText>
+              <w:instrText xml:space="preserve"> PAGEREF _Toc94089301 \h </w:instrText>
             </w:r>
             <w:r>
               <w:rPr>
@@ -1093,7 +1093,7 @@
               <w:lang w:eastAsia="ru-RU"/>
             </w:rPr>
           </w:pPr>
-          <w:hyperlink w:anchor="_Toc93907151" w:history="1">
+          <w:hyperlink w:anchor="_Toc94089302" w:history="1">
             <w:r>
               <w:rPr>
                 <w:rStyle w:val="a8"/>
@@ -1136,7 +1136,7 @@
                 <w:noProof/>
                 <w:webHidden/>
               </w:rPr>
-              <w:instrText xml:space="preserve"> PAGEREF _Toc93907151 \h </w:instrText>
+              <w:instrText xml:space="preserve"> PAGEREF _Toc94089302 \h </w:instrText>
             </w:r>
             <w:r>
               <w:rPr>
@@ -1181,7 +1181,7 @@
               <w:lang w:eastAsia="ru-RU"/>
             </w:rPr>
           </w:pPr>
-          <w:hyperlink w:anchor="_Toc93907152" w:history="1">
+          <w:hyperlink w:anchor="_Toc94089303" w:history="1">
             <w:r>
               <w:rPr>
                 <w:rStyle w:val="a8"/>
@@ -1224,7 +1224,7 @@
                 <w:noProof/>
                 <w:webHidden/>
               </w:rPr>
-              <w:instrText xml:space="preserve"> PAGEREF _Toc93907152 \h </w:instrText>
+              <w:instrText xml:space="preserve"> PAGEREF _Toc94089303 \h </w:instrText>
             </w:r>
             <w:r>
               <w:rPr>
@@ -1269,7 +1269,7 @@
               <w:lang w:eastAsia="ru-RU"/>
             </w:rPr>
           </w:pPr>
-          <w:hyperlink w:anchor="_Toc93907153" w:history="1">
+          <w:hyperlink w:anchor="_Toc94089304" w:history="1">
             <w:r>
               <w:rPr>
                 <w:rStyle w:val="a8"/>
@@ -1312,7 +1312,7 @@
                 <w:noProof/>
                 <w:webHidden/>
               </w:rPr>
-              <w:instrText xml:space="preserve"> PAGEREF _Toc93907153 \h </w:instrText>
+              <w:instrText xml:space="preserve"> PAGEREF _Toc94089304 \h </w:instrText>
             </w:r>
             <w:r>
               <w:rPr>
@@ -1357,7 +1357,7 @@
               <w:lang w:eastAsia="ru-RU"/>
             </w:rPr>
           </w:pPr>
-          <w:hyperlink w:anchor="_Toc93907154" w:history="1">
+          <w:hyperlink w:anchor="_Toc94089305" w:history="1">
             <w:r>
               <w:rPr>
                 <w:rStyle w:val="a8"/>
@@ -1400,7 +1400,7 @@
                 <w:noProof/>
                 <w:webHidden/>
               </w:rPr>
-              <w:instrText xml:space="preserve"> PAGEREF _Toc93907154 \h </w:instrText>
+              <w:instrText xml:space="preserve"> PAGEREF _Toc94089305 \h </w:instrText>
             </w:r>
             <w:r>
               <w:rPr>
@@ -1445,7 +1445,7 @@
               <w:lang w:eastAsia="ru-RU"/>
             </w:rPr>
           </w:pPr>
-          <w:hyperlink w:anchor="_Toc93907155" w:history="1">
+          <w:hyperlink w:anchor="_Toc94089306" w:history="1">
             <w:r>
               <w:rPr>
                 <w:rStyle w:val="a8"/>
@@ -1488,7 +1488,7 @@
                 <w:noProof/>
                 <w:webHidden/>
               </w:rPr>
-              <w:instrText xml:space="preserve"> PAGEREF _Toc93907155 \h </w:instrText>
+              <w:instrText xml:space="preserve"> PAGEREF _Toc94089306 \h </w:instrText>
             </w:r>
             <w:r>
               <w:rPr>
@@ -1533,7 +1533,7 @@
               <w:lang w:eastAsia="ru-RU"/>
             </w:rPr>
           </w:pPr>
-          <w:hyperlink w:anchor="_Toc93907156" w:history="1">
+          <w:hyperlink w:anchor="_Toc94089307" w:history="1">
             <w:r>
               <w:rPr>
                 <w:rStyle w:val="a8"/>
@@ -1576,7 +1576,7 @@
                 <w:noProof/>
                 <w:webHidden/>
               </w:rPr>
-              <w:instrText xml:space="preserve"> PAGEREF _Toc93907156 \h </w:instrText>
+              <w:instrText xml:space="preserve"> PAGEREF _Toc94089307 \h </w:instrText>
             </w:r>
             <w:r>
               <w:rPr>
@@ -1621,7 +1621,7 @@
               <w:lang w:eastAsia="ru-RU"/>
             </w:rPr>
           </w:pPr>
-          <w:hyperlink w:anchor="_Toc93907157" w:history="1">
+          <w:hyperlink w:anchor="_Toc94089308" w:history="1">
             <w:r>
               <w:rPr>
                 <w:rStyle w:val="a8"/>
@@ -1664,7 +1664,7 @@
                 <w:noProof/>
                 <w:webHidden/>
               </w:rPr>
-              <w:instrText xml:space="preserve"> PAGEREF _Toc93907157 \h </w:instrText>
+              <w:instrText xml:space="preserve"> PAGEREF _Toc94089308 \h </w:instrText>
             </w:r>
             <w:r>
               <w:rPr>
@@ -1708,7 +1708,7 @@
               <w:lang w:eastAsia="ru-RU"/>
             </w:rPr>
           </w:pPr>
-          <w:hyperlink w:anchor="_Toc93907158" w:history="1">
+          <w:hyperlink w:anchor="_Toc94089309" w:history="1">
             <w:r>
               <w:rPr>
                 <w:rStyle w:val="a8"/>
@@ -1735,7 +1735,7 @@
                 <w:noProof/>
                 <w:webHidden/>
               </w:rPr>
-              <w:instrText xml:space="preserve"> PAGEREF _Toc93907158 \h </w:instrText>
+              <w:instrText xml:space="preserve"> PAGEREF _Toc94089309 \h </w:instrText>
             </w:r>
             <w:r>
               <w:rPr>
@@ -1755,7 +1755,7 @@
                 <w:noProof/>
                 <w:webHidden/>
               </w:rPr>
-              <w:t>25</w:t>
+              <w:t>24</w:t>
             </w:r>
             <w:r>
               <w:rPr>
@@ -1779,7 +1779,7 @@
               <w:lang w:eastAsia="ru-RU"/>
             </w:rPr>
           </w:pPr>
-          <w:hyperlink w:anchor="_Toc93907159" w:history="1">
+          <w:hyperlink w:anchor="_Toc94089310" w:history="1">
             <w:r>
               <w:rPr>
                 <w:rStyle w:val="a8"/>
@@ -1806,7 +1806,78 @@
                 <w:noProof/>
                 <w:webHidden/>
               </w:rPr>
-              <w:instrText xml:space="preserve"> PAGEREF _Toc93907159 \h </w:instrText>
+              <w:instrText xml:space="preserve"> PAGEREF _Toc94089310 \h </w:instrText>
+            </w:r>
+            <w:r>
+              <w:rPr>
+                <w:noProof/>
+                <w:webHidden/>
+              </w:rPr>
+            </w:r>
+            <w:r>
+              <w:rPr>
+                <w:noProof/>
+                <w:webHidden/>
+              </w:rPr>
+              <w:fldChar w:fldCharType="separate"/>
+            </w:r>
+            <w:r>
+              <w:rPr>
+                <w:noProof/>
+                <w:webHidden/>
+              </w:rPr>
+              <w:t>25</w:t>
+            </w:r>
+            <w:r>
+              <w:rPr>
+                <w:noProof/>
+                <w:webHidden/>
+              </w:rPr>
+              <w:fldChar w:fldCharType="end"/>
+            </w:r>
+          </w:hyperlink>
+        </w:p>
+        <w:p>
+          <w:pPr>
+            <w:pStyle w:val="11"/>
+            <w:tabs>
+              <w:tab w:val="right" w:leader="dot" w:pos="9345"/>
+            </w:tabs>
+            <w:rPr>
+              <w:rFonts w:asciiTheme="minorHAnsi" w:eastAsiaTheme="minorEastAsia" w:hAnsiTheme="minorHAnsi"/>
+              <w:noProof/>
+              <w:sz w:val="22"/>
+              <w:lang w:eastAsia="ru-RU"/>
+            </w:rPr>
+          </w:pPr>
+          <w:hyperlink w:anchor="_Toc94089311" w:history="1">
+            <w:r>
+              <w:rPr>
+                <w:rStyle w:val="a8"/>
+                <w:noProof/>
+              </w:rPr>
+              <w:t>Приложение А</w:t>
+            </w:r>
+            <w:r>
+              <w:rPr>
+                <w:noProof/>
+                <w:webHidden/>
+              </w:rPr>
+              <w:tab/>
+            </w:r>
+            <w:r>
+              <w:rPr>
+                <w:noProof/>
+                <w:webHidden/>
+              </w:rPr>
+              <w:fldChar w:fldCharType="begin"/>
+            </w:r>
+            <w:r>
+              <w:rPr>
+                <w:noProof/>
+                <w:webHidden/>
+              </w:rPr>
+              <w:instrText xml:space="preserve"> PAGEREF _Toc94089311 \h </w:instrText>
             </w:r>
             <w:r>
               <w:rPr>
@@ -1846,47 +1917,49 @@
             <w:fldChar w:fldCharType="end"/>
           </w:r>
         </w:p>
+        <w:bookmarkStart w:id="0" w:name="_GoBack" w:displacedByCustomXml="next"/>
+        <w:bookmarkEnd w:id="0" w:displacedByCustomXml="next"/>
       </w:sdtContent>
     </w:sdt>
     <w:p>
       <w:pPr>
         <w:pStyle w:val="1"/>
       </w:pPr>
-      <w:bookmarkStart w:id="0" w:name="_Toc93907145"/>
+      <w:bookmarkStart w:id="1" w:name="_Toc94089296"/>
       <w:r>
         <w:lastRenderedPageBreak/>
         <w:t>Описание САПР</w:t>
-      </w:r>
-      <w:bookmarkEnd w:id="0"/>
-    </w:p>
-    <w:p/>
-    <w:p>
-      <w:pPr>
-        <w:pStyle w:val="2"/>
-      </w:pPr>
-      <w:bookmarkStart w:id="1" w:name="_Toc93907146"/>
-      <w:r>
-        <w:t>Описание программы</w:t>
       </w:r>
       <w:bookmarkEnd w:id="1"/>
     </w:p>
     <w:p/>
     <w:p>
-      <w:r>
-        <w:t>САПР – система автоматизированного проектирования автоматизированная система, реализующая информационную технологию выполнения функций проектирования, представляет собой организационно техническую систему, предназначенную для автоматизации процесса проектирования, состоящую из комплекса технических, программных и других средств автоматизации его деятельности [1].</w:t>
-      </w:r>
-    </w:p>
-    <w:p>
-      <w:r>
-        <w:t>КОМПАС-3D – система трехмерного проектирования, ставшая стандартом для тысяч предприятий, благодаря сочетанию простоты освоения и легкости работы с мощными функциональными возможностями твердотельного и поверхностного моделирования. Ключевой особенностью продукта является использование собственного математического ядра С3D и параметрических технологий, разработанных специалистами АСКОН. КОМПАС-3D обеспечивает поддержку наиболее распространенных форматов 3D-моделей (STEP, ACIS, IGES, DWG, DXF), что позволяет организовывать эффективный обмен данными со смежными организациями и заказчиками, использующими любые CAD / CAM / CAE-системы в работе [2].</w:t>
-      </w:r>
+      <w:pPr>
+        <w:pStyle w:val="2"/>
+      </w:pPr>
+      <w:bookmarkStart w:id="2" w:name="_Toc94089297"/>
+      <w:r>
+        <w:t>Описание программы</w:t>
+      </w:r>
+      <w:bookmarkEnd w:id="2"/>
     </w:p>
     <w:p/>
     <w:p>
+      <w:r>
+        <w:t>САПР – система автоматизированного проектирования автоматизированная система, реализующая информационную технологию выполнения функций проектирования, представляет собой организационно техническую систему, предназначенную для автоматизации процесса проектирования, состоящую из комплекса технических, программных и других средств автоматизации его деятельности [1].</w:t>
+      </w:r>
+    </w:p>
+    <w:p>
+      <w:r>
+        <w:t>КОМПАС-3D – система трехмерного проектирования, ставшая стандартом для тысяч предприятий, благодаря сочетанию простоты освоения и легкости работы с мощными функциональными возможностями твердотельного и поверхностного моделирования. Ключевой особенностью продукта является использование собственного математического ядра С3D и параметрических технологий, разработанных специалистами АСКОН. КОМПАС-3D обеспечивает поддержку наиболее распространенных форматов 3D-моделей (STEP, ACIS, IGES, DWG, DXF), что позволяет организовывать эффективный обмен данными со смежными организациями и заказчиками, использующими любые CAD / CAM / CAE-системы в работе [2].</w:t>
+      </w:r>
+    </w:p>
+    <w:p/>
+    <w:p>
       <w:pPr>
         <w:pStyle w:val="2"/>
       </w:pPr>
-      <w:bookmarkStart w:id="2" w:name="_Toc93907147"/>
+      <w:bookmarkStart w:id="3" w:name="_Toc94089298"/>
       <w:r>
         <w:t xml:space="preserve">Описание </w:t>
       </w:r>
@@ -1896,7 +1969,7 @@
         </w:rPr>
         <w:t>API</w:t>
       </w:r>
-      <w:bookmarkEnd w:id="2"/>
+      <w:bookmarkEnd w:id="3"/>
     </w:p>
     <w:p/>
     <w:p>
@@ -4539,14 +4612,14 @@
       <w:pPr>
         <w:pStyle w:val="2"/>
       </w:pPr>
-      <w:bookmarkStart w:id="3" w:name="_Toc36076935"/>
-      <w:bookmarkStart w:id="4" w:name="_Toc93907148"/>
+      <w:bookmarkStart w:id="4" w:name="_Toc36076935"/>
+      <w:bookmarkStart w:id="5" w:name="_Toc94089299"/>
       <w:r>
         <w:lastRenderedPageBreak/>
         <w:t>Обзор аналогов</w:t>
       </w:r>
-      <w:bookmarkEnd w:id="3"/>
       <w:bookmarkEnd w:id="4"/>
+      <w:bookmarkEnd w:id="5"/>
     </w:p>
     <w:p/>
     <w:p>
@@ -4785,12 +4858,12 @@
       <w:pPr>
         <w:pStyle w:val="1"/>
       </w:pPr>
-      <w:bookmarkStart w:id="5" w:name="_Toc93907149"/>
+      <w:bookmarkStart w:id="6" w:name="_Toc94089300"/>
       <w:r>
         <w:lastRenderedPageBreak/>
         <w:t>Описание предмета проектирования</w:t>
       </w:r>
-      <w:bookmarkEnd w:id="5"/>
+      <w:bookmarkEnd w:id="6"/>
     </w:p>
     <w:p/>
     <w:p>
@@ -5048,11 +5121,11 @@
       <w:r>
         <w:t xml:space="preserve"> </w:t>
       </w:r>
-      <w:bookmarkStart w:id="6" w:name="OLE_LINK1"/>
+      <w:bookmarkStart w:id="7" w:name="OLE_LINK1"/>
       <w:r>
         <w:t xml:space="preserve">– </w:t>
       </w:r>
-      <w:bookmarkEnd w:id="6"/>
+      <w:bookmarkEnd w:id="7"/>
       <w:r>
         <w:t>3</w:t>
       </w:r>
@@ -5073,27 +5146,27 @@
       <w:pPr>
         <w:pStyle w:val="1"/>
       </w:pPr>
-      <w:bookmarkStart w:id="7" w:name="_Toc36076938"/>
-      <w:bookmarkStart w:id="8" w:name="_Toc93907150"/>
+      <w:bookmarkStart w:id="8" w:name="_Toc36076938"/>
+      <w:bookmarkStart w:id="9" w:name="_Toc94089301"/>
       <w:r>
         <w:lastRenderedPageBreak/>
         <w:t>Проект программы</w:t>
       </w:r>
-      <w:bookmarkEnd w:id="7"/>
       <w:bookmarkEnd w:id="8"/>
+      <w:bookmarkEnd w:id="9"/>
     </w:p>
     <w:p/>
     <w:p>
       <w:pPr>
         <w:pStyle w:val="2"/>
       </w:pPr>
-      <w:bookmarkStart w:id="9" w:name="_Toc36076939"/>
-      <w:bookmarkStart w:id="10" w:name="_Toc93907151"/>
+      <w:bookmarkStart w:id="10" w:name="_Toc36076939"/>
+      <w:bookmarkStart w:id="11" w:name="_Toc94089302"/>
       <w:r>
         <w:t>Описание технических и функциональных аспектов проекта</w:t>
       </w:r>
-      <w:bookmarkEnd w:id="9"/>
       <w:bookmarkEnd w:id="10"/>
+      <w:bookmarkEnd w:id="11"/>
     </w:p>
     <w:p/>
     <w:p>
@@ -5139,11 +5212,11 @@
       <w:pPr>
         <w:pStyle w:val="2"/>
       </w:pPr>
-      <w:bookmarkStart w:id="11" w:name="_Toc93907152"/>
+      <w:bookmarkStart w:id="12" w:name="_Toc94089303"/>
       <w:r>
         <w:t>Диаграмма классов</w:t>
       </w:r>
-      <w:bookmarkEnd w:id="11"/>
+      <w:bookmarkEnd w:id="12"/>
     </w:p>
     <w:p/>
     <w:p>
@@ -5411,7 +5484,7 @@
           <w:rStyle w:val="af4"/>
         </w:rPr>
         <w:lastRenderedPageBreak/>
-        <w:commentReference w:id="12"/>
+        <w:commentReference w:id="13"/>
       </w:r>
       <w:r>
         <w:object w:dxaOrig="4320" w:dyaOrig="3628" w14:anchorId="3E95172F">
@@ -5437,7 +5510,7 @@
           <v:shape id="_x0000_i1045" type="#_x0000_t75" style="width:531.15pt;height:408.25pt" o:ole="">
             <v:imagedata r:id="rId18" o:title=""/>
           </v:shape>
-          <o:OLEObject Type="Embed" ProgID="Paint.Picture" ShapeID="_x0000_i1045" DrawAspect="Content" ObjectID="_1704701468" r:id="rId19"/>
+          <o:OLEObject Type="Embed" ProgID="Paint.Picture" ShapeID="_x0000_i1045" DrawAspect="Content" ObjectID="_1704702046" r:id="rId19"/>
         </w:object>
       </w:r>
     </w:p>
@@ -5511,7 +5584,7 @@
       </w:r>
     </w:p>
     <w:p>
-      <w:commentRangeStart w:id="13"/>
+      <w:commentRangeStart w:id="14"/>
       <w:r>
         <w:t xml:space="preserve">Был добавлен класс </w:t>
       </w:r>
@@ -5543,12 +5616,12 @@
       <w:r>
         <w:t>формате.</w:t>
       </w:r>
-      <w:commentRangeEnd w:id="13"/>
+      <w:commentRangeEnd w:id="14"/>
       <w:r>
         <w:rPr>
           <w:rStyle w:val="af4"/>
         </w:rPr>
-        <w:commentReference w:id="13"/>
+        <w:commentReference w:id="14"/>
       </w:r>
     </w:p>
     <w:p>
@@ -5639,11 +5712,11 @@
       <w:pPr>
         <w:pStyle w:val="2"/>
       </w:pPr>
-      <w:bookmarkStart w:id="14" w:name="_Toc93907153"/>
+      <w:bookmarkStart w:id="15" w:name="_Toc94089304"/>
       <w:r>
         <w:t>Макет пользовательского интерфейса</w:t>
       </w:r>
-      <w:bookmarkEnd w:id="14"/>
+      <w:bookmarkEnd w:id="15"/>
     </w:p>
     <w:p/>
     <w:p>
@@ -6061,23 +6134,23 @@
       <w:pPr>
         <w:pStyle w:val="1"/>
       </w:pPr>
-      <w:bookmarkStart w:id="15" w:name="_Toc93907154"/>
+      <w:bookmarkStart w:id="16" w:name="_Toc94089305"/>
       <w:r>
         <w:lastRenderedPageBreak/>
         <w:t>Тестирование программы</w:t>
       </w:r>
-      <w:bookmarkEnd w:id="15"/>
+      <w:bookmarkEnd w:id="16"/>
     </w:p>
     <w:p/>
     <w:p>
       <w:pPr>
         <w:pStyle w:val="2"/>
       </w:pPr>
-      <w:bookmarkStart w:id="16" w:name="_Toc93907155"/>
+      <w:bookmarkStart w:id="17" w:name="_Toc94089306"/>
       <w:r>
         <w:t>Функциональное тестирование</w:t>
       </w:r>
-      <w:bookmarkEnd w:id="16"/>
+      <w:bookmarkEnd w:id="17"/>
     </w:p>
     <w:p/>
     <w:p>
@@ -6302,11 +6375,11 @@
       <w:pPr>
         <w:pStyle w:val="2"/>
       </w:pPr>
-      <w:bookmarkStart w:id="17" w:name="_Toc93907156"/>
+      <w:bookmarkStart w:id="18" w:name="_Toc94089307"/>
       <w:r>
         <w:t>Модульное тестирование</w:t>
       </w:r>
-      <w:bookmarkEnd w:id="17"/>
+      <w:bookmarkEnd w:id="18"/>
     </w:p>
     <w:p/>
     <w:p>
@@ -6597,12 +6670,12 @@
       <w:pPr>
         <w:pStyle w:val="2"/>
       </w:pPr>
-      <w:bookmarkStart w:id="18" w:name="_Toc93907157"/>
+      <w:bookmarkStart w:id="19" w:name="_Toc94089308"/>
       <w:r>
         <w:lastRenderedPageBreak/>
         <w:t>Нагрузочное тестирование</w:t>
       </w:r>
-      <w:bookmarkEnd w:id="18"/>
+      <w:bookmarkEnd w:id="19"/>
     </w:p>
     <w:p/>
     <w:p>
@@ -6979,12 +7052,12 @@
           <w:numId w:val="0"/>
         </w:numPr>
       </w:pPr>
-      <w:bookmarkStart w:id="19" w:name="_Toc93907158"/>
+      <w:bookmarkStart w:id="20" w:name="_Toc94089309"/>
       <w:r>
         <w:lastRenderedPageBreak/>
         <w:t>Заключение</w:t>
       </w:r>
-      <w:bookmarkEnd w:id="19"/>
+      <w:bookmarkEnd w:id="20"/>
     </w:p>
     <w:p/>
     <w:p>
@@ -7048,8 +7121,8 @@
           <w:numId w:val="0"/>
         </w:numPr>
       </w:pPr>
-      <w:bookmarkStart w:id="20" w:name="_Toc36076943"/>
-      <w:bookmarkStart w:id="21" w:name="_Toc93907159"/>
+      <w:bookmarkStart w:id="21" w:name="_Toc36076943"/>
+      <w:bookmarkStart w:id="22" w:name="_Toc94089310"/>
       <w:r>
         <w:lastRenderedPageBreak/>
         <w:t>Список</w:t>
@@ -7057,8 +7130,8 @@
       <w:r>
         <w:t xml:space="preserve"> литературы</w:t>
       </w:r>
-      <w:bookmarkEnd w:id="20"/>
       <w:bookmarkEnd w:id="21"/>
+      <w:bookmarkEnd w:id="22"/>
     </w:p>
     <w:p/>
     <w:p>
@@ -7584,13 +7657,27 @@
     <w:p>
       <w:pPr>
         <w:pStyle w:val="1"/>
-      </w:pPr>
+        <w:numPr>
+          <w:ilvl w:val="0"/>
+          <w:numId w:val="0"/>
+        </w:numPr>
+      </w:pPr>
+      <w:bookmarkStart w:id="23" w:name="_Toc94089311"/>
       <w:r>
         <w:lastRenderedPageBreak/>
         <w:t>Приложение А</w:t>
       </w:r>
+      <w:bookmarkEnd w:id="23"/>
     </w:p>
-    <w:p/>
+    <w:p>
+      <w:pPr>
+        <w:pStyle w:val="a4"/>
+        <w:jc w:val="center"/>
+      </w:pPr>
+      <w:r>
+        <w:t>(Справочное)</w:t>
+      </w:r>
+    </w:p>
     <w:p>
       <w:r>
         <w:t xml:space="preserve">Таблица </w:t>
@@ -10218,8 +10305,6 @@
       <w:r>
         <w:t>Продолжение таблицы А.1</w:t>
       </w:r>
-      <w:bookmarkStart w:id="22" w:name="_GoBack"/>
-      <w:bookmarkEnd w:id="22"/>
     </w:p>
     <w:tbl>
       <w:tblPr>
@@ -11557,7 +11642,7 @@
 
 <file path=word/comments.xml><?xml version="1.0" encoding="utf-8"?>
 <w:comments xmlns:wpc="http://schemas.microsoft.com/office/word/2010/wordprocessingCanvas" xmlns:cx="http://schemas.microsoft.com/office/drawing/2014/chartex" xmlns:cx1="http://schemas.microsoft.com/office/drawing/2015/9/8/chartex" xmlns:mc="http://schemas.openxmlformats.org/markup-compatibility/2006" xmlns:o="urn:schemas-microsoft-com:office:office" xmlns:r="http://schemas.openxmlformats.org/officeDocument/2006/relationships" xmlns:m="http://schemas.openxmlformats.org/officeDocument/2006/math" xmlns:v="urn:schemas-microsoft-com:vml" xmlns:wp14="http://schemas.microsoft.com/office/word/2010/wordprocessingDrawing" xmlns:wp="http://schemas.openxmlformats.org/drawingml/2006/wordprocessingDrawing" xmlns:w10="urn:schemas-microsoft-com:office:word" xmlns:w="http://schemas.openxmlformats.org/wordprocessingml/2006/main" xmlns:w14="http://schemas.microsoft.com/office/word/2010/wordml" xmlns:w15="http://schemas.microsoft.com/office/word/2012/wordml" xmlns:w16se="http://schemas.microsoft.com/office/word/2015/wordml/symex" xmlns:wpg="http://schemas.microsoft.com/office/word/2010/wordprocessingGroup" xmlns:wpi="http://schemas.microsoft.com/office/word/2010/wordprocessingInk" xmlns:wne="http://schemas.microsoft.com/office/word/2006/wordml" xmlns:wps="http://schemas.microsoft.com/office/word/2010/wordprocessingShape" mc:Ignorable="w14 w15 w16se wp14">
-  <w:comment w:id="12" w:author="AAK" w:date="2022-01-22T14:51:00Z" w:initials="A">
+  <w:comment w:id="13" w:author="AAK" w:date="2022-01-22T14:51:00Z" w:initials="A">
     <w:p>
       <w:pPr>
         <w:pStyle w:val="af5"/>
@@ -11573,7 +11658,7 @@
       </w:r>
     </w:p>
   </w:comment>
-  <w:comment w:id="13" w:author="AAK" w:date="2022-01-22T14:50:00Z" w:initials="A">
+  <w:comment w:id="14" w:author="AAK" w:date="2022-01-22T14:50:00Z" w:initials="A">
     <w:p>
       <w:pPr>
         <w:pStyle w:val="af5"/>
@@ -11715,7 +11800,7 @@
           <w:rPr>
             <w:noProof/>
           </w:rPr>
-          <w:t>22</w:t>
+          <w:t>3</w:t>
         </w:r>
         <w:r>
           <w:fldChar w:fldCharType="end"/>
@@ -11761,7 +11846,7 @@
           <w:rPr>
             <w:noProof/>
           </w:rPr>
-          <w:t>23</w:t>
+          <w:t>21</w:t>
         </w:r>
         <w:r>
           <w:fldChar w:fldCharType="end"/>
@@ -19915,7 +20000,7 @@
 </file>
 
 <file path=customXml/itemProps1.xml><?xml version="1.0" encoding="utf-8"?>
-<ds:datastoreItem xmlns:ds="http://schemas.openxmlformats.org/officeDocument/2006/customXml" ds:itemID="{3949EED2-3316-4B4B-BD26-CE5F6DC6B2A9}">
+<ds:datastoreItem xmlns:ds="http://schemas.openxmlformats.org/officeDocument/2006/customXml" ds:itemID="{95A26D75-17D9-4889-BFB5-511D2735A3B8}">
   <ds:schemaRefs>
     <ds:schemaRef ds:uri="http://schemas.openxmlformats.org/officeDocument/2006/bibliography"/>
   </ds:schemaRefs>

--- a/docs/ПЗ.docx
+++ b/docs/ПЗ.docx
@@ -1,10 +1,10 @@
 
 <file path=word/document.xml><?xml version="1.0" encoding="utf-8"?>
-<w:document xmlns:wpc="http://schemas.microsoft.com/office/word/2010/wordprocessingCanvas" xmlns:cx="http://schemas.microsoft.com/office/drawing/2014/chartex" xmlns:cx1="http://schemas.microsoft.com/office/drawing/2015/9/8/chartex" xmlns:mc="http://schemas.openxmlformats.org/markup-compatibility/2006" xmlns:o="urn:schemas-microsoft-com:office:office" xmlns:r="http://schemas.openxmlformats.org/officeDocument/2006/relationships" xmlns:m="http://schemas.openxmlformats.org/officeDocument/2006/math" xmlns:v="urn:schemas-microsoft-com:vml" xmlns:wp14="http://schemas.microsoft.com/office/word/2010/wordprocessingDrawing" xmlns:wp="http://schemas.openxmlformats.org/drawingml/2006/wordprocessingDrawing" xmlns:w10="urn:schemas-microsoft-com:office:word" xmlns:w="http://schemas.openxmlformats.org/wordprocessingml/2006/main" xmlns:w14="http://schemas.microsoft.com/office/word/2010/wordml" xmlns:w15="http://schemas.microsoft.com/office/word/2012/wordml" xmlns:w16se="http://schemas.microsoft.com/office/word/2015/wordml/symex" xmlns:wpg="http://schemas.microsoft.com/office/word/2010/wordprocessingGroup" xmlns:wpi="http://schemas.microsoft.com/office/word/2010/wordprocessingInk" xmlns:wne="http://schemas.microsoft.com/office/word/2006/wordml" xmlns:wps="http://schemas.microsoft.com/office/word/2010/wordprocessingShape" mc:Ignorable="w14 w15 w16se wp14">
+<w:document xmlns:wpc="http://schemas.microsoft.com/office/word/2010/wordprocessingCanvas" xmlns:cx="http://schemas.microsoft.com/office/drawing/2014/chartex" xmlns:cx1="http://schemas.microsoft.com/office/drawing/2015/9/8/chartex" xmlns:cx2="http://schemas.microsoft.com/office/drawing/2015/10/21/chartex" xmlns:cx3="http://schemas.microsoft.com/office/drawing/2016/5/9/chartex" xmlns:cx4="http://schemas.microsoft.com/office/drawing/2016/5/10/chartex" xmlns:cx5="http://schemas.microsoft.com/office/drawing/2016/5/11/chartex" xmlns:cx6="http://schemas.microsoft.com/office/drawing/2016/5/12/chartex" xmlns:cx7="http://schemas.microsoft.com/office/drawing/2016/5/13/chartex" xmlns:cx8="http://schemas.microsoft.com/office/drawing/2016/5/14/chartex" xmlns:mc="http://schemas.openxmlformats.org/markup-compatibility/2006" xmlns:aink="http://schemas.microsoft.com/office/drawing/2016/ink" xmlns:am3d="http://schemas.microsoft.com/office/drawing/2017/model3d" xmlns:o="urn:schemas-microsoft-com:office:office" xmlns:r="http://schemas.openxmlformats.org/officeDocument/2006/relationships" xmlns:m="http://schemas.openxmlformats.org/officeDocument/2006/math" xmlns:v="urn:schemas-microsoft-com:vml" xmlns:wp14="http://schemas.microsoft.com/office/word/2010/wordprocessingDrawing" xmlns:wp="http://schemas.openxmlformats.org/drawingml/2006/wordprocessingDrawing" xmlns:w10="urn:schemas-microsoft-com:office:word" xmlns:w="http://schemas.openxmlformats.org/wordprocessingml/2006/main" xmlns:w14="http://schemas.microsoft.com/office/word/2010/wordml" xmlns:w15="http://schemas.microsoft.com/office/word/2012/wordml" xmlns:w16cex="http://schemas.microsoft.com/office/word/2018/wordml/cex" xmlns:w16cid="http://schemas.microsoft.com/office/word/2016/wordml/cid" xmlns:w16="http://schemas.microsoft.com/office/word/2018/wordml" xmlns:w16sdtdh="http://schemas.microsoft.com/office/word/2020/wordml/sdtdatahash" xmlns:w16se="http://schemas.microsoft.com/office/word/2015/wordml/symex" xmlns:wpg="http://schemas.microsoft.com/office/word/2010/wordprocessingGroup" xmlns:wpi="http://schemas.microsoft.com/office/word/2010/wordprocessingInk" xmlns:wne="http://schemas.microsoft.com/office/word/2006/wordml" xmlns:wps="http://schemas.microsoft.com/office/word/2010/wordprocessingShape" mc:Ignorable="w14 w15 w16se w16cid w16 w16cex w16sdtdh wp14">
   <w:body>
     <w:p>
       <w:pPr>
-        <w:pStyle w:val="a4"/>
+        <w:pStyle w:val="NoSpacing"/>
         <w:jc w:val="center"/>
       </w:pPr>
       <w:r>
@@ -67,7 +67,7 @@
     </w:p>
     <w:p>
       <w:pPr>
-        <w:pStyle w:val="a4"/>
+        <w:pStyle w:val="NoSpacing"/>
         <w:jc w:val="center"/>
         <w:rPr>
           <w:spacing w:val="-2"/>
@@ -127,13 +127,13 @@
     </w:p>
     <w:p>
       <w:pPr>
-        <w:pStyle w:val="a4"/>
+        <w:pStyle w:val="NoSpacing"/>
         <w:jc w:val="center"/>
       </w:pPr>
     </w:p>
     <w:p>
       <w:pPr>
-        <w:pStyle w:val="a4"/>
+        <w:pStyle w:val="NoSpacing"/>
         <w:jc w:val="center"/>
       </w:pPr>
       <w:r>
@@ -205,13 +205,13 @@
     </w:p>
     <w:p>
       <w:pPr>
-        <w:pStyle w:val="a4"/>
+        <w:pStyle w:val="NoSpacing"/>
         <w:jc w:val="center"/>
       </w:pPr>
     </w:p>
     <w:p>
       <w:pPr>
-        <w:pStyle w:val="a4"/>
+        <w:pStyle w:val="NoSpacing"/>
         <w:jc w:val="center"/>
         <w:rPr>
           <w:rFonts w:eastAsia="Times New Roman" w:cs="Times New Roman"/>
@@ -256,7 +256,7 @@
     </w:p>
     <w:p>
       <w:pPr>
-        <w:pStyle w:val="a4"/>
+        <w:pStyle w:val="NoSpacing"/>
         <w:jc w:val="center"/>
         <w:rPr>
           <w:rFonts w:eastAsia="Times New Roman" w:cs="Times New Roman"/>
@@ -266,7 +266,7 @@
     </w:p>
     <w:p>
       <w:pPr>
-        <w:pStyle w:val="a4"/>
+        <w:pStyle w:val="NoSpacing"/>
         <w:jc w:val="center"/>
         <w:rPr>
           <w:rFonts w:eastAsia="Times New Roman" w:cs="Times New Roman"/>
@@ -329,7 +329,7 @@
     </w:p>
     <w:p>
       <w:pPr>
-        <w:pStyle w:val="a4"/>
+        <w:pStyle w:val="NoSpacing"/>
         <w:jc w:val="center"/>
         <w:rPr>
           <w:rFonts w:eastAsia="Times New Roman" w:cs="Times New Roman"/>
@@ -339,21 +339,21 @@
     </w:p>
     <w:p>
       <w:pPr>
-        <w:pStyle w:val="a4"/>
+        <w:pStyle w:val="NoSpacing"/>
         <w:ind w:left="4962"/>
         <w:jc w:val="left"/>
       </w:pPr>
     </w:p>
     <w:p>
       <w:pPr>
-        <w:pStyle w:val="a4"/>
+        <w:pStyle w:val="NoSpacing"/>
         <w:ind w:left="4962"/>
         <w:jc w:val="left"/>
       </w:pPr>
     </w:p>
     <w:p>
       <w:pPr>
-        <w:pStyle w:val="a4"/>
+        <w:pStyle w:val="NoSpacing"/>
         <w:ind w:left="4962"/>
         <w:jc w:val="left"/>
       </w:pPr>
@@ -363,7 +363,7 @@
     </w:p>
     <w:p>
       <w:pPr>
-        <w:pStyle w:val="a4"/>
+        <w:pStyle w:val="NoSpacing"/>
         <w:ind w:left="4962"/>
         <w:jc w:val="left"/>
       </w:pPr>
@@ -379,7 +379,7 @@
     </w:p>
     <w:p>
       <w:pPr>
-        <w:pStyle w:val="a4"/>
+        <w:pStyle w:val="NoSpacing"/>
         <w:ind w:left="4962"/>
         <w:jc w:val="left"/>
       </w:pPr>
@@ -392,7 +392,7 @@
     </w:p>
     <w:p>
       <w:pPr>
-        <w:pStyle w:val="a4"/>
+        <w:pStyle w:val="NoSpacing"/>
         <w:ind w:left="4962"/>
         <w:jc w:val="left"/>
       </w:pPr>
@@ -408,7 +408,7 @@
     </w:p>
     <w:p>
       <w:pPr>
-        <w:pStyle w:val="a4"/>
+        <w:pStyle w:val="NoSpacing"/>
         <w:ind w:left="4962"/>
         <w:jc w:val="left"/>
       </w:pPr>
@@ -418,7 +418,7 @@
     </w:p>
     <w:p>
       <w:pPr>
-        <w:pStyle w:val="a4"/>
+        <w:pStyle w:val="NoSpacing"/>
         <w:ind w:left="4962"/>
         <w:jc w:val="left"/>
       </w:pPr>
@@ -428,7 +428,7 @@
     </w:p>
     <w:p>
       <w:pPr>
-        <w:pStyle w:val="a4"/>
+        <w:pStyle w:val="NoSpacing"/>
         <w:ind w:left="4962"/>
         <w:jc w:val="left"/>
       </w:pPr>
@@ -446,7 +446,7 @@
     </w:p>
     <w:p>
       <w:pPr>
-        <w:pStyle w:val="a4"/>
+        <w:pStyle w:val="NoSpacing"/>
         <w:ind w:left="4962"/>
         <w:jc w:val="left"/>
       </w:pPr>
@@ -490,7 +490,7 @@
     </w:p>
     <w:p>
       <w:pPr>
-        <w:pStyle w:val="a4"/>
+        <w:pStyle w:val="NoSpacing"/>
         <w:jc w:val="center"/>
         <w:rPr>
           <w:rFonts w:eastAsiaTheme="majorEastAsia" w:cstheme="majorBidi"/>
@@ -536,7 +536,7 @@
         </w:p>
         <w:p>
           <w:pPr>
-            <w:pStyle w:val="11"/>
+            <w:pStyle w:val="TOC1"/>
             <w:tabs>
               <w:tab w:val="left" w:pos="1100"/>
               <w:tab w:val="right" w:leader="dot" w:pos="9345"/>
@@ -560,7 +560,7 @@
           <w:hyperlink w:anchor="_Toc94089296" w:history="1">
             <w:r>
               <w:rPr>
-                <w:rStyle w:val="a8"/>
+                <w:rStyle w:val="Hyperlink"/>
                 <w:noProof/>
               </w:rPr>
               <w:t>1</w:t>
@@ -576,7 +576,7 @@
             </w:r>
             <w:r>
               <w:rPr>
-                <w:rStyle w:val="a8"/>
+                <w:rStyle w:val="Hyperlink"/>
                 <w:noProof/>
               </w:rPr>
               <w:t>Описание САПР</w:t>
@@ -633,7 +633,7 @@
         </w:p>
         <w:p>
           <w:pPr>
-            <w:pStyle w:val="21"/>
+            <w:pStyle w:val="TOC2"/>
             <w:tabs>
               <w:tab w:val="left" w:pos="1760"/>
               <w:tab w:val="right" w:leader="dot" w:pos="9345"/>
@@ -648,7 +648,7 @@
           <w:hyperlink w:anchor="_Toc94089297" w:history="1">
             <w:r>
               <w:rPr>
-                <w:rStyle w:val="a8"/>
+                <w:rStyle w:val="Hyperlink"/>
                 <w:noProof/>
               </w:rPr>
               <w:t>1.1</w:t>
@@ -664,7 +664,7 @@
             </w:r>
             <w:r>
               <w:rPr>
-                <w:rStyle w:val="a8"/>
+                <w:rStyle w:val="Hyperlink"/>
                 <w:noProof/>
               </w:rPr>
               <w:t>Описание программы</w:t>
@@ -721,7 +721,7 @@
         </w:p>
         <w:p>
           <w:pPr>
-            <w:pStyle w:val="21"/>
+            <w:pStyle w:val="TOC2"/>
             <w:tabs>
               <w:tab w:val="left" w:pos="1760"/>
               <w:tab w:val="right" w:leader="dot" w:pos="9345"/>
@@ -736,7 +736,7 @@
           <w:hyperlink w:anchor="_Toc94089298" w:history="1">
             <w:r>
               <w:rPr>
-                <w:rStyle w:val="a8"/>
+                <w:rStyle w:val="Hyperlink"/>
                 <w:noProof/>
               </w:rPr>
               <w:t>1.2</w:t>
@@ -752,14 +752,14 @@
             </w:r>
             <w:r>
               <w:rPr>
-                <w:rStyle w:val="a8"/>
+                <w:rStyle w:val="Hyperlink"/>
                 <w:noProof/>
               </w:rPr>
               <w:t xml:space="preserve">Описание </w:t>
             </w:r>
             <w:r>
               <w:rPr>
-                <w:rStyle w:val="a8"/>
+                <w:rStyle w:val="Hyperlink"/>
                 <w:noProof/>
                 <w:lang w:val="en-US"/>
               </w:rPr>
@@ -817,7 +817,7 @@
         </w:p>
         <w:p>
           <w:pPr>
-            <w:pStyle w:val="21"/>
+            <w:pStyle w:val="TOC2"/>
             <w:tabs>
               <w:tab w:val="left" w:pos="1760"/>
               <w:tab w:val="right" w:leader="dot" w:pos="9345"/>
@@ -832,7 +832,7 @@
           <w:hyperlink w:anchor="_Toc94089299" w:history="1">
             <w:r>
               <w:rPr>
-                <w:rStyle w:val="a8"/>
+                <w:rStyle w:val="Hyperlink"/>
                 <w:noProof/>
               </w:rPr>
               <w:t>1.3</w:t>
@@ -848,7 +848,7 @@
             </w:r>
             <w:r>
               <w:rPr>
-                <w:rStyle w:val="a8"/>
+                <w:rStyle w:val="Hyperlink"/>
                 <w:noProof/>
               </w:rPr>
               <w:t>Обзор аналогов</w:t>
@@ -905,7 +905,7 @@
         </w:p>
         <w:p>
           <w:pPr>
-            <w:pStyle w:val="11"/>
+            <w:pStyle w:val="TOC1"/>
             <w:tabs>
               <w:tab w:val="left" w:pos="1100"/>
               <w:tab w:val="right" w:leader="dot" w:pos="9345"/>
@@ -920,7 +920,7 @@
           <w:hyperlink w:anchor="_Toc94089300" w:history="1">
             <w:r>
               <w:rPr>
-                <w:rStyle w:val="a8"/>
+                <w:rStyle w:val="Hyperlink"/>
                 <w:noProof/>
               </w:rPr>
               <w:t>2</w:t>
@@ -936,7 +936,7 @@
             </w:r>
             <w:r>
               <w:rPr>
-                <w:rStyle w:val="a8"/>
+                <w:rStyle w:val="Hyperlink"/>
                 <w:noProof/>
               </w:rPr>
               <w:t>Описание предмета проектирования</w:t>
@@ -993,7 +993,7 @@
         </w:p>
         <w:p>
           <w:pPr>
-            <w:pStyle w:val="11"/>
+            <w:pStyle w:val="TOC1"/>
             <w:tabs>
               <w:tab w:val="left" w:pos="1100"/>
               <w:tab w:val="right" w:leader="dot" w:pos="9345"/>
@@ -1008,7 +1008,7 @@
           <w:hyperlink w:anchor="_Toc94089301" w:history="1">
             <w:r>
               <w:rPr>
-                <w:rStyle w:val="a8"/>
+                <w:rStyle w:val="Hyperlink"/>
                 <w:noProof/>
               </w:rPr>
               <w:t>3</w:t>
@@ -1024,7 +1024,7 @@
             </w:r>
             <w:r>
               <w:rPr>
-                <w:rStyle w:val="a8"/>
+                <w:rStyle w:val="Hyperlink"/>
                 <w:noProof/>
               </w:rPr>
               <w:t>Проект программы</w:t>
@@ -1081,7 +1081,7 @@
         </w:p>
         <w:p>
           <w:pPr>
-            <w:pStyle w:val="21"/>
+            <w:pStyle w:val="TOC2"/>
             <w:tabs>
               <w:tab w:val="left" w:pos="1760"/>
               <w:tab w:val="right" w:leader="dot" w:pos="9345"/>
@@ -1096,7 +1096,7 @@
           <w:hyperlink w:anchor="_Toc94089302" w:history="1">
             <w:r>
               <w:rPr>
-                <w:rStyle w:val="a8"/>
+                <w:rStyle w:val="Hyperlink"/>
                 <w:noProof/>
               </w:rPr>
               <w:t>3.1</w:t>
@@ -1112,7 +1112,7 @@
             </w:r>
             <w:r>
               <w:rPr>
-                <w:rStyle w:val="a8"/>
+                <w:rStyle w:val="Hyperlink"/>
                 <w:noProof/>
               </w:rPr>
               <w:t>Описание технических и функциональных аспектов проекта</w:t>
@@ -1169,7 +1169,7 @@
         </w:p>
         <w:p>
           <w:pPr>
-            <w:pStyle w:val="21"/>
+            <w:pStyle w:val="TOC2"/>
             <w:tabs>
               <w:tab w:val="left" w:pos="1760"/>
               <w:tab w:val="right" w:leader="dot" w:pos="9345"/>
@@ -1184,7 +1184,7 @@
           <w:hyperlink w:anchor="_Toc94089303" w:history="1">
             <w:r>
               <w:rPr>
-                <w:rStyle w:val="a8"/>
+                <w:rStyle w:val="Hyperlink"/>
                 <w:noProof/>
               </w:rPr>
               <w:t>3.2</w:t>
@@ -1200,7 +1200,7 @@
             </w:r>
             <w:r>
               <w:rPr>
-                <w:rStyle w:val="a8"/>
+                <w:rStyle w:val="Hyperlink"/>
                 <w:noProof/>
               </w:rPr>
               <w:t>Диаграмма классов</w:t>
@@ -1257,7 +1257,7 @@
         </w:p>
         <w:p>
           <w:pPr>
-            <w:pStyle w:val="21"/>
+            <w:pStyle w:val="TOC2"/>
             <w:tabs>
               <w:tab w:val="left" w:pos="1760"/>
               <w:tab w:val="right" w:leader="dot" w:pos="9345"/>
@@ -1272,7 +1272,7 @@
           <w:hyperlink w:anchor="_Toc94089304" w:history="1">
             <w:r>
               <w:rPr>
-                <w:rStyle w:val="a8"/>
+                <w:rStyle w:val="Hyperlink"/>
                 <w:noProof/>
               </w:rPr>
               <w:t>3.3</w:t>
@@ -1288,7 +1288,7 @@
             </w:r>
             <w:r>
               <w:rPr>
-                <w:rStyle w:val="a8"/>
+                <w:rStyle w:val="Hyperlink"/>
                 <w:noProof/>
               </w:rPr>
               <w:t>Макет пользовательского интерфейса</w:t>
@@ -1345,7 +1345,7 @@
         </w:p>
         <w:p>
           <w:pPr>
-            <w:pStyle w:val="11"/>
+            <w:pStyle w:val="TOC1"/>
             <w:tabs>
               <w:tab w:val="left" w:pos="1100"/>
               <w:tab w:val="right" w:leader="dot" w:pos="9345"/>
@@ -1360,7 +1360,7 @@
           <w:hyperlink w:anchor="_Toc94089305" w:history="1">
             <w:r>
               <w:rPr>
-                <w:rStyle w:val="a8"/>
+                <w:rStyle w:val="Hyperlink"/>
                 <w:noProof/>
               </w:rPr>
               <w:t>4</w:t>
@@ -1376,7 +1376,7 @@
             </w:r>
             <w:r>
               <w:rPr>
-                <w:rStyle w:val="a8"/>
+                <w:rStyle w:val="Hyperlink"/>
                 <w:noProof/>
               </w:rPr>
               <w:t>Тестирование программы</w:t>
@@ -1433,7 +1433,7 @@
         </w:p>
         <w:p>
           <w:pPr>
-            <w:pStyle w:val="21"/>
+            <w:pStyle w:val="TOC2"/>
             <w:tabs>
               <w:tab w:val="left" w:pos="1760"/>
               <w:tab w:val="right" w:leader="dot" w:pos="9345"/>
@@ -1448,7 +1448,7 @@
           <w:hyperlink w:anchor="_Toc94089306" w:history="1">
             <w:r>
               <w:rPr>
-                <w:rStyle w:val="a8"/>
+                <w:rStyle w:val="Hyperlink"/>
                 <w:noProof/>
               </w:rPr>
               <w:t>4.1</w:t>
@@ -1464,7 +1464,7 @@
             </w:r>
             <w:r>
               <w:rPr>
-                <w:rStyle w:val="a8"/>
+                <w:rStyle w:val="Hyperlink"/>
                 <w:noProof/>
               </w:rPr>
               <w:t>Функциональное тестирование</w:t>
@@ -1521,7 +1521,7 @@
         </w:p>
         <w:p>
           <w:pPr>
-            <w:pStyle w:val="21"/>
+            <w:pStyle w:val="TOC2"/>
             <w:tabs>
               <w:tab w:val="left" w:pos="1760"/>
               <w:tab w:val="right" w:leader="dot" w:pos="9345"/>
@@ -1536,7 +1536,7 @@
           <w:hyperlink w:anchor="_Toc94089307" w:history="1">
             <w:r>
               <w:rPr>
-                <w:rStyle w:val="a8"/>
+                <w:rStyle w:val="Hyperlink"/>
                 <w:noProof/>
               </w:rPr>
               <w:t>4.2</w:t>
@@ -1552,7 +1552,7 @@
             </w:r>
             <w:r>
               <w:rPr>
-                <w:rStyle w:val="a8"/>
+                <w:rStyle w:val="Hyperlink"/>
                 <w:noProof/>
               </w:rPr>
               <w:t>Модульное тестирование</w:t>
@@ -1609,7 +1609,7 @@
         </w:p>
         <w:p>
           <w:pPr>
-            <w:pStyle w:val="21"/>
+            <w:pStyle w:val="TOC2"/>
             <w:tabs>
               <w:tab w:val="left" w:pos="1760"/>
               <w:tab w:val="right" w:leader="dot" w:pos="9345"/>
@@ -1624,7 +1624,7 @@
           <w:hyperlink w:anchor="_Toc94089308" w:history="1">
             <w:r>
               <w:rPr>
-                <w:rStyle w:val="a8"/>
+                <w:rStyle w:val="Hyperlink"/>
                 <w:noProof/>
               </w:rPr>
               <w:t>4.3</w:t>
@@ -1640,7 +1640,7 @@
             </w:r>
             <w:r>
               <w:rPr>
-                <w:rStyle w:val="a8"/>
+                <w:rStyle w:val="Hyperlink"/>
                 <w:noProof/>
               </w:rPr>
               <w:t>Нагрузочное тестирование</w:t>
@@ -1697,7 +1697,7 @@
         </w:p>
         <w:p>
           <w:pPr>
-            <w:pStyle w:val="11"/>
+            <w:pStyle w:val="TOC1"/>
             <w:tabs>
               <w:tab w:val="right" w:leader="dot" w:pos="9345"/>
             </w:tabs>
@@ -1711,7 +1711,7 @@
           <w:hyperlink w:anchor="_Toc94089309" w:history="1">
             <w:r>
               <w:rPr>
-                <w:rStyle w:val="a8"/>
+                <w:rStyle w:val="Hyperlink"/>
                 <w:noProof/>
               </w:rPr>
               <w:t>Заключение</w:t>
@@ -1768,7 +1768,7 @@
         </w:p>
         <w:p>
           <w:pPr>
-            <w:pStyle w:val="11"/>
+            <w:pStyle w:val="TOC1"/>
             <w:tabs>
               <w:tab w:val="right" w:leader="dot" w:pos="9345"/>
             </w:tabs>
@@ -1782,7 +1782,7 @@
           <w:hyperlink w:anchor="_Toc94089310" w:history="1">
             <w:r>
               <w:rPr>
-                <w:rStyle w:val="a8"/>
+                <w:rStyle w:val="Hyperlink"/>
                 <w:noProof/>
               </w:rPr>
               <w:t>Список литературы</w:t>
@@ -1839,7 +1839,7 @@
         </w:p>
         <w:p>
           <w:pPr>
-            <w:pStyle w:val="11"/>
+            <w:pStyle w:val="TOC1"/>
             <w:tabs>
               <w:tab w:val="right" w:leader="dot" w:pos="9345"/>
             </w:tabs>
@@ -1853,7 +1853,7 @@
           <w:hyperlink w:anchor="_Toc94089311" w:history="1">
             <w:r>
               <w:rPr>
-                <w:rStyle w:val="a8"/>
+                <w:rStyle w:val="Hyperlink"/>
                 <w:noProof/>
               </w:rPr>
               <w:t>Приложение А</w:t>
@@ -1917,88 +1917,70 @@
             <w:fldChar w:fldCharType="end"/>
           </w:r>
         </w:p>
-        <w:bookmarkStart w:id="0" w:name="_GoBack" w:displacedByCustomXml="next"/>
-        <w:bookmarkEnd w:id="0" w:displacedByCustomXml="next"/>
       </w:sdtContent>
     </w:sdt>
     <w:p>
       <w:pPr>
-        <w:pStyle w:val="1"/>
-      </w:pPr>
-      <w:bookmarkStart w:id="1" w:name="_Toc94089296"/>
+        <w:pStyle w:val="Heading1"/>
+      </w:pPr>
+      <w:bookmarkStart w:id="0" w:name="_Toc94089296"/>
       <w:r>
         <w:lastRenderedPageBreak/>
         <w:t>Описание САПР</w:t>
+      </w:r>
+      <w:bookmarkEnd w:id="0"/>
+    </w:p>
+    <w:p/>
+    <w:p>
+      <w:pPr>
+        <w:pStyle w:val="Heading2"/>
+      </w:pPr>
+      <w:bookmarkStart w:id="1" w:name="_Toc94089297"/>
+      <w:r>
+        <w:t>Описание программы</w:t>
       </w:r>
       <w:bookmarkEnd w:id="1"/>
     </w:p>
     <w:p/>
     <w:p>
-      <w:pPr>
-        <w:pStyle w:val="2"/>
-      </w:pPr>
-      <w:bookmarkStart w:id="2" w:name="_Toc94089297"/>
-      <w:r>
-        <w:t>Описание программы</w:t>
+      <w:r>
+        <w:t>САПР – система автоматизированного проектирования автоматизированная система, реализующая информационную технологию выполнения функций проектирования, представляет собой организационно техническую систему, предназначенную для автоматизации процесса проектирования, состоящую из комплекса технических, программных и других средств автоматизации его деятельности [1].</w:t>
+      </w:r>
+    </w:p>
+    <w:p>
+      <w:r>
+        <w:t>КОМПАС-3D – система трехмерного проектирования, ставшая стандартом для тысяч предприятий, благодаря сочетанию простоты освоения и легкости работы с мощными функциональными возможностями твердотельного и поверхностного моделирования. Ключевой особенностью продукта является использование собственного математического ядра С3D и параметрических технологий, разработанных специалистами АСКОН. КОМПАС-3D обеспечивает поддержку наиболее распространенных форматов 3D-моделей (STEP, ACIS, IGES, DWG, DXF), что позволяет организовывать эффективный обмен данными со смежными организациями и заказчиками, использующими любые CAD / CAM / CAE-системы в работе [2].</w:t>
+      </w:r>
+    </w:p>
+    <w:p/>
+    <w:p>
+      <w:pPr>
+        <w:pStyle w:val="Heading2"/>
+      </w:pPr>
+      <w:bookmarkStart w:id="2" w:name="_Toc94089298"/>
+      <w:r>
+        <w:t xml:space="preserve">Описание </w:t>
+      </w:r>
+      <w:r>
+        <w:rPr>
+          <w:lang w:val="en-US"/>
+        </w:rPr>
+        <w:t>API</w:t>
       </w:r>
       <w:bookmarkEnd w:id="2"/>
     </w:p>
     <w:p/>
     <w:p>
       <w:r>
-        <w:t>САПР – система автоматизированного проектирования автоматизированная система, реализующая информационную технологию выполнения функций проектирования, представляет собой организационно техническую систему, предназначенную для автоматизации процесса проектирования, состоящую из комплекса технических, программных и других средств автоматизации его деятельности [1].</w:t>
-      </w:r>
-    </w:p>
-    <w:p>
-      <w:r>
-        <w:t>КОМПАС-3D – система трехмерного проектирования, ставшая стандартом для тысяч предприятий, благодаря сочетанию простоты освоения и легкости работы с мощными функциональными возможностями твердотельного и поверхностного моделирования. Ключевой особенностью продукта является использование собственного математического ядра С3D и параметрических технологий, разработанных специалистами АСКОН. КОМПАС-3D обеспечивает поддержку наиболее распространенных форматов 3D-моделей (STEP, ACIS, IGES, DWG, DXF), что позволяет организовывать эффективный обмен данными со смежными организациями и заказчиками, использующими любые CAD / CAM / CAE-системы в работе [2].</w:t>
-      </w:r>
-    </w:p>
-    <w:p/>
-    <w:p>
-      <w:pPr>
-        <w:pStyle w:val="2"/>
-      </w:pPr>
-      <w:bookmarkStart w:id="3" w:name="_Toc94089298"/>
-      <w:r>
-        <w:t xml:space="preserve">Описание </w:t>
-      </w:r>
-      <w:r>
-        <w:rPr>
-          <w:lang w:val="en-US"/>
-        </w:rPr>
-        <w:t>API</w:t>
-      </w:r>
-      <w:bookmarkEnd w:id="3"/>
-    </w:p>
-    <w:p/>
-    <w:p>
-      <w:r>
-        <w:t xml:space="preserve">API (англ. </w:t>
+        <w:t xml:space="preserve">API (англ. Application </w:t>
       </w:r>
       <w:proofErr w:type="spellStart"/>
       <w:r>
-        <w:t>Application</w:t>
+        <w:t>Programming</w:t>
       </w:r>
       <w:proofErr w:type="spellEnd"/>
       <w:r>
-        <w:t xml:space="preserve"> </w:t>
-      </w:r>
-      <w:proofErr w:type="spellStart"/>
-      <w:r>
-        <w:t>Programming</w:t>
-      </w:r>
-      <w:proofErr w:type="spellEnd"/>
-      <w:r>
-        <w:t xml:space="preserve"> </w:t>
-      </w:r>
-      <w:proofErr w:type="spellStart"/>
-      <w:r>
-        <w:t>Interface</w:t>
-      </w:r>
-      <w:proofErr w:type="spellEnd"/>
-      <w:r>
-        <w:t xml:space="preserve">) – описание способов, которыми одна компьютерная программа может взаимодействовать с другой </w:t>
+        <w:t xml:space="preserve"> Interface) – описание способов, которыми одна компьютерная программа может взаимодействовать с другой </w:t>
       </w:r>
       <w:proofErr w:type="gramStart"/>
       <w:r>
@@ -2110,7 +2092,7 @@
     </w:p>
     <w:tbl>
       <w:tblPr>
-        <w:tblStyle w:val="af3"/>
+        <w:tblStyle w:val="TableGrid"/>
         <w:tblW w:w="0" w:type="auto"/>
         <w:tblLayout w:type="fixed"/>
         <w:tblLook w:val="04A0" w:firstRow="1" w:lastRow="0" w:firstColumn="1" w:lastColumn="0" w:noHBand="0" w:noVBand="1"/>
@@ -2132,7 +2114,7 @@
           </w:tcPr>
           <w:p>
             <w:pPr>
-              <w:pStyle w:val="a4"/>
+              <w:pStyle w:val="NoSpacing"/>
               <w:spacing w:line="240" w:lineRule="auto"/>
             </w:pPr>
             <w:r>
@@ -2147,7 +2129,7 @@
           </w:tcPr>
           <w:p>
             <w:pPr>
-              <w:pStyle w:val="a4"/>
+              <w:pStyle w:val="NoSpacing"/>
               <w:spacing w:line="240" w:lineRule="auto"/>
             </w:pPr>
             <w:r>
@@ -2162,7 +2144,7 @@
           </w:tcPr>
           <w:p>
             <w:pPr>
-              <w:pStyle w:val="a4"/>
+              <w:pStyle w:val="NoSpacing"/>
               <w:spacing w:line="240" w:lineRule="auto"/>
             </w:pPr>
             <w:r>
@@ -2177,7 +2159,7 @@
           </w:tcPr>
           <w:p>
             <w:pPr>
-              <w:pStyle w:val="a4"/>
+              <w:pStyle w:val="NoSpacing"/>
               <w:spacing w:line="240" w:lineRule="auto"/>
             </w:pPr>
             <w:r>
@@ -2197,7 +2179,7 @@
           </w:tcPr>
           <w:p>
             <w:pPr>
-              <w:pStyle w:val="a4"/>
+              <w:pStyle w:val="NoSpacing"/>
               <w:spacing w:line="240" w:lineRule="auto"/>
             </w:pPr>
             <w:r>
@@ -2212,7 +2194,7 @@
           </w:tcPr>
           <w:p>
             <w:pPr>
-              <w:pStyle w:val="a4"/>
+              <w:pStyle w:val="NoSpacing"/>
               <w:spacing w:line="240" w:lineRule="auto"/>
             </w:pPr>
           </w:p>
@@ -2224,7 +2206,7 @@
           </w:tcPr>
           <w:p>
             <w:pPr>
-              <w:pStyle w:val="a4"/>
+              <w:pStyle w:val="NoSpacing"/>
               <w:spacing w:line="240" w:lineRule="auto"/>
             </w:pPr>
             <w:proofErr w:type="spellStart"/>
@@ -2241,7 +2223,7 @@
           </w:tcPr>
           <w:p>
             <w:pPr>
-              <w:pStyle w:val="a4"/>
+              <w:pStyle w:val="NoSpacing"/>
               <w:spacing w:line="240" w:lineRule="auto"/>
             </w:pPr>
             <w:r>
@@ -2261,7 +2243,7 @@
           </w:tcPr>
           <w:p>
             <w:pPr>
-              <w:pStyle w:val="a4"/>
+              <w:pStyle w:val="NoSpacing"/>
               <w:spacing w:line="240" w:lineRule="auto"/>
             </w:pPr>
             <w:proofErr w:type="spellStart"/>
@@ -2297,7 +2279,7 @@
           </w:tcPr>
           <w:p>
             <w:pPr>
-              <w:pStyle w:val="a4"/>
+              <w:pStyle w:val="NoSpacing"/>
               <w:spacing w:line="240" w:lineRule="auto"/>
             </w:pPr>
             <w:proofErr w:type="spellStart"/>
@@ -2317,7 +2299,7 @@
           </w:tcPr>
           <w:p>
             <w:pPr>
-              <w:pStyle w:val="a4"/>
+              <w:pStyle w:val="NoSpacing"/>
               <w:spacing w:line="240" w:lineRule="auto"/>
             </w:pPr>
             <w:r>
@@ -2332,7 +2314,7 @@
           </w:tcPr>
           <w:p>
             <w:pPr>
-              <w:pStyle w:val="a4"/>
+              <w:pStyle w:val="NoSpacing"/>
               <w:spacing w:line="240" w:lineRule="auto"/>
             </w:pPr>
             <w:r>
@@ -2352,7 +2334,7 @@
           </w:tcPr>
           <w:p>
             <w:pPr>
-              <w:pStyle w:val="a4"/>
+              <w:pStyle w:val="NoSpacing"/>
               <w:spacing w:line="240" w:lineRule="auto"/>
             </w:pPr>
             <w:proofErr w:type="spellStart"/>
@@ -2369,7 +2351,7 @@
           </w:tcPr>
           <w:p>
             <w:pPr>
-              <w:pStyle w:val="a4"/>
+              <w:pStyle w:val="NoSpacing"/>
               <w:spacing w:line="240" w:lineRule="auto"/>
             </w:pPr>
           </w:p>
@@ -2381,7 +2363,7 @@
           </w:tcPr>
           <w:p>
             <w:pPr>
-              <w:pStyle w:val="a4"/>
+              <w:pStyle w:val="NoSpacing"/>
               <w:spacing w:line="240" w:lineRule="auto"/>
             </w:pPr>
             <w:proofErr w:type="spellStart"/>
@@ -2398,7 +2380,7 @@
           </w:tcPr>
           <w:p>
             <w:pPr>
-              <w:pStyle w:val="a4"/>
+              <w:pStyle w:val="NoSpacing"/>
               <w:spacing w:line="240" w:lineRule="auto"/>
             </w:pPr>
             <w:r>
@@ -2418,7 +2400,7 @@
           </w:tcPr>
           <w:p>
             <w:pPr>
-              <w:pStyle w:val="a4"/>
+              <w:pStyle w:val="NoSpacing"/>
               <w:spacing w:line="240" w:lineRule="auto"/>
             </w:pPr>
             <w:proofErr w:type="spellStart"/>
@@ -2438,7 +2420,7 @@
           </w:tcPr>
           <w:p>
             <w:pPr>
-              <w:pStyle w:val="a4"/>
+              <w:pStyle w:val="NoSpacing"/>
               <w:spacing w:line="240" w:lineRule="auto"/>
             </w:pPr>
           </w:p>
@@ -2450,7 +2432,7 @@
           </w:tcPr>
           <w:p>
             <w:pPr>
-              <w:pStyle w:val="a4"/>
+              <w:pStyle w:val="NoSpacing"/>
               <w:spacing w:line="240" w:lineRule="auto"/>
             </w:pPr>
           </w:p>
@@ -2462,7 +2444,7 @@
           </w:tcPr>
           <w:p>
             <w:pPr>
-              <w:pStyle w:val="a4"/>
+              <w:pStyle w:val="NoSpacing"/>
               <w:spacing w:line="240" w:lineRule="auto"/>
             </w:pPr>
             <w:r>
@@ -2561,7 +2543,7 @@
     </w:p>
     <w:tbl>
       <w:tblPr>
-        <w:tblStyle w:val="af3"/>
+        <w:tblStyle w:val="TableGrid"/>
         <w:tblW w:w="0" w:type="auto"/>
         <w:tblLook w:val="04A0" w:firstRow="1" w:lastRow="0" w:firstColumn="1" w:lastColumn="0" w:noHBand="0" w:noVBand="1"/>
       </w:tblPr>
@@ -2578,7 +2560,7 @@
           </w:tcPr>
           <w:p>
             <w:pPr>
-              <w:pStyle w:val="a4"/>
+              <w:pStyle w:val="NoSpacing"/>
               <w:spacing w:line="240" w:lineRule="auto"/>
             </w:pPr>
             <w:r>
@@ -2593,7 +2575,7 @@
           </w:tcPr>
           <w:p>
             <w:pPr>
-              <w:pStyle w:val="a4"/>
+              <w:pStyle w:val="NoSpacing"/>
               <w:spacing w:line="240" w:lineRule="auto"/>
             </w:pPr>
             <w:r>
@@ -2608,7 +2590,7 @@
           </w:tcPr>
           <w:p>
             <w:pPr>
-              <w:pStyle w:val="a4"/>
+              <w:pStyle w:val="NoSpacing"/>
               <w:spacing w:line="240" w:lineRule="auto"/>
             </w:pPr>
             <w:r>
@@ -2624,7 +2606,7 @@
           </w:tcPr>
           <w:p>
             <w:pPr>
-              <w:pStyle w:val="a4"/>
+              <w:pStyle w:val="NoSpacing"/>
               <w:spacing w:line="240" w:lineRule="auto"/>
             </w:pPr>
             <w:proofErr w:type="spellStart"/>
@@ -2643,7 +2625,7 @@
           </w:tcPr>
           <w:p>
             <w:pPr>
-              <w:pStyle w:val="a4"/>
+              <w:pStyle w:val="NoSpacing"/>
               <w:spacing w:line="240" w:lineRule="auto"/>
             </w:pPr>
             <w:proofErr w:type="spellStart"/>
@@ -2659,7 +2641,7 @@
           </w:tcPr>
           <w:p>
             <w:pPr>
-              <w:pStyle w:val="a4"/>
+              <w:pStyle w:val="NoSpacing"/>
               <w:spacing w:line="240" w:lineRule="auto"/>
             </w:pPr>
             <w:r>
@@ -2675,7 +2657,7 @@
           </w:tcPr>
           <w:p>
             <w:pPr>
-              <w:pStyle w:val="a4"/>
+              <w:pStyle w:val="NoSpacing"/>
               <w:spacing w:line="240" w:lineRule="auto"/>
             </w:pPr>
             <w:proofErr w:type="spellStart"/>
@@ -2694,7 +2676,7 @@
           </w:tcPr>
           <w:p>
             <w:pPr>
-              <w:pStyle w:val="a4"/>
+              <w:pStyle w:val="NoSpacing"/>
               <w:spacing w:line="240" w:lineRule="auto"/>
             </w:pPr>
             <w:proofErr w:type="spellStart"/>
@@ -2710,7 +2692,7 @@
           </w:tcPr>
           <w:p>
             <w:pPr>
-              <w:pStyle w:val="a4"/>
+              <w:pStyle w:val="NoSpacing"/>
               <w:spacing w:line="240" w:lineRule="auto"/>
             </w:pPr>
             <w:r>
@@ -2726,33 +2708,28 @@
           </w:tcPr>
           <w:p>
             <w:pPr>
-              <w:pStyle w:val="a4"/>
+              <w:pStyle w:val="NoSpacing"/>
               <w:spacing w:line="240" w:lineRule="auto"/>
             </w:pPr>
+            <w:r>
+              <w:t>Update()</w:t>
+            </w:r>
+          </w:p>
+        </w:tc>
+        <w:tc>
+          <w:tcPr>
+            <w:tcW w:w="2290" w:type="dxa"/>
+          </w:tcPr>
+          <w:p>
+            <w:pPr>
+              <w:pStyle w:val="NoSpacing"/>
+              <w:spacing w:line="240" w:lineRule="auto"/>
+            </w:pPr>
             <w:proofErr w:type="spellStart"/>
             <w:r>
-              <w:t>Update</w:t>
+              <w:t>bool</w:t>
             </w:r>
             <w:proofErr w:type="spellEnd"/>
-            <w:r>
-              <w:t>()</w:t>
-            </w:r>
-          </w:p>
-        </w:tc>
-        <w:tc>
-          <w:tcPr>
-            <w:tcW w:w="2290" w:type="dxa"/>
-          </w:tcPr>
-          <w:p>
-            <w:pPr>
-              <w:pStyle w:val="a4"/>
-              <w:spacing w:line="240" w:lineRule="auto"/>
-            </w:pPr>
-            <w:proofErr w:type="spellStart"/>
-            <w:r>
-              <w:t>bool</w:t>
-            </w:r>
-            <w:proofErr w:type="spellEnd"/>
           </w:p>
         </w:tc>
         <w:tc>
@@ -2761,7 +2738,7 @@
           </w:tcPr>
           <w:p>
             <w:pPr>
-              <w:pStyle w:val="a4"/>
+              <w:pStyle w:val="NoSpacing"/>
               <w:spacing w:line="240" w:lineRule="auto"/>
             </w:pPr>
             <w:r>
@@ -2831,7 +2808,7 @@
     </w:p>
     <w:tbl>
       <w:tblPr>
-        <w:tblStyle w:val="af3"/>
+        <w:tblStyle w:val="TableGrid"/>
         <w:tblW w:w="9294" w:type="dxa"/>
         <w:tblLook w:val="04A0" w:firstRow="1" w:lastRow="0" w:firstColumn="1" w:lastColumn="0" w:noHBand="0" w:noVBand="1"/>
       </w:tblPr>
@@ -2852,7 +2829,7 @@
           </w:tcPr>
           <w:p>
             <w:pPr>
-              <w:pStyle w:val="a4"/>
+              <w:pStyle w:val="NoSpacing"/>
               <w:spacing w:line="240" w:lineRule="auto"/>
             </w:pPr>
             <w:r>
@@ -2867,7 +2844,7 @@
           </w:tcPr>
           <w:p>
             <w:pPr>
-              <w:pStyle w:val="a4"/>
+              <w:pStyle w:val="NoSpacing"/>
               <w:spacing w:line="240" w:lineRule="auto"/>
             </w:pPr>
             <w:r>
@@ -2882,7 +2859,7 @@
           </w:tcPr>
           <w:p>
             <w:pPr>
-              <w:pStyle w:val="a4"/>
+              <w:pStyle w:val="NoSpacing"/>
               <w:spacing w:line="240" w:lineRule="auto"/>
             </w:pPr>
             <w:r>
@@ -2897,7 +2874,7 @@
           </w:tcPr>
           <w:p>
             <w:pPr>
-              <w:pStyle w:val="a4"/>
+              <w:pStyle w:val="NoSpacing"/>
               <w:spacing w:line="240" w:lineRule="auto"/>
             </w:pPr>
             <w:r>
@@ -2916,7 +2893,7 @@
           </w:tcPr>
           <w:p>
             <w:pPr>
-              <w:pStyle w:val="a4"/>
+              <w:pStyle w:val="NoSpacing"/>
               <w:spacing w:line="240" w:lineRule="auto"/>
               <w:rPr>
                 <w:lang w:val="en-US"/>
@@ -2941,7 +2918,7 @@
           </w:p>
           <w:p>
             <w:pPr>
-              <w:pStyle w:val="a4"/>
+              <w:pStyle w:val="NoSpacing"/>
               <w:spacing w:line="240" w:lineRule="auto"/>
               <w:rPr>
                 <w:lang w:val="en-US"/>
@@ -2959,85 +2936,57 @@
               <w:rPr>
                 <w:lang w:val="en-US"/>
               </w:rPr>
-              <w:t xml:space="preserve"> </w:t>
-            </w:r>
+              <w:t xml:space="preserve"> param, int style)</w:t>
+            </w:r>
+          </w:p>
+        </w:tc>
+        <w:tc>
+          <w:tcPr>
+            <w:tcW w:w="2858" w:type="dxa"/>
+          </w:tcPr>
+          <w:p>
+            <w:pPr>
+              <w:pStyle w:val="NoSpacing"/>
+              <w:spacing w:line="240" w:lineRule="auto"/>
+            </w:pPr>
             <w:proofErr w:type="spellStart"/>
             <w:r>
-              <w:rPr>
-                <w:lang w:val="en-US"/>
-              </w:rPr>
               <w:t>param</w:t>
             </w:r>
             <w:proofErr w:type="spellEnd"/>
             <w:r>
-              <w:rPr>
-                <w:lang w:val="en-US"/>
-              </w:rPr>
-              <w:t xml:space="preserve">, </w:t>
-            </w:r>
+              <w:t xml:space="preserve"> – параметры прямоугольника.</w:t>
+            </w:r>
+          </w:p>
+          <w:p>
+            <w:pPr>
+              <w:pStyle w:val="NoSpacing"/>
+              <w:spacing w:line="240" w:lineRule="auto"/>
+            </w:pPr>
             <w:proofErr w:type="spellStart"/>
             <w:r>
-              <w:rPr>
-                <w:lang w:val="en-US"/>
-              </w:rPr>
+              <w:t>style</w:t>
+            </w:r>
+            <w:proofErr w:type="spellEnd"/>
+            <w:r>
+              <w:t xml:space="preserve"> – стиль линии.</w:t>
+            </w:r>
+          </w:p>
+        </w:tc>
+        <w:tc>
+          <w:tcPr>
+            <w:tcW w:w="1227" w:type="dxa"/>
+          </w:tcPr>
+          <w:p>
+            <w:pPr>
+              <w:pStyle w:val="NoSpacing"/>
+              <w:spacing w:line="240" w:lineRule="auto"/>
+            </w:pPr>
+            <w:proofErr w:type="spellStart"/>
+            <w:r>
               <w:t>int</w:t>
             </w:r>
             <w:proofErr w:type="spellEnd"/>
-            <w:r>
-              <w:rPr>
-                <w:lang w:val="en-US"/>
-              </w:rPr>
-              <w:t xml:space="preserve"> style)</w:t>
-            </w:r>
-          </w:p>
-        </w:tc>
-        <w:tc>
-          <w:tcPr>
-            <w:tcW w:w="2858" w:type="dxa"/>
-          </w:tcPr>
-          <w:p>
-            <w:pPr>
-              <w:pStyle w:val="a4"/>
-              <w:spacing w:line="240" w:lineRule="auto"/>
-            </w:pPr>
-            <w:proofErr w:type="spellStart"/>
-            <w:r>
-              <w:t>param</w:t>
-            </w:r>
-            <w:proofErr w:type="spellEnd"/>
-            <w:r>
-              <w:t xml:space="preserve"> – параметры прямоугольника.</w:t>
-            </w:r>
-          </w:p>
-          <w:p>
-            <w:pPr>
-              <w:pStyle w:val="a4"/>
-              <w:spacing w:line="240" w:lineRule="auto"/>
-            </w:pPr>
-            <w:proofErr w:type="spellStart"/>
-            <w:r>
-              <w:t>style</w:t>
-            </w:r>
-            <w:proofErr w:type="spellEnd"/>
-            <w:r>
-              <w:t xml:space="preserve"> – стиль линии.</w:t>
-            </w:r>
-          </w:p>
-        </w:tc>
-        <w:tc>
-          <w:tcPr>
-            <w:tcW w:w="1227" w:type="dxa"/>
-          </w:tcPr>
-          <w:p>
-            <w:pPr>
-              <w:pStyle w:val="a4"/>
-              <w:spacing w:line="240" w:lineRule="auto"/>
-            </w:pPr>
-            <w:proofErr w:type="spellStart"/>
-            <w:r>
-              <w:t>int</w:t>
-            </w:r>
-            <w:proofErr w:type="spellEnd"/>
           </w:p>
         </w:tc>
         <w:tc>
@@ -3046,7 +2995,7 @@
           </w:tcPr>
           <w:p>
             <w:pPr>
-              <w:pStyle w:val="a4"/>
+              <w:pStyle w:val="NoSpacing"/>
               <w:spacing w:line="240" w:lineRule="auto"/>
             </w:pPr>
             <w:r>
@@ -3065,7 +3014,7 @@
           </w:tcPr>
           <w:p>
             <w:pPr>
-              <w:pStyle w:val="a4"/>
+              <w:pStyle w:val="NoSpacing"/>
               <w:spacing w:line="240" w:lineRule="auto"/>
               <w:rPr>
                 <w:lang w:val="en-US"/>
@@ -3090,7 +3039,7 @@
           </w:p>
           <w:p>
             <w:pPr>
-              <w:pStyle w:val="a4"/>
+              <w:pStyle w:val="NoSpacing"/>
               <w:spacing w:line="240" w:lineRule="auto"/>
               <w:rPr>
                 <w:lang w:val="en-US"/>
@@ -3114,93 +3063,79 @@
               <w:rPr>
                 <w:lang w:val="en-US"/>
               </w:rPr>
-              <w:t xml:space="preserve">, double rad, </w:t>
-            </w:r>
+              <w:t>, double rad, int style)</w:t>
+            </w:r>
+          </w:p>
+        </w:tc>
+        <w:tc>
+          <w:tcPr>
+            <w:tcW w:w="2858" w:type="dxa"/>
+          </w:tcPr>
+          <w:p>
+            <w:pPr>
+              <w:pStyle w:val="NoSpacing"/>
+              <w:spacing w:line="240" w:lineRule="auto"/>
+            </w:pPr>
             <w:proofErr w:type="spellStart"/>
             <w:r>
-              <w:rPr>
-                <w:lang w:val="en-US"/>
-              </w:rPr>
+              <w:t>xc</w:t>
+            </w:r>
+            <w:proofErr w:type="spellEnd"/>
+            <w:r>
+              <w:t xml:space="preserve">, </w:t>
+            </w:r>
+            <w:proofErr w:type="spellStart"/>
+            <w:r>
+              <w:t>yc</w:t>
+            </w:r>
+            <w:proofErr w:type="spellEnd"/>
+            <w:r>
+              <w:t xml:space="preserve"> - координаты центра окружности.</w:t>
+            </w:r>
+          </w:p>
+          <w:p>
+            <w:pPr>
+              <w:pStyle w:val="NoSpacing"/>
+              <w:spacing w:line="240" w:lineRule="auto"/>
+            </w:pPr>
+            <w:proofErr w:type="spellStart"/>
+            <w:r>
+              <w:t>rad</w:t>
+            </w:r>
+            <w:proofErr w:type="spellEnd"/>
+            <w:r>
+              <w:t xml:space="preserve"> - радиус окружности.</w:t>
+            </w:r>
+          </w:p>
+          <w:p>
+            <w:pPr>
+              <w:pStyle w:val="NoSpacing"/>
+              <w:spacing w:line="240" w:lineRule="auto"/>
+            </w:pPr>
+            <w:proofErr w:type="spellStart"/>
+            <w:r>
+              <w:t>style</w:t>
+            </w:r>
+            <w:proofErr w:type="spellEnd"/>
+            <w:r>
+              <w:t xml:space="preserve"> – стиль линии.</w:t>
+            </w:r>
+          </w:p>
+        </w:tc>
+        <w:tc>
+          <w:tcPr>
+            <w:tcW w:w="1227" w:type="dxa"/>
+          </w:tcPr>
+          <w:p>
+            <w:pPr>
+              <w:pStyle w:val="NoSpacing"/>
+              <w:spacing w:line="240" w:lineRule="auto"/>
+            </w:pPr>
+            <w:proofErr w:type="spellStart"/>
+            <w:r>
               <w:t>int</w:t>
             </w:r>
             <w:proofErr w:type="spellEnd"/>
-            <w:r>
-              <w:rPr>
-                <w:lang w:val="en-US"/>
-              </w:rPr>
-              <w:t xml:space="preserve"> style)</w:t>
-            </w:r>
-          </w:p>
-        </w:tc>
-        <w:tc>
-          <w:tcPr>
-            <w:tcW w:w="2858" w:type="dxa"/>
-          </w:tcPr>
-          <w:p>
-            <w:pPr>
-              <w:pStyle w:val="a4"/>
-              <w:spacing w:line="240" w:lineRule="auto"/>
-            </w:pPr>
-            <w:proofErr w:type="spellStart"/>
-            <w:r>
-              <w:t>xc</w:t>
-            </w:r>
-            <w:proofErr w:type="spellEnd"/>
-            <w:r>
-              <w:t xml:space="preserve">, </w:t>
-            </w:r>
-            <w:proofErr w:type="spellStart"/>
-            <w:r>
-              <w:t>yc</w:t>
-            </w:r>
-            <w:proofErr w:type="spellEnd"/>
-            <w:r>
-              <w:t xml:space="preserve"> - координаты центра окружности.</w:t>
-            </w:r>
-          </w:p>
-          <w:p>
-            <w:pPr>
-              <w:pStyle w:val="a4"/>
-              <w:spacing w:line="240" w:lineRule="auto"/>
-            </w:pPr>
-            <w:proofErr w:type="spellStart"/>
-            <w:r>
-              <w:t>rad</w:t>
-            </w:r>
-            <w:proofErr w:type="spellEnd"/>
-            <w:r>
-              <w:t xml:space="preserve"> - радиус окружности.</w:t>
-            </w:r>
-          </w:p>
-          <w:p>
-            <w:pPr>
-              <w:pStyle w:val="a4"/>
-              <w:spacing w:line="240" w:lineRule="auto"/>
-            </w:pPr>
-            <w:proofErr w:type="spellStart"/>
-            <w:r>
-              <w:t>style</w:t>
-            </w:r>
-            <w:proofErr w:type="spellEnd"/>
-            <w:r>
-              <w:t xml:space="preserve"> – стиль линии.</w:t>
-            </w:r>
-          </w:p>
-        </w:tc>
-        <w:tc>
-          <w:tcPr>
-            <w:tcW w:w="1227" w:type="dxa"/>
-          </w:tcPr>
-          <w:p>
-            <w:pPr>
-              <w:pStyle w:val="a4"/>
-              <w:spacing w:line="240" w:lineRule="auto"/>
-            </w:pPr>
-            <w:proofErr w:type="spellStart"/>
-            <w:r>
-              <w:t>int</w:t>
-            </w:r>
-            <w:proofErr w:type="spellEnd"/>
           </w:p>
         </w:tc>
         <w:tc>
@@ -3209,7 +3144,7 @@
           </w:tcPr>
           <w:p>
             <w:pPr>
-              <w:pStyle w:val="a4"/>
+              <w:pStyle w:val="NoSpacing"/>
               <w:spacing w:line="240" w:lineRule="auto"/>
             </w:pPr>
             <w:r>
@@ -3288,7 +3223,7 @@
     </w:p>
     <w:tbl>
       <w:tblPr>
-        <w:tblStyle w:val="af3"/>
+        <w:tblStyle w:val="TableGrid"/>
         <w:tblW w:w="0" w:type="auto"/>
         <w:tblLook w:val="04A0" w:firstRow="1" w:lastRow="0" w:firstColumn="1" w:lastColumn="0" w:noHBand="0" w:noVBand="1"/>
       </w:tblPr>
@@ -3307,7 +3242,7 @@
           </w:tcPr>
           <w:p>
             <w:pPr>
-              <w:pStyle w:val="a4"/>
+              <w:pStyle w:val="NoSpacing"/>
               <w:spacing w:line="240" w:lineRule="auto"/>
             </w:pPr>
             <w:r>
@@ -3321,7 +3256,7 @@
           </w:tcPr>
           <w:p>
             <w:pPr>
-              <w:pStyle w:val="a4"/>
+              <w:pStyle w:val="NoSpacing"/>
               <w:spacing w:line="240" w:lineRule="auto"/>
             </w:pPr>
             <w:r>
@@ -3335,7 +3270,7 @@
           </w:tcPr>
           <w:p>
             <w:pPr>
-              <w:pStyle w:val="a4"/>
+              <w:pStyle w:val="NoSpacing"/>
               <w:spacing w:line="240" w:lineRule="auto"/>
             </w:pPr>
             <w:r>
@@ -3351,7 +3286,7 @@
           </w:tcPr>
           <w:p>
             <w:pPr>
-              <w:pStyle w:val="a4"/>
+              <w:pStyle w:val="NoSpacing"/>
               <w:spacing w:line="240" w:lineRule="auto"/>
             </w:pPr>
             <w:r>
@@ -3367,7 +3302,7 @@
           </w:tcPr>
           <w:p>
             <w:pPr>
-              <w:pStyle w:val="a4"/>
+              <w:pStyle w:val="NoSpacing"/>
               <w:spacing w:line="240" w:lineRule="auto"/>
               <w:rPr>
                 <w:lang w:val="en-US"/>
@@ -3401,7 +3336,7 @@
           </w:tcPr>
           <w:p>
             <w:pPr>
-              <w:pStyle w:val="a4"/>
+              <w:pStyle w:val="NoSpacing"/>
               <w:spacing w:line="240" w:lineRule="auto"/>
             </w:pPr>
             <w:proofErr w:type="spellStart"/>
@@ -3455,7 +3390,7 @@
           </w:p>
           <w:p>
             <w:pPr>
-              <w:pStyle w:val="a4"/>
+              <w:pStyle w:val="NoSpacing"/>
               <w:spacing w:line="240" w:lineRule="auto"/>
             </w:pPr>
           </w:p>
@@ -3466,7 +3401,7 @@
           </w:tcPr>
           <w:p>
             <w:pPr>
-              <w:pStyle w:val="a4"/>
+              <w:pStyle w:val="NoSpacing"/>
               <w:spacing w:line="240" w:lineRule="auto"/>
             </w:pPr>
             <w:proofErr w:type="spellStart"/>
@@ -3483,7 +3418,7 @@
           </w:tcPr>
           <w:p>
             <w:pPr>
-              <w:pStyle w:val="a4"/>
+              <w:pStyle w:val="NoSpacing"/>
               <w:spacing w:line="240" w:lineRule="auto"/>
             </w:pPr>
             <w:r>
@@ -3499,7 +3434,7 @@
           </w:tcPr>
           <w:p>
             <w:pPr>
-              <w:pStyle w:val="a4"/>
+              <w:pStyle w:val="NoSpacing"/>
               <w:spacing w:line="240" w:lineRule="auto"/>
             </w:pPr>
           </w:p>
@@ -3510,7 +3445,7 @@
           </w:tcPr>
           <w:p>
             <w:pPr>
-              <w:pStyle w:val="a4"/>
+              <w:pStyle w:val="NoSpacing"/>
               <w:spacing w:line="240" w:lineRule="auto"/>
               <w:rPr>
                 <w:rFonts w:eastAsia="Times New Roman"/>
@@ -3527,7 +3462,7 @@
           </w:p>
           <w:p>
             <w:pPr>
-              <w:pStyle w:val="a4"/>
+              <w:pStyle w:val="NoSpacing"/>
               <w:spacing w:line="240" w:lineRule="auto"/>
             </w:pPr>
             <w:proofErr w:type="spellStart"/>
@@ -3587,7 +3522,7 @@
           </w:tcPr>
           <w:p>
             <w:pPr>
-              <w:pStyle w:val="a4"/>
+              <w:pStyle w:val="NoSpacing"/>
               <w:spacing w:line="240" w:lineRule="auto"/>
             </w:pPr>
           </w:p>
@@ -3598,7 +3533,7 @@
           </w:tcPr>
           <w:p>
             <w:pPr>
-              <w:pStyle w:val="a4"/>
+              <w:pStyle w:val="NoSpacing"/>
               <w:spacing w:line="240" w:lineRule="auto"/>
             </w:pPr>
           </w:p>
@@ -3611,7 +3546,7 @@
           </w:tcPr>
           <w:p>
             <w:pPr>
-              <w:pStyle w:val="a4"/>
+              <w:pStyle w:val="NoSpacing"/>
               <w:spacing w:line="240" w:lineRule="auto"/>
             </w:pPr>
             <w:proofErr w:type="spellStart"/>
@@ -3646,7 +3581,7 @@
           </w:tcPr>
           <w:p>
             <w:pPr>
-              <w:pStyle w:val="a4"/>
+              <w:pStyle w:val="NoSpacing"/>
               <w:spacing w:line="240" w:lineRule="auto"/>
               <w:rPr>
                 <w:rFonts w:eastAsia="Times New Roman"/>
@@ -3670,7 +3605,7 @@
           </w:tcPr>
           <w:p>
             <w:pPr>
-              <w:pStyle w:val="a4"/>
+              <w:pStyle w:val="NoSpacing"/>
               <w:spacing w:line="240" w:lineRule="auto"/>
             </w:pPr>
             <w:proofErr w:type="spellStart"/>
@@ -3686,7 +3621,7 @@
           </w:tcPr>
           <w:p>
             <w:pPr>
-              <w:pStyle w:val="a4"/>
+              <w:pStyle w:val="NoSpacing"/>
               <w:spacing w:line="240" w:lineRule="auto"/>
             </w:pPr>
             <w:r>
@@ -3755,7 +3690,7 @@
     </w:p>
     <w:tbl>
       <w:tblPr>
-        <w:tblStyle w:val="af3"/>
+        <w:tblStyle w:val="TableGrid"/>
         <w:tblW w:w="0" w:type="auto"/>
         <w:tblLook w:val="04A0" w:firstRow="1" w:lastRow="0" w:firstColumn="1" w:lastColumn="0" w:noHBand="0" w:noVBand="1"/>
       </w:tblPr>
@@ -3773,7 +3708,7 @@
           </w:tcPr>
           <w:p>
             <w:pPr>
-              <w:pStyle w:val="a4"/>
+              <w:pStyle w:val="NoSpacing"/>
               <w:spacing w:line="240" w:lineRule="auto"/>
             </w:pPr>
             <w:r>
@@ -3787,7 +3722,7 @@
           </w:tcPr>
           <w:p>
             <w:pPr>
-              <w:pStyle w:val="a4"/>
+              <w:pStyle w:val="NoSpacing"/>
               <w:spacing w:line="240" w:lineRule="auto"/>
             </w:pPr>
             <w:r>
@@ -3801,7 +3736,7 @@
           </w:tcPr>
           <w:p>
             <w:pPr>
-              <w:pStyle w:val="a4"/>
+              <w:pStyle w:val="NoSpacing"/>
               <w:spacing w:line="240" w:lineRule="auto"/>
             </w:pPr>
             <w:r>
@@ -3816,7 +3751,7 @@
           </w:tcPr>
           <w:p>
             <w:pPr>
-              <w:pStyle w:val="a4"/>
+              <w:pStyle w:val="NoSpacing"/>
               <w:spacing w:line="240" w:lineRule="auto"/>
             </w:pPr>
             <w:r>
@@ -3832,7 +3767,7 @@
           </w:tcPr>
           <w:p>
             <w:pPr>
-              <w:pStyle w:val="a4"/>
+              <w:pStyle w:val="NoSpacing"/>
               <w:spacing w:line="240" w:lineRule="auto"/>
             </w:pPr>
             <w:proofErr w:type="spellStart"/>
@@ -3867,7 +3802,7 @@
           </w:tcPr>
           <w:p>
             <w:pPr>
-              <w:pStyle w:val="a4"/>
+              <w:pStyle w:val="NoSpacing"/>
               <w:spacing w:line="240" w:lineRule="auto"/>
             </w:pPr>
             <w:proofErr w:type="spellStart"/>
@@ -3886,7 +3821,7 @@
           </w:tcPr>
           <w:p>
             <w:pPr>
-              <w:pStyle w:val="a4"/>
+              <w:pStyle w:val="NoSpacing"/>
               <w:spacing w:line="240" w:lineRule="auto"/>
             </w:pPr>
             <w:proofErr w:type="spellStart"/>
@@ -3902,7 +3837,7 @@
           </w:tcPr>
           <w:p>
             <w:pPr>
-              <w:pStyle w:val="a4"/>
+              <w:pStyle w:val="NoSpacing"/>
               <w:spacing w:line="240" w:lineRule="auto"/>
             </w:pPr>
             <w:r>
@@ -3918,7 +3853,7 @@
           </w:tcPr>
           <w:p>
             <w:pPr>
-              <w:pStyle w:val="a4"/>
+              <w:pStyle w:val="NoSpacing"/>
               <w:spacing w:line="240" w:lineRule="auto"/>
             </w:pPr>
             <w:proofErr w:type="spellStart"/>
@@ -3953,7 +3888,7 @@
           </w:tcPr>
           <w:p>
             <w:pPr>
-              <w:pStyle w:val="a4"/>
+              <w:pStyle w:val="NoSpacing"/>
               <w:spacing w:line="240" w:lineRule="auto"/>
             </w:pPr>
             <w:proofErr w:type="spellStart"/>
@@ -3972,7 +3907,7 @@
           </w:tcPr>
           <w:p>
             <w:pPr>
-              <w:pStyle w:val="a4"/>
+              <w:pStyle w:val="NoSpacing"/>
               <w:spacing w:line="240" w:lineRule="auto"/>
             </w:pPr>
             <w:proofErr w:type="spellStart"/>
@@ -3988,7 +3923,7 @@
           </w:tcPr>
           <w:p>
             <w:pPr>
-              <w:pStyle w:val="a4"/>
+              <w:pStyle w:val="NoSpacing"/>
               <w:spacing w:line="240" w:lineRule="auto"/>
             </w:pPr>
             <w:r>
@@ -4004,7 +3939,7 @@
           </w:tcPr>
           <w:p>
             <w:pPr>
-              <w:pStyle w:val="a4"/>
+              <w:pStyle w:val="NoSpacing"/>
               <w:spacing w:line="240" w:lineRule="auto"/>
             </w:pPr>
             <w:proofErr w:type="spellStart"/>
@@ -4039,33 +3974,28 @@
           </w:tcPr>
           <w:p>
             <w:pPr>
-              <w:pStyle w:val="a4"/>
+              <w:pStyle w:val="NoSpacing"/>
               <w:spacing w:line="240" w:lineRule="auto"/>
             </w:pPr>
+            <w:r>
+              <w:t>Type – тип компонента</w:t>
+            </w:r>
+          </w:p>
+        </w:tc>
+        <w:tc>
+          <w:tcPr>
+            <w:tcW w:w="1859" w:type="dxa"/>
+          </w:tcPr>
+          <w:p>
+            <w:pPr>
+              <w:pStyle w:val="NoSpacing"/>
+              <w:spacing w:line="240" w:lineRule="auto"/>
+            </w:pPr>
             <w:proofErr w:type="spellStart"/>
             <w:r>
-              <w:t>Type</w:t>
+              <w:t>ksPart</w:t>
             </w:r>
             <w:proofErr w:type="spellEnd"/>
-            <w:r>
-              <w:t xml:space="preserve"> – тип компонента</w:t>
-            </w:r>
-          </w:p>
-        </w:tc>
-        <w:tc>
-          <w:tcPr>
-            <w:tcW w:w="1859" w:type="dxa"/>
-          </w:tcPr>
-          <w:p>
-            <w:pPr>
-              <w:pStyle w:val="a4"/>
-              <w:spacing w:line="240" w:lineRule="auto"/>
-            </w:pPr>
-            <w:proofErr w:type="spellStart"/>
-            <w:r>
-              <w:t>ksPart</w:t>
-            </w:r>
-            <w:proofErr w:type="spellEnd"/>
           </w:p>
         </w:tc>
         <w:tc>
@@ -4074,7 +4004,7 @@
           </w:tcPr>
           <w:p>
             <w:pPr>
-              <w:pStyle w:val="a4"/>
+              <w:pStyle w:val="NoSpacing"/>
               <w:spacing w:line="240" w:lineRule="auto"/>
             </w:pPr>
             <w:r>
@@ -4090,7 +4020,7 @@
           </w:tcPr>
           <w:p>
             <w:pPr>
-              <w:pStyle w:val="a4"/>
+              <w:pStyle w:val="NoSpacing"/>
               <w:spacing w:line="240" w:lineRule="auto"/>
             </w:pPr>
             <w:proofErr w:type="spellStart"/>
@@ -4125,7 +4055,7 @@
           </w:tcPr>
           <w:p>
             <w:pPr>
-              <w:pStyle w:val="a4"/>
+              <w:pStyle w:val="NoSpacing"/>
               <w:spacing w:line="240" w:lineRule="auto"/>
             </w:pPr>
             <w:proofErr w:type="spellStart"/>
@@ -4144,7 +4074,7 @@
           </w:tcPr>
           <w:p>
             <w:pPr>
-              <w:pStyle w:val="a4"/>
+              <w:pStyle w:val="NoSpacing"/>
               <w:spacing w:line="240" w:lineRule="auto"/>
             </w:pPr>
             <w:proofErr w:type="spellStart"/>
@@ -4160,7 +4090,7 @@
           </w:tcPr>
           <w:p>
             <w:pPr>
-              <w:pStyle w:val="a4"/>
+              <w:pStyle w:val="NoSpacing"/>
               <w:spacing w:line="240" w:lineRule="auto"/>
             </w:pPr>
             <w:r>
@@ -4210,7 +4140,7 @@
     </w:p>
     <w:tbl>
       <w:tblPr>
-        <w:tblStyle w:val="af3"/>
+        <w:tblStyle w:val="TableGrid"/>
         <w:tblW w:w="0" w:type="auto"/>
         <w:tblLook w:val="04A0" w:firstRow="1" w:lastRow="0" w:firstColumn="1" w:lastColumn="0" w:noHBand="0" w:noVBand="1"/>
       </w:tblPr>
@@ -4227,7 +4157,7 @@
           </w:tcPr>
           <w:p>
             <w:pPr>
-              <w:pStyle w:val="a4"/>
+              <w:pStyle w:val="NoSpacing"/>
               <w:spacing w:line="240" w:lineRule="auto"/>
             </w:pPr>
             <w:r>
@@ -4241,7 +4171,7 @@
           </w:tcPr>
           <w:p>
             <w:pPr>
-              <w:pStyle w:val="a4"/>
+              <w:pStyle w:val="NoSpacing"/>
               <w:spacing w:line="240" w:lineRule="auto"/>
             </w:pPr>
             <w:r>
@@ -4256,7 +4186,7 @@
           </w:tcPr>
           <w:p>
             <w:pPr>
-              <w:pStyle w:val="a4"/>
+              <w:pStyle w:val="NoSpacing"/>
               <w:spacing w:line="240" w:lineRule="auto"/>
             </w:pPr>
             <w:r>
@@ -4272,7 +4202,7 @@
           </w:tcPr>
           <w:p>
             <w:pPr>
-              <w:pStyle w:val="a4"/>
+              <w:pStyle w:val="NoSpacing"/>
               <w:spacing w:line="240" w:lineRule="auto"/>
             </w:pPr>
             <w:r>
@@ -4286,7 +4216,7 @@
           </w:tcPr>
           <w:p>
             <w:pPr>
-              <w:pStyle w:val="a4"/>
+              <w:pStyle w:val="NoSpacing"/>
               <w:spacing w:line="240" w:lineRule="auto"/>
             </w:pPr>
             <w:r>
@@ -4300,7 +4230,7 @@
           </w:tcPr>
           <w:p>
             <w:pPr>
-              <w:pStyle w:val="a4"/>
+              <w:pStyle w:val="NoSpacing"/>
               <w:spacing w:line="240" w:lineRule="auto"/>
             </w:pPr>
           </w:p>
@@ -4313,7 +4243,7 @@
           </w:tcPr>
           <w:p>
             <w:pPr>
-              <w:pStyle w:val="a4"/>
+              <w:pStyle w:val="NoSpacing"/>
               <w:spacing w:line="240" w:lineRule="auto"/>
             </w:pPr>
             <w:r>
@@ -4327,7 +4257,7 @@
           </w:tcPr>
           <w:p>
             <w:pPr>
-              <w:pStyle w:val="a4"/>
+              <w:pStyle w:val="NoSpacing"/>
               <w:spacing w:line="240" w:lineRule="auto"/>
             </w:pPr>
             <w:r>
@@ -4341,7 +4271,7 @@
           </w:tcPr>
           <w:p>
             <w:pPr>
-              <w:pStyle w:val="a4"/>
+              <w:pStyle w:val="NoSpacing"/>
               <w:spacing w:line="240" w:lineRule="auto"/>
             </w:pPr>
             <w:proofErr w:type="spellStart"/>
@@ -4359,7 +4289,7 @@
           </w:tcPr>
           <w:p>
             <w:pPr>
-              <w:pStyle w:val="a4"/>
+              <w:pStyle w:val="NoSpacing"/>
               <w:spacing w:line="240" w:lineRule="auto"/>
             </w:pPr>
             <w:r>
@@ -4373,7 +4303,7 @@
           </w:tcPr>
           <w:p>
             <w:pPr>
-              <w:pStyle w:val="a4"/>
+              <w:pStyle w:val="NoSpacing"/>
               <w:spacing w:line="240" w:lineRule="auto"/>
             </w:pPr>
             <w:r>
@@ -4387,7 +4317,7 @@
           </w:tcPr>
           <w:p>
             <w:pPr>
-              <w:pStyle w:val="a4"/>
+              <w:pStyle w:val="NoSpacing"/>
               <w:spacing w:line="240" w:lineRule="auto"/>
             </w:pPr>
             <w:proofErr w:type="spellStart"/>
@@ -4408,7 +4338,7 @@
           </w:tcPr>
           <w:p>
             <w:pPr>
-              <w:pStyle w:val="a4"/>
+              <w:pStyle w:val="NoSpacing"/>
               <w:spacing w:line="240" w:lineRule="auto"/>
             </w:pPr>
             <w:r>
@@ -4425,7 +4355,7 @@
           </w:tcPr>
           <w:p>
             <w:pPr>
-              <w:pStyle w:val="a4"/>
+              <w:pStyle w:val="NoSpacing"/>
               <w:spacing w:line="240" w:lineRule="auto"/>
             </w:pPr>
             <w:r>
@@ -4442,7 +4372,7 @@
           </w:tcPr>
           <w:p>
             <w:pPr>
-              <w:pStyle w:val="a4"/>
+              <w:pStyle w:val="NoSpacing"/>
               <w:spacing w:line="240" w:lineRule="auto"/>
             </w:pPr>
             <w:proofErr w:type="spellStart"/>
@@ -4460,7 +4390,7 @@
           </w:tcPr>
           <w:p>
             <w:pPr>
-              <w:pStyle w:val="a4"/>
+              <w:pStyle w:val="NoSpacing"/>
               <w:spacing w:line="240" w:lineRule="auto"/>
             </w:pPr>
             <w:r>
@@ -4474,7 +4404,7 @@
           </w:tcPr>
           <w:p>
             <w:pPr>
-              <w:pStyle w:val="a4"/>
+              <w:pStyle w:val="NoSpacing"/>
               <w:spacing w:line="240" w:lineRule="auto"/>
             </w:pPr>
             <w:r>
@@ -4488,7 +4418,7 @@
           </w:tcPr>
           <w:p>
             <w:pPr>
-              <w:pStyle w:val="a4"/>
+              <w:pStyle w:val="NoSpacing"/>
               <w:spacing w:line="240" w:lineRule="auto"/>
             </w:pPr>
             <w:proofErr w:type="spellStart"/>
@@ -4506,7 +4436,7 @@
           </w:tcPr>
           <w:p>
             <w:pPr>
-              <w:pStyle w:val="a4"/>
+              <w:pStyle w:val="NoSpacing"/>
               <w:spacing w:line="240" w:lineRule="auto"/>
             </w:pPr>
             <w:r>
@@ -4520,7 +4450,7 @@
           </w:tcPr>
           <w:p>
             <w:pPr>
-              <w:pStyle w:val="a4"/>
+              <w:pStyle w:val="NoSpacing"/>
               <w:spacing w:line="240" w:lineRule="auto"/>
             </w:pPr>
             <w:r>
@@ -4534,7 +4464,7 @@
           </w:tcPr>
           <w:p>
             <w:pPr>
-              <w:pStyle w:val="a4"/>
+              <w:pStyle w:val="NoSpacing"/>
               <w:spacing w:line="240" w:lineRule="auto"/>
             </w:pPr>
             <w:proofErr w:type="spellStart"/>
@@ -4552,7 +4482,7 @@
           </w:tcPr>
           <w:p>
             <w:pPr>
-              <w:pStyle w:val="a4"/>
+              <w:pStyle w:val="NoSpacing"/>
               <w:spacing w:line="240" w:lineRule="auto"/>
             </w:pPr>
             <w:r>
@@ -4566,7 +4496,7 @@
           </w:tcPr>
           <w:p>
             <w:pPr>
-              <w:pStyle w:val="a4"/>
+              <w:pStyle w:val="NoSpacing"/>
               <w:spacing w:line="240" w:lineRule="auto"/>
             </w:pPr>
             <w:r>
@@ -4580,7 +4510,7 @@
           </w:tcPr>
           <w:p>
             <w:pPr>
-              <w:pStyle w:val="a4"/>
+              <w:pStyle w:val="NoSpacing"/>
               <w:spacing w:line="240" w:lineRule="auto"/>
             </w:pPr>
             <w:proofErr w:type="spellStart"/>
@@ -4610,16 +4540,16 @@
     </w:p>
     <w:p>
       <w:pPr>
-        <w:pStyle w:val="2"/>
-      </w:pPr>
-      <w:bookmarkStart w:id="4" w:name="_Toc36076935"/>
-      <w:bookmarkStart w:id="5" w:name="_Toc94089299"/>
+        <w:pStyle w:val="Heading2"/>
+      </w:pPr>
+      <w:bookmarkStart w:id="3" w:name="_Toc36076935"/>
+      <w:bookmarkStart w:id="4" w:name="_Toc94089299"/>
       <w:r>
         <w:lastRenderedPageBreak/>
         <w:t>Обзор аналогов</w:t>
       </w:r>
+      <w:bookmarkEnd w:id="3"/>
       <w:bookmarkEnd w:id="4"/>
-      <w:bookmarkEnd w:id="5"/>
     </w:p>
     <w:p/>
     <w:p>
@@ -4675,7 +4605,7 @@
     </w:p>
     <w:p>
       <w:pPr>
-        <w:pStyle w:val="a4"/>
+        <w:pStyle w:val="NoSpacing"/>
         <w:jc w:val="center"/>
       </w:pPr>
       <w:r>
@@ -4722,7 +4652,7 @@
     </w:p>
     <w:p>
       <w:pPr>
-        <w:pStyle w:val="a4"/>
+        <w:pStyle w:val="NoSpacing"/>
         <w:jc w:val="center"/>
       </w:pPr>
       <w:r>
@@ -4731,7 +4661,7 @@
     </w:p>
     <w:p>
       <w:pPr>
-        <w:pStyle w:val="a4"/>
+        <w:pStyle w:val="NoSpacing"/>
         <w:jc w:val="center"/>
       </w:pPr>
       <w:r>
@@ -4779,7 +4709,7 @@
     </w:p>
     <w:p>
       <w:pPr>
-        <w:pStyle w:val="a4"/>
+        <w:pStyle w:val="NoSpacing"/>
         <w:jc w:val="center"/>
       </w:pPr>
       <w:r>
@@ -4788,13 +4718,13 @@
     </w:p>
     <w:p>
       <w:pPr>
-        <w:pStyle w:val="a4"/>
+        <w:pStyle w:val="NoSpacing"/>
         <w:jc w:val="center"/>
       </w:pPr>
     </w:p>
     <w:p>
       <w:pPr>
-        <w:pStyle w:val="a4"/>
+        <w:pStyle w:val="NoSpacing"/>
         <w:jc w:val="center"/>
       </w:pPr>
       <w:r>
@@ -4841,7 +4771,7 @@
     </w:p>
     <w:p>
       <w:pPr>
-        <w:pStyle w:val="a4"/>
+        <w:pStyle w:val="NoSpacing"/>
         <w:jc w:val="center"/>
       </w:pPr>
       <w:r>
@@ -4856,14 +4786,14 @@
     </w:p>
     <w:p>
       <w:pPr>
-        <w:pStyle w:val="1"/>
-      </w:pPr>
-      <w:bookmarkStart w:id="6" w:name="_Toc94089300"/>
+        <w:pStyle w:val="Heading1"/>
+      </w:pPr>
+      <w:bookmarkStart w:id="5" w:name="_Toc94089300"/>
       <w:r>
         <w:lastRenderedPageBreak/>
         <w:t>Описание предмета проектирования</w:t>
       </w:r>
-      <w:bookmarkEnd w:id="6"/>
+      <w:bookmarkEnd w:id="5"/>
     </w:p>
     <w:p/>
     <w:p>
@@ -5065,7 +4995,7 @@
     </w:p>
     <w:p>
       <w:pPr>
-        <w:pStyle w:val="a4"/>
+        <w:pStyle w:val="NoSpacing"/>
         <w:jc w:val="center"/>
       </w:pPr>
       <w:r>
@@ -5112,7 +5042,7 @@
     </w:p>
     <w:p>
       <w:pPr>
-        <w:pStyle w:val="a4"/>
+        <w:pStyle w:val="NoSpacing"/>
         <w:jc w:val="center"/>
       </w:pPr>
       <w:r>
@@ -5121,11 +5051,11 @@
       <w:r>
         <w:t xml:space="preserve"> </w:t>
       </w:r>
-      <w:bookmarkStart w:id="7" w:name="OLE_LINK1"/>
+      <w:bookmarkStart w:id="6" w:name="OLE_LINK1"/>
       <w:r>
         <w:t xml:space="preserve">– </w:t>
       </w:r>
-      <w:bookmarkEnd w:id="7"/>
+      <w:bookmarkEnd w:id="6"/>
       <w:r>
         <w:t>3</w:t>
       </w:r>
@@ -5144,115 +5074,115 @@
     </w:p>
     <w:p>
       <w:pPr>
-        <w:pStyle w:val="1"/>
-      </w:pPr>
-      <w:bookmarkStart w:id="8" w:name="_Toc36076938"/>
-      <w:bookmarkStart w:id="9" w:name="_Toc94089301"/>
+        <w:pStyle w:val="Heading1"/>
+      </w:pPr>
+      <w:bookmarkStart w:id="7" w:name="_Toc36076938"/>
+      <w:bookmarkStart w:id="8" w:name="_Toc94089301"/>
       <w:r>
         <w:lastRenderedPageBreak/>
         <w:t>Проект программы</w:t>
       </w:r>
+      <w:bookmarkEnd w:id="7"/>
       <w:bookmarkEnd w:id="8"/>
-      <w:bookmarkEnd w:id="9"/>
     </w:p>
     <w:p/>
     <w:p>
       <w:pPr>
-        <w:pStyle w:val="2"/>
-      </w:pPr>
-      <w:bookmarkStart w:id="10" w:name="_Toc36076939"/>
-      <w:bookmarkStart w:id="11" w:name="_Toc94089302"/>
+        <w:pStyle w:val="Heading2"/>
+      </w:pPr>
+      <w:bookmarkStart w:id="9" w:name="_Toc36076939"/>
+      <w:bookmarkStart w:id="10" w:name="_Toc94089302"/>
       <w:r>
         <w:t>Описание технических и функциональных аспектов проекта</w:t>
       </w:r>
+      <w:bookmarkEnd w:id="9"/>
       <w:bookmarkEnd w:id="10"/>
+    </w:p>
+    <w:p/>
+    <w:p>
+      <w:r>
+        <w:t>Для графического описания абстрактной модели проекта, а также пользовательского взаимодействия (сценарии действия) использован стандарт UML.</w:t>
+      </w:r>
+    </w:p>
+    <w:p>
+      <w:r>
+        <w:t>UML язык графического описания для объектного моделирования в об</w:t>
+      </w:r>
+      <w:r>
+        <w:t>л</w:t>
+      </w:r>
+      <w:r>
+        <w:t>асти разработки программного обеспечения. UML является языком широкого профиля, это – открытый стандарт, использующий графические обозначения для создания абстрактной модели системы, называемой UML – моделью. UML был создан для определения, визуализации, проектирования и документирования, в основном, программных систем.  UML не является языком программирования, но на основании UML возможна генерация кода и наоборот.</w:t>
+      </w:r>
+      <w:r>
+        <w:t xml:space="preserve"> [5</w:t>
+      </w:r>
+      <w:r>
+        <w:t>]</w:t>
+      </w:r>
+    </w:p>
+    <w:p>
+      <w:r>
+        <w:t>При использовании UML были простроен</w:t>
+      </w:r>
+      <w:r>
+        <w:t>а</w:t>
+      </w:r>
+      <w:r>
+        <w:t xml:space="preserve"> диаграмма классов.</w:t>
+      </w:r>
+    </w:p>
+    <w:p>
+      <w:pPr>
+        <w:pStyle w:val="NoSpacing"/>
+        <w:jc w:val="center"/>
+      </w:pPr>
+    </w:p>
+    <w:p>
+      <w:pPr>
+        <w:pStyle w:val="Heading2"/>
+      </w:pPr>
+      <w:bookmarkStart w:id="11" w:name="_Toc94089303"/>
+      <w:r>
+        <w:t>Диаграмма классов</w:t>
+      </w:r>
       <w:bookmarkEnd w:id="11"/>
     </w:p>
     <w:p/>
     <w:p>
       <w:r>
-        <w:t>Для графического описания абстрактной модели проекта, а также пользовательского взаимодействия (сценарии действия) использован стандарт UML.</w:t>
+        <w:t>Диаграмма классов</w:t>
+      </w:r>
+      <w:r>
+        <w:t xml:space="preserve"> показывает набор классов, интерфейсов и коопераций, а также их связи. Диаграммы этого вида чаще всего используются для моделирования объектно</w:t>
+      </w:r>
+      <w:r>
+        <w:t>-</w:t>
+      </w:r>
+      <w:r>
+        <w:t>ориентированных систем.</w:t>
+      </w:r>
+      <w:r>
+        <w:t xml:space="preserve"> [5]</w:t>
       </w:r>
     </w:p>
     <w:p>
       <w:r>
-        <w:t>UML язык графического описания для объектного моделирования в об</w:t>
-      </w:r>
-      <w:r>
-        <w:t>л</w:t>
-      </w:r>
-      <w:r>
-        <w:t>асти разработки программного обеспечения. UML является языком широкого профиля, это – открытый стандарт, использующий графические обозначения для создания абстрактной модели системы, называемой UML – моделью. UML был создан для определения, визуализации, проектирования и документирования, в основном, программных систем.  UML не является языком программирования, но на основании UML возможна генерация кода и наоборот.</w:t>
-      </w:r>
-      <w:r>
-        <w:t xml:space="preserve"> [5</w:t>
-      </w:r>
-      <w:r>
-        <w:t>]</w:t>
+        <w:t>На рисунке 3.1</w:t>
+      </w:r>
+      <w:r>
+        <w:t xml:space="preserve"> представлена</w:t>
+      </w:r>
+      <w:r>
+        <w:t xml:space="preserve"> первая версия диаграммы</w:t>
+      </w:r>
+      <w:r>
+        <w:t xml:space="preserve"> классов.</w:t>
       </w:r>
     </w:p>
     <w:p>
-      <w:r>
-        <w:t>При использовании UML были простроен</w:t>
-      </w:r>
-      <w:r>
-        <w:t>а</w:t>
-      </w:r>
-      <w:r>
-        <w:t xml:space="preserve"> диаграмма классов.</w:t>
-      </w:r>
-    </w:p>
-    <w:p>
-      <w:pPr>
-        <w:pStyle w:val="a4"/>
-        <w:jc w:val="center"/>
-      </w:pPr>
-    </w:p>
-    <w:p>
-      <w:pPr>
-        <w:pStyle w:val="2"/>
-      </w:pPr>
-      <w:bookmarkStart w:id="12" w:name="_Toc94089303"/>
-      <w:r>
-        <w:t>Диаграмма классов</w:t>
-      </w:r>
-      <w:bookmarkEnd w:id="12"/>
-    </w:p>
-    <w:p/>
-    <w:p>
-      <w:r>
-        <w:t>Диаграмма классов</w:t>
-      </w:r>
-      <w:r>
-        <w:t xml:space="preserve"> показывает набор классов, интерфейсов и коопераций, а также их связи. Диаграммы этого вида чаще всего используются для моделирования объектно</w:t>
-      </w:r>
-      <w:r>
-        <w:t>-</w:t>
-      </w:r>
-      <w:r>
-        <w:t>ориентированных систем.</w:t>
-      </w:r>
-      <w:r>
-        <w:t xml:space="preserve"> [5]</w:t>
-      </w:r>
-    </w:p>
-    <w:p>
-      <w:r>
-        <w:t>На рисунке 3.1</w:t>
-      </w:r>
-      <w:r>
-        <w:t xml:space="preserve"> представлена</w:t>
-      </w:r>
-      <w:r>
-        <w:t xml:space="preserve"> первая версия диаграммы</w:t>
-      </w:r>
-      <w:r>
-        <w:t xml:space="preserve"> классов.</w:t>
-      </w:r>
-    </w:p>
-    <w:p>
-      <w:pPr>
-        <w:pStyle w:val="a4"/>
+      <w:pPr>
+        <w:pStyle w:val="NoSpacing"/>
         <w:jc w:val="center"/>
       </w:pPr>
       <w:r>
@@ -5300,7 +5230,7 @@
     </w:p>
     <w:p>
       <w:pPr>
-        <w:pStyle w:val="a4"/>
+        <w:pStyle w:val="NoSpacing"/>
         <w:jc w:val="center"/>
       </w:pPr>
       <w:r>
@@ -5327,7 +5257,7 @@
     </w:p>
     <w:p>
       <w:pPr>
-        <w:pStyle w:val="a4"/>
+        <w:pStyle w:val="NoSpacing"/>
         <w:jc w:val="center"/>
       </w:pPr>
     </w:p>
@@ -5476,16 +5406,9 @@
     </w:p>
     <w:p>
       <w:pPr>
-        <w:pStyle w:val="a4"/>
+        <w:pStyle w:val="NoSpacing"/>
         <w:jc w:val="center"/>
       </w:pPr>
-      <w:r>
-        <w:rPr>
-          <w:rStyle w:val="af4"/>
-        </w:rPr>
-        <w:lastRenderedPageBreak/>
-        <w:commentReference w:id="13"/>
-      </w:r>
       <w:r>
         <w:object w:dxaOrig="4320" w:dyaOrig="3628" w14:anchorId="3E95172F">
           <v:shapetype id="_x0000_t75" coordsize="21600,21600" o:spt="75" o:preferrelative="t" path="m@4@5l@4@11@9@11@9@5xe" filled="f" stroked="f">
@@ -5507,16 +5430,16 @@
             <v:path o:extrusionok="f" gradientshapeok="t" o:connecttype="rect"/>
             <o:lock v:ext="edit" aspectratio="t"/>
           </v:shapetype>
-          <v:shape id="_x0000_i1045" type="#_x0000_t75" style="width:531.15pt;height:408.25pt" o:ole="">
-            <v:imagedata r:id="rId18" o:title=""/>
+          <v:shape id="_x0000_i1025" type="#_x0000_t75" style="width:531.05pt;height:408.35pt" o:ole="">
+            <v:imagedata r:id="rId16" o:title=""/>
           </v:shape>
-          <o:OLEObject Type="Embed" ProgID="Paint.Picture" ShapeID="_x0000_i1045" DrawAspect="Content" ObjectID="_1704702046" r:id="rId19"/>
+          <o:OLEObject Type="Embed" ProgID="PBrush" ShapeID="_x0000_i1025" DrawAspect="Content" ObjectID="_1704870966" r:id="rId17"/>
         </w:object>
       </w:r>
     </w:p>
     <w:p>
       <w:pPr>
-        <w:pStyle w:val="a4"/>
+        <w:pStyle w:val="NoSpacing"/>
         <w:jc w:val="center"/>
         <w:sectPr>
           <w:pgSz w:w="16838" w:h="11906" w:orient="landscape"/>
@@ -5584,7 +5507,6 @@
       </w:r>
     </w:p>
     <w:p>
-      <w:commentRangeStart w:id="14"/>
       <w:r>
         <w:t xml:space="preserve">Был добавлен класс </w:t>
       </w:r>
@@ -5602,26 +5524,17 @@
       <w:r>
         <w:t xml:space="preserve">отвечающий за загрузку и сохранение данных в </w:t>
       </w:r>
-      <w:proofErr w:type="spellStart"/>
       <w:r>
         <w:rPr>
           <w:lang w:val="en-US"/>
         </w:rPr>
         <w:t>json</w:t>
       </w:r>
-      <w:proofErr w:type="spellEnd"/>
       <w:r>
         <w:t xml:space="preserve"> </w:t>
       </w:r>
       <w:r>
         <w:t>формате.</w:t>
-      </w:r>
-      <w:commentRangeEnd w:id="14"/>
-      <w:r>
-        <w:rPr>
-          <w:rStyle w:val="af4"/>
-        </w:rPr>
-        <w:commentReference w:id="14"/>
       </w:r>
     </w:p>
     <w:p>
@@ -5689,14 +5602,12 @@
       <w:r>
         <w:t xml:space="preserve"> были добавлены вспомогательные методы для постройки модели и переменные для хранения объектов </w:t>
       </w:r>
-      <w:proofErr w:type="spellStart"/>
       <w:r>
         <w:rPr>
           <w:lang w:val="en-US"/>
         </w:rPr>
-        <w:t>api</w:t>
-      </w:r>
-      <w:proofErr w:type="spellEnd"/>
+        <w:t>API</w:t>
+      </w:r>
       <w:r>
         <w:t xml:space="preserve"> </w:t>
       </w:r>
@@ -5710,13 +5621,13 @@
     <w:p/>
     <w:p>
       <w:pPr>
-        <w:pStyle w:val="2"/>
-      </w:pPr>
-      <w:bookmarkStart w:id="15" w:name="_Toc94089304"/>
+        <w:pStyle w:val="Heading2"/>
+      </w:pPr>
+      <w:bookmarkStart w:id="12" w:name="_Toc94089304"/>
       <w:r>
         <w:t>Макет пользовательского интерфейса</w:t>
       </w:r>
-      <w:bookmarkEnd w:id="15"/>
+      <w:bookmarkEnd w:id="12"/>
     </w:p>
     <w:p/>
     <w:p>
@@ -5867,7 +5778,6 @@
         </w:rPr>
         <w:t xml:space="preserve">Так же после корректного ввода, параметры сохраняются в </w:t>
       </w:r>
-      <w:proofErr w:type="spellStart"/>
       <w:r>
         <w:rPr>
           <w:rFonts w:cs="Times New Roman"/>
@@ -5876,7 +5786,6 @@
         </w:rPr>
         <w:t>json</w:t>
       </w:r>
-      <w:proofErr w:type="spellEnd"/>
       <w:r>
         <w:rPr>
           <w:rFonts w:cs="Times New Roman"/>
@@ -5912,7 +5821,6 @@
         </w:rPr>
         <w:t xml:space="preserve"> </w:t>
       </w:r>
-      <w:proofErr w:type="spellStart"/>
       <w:r>
         <w:rPr>
           <w:rFonts w:cs="Times New Roman"/>
@@ -5921,7 +5829,6 @@
         </w:rPr>
         <w:t>json</w:t>
       </w:r>
-      <w:proofErr w:type="spellEnd"/>
       <w:r>
         <w:rPr>
           <w:rFonts w:cs="Times New Roman"/>
@@ -5939,7 +5846,7 @@
     </w:p>
     <w:p>
       <w:pPr>
-        <w:pStyle w:val="a4"/>
+        <w:pStyle w:val="NoSpacing"/>
         <w:jc w:val="center"/>
       </w:pPr>
       <w:r>
@@ -5953,6 +5860,135 @@
             <wp:extent cx="5940425" cy="2081530"/>
             <wp:effectExtent l="0" t="0" r="3175" b="0"/>
             <wp:docPr id="21" name="Рисунок 21"/>
+            <wp:cNvGraphicFramePr>
+              <a:graphicFrameLocks xmlns:a="http://schemas.openxmlformats.org/drawingml/2006/main" noChangeAspect="1"/>
+            </wp:cNvGraphicFramePr>
+            <a:graphic xmlns:a="http://schemas.openxmlformats.org/drawingml/2006/main">
+              <a:graphicData uri="http://schemas.openxmlformats.org/drawingml/2006/picture">
+                <pic:pic xmlns:pic="http://schemas.openxmlformats.org/drawingml/2006/picture">
+                  <pic:nvPicPr>
+                    <pic:cNvPr id="1" name=""/>
+                    <pic:cNvPicPr/>
+                  </pic:nvPicPr>
+                  <pic:blipFill>
+                    <a:blip r:embed="rId18"/>
+                    <a:stretch>
+                      <a:fillRect/>
+                    </a:stretch>
+                  </pic:blipFill>
+                  <pic:spPr>
+                    <a:xfrm>
+                      <a:off x="0" y="0"/>
+                      <a:ext cx="5940425" cy="2081530"/>
+                    </a:xfrm>
+                    <a:prstGeom prst="rect">
+                      <a:avLst/>
+                    </a:prstGeom>
+                  </pic:spPr>
+                </pic:pic>
+              </a:graphicData>
+            </a:graphic>
+          </wp:inline>
+        </w:drawing>
+      </w:r>
+      <w:r>
+        <w:t>Рисунок 3.3</w:t>
+      </w:r>
+      <w:r>
+        <w:t xml:space="preserve"> – Макет пользовательского интерфейса</w:t>
+      </w:r>
+    </w:p>
+    <w:p>
+      <w:pPr>
+        <w:pStyle w:val="NoSpacing"/>
+        <w:jc w:val="center"/>
+      </w:pPr>
+    </w:p>
+    <w:p>
+      <w:pPr>
+        <w:pStyle w:val="NoSpacing"/>
+        <w:jc w:val="center"/>
+      </w:pPr>
+      <w:r>
+        <w:rPr>
+          <w:noProof/>
+          <w:lang w:eastAsia="ru-RU"/>
+        </w:rPr>
+        <w:drawing>
+          <wp:inline distT="0" distB="0" distL="0" distR="0" wp14:anchorId="29BDEFCE" wp14:editId="4EF1488F">
+            <wp:extent cx="5940425" cy="2079625"/>
+            <wp:effectExtent l="0" t="0" r="3175" b="0"/>
+            <wp:docPr id="17" name="Рисунок 17"/>
+            <wp:cNvGraphicFramePr>
+              <a:graphicFrameLocks xmlns:a="http://schemas.openxmlformats.org/drawingml/2006/main" noChangeAspect="1"/>
+            </wp:cNvGraphicFramePr>
+            <a:graphic xmlns:a="http://schemas.openxmlformats.org/drawingml/2006/main">
+              <a:graphicData uri="http://schemas.openxmlformats.org/drawingml/2006/picture">
+                <pic:pic xmlns:pic="http://schemas.openxmlformats.org/drawingml/2006/picture">
+                  <pic:nvPicPr>
+                    <pic:cNvPr id="1" name=""/>
+                    <pic:cNvPicPr/>
+                  </pic:nvPicPr>
+                  <pic:blipFill>
+                    <a:blip r:embed="rId19"/>
+                    <a:stretch>
+                      <a:fillRect/>
+                    </a:stretch>
+                  </pic:blipFill>
+                  <pic:spPr>
+                    <a:xfrm>
+                      <a:off x="0" y="0"/>
+                      <a:ext cx="5940425" cy="2079625"/>
+                    </a:xfrm>
+                    <a:prstGeom prst="rect">
+                      <a:avLst/>
+                    </a:prstGeom>
+                  </pic:spPr>
+                </pic:pic>
+              </a:graphicData>
+            </a:graphic>
+          </wp:inline>
+        </w:drawing>
+      </w:r>
+    </w:p>
+    <w:p>
+      <w:pPr>
+        <w:pStyle w:val="NoSpacing"/>
+        <w:jc w:val="center"/>
+      </w:pPr>
+      <w:r>
+        <w:t>Рисунок 3.4</w:t>
+      </w:r>
+      <w:r>
+        <w:t xml:space="preserve"> – Макет пользовательского интерфейса с введенными данными</w:t>
+      </w:r>
+      <w:r>
+        <w:t>, выходящими за диапазон допустимых значений</w:t>
+      </w:r>
+    </w:p>
+    <w:p>
+      <w:pPr>
+        <w:pStyle w:val="NoSpacing"/>
+        <w:jc w:val="center"/>
+      </w:pPr>
+    </w:p>
+    <w:p>
+      <w:pPr>
+        <w:pStyle w:val="NoSpacing"/>
+        <w:jc w:val="center"/>
+        <w:rPr>
+          <w:lang w:val="en-US"/>
+        </w:rPr>
+      </w:pPr>
+      <w:r>
+        <w:rPr>
+          <w:noProof/>
+        </w:rPr>
+        <w:drawing>
+          <wp:inline distT="0" distB="0" distL="0" distR="0" wp14:anchorId="47C16DD2" wp14:editId="2F37815E">
+            <wp:extent cx="5940425" cy="2061210"/>
+            <wp:effectExtent l="0" t="0" r="3175" b="0"/>
+            <wp:docPr id="12" name="Рисунок 12"/>
             <wp:cNvGraphicFramePr>
               <a:graphicFrameLocks xmlns:a="http://schemas.openxmlformats.org/drawingml/2006/main" noChangeAspect="1"/>
             </wp:cNvGraphicFramePr>
@@ -5972,7 +6008,7 @@
                   <pic:spPr>
                     <a:xfrm>
                       <a:off x="0" y="0"/>
-                      <a:ext cx="5940425" cy="2081530"/>
+                      <a:ext cx="5940425" cy="2061210"/>
                     </a:xfrm>
                     <a:prstGeom prst="rect">
                       <a:avLst/>
@@ -5984,22 +6020,105 @@
           </wp:inline>
         </w:drawing>
       </w:r>
-      <w:r>
-        <w:t>Рисунок 3.3</w:t>
-      </w:r>
-      <w:r>
-        <w:t xml:space="preserve"> – Макет пользовательского интерфейса</w:t>
-      </w:r>
     </w:p>
     <w:p>
       <w:pPr>
-        <w:pStyle w:val="a4"/>
+        <w:pStyle w:val="NoSpacing"/>
         <w:jc w:val="center"/>
-      </w:pPr>
+        <w:rPr>
+          <w:rFonts w:cs="Times New Roman"/>
+          <w:szCs w:val="28"/>
+        </w:rPr>
+      </w:pPr>
+      <w:r>
+        <w:t>Рисунок 3.5</w:t>
+      </w:r>
+      <w:r>
+        <w:t xml:space="preserve"> – </w:t>
+      </w:r>
+      <w:r>
+        <w:t>Макет пользовательского интерфейса с введенными недопустимыми символами</w:t>
+      </w:r>
     </w:p>
     <w:p>
       <w:pPr>
-        <w:pStyle w:val="a4"/>
+        <w:pStyle w:val="Heading1"/>
+      </w:pPr>
+      <w:bookmarkStart w:id="13" w:name="_Toc94089305"/>
+      <w:r>
+        <w:lastRenderedPageBreak/>
+        <w:t>Тестирование программы</w:t>
+      </w:r>
+      <w:bookmarkEnd w:id="13"/>
+    </w:p>
+    <w:p/>
+    <w:p>
+      <w:pPr>
+        <w:pStyle w:val="Heading2"/>
+      </w:pPr>
+      <w:bookmarkStart w:id="14" w:name="_Toc94089306"/>
+      <w:r>
+        <w:t>Функциональное тестирование</w:t>
+      </w:r>
+      <w:bookmarkEnd w:id="14"/>
+    </w:p>
+    <w:p/>
+    <w:p>
+      <w:pPr>
+        <w:rPr>
+          <w:rFonts w:cs="Times New Roman"/>
+          <w:szCs w:val="28"/>
+        </w:rPr>
+      </w:pPr>
+      <w:r>
+        <w:rPr>
+          <w:rFonts w:cs="Times New Roman"/>
+          <w:szCs w:val="28"/>
+        </w:rPr>
+        <w:t>Во время функционального тестирования</w:t>
+      </w:r>
+      <w:r>
+        <w:rPr>
+          <w:rFonts w:cs="Times New Roman"/>
+          <w:szCs w:val="28"/>
+        </w:rPr>
+        <w:t xml:space="preserve"> [6]</w:t>
+      </w:r>
+      <w:r>
+        <w:rPr>
+          <w:rFonts w:cs="Times New Roman"/>
+          <w:szCs w:val="28"/>
+        </w:rPr>
+        <w:t xml:space="preserve"> выполнялась проверка работы плагина, а именно, соответствие построенной модели с веденными параметрами.</w:t>
+      </w:r>
+    </w:p>
+    <w:p>
+      <w:r>
+        <w:t>На рисунке 4.1 представлена модель направляюще с минимальными параметрами (</w:t>
+      </w:r>
+      <w:r>
+        <w:t>длина направляющей – 50 мм, ширина направляюще – 10 мм,</w:t>
+      </w:r>
+      <w:r>
+        <w:t xml:space="preserve"> толщина направляющей – 5 мм, длина хода крепления – 15 мм, ширина хода крепления – 3 мм, диаметр отверстия – 2 мм, угол наклона направляющей –  65</w:t>
+      </w:r>
+      <w:r>
+        <w:rPr>
+          <w:rFonts w:ascii="Arial" w:hAnsi="Arial" w:cs="Arial"/>
+          <w:color w:val="4D5156"/>
+          <w:sz w:val="21"/>
+          <w:szCs w:val="21"/>
+          <w:shd w:val="clear" w:color="auto" w:fill="FFFFFF"/>
+        </w:rPr>
+        <w:t>°</w:t>
+      </w:r>
+      <w:r>
+        <w:t>)</w:t>
+      </w:r>
+    </w:p>
+    <w:p>
+      <w:pPr>
+        <w:pStyle w:val="NoSpacing"/>
         <w:jc w:val="center"/>
       </w:pPr>
       <w:r>
@@ -6008,10 +6127,10 @@
           <w:lang w:eastAsia="ru-RU"/>
         </w:rPr>
         <w:drawing>
-          <wp:inline distT="0" distB="0" distL="0" distR="0" wp14:anchorId="29BDEFCE" wp14:editId="4EF1488F">
-            <wp:extent cx="5940425" cy="2079625"/>
-            <wp:effectExtent l="0" t="0" r="3175" b="0"/>
-            <wp:docPr id="17" name="Рисунок 17"/>
+          <wp:inline distT="0" distB="0" distL="0" distR="0" wp14:anchorId="0E61AFDA" wp14:editId="481F66CF">
+            <wp:extent cx="4148920" cy="3960836"/>
+            <wp:effectExtent l="0" t="0" r="4445" b="1905"/>
+            <wp:docPr id="19" name="Рисунок 19"/>
             <wp:cNvGraphicFramePr>
               <a:graphicFrameLocks xmlns:a="http://schemas.openxmlformats.org/drawingml/2006/main" noChangeAspect="1"/>
             </wp:cNvGraphicFramePr>
@@ -6031,7 +6150,7 @@
                   <pic:spPr>
                     <a:xfrm>
                       <a:off x="0" y="0"/>
-                      <a:ext cx="5940425" cy="2079625"/>
+                      <a:ext cx="4153081" cy="3964809"/>
                     </a:xfrm>
                     <a:prstGeom prst="rect">
                       <a:avLst/>
@@ -6046,39 +6165,73 @@
     </w:p>
     <w:p>
       <w:pPr>
-        <w:pStyle w:val="a4"/>
+        <w:pStyle w:val="NoSpacing"/>
         <w:jc w:val="center"/>
       </w:pPr>
       <w:r>
-        <w:t>Рисунок 3.4</w:t>
-      </w:r>
-      <w:r>
-        <w:t xml:space="preserve"> – Макет пользовательского интерфейса с введенными данными</w:t>
-      </w:r>
-      <w:r>
-        <w:t>, выходящими за диапазон допустимых значений</w:t>
+        <w:t>Рисунок 4.1 – Модель с минимальными параметрами</w:t>
       </w:r>
     </w:p>
     <w:p>
       <w:pPr>
-        <w:pStyle w:val="a4"/>
+        <w:pStyle w:val="NoSpacing"/>
         <w:jc w:val="center"/>
       </w:pPr>
     </w:p>
     <w:p>
       <w:pPr>
-        <w:pStyle w:val="a4"/>
+        <w:rPr>
+          <w:rFonts w:cs="Times New Roman"/>
+          <w:szCs w:val="28"/>
+        </w:rPr>
+      </w:pPr>
+      <w:r>
+        <w:rPr>
+          <w:rFonts w:cs="Times New Roman"/>
+          <w:szCs w:val="28"/>
+        </w:rPr>
+        <w:t>На рисунке 4.2 представлена модель направляюще с максимальными параметрами (</w:t>
+      </w:r>
+      <w:r>
+        <w:t xml:space="preserve">длина направляющей – 150 мм, ширина направляюще – 310 мм, </w:t>
+      </w:r>
+      <w:r>
+        <w:lastRenderedPageBreak/>
+        <w:t>толщина направляющей – 20 мм, длина хода крепления – 90 мм, ширина хода крепления – 15 мм, диаметр отверстия – 20 мм, угол наклона направляющей –  270</w:t>
+      </w:r>
+      <w:r>
+        <w:rPr>
+          <w:rFonts w:ascii="Arial" w:hAnsi="Arial" w:cs="Arial"/>
+          <w:color w:val="4D5156"/>
+          <w:sz w:val="21"/>
+          <w:szCs w:val="21"/>
+          <w:shd w:val="clear" w:color="auto" w:fill="FFFFFF"/>
+        </w:rPr>
+        <w:t>°</w:t>
+      </w:r>
+      <w:r>
+        <w:rPr>
+          <w:rFonts w:cs="Times New Roman"/>
+          <w:szCs w:val="28"/>
+        </w:rPr>
+        <w:t>)</w:t>
+      </w:r>
+    </w:p>
+    <w:p>
+      <w:pPr>
+        <w:pStyle w:val="NoSpacing"/>
         <w:jc w:val="center"/>
-        <w:rPr>
-          <w:lang w:val="en-US"/>
-        </w:rPr>
-      </w:pPr>
-      <w:r>
+      </w:pPr>
+      <w:r>
+        <w:rPr>
+          <w:noProof/>
+          <w:lang w:eastAsia="ru-RU"/>
+        </w:rPr>
         <w:drawing>
-          <wp:inline distT="0" distB="0" distL="0" distR="0" wp14:anchorId="47C16DD2" wp14:editId="2F37815E">
-            <wp:extent cx="5940425" cy="2061210"/>
-            <wp:effectExtent l="0" t="0" r="3175" b="0"/>
-            <wp:docPr id="12" name="Рисунок 12"/>
+          <wp:inline distT="0" distB="0" distL="0" distR="0" wp14:anchorId="124EB6D5" wp14:editId="783D5D3A">
+            <wp:extent cx="4339988" cy="4013852"/>
+            <wp:effectExtent l="0" t="0" r="3810" b="5715"/>
+            <wp:docPr id="20" name="Рисунок 20"/>
             <wp:cNvGraphicFramePr>
               <a:graphicFrameLocks xmlns:a="http://schemas.openxmlformats.org/drawingml/2006/main" noChangeAspect="1"/>
             </wp:cNvGraphicFramePr>
@@ -6098,249 +6251,6 @@
                   <pic:spPr>
                     <a:xfrm>
                       <a:off x="0" y="0"/>
-                      <a:ext cx="5940425" cy="2061210"/>
-                    </a:xfrm>
-                    <a:prstGeom prst="rect">
-                      <a:avLst/>
-                    </a:prstGeom>
-                  </pic:spPr>
-                </pic:pic>
-              </a:graphicData>
-            </a:graphic>
-          </wp:inline>
-        </w:drawing>
-      </w:r>
-    </w:p>
-    <w:p>
-      <w:pPr>
-        <w:pStyle w:val="a4"/>
-        <w:jc w:val="center"/>
-        <w:rPr>
-          <w:rFonts w:cs="Times New Roman"/>
-          <w:szCs w:val="28"/>
-        </w:rPr>
-      </w:pPr>
-      <w:r>
-        <w:t>Рисунок 3.5</w:t>
-      </w:r>
-      <w:r>
-        <w:t xml:space="preserve"> – </w:t>
-      </w:r>
-      <w:r>
-        <w:t>Макет пользовательского интерфейса с введенными недопустимыми символами</w:t>
-      </w:r>
-    </w:p>
-    <w:p>
-      <w:pPr>
-        <w:pStyle w:val="1"/>
-      </w:pPr>
-      <w:bookmarkStart w:id="16" w:name="_Toc94089305"/>
-      <w:r>
-        <w:lastRenderedPageBreak/>
-        <w:t>Тестирование программы</w:t>
-      </w:r>
-      <w:bookmarkEnd w:id="16"/>
-    </w:p>
-    <w:p/>
-    <w:p>
-      <w:pPr>
-        <w:pStyle w:val="2"/>
-      </w:pPr>
-      <w:bookmarkStart w:id="17" w:name="_Toc94089306"/>
-      <w:r>
-        <w:t>Функциональное тестирование</w:t>
-      </w:r>
-      <w:bookmarkEnd w:id="17"/>
-    </w:p>
-    <w:p/>
-    <w:p>
-      <w:pPr>
-        <w:rPr>
-          <w:rFonts w:cs="Times New Roman"/>
-          <w:szCs w:val="28"/>
-        </w:rPr>
-      </w:pPr>
-      <w:r>
-        <w:rPr>
-          <w:rFonts w:cs="Times New Roman"/>
-          <w:szCs w:val="28"/>
-        </w:rPr>
-        <w:t>Во время функционального тестирования</w:t>
-      </w:r>
-      <w:r>
-        <w:rPr>
-          <w:rFonts w:cs="Times New Roman"/>
-          <w:szCs w:val="28"/>
-        </w:rPr>
-        <w:t xml:space="preserve"> [6]</w:t>
-      </w:r>
-      <w:r>
-        <w:rPr>
-          <w:rFonts w:cs="Times New Roman"/>
-          <w:szCs w:val="28"/>
-        </w:rPr>
-        <w:t xml:space="preserve"> выполнялась проверка работы плагина, а именно, соответствие построенной модели с веденными параметрами.</w:t>
-      </w:r>
-    </w:p>
-    <w:p>
-      <w:r>
-        <w:t>На рисунке 4.1 представлена модель направляюще с минимальными параметрами (</w:t>
-      </w:r>
-      <w:r>
-        <w:t>длина направляющей – 50 мм, ширина направляюще – 10 мм,</w:t>
-      </w:r>
-      <w:r>
-        <w:t xml:space="preserve"> толщина направляющей – 5 мм, длина хода крепления – 15 мм, ширина хода крепления – 3 мм, диаметр отверстия – 2 мм, угол наклона направляющей –  65</w:t>
-      </w:r>
-      <w:r>
-        <w:rPr>
-          <w:rFonts w:ascii="Arial" w:hAnsi="Arial" w:cs="Arial"/>
-          <w:color w:val="4D5156"/>
-          <w:sz w:val="21"/>
-          <w:szCs w:val="21"/>
-          <w:shd w:val="clear" w:color="auto" w:fill="FFFFFF"/>
-        </w:rPr>
-        <w:t>°</w:t>
-      </w:r>
-      <w:r>
-        <w:t>)</w:t>
-      </w:r>
-    </w:p>
-    <w:p>
-      <w:pPr>
-        <w:pStyle w:val="a4"/>
-        <w:jc w:val="center"/>
-      </w:pPr>
-      <w:r>
-        <w:rPr>
-          <w:noProof/>
-          <w:lang w:eastAsia="ru-RU"/>
-        </w:rPr>
-        <w:drawing>
-          <wp:inline distT="0" distB="0" distL="0" distR="0" wp14:anchorId="0E61AFDA" wp14:editId="481F66CF">
-            <wp:extent cx="4148920" cy="3960836"/>
-            <wp:effectExtent l="0" t="0" r="4445" b="1905"/>
-            <wp:docPr id="19" name="Рисунок 19"/>
-            <wp:cNvGraphicFramePr>
-              <a:graphicFrameLocks xmlns:a="http://schemas.openxmlformats.org/drawingml/2006/main" noChangeAspect="1"/>
-            </wp:cNvGraphicFramePr>
-            <a:graphic xmlns:a="http://schemas.openxmlformats.org/drawingml/2006/main">
-              <a:graphicData uri="http://schemas.openxmlformats.org/drawingml/2006/picture">
-                <pic:pic xmlns:pic="http://schemas.openxmlformats.org/drawingml/2006/picture">
-                  <pic:nvPicPr>
-                    <pic:cNvPr id="1" name=""/>
-                    <pic:cNvPicPr/>
-                  </pic:nvPicPr>
-                  <pic:blipFill>
-                    <a:blip r:embed="rId23"/>
-                    <a:stretch>
-                      <a:fillRect/>
-                    </a:stretch>
-                  </pic:blipFill>
-                  <pic:spPr>
-                    <a:xfrm>
-                      <a:off x="0" y="0"/>
-                      <a:ext cx="4153081" cy="3964809"/>
-                    </a:xfrm>
-                    <a:prstGeom prst="rect">
-                      <a:avLst/>
-                    </a:prstGeom>
-                  </pic:spPr>
-                </pic:pic>
-              </a:graphicData>
-            </a:graphic>
-          </wp:inline>
-        </w:drawing>
-      </w:r>
-    </w:p>
-    <w:p>
-      <w:pPr>
-        <w:pStyle w:val="a4"/>
-        <w:jc w:val="center"/>
-      </w:pPr>
-      <w:r>
-        <w:t>Рисунок 4.1 – Модель с минимальными параметрами</w:t>
-      </w:r>
-    </w:p>
-    <w:p>
-      <w:pPr>
-        <w:pStyle w:val="a4"/>
-        <w:jc w:val="center"/>
-      </w:pPr>
-    </w:p>
-    <w:p>
-      <w:pPr>
-        <w:rPr>
-          <w:rFonts w:cs="Times New Roman"/>
-          <w:szCs w:val="28"/>
-        </w:rPr>
-      </w:pPr>
-      <w:r>
-        <w:rPr>
-          <w:rFonts w:cs="Times New Roman"/>
-          <w:szCs w:val="28"/>
-        </w:rPr>
-        <w:t>На рисунке 4.2 представлена модель направляюще с максимальными параметрами (</w:t>
-      </w:r>
-      <w:r>
-        <w:t xml:space="preserve">длина направляющей – 150 мм, ширина направляюще – 310 мм, </w:t>
-      </w:r>
-      <w:r>
-        <w:lastRenderedPageBreak/>
-        <w:t>толщина направляющей – 20 мм, длина хода крепления – 90 мм, ширина хода крепления – 15 мм, диаметр отверстия – 20 мм, угол наклона направляющей –  270</w:t>
-      </w:r>
-      <w:r>
-        <w:rPr>
-          <w:rFonts w:ascii="Arial" w:hAnsi="Arial" w:cs="Arial"/>
-          <w:color w:val="4D5156"/>
-          <w:sz w:val="21"/>
-          <w:szCs w:val="21"/>
-          <w:shd w:val="clear" w:color="auto" w:fill="FFFFFF"/>
-        </w:rPr>
-        <w:t>°</w:t>
-      </w:r>
-      <w:r>
-        <w:rPr>
-          <w:rFonts w:cs="Times New Roman"/>
-          <w:szCs w:val="28"/>
-        </w:rPr>
-        <w:t>)</w:t>
-      </w:r>
-    </w:p>
-    <w:p>
-      <w:pPr>
-        <w:pStyle w:val="a4"/>
-        <w:jc w:val="center"/>
-      </w:pPr>
-      <w:r>
-        <w:rPr>
-          <w:noProof/>
-          <w:lang w:eastAsia="ru-RU"/>
-        </w:rPr>
-        <w:drawing>
-          <wp:inline distT="0" distB="0" distL="0" distR="0" wp14:anchorId="124EB6D5" wp14:editId="783D5D3A">
-            <wp:extent cx="4339988" cy="4013852"/>
-            <wp:effectExtent l="0" t="0" r="3810" b="5715"/>
-            <wp:docPr id="20" name="Рисунок 20"/>
-            <wp:cNvGraphicFramePr>
-              <a:graphicFrameLocks xmlns:a="http://schemas.openxmlformats.org/drawingml/2006/main" noChangeAspect="1"/>
-            </wp:cNvGraphicFramePr>
-            <a:graphic xmlns:a="http://schemas.openxmlformats.org/drawingml/2006/main">
-              <a:graphicData uri="http://schemas.openxmlformats.org/drawingml/2006/picture">
-                <pic:pic xmlns:pic="http://schemas.openxmlformats.org/drawingml/2006/picture">
-                  <pic:nvPicPr>
-                    <pic:cNvPr id="1" name=""/>
-                    <pic:cNvPicPr/>
-                  </pic:nvPicPr>
-                  <pic:blipFill>
-                    <a:blip r:embed="rId24"/>
-                    <a:stretch>
-                      <a:fillRect/>
-                    </a:stretch>
-                  </pic:blipFill>
-                  <pic:spPr>
-                    <a:xfrm>
-                      <a:off x="0" y="0"/>
                       <a:ext cx="4360987" cy="4033273"/>
                     </a:xfrm>
                     <a:prstGeom prst="rect">
@@ -6356,7 +6266,7 @@
     </w:p>
     <w:p>
       <w:pPr>
-        <w:pStyle w:val="a4"/>
+        <w:pStyle w:val="NoSpacing"/>
         <w:jc w:val="center"/>
       </w:pPr>
       <w:r>
@@ -6373,18 +6283,18 @@
     </w:p>
     <w:p>
       <w:pPr>
-        <w:pStyle w:val="2"/>
-      </w:pPr>
-      <w:bookmarkStart w:id="18" w:name="_Toc94089307"/>
+        <w:pStyle w:val="Heading2"/>
+      </w:pPr>
+      <w:bookmarkStart w:id="15" w:name="_Toc94089307"/>
       <w:r>
         <w:t>Модульное тестирование</w:t>
       </w:r>
-      <w:bookmarkEnd w:id="18"/>
+      <w:bookmarkEnd w:id="15"/>
     </w:p>
     <w:p/>
     <w:p>
       <w:pPr>
-        <w:pStyle w:val="a4"/>
+        <w:pStyle w:val="NoSpacing"/>
         <w:ind w:firstLine="708"/>
       </w:pPr>
       <w:r>
@@ -6392,23 +6302,7 @@
           <w:rFonts w:cs="Times New Roman"/>
           <w:szCs w:val="28"/>
         </w:rPr>
-        <w:t xml:space="preserve">В целях проверки бизнес логики плагина было проведено модульное тестирование. Тестирование проводилось при помощи тестового </w:t>
-      </w:r>
-      <w:proofErr w:type="spellStart"/>
-      <w:r>
-        <w:rPr>
-          <w:rFonts w:cs="Times New Roman"/>
-          <w:szCs w:val="28"/>
-        </w:rPr>
-        <w:t>фреймворка</w:t>
-      </w:r>
-      <w:proofErr w:type="spellEnd"/>
-      <w:r>
-        <w:rPr>
-          <w:rFonts w:cs="Times New Roman"/>
-          <w:szCs w:val="28"/>
-        </w:rPr>
-        <w:t xml:space="preserve"> </w:t>
+        <w:t xml:space="preserve">В целях проверки бизнес логики плагина было проведено модульное тестирование. Тестирование проводилось при помощи тестового фреймворка </w:t>
       </w:r>
       <w:proofErr w:type="spellStart"/>
       <w:r>
@@ -6506,7 +6400,7 @@
     </w:p>
     <w:p>
       <w:pPr>
-        <w:pStyle w:val="a4"/>
+        <w:pStyle w:val="NoSpacing"/>
         <w:jc w:val="center"/>
       </w:pPr>
       <w:r>
@@ -6533,7 +6427,7 @@
                     </pic:cNvPicPr>
                   </pic:nvPicPr>
                   <pic:blipFill rotWithShape="1">
-                    <a:blip r:embed="rId25">
+                    <a:blip r:embed="rId23">
                       <a:extLst>
                         <a:ext uri="{28A0092B-C50C-407E-A947-70E740481C1C}">
                           <a14:useLocalDpi xmlns:a14="http://schemas.microsoft.com/office/drawing/2010/main" val="0"/>
@@ -6570,7 +6464,7 @@
     </w:p>
     <w:p>
       <w:pPr>
-        <w:pStyle w:val="a4"/>
+        <w:pStyle w:val="NoSpacing"/>
         <w:jc w:val="center"/>
       </w:pPr>
       <w:r>
@@ -6582,7 +6476,7 @@
     </w:p>
     <w:p>
       <w:pPr>
-        <w:pStyle w:val="a4"/>
+        <w:pStyle w:val="NoSpacing"/>
         <w:jc w:val="center"/>
       </w:pPr>
     </w:p>
@@ -6593,7 +6487,7 @@
     </w:p>
     <w:p>
       <w:pPr>
-        <w:pStyle w:val="a4"/>
+        <w:pStyle w:val="NoSpacing"/>
         <w:jc w:val="center"/>
       </w:pPr>
       <w:r>
@@ -6619,7 +6513,7 @@
                     </pic:cNvPicPr>
                   </pic:nvPicPr>
                   <pic:blipFill rotWithShape="1">
-                    <a:blip r:embed="rId26">
+                    <a:blip r:embed="rId24">
                       <a:extLst>
                         <a:ext uri="{28A0092B-C50C-407E-A947-70E740481C1C}">
                           <a14:useLocalDpi xmlns:a14="http://schemas.microsoft.com/office/drawing/2010/main" val="0"/>
@@ -6656,7 +6550,7 @@
     </w:p>
     <w:p>
       <w:pPr>
-        <w:pStyle w:val="a4"/>
+        <w:pStyle w:val="NoSpacing"/>
         <w:jc w:val="center"/>
       </w:pPr>
       <w:r>
@@ -6668,19 +6562,19 @@
     </w:p>
     <w:p>
       <w:pPr>
-        <w:pStyle w:val="2"/>
-      </w:pPr>
-      <w:bookmarkStart w:id="19" w:name="_Toc94089308"/>
+        <w:pStyle w:val="Heading2"/>
+      </w:pPr>
+      <w:bookmarkStart w:id="16" w:name="_Toc94089308"/>
       <w:r>
         <w:lastRenderedPageBreak/>
         <w:t>Нагрузочное тестирование</w:t>
       </w:r>
-      <w:bookmarkEnd w:id="19"/>
+      <w:bookmarkEnd w:id="16"/>
     </w:p>
     <w:p/>
     <w:p>
       <w:pPr>
-        <w:pStyle w:val="a3"/>
+        <w:pStyle w:val="ListParagraph"/>
       </w:pPr>
       <w:r>
         <w:t>В целях проверки производительности работы плагина, было прове</w:t>
@@ -6697,7 +6591,7 @@
     </w:p>
     <w:p>
       <w:pPr>
-        <w:pStyle w:val="a3"/>
+        <w:pStyle w:val="ListParagraph"/>
         <w:numPr>
           <w:ilvl w:val="0"/>
           <w:numId w:val="35"/>
@@ -6759,7 +6653,7 @@
     </w:p>
     <w:p>
       <w:pPr>
-        <w:pStyle w:val="a3"/>
+        <w:pStyle w:val="ListParagraph"/>
         <w:numPr>
           <w:ilvl w:val="0"/>
           <w:numId w:val="35"/>
@@ -6802,7 +6696,7 @@
     </w:p>
     <w:p>
       <w:pPr>
-        <w:pStyle w:val="a4"/>
+        <w:pStyle w:val="NoSpacing"/>
         <w:jc w:val="center"/>
       </w:pPr>
       <w:r>
@@ -6826,7 +6720,7 @@
                     <pic:cNvPicPr/>
                   </pic:nvPicPr>
                   <pic:blipFill>
-                    <a:blip r:embed="rId27"/>
+                    <a:blip r:embed="rId25"/>
                     <a:stretch>
                       <a:fillRect/>
                     </a:stretch>
@@ -6849,7 +6743,7 @@
     </w:p>
     <w:p>
       <w:pPr>
-        <w:pStyle w:val="a4"/>
+        <w:pStyle w:val="NoSpacing"/>
         <w:jc w:val="center"/>
       </w:pPr>
       <w:r>
@@ -6861,7 +6755,7 @@
     </w:p>
     <w:p>
       <w:pPr>
-        <w:pStyle w:val="a4"/>
+        <w:pStyle w:val="NoSpacing"/>
         <w:jc w:val="center"/>
       </w:pPr>
     </w:p>
@@ -6905,7 +6799,7 @@
     </w:p>
     <w:p>
       <w:pPr>
-        <w:pStyle w:val="a3"/>
+        <w:pStyle w:val="ListParagraph"/>
         <w:sectPr>
           <w:pgSz w:w="11906" w:h="16838"/>
           <w:pgMar w:top="1134" w:right="850" w:bottom="1134" w:left="1701" w:header="708" w:footer="708" w:gutter="0"/>
@@ -6942,7 +6836,7 @@
             <wp:cNvGraphicFramePr/>
             <a:graphic xmlns:a="http://schemas.openxmlformats.org/drawingml/2006/main">
               <a:graphicData uri="http://schemas.openxmlformats.org/drawingml/2006/chart">
-                <c:chart xmlns:c="http://schemas.openxmlformats.org/drawingml/2006/chart" xmlns:r="http://schemas.openxmlformats.org/officeDocument/2006/relationships" r:id="rId28"/>
+                <c:chart xmlns:c="http://schemas.openxmlformats.org/drawingml/2006/chart" xmlns:r="http://schemas.openxmlformats.org/officeDocument/2006/relationships" r:id="rId26"/>
               </a:graphicData>
             </a:graphic>
           </wp:inline>
@@ -6951,7 +6845,7 @@
     </w:p>
     <w:p>
       <w:pPr>
-        <w:pStyle w:val="a4"/>
+        <w:pStyle w:val="NoSpacing"/>
         <w:jc w:val="center"/>
       </w:pPr>
       <w:r>
@@ -6994,7 +6888,7 @@
             <wp:cNvGraphicFramePr/>
             <a:graphic xmlns:a="http://schemas.openxmlformats.org/drawingml/2006/main">
               <a:graphicData uri="http://schemas.openxmlformats.org/drawingml/2006/chart">
-                <c:chart xmlns:c="http://schemas.openxmlformats.org/drawingml/2006/chart" xmlns:r="http://schemas.openxmlformats.org/officeDocument/2006/relationships" r:id="rId29"/>
+                <c:chart xmlns:c="http://schemas.openxmlformats.org/drawingml/2006/chart" xmlns:r="http://schemas.openxmlformats.org/officeDocument/2006/relationships" r:id="rId27"/>
               </a:graphicData>
             </a:graphic>
           </wp:inline>
@@ -7003,7 +6897,7 @@
     </w:p>
     <w:p>
       <w:pPr>
-        <w:pStyle w:val="a4"/>
+        <w:pStyle w:val="NoSpacing"/>
         <w:jc w:val="center"/>
         <w:sectPr>
           <w:pgSz w:w="16838" w:h="11906" w:orient="landscape"/>
@@ -7046,18 +6940,18 @@
     </w:p>
     <w:p>
       <w:pPr>
-        <w:pStyle w:val="1"/>
+        <w:pStyle w:val="Heading1"/>
         <w:numPr>
           <w:ilvl w:val="0"/>
           <w:numId w:val="0"/>
         </w:numPr>
       </w:pPr>
-      <w:bookmarkStart w:id="20" w:name="_Toc94089309"/>
+      <w:bookmarkStart w:id="17" w:name="_Toc94089309"/>
       <w:r>
         <w:lastRenderedPageBreak/>
         <w:t>Заключение</w:t>
       </w:r>
-      <w:bookmarkEnd w:id="20"/>
+      <w:bookmarkEnd w:id="17"/>
     </w:p>
     <w:p/>
     <w:p>
@@ -7115,14 +7009,14 @@
     </w:p>
     <w:p>
       <w:pPr>
-        <w:pStyle w:val="1"/>
+        <w:pStyle w:val="Heading1"/>
         <w:numPr>
           <w:ilvl w:val="0"/>
           <w:numId w:val="0"/>
         </w:numPr>
       </w:pPr>
-      <w:bookmarkStart w:id="21" w:name="_Toc36076943"/>
-      <w:bookmarkStart w:id="22" w:name="_Toc94089310"/>
+      <w:bookmarkStart w:id="18" w:name="_Toc36076943"/>
+      <w:bookmarkStart w:id="19" w:name="_Toc94089310"/>
       <w:r>
         <w:lastRenderedPageBreak/>
         <w:t>Список</w:t>
@@ -7130,8 +7024,8 @@
       <w:r>
         <w:t xml:space="preserve"> литературы</w:t>
       </w:r>
-      <w:bookmarkEnd w:id="21"/>
-      <w:bookmarkEnd w:id="22"/>
+      <w:bookmarkEnd w:id="18"/>
+      <w:bookmarkEnd w:id="19"/>
     </w:p>
     <w:p/>
     <w:p>
@@ -7524,7 +7418,7 @@
     </w:p>
     <w:p>
       <w:pPr>
-        <w:pStyle w:val="afc"/>
+        <w:pStyle w:val="a0"/>
         <w:tabs>
           <w:tab w:val="left" w:pos="851"/>
         </w:tabs>
@@ -7539,10 +7433,10 @@
       <w:r>
         <w:t xml:space="preserve">Функциональное тестирование [Электронный ресурс]. – URL:  </w:t>
       </w:r>
-      <w:hyperlink r:id="rId30" w:history="1">
+      <w:hyperlink r:id="rId28" w:history="1">
         <w:r>
           <w:rPr>
-            <w:rStyle w:val="a8"/>
+            <w:rStyle w:val="Hyperlink"/>
           </w:rPr>
           <w:t>https://daglab.ru/funkcionalnoe-testirovanie-programmnogo-obespechenija/</w:t>
         </w:r>
@@ -7609,10 +7503,10 @@
       <w:r>
         <w:t xml:space="preserve">: </w:t>
       </w:r>
-      <w:hyperlink r:id="rId31" w:history="1">
+      <w:hyperlink r:id="rId29" w:history="1">
         <w:r>
           <w:rPr>
-            <w:rStyle w:val="a8"/>
+            <w:rStyle w:val="Hyperlink"/>
           </w:rPr>
           <w:t>https://habr.com/ru/post/169381/</w:t>
         </w:r>
@@ -7642,10 +7536,10 @@
       <w:r>
         <w:t xml:space="preserve">: </w:t>
       </w:r>
-      <w:hyperlink r:id="rId32" w:history="1">
+      <w:hyperlink r:id="rId30" w:history="1">
         <w:r>
           <w:rPr>
-            <w:rStyle w:val="a8"/>
+            <w:rStyle w:val="Hyperlink"/>
           </w:rPr>
           <w:t>https://habr.com/ru/company/jugru/blog/329174/</w:t>
         </w:r>
@@ -7656,22 +7550,22 @@
     </w:p>
     <w:p>
       <w:pPr>
-        <w:pStyle w:val="1"/>
+        <w:pStyle w:val="Heading1"/>
         <w:numPr>
           <w:ilvl w:val="0"/>
           <w:numId w:val="0"/>
         </w:numPr>
       </w:pPr>
-      <w:bookmarkStart w:id="23" w:name="_Toc94089311"/>
+      <w:bookmarkStart w:id="20" w:name="_Toc94089311"/>
       <w:r>
         <w:lastRenderedPageBreak/>
         <w:t>Приложение А</w:t>
       </w:r>
-      <w:bookmarkEnd w:id="23"/>
+      <w:bookmarkEnd w:id="20"/>
     </w:p>
     <w:p>
       <w:pPr>
-        <w:pStyle w:val="a4"/>
+        <w:pStyle w:val="NoSpacing"/>
         <w:jc w:val="center"/>
       </w:pPr>
       <w:r>
@@ -7710,7 +7604,7 @@
     </w:p>
     <w:tbl>
       <w:tblPr>
-        <w:tblStyle w:val="af3"/>
+        <w:tblStyle w:val="TableGrid"/>
         <w:tblW w:w="0" w:type="auto"/>
         <w:tblLayout w:type="fixed"/>
         <w:tblLook w:val="04A0" w:firstRow="1" w:lastRow="0" w:firstColumn="1" w:lastColumn="0" w:noHBand="0" w:noVBand="1"/>
@@ -7727,7 +7621,7 @@
           </w:tcPr>
           <w:p>
             <w:pPr>
-              <w:pStyle w:val="a4"/>
+              <w:pStyle w:val="NoSpacing"/>
               <w:rPr>
                 <w:sz w:val="24"/>
                 <w:szCs w:val="24"/>
@@ -7748,7 +7642,7 @@
           </w:tcPr>
           <w:p>
             <w:pPr>
-              <w:pStyle w:val="a4"/>
+              <w:pStyle w:val="NoSpacing"/>
               <w:rPr>
                 <w:sz w:val="24"/>
                 <w:szCs w:val="24"/>
@@ -7769,7 +7663,7 @@
           </w:tcPr>
           <w:p>
             <w:pPr>
-              <w:pStyle w:val="a4"/>
+              <w:pStyle w:val="NoSpacing"/>
               <w:rPr>
                 <w:sz w:val="24"/>
                 <w:szCs w:val="24"/>
@@ -7792,7 +7686,7 @@
           </w:tcPr>
           <w:p>
             <w:pPr>
-              <w:pStyle w:val="a4"/>
+              <w:pStyle w:val="NoSpacing"/>
               <w:rPr>
                 <w:sz w:val="24"/>
                 <w:szCs w:val="24"/>
@@ -7822,7 +7716,7 @@
           </w:tcPr>
           <w:p>
             <w:pPr>
-              <w:pStyle w:val="a4"/>
+              <w:pStyle w:val="NoSpacing"/>
               <w:rPr>
                 <w:sz w:val="24"/>
                 <w:szCs w:val="24"/>
@@ -7836,7 +7730,7 @@
           </w:tcPr>
           <w:p>
             <w:pPr>
-              <w:pStyle w:val="a4"/>
+              <w:pStyle w:val="NoSpacing"/>
               <w:rPr>
                 <w:sz w:val="24"/>
                 <w:szCs w:val="24"/>
@@ -7863,7 +7757,7 @@
           </w:tcPr>
           <w:p>
             <w:pPr>
-              <w:pStyle w:val="a4"/>
+              <w:pStyle w:val="NoSpacing"/>
               <w:rPr>
                 <w:sz w:val="24"/>
                 <w:szCs w:val="24"/>
@@ -7960,7 +7854,7 @@
           </w:tcPr>
           <w:p>
             <w:pPr>
-              <w:pStyle w:val="a4"/>
+              <w:pStyle w:val="NoSpacing"/>
               <w:rPr>
                 <w:sz w:val="24"/>
                 <w:szCs w:val="24"/>
@@ -7974,47 +7868,7 @@
                 <w:sz w:val="24"/>
                 <w:szCs w:val="24"/>
               </w:rPr>
-              <w:t>@"</w:t>
-            </w:r>
-            <w:proofErr w:type="spellStart"/>
-            <w:r>
-              <w:rPr>
-                <w:rFonts w:ascii="Consolas" w:hAnsi="Consolas" w:cs="Consolas"/>
-                <w:color w:val="800000"/>
-                <w:sz w:val="24"/>
-                <w:szCs w:val="24"/>
-              </w:rPr>
-              <w:t>TestData</w:t>
-            </w:r>
-            <w:proofErr w:type="spellEnd"/>
-            <w:r>
-              <w:rPr>
-                <w:rFonts w:ascii="Consolas" w:hAnsi="Consolas" w:cs="Consolas"/>
-                <w:color w:val="800000"/>
-                <w:sz w:val="24"/>
-                <w:szCs w:val="24"/>
-              </w:rPr>
-              <w:t>\</w:t>
-            </w:r>
-            <w:proofErr w:type="spellStart"/>
-            <w:r>
-              <w:rPr>
-                <w:rFonts w:ascii="Consolas" w:hAnsi="Consolas" w:cs="Consolas"/>
-                <w:color w:val="800000"/>
-                <w:sz w:val="24"/>
-                <w:szCs w:val="24"/>
-              </w:rPr>
-              <w:t>CorruptedGuideParameters.json</w:t>
-            </w:r>
-            <w:proofErr w:type="spellEnd"/>
-            <w:r>
-              <w:rPr>
-                <w:rFonts w:ascii="Consolas" w:hAnsi="Consolas" w:cs="Consolas"/>
-                <w:color w:val="800000"/>
-                <w:sz w:val="24"/>
-                <w:szCs w:val="24"/>
-              </w:rPr>
-              <w:t>"</w:t>
+              <w:t>@"TestData\CorruptedGuideParameters.json"</w:t>
             </w:r>
           </w:p>
         </w:tc>
@@ -8025,7 +7879,7 @@
           </w:tcPr>
           <w:p>
             <w:pPr>
-              <w:pStyle w:val="a4"/>
+              <w:pStyle w:val="NoSpacing"/>
               <w:rPr>
                 <w:sz w:val="24"/>
                 <w:szCs w:val="24"/>
@@ -8052,7 +7906,7 @@
           </w:tcPr>
           <w:p>
             <w:pPr>
-              <w:pStyle w:val="a4"/>
+              <w:pStyle w:val="NoSpacing"/>
               <w:rPr>
                 <w:rFonts w:ascii="Consolas" w:hAnsi="Consolas" w:cs="Consolas"/>
                 <w:color w:val="0000FF"/>
@@ -8068,7 +7922,7 @@
           </w:tcPr>
           <w:p>
             <w:pPr>
-              <w:pStyle w:val="a4"/>
+              <w:pStyle w:val="NoSpacing"/>
               <w:rPr>
                 <w:sz w:val="24"/>
                 <w:szCs w:val="24"/>
@@ -8082,47 +7936,7 @@
                 <w:sz w:val="24"/>
                 <w:szCs w:val="24"/>
               </w:rPr>
-              <w:t>@"</w:t>
-            </w:r>
-            <w:proofErr w:type="spellStart"/>
-            <w:r>
-              <w:rPr>
-                <w:rFonts w:ascii="Consolas" w:hAnsi="Consolas" w:cs="Consolas"/>
-                <w:color w:val="800000"/>
-                <w:sz w:val="24"/>
-                <w:szCs w:val="24"/>
-              </w:rPr>
-              <w:t>TestData</w:t>
-            </w:r>
-            <w:proofErr w:type="spellEnd"/>
-            <w:r>
-              <w:rPr>
-                <w:rFonts w:ascii="Consolas" w:hAnsi="Consolas" w:cs="Consolas"/>
-                <w:color w:val="800000"/>
-                <w:sz w:val="24"/>
-                <w:szCs w:val="24"/>
-              </w:rPr>
-              <w:t>\</w:t>
-            </w:r>
-            <w:proofErr w:type="spellStart"/>
-            <w:r>
-              <w:rPr>
-                <w:rFonts w:ascii="Consolas" w:hAnsi="Consolas" w:cs="Consolas"/>
-                <w:color w:val="800000"/>
-                <w:sz w:val="24"/>
-                <w:szCs w:val="24"/>
-              </w:rPr>
-              <w:t>NonExistentParameters.json</w:t>
-            </w:r>
-            <w:proofErr w:type="spellEnd"/>
-            <w:r>
-              <w:rPr>
-                <w:rFonts w:ascii="Consolas" w:hAnsi="Consolas" w:cs="Consolas"/>
-                <w:color w:val="800000"/>
-                <w:sz w:val="24"/>
-                <w:szCs w:val="24"/>
-              </w:rPr>
-              <w:t>"</w:t>
+              <w:t>@"TestData\NonExistentParameters.json"</w:t>
             </w:r>
           </w:p>
         </w:tc>
@@ -8133,7 +7947,7 @@
           </w:tcPr>
           <w:p>
             <w:pPr>
-              <w:pStyle w:val="a4"/>
+              <w:pStyle w:val="NoSpacing"/>
               <w:rPr>
                 <w:sz w:val="24"/>
                 <w:szCs w:val="24"/>
@@ -8153,7 +7967,7 @@
           </w:tcPr>
           <w:p>
             <w:pPr>
-              <w:pStyle w:val="a4"/>
+              <w:pStyle w:val="NoSpacing"/>
               <w:rPr>
                 <w:sz w:val="24"/>
                 <w:szCs w:val="24"/>
@@ -8230,7 +8044,7 @@
           </w:tcPr>
           <w:p>
             <w:pPr>
-              <w:pStyle w:val="a4"/>
+              <w:pStyle w:val="NoSpacing"/>
               <w:rPr>
                 <w:sz w:val="24"/>
                 <w:szCs w:val="24"/>
@@ -8248,7 +8062,7 @@
           </w:tcPr>
           <w:p>
             <w:pPr>
-              <w:pStyle w:val="a4"/>
+              <w:pStyle w:val="NoSpacing"/>
               <w:rPr>
                 <w:sz w:val="24"/>
                 <w:szCs w:val="24"/>
@@ -8294,7 +8108,7 @@
           </w:tcPr>
           <w:p>
             <w:pPr>
-              <w:pStyle w:val="a4"/>
+              <w:pStyle w:val="NoSpacing"/>
               <w:rPr>
                 <w:sz w:val="24"/>
                 <w:szCs w:val="24"/>
@@ -8350,8 +8164,9 @@
                 <w:szCs w:val="24"/>
                 <w:lang w:val="en-US"/>
               </w:rPr>
-              <w:t>TestSet_CorrectValue</w:t>
-            </w:r>
+              <w:t>TestSet_CorrectValueParameterNames</w:t>
+            </w:r>
+            <w:proofErr w:type="spellEnd"/>
             <w:r>
               <w:rPr>
                 <w:rFonts w:ascii="Consolas" w:hAnsi="Consolas" w:cs="Consolas"/>
@@ -8360,9 +8175,9 @@
                 <w:szCs w:val="24"/>
                 <w:lang w:val="en-US"/>
               </w:rPr>
-              <w:t>ParameterNames</w:t>
-            </w:r>
-            <w:proofErr w:type="spellEnd"/>
+              <w:t xml:space="preserve"> </w:t>
+            </w:r>
+            <w:proofErr w:type="spellStart"/>
             <w:r>
               <w:rPr>
                 <w:rFonts w:ascii="Consolas" w:hAnsi="Consolas" w:cs="Consolas"/>
@@ -8371,9 +8186,9 @@
                 <w:szCs w:val="24"/>
                 <w:lang w:val="en-US"/>
               </w:rPr>
-              <w:t xml:space="preserve"> </w:t>
-            </w:r>
-            <w:proofErr w:type="spellStart"/>
+              <w:t>ParameterNames</w:t>
+            </w:r>
+            <w:proofErr w:type="spellEnd"/>
             <w:r>
               <w:rPr>
                 <w:rFonts w:ascii="Consolas" w:hAnsi="Consolas" w:cs="Consolas"/>
@@ -8382,9 +8197,18 @@
                 <w:szCs w:val="24"/>
                 <w:lang w:val="en-US"/>
               </w:rPr>
-              <w:t>ParameterNames</w:t>
-            </w:r>
-            <w:proofErr w:type="spellEnd"/>
+              <w:t xml:space="preserve">, </w:t>
+            </w:r>
+            <w:r>
+              <w:rPr>
+                <w:rFonts w:ascii="Consolas" w:hAnsi="Consolas" w:cs="Consolas"/>
+                <w:color w:val="0000FF"/>
+                <w:sz w:val="24"/>
+                <w:szCs w:val="24"/>
+                <w:lang w:val="en-US"/>
+              </w:rPr>
+              <w:t>double</w:t>
+            </w:r>
             <w:r>
               <w:rPr>
                 <w:rFonts w:ascii="Consolas" w:hAnsi="Consolas" w:cs="Consolas"/>
@@ -8393,26 +8217,6 @@
                 <w:szCs w:val="24"/>
                 <w:lang w:val="en-US"/>
               </w:rPr>
-              <w:t xml:space="preserve">, </w:t>
-            </w:r>
-            <w:r>
-              <w:rPr>
-                <w:rFonts w:ascii="Consolas" w:hAnsi="Consolas" w:cs="Consolas"/>
-                <w:color w:val="0000FF"/>
-                <w:sz w:val="24"/>
-                <w:szCs w:val="24"/>
-                <w:lang w:val="en-US"/>
-              </w:rPr>
-              <w:t>double</w:t>
-            </w:r>
-            <w:r>
-              <w:rPr>
-                <w:rFonts w:ascii="Consolas" w:hAnsi="Consolas" w:cs="Consolas"/>
-                <w:color w:val="000000"/>
-                <w:sz w:val="24"/>
-                <w:szCs w:val="24"/>
-                <w:lang w:val="en-US"/>
-              </w:rPr>
               <w:t xml:space="preserve"> value)</w:t>
             </w:r>
           </w:p>
@@ -8423,7 +8227,7 @@
           </w:tcPr>
           <w:p>
             <w:pPr>
-              <w:pStyle w:val="a4"/>
+              <w:pStyle w:val="NoSpacing"/>
               <w:rPr>
                 <w:sz w:val="24"/>
                 <w:szCs w:val="24"/>
@@ -8451,7 +8255,7 @@
           </w:tcPr>
           <w:p>
             <w:pPr>
-              <w:pStyle w:val="a4"/>
+              <w:pStyle w:val="NoSpacing"/>
               <w:rPr>
                 <w:sz w:val="24"/>
                 <w:szCs w:val="24"/>
@@ -8481,7 +8285,7 @@
           </w:tcPr>
           <w:p>
             <w:pPr>
-              <w:pStyle w:val="a4"/>
+              <w:pStyle w:val="NoSpacing"/>
               <w:rPr>
                 <w:rFonts w:ascii="Consolas" w:hAnsi="Consolas" w:cs="Consolas"/>
                 <w:color w:val="0000FF"/>
@@ -8497,7 +8301,7 @@
           </w:tcPr>
           <w:p>
             <w:pPr>
-              <w:pStyle w:val="a4"/>
+              <w:pStyle w:val="NoSpacing"/>
               <w:rPr>
                 <w:sz w:val="24"/>
                 <w:szCs w:val="24"/>
@@ -8536,7 +8340,7 @@
           </w:tcPr>
           <w:p>
             <w:pPr>
-              <w:pStyle w:val="a4"/>
+              <w:pStyle w:val="NoSpacing"/>
               <w:rPr>
                 <w:sz w:val="24"/>
                 <w:szCs w:val="24"/>
@@ -8559,7 +8363,7 @@
           </w:tcPr>
           <w:p>
             <w:pPr>
-              <w:pStyle w:val="a4"/>
+              <w:pStyle w:val="NoSpacing"/>
               <w:rPr>
                 <w:rFonts w:ascii="Consolas" w:hAnsi="Consolas" w:cs="Consolas"/>
                 <w:color w:val="0000FF"/>
@@ -8576,7 +8380,7 @@
           </w:tcPr>
           <w:p>
             <w:pPr>
-              <w:pStyle w:val="a4"/>
+              <w:pStyle w:val="NoSpacing"/>
               <w:rPr>
                 <w:sz w:val="24"/>
                 <w:szCs w:val="24"/>
@@ -8615,7 +8419,7 @@
           </w:tcPr>
           <w:p>
             <w:pPr>
-              <w:pStyle w:val="a4"/>
+              <w:pStyle w:val="NoSpacing"/>
               <w:rPr>
                 <w:sz w:val="24"/>
                 <w:szCs w:val="24"/>
@@ -8638,7 +8442,7 @@
           </w:tcPr>
           <w:p>
             <w:pPr>
-              <w:pStyle w:val="a4"/>
+              <w:pStyle w:val="NoSpacing"/>
               <w:rPr>
                 <w:rFonts w:ascii="Consolas" w:hAnsi="Consolas" w:cs="Consolas"/>
                 <w:color w:val="0000FF"/>
@@ -8655,7 +8459,7 @@
           </w:tcPr>
           <w:p>
             <w:pPr>
-              <w:pStyle w:val="a4"/>
+              <w:pStyle w:val="NoSpacing"/>
               <w:rPr>
                 <w:sz w:val="24"/>
                 <w:szCs w:val="24"/>
@@ -8670,16 +8474,7 @@
                 <w:sz w:val="24"/>
                 <w:szCs w:val="24"/>
               </w:rPr>
-              <w:t>ParameterN</w:t>
-            </w:r>
-            <w:r>
-              <w:rPr>
-                <w:rFonts w:ascii="Consolas" w:hAnsi="Consolas" w:cs="Consolas"/>
-                <w:color w:val="000000"/>
-                <w:sz w:val="24"/>
-                <w:szCs w:val="24"/>
-              </w:rPr>
-              <w:t>ames.AttachmentStrokeLength</w:t>
+              <w:t>ParameterNames.AttachmentStrokeLength</w:t>
             </w:r>
             <w:proofErr w:type="spellEnd"/>
             <w:r>
@@ -8703,7 +8498,7 @@
           </w:tcPr>
           <w:p>
             <w:pPr>
-              <w:pStyle w:val="a4"/>
+              <w:pStyle w:val="NoSpacing"/>
               <w:rPr>
                 <w:sz w:val="24"/>
                 <w:szCs w:val="24"/>
@@ -8726,7 +8521,7 @@
           </w:tcPr>
           <w:p>
             <w:pPr>
-              <w:pStyle w:val="a4"/>
+              <w:pStyle w:val="NoSpacing"/>
               <w:rPr>
                 <w:rFonts w:ascii="Consolas" w:hAnsi="Consolas" w:cs="Consolas"/>
                 <w:color w:val="0000FF"/>
@@ -8743,7 +8538,7 @@
           </w:tcPr>
           <w:p>
             <w:pPr>
-              <w:pStyle w:val="a4"/>
+              <w:pStyle w:val="NoSpacing"/>
               <w:rPr>
                 <w:sz w:val="24"/>
                 <w:szCs w:val="24"/>
@@ -8758,16 +8553,7 @@
                 <w:sz w:val="24"/>
                 <w:szCs w:val="24"/>
               </w:rPr>
-              <w:t>Paramete</w:t>
-            </w:r>
-            <w:r>
-              <w:rPr>
-                <w:rFonts w:ascii="Consolas" w:hAnsi="Consolas" w:cs="Consolas"/>
-                <w:color w:val="000000"/>
-                <w:sz w:val="24"/>
-                <w:szCs w:val="24"/>
-              </w:rPr>
-              <w:t>rNames.AttachmentStrokeWidth</w:t>
+              <w:t>ParameterNames.AttachmentStrokeWidth</w:t>
             </w:r>
             <w:proofErr w:type="spellEnd"/>
             <w:r>
@@ -8791,7 +8577,7 @@
           </w:tcPr>
           <w:p>
             <w:pPr>
-              <w:pStyle w:val="a4"/>
+              <w:pStyle w:val="NoSpacing"/>
               <w:rPr>
                 <w:sz w:val="24"/>
                 <w:szCs w:val="24"/>
@@ -8814,7 +8600,7 @@
           </w:tcPr>
           <w:p>
             <w:pPr>
-              <w:pStyle w:val="a4"/>
+              <w:pStyle w:val="NoSpacing"/>
               <w:rPr>
                 <w:rFonts w:ascii="Consolas" w:hAnsi="Consolas" w:cs="Consolas"/>
                 <w:color w:val="0000FF"/>
@@ -8834,7 +8620,7 @@
           </w:tcPr>
           <w:p>
             <w:pPr>
-              <w:pStyle w:val="a4"/>
+              <w:pStyle w:val="NoSpacing"/>
               <w:rPr>
                 <w:sz w:val="24"/>
                 <w:szCs w:val="24"/>
@@ -8873,7 +8659,7 @@
           </w:tcPr>
           <w:p>
             <w:pPr>
-              <w:pStyle w:val="a4"/>
+              <w:pStyle w:val="NoSpacing"/>
               <w:rPr>
                 <w:sz w:val="24"/>
                 <w:szCs w:val="24"/>
@@ -8896,7 +8682,7 @@
           </w:tcPr>
           <w:p>
             <w:pPr>
-              <w:pStyle w:val="a4"/>
+              <w:pStyle w:val="NoSpacing"/>
               <w:rPr>
                 <w:rFonts w:ascii="Consolas" w:hAnsi="Consolas" w:cs="Consolas"/>
                 <w:color w:val="0000FF"/>
@@ -8916,7 +8702,7 @@
           </w:tcPr>
           <w:p>
             <w:pPr>
-              <w:pStyle w:val="a4"/>
+              <w:pStyle w:val="NoSpacing"/>
               <w:rPr>
                 <w:sz w:val="24"/>
                 <w:szCs w:val="24"/>
@@ -8955,7 +8741,7 @@
           </w:tcPr>
           <w:p>
             <w:pPr>
-              <w:pStyle w:val="a4"/>
+              <w:pStyle w:val="NoSpacing"/>
               <w:rPr>
                 <w:sz w:val="24"/>
                 <w:szCs w:val="24"/>
@@ -8988,7 +8774,7 @@
     </w:p>
     <w:tbl>
       <w:tblPr>
-        <w:tblStyle w:val="af3"/>
+        <w:tblStyle w:val="TableGrid"/>
         <w:tblW w:w="0" w:type="auto"/>
         <w:tblLayout w:type="fixed"/>
         <w:tblLook w:val="04A0" w:firstRow="1" w:lastRow="0" w:firstColumn="1" w:lastColumn="0" w:noHBand="0" w:noVBand="1"/>
@@ -9008,7 +8794,7 @@
           </w:tcPr>
           <w:p>
             <w:pPr>
-              <w:pStyle w:val="a4"/>
+              <w:pStyle w:val="NoSpacing"/>
               <w:rPr>
                 <w:sz w:val="24"/>
                 <w:szCs w:val="24"/>
@@ -9029,7 +8815,7 @@
           </w:tcPr>
           <w:p>
             <w:pPr>
-              <w:pStyle w:val="a4"/>
+              <w:pStyle w:val="NoSpacing"/>
               <w:rPr>
                 <w:sz w:val="24"/>
                 <w:szCs w:val="24"/>
@@ -9053,7 +8839,7 @@
           </w:tcPr>
           <w:p>
             <w:pPr>
-              <w:pStyle w:val="a4"/>
+              <w:pStyle w:val="NoSpacing"/>
               <w:rPr>
                 <w:sz w:val="24"/>
                 <w:szCs w:val="24"/>
@@ -9083,7 +8869,7 @@
           </w:tcPr>
           <w:p>
             <w:pPr>
-              <w:pStyle w:val="a4"/>
+              <w:pStyle w:val="NoSpacing"/>
               <w:rPr>
                 <w:sz w:val="24"/>
                 <w:szCs w:val="24"/>
@@ -9184,7 +8970,7 @@
           </w:tcPr>
           <w:p>
             <w:pPr>
-              <w:pStyle w:val="a4"/>
+              <w:pStyle w:val="NoSpacing"/>
               <w:rPr>
                 <w:sz w:val="24"/>
                 <w:szCs w:val="24"/>
@@ -9223,7 +9009,7 @@
           </w:tcPr>
           <w:p>
             <w:pPr>
-              <w:pStyle w:val="a4"/>
+              <w:pStyle w:val="NoSpacing"/>
               <w:rPr>
                 <w:sz w:val="24"/>
                 <w:szCs w:val="24"/>
@@ -9253,7 +9039,7 @@
           </w:tcPr>
           <w:p>
             <w:pPr>
-              <w:pStyle w:val="a4"/>
+              <w:pStyle w:val="NoSpacing"/>
               <w:rPr>
                 <w:rFonts w:ascii="Consolas" w:hAnsi="Consolas" w:cs="Consolas"/>
                 <w:color w:val="000000"/>
@@ -9269,7 +9055,7 @@
           </w:tcPr>
           <w:p>
             <w:pPr>
-              <w:pStyle w:val="a4"/>
+              <w:pStyle w:val="NoSpacing"/>
               <w:rPr>
                 <w:sz w:val="24"/>
                 <w:szCs w:val="24"/>
@@ -9308,7 +9094,7 @@
           </w:tcPr>
           <w:p>
             <w:pPr>
-              <w:pStyle w:val="a4"/>
+              <w:pStyle w:val="NoSpacing"/>
               <w:rPr>
                 <w:sz w:val="24"/>
                 <w:szCs w:val="24"/>
@@ -9331,7 +9117,7 @@
           </w:tcPr>
           <w:p>
             <w:pPr>
-              <w:pStyle w:val="a4"/>
+              <w:pStyle w:val="NoSpacing"/>
               <w:rPr>
                 <w:rFonts w:ascii="Consolas" w:hAnsi="Consolas" w:cs="Consolas"/>
                 <w:color w:val="000000"/>
@@ -9348,7 +9134,7 @@
           </w:tcPr>
           <w:p>
             <w:pPr>
-              <w:pStyle w:val="a4"/>
+              <w:pStyle w:val="NoSpacing"/>
               <w:rPr>
                 <w:sz w:val="24"/>
                 <w:szCs w:val="24"/>
@@ -9387,7 +9173,7 @@
           </w:tcPr>
           <w:p>
             <w:pPr>
-              <w:pStyle w:val="a4"/>
+              <w:pStyle w:val="NoSpacing"/>
               <w:rPr>
                 <w:sz w:val="24"/>
                 <w:szCs w:val="24"/>
@@ -9410,7 +9196,7 @@
           </w:tcPr>
           <w:p>
             <w:pPr>
-              <w:pStyle w:val="a4"/>
+              <w:pStyle w:val="NoSpacing"/>
               <w:rPr>
                 <w:rFonts w:ascii="Consolas" w:hAnsi="Consolas" w:cs="Consolas"/>
                 <w:color w:val="000000"/>
@@ -9427,7 +9213,7 @@
           </w:tcPr>
           <w:p>
             <w:pPr>
-              <w:pStyle w:val="a4"/>
+              <w:pStyle w:val="NoSpacing"/>
               <w:rPr>
                 <w:sz w:val="24"/>
                 <w:szCs w:val="24"/>
@@ -9466,7 +9252,7 @@
           </w:tcPr>
           <w:p>
             <w:pPr>
-              <w:pStyle w:val="a4"/>
+              <w:pStyle w:val="NoSpacing"/>
               <w:rPr>
                 <w:sz w:val="24"/>
                 <w:szCs w:val="24"/>
@@ -9489,7 +9275,7 @@
           </w:tcPr>
           <w:p>
             <w:pPr>
-              <w:pStyle w:val="a4"/>
+              <w:pStyle w:val="NoSpacing"/>
               <w:rPr>
                 <w:rFonts w:ascii="Consolas" w:hAnsi="Consolas" w:cs="Consolas"/>
                 <w:color w:val="000000"/>
@@ -9506,7 +9292,7 @@
           </w:tcPr>
           <w:p>
             <w:pPr>
-              <w:pStyle w:val="a4"/>
+              <w:pStyle w:val="NoSpacing"/>
               <w:rPr>
                 <w:sz w:val="24"/>
                 <w:szCs w:val="24"/>
@@ -9545,7 +9331,7 @@
           </w:tcPr>
           <w:p>
             <w:pPr>
-              <w:pStyle w:val="a4"/>
+              <w:pStyle w:val="NoSpacing"/>
               <w:rPr>
                 <w:sz w:val="24"/>
                 <w:szCs w:val="24"/>
@@ -9568,7 +9354,7 @@
           </w:tcPr>
           <w:p>
             <w:pPr>
-              <w:pStyle w:val="a4"/>
+              <w:pStyle w:val="NoSpacing"/>
               <w:rPr>
                 <w:rFonts w:ascii="Consolas" w:hAnsi="Consolas" w:cs="Consolas"/>
                 <w:color w:val="000000"/>
@@ -9585,7 +9371,7 @@
           </w:tcPr>
           <w:p>
             <w:pPr>
-              <w:pStyle w:val="a4"/>
+              <w:pStyle w:val="NoSpacing"/>
               <w:rPr>
                 <w:sz w:val="24"/>
                 <w:szCs w:val="24"/>
@@ -9624,7 +9410,7 @@
           </w:tcPr>
           <w:p>
             <w:pPr>
-              <w:pStyle w:val="a4"/>
+              <w:pStyle w:val="NoSpacing"/>
               <w:rPr>
                 <w:sz w:val="24"/>
                 <w:szCs w:val="24"/>
@@ -9647,7 +9433,7 @@
           </w:tcPr>
           <w:p>
             <w:pPr>
-              <w:pStyle w:val="a4"/>
+              <w:pStyle w:val="NoSpacing"/>
               <w:rPr>
                 <w:rFonts w:ascii="Consolas" w:hAnsi="Consolas" w:cs="Consolas"/>
                 <w:color w:val="000000"/>
@@ -9664,7 +9450,7 @@
           </w:tcPr>
           <w:p>
             <w:pPr>
-              <w:pStyle w:val="a4"/>
+              <w:pStyle w:val="NoSpacing"/>
               <w:rPr>
                 <w:sz w:val="24"/>
                 <w:szCs w:val="24"/>
@@ -9703,7 +9489,7 @@
           </w:tcPr>
           <w:p>
             <w:pPr>
-              <w:pStyle w:val="a4"/>
+              <w:pStyle w:val="NoSpacing"/>
               <w:rPr>
                 <w:sz w:val="24"/>
                 <w:szCs w:val="24"/>
@@ -9726,7 +9512,7 @@
           </w:tcPr>
           <w:p>
             <w:pPr>
-              <w:pStyle w:val="a4"/>
+              <w:pStyle w:val="NoSpacing"/>
               <w:rPr>
                 <w:rFonts w:ascii="Consolas" w:hAnsi="Consolas" w:cs="Consolas"/>
                 <w:color w:val="000000"/>
@@ -9743,7 +9529,7 @@
           </w:tcPr>
           <w:p>
             <w:pPr>
-              <w:pStyle w:val="a4"/>
+              <w:pStyle w:val="NoSpacing"/>
               <w:rPr>
                 <w:sz w:val="24"/>
                 <w:szCs w:val="24"/>
@@ -9782,7 +9568,7 @@
           </w:tcPr>
           <w:p>
             <w:pPr>
-              <w:pStyle w:val="a4"/>
+              <w:pStyle w:val="NoSpacing"/>
               <w:rPr>
                 <w:sz w:val="24"/>
                 <w:szCs w:val="24"/>
@@ -9805,7 +9591,7 @@
           </w:tcPr>
           <w:p>
             <w:pPr>
-              <w:pStyle w:val="a4"/>
+              <w:pStyle w:val="NoSpacing"/>
               <w:rPr>
                 <w:rFonts w:ascii="Consolas" w:hAnsi="Consolas" w:cs="Consolas"/>
                 <w:color w:val="000000"/>
@@ -9822,7 +9608,7 @@
           </w:tcPr>
           <w:p>
             <w:pPr>
-              <w:pStyle w:val="a4"/>
+              <w:pStyle w:val="NoSpacing"/>
               <w:rPr>
                 <w:sz w:val="24"/>
                 <w:szCs w:val="24"/>
@@ -9861,7 +9647,7 @@
           </w:tcPr>
           <w:p>
             <w:pPr>
-              <w:pStyle w:val="a4"/>
+              <w:pStyle w:val="NoSpacing"/>
               <w:rPr>
                 <w:sz w:val="24"/>
                 <w:szCs w:val="24"/>
@@ -9884,7 +9670,7 @@
           </w:tcPr>
           <w:p>
             <w:pPr>
-              <w:pStyle w:val="a4"/>
+              <w:pStyle w:val="NoSpacing"/>
               <w:rPr>
                 <w:rFonts w:ascii="Consolas" w:hAnsi="Consolas" w:cs="Consolas"/>
                 <w:color w:val="000000"/>
@@ -9901,7 +9687,7 @@
           </w:tcPr>
           <w:p>
             <w:pPr>
-              <w:pStyle w:val="a4"/>
+              <w:pStyle w:val="NoSpacing"/>
               <w:rPr>
                 <w:sz w:val="24"/>
                 <w:szCs w:val="24"/>
@@ -9940,7 +9726,7 @@
           </w:tcPr>
           <w:p>
             <w:pPr>
-              <w:pStyle w:val="a4"/>
+              <w:pStyle w:val="NoSpacing"/>
               <w:rPr>
                 <w:sz w:val="24"/>
                 <w:szCs w:val="24"/>
@@ -9963,7 +9749,7 @@
           </w:tcPr>
           <w:p>
             <w:pPr>
-              <w:pStyle w:val="a4"/>
+              <w:pStyle w:val="NoSpacing"/>
               <w:rPr>
                 <w:rFonts w:ascii="Consolas" w:hAnsi="Consolas" w:cs="Consolas"/>
                 <w:color w:val="000000"/>
@@ -9980,7 +9766,7 @@
           </w:tcPr>
           <w:p>
             <w:pPr>
-              <w:pStyle w:val="a4"/>
+              <w:pStyle w:val="NoSpacing"/>
               <w:rPr>
                 <w:sz w:val="24"/>
                 <w:szCs w:val="24"/>
@@ -10019,7 +9805,7 @@
           </w:tcPr>
           <w:p>
             <w:pPr>
-              <w:pStyle w:val="a4"/>
+              <w:pStyle w:val="NoSpacing"/>
               <w:rPr>
                 <w:sz w:val="24"/>
                 <w:szCs w:val="24"/>
@@ -10042,7 +9828,7 @@
           </w:tcPr>
           <w:p>
             <w:pPr>
-              <w:pStyle w:val="a4"/>
+              <w:pStyle w:val="NoSpacing"/>
               <w:rPr>
                 <w:rFonts w:ascii="Consolas" w:hAnsi="Consolas" w:cs="Consolas"/>
                 <w:color w:val="000000"/>
@@ -10059,7 +9845,7 @@
           </w:tcPr>
           <w:p>
             <w:pPr>
-              <w:pStyle w:val="a4"/>
+              <w:pStyle w:val="NoSpacing"/>
               <w:rPr>
                 <w:sz w:val="24"/>
                 <w:szCs w:val="24"/>
@@ -10098,7 +9884,7 @@
           </w:tcPr>
           <w:p>
             <w:pPr>
-              <w:pStyle w:val="a4"/>
+              <w:pStyle w:val="NoSpacing"/>
               <w:rPr>
                 <w:sz w:val="24"/>
                 <w:szCs w:val="24"/>
@@ -10121,7 +9907,7 @@
           </w:tcPr>
           <w:p>
             <w:pPr>
-              <w:pStyle w:val="a4"/>
+              <w:pStyle w:val="NoSpacing"/>
               <w:rPr>
                 <w:rFonts w:ascii="Consolas" w:hAnsi="Consolas" w:cs="Consolas"/>
                 <w:color w:val="000000"/>
@@ -10141,7 +9927,7 @@
           </w:tcPr>
           <w:p>
             <w:pPr>
-              <w:pStyle w:val="a4"/>
+              <w:pStyle w:val="NoSpacing"/>
               <w:rPr>
                 <w:sz w:val="24"/>
                 <w:szCs w:val="24"/>
@@ -10180,7 +9966,7 @@
           </w:tcPr>
           <w:p>
             <w:pPr>
-              <w:pStyle w:val="a4"/>
+              <w:pStyle w:val="NoSpacing"/>
               <w:rPr>
                 <w:sz w:val="24"/>
                 <w:szCs w:val="24"/>
@@ -10203,7 +9989,7 @@
           </w:tcPr>
           <w:p>
             <w:pPr>
-              <w:pStyle w:val="a4"/>
+              <w:pStyle w:val="NoSpacing"/>
               <w:rPr>
                 <w:rFonts w:ascii="Consolas" w:hAnsi="Consolas" w:cs="Consolas"/>
                 <w:color w:val="000000"/>
@@ -10223,7 +10009,7 @@
           </w:tcPr>
           <w:p>
             <w:pPr>
-              <w:pStyle w:val="a4"/>
+              <w:pStyle w:val="NoSpacing"/>
               <w:rPr>
                 <w:sz w:val="24"/>
                 <w:szCs w:val="24"/>
@@ -10262,7 +10048,7 @@
           </w:tcPr>
           <w:p>
             <w:pPr>
-              <w:pStyle w:val="a4"/>
+              <w:pStyle w:val="NoSpacing"/>
               <w:rPr>
                 <w:sz w:val="24"/>
                 <w:szCs w:val="24"/>
@@ -10308,7 +10094,7 @@
     </w:p>
     <w:tbl>
       <w:tblPr>
-        <w:tblStyle w:val="af3"/>
+        <w:tblStyle w:val="TableGrid"/>
         <w:tblW w:w="0" w:type="auto"/>
         <w:tblLayout w:type="fixed"/>
         <w:tblLook w:val="04A0" w:firstRow="1" w:lastRow="0" w:firstColumn="1" w:lastColumn="0" w:noHBand="0" w:noVBand="1"/>
@@ -10325,7 +10111,7 @@
           </w:tcPr>
           <w:p>
             <w:pPr>
-              <w:pStyle w:val="a4"/>
+              <w:pStyle w:val="NoSpacing"/>
               <w:rPr>
                 <w:sz w:val="24"/>
                 <w:szCs w:val="24"/>
@@ -10346,7 +10132,7 @@
           </w:tcPr>
           <w:p>
             <w:pPr>
-              <w:pStyle w:val="a4"/>
+              <w:pStyle w:val="NoSpacing"/>
               <w:rPr>
                 <w:sz w:val="24"/>
                 <w:szCs w:val="24"/>
@@ -10367,7 +10153,7 @@
           </w:tcPr>
           <w:p>
             <w:pPr>
-              <w:pStyle w:val="a4"/>
+              <w:pStyle w:val="NoSpacing"/>
               <w:rPr>
                 <w:sz w:val="24"/>
                 <w:szCs w:val="24"/>
@@ -10394,7 +10180,7 @@
           </w:tcPr>
           <w:p>
             <w:pPr>
-              <w:pStyle w:val="a4"/>
+              <w:pStyle w:val="NoSpacing"/>
               <w:rPr>
                 <w:sz w:val="24"/>
                 <w:szCs w:val="24"/>
@@ -10513,7 +10299,7 @@
           </w:tcPr>
           <w:p>
             <w:pPr>
-              <w:pStyle w:val="a4"/>
+              <w:pStyle w:val="NoSpacing"/>
               <w:rPr>
                 <w:sz w:val="24"/>
                 <w:szCs w:val="24"/>
@@ -10539,7 +10325,7 @@
           </w:tcPr>
           <w:p>
             <w:pPr>
-              <w:pStyle w:val="a4"/>
+              <w:pStyle w:val="NoSpacing"/>
               <w:rPr>
                 <w:sz w:val="24"/>
                 <w:szCs w:val="24"/>
@@ -10577,7 +10363,7 @@
           </w:tcPr>
           <w:p>
             <w:pPr>
-              <w:pStyle w:val="a4"/>
+              <w:pStyle w:val="NoSpacing"/>
               <w:rPr>
                 <w:rFonts w:ascii="Consolas" w:hAnsi="Consolas" w:cs="Consolas"/>
                 <w:color w:val="000000"/>
@@ -10593,7 +10379,7 @@
           </w:tcPr>
           <w:p>
             <w:pPr>
-              <w:pStyle w:val="a4"/>
+              <w:pStyle w:val="NoSpacing"/>
               <w:rPr>
                 <w:sz w:val="24"/>
                 <w:szCs w:val="24"/>
@@ -10619,7 +10405,7 @@
           </w:tcPr>
           <w:p>
             <w:pPr>
-              <w:pStyle w:val="a4"/>
+              <w:pStyle w:val="NoSpacing"/>
               <w:rPr>
                 <w:sz w:val="24"/>
                 <w:szCs w:val="24"/>
@@ -10635,7 +10421,7 @@
           </w:tcPr>
           <w:p>
             <w:pPr>
-              <w:pStyle w:val="a4"/>
+              <w:pStyle w:val="NoSpacing"/>
               <w:rPr>
                 <w:sz w:val="24"/>
                 <w:szCs w:val="24"/>
@@ -10671,7 +10457,7 @@
           </w:tcPr>
           <w:p>
             <w:pPr>
-              <w:pStyle w:val="a4"/>
+              <w:pStyle w:val="NoSpacing"/>
               <w:rPr>
                 <w:sz w:val="24"/>
                 <w:szCs w:val="24"/>
@@ -10685,7 +10471,7 @@
           </w:tcPr>
           <w:p>
             <w:pPr>
-              <w:pStyle w:val="a4"/>
+              <w:pStyle w:val="NoSpacing"/>
               <w:rPr>
                 <w:rFonts w:ascii="Consolas" w:hAnsi="Consolas" w:cs="Consolas"/>
                 <w:color w:val="000000"/>
@@ -10735,7 +10521,7 @@
           </w:tcPr>
           <w:p>
             <w:pPr>
-              <w:pStyle w:val="a4"/>
+              <w:pStyle w:val="NoSpacing"/>
               <w:rPr>
                 <w:rFonts w:ascii="Consolas" w:hAnsi="Consolas" w:cs="Consolas"/>
                 <w:color w:val="000000"/>
@@ -10876,7 +10662,7 @@
           </w:tcPr>
           <w:p>
             <w:pPr>
-              <w:pStyle w:val="a4"/>
+              <w:pStyle w:val="NoSpacing"/>
               <w:rPr>
                 <w:sz w:val="24"/>
                 <w:szCs w:val="24"/>
@@ -10921,7 +10707,7 @@
           </w:tcPr>
           <w:p>
             <w:pPr>
-              <w:pStyle w:val="a4"/>
+              <w:pStyle w:val="NoSpacing"/>
               <w:rPr>
                 <w:sz w:val="24"/>
                 <w:szCs w:val="24"/>
@@ -10957,7 +10743,7 @@
           </w:tcPr>
           <w:p>
             <w:pPr>
-              <w:pStyle w:val="a4"/>
+              <w:pStyle w:val="NoSpacing"/>
               <w:rPr>
                 <w:rFonts w:ascii="Consolas" w:hAnsi="Consolas" w:cs="Consolas"/>
                 <w:color w:val="0000FF"/>
@@ -10974,7 +10760,7 @@
           </w:tcPr>
           <w:p>
             <w:pPr>
-              <w:pStyle w:val="a4"/>
+              <w:pStyle w:val="NoSpacing"/>
               <w:rPr>
                 <w:sz w:val="24"/>
                 <w:szCs w:val="24"/>
@@ -11021,7 +10807,7 @@
           </w:tcPr>
           <w:p>
             <w:pPr>
-              <w:pStyle w:val="a4"/>
+              <w:pStyle w:val="NoSpacing"/>
               <w:rPr>
                 <w:sz w:val="24"/>
                 <w:szCs w:val="24"/>
@@ -11042,7 +10828,7 @@
           </w:tcPr>
           <w:p>
             <w:pPr>
-              <w:pStyle w:val="a4"/>
+              <w:pStyle w:val="NoSpacing"/>
               <w:rPr>
                 <w:rFonts w:ascii="Consolas" w:hAnsi="Consolas" w:cs="Consolas"/>
                 <w:color w:val="0000FF"/>
@@ -11059,7 +10845,7 @@
           </w:tcPr>
           <w:p>
             <w:pPr>
-              <w:pStyle w:val="a4"/>
+              <w:pStyle w:val="NoSpacing"/>
               <w:rPr>
                 <w:sz w:val="24"/>
                 <w:szCs w:val="24"/>
@@ -11106,7 +10892,7 @@
           </w:tcPr>
           <w:p>
             <w:pPr>
-              <w:pStyle w:val="a4"/>
+              <w:pStyle w:val="NoSpacing"/>
               <w:rPr>
                 <w:sz w:val="24"/>
                 <w:szCs w:val="24"/>
@@ -11126,7 +10912,7 @@
           </w:tcPr>
           <w:p>
             <w:pPr>
-              <w:pStyle w:val="a4"/>
+              <w:pStyle w:val="NoSpacing"/>
               <w:rPr>
                 <w:rFonts w:ascii="Consolas" w:hAnsi="Consolas" w:cs="Consolas"/>
                 <w:color w:val="0000FF"/>
@@ -11163,7 +10949,7 @@
           </w:tcPr>
           <w:p>
             <w:pPr>
-              <w:pStyle w:val="a4"/>
+              <w:pStyle w:val="NoSpacing"/>
               <w:rPr>
                 <w:rFonts w:ascii="Consolas" w:hAnsi="Consolas" w:cs="Consolas"/>
                 <w:color w:val="0000FF"/>
@@ -11179,7 +10965,7 @@
           </w:tcPr>
           <w:p>
             <w:pPr>
-              <w:pStyle w:val="a4"/>
+              <w:pStyle w:val="NoSpacing"/>
               <w:rPr>
                 <w:sz w:val="24"/>
                 <w:szCs w:val="24"/>
@@ -11229,7 +11015,7 @@
           </w:tcPr>
           <w:p>
             <w:pPr>
-              <w:pStyle w:val="a4"/>
+              <w:pStyle w:val="NoSpacing"/>
               <w:rPr>
                 <w:rFonts w:ascii="Consolas" w:hAnsi="Consolas" w:cs="Consolas"/>
                 <w:color w:val="000000"/>
@@ -11305,7 +11091,7 @@
           </w:tcPr>
           <w:p>
             <w:pPr>
-              <w:pStyle w:val="a4"/>
+              <w:pStyle w:val="NoSpacing"/>
               <w:rPr>
                 <w:rFonts w:ascii="Consolas" w:hAnsi="Consolas" w:cs="Consolas"/>
                 <w:color w:val="0000FF"/>
@@ -11333,7 +11119,7 @@
           </w:tcPr>
           <w:p>
             <w:pPr>
-              <w:pStyle w:val="a4"/>
+              <w:pStyle w:val="NoSpacing"/>
               <w:rPr>
                 <w:sz w:val="24"/>
                 <w:szCs w:val="24"/>
@@ -11368,7 +11154,7 @@
           </w:tcPr>
           <w:p>
             <w:pPr>
-              <w:pStyle w:val="a4"/>
+              <w:pStyle w:val="NoSpacing"/>
               <w:rPr>
                 <w:rFonts w:ascii="Consolas" w:hAnsi="Consolas" w:cs="Consolas"/>
                 <w:color w:val="000000"/>
@@ -11384,7 +11170,7 @@
           </w:tcPr>
           <w:p>
             <w:pPr>
-              <w:pStyle w:val="a4"/>
+              <w:pStyle w:val="NoSpacing"/>
               <w:rPr>
                 <w:rFonts w:ascii="Consolas" w:hAnsi="Consolas" w:cs="Consolas"/>
                 <w:color w:val="0000FF"/>
@@ -11412,7 +11198,7 @@
           </w:tcPr>
           <w:p>
             <w:pPr>
-              <w:pStyle w:val="a4"/>
+              <w:pStyle w:val="NoSpacing"/>
               <w:rPr>
                 <w:sz w:val="24"/>
                 <w:szCs w:val="24"/>
@@ -11432,7 +11218,7 @@
           </w:tcPr>
           <w:p>
             <w:pPr>
-              <w:pStyle w:val="a4"/>
+              <w:pStyle w:val="NoSpacing"/>
               <w:rPr>
                 <w:rFonts w:ascii="Consolas" w:hAnsi="Consolas" w:cs="Consolas"/>
                 <w:color w:val="000000"/>
@@ -11508,7 +11294,7 @@
           </w:tcPr>
           <w:p>
             <w:pPr>
-              <w:pStyle w:val="a4"/>
+              <w:pStyle w:val="NoSpacing"/>
               <w:rPr>
                 <w:rFonts w:ascii="Consolas" w:hAnsi="Consolas" w:cs="Consolas"/>
                 <w:color w:val="0000FF"/>
@@ -11536,7 +11322,7 @@
           </w:tcPr>
           <w:p>
             <w:pPr>
-              <w:pStyle w:val="a4"/>
+              <w:pStyle w:val="NoSpacing"/>
               <w:rPr>
                 <w:sz w:val="24"/>
                 <w:szCs w:val="24"/>
@@ -11571,7 +11357,7 @@
           </w:tcPr>
           <w:p>
             <w:pPr>
-              <w:pStyle w:val="a4"/>
+              <w:pStyle w:val="NoSpacing"/>
               <w:spacing w:line="276" w:lineRule="auto"/>
               <w:rPr>
                 <w:rFonts w:ascii="Consolas" w:hAnsi="Consolas" w:cs="Consolas"/>
@@ -11588,7 +11374,7 @@
           </w:tcPr>
           <w:p>
             <w:pPr>
-              <w:pStyle w:val="a4"/>
+              <w:pStyle w:val="NoSpacing"/>
               <w:spacing w:line="276" w:lineRule="auto"/>
               <w:rPr>
                 <w:rFonts w:ascii="Consolas" w:hAnsi="Consolas" w:cs="Consolas"/>
@@ -11617,7 +11403,7 @@
           </w:tcPr>
           <w:p>
             <w:pPr>
-              <w:pStyle w:val="a4"/>
+              <w:pStyle w:val="NoSpacing"/>
               <w:spacing w:line="276" w:lineRule="auto"/>
             </w:pPr>
           </w:p>
@@ -11628,8 +11414,8 @@
     <w:p/>
     <w:p/>
     <w:sectPr>
-      <w:headerReference w:type="default" r:id="rId33"/>
-      <w:footerReference w:type="first" r:id="rId34"/>
+      <w:headerReference w:type="default" r:id="rId31"/>
+      <w:footerReference w:type="first" r:id="rId32"/>
       <w:pgSz w:w="11906" w:h="16838"/>
       <w:pgMar w:top="1134" w:right="850" w:bottom="1134" w:left="1701" w:header="708" w:footer="708" w:gutter="0"/>
       <w:cols w:space="708"/>
@@ -11640,65 +11426,8 @@
 </w:document>
 </file>
 
-<file path=word/comments.xml><?xml version="1.0" encoding="utf-8"?>
-<w:comments xmlns:wpc="http://schemas.microsoft.com/office/word/2010/wordprocessingCanvas" xmlns:cx="http://schemas.microsoft.com/office/drawing/2014/chartex" xmlns:cx1="http://schemas.microsoft.com/office/drawing/2015/9/8/chartex" xmlns:mc="http://schemas.openxmlformats.org/markup-compatibility/2006" xmlns:o="urn:schemas-microsoft-com:office:office" xmlns:r="http://schemas.openxmlformats.org/officeDocument/2006/relationships" xmlns:m="http://schemas.openxmlformats.org/officeDocument/2006/math" xmlns:v="urn:schemas-microsoft-com:vml" xmlns:wp14="http://schemas.microsoft.com/office/word/2010/wordprocessingDrawing" xmlns:wp="http://schemas.openxmlformats.org/drawingml/2006/wordprocessingDrawing" xmlns:w10="urn:schemas-microsoft-com:office:word" xmlns:w="http://schemas.openxmlformats.org/wordprocessingml/2006/main" xmlns:w14="http://schemas.microsoft.com/office/word/2010/wordml" xmlns:w15="http://schemas.microsoft.com/office/word/2012/wordml" xmlns:w16se="http://schemas.microsoft.com/office/word/2015/wordml/symex" xmlns:wpg="http://schemas.microsoft.com/office/word/2010/wordprocessingGroup" xmlns:wpi="http://schemas.microsoft.com/office/word/2010/wordprocessingInk" xmlns:wne="http://schemas.microsoft.com/office/word/2006/wordml" xmlns:wps="http://schemas.microsoft.com/office/word/2010/wordprocessingShape" mc:Ignorable="w14 w15 w16se wp14">
-  <w:comment w:id="13" w:author="AAK" w:date="2022-01-22T14:51:00Z" w:initials="A">
-    <w:p>
-      <w:pPr>
-        <w:pStyle w:val="af5"/>
-      </w:pPr>
-      <w:r>
-        <w:rPr>
-          <w:rStyle w:val="af4"/>
-        </w:rPr>
-        <w:annotationRef/>
-      </w:r>
-      <w:r>
-        <w:t>Переделать, после убирания дублей в коде.</w:t>
-      </w:r>
-    </w:p>
-  </w:comment>
-  <w:comment w:id="14" w:author="AAK" w:date="2022-01-22T14:50:00Z" w:initials="A">
-    <w:p>
-      <w:pPr>
-        <w:pStyle w:val="af5"/>
-      </w:pPr>
-      <w:r>
-        <w:rPr>
-          <w:rStyle w:val="af4"/>
-        </w:rPr>
-        <w:annotationRef/>
-      </w:r>
-    </w:p>
-  </w:comment>
-</w:comments>
-</file>
-
-<file path=word/commentsExtended.xml><?xml version="1.0" encoding="utf-8"?>
-<w15:commentsEx xmlns:wpc="http://schemas.microsoft.com/office/word/2010/wordprocessingCanvas" xmlns:cx="http://schemas.microsoft.com/office/drawing/2014/chartex" xmlns:cx1="http://schemas.microsoft.com/office/drawing/2015/9/8/chartex" xmlns:mc="http://schemas.openxmlformats.org/markup-compatibility/2006" xmlns:o="urn:schemas-microsoft-com:office:office" xmlns:r="http://schemas.openxmlformats.org/officeDocument/2006/relationships" xmlns:m="http://schemas.openxmlformats.org/officeDocument/2006/math" xmlns:v="urn:schemas-microsoft-com:vml" xmlns:wp14="http://schemas.microsoft.com/office/word/2010/wordprocessingDrawing" xmlns:wp="http://schemas.openxmlformats.org/drawingml/2006/wordprocessingDrawing" xmlns:w10="urn:schemas-microsoft-com:office:word" xmlns:w="http://schemas.openxmlformats.org/wordprocessingml/2006/main" xmlns:w14="http://schemas.microsoft.com/office/word/2010/wordml" xmlns:w15="http://schemas.microsoft.com/office/word/2012/wordml" xmlns:w16se="http://schemas.microsoft.com/office/word/2015/wordml/symex" xmlns:wpg="http://schemas.microsoft.com/office/word/2010/wordprocessingGroup" xmlns:wpi="http://schemas.microsoft.com/office/word/2010/wordprocessingInk" xmlns:wne="http://schemas.microsoft.com/office/word/2006/wordml" xmlns:wps="http://schemas.microsoft.com/office/word/2010/wordprocessingShape" mc:Ignorable="w14 w15 w16se wp14">
-  <w15:commentEx w15:paraId="399304A7" w15:done="0"/>
-  <w15:commentEx w15:paraId="29A7CCA0" w15:done="0"/>
-</w15:commentsEx>
-</file>
-
-<file path=word/commentsExtensible.xml><?xml version="1.0" encoding="utf-8"?>
-<w16cex:commentsExtensible xmlns:wpc="http://schemas.microsoft.com/office/word/2010/wordprocessingCanvas" xmlns:cx="http://schemas.microsoft.com/office/drawing/2014/chartex" xmlns:cx1="http://schemas.microsoft.com/office/drawing/2015/9/8/chartex" xmlns:cx2="http://schemas.microsoft.com/office/drawing/2015/10/21/chartex" xmlns:cx3="http://schemas.microsoft.com/office/drawing/2016/5/9/chartex" xmlns:cx4="http://schemas.microsoft.com/office/drawing/2016/5/10/chartex" xmlns:cx5="http://schemas.microsoft.com/office/drawing/2016/5/11/chartex" xmlns:cx6="http://schemas.microsoft.com/office/drawing/2016/5/12/chartex" xmlns:cx7="http://schemas.microsoft.com/office/drawing/2016/5/13/chartex" xmlns:cx8="http://schemas.microsoft.com/office/drawing/2016/5/14/chartex" xmlns:mc="http://schemas.openxmlformats.org/markup-compatibility/2006" xmlns:aink="http://schemas.microsoft.com/office/drawing/2016/ink" xmlns:am3d="http://schemas.microsoft.com/office/drawing/2017/model3d" xmlns:o="urn:schemas-microsoft-com:office:office" xmlns:r="http://schemas.openxmlformats.org/officeDocument/2006/relationships" xmlns:m="http://schemas.openxmlformats.org/officeDocument/2006/math" xmlns:v="urn:schemas-microsoft-com:vml" xmlns:wp14="http://schemas.microsoft.com/office/word/2010/wordprocessingDrawing" xmlns:wp="http://schemas.openxmlformats.org/drawingml/2006/wordprocessingDrawing" xmlns:w10="urn:schemas-microsoft-com:office:word" xmlns:w="http://schemas.openxmlformats.org/wordprocessingml/2006/main" xmlns:w14="http://schemas.microsoft.com/office/word/2010/wordml" xmlns:w15="http://schemas.microsoft.com/office/word/2012/wordml" xmlns:w16cex="http://schemas.microsoft.com/office/word/2018/wordml/cex" xmlns:w16cid="http://schemas.microsoft.com/office/word/2016/wordml/cid" xmlns:w16="http://schemas.microsoft.com/office/word/2018/wordml" xmlns:w16sdtdh="http://schemas.microsoft.com/office/word/2020/wordml/sdtdatahash" xmlns:w16se="http://schemas.microsoft.com/office/word/2015/wordml/symex" xmlns:wpg="http://schemas.microsoft.com/office/word/2010/wordprocessingGroup" xmlns:wpi="http://schemas.microsoft.com/office/word/2010/wordprocessingInk" xmlns:wne="http://schemas.microsoft.com/office/word/2006/wordml" xmlns:wps="http://schemas.microsoft.com/office/word/2010/wordprocessingShape" mc:Ignorable="w14 w15 w16se w16cid w16 w16cex w16sdtdh wp14">
-  <w16cex:commentExtensible w16cex:durableId="2596987A" w16cex:dateUtc="2022-01-22T07:51:00Z"/>
-  <w16cex:commentExtensible w16cex:durableId="25969851" w16cex:dateUtc="2022-01-22T07:50:00Z"/>
-  <w16cex:commentExtensible w16cex:durableId="25969910" w16cex:dateUtc="2022-01-22T07:54:00Z"/>
-</w16cex:commentsExtensible>
-</file>
-
-<file path=word/commentsIds.xml><?xml version="1.0" encoding="utf-8"?>
-<w16cid:commentsIds xmlns:wpc="http://schemas.microsoft.com/office/word/2010/wordprocessingCanvas" xmlns:cx="http://schemas.microsoft.com/office/drawing/2014/chartex" xmlns:cx1="http://schemas.microsoft.com/office/drawing/2015/9/8/chartex" xmlns:cx2="http://schemas.microsoft.com/office/drawing/2015/10/21/chartex" xmlns:cx3="http://schemas.microsoft.com/office/drawing/2016/5/9/chartex" xmlns:cx4="http://schemas.microsoft.com/office/drawing/2016/5/10/chartex" xmlns:cx5="http://schemas.microsoft.com/office/drawing/2016/5/11/chartex" xmlns:cx6="http://schemas.microsoft.com/office/drawing/2016/5/12/chartex" xmlns:cx7="http://schemas.microsoft.com/office/drawing/2016/5/13/chartex" xmlns:cx8="http://schemas.microsoft.com/office/drawing/2016/5/14/chartex" xmlns:mc="http://schemas.openxmlformats.org/markup-compatibility/2006" xmlns:aink="http://schemas.microsoft.com/office/drawing/2016/ink" xmlns:am3d="http://schemas.microsoft.com/office/drawing/2017/model3d" xmlns:o="urn:schemas-microsoft-com:office:office" xmlns:r="http://schemas.openxmlformats.org/officeDocument/2006/relationships" xmlns:m="http://schemas.openxmlformats.org/officeDocument/2006/math" xmlns:v="urn:schemas-microsoft-com:vml" xmlns:wp14="http://schemas.microsoft.com/office/word/2010/wordprocessingDrawing" xmlns:wp="http://schemas.openxmlformats.org/drawingml/2006/wordprocessingDrawing" xmlns:w10="urn:schemas-microsoft-com:office:word" xmlns:w="http://schemas.openxmlformats.org/wordprocessingml/2006/main" xmlns:w14="http://schemas.microsoft.com/office/word/2010/wordml" xmlns:w15="http://schemas.microsoft.com/office/word/2012/wordml" xmlns:w16cex="http://schemas.microsoft.com/office/word/2018/wordml/cex" xmlns:w16cid="http://schemas.microsoft.com/office/word/2016/wordml/cid" xmlns:w16="http://schemas.microsoft.com/office/word/2018/wordml" xmlns:w16sdtdh="http://schemas.microsoft.com/office/word/2020/wordml/sdtdatahash" xmlns:w16se="http://schemas.microsoft.com/office/word/2015/wordml/symex" xmlns:wpg="http://schemas.microsoft.com/office/word/2010/wordprocessingGroup" xmlns:wpi="http://schemas.microsoft.com/office/word/2010/wordprocessingInk" xmlns:wne="http://schemas.microsoft.com/office/word/2006/wordml" xmlns:wps="http://schemas.microsoft.com/office/word/2010/wordprocessingShape" mc:Ignorable="w14 w15 w16se w16cid w16 w16cex w16sdtdh wp14">
-  <w16cid:commentId w16cid:paraId="399304A7" w16cid:durableId="2596987A"/>
-  <w16cid:commentId w16cid:paraId="29A7CCA0" w16cid:durableId="25969851"/>
-  <w16cid:commentId w16cid:paraId="31CBFA8D" w16cid:durableId="25969910"/>
-</w16cid:commentsIds>
-</file>
-
 <file path=word/endnotes.xml><?xml version="1.0" encoding="utf-8"?>
-<w:endnotes xmlns:wpc="http://schemas.microsoft.com/office/word/2010/wordprocessingCanvas" xmlns:cx="http://schemas.microsoft.com/office/drawing/2014/chartex" xmlns:cx1="http://schemas.microsoft.com/office/drawing/2015/9/8/chartex" xmlns:mc="http://schemas.openxmlformats.org/markup-compatibility/2006" xmlns:o="urn:schemas-microsoft-com:office:office" xmlns:r="http://schemas.openxmlformats.org/officeDocument/2006/relationships" xmlns:m="http://schemas.openxmlformats.org/officeDocument/2006/math" xmlns:v="urn:schemas-microsoft-com:vml" xmlns:wp14="http://schemas.microsoft.com/office/word/2010/wordprocessingDrawing" xmlns:wp="http://schemas.openxmlformats.org/drawingml/2006/wordprocessingDrawing" xmlns:w10="urn:schemas-microsoft-com:office:word" xmlns:w="http://schemas.openxmlformats.org/wordprocessingml/2006/main" xmlns:w14="http://schemas.microsoft.com/office/word/2010/wordml" xmlns:w15="http://schemas.microsoft.com/office/word/2012/wordml" xmlns:w16se="http://schemas.microsoft.com/office/word/2015/wordml/symex" xmlns:wpg="http://schemas.microsoft.com/office/word/2010/wordprocessingGroup" xmlns:wpi="http://schemas.microsoft.com/office/word/2010/wordprocessingInk" xmlns:wne="http://schemas.microsoft.com/office/word/2006/wordml" xmlns:wps="http://schemas.microsoft.com/office/word/2010/wordprocessingShape" mc:Ignorable="w14 w15 w16se wp14">
+<w:endnotes xmlns:wpc="http://schemas.microsoft.com/office/word/2010/wordprocessingCanvas" xmlns:cx="http://schemas.microsoft.com/office/drawing/2014/chartex" xmlns:cx1="http://schemas.microsoft.com/office/drawing/2015/9/8/chartex" xmlns:cx2="http://schemas.microsoft.com/office/drawing/2015/10/21/chartex" xmlns:cx3="http://schemas.microsoft.com/office/drawing/2016/5/9/chartex" xmlns:cx4="http://schemas.microsoft.com/office/drawing/2016/5/10/chartex" xmlns:cx5="http://schemas.microsoft.com/office/drawing/2016/5/11/chartex" xmlns:cx6="http://schemas.microsoft.com/office/drawing/2016/5/12/chartex" xmlns:cx7="http://schemas.microsoft.com/office/drawing/2016/5/13/chartex" xmlns:cx8="http://schemas.microsoft.com/office/drawing/2016/5/14/chartex" xmlns:mc="http://schemas.openxmlformats.org/markup-compatibility/2006" xmlns:aink="http://schemas.microsoft.com/office/drawing/2016/ink" xmlns:am3d="http://schemas.microsoft.com/office/drawing/2017/model3d" xmlns:o="urn:schemas-microsoft-com:office:office" xmlns:r="http://schemas.openxmlformats.org/officeDocument/2006/relationships" xmlns:m="http://schemas.openxmlformats.org/officeDocument/2006/math" xmlns:v="urn:schemas-microsoft-com:vml" xmlns:wp14="http://schemas.microsoft.com/office/word/2010/wordprocessingDrawing" xmlns:wp="http://schemas.openxmlformats.org/drawingml/2006/wordprocessingDrawing" xmlns:w10="urn:schemas-microsoft-com:office:word" xmlns:w="http://schemas.openxmlformats.org/wordprocessingml/2006/main" xmlns:w14="http://schemas.microsoft.com/office/word/2010/wordml" xmlns:w15="http://schemas.microsoft.com/office/word/2012/wordml" xmlns:w16cex="http://schemas.microsoft.com/office/word/2018/wordml/cex" xmlns:w16cid="http://schemas.microsoft.com/office/word/2016/wordml/cid" xmlns:w16="http://schemas.microsoft.com/office/word/2018/wordml" xmlns:w16sdtdh="http://schemas.microsoft.com/office/word/2020/wordml/sdtdatahash" xmlns:w16se="http://schemas.microsoft.com/office/word/2015/wordml/symex" xmlns:wpg="http://schemas.microsoft.com/office/word/2010/wordprocessingGroup" xmlns:wpi="http://schemas.microsoft.com/office/word/2010/wordprocessingInk" xmlns:wne="http://schemas.microsoft.com/office/word/2006/wordml" xmlns:wps="http://schemas.microsoft.com/office/word/2010/wordprocessingShape" mc:Ignorable="w14 w15 w16se w16cid w16 w16cex w16sdtdh wp14">
   <w:endnote w:type="separator" w:id="-1">
     <w:p>
       <w:pPr>
@@ -11723,10 +11452,10 @@
 </file>
 
 <file path=word/footer1.xml><?xml version="1.0" encoding="utf-8"?>
-<w:ftr xmlns:wpc="http://schemas.microsoft.com/office/word/2010/wordprocessingCanvas" xmlns:cx="http://schemas.microsoft.com/office/drawing/2014/chartex" xmlns:cx1="http://schemas.microsoft.com/office/drawing/2015/9/8/chartex" xmlns:mc="http://schemas.openxmlformats.org/markup-compatibility/2006" xmlns:o="urn:schemas-microsoft-com:office:office" xmlns:r="http://schemas.openxmlformats.org/officeDocument/2006/relationships" xmlns:m="http://schemas.openxmlformats.org/officeDocument/2006/math" xmlns:v="urn:schemas-microsoft-com:vml" xmlns:wp14="http://schemas.microsoft.com/office/word/2010/wordprocessingDrawing" xmlns:wp="http://schemas.openxmlformats.org/drawingml/2006/wordprocessingDrawing" xmlns:w10="urn:schemas-microsoft-com:office:word" xmlns:w="http://schemas.openxmlformats.org/wordprocessingml/2006/main" xmlns:w14="http://schemas.microsoft.com/office/word/2010/wordml" xmlns:w15="http://schemas.microsoft.com/office/word/2012/wordml" xmlns:w16se="http://schemas.microsoft.com/office/word/2015/wordml/symex" xmlns:wpg="http://schemas.microsoft.com/office/word/2010/wordprocessingGroup" xmlns:wpi="http://schemas.microsoft.com/office/word/2010/wordprocessingInk" xmlns:wne="http://schemas.microsoft.com/office/word/2006/wordml" xmlns:wps="http://schemas.microsoft.com/office/word/2010/wordprocessingShape" mc:Ignorable="w14 w15 w16se wp14">
+<w:ftr xmlns:wpc="http://schemas.microsoft.com/office/word/2010/wordprocessingCanvas" xmlns:cx="http://schemas.microsoft.com/office/drawing/2014/chartex" xmlns:cx1="http://schemas.microsoft.com/office/drawing/2015/9/8/chartex" xmlns:cx2="http://schemas.microsoft.com/office/drawing/2015/10/21/chartex" xmlns:cx3="http://schemas.microsoft.com/office/drawing/2016/5/9/chartex" xmlns:cx4="http://schemas.microsoft.com/office/drawing/2016/5/10/chartex" xmlns:cx5="http://schemas.microsoft.com/office/drawing/2016/5/11/chartex" xmlns:cx6="http://schemas.microsoft.com/office/drawing/2016/5/12/chartex" xmlns:cx7="http://schemas.microsoft.com/office/drawing/2016/5/13/chartex" xmlns:cx8="http://schemas.microsoft.com/office/drawing/2016/5/14/chartex" xmlns:mc="http://schemas.openxmlformats.org/markup-compatibility/2006" xmlns:aink="http://schemas.microsoft.com/office/drawing/2016/ink" xmlns:am3d="http://schemas.microsoft.com/office/drawing/2017/model3d" xmlns:o="urn:schemas-microsoft-com:office:office" xmlns:r="http://schemas.openxmlformats.org/officeDocument/2006/relationships" xmlns:m="http://schemas.openxmlformats.org/officeDocument/2006/math" xmlns:v="urn:schemas-microsoft-com:vml" xmlns:wp14="http://schemas.microsoft.com/office/word/2010/wordprocessingDrawing" xmlns:wp="http://schemas.openxmlformats.org/drawingml/2006/wordprocessingDrawing" xmlns:w10="urn:schemas-microsoft-com:office:word" xmlns:w="http://schemas.openxmlformats.org/wordprocessingml/2006/main" xmlns:w14="http://schemas.microsoft.com/office/word/2010/wordml" xmlns:w15="http://schemas.microsoft.com/office/word/2012/wordml" xmlns:w16cex="http://schemas.microsoft.com/office/word/2018/wordml/cex" xmlns:w16cid="http://schemas.microsoft.com/office/word/2016/wordml/cid" xmlns:w16="http://schemas.microsoft.com/office/word/2018/wordml" xmlns:w16sdtdh="http://schemas.microsoft.com/office/word/2020/wordml/sdtdatahash" xmlns:w16se="http://schemas.microsoft.com/office/word/2015/wordml/symex" xmlns:wpg="http://schemas.microsoft.com/office/word/2010/wordprocessingGroup" xmlns:wpi="http://schemas.microsoft.com/office/word/2010/wordprocessingInk" xmlns:wne="http://schemas.microsoft.com/office/word/2006/wordml" xmlns:wps="http://schemas.microsoft.com/office/word/2010/wordprocessingShape" mc:Ignorable="w14 w15 w16se w16cid w16 w16cex w16sdtdh wp14">
   <w:p>
     <w:pPr>
-      <w:pStyle w:val="a4"/>
+      <w:pStyle w:val="NoSpacing"/>
       <w:jc w:val="center"/>
     </w:pPr>
   </w:p>
@@ -11734,10 +11463,10 @@
 </file>
 
 <file path=word/footer2.xml><?xml version="1.0" encoding="utf-8"?>
-<w:ftr xmlns:wpc="http://schemas.microsoft.com/office/word/2010/wordprocessingCanvas" xmlns:cx="http://schemas.microsoft.com/office/drawing/2014/chartex" xmlns:cx1="http://schemas.microsoft.com/office/drawing/2015/9/8/chartex" xmlns:mc="http://schemas.openxmlformats.org/markup-compatibility/2006" xmlns:o="urn:schemas-microsoft-com:office:office" xmlns:r="http://schemas.openxmlformats.org/officeDocument/2006/relationships" xmlns:m="http://schemas.openxmlformats.org/officeDocument/2006/math" xmlns:v="urn:schemas-microsoft-com:vml" xmlns:wp14="http://schemas.microsoft.com/office/word/2010/wordprocessingDrawing" xmlns:wp="http://schemas.openxmlformats.org/drawingml/2006/wordprocessingDrawing" xmlns:w10="urn:schemas-microsoft-com:office:word" xmlns:w="http://schemas.openxmlformats.org/wordprocessingml/2006/main" xmlns:w14="http://schemas.microsoft.com/office/word/2010/wordml" xmlns:w15="http://schemas.microsoft.com/office/word/2012/wordml" xmlns:w16se="http://schemas.microsoft.com/office/word/2015/wordml/symex" xmlns:wpg="http://schemas.microsoft.com/office/word/2010/wordprocessingGroup" xmlns:wpi="http://schemas.microsoft.com/office/word/2010/wordprocessingInk" xmlns:wne="http://schemas.microsoft.com/office/word/2006/wordml" xmlns:wps="http://schemas.microsoft.com/office/word/2010/wordprocessingShape" mc:Ignorable="w14 w15 w16se wp14">
+<w:ftr xmlns:wpc="http://schemas.microsoft.com/office/word/2010/wordprocessingCanvas" xmlns:cx="http://schemas.microsoft.com/office/drawing/2014/chartex" xmlns:cx1="http://schemas.microsoft.com/office/drawing/2015/9/8/chartex" xmlns:cx2="http://schemas.microsoft.com/office/drawing/2015/10/21/chartex" xmlns:cx3="http://schemas.microsoft.com/office/drawing/2016/5/9/chartex" xmlns:cx4="http://schemas.microsoft.com/office/drawing/2016/5/10/chartex" xmlns:cx5="http://schemas.microsoft.com/office/drawing/2016/5/11/chartex" xmlns:cx6="http://schemas.microsoft.com/office/drawing/2016/5/12/chartex" xmlns:cx7="http://schemas.microsoft.com/office/drawing/2016/5/13/chartex" xmlns:cx8="http://schemas.microsoft.com/office/drawing/2016/5/14/chartex" xmlns:mc="http://schemas.openxmlformats.org/markup-compatibility/2006" xmlns:aink="http://schemas.microsoft.com/office/drawing/2016/ink" xmlns:am3d="http://schemas.microsoft.com/office/drawing/2017/model3d" xmlns:o="urn:schemas-microsoft-com:office:office" xmlns:r="http://schemas.openxmlformats.org/officeDocument/2006/relationships" xmlns:m="http://schemas.openxmlformats.org/officeDocument/2006/math" xmlns:v="urn:schemas-microsoft-com:vml" xmlns:wp14="http://schemas.microsoft.com/office/word/2010/wordprocessingDrawing" xmlns:wp="http://schemas.openxmlformats.org/drawingml/2006/wordprocessingDrawing" xmlns:w10="urn:schemas-microsoft-com:office:word" xmlns:w="http://schemas.openxmlformats.org/wordprocessingml/2006/main" xmlns:w14="http://schemas.microsoft.com/office/word/2010/wordml" xmlns:w15="http://schemas.microsoft.com/office/word/2012/wordml" xmlns:w16cex="http://schemas.microsoft.com/office/word/2018/wordml/cex" xmlns:w16cid="http://schemas.microsoft.com/office/word/2016/wordml/cid" xmlns:w16="http://schemas.microsoft.com/office/word/2018/wordml" xmlns:w16sdtdh="http://schemas.microsoft.com/office/word/2020/wordml/sdtdatahash" xmlns:w16se="http://schemas.microsoft.com/office/word/2015/wordml/symex" xmlns:wpg="http://schemas.microsoft.com/office/word/2010/wordprocessingGroup" xmlns:wpi="http://schemas.microsoft.com/office/word/2010/wordprocessingInk" xmlns:wne="http://schemas.microsoft.com/office/word/2006/wordml" xmlns:wps="http://schemas.microsoft.com/office/word/2010/wordprocessingShape" mc:Ignorable="w14 w15 w16se w16cid w16 w16cex w16sdtdh wp14">
   <w:p>
     <w:pPr>
-      <w:pStyle w:val="ab"/>
+      <w:pStyle w:val="Footer"/>
       <w:ind w:firstLine="0"/>
       <w:jc w:val="center"/>
     </w:pPr>
@@ -11746,7 +11475,7 @@
 </file>
 
 <file path=word/footnotes.xml><?xml version="1.0" encoding="utf-8"?>
-<w:footnotes xmlns:wpc="http://schemas.microsoft.com/office/word/2010/wordprocessingCanvas" xmlns:cx="http://schemas.microsoft.com/office/drawing/2014/chartex" xmlns:cx1="http://schemas.microsoft.com/office/drawing/2015/9/8/chartex" xmlns:mc="http://schemas.openxmlformats.org/markup-compatibility/2006" xmlns:o="urn:schemas-microsoft-com:office:office" xmlns:r="http://schemas.openxmlformats.org/officeDocument/2006/relationships" xmlns:m="http://schemas.openxmlformats.org/officeDocument/2006/math" xmlns:v="urn:schemas-microsoft-com:vml" xmlns:wp14="http://schemas.microsoft.com/office/word/2010/wordprocessingDrawing" xmlns:wp="http://schemas.openxmlformats.org/drawingml/2006/wordprocessingDrawing" xmlns:w10="urn:schemas-microsoft-com:office:word" xmlns:w="http://schemas.openxmlformats.org/wordprocessingml/2006/main" xmlns:w14="http://schemas.microsoft.com/office/word/2010/wordml" xmlns:w15="http://schemas.microsoft.com/office/word/2012/wordml" xmlns:w16se="http://schemas.microsoft.com/office/word/2015/wordml/symex" xmlns:wpg="http://schemas.microsoft.com/office/word/2010/wordprocessingGroup" xmlns:wpi="http://schemas.microsoft.com/office/word/2010/wordprocessingInk" xmlns:wne="http://schemas.microsoft.com/office/word/2006/wordml" xmlns:wps="http://schemas.microsoft.com/office/word/2010/wordprocessingShape" mc:Ignorable="w14 w15 w16se wp14">
+<w:footnotes xmlns:wpc="http://schemas.microsoft.com/office/word/2010/wordprocessingCanvas" xmlns:cx="http://schemas.microsoft.com/office/drawing/2014/chartex" xmlns:cx1="http://schemas.microsoft.com/office/drawing/2015/9/8/chartex" xmlns:cx2="http://schemas.microsoft.com/office/drawing/2015/10/21/chartex" xmlns:cx3="http://schemas.microsoft.com/office/drawing/2016/5/9/chartex" xmlns:cx4="http://schemas.microsoft.com/office/drawing/2016/5/10/chartex" xmlns:cx5="http://schemas.microsoft.com/office/drawing/2016/5/11/chartex" xmlns:cx6="http://schemas.microsoft.com/office/drawing/2016/5/12/chartex" xmlns:cx7="http://schemas.microsoft.com/office/drawing/2016/5/13/chartex" xmlns:cx8="http://schemas.microsoft.com/office/drawing/2016/5/14/chartex" xmlns:mc="http://schemas.openxmlformats.org/markup-compatibility/2006" xmlns:aink="http://schemas.microsoft.com/office/drawing/2016/ink" xmlns:am3d="http://schemas.microsoft.com/office/drawing/2017/model3d" xmlns:o="urn:schemas-microsoft-com:office:office" xmlns:r="http://schemas.openxmlformats.org/officeDocument/2006/relationships" xmlns:m="http://schemas.openxmlformats.org/officeDocument/2006/math" xmlns:v="urn:schemas-microsoft-com:vml" xmlns:wp14="http://schemas.microsoft.com/office/word/2010/wordprocessingDrawing" xmlns:wp="http://schemas.openxmlformats.org/drawingml/2006/wordprocessingDrawing" xmlns:w10="urn:schemas-microsoft-com:office:word" xmlns:w="http://schemas.openxmlformats.org/wordprocessingml/2006/main" xmlns:w14="http://schemas.microsoft.com/office/word/2010/wordml" xmlns:w15="http://schemas.microsoft.com/office/word/2012/wordml" xmlns:w16cex="http://schemas.microsoft.com/office/word/2018/wordml/cex" xmlns:w16cid="http://schemas.microsoft.com/office/word/2016/wordml/cid" xmlns:w16="http://schemas.microsoft.com/office/word/2018/wordml" xmlns:w16sdtdh="http://schemas.microsoft.com/office/word/2020/wordml/sdtdatahash" xmlns:w16se="http://schemas.microsoft.com/office/word/2015/wordml/symex" xmlns:wpg="http://schemas.microsoft.com/office/word/2010/wordprocessingGroup" xmlns:wpi="http://schemas.microsoft.com/office/word/2010/wordprocessingInk" xmlns:wne="http://schemas.microsoft.com/office/word/2006/wordml" xmlns:wps="http://schemas.microsoft.com/office/word/2010/wordprocessingShape" mc:Ignorable="w14 w15 w16se w16cid w16 w16cex w16sdtdh wp14">
   <w:footnote w:type="separator" w:id="-1">
     <w:p>
       <w:pPr>
@@ -11771,7 +11500,7 @@
 </file>
 
 <file path=word/header1.xml><?xml version="1.0" encoding="utf-8"?>
-<w:hdr xmlns:wpc="http://schemas.microsoft.com/office/word/2010/wordprocessingCanvas" xmlns:cx="http://schemas.microsoft.com/office/drawing/2014/chartex" xmlns:cx1="http://schemas.microsoft.com/office/drawing/2015/9/8/chartex" xmlns:mc="http://schemas.openxmlformats.org/markup-compatibility/2006" xmlns:o="urn:schemas-microsoft-com:office:office" xmlns:r="http://schemas.openxmlformats.org/officeDocument/2006/relationships" xmlns:m="http://schemas.openxmlformats.org/officeDocument/2006/math" xmlns:v="urn:schemas-microsoft-com:vml" xmlns:wp14="http://schemas.microsoft.com/office/word/2010/wordprocessingDrawing" xmlns:wp="http://schemas.openxmlformats.org/drawingml/2006/wordprocessingDrawing" xmlns:w10="urn:schemas-microsoft-com:office:word" xmlns:w="http://schemas.openxmlformats.org/wordprocessingml/2006/main" xmlns:w14="http://schemas.microsoft.com/office/word/2010/wordml" xmlns:w15="http://schemas.microsoft.com/office/word/2012/wordml" xmlns:w16se="http://schemas.microsoft.com/office/word/2015/wordml/symex" xmlns:wpg="http://schemas.microsoft.com/office/word/2010/wordprocessingGroup" xmlns:wpi="http://schemas.microsoft.com/office/word/2010/wordprocessingInk" xmlns:wne="http://schemas.microsoft.com/office/word/2006/wordml" xmlns:wps="http://schemas.microsoft.com/office/word/2010/wordprocessingShape" mc:Ignorable="w14 w15 w16se wp14">
+<w:hdr xmlns:wpc="http://schemas.microsoft.com/office/word/2010/wordprocessingCanvas" xmlns:cx="http://schemas.microsoft.com/office/drawing/2014/chartex" xmlns:cx1="http://schemas.microsoft.com/office/drawing/2015/9/8/chartex" xmlns:cx2="http://schemas.microsoft.com/office/drawing/2015/10/21/chartex" xmlns:cx3="http://schemas.microsoft.com/office/drawing/2016/5/9/chartex" xmlns:cx4="http://schemas.microsoft.com/office/drawing/2016/5/10/chartex" xmlns:cx5="http://schemas.microsoft.com/office/drawing/2016/5/11/chartex" xmlns:cx6="http://schemas.microsoft.com/office/drawing/2016/5/12/chartex" xmlns:cx7="http://schemas.microsoft.com/office/drawing/2016/5/13/chartex" xmlns:cx8="http://schemas.microsoft.com/office/drawing/2016/5/14/chartex" xmlns:mc="http://schemas.openxmlformats.org/markup-compatibility/2006" xmlns:aink="http://schemas.microsoft.com/office/drawing/2016/ink" xmlns:am3d="http://schemas.microsoft.com/office/drawing/2017/model3d" xmlns:o="urn:schemas-microsoft-com:office:office" xmlns:r="http://schemas.openxmlformats.org/officeDocument/2006/relationships" xmlns:m="http://schemas.openxmlformats.org/officeDocument/2006/math" xmlns:v="urn:schemas-microsoft-com:vml" xmlns:wp14="http://schemas.microsoft.com/office/word/2010/wordprocessingDrawing" xmlns:wp="http://schemas.openxmlformats.org/drawingml/2006/wordprocessingDrawing" xmlns:w10="urn:schemas-microsoft-com:office:word" xmlns:w="http://schemas.openxmlformats.org/wordprocessingml/2006/main" xmlns:w14="http://schemas.microsoft.com/office/word/2010/wordml" xmlns:w15="http://schemas.microsoft.com/office/word/2012/wordml" xmlns:w16cex="http://schemas.microsoft.com/office/word/2018/wordml/cex" xmlns:w16cid="http://schemas.microsoft.com/office/word/2016/wordml/cid" xmlns:w16="http://schemas.microsoft.com/office/word/2018/wordml" xmlns:w16sdtdh="http://schemas.microsoft.com/office/word/2020/wordml/sdtdatahash" xmlns:w16se="http://schemas.microsoft.com/office/word/2015/wordml/symex" xmlns:wpg="http://schemas.microsoft.com/office/word/2010/wordprocessingGroup" xmlns:wpi="http://schemas.microsoft.com/office/word/2010/wordprocessingInk" xmlns:wne="http://schemas.microsoft.com/office/word/2006/wordml" xmlns:wps="http://schemas.microsoft.com/office/word/2010/wordprocessingShape" mc:Ignorable="w14 w15 w16se w16cid w16 w16cex w16sdtdh wp14">
   <w:sdt>
     <w:sdtPr>
       <w:id w:val="-720671404"/>
@@ -11784,7 +11513,7 @@
     <w:sdtContent>
       <w:p>
         <w:pPr>
-          <w:pStyle w:val="a5"/>
+          <w:pStyle w:val="Header"/>
           <w:jc w:val="center"/>
         </w:pPr>
         <w:r>
@@ -11810,14 +11539,14 @@
   </w:sdt>
   <w:p>
     <w:pPr>
-      <w:pStyle w:val="a5"/>
+      <w:pStyle w:val="Header"/>
     </w:pPr>
   </w:p>
 </w:hdr>
 </file>
 
 <file path=word/header2.xml><?xml version="1.0" encoding="utf-8"?>
-<w:hdr xmlns:wpc="http://schemas.microsoft.com/office/word/2010/wordprocessingCanvas" xmlns:cx="http://schemas.microsoft.com/office/drawing/2014/chartex" xmlns:cx1="http://schemas.microsoft.com/office/drawing/2015/9/8/chartex" xmlns:mc="http://schemas.openxmlformats.org/markup-compatibility/2006" xmlns:o="urn:schemas-microsoft-com:office:office" xmlns:r="http://schemas.openxmlformats.org/officeDocument/2006/relationships" xmlns:m="http://schemas.openxmlformats.org/officeDocument/2006/math" xmlns:v="urn:schemas-microsoft-com:vml" xmlns:wp14="http://schemas.microsoft.com/office/word/2010/wordprocessingDrawing" xmlns:wp="http://schemas.openxmlformats.org/drawingml/2006/wordprocessingDrawing" xmlns:w10="urn:schemas-microsoft-com:office:word" xmlns:w="http://schemas.openxmlformats.org/wordprocessingml/2006/main" xmlns:w14="http://schemas.microsoft.com/office/word/2010/wordml" xmlns:w15="http://schemas.microsoft.com/office/word/2012/wordml" xmlns:w16se="http://schemas.microsoft.com/office/word/2015/wordml/symex" xmlns:wpg="http://schemas.microsoft.com/office/word/2010/wordprocessingGroup" xmlns:wpi="http://schemas.microsoft.com/office/word/2010/wordprocessingInk" xmlns:wne="http://schemas.microsoft.com/office/word/2006/wordml" xmlns:wps="http://schemas.microsoft.com/office/word/2010/wordprocessingShape" mc:Ignorable="w14 w15 w16se wp14">
+<w:hdr xmlns:wpc="http://schemas.microsoft.com/office/word/2010/wordprocessingCanvas" xmlns:cx="http://schemas.microsoft.com/office/drawing/2014/chartex" xmlns:cx1="http://schemas.microsoft.com/office/drawing/2015/9/8/chartex" xmlns:cx2="http://schemas.microsoft.com/office/drawing/2015/10/21/chartex" xmlns:cx3="http://schemas.microsoft.com/office/drawing/2016/5/9/chartex" xmlns:cx4="http://schemas.microsoft.com/office/drawing/2016/5/10/chartex" xmlns:cx5="http://schemas.microsoft.com/office/drawing/2016/5/11/chartex" xmlns:cx6="http://schemas.microsoft.com/office/drawing/2016/5/12/chartex" xmlns:cx7="http://schemas.microsoft.com/office/drawing/2016/5/13/chartex" xmlns:cx8="http://schemas.microsoft.com/office/drawing/2016/5/14/chartex" xmlns:mc="http://schemas.openxmlformats.org/markup-compatibility/2006" xmlns:aink="http://schemas.microsoft.com/office/drawing/2016/ink" xmlns:am3d="http://schemas.microsoft.com/office/drawing/2017/model3d" xmlns:o="urn:schemas-microsoft-com:office:office" xmlns:r="http://schemas.openxmlformats.org/officeDocument/2006/relationships" xmlns:m="http://schemas.openxmlformats.org/officeDocument/2006/math" xmlns:v="urn:schemas-microsoft-com:vml" xmlns:wp14="http://schemas.microsoft.com/office/word/2010/wordprocessingDrawing" xmlns:wp="http://schemas.openxmlformats.org/drawingml/2006/wordprocessingDrawing" xmlns:w10="urn:schemas-microsoft-com:office:word" xmlns:w="http://schemas.openxmlformats.org/wordprocessingml/2006/main" xmlns:w14="http://schemas.microsoft.com/office/word/2010/wordml" xmlns:w15="http://schemas.microsoft.com/office/word/2012/wordml" xmlns:w16cex="http://schemas.microsoft.com/office/word/2018/wordml/cex" xmlns:w16cid="http://schemas.microsoft.com/office/word/2016/wordml/cid" xmlns:w16="http://schemas.microsoft.com/office/word/2018/wordml" xmlns:w16sdtdh="http://schemas.microsoft.com/office/word/2020/wordml/sdtdatahash" xmlns:w16se="http://schemas.microsoft.com/office/word/2015/wordml/symex" xmlns:wpg="http://schemas.microsoft.com/office/word/2010/wordprocessingGroup" xmlns:wpi="http://schemas.microsoft.com/office/word/2010/wordprocessingInk" xmlns:wne="http://schemas.microsoft.com/office/word/2006/wordml" xmlns:wps="http://schemas.microsoft.com/office/word/2010/wordprocessingShape" mc:Ignorable="w14 w15 w16se w16cid w16 w16cex w16sdtdh wp14">
   <w:sdt>
     <w:sdtPr>
       <w:id w:val="-483776868"/>
@@ -11830,7 +11559,7 @@
     <w:sdtContent>
       <w:p>
         <w:pPr>
-          <w:pStyle w:val="a5"/>
+          <w:pStyle w:val="Header"/>
           <w:jc w:val="center"/>
         </w:pPr>
         <w:r>
@@ -11856,14 +11585,14 @@
   </w:sdt>
   <w:p>
     <w:pPr>
-      <w:pStyle w:val="a5"/>
+      <w:pStyle w:val="Header"/>
     </w:pPr>
   </w:p>
 </w:hdr>
 </file>
 
 <file path=word/header3.xml><?xml version="1.0" encoding="utf-8"?>
-<w:hdr xmlns:wpc="http://schemas.microsoft.com/office/word/2010/wordprocessingCanvas" xmlns:cx="http://schemas.microsoft.com/office/drawing/2014/chartex" xmlns:cx1="http://schemas.microsoft.com/office/drawing/2015/9/8/chartex" xmlns:mc="http://schemas.openxmlformats.org/markup-compatibility/2006" xmlns:o="urn:schemas-microsoft-com:office:office" xmlns:r="http://schemas.openxmlformats.org/officeDocument/2006/relationships" xmlns:m="http://schemas.openxmlformats.org/officeDocument/2006/math" xmlns:v="urn:schemas-microsoft-com:vml" xmlns:wp14="http://schemas.microsoft.com/office/word/2010/wordprocessingDrawing" xmlns:wp="http://schemas.openxmlformats.org/drawingml/2006/wordprocessingDrawing" xmlns:w10="urn:schemas-microsoft-com:office:word" xmlns:w="http://schemas.openxmlformats.org/wordprocessingml/2006/main" xmlns:w14="http://schemas.microsoft.com/office/word/2010/wordml" xmlns:w15="http://schemas.microsoft.com/office/word/2012/wordml" xmlns:w16se="http://schemas.microsoft.com/office/word/2015/wordml/symex" xmlns:wpg="http://schemas.microsoft.com/office/word/2010/wordprocessingGroup" xmlns:wpi="http://schemas.microsoft.com/office/word/2010/wordprocessingInk" xmlns:wne="http://schemas.microsoft.com/office/word/2006/wordml" xmlns:wps="http://schemas.microsoft.com/office/word/2010/wordprocessingShape" mc:Ignorable="w14 w15 w16se wp14">
+<w:hdr xmlns:wpc="http://schemas.microsoft.com/office/word/2010/wordprocessingCanvas" xmlns:cx="http://schemas.microsoft.com/office/drawing/2014/chartex" xmlns:cx1="http://schemas.microsoft.com/office/drawing/2015/9/8/chartex" xmlns:cx2="http://schemas.microsoft.com/office/drawing/2015/10/21/chartex" xmlns:cx3="http://schemas.microsoft.com/office/drawing/2016/5/9/chartex" xmlns:cx4="http://schemas.microsoft.com/office/drawing/2016/5/10/chartex" xmlns:cx5="http://schemas.microsoft.com/office/drawing/2016/5/11/chartex" xmlns:cx6="http://schemas.microsoft.com/office/drawing/2016/5/12/chartex" xmlns:cx7="http://schemas.microsoft.com/office/drawing/2016/5/13/chartex" xmlns:cx8="http://schemas.microsoft.com/office/drawing/2016/5/14/chartex" xmlns:mc="http://schemas.openxmlformats.org/markup-compatibility/2006" xmlns:aink="http://schemas.microsoft.com/office/drawing/2016/ink" xmlns:am3d="http://schemas.microsoft.com/office/drawing/2017/model3d" xmlns:o="urn:schemas-microsoft-com:office:office" xmlns:r="http://schemas.openxmlformats.org/officeDocument/2006/relationships" xmlns:m="http://schemas.openxmlformats.org/officeDocument/2006/math" xmlns:v="urn:schemas-microsoft-com:vml" xmlns:wp14="http://schemas.microsoft.com/office/word/2010/wordprocessingDrawing" xmlns:wp="http://schemas.openxmlformats.org/drawingml/2006/wordprocessingDrawing" xmlns:w10="urn:schemas-microsoft-com:office:word" xmlns:w="http://schemas.openxmlformats.org/wordprocessingml/2006/main" xmlns:w14="http://schemas.microsoft.com/office/word/2010/wordml" xmlns:w15="http://schemas.microsoft.com/office/word/2012/wordml" xmlns:w16cex="http://schemas.microsoft.com/office/word/2018/wordml/cex" xmlns:w16cid="http://schemas.microsoft.com/office/word/2016/wordml/cid" xmlns:w16="http://schemas.microsoft.com/office/word/2018/wordml" xmlns:w16sdtdh="http://schemas.microsoft.com/office/word/2020/wordml/sdtdatahash" xmlns:w16se="http://schemas.microsoft.com/office/word/2015/wordml/symex" xmlns:wpg="http://schemas.microsoft.com/office/word/2010/wordprocessingGroup" xmlns:wpi="http://schemas.microsoft.com/office/word/2010/wordprocessingInk" xmlns:wne="http://schemas.microsoft.com/office/word/2006/wordml" xmlns:wps="http://schemas.microsoft.com/office/word/2010/wordprocessingShape" mc:Ignorable="w14 w15 w16se w16cid w16 w16cex w16sdtdh wp14">
   <w:sdt>
     <w:sdtPr>
       <w:id w:val="-273086180"/>
@@ -11876,7 +11605,7 @@
     <w:sdtContent>
       <w:p>
         <w:pPr>
-          <w:pStyle w:val="a4"/>
+          <w:pStyle w:val="NoSpacing"/>
           <w:jc w:val="center"/>
         </w:pPr>
         <w:r>
@@ -11904,7 +11633,7 @@
 </file>
 
 <file path=word/numbering.xml><?xml version="1.0" encoding="utf-8"?>
-<w:numbering xmlns:wpc="http://schemas.microsoft.com/office/word/2010/wordprocessingCanvas" xmlns:cx="http://schemas.microsoft.com/office/drawing/2014/chartex" xmlns:cx1="http://schemas.microsoft.com/office/drawing/2015/9/8/chartex" xmlns:mc="http://schemas.openxmlformats.org/markup-compatibility/2006" xmlns:o="urn:schemas-microsoft-com:office:office" xmlns:r="http://schemas.openxmlformats.org/officeDocument/2006/relationships" xmlns:m="http://schemas.openxmlformats.org/officeDocument/2006/math" xmlns:v="urn:schemas-microsoft-com:vml" xmlns:wp14="http://schemas.microsoft.com/office/word/2010/wordprocessingDrawing" xmlns:wp="http://schemas.openxmlformats.org/drawingml/2006/wordprocessingDrawing" xmlns:w10="urn:schemas-microsoft-com:office:word" xmlns:w="http://schemas.openxmlformats.org/wordprocessingml/2006/main" xmlns:w14="http://schemas.microsoft.com/office/word/2010/wordml" xmlns:w15="http://schemas.microsoft.com/office/word/2012/wordml" xmlns:w16se="http://schemas.microsoft.com/office/word/2015/wordml/symex" xmlns:wpg="http://schemas.microsoft.com/office/word/2010/wordprocessingGroup" xmlns:wpi="http://schemas.microsoft.com/office/word/2010/wordprocessingInk" xmlns:wne="http://schemas.microsoft.com/office/word/2006/wordml" xmlns:wps="http://schemas.microsoft.com/office/word/2010/wordprocessingShape" mc:Ignorable="w14 w15 w16se wp14">
+<w:numbering xmlns:wpc="http://schemas.microsoft.com/office/word/2010/wordprocessingCanvas" xmlns:cx="http://schemas.microsoft.com/office/drawing/2014/chartex" xmlns:cx1="http://schemas.microsoft.com/office/drawing/2015/9/8/chartex" xmlns:cx2="http://schemas.microsoft.com/office/drawing/2015/10/21/chartex" xmlns:cx3="http://schemas.microsoft.com/office/drawing/2016/5/9/chartex" xmlns:cx4="http://schemas.microsoft.com/office/drawing/2016/5/10/chartex" xmlns:cx5="http://schemas.microsoft.com/office/drawing/2016/5/11/chartex" xmlns:cx6="http://schemas.microsoft.com/office/drawing/2016/5/12/chartex" xmlns:cx7="http://schemas.microsoft.com/office/drawing/2016/5/13/chartex" xmlns:cx8="http://schemas.microsoft.com/office/drawing/2016/5/14/chartex" xmlns:mc="http://schemas.openxmlformats.org/markup-compatibility/2006" xmlns:aink="http://schemas.microsoft.com/office/drawing/2016/ink" xmlns:am3d="http://schemas.microsoft.com/office/drawing/2017/model3d" xmlns:o="urn:schemas-microsoft-com:office:office" xmlns:r="http://schemas.openxmlformats.org/officeDocument/2006/relationships" xmlns:m="http://schemas.openxmlformats.org/officeDocument/2006/math" xmlns:v="urn:schemas-microsoft-com:vml" xmlns:wp14="http://schemas.microsoft.com/office/word/2010/wordprocessingDrawing" xmlns:wp="http://schemas.openxmlformats.org/drawingml/2006/wordprocessingDrawing" xmlns:w10="urn:schemas-microsoft-com:office:word" xmlns:w="http://schemas.openxmlformats.org/wordprocessingml/2006/main" xmlns:w14="http://schemas.microsoft.com/office/word/2010/wordml" xmlns:w15="http://schemas.microsoft.com/office/word/2012/wordml" xmlns:w16cex="http://schemas.microsoft.com/office/word/2018/wordml/cex" xmlns:w16cid="http://schemas.microsoft.com/office/word/2016/wordml/cid" xmlns:w16="http://schemas.microsoft.com/office/word/2018/wordml" xmlns:w16sdtdh="http://schemas.microsoft.com/office/word/2020/wordml/sdtdatahash" xmlns:w16se="http://schemas.microsoft.com/office/word/2015/wordml/symex" xmlns:wpg="http://schemas.microsoft.com/office/word/2010/wordprocessingGroup" xmlns:wpi="http://schemas.microsoft.com/office/word/2010/wordprocessingInk" xmlns:wne="http://schemas.microsoft.com/office/word/2006/wordml" xmlns:wps="http://schemas.microsoft.com/office/word/2010/wordprocessingShape" mc:Ignorable="w14 w15 w16se w16cid w16 w16cex w16sdtdh wp14">
   <w:abstractNum w:abstractNumId="0" w15:restartNumberingAfterBreak="0">
     <w:nsid w:val="0E521CB7"/>
     <w:multiLevelType w:val="multilevel"/>
@@ -11912,7 +11641,7 @@
     <w:lvl w:ilvl="0">
       <w:start w:val="1"/>
       <w:numFmt w:val="decimal"/>
-      <w:pStyle w:val="1"/>
+      <w:pStyle w:val="Heading1"/>
       <w:lvlText w:val="%1"/>
       <w:lvlJc w:val="left"/>
       <w:pPr>
@@ -11922,7 +11651,7 @@
     <w:lvl w:ilvl="1">
       <w:start w:val="1"/>
       <w:numFmt w:val="decimal"/>
-      <w:pStyle w:val="2"/>
+      <w:pStyle w:val="Heading2"/>
       <w:lvlText w:val="%1.%2"/>
       <w:lvlJc w:val="left"/>
       <w:pPr>
@@ -11932,7 +11661,7 @@
     <w:lvl w:ilvl="2">
       <w:start w:val="1"/>
       <w:numFmt w:val="decimal"/>
-      <w:pStyle w:val="3"/>
+      <w:pStyle w:val="Heading3"/>
       <w:lvlText w:val="%1.%2.%3"/>
       <w:lvlJc w:val="left"/>
       <w:pPr>
@@ -11942,7 +11671,7 @@
     <w:lvl w:ilvl="3">
       <w:start w:val="1"/>
       <w:numFmt w:val="decimal"/>
-      <w:pStyle w:val="4"/>
+      <w:pStyle w:val="Heading4"/>
       <w:lvlText w:val="%1.%2.%3.%4"/>
       <w:lvlJc w:val="left"/>
       <w:pPr>
@@ -11952,7 +11681,7 @@
     <w:lvl w:ilvl="4">
       <w:start w:val="1"/>
       <w:numFmt w:val="decimal"/>
-      <w:pStyle w:val="5"/>
+      <w:pStyle w:val="Heading5"/>
       <w:lvlText w:val="%1.%2.%3.%4.%5"/>
       <w:lvlJc w:val="left"/>
       <w:pPr>
@@ -11962,7 +11691,7 @@
     <w:lvl w:ilvl="5">
       <w:start w:val="1"/>
       <w:numFmt w:val="decimal"/>
-      <w:pStyle w:val="6"/>
+      <w:pStyle w:val="Heading6"/>
       <w:lvlText w:val="%1.%2.%3.%4.%5.%6"/>
       <w:lvlJc w:val="left"/>
       <w:pPr>
@@ -11972,7 +11701,7 @@
     <w:lvl w:ilvl="6">
       <w:start w:val="1"/>
       <w:numFmt w:val="decimal"/>
-      <w:pStyle w:val="7"/>
+      <w:pStyle w:val="Heading7"/>
       <w:lvlText w:val="%1.%2.%3.%4.%5.%6.%7"/>
       <w:lvlJc w:val="left"/>
       <w:pPr>
@@ -11982,7 +11711,7 @@
     <w:lvl w:ilvl="7">
       <w:start w:val="1"/>
       <w:numFmt w:val="decimal"/>
-      <w:pStyle w:val="8"/>
+      <w:pStyle w:val="Heading8"/>
       <w:lvlText w:val="%1.%2.%3.%4.%5.%6.%7.%8"/>
       <w:lvlJc w:val="left"/>
       <w:pPr>
@@ -11992,7 +11721,7 @@
     <w:lvl w:ilvl="8">
       <w:start w:val="1"/>
       <w:numFmt w:val="decimal"/>
-      <w:pStyle w:val="9"/>
+      <w:pStyle w:val="Heading9"/>
       <w:lvlText w:val="%1.%2.%3.%4.%5.%6.%7.%8.%9"/>
       <w:lvlJc w:val="left"/>
       <w:pPr>
@@ -13823,16 +13552,8 @@
 </w:numbering>
 </file>
 
-<file path=word/people.xml><?xml version="1.0" encoding="utf-8"?>
-<w15:people xmlns:wpc="http://schemas.microsoft.com/office/word/2010/wordprocessingCanvas" xmlns:cx="http://schemas.microsoft.com/office/drawing/2014/chartex" xmlns:cx1="http://schemas.microsoft.com/office/drawing/2015/9/8/chartex" xmlns:mc="http://schemas.openxmlformats.org/markup-compatibility/2006" xmlns:o="urn:schemas-microsoft-com:office:office" xmlns:r="http://schemas.openxmlformats.org/officeDocument/2006/relationships" xmlns:m="http://schemas.openxmlformats.org/officeDocument/2006/math" xmlns:v="urn:schemas-microsoft-com:vml" xmlns:wp14="http://schemas.microsoft.com/office/word/2010/wordprocessingDrawing" xmlns:wp="http://schemas.openxmlformats.org/drawingml/2006/wordprocessingDrawing" xmlns:w10="urn:schemas-microsoft-com:office:word" xmlns:w="http://schemas.openxmlformats.org/wordprocessingml/2006/main" xmlns:w14="http://schemas.microsoft.com/office/word/2010/wordml" xmlns:w15="http://schemas.microsoft.com/office/word/2012/wordml" xmlns:w16se="http://schemas.microsoft.com/office/word/2015/wordml/symex" xmlns:wpg="http://schemas.microsoft.com/office/word/2010/wordprocessingGroup" xmlns:wpi="http://schemas.microsoft.com/office/word/2010/wordprocessingInk" xmlns:wne="http://schemas.microsoft.com/office/word/2006/wordml" xmlns:wps="http://schemas.microsoft.com/office/word/2010/wordprocessingShape" mc:Ignorable="w14 w15 w16se wp14">
-  <w15:person w15:author="AAK">
-    <w15:presenceInfo w15:providerId="AD" w15:userId="S-1-5-21-2301979571-1751391163-971761870-1106"/>
-  </w15:person>
-</w15:people>
-</file>
-
 <file path=word/styles.xml><?xml version="1.0" encoding="utf-8"?>
-<w:styles xmlns:mc="http://schemas.openxmlformats.org/markup-compatibility/2006" xmlns:r="http://schemas.openxmlformats.org/officeDocument/2006/relationships" xmlns:w="http://schemas.openxmlformats.org/wordprocessingml/2006/main" xmlns:w14="http://schemas.microsoft.com/office/word/2010/wordml" xmlns:w15="http://schemas.microsoft.com/office/word/2012/wordml" xmlns:w16se="http://schemas.microsoft.com/office/word/2015/wordml/symex" mc:Ignorable="w14 w15 w16se">
+<w:styles xmlns:mc="http://schemas.openxmlformats.org/markup-compatibility/2006" xmlns:r="http://schemas.openxmlformats.org/officeDocument/2006/relationships" xmlns:w="http://schemas.openxmlformats.org/wordprocessingml/2006/main" xmlns:w14="http://schemas.microsoft.com/office/word/2010/wordml" xmlns:w15="http://schemas.microsoft.com/office/word/2012/wordml" xmlns:w16cex="http://schemas.microsoft.com/office/word/2018/wordml/cex" xmlns:w16cid="http://schemas.microsoft.com/office/word/2016/wordml/cid" xmlns:w16="http://schemas.microsoft.com/office/word/2018/wordml" xmlns:w16sdtdh="http://schemas.microsoft.com/office/word/2020/wordml/sdtdatahash" xmlns:w16se="http://schemas.microsoft.com/office/word/2015/wordml/symex" mc:Ignorable="w14 w15 w16se w16cid w16 w16cex w16sdtdh">
   <w:docDefaults>
     <w:rPrDefault>
       <w:rPr>
@@ -13848,7 +13569,7 @@
       </w:pPr>
     </w:pPrDefault>
   </w:docDefaults>
-  <w:latentStyles w:defLockedState="0" w:defUIPriority="99" w:defSemiHidden="0" w:defUnhideWhenUsed="0" w:defQFormat="0" w:count="371">
+  <w:latentStyles w:defLockedState="0" w:defUIPriority="99" w:defSemiHidden="0" w:defUnhideWhenUsed="0" w:defQFormat="0" w:count="376">
     <w:lsdException w:name="Normal" w:uiPriority="0" w:qFormat="1"/>
     <w:lsdException w:name="heading 1" w:uiPriority="9" w:qFormat="1"/>
     <w:lsdException w:name="heading 2" w:semiHidden="1" w:uiPriority="9" w:unhideWhenUsed="1" w:qFormat="1"/>
@@ -13954,7 +13675,6 @@
     <w:lsdException w:name="HTML Sample" w:semiHidden="1" w:unhideWhenUsed="1"/>
     <w:lsdException w:name="HTML Typewriter" w:semiHidden="1" w:unhideWhenUsed="1"/>
     <w:lsdException w:name="HTML Variable" w:semiHidden="1" w:unhideWhenUsed="1"/>
-    <w:lsdException w:name="Normal Table" w:semiHidden="1" w:unhideWhenUsed="1"/>
     <w:lsdException w:name="annotation subject" w:semiHidden="1" w:unhideWhenUsed="1"/>
     <w:lsdException w:name="No List" w:semiHidden="1" w:unhideWhenUsed="1"/>
     <w:lsdException w:name="Outline List 1" w:semiHidden="1" w:unhideWhenUsed="1"/>
@@ -13997,11 +13717,8 @@
     <w:lsdException w:name="Table Contemporary" w:semiHidden="1" w:unhideWhenUsed="1"/>
     <w:lsdException w:name="Table Elegant" w:semiHidden="1" w:unhideWhenUsed="1"/>
     <w:lsdException w:name="Table Professional" w:semiHidden="1" w:unhideWhenUsed="1"/>
-    <w:lsdException w:name="Table Subtle 1" w:semiHidden="1" w:unhideWhenUsed="1"/>
     <w:lsdException w:name="Table Subtle 2" w:semiHidden="1" w:unhideWhenUsed="1"/>
     <w:lsdException w:name="Table Web 1" w:semiHidden="1" w:unhideWhenUsed="1"/>
-    <w:lsdException w:name="Table Web 2" w:semiHidden="1" w:unhideWhenUsed="1"/>
-    <w:lsdException w:name="Table Web 3" w:semiHidden="1" w:unhideWhenUsed="1"/>
     <w:lsdException w:name="Balloon Text" w:semiHidden="1" w:unhideWhenUsed="1"/>
     <w:lsdException w:name="Table Grid" w:uiPriority="59"/>
     <w:lsdException w:name="Table Theme" w:semiHidden="1" w:unhideWhenUsed="1"/>
@@ -14220,8 +13937,13 @@
     <w:lsdException w:name="List Table 5 Dark Accent 6" w:uiPriority="50"/>
     <w:lsdException w:name="List Table 6 Colorful Accent 6" w:uiPriority="51"/>
     <w:lsdException w:name="List Table 7 Colorful Accent 6" w:uiPriority="52"/>
+    <w:lsdException w:name="Mention" w:semiHidden="1" w:unhideWhenUsed="1"/>
+    <w:lsdException w:name="Smart Hyperlink" w:semiHidden="1" w:unhideWhenUsed="1"/>
+    <w:lsdException w:name="Hashtag" w:semiHidden="1" w:unhideWhenUsed="1"/>
+    <w:lsdException w:name="Unresolved Mention" w:semiHidden="1" w:unhideWhenUsed="1"/>
+    <w:lsdException w:name="Smart Link" w:semiHidden="1" w:unhideWhenUsed="1"/>
   </w:latentStyles>
-  <w:style w:type="paragraph" w:default="1" w:styleId="a">
+  <w:style w:type="paragraph" w:default="1" w:styleId="Normal">
     <w:name w:val="Normal"/>
     <w:qFormat/>
     <w:rsid w:val="00620120"/>
@@ -14235,11 +13957,11 @@
       <w:sz w:val="28"/>
     </w:rPr>
   </w:style>
-  <w:style w:type="paragraph" w:styleId="1">
+  <w:style w:type="paragraph" w:styleId="Heading1">
     <w:name w:val="heading 1"/>
-    <w:basedOn w:val="a"/>
-    <w:next w:val="a"/>
-    <w:link w:val="10"/>
+    <w:basedOn w:val="Normal"/>
+    <w:next w:val="Normal"/>
+    <w:link w:val="Heading1Char"/>
     <w:uiPriority w:val="9"/>
     <w:qFormat/>
     <w:rsid w:val="00AD18A6"/>
@@ -14259,11 +13981,11 @@
       <w:szCs w:val="32"/>
     </w:rPr>
   </w:style>
-  <w:style w:type="paragraph" w:styleId="2">
+  <w:style w:type="paragraph" w:styleId="Heading2">
     <w:name w:val="heading 2"/>
-    <w:basedOn w:val="1"/>
-    <w:next w:val="a"/>
-    <w:link w:val="20"/>
+    <w:basedOn w:val="Heading1"/>
+    <w:next w:val="Normal"/>
+    <w:link w:val="Heading2Char"/>
     <w:uiPriority w:val="9"/>
     <w:unhideWhenUsed/>
     <w:qFormat/>
@@ -14280,11 +14002,11 @@
       <w:szCs w:val="26"/>
     </w:rPr>
   </w:style>
-  <w:style w:type="paragraph" w:styleId="3">
+  <w:style w:type="paragraph" w:styleId="Heading3">
     <w:name w:val="heading 3"/>
-    <w:basedOn w:val="2"/>
-    <w:next w:val="a"/>
-    <w:link w:val="30"/>
+    <w:basedOn w:val="Heading2"/>
+    <w:next w:val="Normal"/>
+    <w:link w:val="Heading3Char"/>
     <w:uiPriority w:val="9"/>
     <w:unhideWhenUsed/>
     <w:qFormat/>
@@ -14299,11 +14021,11 @@
       <w:szCs w:val="24"/>
     </w:rPr>
   </w:style>
-  <w:style w:type="paragraph" w:styleId="4">
+  <w:style w:type="paragraph" w:styleId="Heading4">
     <w:name w:val="heading 4"/>
-    <w:basedOn w:val="3"/>
-    <w:next w:val="a"/>
-    <w:link w:val="40"/>
+    <w:basedOn w:val="Heading3"/>
+    <w:next w:val="Normal"/>
+    <w:link w:val="Heading4Char"/>
     <w:uiPriority w:val="9"/>
     <w:unhideWhenUsed/>
     <w:qFormat/>
@@ -14319,11 +14041,11 @@
       <w:iCs/>
     </w:rPr>
   </w:style>
-  <w:style w:type="paragraph" w:styleId="5">
+  <w:style w:type="paragraph" w:styleId="Heading5">
     <w:name w:val="heading 5"/>
-    <w:basedOn w:val="a"/>
-    <w:next w:val="a"/>
-    <w:link w:val="50"/>
+    <w:basedOn w:val="Normal"/>
+    <w:next w:val="Normal"/>
+    <w:link w:val="Heading5Char"/>
     <w:uiPriority w:val="9"/>
     <w:semiHidden/>
     <w:unhideWhenUsed/>
@@ -14343,11 +14065,11 @@
       <w:color w:val="2E74B5" w:themeColor="accent1" w:themeShade="BF"/>
     </w:rPr>
   </w:style>
-  <w:style w:type="paragraph" w:styleId="6">
+  <w:style w:type="paragraph" w:styleId="Heading6">
     <w:name w:val="heading 6"/>
-    <w:basedOn w:val="a"/>
-    <w:next w:val="a"/>
-    <w:link w:val="60"/>
+    <w:basedOn w:val="Normal"/>
+    <w:next w:val="Normal"/>
+    <w:link w:val="Heading6Char"/>
     <w:uiPriority w:val="9"/>
     <w:semiHidden/>
     <w:unhideWhenUsed/>
@@ -14368,11 +14090,11 @@
       <w:color w:val="1F4D78" w:themeColor="accent1" w:themeShade="7F"/>
     </w:rPr>
   </w:style>
-  <w:style w:type="paragraph" w:styleId="7">
+  <w:style w:type="paragraph" w:styleId="Heading7">
     <w:name w:val="heading 7"/>
-    <w:basedOn w:val="a"/>
-    <w:next w:val="a"/>
-    <w:link w:val="70"/>
+    <w:basedOn w:val="Normal"/>
+    <w:next w:val="Normal"/>
+    <w:link w:val="Heading7Char"/>
     <w:uiPriority w:val="9"/>
     <w:semiHidden/>
     <w:unhideWhenUsed/>
@@ -14395,11 +14117,11 @@
       <w:color w:val="1F4D78" w:themeColor="accent1" w:themeShade="7F"/>
     </w:rPr>
   </w:style>
-  <w:style w:type="paragraph" w:styleId="8">
+  <w:style w:type="paragraph" w:styleId="Heading8">
     <w:name w:val="heading 8"/>
-    <w:basedOn w:val="a"/>
-    <w:next w:val="a"/>
-    <w:link w:val="80"/>
+    <w:basedOn w:val="Normal"/>
+    <w:next w:val="Normal"/>
+    <w:link w:val="Heading8Char"/>
     <w:uiPriority w:val="9"/>
     <w:semiHidden/>
     <w:unhideWhenUsed/>
@@ -14422,11 +14144,11 @@
       <w:szCs w:val="21"/>
     </w:rPr>
   </w:style>
-  <w:style w:type="paragraph" w:styleId="9">
+  <w:style w:type="paragraph" w:styleId="Heading9">
     <w:name w:val="heading 9"/>
-    <w:basedOn w:val="a"/>
-    <w:next w:val="a"/>
-    <w:link w:val="90"/>
+    <w:basedOn w:val="Normal"/>
+    <w:next w:val="Normal"/>
+    <w:link w:val="Heading9Char"/>
     <w:uiPriority w:val="9"/>
     <w:semiHidden/>
     <w:unhideWhenUsed/>
@@ -14451,13 +14173,13 @@
       <w:szCs w:val="21"/>
     </w:rPr>
   </w:style>
-  <w:style w:type="character" w:default="1" w:styleId="a0">
+  <w:style w:type="character" w:default="1" w:styleId="DefaultParagraphFont">
     <w:name w:val="Default Paragraph Font"/>
     <w:uiPriority w:val="1"/>
     <w:semiHidden/>
     <w:unhideWhenUsed/>
   </w:style>
-  <w:style w:type="table" w:default="1" w:styleId="a1">
+  <w:style w:type="table" w:default="1" w:styleId="TableNormal">
     <w:name w:val="Normal Table"/>
     <w:uiPriority w:val="99"/>
     <w:semiHidden/>
@@ -14472,16 +14194,16 @@
       </w:tblCellMar>
     </w:tblPr>
   </w:style>
-  <w:style w:type="numbering" w:default="1" w:styleId="a2">
+  <w:style w:type="numbering" w:default="1" w:styleId="NoList">
     <w:name w:val="No List"/>
     <w:uiPriority w:val="99"/>
     <w:semiHidden/>
     <w:unhideWhenUsed/>
   </w:style>
-  <w:style w:type="character" w:customStyle="1" w:styleId="10">
-    <w:name w:val="Заголовок 1 Знак"/>
-    <w:basedOn w:val="a0"/>
-    <w:link w:val="1"/>
+  <w:style w:type="character" w:customStyle="1" w:styleId="Heading1Char">
+    <w:name w:val="Heading 1 Char"/>
+    <w:basedOn w:val="DefaultParagraphFont"/>
+    <w:link w:val="Heading1"/>
     <w:uiPriority w:val="9"/>
     <w:rsid w:val="00AD18A6"/>
     <w:rPr>
@@ -14490,10 +14212,10 @@
       <w:szCs w:val="32"/>
     </w:rPr>
   </w:style>
-  <w:style w:type="character" w:customStyle="1" w:styleId="20">
-    <w:name w:val="Заголовок 2 Знак"/>
-    <w:basedOn w:val="a0"/>
-    <w:link w:val="2"/>
+  <w:style w:type="character" w:customStyle="1" w:styleId="Heading2Char">
+    <w:name w:val="Heading 2 Char"/>
+    <w:basedOn w:val="DefaultParagraphFont"/>
+    <w:link w:val="Heading2"/>
     <w:uiPriority w:val="9"/>
     <w:rsid w:val="00AD18A6"/>
     <w:rPr>
@@ -14502,9 +14224,9 @@
       <w:szCs w:val="26"/>
     </w:rPr>
   </w:style>
-  <w:style w:type="paragraph" w:styleId="a3">
+  <w:style w:type="paragraph" w:styleId="ListParagraph">
     <w:name w:val="List Paragraph"/>
-    <w:basedOn w:val="a"/>
+    <w:basedOn w:val="Normal"/>
     <w:uiPriority w:val="1"/>
     <w:qFormat/>
     <w:rsid w:val="00715429"/>
@@ -14512,7 +14234,7 @@
       <w:contextualSpacing/>
     </w:pPr>
   </w:style>
-  <w:style w:type="paragraph" w:styleId="a4">
+  <w:style w:type="paragraph" w:styleId="NoSpacing">
     <w:name w:val="No Spacing"/>
     <w:aliases w:val="Без отступа"/>
     <w:uiPriority w:val="1"/>
@@ -14527,10 +14249,10 @@
       <w:sz w:val="28"/>
     </w:rPr>
   </w:style>
-  <w:style w:type="paragraph" w:styleId="a5">
+  <w:style w:type="paragraph" w:styleId="Header">
     <w:name w:val="header"/>
-    <w:basedOn w:val="a"/>
-    <w:link w:val="a6"/>
+    <w:basedOn w:val="Normal"/>
+    <w:link w:val="HeaderChar"/>
     <w:uiPriority w:val="99"/>
     <w:unhideWhenUsed/>
     <w:rsid w:val="005C1EC8"/>
@@ -14542,10 +14264,10 @@
       <w:spacing w:line="240" w:lineRule="auto"/>
     </w:pPr>
   </w:style>
-  <w:style w:type="character" w:customStyle="1" w:styleId="a6">
-    <w:name w:val="Верхний колонтитул Знак"/>
-    <w:basedOn w:val="a0"/>
-    <w:link w:val="a5"/>
+  <w:style w:type="character" w:customStyle="1" w:styleId="HeaderChar">
+    <w:name w:val="Header Char"/>
+    <w:basedOn w:val="DefaultParagraphFont"/>
+    <w:link w:val="Header"/>
     <w:uiPriority w:val="99"/>
     <w:rsid w:val="005C1EC8"/>
     <w:rPr>
@@ -14553,9 +14275,9 @@
       <w:sz w:val="28"/>
     </w:rPr>
   </w:style>
-  <w:style w:type="character" w:styleId="a7">
+  <w:style w:type="character" w:styleId="Emphasis">
     <w:name w:val="Emphasis"/>
-    <w:basedOn w:val="a0"/>
+    <w:basedOn w:val="DefaultParagraphFont"/>
     <w:uiPriority w:val="20"/>
     <w:rsid w:val="005C1EC8"/>
     <w:rPr>
@@ -14563,9 +14285,9 @@
       <w:iCs/>
     </w:rPr>
   </w:style>
-  <w:style w:type="character" w:styleId="a8">
+  <w:style w:type="character" w:styleId="Hyperlink">
     <w:name w:val="Hyperlink"/>
-    <w:basedOn w:val="a0"/>
+    <w:basedOn w:val="DefaultParagraphFont"/>
     <w:uiPriority w:val="99"/>
     <w:unhideWhenUsed/>
     <w:rsid w:val="005C1EC8"/>
@@ -14574,10 +14296,10 @@
       <w:u w:val="single"/>
     </w:rPr>
   </w:style>
-  <w:style w:type="character" w:customStyle="1" w:styleId="30">
-    <w:name w:val="Заголовок 3 Знак"/>
-    <w:basedOn w:val="a0"/>
-    <w:link w:val="3"/>
+  <w:style w:type="character" w:customStyle="1" w:styleId="Heading3Char">
+    <w:name w:val="Heading 3 Char"/>
+    <w:basedOn w:val="DefaultParagraphFont"/>
+    <w:link w:val="Heading3"/>
     <w:uiPriority w:val="9"/>
     <w:rsid w:val="005C1EC8"/>
     <w:rPr>
@@ -14586,10 +14308,10 @@
       <w:szCs w:val="24"/>
     </w:rPr>
   </w:style>
-  <w:style w:type="character" w:customStyle="1" w:styleId="40">
-    <w:name w:val="Заголовок 4 Знак"/>
-    <w:basedOn w:val="a0"/>
-    <w:link w:val="4"/>
+  <w:style w:type="character" w:customStyle="1" w:styleId="Heading4Char">
+    <w:name w:val="Heading 4 Char"/>
+    <w:basedOn w:val="DefaultParagraphFont"/>
+    <w:link w:val="Heading4"/>
     <w:uiPriority w:val="9"/>
     <w:rsid w:val="005C1EC8"/>
     <w:rPr>
@@ -14599,10 +14321,10 @@
       <w:szCs w:val="24"/>
     </w:rPr>
   </w:style>
-  <w:style w:type="character" w:customStyle="1" w:styleId="50">
-    <w:name w:val="Заголовок 5 Знак"/>
-    <w:basedOn w:val="a0"/>
-    <w:link w:val="5"/>
+  <w:style w:type="character" w:customStyle="1" w:styleId="Heading5Char">
+    <w:name w:val="Heading 5 Char"/>
+    <w:basedOn w:val="DefaultParagraphFont"/>
+    <w:link w:val="Heading5"/>
     <w:uiPriority w:val="9"/>
     <w:semiHidden/>
     <w:rsid w:val="005C1EC8"/>
@@ -14612,10 +14334,10 @@
       <w:sz w:val="28"/>
     </w:rPr>
   </w:style>
-  <w:style w:type="character" w:customStyle="1" w:styleId="60">
-    <w:name w:val="Заголовок 6 Знак"/>
-    <w:basedOn w:val="a0"/>
-    <w:link w:val="6"/>
+  <w:style w:type="character" w:customStyle="1" w:styleId="Heading6Char">
+    <w:name w:val="Heading 6 Char"/>
+    <w:basedOn w:val="DefaultParagraphFont"/>
+    <w:link w:val="Heading6"/>
     <w:uiPriority w:val="9"/>
     <w:semiHidden/>
     <w:rsid w:val="005C1EC8"/>
@@ -14625,10 +14347,10 @@
       <w:sz w:val="28"/>
     </w:rPr>
   </w:style>
-  <w:style w:type="character" w:customStyle="1" w:styleId="70">
-    <w:name w:val="Заголовок 7 Знак"/>
-    <w:basedOn w:val="a0"/>
-    <w:link w:val="7"/>
+  <w:style w:type="character" w:customStyle="1" w:styleId="Heading7Char">
+    <w:name w:val="Heading 7 Char"/>
+    <w:basedOn w:val="DefaultParagraphFont"/>
+    <w:link w:val="Heading7"/>
     <w:uiPriority w:val="9"/>
     <w:semiHidden/>
     <w:rsid w:val="005C1EC8"/>
@@ -14640,10 +14362,10 @@
       <w:sz w:val="28"/>
     </w:rPr>
   </w:style>
-  <w:style w:type="character" w:customStyle="1" w:styleId="80">
-    <w:name w:val="Заголовок 8 Знак"/>
-    <w:basedOn w:val="a0"/>
-    <w:link w:val="8"/>
+  <w:style w:type="character" w:customStyle="1" w:styleId="Heading8Char">
+    <w:name w:val="Heading 8 Char"/>
+    <w:basedOn w:val="DefaultParagraphFont"/>
+    <w:link w:val="Heading8"/>
     <w:uiPriority w:val="9"/>
     <w:semiHidden/>
     <w:rsid w:val="005C1EC8"/>
@@ -14654,10 +14376,10 @@
       <w:szCs w:val="21"/>
     </w:rPr>
   </w:style>
-  <w:style w:type="character" w:customStyle="1" w:styleId="90">
-    <w:name w:val="Заголовок 9 Знак"/>
-    <w:basedOn w:val="a0"/>
-    <w:link w:val="9"/>
+  <w:style w:type="character" w:customStyle="1" w:styleId="Heading9Char">
+    <w:name w:val="Heading 9 Char"/>
+    <w:basedOn w:val="DefaultParagraphFont"/>
+    <w:link w:val="Heading9"/>
     <w:uiPriority w:val="9"/>
     <w:semiHidden/>
     <w:rsid w:val="005C1EC8"/>
@@ -14670,10 +14392,10 @@
       <w:szCs w:val="21"/>
     </w:rPr>
   </w:style>
-  <w:style w:type="paragraph" w:styleId="a9">
+  <w:style w:type="paragraph" w:styleId="TOCHeading">
     <w:name w:val="TOC Heading"/>
-    <w:basedOn w:val="1"/>
-    <w:next w:val="a"/>
+    <w:basedOn w:val="Heading1"/>
+    <w:next w:val="Normal"/>
     <w:uiPriority w:val="39"/>
     <w:unhideWhenUsed/>
     <w:qFormat/>
@@ -14694,9 +14416,9 @@
       <w:lang w:eastAsia="ru-RU"/>
     </w:rPr>
   </w:style>
-  <w:style w:type="character" w:styleId="aa">
+  <w:style w:type="character" w:styleId="PlaceholderText">
     <w:name w:val="Placeholder Text"/>
-    <w:basedOn w:val="a0"/>
+    <w:basedOn w:val="DefaultParagraphFont"/>
     <w:uiPriority w:val="99"/>
     <w:semiHidden/>
     <w:rsid w:val="005C1EC8"/>
@@ -14704,10 +14426,10 @@
       <w:color w:val="808080"/>
     </w:rPr>
   </w:style>
-  <w:style w:type="paragraph" w:styleId="ab">
+  <w:style w:type="paragraph" w:styleId="Footer">
     <w:name w:val="footer"/>
-    <w:basedOn w:val="a"/>
-    <w:link w:val="ac"/>
+    <w:basedOn w:val="Normal"/>
+    <w:link w:val="FooterChar"/>
     <w:uiPriority w:val="99"/>
     <w:unhideWhenUsed/>
     <w:rsid w:val="005C1EC8"/>
@@ -14719,10 +14441,10 @@
       <w:spacing w:line="240" w:lineRule="auto"/>
     </w:pPr>
   </w:style>
-  <w:style w:type="character" w:customStyle="1" w:styleId="ac">
-    <w:name w:val="Нижний колонтитул Знак"/>
-    <w:basedOn w:val="a0"/>
-    <w:link w:val="ab"/>
+  <w:style w:type="character" w:customStyle="1" w:styleId="FooterChar">
+    <w:name w:val="Footer Char"/>
+    <w:basedOn w:val="DefaultParagraphFont"/>
+    <w:link w:val="Footer"/>
     <w:uiPriority w:val="99"/>
     <w:rsid w:val="005C1EC8"/>
     <w:rPr>
@@ -14730,9 +14452,9 @@
       <w:sz w:val="28"/>
     </w:rPr>
   </w:style>
-  <w:style w:type="paragraph" w:styleId="ad">
+  <w:style w:type="paragraph" w:styleId="NormalWeb">
     <w:name w:val="Normal (Web)"/>
-    <w:basedOn w:val="a"/>
+    <w:basedOn w:val="Normal"/>
     <w:uiPriority w:val="99"/>
     <w:unhideWhenUsed/>
     <w:rsid w:val="005C1EC8"/>
@@ -14748,10 +14470,10 @@
       <w:lang w:eastAsia="ru-RU"/>
     </w:rPr>
   </w:style>
-  <w:style w:type="paragraph" w:styleId="11">
+  <w:style w:type="paragraph" w:styleId="TOC1">
     <w:name w:val="toc 1"/>
-    <w:basedOn w:val="a"/>
-    <w:next w:val="a"/>
+    <w:basedOn w:val="Normal"/>
+    <w:next w:val="Normal"/>
     <w:autoRedefine/>
     <w:uiPriority w:val="39"/>
     <w:unhideWhenUsed/>
@@ -14760,10 +14482,10 @@
       <w:spacing w:after="100"/>
     </w:pPr>
   </w:style>
-  <w:style w:type="paragraph" w:styleId="21">
+  <w:style w:type="paragraph" w:styleId="TOC2">
     <w:name w:val="toc 2"/>
-    <w:basedOn w:val="a"/>
-    <w:next w:val="a"/>
+    <w:basedOn w:val="Normal"/>
+    <w:next w:val="Normal"/>
     <w:autoRedefine/>
     <w:uiPriority w:val="39"/>
     <w:unhideWhenUsed/>
@@ -14773,10 +14495,10 @@
       <w:ind w:left="280"/>
     </w:pPr>
   </w:style>
-  <w:style w:type="paragraph" w:styleId="31">
+  <w:style w:type="paragraph" w:styleId="TOC3">
     <w:name w:val="toc 3"/>
-    <w:basedOn w:val="a"/>
-    <w:next w:val="a"/>
+    <w:basedOn w:val="Normal"/>
+    <w:next w:val="Normal"/>
     <w:autoRedefine/>
     <w:uiPriority w:val="39"/>
     <w:unhideWhenUsed/>
@@ -14786,11 +14508,11 @@
       <w:ind w:left="560"/>
     </w:pPr>
   </w:style>
-  <w:style w:type="paragraph" w:styleId="ae">
+  <w:style w:type="paragraph" w:styleId="BodyText">
     <w:name w:val="Body Text"/>
     <w:aliases w:val="1"/>
-    <w:basedOn w:val="a"/>
-    <w:link w:val="af"/>
+    <w:basedOn w:val="Normal"/>
+    <w:link w:val="BodyTextChar"/>
     <w:uiPriority w:val="1"/>
     <w:rsid w:val="005C1EC8"/>
     <w:pPr>
@@ -14807,11 +14529,11 @@
       <w:szCs w:val="24"/>
     </w:rPr>
   </w:style>
-  <w:style w:type="character" w:customStyle="1" w:styleId="af">
-    <w:name w:val="Основной текст Знак"/>
-    <w:aliases w:val="1 Знак"/>
-    <w:basedOn w:val="a0"/>
-    <w:link w:val="ae"/>
+  <w:style w:type="character" w:customStyle="1" w:styleId="BodyTextChar">
+    <w:name w:val="Body Text Char"/>
+    <w:aliases w:val="1 Char"/>
+    <w:basedOn w:val="DefaultParagraphFont"/>
+    <w:link w:val="BodyText"/>
     <w:uiPriority w:val="1"/>
     <w:rsid w:val="005C1EC8"/>
     <w:rPr>
@@ -14820,9 +14542,9 @@
       <w:szCs w:val="24"/>
     </w:rPr>
   </w:style>
-  <w:style w:type="character" w:styleId="af0">
+  <w:style w:type="character" w:styleId="Strong">
     <w:name w:val="Strong"/>
-    <w:basedOn w:val="a0"/>
+    <w:basedOn w:val="DefaultParagraphFont"/>
     <w:uiPriority w:val="22"/>
     <w:qFormat/>
     <w:rsid w:val="005C1EC8"/>
@@ -14831,10 +14553,10 @@
       <w:bCs/>
     </w:rPr>
   </w:style>
-  <w:style w:type="paragraph" w:styleId="af1">
+  <w:style w:type="paragraph" w:styleId="Caption">
     <w:name w:val="caption"/>
-    <w:basedOn w:val="a"/>
-    <w:next w:val="a"/>
+    <w:basedOn w:val="Normal"/>
+    <w:next w:val="Normal"/>
     <w:uiPriority w:val="35"/>
     <w:unhideWhenUsed/>
     <w:qFormat/>
@@ -14847,9 +14569,9 @@
       <w:szCs w:val="18"/>
     </w:rPr>
   </w:style>
-  <w:style w:type="character" w:styleId="af2">
+  <w:style w:type="character" w:styleId="IntenseReference">
     <w:name w:val="Intense Reference"/>
-    <w:basedOn w:val="a0"/>
+    <w:basedOn w:val="DefaultParagraphFont"/>
     <w:uiPriority w:val="32"/>
     <w:rsid w:val="005C1EC8"/>
     <w:rPr>
@@ -14862,7 +14584,7 @@
   </w:style>
   <w:style w:type="paragraph" w:customStyle="1" w:styleId="stdtxt">
     <w:name w:val="stdtxt"/>
-    <w:basedOn w:val="a"/>
+    <w:basedOn w:val="Normal"/>
     <w:rsid w:val="0017233A"/>
     <w:pPr>
       <w:spacing w:before="100" w:beforeAutospacing="1" w:after="100" w:afterAutospacing="1" w:line="240" w:lineRule="auto"/>
@@ -14878,7 +14600,7 @@
   </w:style>
   <w:style w:type="character" w:customStyle="1" w:styleId="fontstyle01">
     <w:name w:val="fontstyle01"/>
-    <w:basedOn w:val="a0"/>
+    <w:basedOn w:val="DefaultParagraphFont"/>
     <w:rsid w:val="001D72C0"/>
     <w:rPr>
       <w:rFonts w:ascii="Times New Roman" w:hAnsi="Times New Roman" w:cs="Times New Roman" w:hint="default"/>
@@ -14893,7 +14615,7 @@
   </w:style>
   <w:style w:type="character" w:customStyle="1" w:styleId="fontstyle21">
     <w:name w:val="fontstyle21"/>
-    <w:basedOn w:val="a0"/>
+    <w:basedOn w:val="DefaultParagraphFont"/>
     <w:rsid w:val="001D72C0"/>
     <w:rPr>
       <w:rFonts w:ascii="Times New Roman" w:hAnsi="Times New Roman" w:cs="Times New Roman" w:hint="default"/>
@@ -14906,9 +14628,9 @@
       <w:szCs w:val="28"/>
     </w:rPr>
   </w:style>
-  <w:style w:type="table" w:styleId="af3">
+  <w:style w:type="table" w:styleId="TableGrid">
     <w:name w:val="Table Grid"/>
-    <w:basedOn w:val="a1"/>
+    <w:basedOn w:val="TableNormal"/>
     <w:uiPriority w:val="59"/>
     <w:rsid w:val="002736EC"/>
     <w:pPr>
@@ -14925,9 +14647,9 @@
       </w:tblBorders>
     </w:tblPr>
   </w:style>
-  <w:style w:type="character" w:styleId="af4">
+  <w:style w:type="character" w:styleId="CommentReference">
     <w:name w:val="annotation reference"/>
-    <w:basedOn w:val="a0"/>
+    <w:basedOn w:val="DefaultParagraphFont"/>
     <w:uiPriority w:val="99"/>
     <w:semiHidden/>
     <w:unhideWhenUsed/>
@@ -14937,10 +14659,10 @@
       <w:szCs w:val="16"/>
     </w:rPr>
   </w:style>
-  <w:style w:type="paragraph" w:styleId="af5">
+  <w:style w:type="paragraph" w:styleId="CommentText">
     <w:name w:val="annotation text"/>
-    <w:basedOn w:val="a"/>
-    <w:link w:val="af6"/>
+    <w:basedOn w:val="Normal"/>
+    <w:link w:val="CommentTextChar"/>
     <w:uiPriority w:val="99"/>
     <w:semiHidden/>
     <w:unhideWhenUsed/>
@@ -14953,10 +14675,10 @@
       <w:szCs w:val="20"/>
     </w:rPr>
   </w:style>
-  <w:style w:type="character" w:customStyle="1" w:styleId="af6">
-    <w:name w:val="Текст примечания Знак"/>
-    <w:basedOn w:val="a0"/>
-    <w:link w:val="af5"/>
+  <w:style w:type="character" w:customStyle="1" w:styleId="CommentTextChar">
+    <w:name w:val="Comment Text Char"/>
+    <w:basedOn w:val="DefaultParagraphFont"/>
+    <w:link w:val="CommentText"/>
     <w:uiPriority w:val="99"/>
     <w:semiHidden/>
     <w:rsid w:val="00F63CDD"/>
@@ -14966,11 +14688,11 @@
       <w:szCs w:val="20"/>
     </w:rPr>
   </w:style>
-  <w:style w:type="paragraph" w:styleId="af7">
+  <w:style w:type="paragraph" w:styleId="CommentSubject">
     <w:name w:val="annotation subject"/>
-    <w:basedOn w:val="af5"/>
-    <w:next w:val="af5"/>
-    <w:link w:val="af8"/>
+    <w:basedOn w:val="CommentText"/>
+    <w:next w:val="CommentText"/>
+    <w:link w:val="CommentSubjectChar"/>
     <w:uiPriority w:val="99"/>
     <w:semiHidden/>
     <w:unhideWhenUsed/>
@@ -14980,10 +14702,10 @@
       <w:bCs/>
     </w:rPr>
   </w:style>
-  <w:style w:type="character" w:customStyle="1" w:styleId="af8">
-    <w:name w:val="Тема примечания Знак"/>
-    <w:basedOn w:val="af6"/>
-    <w:link w:val="af7"/>
+  <w:style w:type="character" w:customStyle="1" w:styleId="CommentSubjectChar">
+    <w:name w:val="Comment Subject Char"/>
+    <w:basedOn w:val="CommentTextChar"/>
+    <w:link w:val="CommentSubject"/>
     <w:uiPriority w:val="99"/>
     <w:semiHidden/>
     <w:rsid w:val="00F63CDD"/>
@@ -14995,10 +14717,10 @@
       <w:szCs w:val="20"/>
     </w:rPr>
   </w:style>
-  <w:style w:type="paragraph" w:styleId="af9">
+  <w:style w:type="paragraph" w:styleId="BalloonText">
     <w:name w:val="Balloon Text"/>
-    <w:basedOn w:val="a"/>
-    <w:link w:val="afa"/>
+    <w:basedOn w:val="Normal"/>
+    <w:link w:val="BalloonTextChar"/>
     <w:uiPriority w:val="99"/>
     <w:semiHidden/>
     <w:unhideWhenUsed/>
@@ -15012,10 +14734,10 @@
       <w:szCs w:val="18"/>
     </w:rPr>
   </w:style>
-  <w:style w:type="character" w:customStyle="1" w:styleId="afa">
-    <w:name w:val="Текст выноски Знак"/>
-    <w:basedOn w:val="a0"/>
-    <w:link w:val="af9"/>
+  <w:style w:type="character" w:customStyle="1" w:styleId="BalloonTextChar">
+    <w:name w:val="Balloon Text Char"/>
+    <w:basedOn w:val="DefaultParagraphFont"/>
+    <w:link w:val="BalloonText"/>
     <w:uiPriority w:val="99"/>
     <w:semiHidden/>
     <w:rsid w:val="008F11E4"/>
@@ -15025,9 +14747,9 @@
       <w:szCs w:val="18"/>
     </w:rPr>
   </w:style>
-  <w:style w:type="character" w:customStyle="1" w:styleId="afb">
+  <w:style w:type="character" w:customStyle="1" w:styleId="a">
     <w:name w:val="мой стиль Знак"/>
-    <w:link w:val="afc"/>
+    <w:link w:val="a0"/>
     <w:locked/>
     <w:rsid w:val="00A96267"/>
     <w:rPr>
@@ -15038,10 +14760,10 @@
       <w:lang w:val="x-none" w:eastAsia="x-none"/>
     </w:rPr>
   </w:style>
-  <w:style w:type="paragraph" w:customStyle="1" w:styleId="afc">
+  <w:style w:type="paragraph" w:customStyle="1" w:styleId="a0">
     <w:name w:val="мой стиль"/>
-    <w:basedOn w:val="a"/>
-    <w:link w:val="afb"/>
+    <w:basedOn w:val="Normal"/>
+    <w:link w:val="a"/>
     <w:qFormat/>
     <w:rsid w:val="00A96267"/>
     <w:pPr>
@@ -15060,7 +14782,7 @@
 <file path=word/charts/chart1.xml><?xml version="1.0" encoding="utf-8"?>
 <c:chartSpace xmlns:c="http://schemas.openxmlformats.org/drawingml/2006/chart" xmlns:a="http://schemas.openxmlformats.org/drawingml/2006/main" xmlns:r="http://schemas.openxmlformats.org/officeDocument/2006/relationships" xmlns:c16r2="http://schemas.microsoft.com/office/drawing/2015/06/chart">
   <c:date1904 val="0"/>
-  <c:lang val="ru-RU"/>
+  <c:lang val="en-US"/>
   <c:roundedCorners val="0"/>
   <mc:AlternateContent xmlns:mc="http://schemas.openxmlformats.org/markup-compatibility/2006">
     <mc:Choice xmlns:c14="http://schemas.microsoft.com/office/drawing/2007/8/2/chart" Requires="c14">
@@ -15127,7 +14849,7 @@
               <a:cs typeface="+mn-cs"/>
             </a:defRPr>
           </a:pPr>
-          <a:endParaRPr lang="ru-RU"/>
+          <a:endParaRPr lang="en-US"/>
         </a:p>
       </c:txPr>
     </c:title>
@@ -16631,7 +16353,7 @@
                   <a:cs typeface="+mn-cs"/>
                 </a:defRPr>
               </a:pPr>
-              <a:endParaRPr lang="ru-RU"/>
+              <a:endParaRPr lang="en-US"/>
             </a:p>
           </c:txPr>
         </c:title>
@@ -16669,7 +16391,7 @@
                 <a:cs typeface="+mn-cs"/>
               </a:defRPr>
             </a:pPr>
-            <a:endParaRPr lang="ru-RU"/>
+            <a:endParaRPr lang="en-US"/>
           </a:p>
         </c:txPr>
         <c:crossAx val="800063071"/>
@@ -16756,7 +16478,7 @@
                   <a:cs typeface="+mn-cs"/>
                 </a:defRPr>
               </a:pPr>
-              <a:endParaRPr lang="ru-RU"/>
+              <a:endParaRPr lang="en-US"/>
             </a:p>
           </c:txPr>
         </c:title>
@@ -16788,7 +16510,7 @@
                 <a:cs typeface="+mn-cs"/>
               </a:defRPr>
             </a:pPr>
-            <a:endParaRPr lang="ru-RU"/>
+            <a:endParaRPr lang="en-US"/>
           </a:p>
         </c:txPr>
         <c:crossAx val="800073055"/>
@@ -16829,7 +16551,7 @@
       <a:pPr>
         <a:defRPr/>
       </a:pPr>
-      <a:endParaRPr lang="ru-RU"/>
+      <a:endParaRPr lang="en-US"/>
     </a:p>
   </c:txPr>
   <c:externalData r:id="rId3">
@@ -16841,7 +16563,7 @@
 <file path=word/charts/chart2.xml><?xml version="1.0" encoding="utf-8"?>
 <c:chartSpace xmlns:c="http://schemas.openxmlformats.org/drawingml/2006/chart" xmlns:a="http://schemas.openxmlformats.org/drawingml/2006/main" xmlns:r="http://schemas.openxmlformats.org/officeDocument/2006/relationships" xmlns:c16r2="http://schemas.microsoft.com/office/drawing/2015/06/chart">
   <c:date1904 val="0"/>
-  <c:lang val="ru-RU"/>
+  <c:lang val="en-US"/>
   <c:roundedCorners val="0"/>
   <mc:AlternateContent xmlns:mc="http://schemas.openxmlformats.org/markup-compatibility/2006">
     <mc:Choice xmlns:c14="http://schemas.microsoft.com/office/drawing/2007/8/2/chart" Requires="c14">
@@ -16911,7 +16633,7 @@
               <a:cs typeface="+mn-cs"/>
             </a:defRPr>
           </a:pPr>
-          <a:endParaRPr lang="ru-RU"/>
+          <a:endParaRPr lang="en-US"/>
         </a:p>
       </c:txPr>
     </c:title>
@@ -18415,7 +18137,7 @@
                   <a:cs typeface="+mn-cs"/>
                 </a:defRPr>
               </a:pPr>
-              <a:endParaRPr lang="ru-RU"/>
+              <a:endParaRPr lang="en-US"/>
             </a:p>
           </c:txPr>
         </c:title>
@@ -18453,7 +18175,7 @@
                 <a:cs typeface="+mn-cs"/>
               </a:defRPr>
             </a:pPr>
-            <a:endParaRPr lang="ru-RU"/>
+            <a:endParaRPr lang="en-US"/>
           </a:p>
         </c:txPr>
         <c:crossAx val="680039887"/>
@@ -18540,7 +18262,7 @@
                   <a:cs typeface="+mn-cs"/>
                 </a:defRPr>
               </a:pPr>
-              <a:endParaRPr lang="ru-RU"/>
+              <a:endParaRPr lang="en-US"/>
             </a:p>
           </c:txPr>
         </c:title>
@@ -18572,7 +18294,7 @@
                 <a:cs typeface="+mn-cs"/>
               </a:defRPr>
             </a:pPr>
-            <a:endParaRPr lang="ru-RU"/>
+            <a:endParaRPr lang="en-US"/>
           </a:p>
         </c:txPr>
         <c:crossAx val="680039055"/>
@@ -18613,7 +18335,7 @@
       <a:pPr>
         <a:defRPr/>
       </a:pPr>
-      <a:endParaRPr lang="ru-RU"/>
+      <a:endParaRPr lang="en-US"/>
     </a:p>
   </c:txPr>
   <c:externalData r:id="rId3">
